--- a/Memoria/Memoria Drone jFuzzy.docx
+++ b/Memoria/Memoria Drone jFuzzy.docx
@@ -387,6 +387,178 @@
     </w:p>
     <w:p>
       <w:pPr>
+        <w:autoSpaceDE w:val="0"/>
+        <w:autoSpaceDN w:val="0"/>
+        <w:adjustRightInd w:val="0"/>
+        <w:spacing w:after="0" w:line="240" w:lineRule="auto"/>
+        <w:rPr>
+          <w:rFonts w:ascii="TimesNewRomanPSMT" w:hAnsi="TimesNewRomanPSMT" w:cs="TimesNewRomanPSMT"/>
+          <w:sz w:val="24"/>
+          <w:szCs w:val="24"/>
+        </w:rPr>
+      </w:pPr>
+    </w:p>
+    <w:p>
+      <w:pPr>
+        <w:autoSpaceDE w:val="0"/>
+        <w:autoSpaceDN w:val="0"/>
+        <w:adjustRightInd w:val="0"/>
+        <w:spacing w:after="0" w:line="240" w:lineRule="auto"/>
+        <w:rPr>
+          <w:rFonts w:ascii="TimesNewRomanPSMT" w:hAnsi="TimesNewRomanPSMT" w:cs="TimesNewRomanPSMT"/>
+          <w:sz w:val="24"/>
+          <w:szCs w:val="24"/>
+        </w:rPr>
+      </w:pPr>
+      <w:proofErr w:type="spellStart"/>
+      <w:r>
+        <w:rPr>
+          <w:rFonts w:ascii="TimesNewRomanPSMT" w:hAnsi="TimesNewRomanPSMT" w:cs="TimesNewRomanPSMT"/>
+          <w:sz w:val="24"/>
+          <w:szCs w:val="24"/>
+        </w:rPr>
+        <w:t>Introduccion</w:t>
+      </w:r>
+      <w:proofErr w:type="spellEnd"/>
+      <w:r>
+        <w:rPr>
+          <w:rFonts w:ascii="TimesNewRomanPSMT" w:hAnsi="TimesNewRomanPSMT" w:cs="TimesNewRomanPSMT"/>
+          <w:sz w:val="24"/>
+          <w:szCs w:val="24"/>
+        </w:rPr>
+        <w:t xml:space="preserve">, </w:t>
+      </w:r>
+    </w:p>
+    <w:p>
+      <w:pPr>
+        <w:autoSpaceDE w:val="0"/>
+        <w:autoSpaceDN w:val="0"/>
+        <w:adjustRightInd w:val="0"/>
+        <w:spacing w:after="0" w:line="240" w:lineRule="auto"/>
+        <w:rPr>
+          <w:rFonts w:ascii="TimesNewRomanPSMT" w:hAnsi="TimesNewRomanPSMT" w:cs="TimesNewRomanPSMT"/>
+          <w:sz w:val="24"/>
+          <w:szCs w:val="24"/>
+        </w:rPr>
+      </w:pPr>
+      <w:proofErr w:type="spellStart"/>
+      <w:r>
+        <w:rPr>
+          <w:rFonts w:ascii="TimesNewRomanPSMT" w:hAnsi="TimesNewRomanPSMT" w:cs="TimesNewRomanPSMT"/>
+          <w:sz w:val="24"/>
+          <w:szCs w:val="24"/>
+        </w:rPr>
+        <w:t>Explicacion</w:t>
+      </w:r>
+      <w:proofErr w:type="spellEnd"/>
+      <w:r>
+        <w:rPr>
+          <w:rFonts w:ascii="TimesNewRomanPSMT" w:hAnsi="TimesNewRomanPSMT" w:cs="TimesNewRomanPSMT"/>
+          <w:sz w:val="24"/>
+          <w:szCs w:val="24"/>
+        </w:rPr>
+        <w:t xml:space="preserve"> del código</w:t>
+      </w:r>
+    </w:p>
+    <w:p>
+      <w:pPr>
+        <w:autoSpaceDE w:val="0"/>
+        <w:autoSpaceDN w:val="0"/>
+        <w:adjustRightInd w:val="0"/>
+        <w:spacing w:after="0" w:line="240" w:lineRule="auto"/>
+        <w:rPr>
+          <w:rFonts w:ascii="TimesNewRomanPSMT" w:hAnsi="TimesNewRomanPSMT" w:cs="TimesNewRomanPSMT"/>
+          <w:sz w:val="24"/>
+          <w:szCs w:val="24"/>
+        </w:rPr>
+      </w:pPr>
+      <w:r>
+        <w:rPr>
+          <w:rFonts w:ascii="TimesNewRomanPSMT" w:hAnsi="TimesNewRomanPSMT" w:cs="TimesNewRomanPSMT"/>
+          <w:sz w:val="24"/>
+          <w:szCs w:val="24"/>
+        </w:rPr>
+        <w:t>Resultados obtenidos</w:t>
+      </w:r>
+    </w:p>
+    <w:p>
+      <w:pPr>
+        <w:autoSpaceDE w:val="0"/>
+        <w:autoSpaceDN w:val="0"/>
+        <w:adjustRightInd w:val="0"/>
+        <w:spacing w:after="0" w:line="240" w:lineRule="auto"/>
+        <w:rPr>
+          <w:rFonts w:ascii="TimesNewRomanPSMT" w:hAnsi="TimesNewRomanPSMT" w:cs="TimesNewRomanPSMT"/>
+          <w:sz w:val="24"/>
+          <w:szCs w:val="24"/>
+        </w:rPr>
+      </w:pPr>
+      <w:r>
+        <w:rPr>
+          <w:rFonts w:ascii="TimesNewRomanPSMT" w:hAnsi="TimesNewRomanPSMT" w:cs="TimesNewRomanPSMT"/>
+          <w:sz w:val="24"/>
+          <w:szCs w:val="24"/>
+        </w:rPr>
+        <w:t>Conclusiones</w:t>
+      </w:r>
+    </w:p>
+    <w:p>
+      <w:pPr>
+        <w:autoSpaceDE w:val="0"/>
+        <w:autoSpaceDN w:val="0"/>
+        <w:adjustRightInd w:val="0"/>
+        <w:spacing w:after="0" w:line="240" w:lineRule="auto"/>
+        <w:rPr>
+          <w:rFonts w:ascii="TimesNewRomanPSMT" w:hAnsi="TimesNewRomanPSMT" w:cs="TimesNewRomanPSMT"/>
+          <w:sz w:val="24"/>
+          <w:szCs w:val="24"/>
+        </w:rPr>
+      </w:pPr>
+      <w:r>
+        <w:rPr>
+          <w:rFonts w:ascii="TimesNewRomanPSMT" w:hAnsi="TimesNewRomanPSMT" w:cs="TimesNewRomanPSMT"/>
+          <w:sz w:val="24"/>
+          <w:szCs w:val="24"/>
+        </w:rPr>
+        <w:t>Mejoras</w:t>
+      </w:r>
+    </w:p>
+    <w:p>
+      <w:pPr>
+        <w:autoSpaceDE w:val="0"/>
+        <w:autoSpaceDN w:val="0"/>
+        <w:adjustRightInd w:val="0"/>
+        <w:spacing w:after="0" w:line="240" w:lineRule="auto"/>
+        <w:rPr>
+          <w:rFonts w:ascii="TimesNewRomanPSMT" w:hAnsi="TimesNewRomanPSMT" w:cs="TimesNewRomanPSMT"/>
+          <w:sz w:val="24"/>
+          <w:szCs w:val="24"/>
+        </w:rPr>
+      </w:pPr>
+    </w:p>
+    <w:p>
+      <w:pPr>
+        <w:autoSpaceDE w:val="0"/>
+        <w:autoSpaceDN w:val="0"/>
+        <w:adjustRightInd w:val="0"/>
+        <w:spacing w:after="0" w:line="240" w:lineRule="auto"/>
+        <w:rPr>
+          <w:rFonts w:ascii="TimesNewRomanPSMT" w:hAnsi="TimesNewRomanPSMT" w:cs="TimesNewRomanPSMT"/>
+          <w:sz w:val="24"/>
+          <w:szCs w:val="24"/>
+        </w:rPr>
+      </w:pPr>
+      <w:r>
+        <w:rPr>
+          <w:rFonts w:ascii="TimesNewRomanPSMT" w:hAnsi="TimesNewRomanPSMT" w:cs="TimesNewRomanPSMT"/>
+          <w:sz w:val="24"/>
+          <w:szCs w:val="24"/>
+        </w:rPr>
+        <w:t>Anexo Como Ejecutarlo</w:t>
+      </w:r>
+    </w:p>
+    <w:p>
+      <w:pPr>
         <w:rPr>
           <w:rFonts w:ascii="TimesNewRomanPSMT" w:hAnsi="TimesNewRomanPSMT" w:cs="TimesNewRomanPSMT"/>
           <w:sz w:val="24"/>
@@ -749,6 +921,7 @@
           <w:sz w:val="24"/>
           <w:szCs w:val="24"/>
         </w:rPr>
+        <w:lastRenderedPageBreak/>
         <w:t xml:space="preserve">En el caso de que en </w:t>
       </w:r>
       <w:proofErr w:type="spellStart"/>
@@ -1092,7 +1265,6 @@
           <w:sz w:val="24"/>
           <w:szCs w:val="24"/>
         </w:rPr>
-        <w:lastRenderedPageBreak/>
         <w:t xml:space="preserve">El siguiente paso es desplegar nuestro proyecto y meternos en el paquete </w:t>
       </w:r>
       <w:proofErr w:type="spellStart"/>
@@ -1245,6 +1417,7 @@
           <w:rFonts w:ascii="TimesNewRomanPSMT" w:hAnsi="TimesNewRomanPSMT" w:cs="TimesNewRomanPSMT"/>
           <w:sz w:val="24"/>
           <w:szCs w:val="24"/>
+          <w:u w:val="single"/>
         </w:rPr>
       </w:pPr>
       <w:r>
@@ -1377,43 +1550,69 @@
           <w:szCs w:val="24"/>
         </w:rPr>
         <w:t>-- dejar comentarios bonitos.</w:t>
+      </w:r>
+    </w:p>
+    <w:p>
+      <w:pPr>
+        <w:rPr>
+          <w:rFonts w:ascii="TimesNewRomanPSMT" w:hAnsi="TimesNewRomanPSMT" w:cs="TimesNewRomanPSMT"/>
+          <w:sz w:val="24"/>
+          <w:szCs w:val="24"/>
+        </w:rPr>
+      </w:pPr>
+      <w:r>
+        <w:rPr>
+          <w:rFonts w:ascii="TimesNewRomanPSMT" w:hAnsi="TimesNewRomanPSMT" w:cs="TimesNewRomanPSMT"/>
+          <w:sz w:val="24"/>
+          <w:szCs w:val="24"/>
+        </w:rPr>
+        <w:t xml:space="preserve">--dejar las clases y los scripts </w:t>
+      </w:r>
+      <w:r>
+        <w:rPr>
+          <w:rFonts w:ascii="TimesNewRomanPSMT" w:hAnsi="TimesNewRomanPSMT" w:cs="TimesNewRomanPSMT"/>
+          <w:sz w:val="24"/>
+          <w:szCs w:val="24"/>
+          <w:u w:val="single"/>
+        </w:rPr>
+        <w:t>bonitos</w:t>
+      </w:r>
+      <w:r>
+        <w:rPr>
+          <w:rFonts w:ascii="TimesNewRomanPSMT" w:hAnsi="TimesNewRomanPSMT" w:cs="TimesNewRomanPSMT"/>
+          <w:sz w:val="24"/>
+          <w:szCs w:val="24"/>
+        </w:rPr>
+        <w:t>.</w:t>
+      </w:r>
+    </w:p>
+    <w:p>
+      <w:pPr>
+        <w:rPr>
+          <w:rFonts w:ascii="TimesNewRomanPSMT" w:hAnsi="TimesNewRomanPSMT" w:cs="TimesNewRomanPSMT"/>
+          <w:sz w:val="24"/>
+          <w:szCs w:val="24"/>
+        </w:rPr>
+      </w:pPr>
+    </w:p>
+    <w:p>
+      <w:pPr>
+        <w:rPr>
+          <w:rFonts w:ascii="TimesNewRomanPSMT" w:hAnsi="TimesNewRomanPSMT" w:cs="TimesNewRomanPSMT"/>
+          <w:sz w:val="24"/>
+          <w:szCs w:val="24"/>
+        </w:rPr>
+      </w:pPr>
+      <w:r>
+        <w:rPr>
+          <w:rFonts w:ascii="TimesNewRomanPSMT" w:hAnsi="TimesNewRomanPSMT" w:cs="TimesNewRomanPSMT"/>
+          <w:sz w:val="24"/>
+          <w:szCs w:val="24"/>
+        </w:rPr>
+        <w:t>Clase fitness hacer que funcione.</w:t>
       </w:r>
       <w:bookmarkStart w:id="0" w:name="_GoBack"/>
       <w:bookmarkEnd w:id="0"/>
-    </w:p>
-    <w:p>
-      <w:pPr>
-        <w:rPr>
-          <w:rFonts w:ascii="TimesNewRomanPSMT" w:hAnsi="TimesNewRomanPSMT" w:cs="TimesNewRomanPSMT"/>
-          <w:sz w:val="24"/>
-          <w:szCs w:val="24"/>
-        </w:rPr>
-      </w:pPr>
-      <w:r>
-        <w:rPr>
-          <w:rFonts w:ascii="TimesNewRomanPSMT" w:hAnsi="TimesNewRomanPSMT" w:cs="TimesNewRomanPSMT"/>
-          <w:sz w:val="24"/>
-          <w:szCs w:val="24"/>
-        </w:rPr>
-        <w:t xml:space="preserve">--dejar las clases y los scripts </w:t>
-      </w:r>
-      <w:r>
-        <w:rPr>
-          <w:rFonts w:ascii="TimesNewRomanPSMT" w:hAnsi="TimesNewRomanPSMT" w:cs="TimesNewRomanPSMT"/>
-          <w:sz w:val="24"/>
-          <w:szCs w:val="24"/>
-          <w:u w:val="single"/>
-        </w:rPr>
-        <w:t>bonitos</w:t>
-      </w:r>
-      <w:r>
-        <w:rPr>
-          <w:rFonts w:ascii="TimesNewRomanPSMT" w:hAnsi="TimesNewRomanPSMT" w:cs="TimesNewRomanPSMT"/>
-          <w:sz w:val="24"/>
-          <w:szCs w:val="24"/>
-        </w:rPr>
-        <w:t>.</w:t>
-      </w:r>
     </w:p>
     <w:sectPr>
       <w:pgSz w:w="11906" w:h="16838"/>

--- a/Memoria/Memoria Drone jFuzzy.docx
+++ b/Memoria/Memoria Drone jFuzzy.docx
@@ -1609,10 +1609,52 @@
           <w:sz w:val="24"/>
           <w:szCs w:val="24"/>
         </w:rPr>
-        <w:t>Clase fitness hacer que funcione.</w:t>
+        <w:t>Clase fitness hacer que funcione</w:t>
+      </w:r>
+      <w:r>
+        <w:rPr>
+          <w:rFonts w:ascii="TimesNewRomanPSMT" w:hAnsi="TimesNewRomanPSMT" w:cs="TimesNewRomanPSMT"/>
+          <w:sz w:val="24"/>
+          <w:szCs w:val="24"/>
+        </w:rPr>
+        <w:t xml:space="preserve"> y write</w:t>
       </w:r>
       <w:bookmarkStart w:id="0" w:name="_GoBack"/>
       <w:bookmarkEnd w:id="0"/>
+      <w:r>
+        <w:rPr>
+          <w:rFonts w:ascii="TimesNewRomanPSMT" w:hAnsi="TimesNewRomanPSMT" w:cs="TimesNewRomanPSMT"/>
+          <w:sz w:val="24"/>
+          <w:szCs w:val="24"/>
+        </w:rPr>
+        <w:t>.</w:t>
+      </w:r>
+    </w:p>
+    <w:p>
+      <w:pPr>
+        <w:rPr>
+          <w:rFonts w:ascii="TimesNewRomanPSMT" w:hAnsi="TimesNewRomanPSMT" w:cs="TimesNewRomanPSMT"/>
+          <w:sz w:val="24"/>
+          <w:szCs w:val="24"/>
+        </w:rPr>
+      </w:pPr>
+      <w:r>
+        <w:rPr>
+          <w:rFonts w:ascii="TimesNewRomanPSMT" w:hAnsi="TimesNewRomanPSMT" w:cs="TimesNewRomanPSMT"/>
+          <w:sz w:val="24"/>
+          <w:szCs w:val="24"/>
+        </w:rPr>
+        <w:t>--Dejar las cosas comentadas</w:t>
+      </w:r>
+      <w:r>
+        <w:rPr>
+          <w:rFonts w:ascii="TimesNewRomanPSMT" w:hAnsi="TimesNewRomanPSMT" w:cs="TimesNewRomanPSMT"/>
+          <w:sz w:val="24"/>
+          <w:szCs w:val="24"/>
+          <w:u w:val="single"/>
+        </w:rPr>
+        <w:t xml:space="preserve"> y vigilar que todo este con nombre buenos.</w:t>
+      </w:r>
     </w:p>
     <w:sectPr>
       <w:pgSz w:w="11906" w:h="16838"/>

--- a/Memoria/Memoria Drone jFuzzy.docx
+++ b/Memoria/Memoria Drone jFuzzy.docx
@@ -428,6 +428,14 @@
         </w:rPr>
         <w:t xml:space="preserve">, </w:t>
       </w:r>
+      <w:r>
+        <w:rPr>
+          <w:rFonts w:ascii="TimesNewRomanPSMT" w:hAnsi="TimesNewRomanPSMT" w:cs="TimesNewRomanPSMT"/>
+          <w:sz w:val="24"/>
+          <w:szCs w:val="24"/>
+        </w:rPr>
+        <w:t>-Drone –Controlador borroso</w:t>
+      </w:r>
     </w:p>
     <w:p>
       <w:pPr>
@@ -459,6 +467,14 @@
         </w:rPr>
         <w:t xml:space="preserve"> del código</w:t>
       </w:r>
+      <w:r>
+        <w:rPr>
+          <w:rFonts w:ascii="TimesNewRomanPSMT" w:hAnsi="TimesNewRomanPSMT" w:cs="TimesNewRomanPSMT"/>
+          <w:sz w:val="24"/>
+          <w:szCs w:val="24"/>
+        </w:rPr>
+        <w:t xml:space="preserve">  -Drone –Controlador borroso</w:t>
+      </w:r>
     </w:p>
     <w:p>
       <w:pPr>
@@ -659,6 +675,1206 @@
           <w:szCs w:val="24"/>
         </w:rPr>
       </w:pPr>
+    </w:p>
+    <w:p>
+      <w:pPr>
+        <w:rPr>
+          <w:rFonts w:ascii="TimesNewRomanPSMT" w:hAnsi="TimesNewRomanPSMT" w:cs="TimesNewRomanPSMT"/>
+          <w:sz w:val="24"/>
+          <w:szCs w:val="24"/>
+        </w:rPr>
+      </w:pPr>
+    </w:p>
+    <w:p>
+      <w:pPr>
+        <w:rPr>
+          <w:rFonts w:ascii="TimesNewRomanPSMT" w:hAnsi="TimesNewRomanPSMT" w:cs="TimesNewRomanPSMT"/>
+          <w:sz w:val="24"/>
+          <w:szCs w:val="24"/>
+        </w:rPr>
+      </w:pPr>
+    </w:p>
+    <w:p>
+      <w:pPr>
+        <w:rPr>
+          <w:rFonts w:ascii="TimesNewRomanPSMT" w:hAnsi="TimesNewRomanPSMT" w:cs="TimesNewRomanPSMT"/>
+          <w:sz w:val="24"/>
+          <w:szCs w:val="24"/>
+        </w:rPr>
+      </w:pPr>
+    </w:p>
+    <w:p>
+      <w:pPr>
+        <w:rPr>
+          <w:rFonts w:ascii="TimesNewRomanPSMT" w:hAnsi="TimesNewRomanPSMT" w:cs="TimesNewRomanPSMT"/>
+          <w:sz w:val="24"/>
+          <w:szCs w:val="24"/>
+        </w:rPr>
+      </w:pPr>
+    </w:p>
+    <w:p>
+      <w:pPr>
+        <w:rPr>
+          <w:rFonts w:ascii="TimesNewRomanPSMT" w:hAnsi="TimesNewRomanPSMT" w:cs="TimesNewRomanPSMT"/>
+          <w:sz w:val="24"/>
+          <w:szCs w:val="24"/>
+        </w:rPr>
+      </w:pPr>
+    </w:p>
+    <w:p>
+      <w:pPr>
+        <w:rPr>
+          <w:rFonts w:ascii="TimesNewRomanPSMT" w:hAnsi="TimesNewRomanPSMT" w:cs="TimesNewRomanPSMT"/>
+          <w:sz w:val="24"/>
+          <w:szCs w:val="24"/>
+        </w:rPr>
+      </w:pPr>
+    </w:p>
+    <w:p>
+      <w:pPr>
+        <w:autoSpaceDE w:val="0"/>
+        <w:autoSpaceDN w:val="0"/>
+        <w:adjustRightInd w:val="0"/>
+        <w:spacing w:after="0" w:line="240" w:lineRule="auto"/>
+        <w:rPr>
+          <w:rFonts w:ascii="TimesNewRomanPSMT" w:hAnsi="TimesNewRomanPSMT" w:cs="TimesNewRomanPSMT"/>
+          <w:b/>
+          <w:sz w:val="24"/>
+          <w:szCs w:val="24"/>
+        </w:rPr>
+      </w:pPr>
+      <w:proofErr w:type="spellStart"/>
+      <w:r>
+        <w:rPr>
+          <w:rFonts w:ascii="TimesNewRomanPSMT" w:hAnsi="TimesNewRomanPSMT" w:cs="TimesNewRomanPSMT"/>
+          <w:b/>
+          <w:sz w:val="24"/>
+          <w:szCs w:val="24"/>
+        </w:rPr>
+        <w:lastRenderedPageBreak/>
+        <w:t>Explicacion</w:t>
+      </w:r>
+      <w:proofErr w:type="spellEnd"/>
+      <w:r>
+        <w:rPr>
+          <w:rFonts w:ascii="TimesNewRomanPSMT" w:hAnsi="TimesNewRomanPSMT" w:cs="TimesNewRomanPSMT"/>
+          <w:b/>
+          <w:sz w:val="24"/>
+          <w:szCs w:val="24"/>
+        </w:rPr>
+        <w:t xml:space="preserve"> del código</w:t>
+      </w:r>
+    </w:p>
+    <w:p>
+      <w:pPr>
+        <w:autoSpaceDE w:val="0"/>
+        <w:autoSpaceDN w:val="0"/>
+        <w:adjustRightInd w:val="0"/>
+        <w:spacing w:after="0" w:line="240" w:lineRule="auto"/>
+        <w:rPr>
+          <w:rFonts w:ascii="TimesNewRomanPSMT" w:hAnsi="TimesNewRomanPSMT" w:cs="TimesNewRomanPSMT"/>
+          <w:sz w:val="24"/>
+          <w:szCs w:val="24"/>
+        </w:rPr>
+      </w:pPr>
+    </w:p>
+    <w:p>
+      <w:pPr>
+        <w:autoSpaceDE w:val="0"/>
+        <w:autoSpaceDN w:val="0"/>
+        <w:adjustRightInd w:val="0"/>
+        <w:spacing w:after="0" w:line="240" w:lineRule="auto"/>
+        <w:rPr>
+          <w:rFonts w:ascii="TimesNewRomanPSMT" w:hAnsi="TimesNewRomanPSMT" w:cs="TimesNewRomanPSMT"/>
+          <w:sz w:val="24"/>
+          <w:szCs w:val="24"/>
+          <w:u w:val="single"/>
+        </w:rPr>
+      </w:pPr>
+      <w:proofErr w:type="spellStart"/>
+      <w:r>
+        <w:rPr>
+          <w:rFonts w:ascii="TimesNewRomanPSMT" w:hAnsi="TimesNewRomanPSMT" w:cs="TimesNewRomanPSMT"/>
+          <w:sz w:val="24"/>
+          <w:szCs w:val="24"/>
+          <w:u w:val="single"/>
+        </w:rPr>
+        <w:t>Codigo</w:t>
+      </w:r>
+      <w:proofErr w:type="spellEnd"/>
+      <w:r>
+        <w:rPr>
+          <w:rFonts w:ascii="TimesNewRomanPSMT" w:hAnsi="TimesNewRomanPSMT" w:cs="TimesNewRomanPSMT"/>
+          <w:sz w:val="24"/>
+          <w:szCs w:val="24"/>
+          <w:u w:val="single"/>
+        </w:rPr>
+        <w:t xml:space="preserve"> fuente en Java</w:t>
+      </w:r>
+    </w:p>
+    <w:p>
+      <w:pPr>
+        <w:autoSpaceDE w:val="0"/>
+        <w:autoSpaceDN w:val="0"/>
+        <w:adjustRightInd w:val="0"/>
+        <w:spacing w:after="0" w:line="240" w:lineRule="auto"/>
+        <w:rPr>
+          <w:rFonts w:ascii="TimesNewRomanPSMT" w:hAnsi="TimesNewRomanPSMT" w:cs="TimesNewRomanPSMT"/>
+          <w:sz w:val="24"/>
+          <w:szCs w:val="24"/>
+        </w:rPr>
+      </w:pPr>
+    </w:p>
+    <w:p>
+      <w:pPr>
+        <w:autoSpaceDE w:val="0"/>
+        <w:autoSpaceDN w:val="0"/>
+        <w:adjustRightInd w:val="0"/>
+        <w:spacing w:after="0" w:line="240" w:lineRule="auto"/>
+        <w:rPr>
+          <w:rFonts w:ascii="TimesNewRomanPSMT" w:hAnsi="TimesNewRomanPSMT" w:cs="TimesNewRomanPSMT"/>
+          <w:sz w:val="24"/>
+          <w:szCs w:val="24"/>
+        </w:rPr>
+      </w:pPr>
+      <w:r>
+        <w:rPr>
+          <w:rFonts w:ascii="TimesNewRomanPSMT" w:hAnsi="TimesNewRomanPSMT" w:cs="TimesNewRomanPSMT"/>
+          <w:sz w:val="24"/>
+          <w:szCs w:val="24"/>
+        </w:rPr>
+        <w:t xml:space="preserve">En este lenguaje se ha utilizado para programar todo el código correspondiente al controlador borroso. Esto es debido a que se ha empleado la librería </w:t>
+      </w:r>
+      <w:proofErr w:type="spellStart"/>
+      <w:r>
+        <w:rPr>
+          <w:rFonts w:ascii="TimesNewRomanPSMT" w:hAnsi="TimesNewRomanPSMT" w:cs="TimesNewRomanPSMT"/>
+          <w:sz w:val="24"/>
+          <w:szCs w:val="24"/>
+        </w:rPr>
+        <w:t>jFuzzyLogic</w:t>
+      </w:r>
+      <w:proofErr w:type="spellEnd"/>
+      <w:r>
+        <w:rPr>
+          <w:rFonts w:ascii="TimesNewRomanPSMT" w:hAnsi="TimesNewRomanPSMT" w:cs="TimesNewRomanPSMT"/>
+          <w:sz w:val="24"/>
+          <w:szCs w:val="24"/>
+        </w:rPr>
+        <w:t>, la cual usa el lenguaje Java</w:t>
+      </w:r>
+      <w:r>
+        <w:rPr>
+          <w:rFonts w:ascii="TimesNewRomanPSMT" w:hAnsi="TimesNewRomanPSMT" w:cs="TimesNewRomanPSMT"/>
+          <w:sz w:val="24"/>
+          <w:szCs w:val="24"/>
+        </w:rPr>
+        <w:t xml:space="preserve"> para implementar el lenguaje de control </w:t>
+      </w:r>
+      <w:proofErr w:type="spellStart"/>
+      <w:r>
+        <w:rPr>
+          <w:rFonts w:ascii="TimesNewRomanPSMT" w:hAnsi="TimesNewRomanPSMT" w:cs="TimesNewRomanPSMT"/>
+          <w:sz w:val="24"/>
+          <w:szCs w:val="24"/>
+        </w:rPr>
+        <w:t>Fuzzy</w:t>
+      </w:r>
+      <w:proofErr w:type="spellEnd"/>
+      <w:r>
+        <w:rPr>
+          <w:rFonts w:ascii="TimesNewRomanPSMT" w:hAnsi="TimesNewRomanPSMT" w:cs="TimesNewRomanPSMT"/>
+          <w:sz w:val="24"/>
+          <w:szCs w:val="24"/>
+        </w:rPr>
+        <w:t xml:space="preserve">. </w:t>
+      </w:r>
+    </w:p>
+    <w:p>
+      <w:pPr>
+        <w:autoSpaceDE w:val="0"/>
+        <w:autoSpaceDN w:val="0"/>
+        <w:adjustRightInd w:val="0"/>
+        <w:spacing w:after="0" w:line="240" w:lineRule="auto"/>
+        <w:rPr>
+          <w:rFonts w:ascii="TimesNewRomanPSMT" w:hAnsi="TimesNewRomanPSMT" w:cs="TimesNewRomanPSMT"/>
+          <w:sz w:val="24"/>
+          <w:szCs w:val="24"/>
+        </w:rPr>
+      </w:pPr>
+    </w:p>
+    <w:p>
+      <w:pPr>
+        <w:autoSpaceDE w:val="0"/>
+        <w:autoSpaceDN w:val="0"/>
+        <w:adjustRightInd w:val="0"/>
+        <w:spacing w:after="0" w:line="240" w:lineRule="auto"/>
+        <w:rPr>
+          <w:rFonts w:ascii="TimesNewRomanPSMT" w:hAnsi="TimesNewRomanPSMT" w:cs="TimesNewRomanPSMT"/>
+          <w:sz w:val="24"/>
+          <w:szCs w:val="24"/>
+        </w:rPr>
+      </w:pPr>
+      <w:r>
+        <w:rPr>
+          <w:rFonts w:ascii="TimesNewRomanPSMT" w:hAnsi="TimesNewRomanPSMT" w:cs="TimesNewRomanPSMT"/>
+          <w:sz w:val="24"/>
+          <w:szCs w:val="24"/>
+        </w:rPr>
+        <w:t xml:space="preserve">Dado que </w:t>
+      </w:r>
+      <w:proofErr w:type="spellStart"/>
+      <w:r>
+        <w:rPr>
+          <w:rFonts w:ascii="TimesNewRomanPSMT" w:hAnsi="TimesNewRomanPSMT" w:cs="TimesNewRomanPSMT"/>
+          <w:sz w:val="24"/>
+          <w:szCs w:val="24"/>
+        </w:rPr>
+        <w:t>Unity</w:t>
+      </w:r>
+      <w:proofErr w:type="spellEnd"/>
+      <w:r>
+        <w:rPr>
+          <w:rFonts w:ascii="TimesNewRomanPSMT" w:hAnsi="TimesNewRomanPSMT" w:cs="TimesNewRomanPSMT"/>
+          <w:sz w:val="24"/>
+          <w:szCs w:val="24"/>
+        </w:rPr>
+        <w:t xml:space="preserve"> no permite el lenguaje Java se ha creado un cliente en </w:t>
+      </w:r>
+      <w:proofErr w:type="spellStart"/>
+      <w:r>
+        <w:rPr>
+          <w:rFonts w:ascii="TimesNewRomanPSMT" w:hAnsi="TimesNewRomanPSMT" w:cs="TimesNewRomanPSMT"/>
+          <w:sz w:val="24"/>
+          <w:szCs w:val="24"/>
+        </w:rPr>
+        <w:t>Unity</w:t>
+      </w:r>
+      <w:proofErr w:type="spellEnd"/>
+      <w:r>
+        <w:rPr>
+          <w:rFonts w:ascii="TimesNewRomanPSMT" w:hAnsi="TimesNewRomanPSMT" w:cs="TimesNewRomanPSMT"/>
+          <w:sz w:val="24"/>
+          <w:szCs w:val="24"/>
+        </w:rPr>
+        <w:t xml:space="preserve"> que conecta con un servidor en Java. En primer lugar esta conexión se realizó mediante el protocolo TCP pero tras realizar algunas pruebas de rendimiento</w:t>
+      </w:r>
+      <w:r>
+        <w:rPr>
+          <w:rFonts w:ascii="TimesNewRomanPSMT" w:hAnsi="TimesNewRomanPSMT" w:cs="TimesNewRomanPSMT"/>
+          <w:sz w:val="24"/>
+          <w:szCs w:val="24"/>
+        </w:rPr>
+        <w:t xml:space="preserve"> se optó por usar el protocolo UDP ya que tanto cliente como servidor se ejecutan en local. Mientras que TCP bajaba el rendimiento a 17-22 </w:t>
+      </w:r>
+      <w:proofErr w:type="spellStart"/>
+      <w:r>
+        <w:rPr>
+          <w:rFonts w:ascii="TimesNewRomanPSMT" w:hAnsi="TimesNewRomanPSMT" w:cs="TimesNewRomanPSMT"/>
+          <w:sz w:val="24"/>
+          <w:szCs w:val="24"/>
+        </w:rPr>
+        <w:t>frames</w:t>
+      </w:r>
+      <w:proofErr w:type="spellEnd"/>
+      <w:r>
+        <w:rPr>
+          <w:rFonts w:ascii="TimesNewRomanPSMT" w:hAnsi="TimesNewRomanPSMT" w:cs="TimesNewRomanPSMT"/>
+          <w:sz w:val="24"/>
+          <w:szCs w:val="24"/>
+        </w:rPr>
+        <w:t xml:space="preserve"> por segundo, UDP era capaz de doblar el rendimiento de TCP, lo cual mejoraba el rendimiento grafico del sistema.</w:t>
+      </w:r>
+    </w:p>
+    <w:p>
+      <w:pPr>
+        <w:autoSpaceDE w:val="0"/>
+        <w:autoSpaceDN w:val="0"/>
+        <w:adjustRightInd w:val="0"/>
+        <w:spacing w:after="0" w:line="240" w:lineRule="auto"/>
+        <w:rPr>
+          <w:rFonts w:ascii="TimesNewRomanPSMT" w:hAnsi="TimesNewRomanPSMT" w:cs="TimesNewRomanPSMT"/>
+          <w:sz w:val="24"/>
+          <w:szCs w:val="24"/>
+        </w:rPr>
+      </w:pPr>
+    </w:p>
+    <w:p>
+      <w:pPr>
+        <w:autoSpaceDE w:val="0"/>
+        <w:autoSpaceDN w:val="0"/>
+        <w:adjustRightInd w:val="0"/>
+        <w:spacing w:after="0" w:line="240" w:lineRule="auto"/>
+        <w:rPr>
+          <w:rFonts w:ascii="TimesNewRomanPSMT" w:hAnsi="TimesNewRomanPSMT" w:cs="TimesNewRomanPSMT"/>
+          <w:sz w:val="24"/>
+          <w:szCs w:val="24"/>
+          <w:u w:val="single"/>
+        </w:rPr>
+      </w:pPr>
+      <w:r>
+        <w:rPr>
+          <w:rFonts w:ascii="TimesNewRomanPSMT" w:hAnsi="TimesNewRomanPSMT" w:cs="TimesNewRomanPSMT"/>
+          <w:sz w:val="24"/>
+          <w:szCs w:val="24"/>
+        </w:rPr>
+        <w:tab/>
+      </w:r>
+      <w:r>
+        <w:rPr>
+          <w:rFonts w:ascii="TimesNewRomanPSMT" w:hAnsi="TimesNewRomanPSMT" w:cs="TimesNewRomanPSMT"/>
+          <w:sz w:val="24"/>
+          <w:szCs w:val="24"/>
+          <w:u w:val="single"/>
+        </w:rPr>
+        <w:t xml:space="preserve">Clases Java </w:t>
+      </w:r>
+      <w:r>
+        <w:rPr>
+          <w:rFonts w:ascii="TimesNewRomanPSMT" w:hAnsi="TimesNewRomanPSMT" w:cs="TimesNewRomanPSMT"/>
+          <w:sz w:val="24"/>
+          <w:szCs w:val="24"/>
+          <w:u w:val="single"/>
+        </w:rPr>
+        <w:t>para implementar el controlador borroso</w:t>
+      </w:r>
+      <w:r>
+        <w:rPr>
+          <w:rFonts w:ascii="TimesNewRomanPSMT" w:hAnsi="TimesNewRomanPSMT" w:cs="TimesNewRomanPSMT"/>
+          <w:sz w:val="24"/>
+          <w:szCs w:val="24"/>
+          <w:u w:val="single"/>
+        </w:rPr>
+        <w:t xml:space="preserve"> </w:t>
+      </w:r>
+    </w:p>
+    <w:p>
+      <w:pPr>
+        <w:autoSpaceDE w:val="0"/>
+        <w:autoSpaceDN w:val="0"/>
+        <w:adjustRightInd w:val="0"/>
+        <w:spacing w:after="0" w:line="240" w:lineRule="auto"/>
+        <w:rPr>
+          <w:rFonts w:ascii="TimesNewRomanPSMT" w:hAnsi="TimesNewRomanPSMT" w:cs="TimesNewRomanPSMT"/>
+          <w:sz w:val="24"/>
+          <w:szCs w:val="24"/>
+          <w:u w:val="single"/>
+        </w:rPr>
+      </w:pPr>
+    </w:p>
+    <w:p>
+      <w:pPr>
+        <w:pStyle w:val="Prrafodelista"/>
+        <w:numPr>
+          <w:ilvl w:val="0"/>
+          <w:numId w:val="6"/>
+        </w:numPr>
+        <w:autoSpaceDE w:val="0"/>
+        <w:autoSpaceDN w:val="0"/>
+        <w:adjustRightInd w:val="0"/>
+        <w:spacing w:after="0" w:line="240" w:lineRule="auto"/>
+        <w:rPr>
+          <w:rFonts w:ascii="TimesNewRomanPSMT" w:hAnsi="TimesNewRomanPSMT" w:cs="TimesNewRomanPSMT"/>
+          <w:sz w:val="24"/>
+          <w:szCs w:val="24"/>
+          <w:u w:val="single"/>
+        </w:rPr>
+      </w:pPr>
+      <w:r>
+        <w:rPr>
+          <w:rFonts w:ascii="TimesNewRomanPSMT" w:hAnsi="TimesNewRomanPSMT" w:cs="TimesNewRomanPSMT"/>
+          <w:sz w:val="24"/>
+          <w:szCs w:val="24"/>
+        </w:rPr>
+        <w:t>obstacleAvoidance.java</w:t>
+      </w:r>
+    </w:p>
+    <w:p>
+      <w:pPr>
+        <w:pStyle w:val="Prrafodelista"/>
+        <w:autoSpaceDE w:val="0"/>
+        <w:autoSpaceDN w:val="0"/>
+        <w:adjustRightInd w:val="0"/>
+        <w:spacing w:after="0" w:line="240" w:lineRule="auto"/>
+        <w:rPr>
+          <w:rFonts w:ascii="TimesNewRomanPSMT" w:hAnsi="TimesNewRomanPSMT" w:cs="TimesNewRomanPSMT"/>
+          <w:sz w:val="24"/>
+          <w:szCs w:val="24"/>
+          <w:u w:val="single"/>
+        </w:rPr>
+      </w:pPr>
+      <w:r>
+        <w:rPr>
+          <w:rFonts w:ascii="TimesNewRomanPSMT" w:hAnsi="TimesNewRomanPSMT" w:cs="TimesNewRomanPSMT"/>
+          <w:sz w:val="24"/>
+          <w:szCs w:val="24"/>
+        </w:rPr>
+        <w:t xml:space="preserve">Clase encargada de gestionar el controlador borroso. Gracias a su constructor se carga el fichero </w:t>
+      </w:r>
+      <w:proofErr w:type="spellStart"/>
+      <w:r>
+        <w:rPr>
+          <w:rFonts w:ascii="TimesNewRomanPSMT" w:hAnsi="TimesNewRomanPSMT" w:cs="TimesNewRomanPSMT"/>
+          <w:sz w:val="24"/>
+          <w:szCs w:val="24"/>
+        </w:rPr>
+        <w:t>fcl</w:t>
+      </w:r>
+      <w:proofErr w:type="spellEnd"/>
+      <w:r>
+        <w:rPr>
+          <w:rFonts w:ascii="TimesNewRomanPSMT" w:hAnsi="TimesNewRomanPSMT" w:cs="TimesNewRomanPSMT"/>
+          <w:sz w:val="24"/>
+          <w:szCs w:val="24"/>
+        </w:rPr>
+        <w:t xml:space="preserve"> con el cual se crea un objeto “</w:t>
+      </w:r>
+      <w:proofErr w:type="spellStart"/>
+      <w:r>
+        <w:rPr>
+          <w:rFonts w:ascii="TimesNewRomanPSMT" w:hAnsi="TimesNewRomanPSMT" w:cs="TimesNewRomanPSMT"/>
+          <w:sz w:val="24"/>
+          <w:szCs w:val="24"/>
+        </w:rPr>
+        <w:t>Fuzzy</w:t>
+      </w:r>
+      <w:proofErr w:type="spellEnd"/>
+      <w:r>
+        <w:rPr>
+          <w:rFonts w:ascii="TimesNewRomanPSMT" w:hAnsi="TimesNewRomanPSMT" w:cs="TimesNewRomanPSMT"/>
+          <w:sz w:val="24"/>
+          <w:szCs w:val="24"/>
+        </w:rPr>
+        <w:t xml:space="preserve"> </w:t>
+      </w:r>
+      <w:proofErr w:type="spellStart"/>
+      <w:r>
+        <w:rPr>
+          <w:rFonts w:ascii="TimesNewRomanPSMT" w:hAnsi="TimesNewRomanPSMT" w:cs="TimesNewRomanPSMT"/>
+          <w:sz w:val="24"/>
+          <w:szCs w:val="24"/>
+        </w:rPr>
+        <w:t>Inference</w:t>
+      </w:r>
+      <w:proofErr w:type="spellEnd"/>
+      <w:r>
+        <w:rPr>
+          <w:rFonts w:ascii="TimesNewRomanPSMT" w:hAnsi="TimesNewRomanPSMT" w:cs="TimesNewRomanPSMT"/>
+          <w:sz w:val="24"/>
+          <w:szCs w:val="24"/>
+        </w:rPr>
+        <w:t xml:space="preserve"> </w:t>
+      </w:r>
+      <w:proofErr w:type="spellStart"/>
+      <w:r>
+        <w:rPr>
+          <w:rFonts w:ascii="TimesNewRomanPSMT" w:hAnsi="TimesNewRomanPSMT" w:cs="TimesNewRomanPSMT"/>
+          <w:sz w:val="24"/>
+          <w:szCs w:val="24"/>
+        </w:rPr>
+        <w:t>System</w:t>
+      </w:r>
+      <w:proofErr w:type="spellEnd"/>
+      <w:r>
+        <w:rPr>
+          <w:rFonts w:ascii="TimesNewRomanPSMT" w:hAnsi="TimesNewRomanPSMT" w:cs="TimesNewRomanPSMT"/>
+          <w:sz w:val="24"/>
+          <w:szCs w:val="24"/>
+        </w:rPr>
+        <w:t xml:space="preserve">”. También tiene un método nombrado “evaluar” el cual se encarga de evaluar las entradas del controlador borroso (distancia al obstáculo, ángulo al obstáculo y ángulo objetivo) para dar una salida (ángulo de giro del drone). </w:t>
+      </w:r>
+    </w:p>
+    <w:p>
+      <w:pPr>
+        <w:autoSpaceDE w:val="0"/>
+        <w:autoSpaceDN w:val="0"/>
+        <w:adjustRightInd w:val="0"/>
+        <w:spacing w:after="0" w:line="240" w:lineRule="auto"/>
+        <w:rPr>
+          <w:rFonts w:ascii="TimesNewRomanPSMT" w:hAnsi="TimesNewRomanPSMT" w:cs="TimesNewRomanPSMT"/>
+          <w:sz w:val="24"/>
+          <w:szCs w:val="24"/>
+          <w:u w:val="single"/>
+        </w:rPr>
+      </w:pPr>
+    </w:p>
+    <w:p>
+      <w:pPr>
+        <w:autoSpaceDE w:val="0"/>
+        <w:autoSpaceDN w:val="0"/>
+        <w:adjustRightInd w:val="0"/>
+        <w:spacing w:after="0" w:line="240" w:lineRule="auto"/>
+        <w:rPr>
+          <w:rFonts w:ascii="TimesNewRomanPSMT" w:hAnsi="TimesNewRomanPSMT" w:cs="TimesNewRomanPSMT"/>
+          <w:sz w:val="24"/>
+          <w:szCs w:val="24"/>
+          <w:u w:val="single"/>
+        </w:rPr>
+      </w:pPr>
+    </w:p>
+    <w:p>
+      <w:pPr>
+        <w:autoSpaceDE w:val="0"/>
+        <w:autoSpaceDN w:val="0"/>
+        <w:adjustRightInd w:val="0"/>
+        <w:spacing w:after="0" w:line="240" w:lineRule="auto"/>
+        <w:ind w:firstLine="708"/>
+        <w:rPr>
+          <w:rFonts w:ascii="TimesNewRomanPSMT" w:hAnsi="TimesNewRomanPSMT" w:cs="TimesNewRomanPSMT"/>
+          <w:sz w:val="24"/>
+          <w:szCs w:val="24"/>
+          <w:u w:val="single"/>
+        </w:rPr>
+      </w:pPr>
+      <w:r>
+        <w:rPr>
+          <w:rFonts w:ascii="TimesNewRomanPSMT" w:hAnsi="TimesNewRomanPSMT" w:cs="TimesNewRomanPSMT"/>
+          <w:sz w:val="24"/>
+          <w:szCs w:val="24"/>
+          <w:u w:val="single"/>
+        </w:rPr>
+        <w:t xml:space="preserve">Fichero FCL </w:t>
+      </w:r>
+    </w:p>
+    <w:p>
+      <w:pPr>
+        <w:pStyle w:val="Prrafodelista"/>
+        <w:numPr>
+          <w:ilvl w:val="0"/>
+          <w:numId w:val="5"/>
+        </w:numPr>
+        <w:autoSpaceDE w:val="0"/>
+        <w:autoSpaceDN w:val="0"/>
+        <w:adjustRightInd w:val="0"/>
+        <w:spacing w:after="0" w:line="240" w:lineRule="auto"/>
+        <w:rPr>
+          <w:rFonts w:ascii="TimesNewRomanPSMT" w:hAnsi="TimesNewRomanPSMT" w:cs="TimesNewRomanPSMT"/>
+          <w:sz w:val="24"/>
+          <w:szCs w:val="24"/>
+          <w:u w:val="single"/>
+        </w:rPr>
+      </w:pPr>
+      <w:r>
+        <w:rPr>
+          <w:rFonts w:ascii="TimesNewRomanPSMT" w:hAnsi="TimesNewRomanPSMT" w:cs="TimesNewRomanPSMT"/>
+          <w:sz w:val="24"/>
+          <w:szCs w:val="24"/>
+        </w:rPr>
+        <w:t>Este fichero define el sistema de inferencia borroso (</w:t>
+      </w:r>
+      <w:proofErr w:type="spellStart"/>
+      <w:r>
+        <w:rPr>
+          <w:rFonts w:ascii="TimesNewRomanPSMT" w:hAnsi="TimesNewRomanPSMT" w:cs="TimesNewRomanPSMT"/>
+          <w:sz w:val="24"/>
+          <w:szCs w:val="24"/>
+        </w:rPr>
+        <w:t>Fuzzy</w:t>
+      </w:r>
+      <w:proofErr w:type="spellEnd"/>
+      <w:r>
+        <w:rPr>
+          <w:rFonts w:ascii="TimesNewRomanPSMT" w:hAnsi="TimesNewRomanPSMT" w:cs="TimesNewRomanPSMT"/>
+          <w:sz w:val="24"/>
+          <w:szCs w:val="24"/>
+        </w:rPr>
+        <w:t xml:space="preserve"> </w:t>
+      </w:r>
+      <w:proofErr w:type="spellStart"/>
+      <w:r>
+        <w:rPr>
+          <w:rFonts w:ascii="TimesNewRomanPSMT" w:hAnsi="TimesNewRomanPSMT" w:cs="TimesNewRomanPSMT"/>
+          <w:sz w:val="24"/>
+          <w:szCs w:val="24"/>
+        </w:rPr>
+        <w:t>Inference</w:t>
+      </w:r>
+      <w:proofErr w:type="spellEnd"/>
+      <w:r>
+        <w:rPr>
+          <w:rFonts w:ascii="TimesNewRomanPSMT" w:hAnsi="TimesNewRomanPSMT" w:cs="TimesNewRomanPSMT"/>
+          <w:sz w:val="24"/>
+          <w:szCs w:val="24"/>
+        </w:rPr>
+        <w:t xml:space="preserve"> </w:t>
+      </w:r>
+      <w:proofErr w:type="spellStart"/>
+      <w:r>
+        <w:rPr>
+          <w:rFonts w:ascii="TimesNewRomanPSMT" w:hAnsi="TimesNewRomanPSMT" w:cs="TimesNewRomanPSMT"/>
+          <w:sz w:val="24"/>
+          <w:szCs w:val="24"/>
+        </w:rPr>
+        <w:t>System</w:t>
+      </w:r>
+      <w:proofErr w:type="spellEnd"/>
+      <w:r>
+        <w:rPr>
+          <w:rFonts w:ascii="TimesNewRomanPSMT" w:hAnsi="TimesNewRomanPSMT" w:cs="TimesNewRomanPSMT"/>
+          <w:sz w:val="24"/>
+          <w:szCs w:val="24"/>
+        </w:rPr>
+        <w:t>)</w:t>
+      </w:r>
+      <w:r>
+        <w:rPr>
+          <w:rFonts w:ascii="TimesNewRomanPSMT" w:hAnsi="TimesNewRomanPSMT" w:cs="TimesNewRomanPSMT"/>
+          <w:sz w:val="24"/>
+          <w:szCs w:val="24"/>
+        </w:rPr>
+        <w:t>.</w:t>
+      </w:r>
+    </w:p>
+    <w:p>
+      <w:pPr>
+        <w:autoSpaceDE w:val="0"/>
+        <w:autoSpaceDN w:val="0"/>
+        <w:adjustRightInd w:val="0"/>
+        <w:spacing w:after="0" w:line="240" w:lineRule="auto"/>
+        <w:rPr>
+          <w:rFonts w:ascii="TimesNewRomanPSMT" w:hAnsi="TimesNewRomanPSMT" w:cs="TimesNewRomanPSMT"/>
+          <w:sz w:val="24"/>
+          <w:szCs w:val="24"/>
+        </w:rPr>
+      </w:pPr>
+    </w:p>
+    <w:p>
+      <w:pPr>
+        <w:autoSpaceDE w:val="0"/>
+        <w:autoSpaceDN w:val="0"/>
+        <w:adjustRightInd w:val="0"/>
+        <w:spacing w:after="0" w:line="240" w:lineRule="auto"/>
+        <w:ind w:firstLine="708"/>
+        <w:rPr>
+          <w:rFonts w:ascii="TimesNewRomanPSMT" w:hAnsi="TimesNewRomanPSMT" w:cs="TimesNewRomanPSMT"/>
+          <w:sz w:val="24"/>
+          <w:szCs w:val="24"/>
+          <w:u w:val="single"/>
+        </w:rPr>
+      </w:pPr>
+    </w:p>
+    <w:p>
+      <w:pPr>
+        <w:autoSpaceDE w:val="0"/>
+        <w:autoSpaceDN w:val="0"/>
+        <w:adjustRightInd w:val="0"/>
+        <w:spacing w:after="0" w:line="240" w:lineRule="auto"/>
+        <w:rPr>
+          <w:rFonts w:ascii="TimesNewRomanPSMT" w:hAnsi="TimesNewRomanPSMT" w:cs="TimesNewRomanPSMT"/>
+          <w:sz w:val="24"/>
+          <w:szCs w:val="24"/>
+          <w:u w:val="single"/>
+        </w:rPr>
+      </w:pPr>
+    </w:p>
+    <w:p>
+      <w:pPr>
+        <w:autoSpaceDE w:val="0"/>
+        <w:autoSpaceDN w:val="0"/>
+        <w:adjustRightInd w:val="0"/>
+        <w:spacing w:after="0" w:line="240" w:lineRule="auto"/>
+        <w:rPr>
+          <w:rFonts w:ascii="TimesNewRomanPSMT" w:hAnsi="TimesNewRomanPSMT" w:cs="TimesNewRomanPSMT"/>
+          <w:sz w:val="24"/>
+          <w:szCs w:val="24"/>
+          <w:u w:val="single"/>
+        </w:rPr>
+      </w:pPr>
+    </w:p>
+    <w:p>
+      <w:pPr>
+        <w:autoSpaceDE w:val="0"/>
+        <w:autoSpaceDN w:val="0"/>
+        <w:adjustRightInd w:val="0"/>
+        <w:spacing w:after="0" w:line="240" w:lineRule="auto"/>
+        <w:rPr>
+          <w:rFonts w:ascii="TimesNewRomanPSMT" w:hAnsi="TimesNewRomanPSMT" w:cs="TimesNewRomanPSMT"/>
+          <w:sz w:val="24"/>
+          <w:szCs w:val="24"/>
+        </w:rPr>
+      </w:pPr>
+    </w:p>
+    <w:p>
+      <w:pPr>
+        <w:autoSpaceDE w:val="0"/>
+        <w:autoSpaceDN w:val="0"/>
+        <w:adjustRightInd w:val="0"/>
+        <w:spacing w:after="0" w:line="240" w:lineRule="auto"/>
+        <w:rPr>
+          <w:rFonts w:ascii="TimesNewRomanPSMT" w:hAnsi="TimesNewRomanPSMT" w:cs="TimesNewRomanPSMT"/>
+          <w:sz w:val="24"/>
+          <w:szCs w:val="24"/>
+          <w:u w:val="single"/>
+        </w:rPr>
+      </w:pPr>
+      <w:r>
+        <w:rPr>
+          <w:rFonts w:ascii="TimesNewRomanPSMT" w:hAnsi="TimesNewRomanPSMT" w:cs="TimesNewRomanPSMT"/>
+          <w:sz w:val="24"/>
+          <w:szCs w:val="24"/>
+        </w:rPr>
+        <w:tab/>
+      </w:r>
+      <w:r>
+        <w:rPr>
+          <w:rFonts w:ascii="TimesNewRomanPSMT" w:hAnsi="TimesNewRomanPSMT" w:cs="TimesNewRomanPSMT"/>
+          <w:sz w:val="24"/>
+          <w:szCs w:val="24"/>
+          <w:u w:val="single"/>
+        </w:rPr>
+        <w:t>Clases Java</w:t>
+      </w:r>
+      <w:r>
+        <w:rPr>
+          <w:rFonts w:ascii="TimesNewRomanPSMT" w:hAnsi="TimesNewRomanPSMT" w:cs="TimesNewRomanPSMT"/>
+          <w:sz w:val="24"/>
+          <w:szCs w:val="24"/>
+          <w:u w:val="single"/>
+        </w:rPr>
+        <w:t xml:space="preserve"> empleadas para realizar pruebas</w:t>
+      </w:r>
+    </w:p>
+    <w:p>
+      <w:pPr>
+        <w:autoSpaceDE w:val="0"/>
+        <w:autoSpaceDN w:val="0"/>
+        <w:adjustRightInd w:val="0"/>
+        <w:spacing w:after="0" w:line="240" w:lineRule="auto"/>
+        <w:rPr>
+          <w:rFonts w:ascii="TimesNewRomanPSMT" w:hAnsi="TimesNewRomanPSMT" w:cs="TimesNewRomanPSMT"/>
+          <w:sz w:val="24"/>
+          <w:szCs w:val="24"/>
+          <w:u w:val="single"/>
+        </w:rPr>
+      </w:pPr>
+    </w:p>
+    <w:p>
+      <w:pPr>
+        <w:autoSpaceDE w:val="0"/>
+        <w:autoSpaceDN w:val="0"/>
+        <w:adjustRightInd w:val="0"/>
+        <w:spacing w:after="0" w:line="240" w:lineRule="auto"/>
+        <w:rPr>
+          <w:rFonts w:ascii="TimesNewRomanPSMT" w:hAnsi="TimesNewRomanPSMT" w:cs="TimesNewRomanPSMT"/>
+          <w:sz w:val="24"/>
+          <w:szCs w:val="24"/>
+        </w:rPr>
+      </w:pPr>
+    </w:p>
+    <w:p>
+      <w:pPr>
+        <w:pStyle w:val="Prrafodelista"/>
+        <w:numPr>
+          <w:ilvl w:val="0"/>
+          <w:numId w:val="1"/>
+        </w:numPr>
+        <w:autoSpaceDE w:val="0"/>
+        <w:autoSpaceDN w:val="0"/>
+        <w:adjustRightInd w:val="0"/>
+        <w:spacing w:after="0" w:line="240" w:lineRule="auto"/>
+        <w:rPr>
+          <w:rFonts w:ascii="TimesNewRomanPSMT" w:hAnsi="TimesNewRomanPSMT" w:cs="TimesNewRomanPSMT"/>
+          <w:sz w:val="24"/>
+          <w:szCs w:val="24"/>
+        </w:rPr>
+      </w:pPr>
+      <w:r>
+        <w:rPr>
+          <w:rFonts w:ascii="TimesNewRomanPSMT" w:hAnsi="TimesNewRomanPSMT" w:cs="TimesNewRomanPSMT"/>
+          <w:sz w:val="24"/>
+          <w:szCs w:val="24"/>
+        </w:rPr>
+        <w:t>servidorEchoTcp.java</w:t>
+      </w:r>
+    </w:p>
+    <w:p>
+      <w:pPr>
+        <w:pStyle w:val="Prrafodelista"/>
+        <w:autoSpaceDE w:val="0"/>
+        <w:autoSpaceDN w:val="0"/>
+        <w:adjustRightInd w:val="0"/>
+        <w:spacing w:after="0" w:line="240" w:lineRule="auto"/>
+        <w:rPr>
+          <w:rFonts w:ascii="TimesNewRomanPSMT" w:hAnsi="TimesNewRomanPSMT" w:cs="TimesNewRomanPSMT"/>
+          <w:sz w:val="24"/>
+          <w:szCs w:val="24"/>
+        </w:rPr>
+      </w:pPr>
+      <w:r>
+        <w:rPr>
+          <w:rFonts w:ascii="TimesNewRomanPSMT" w:hAnsi="TimesNewRomanPSMT" w:cs="TimesNewRomanPSMT"/>
+          <w:sz w:val="24"/>
+          <w:szCs w:val="24"/>
+        </w:rPr>
+        <w:t xml:space="preserve">Primera clase implementada para realizar la conexión con </w:t>
+      </w:r>
+      <w:proofErr w:type="spellStart"/>
+      <w:r>
+        <w:rPr>
+          <w:rFonts w:ascii="TimesNewRomanPSMT" w:hAnsi="TimesNewRomanPSMT" w:cs="TimesNewRomanPSMT"/>
+          <w:sz w:val="24"/>
+          <w:szCs w:val="24"/>
+        </w:rPr>
+        <w:t>Unity</w:t>
+      </w:r>
+      <w:proofErr w:type="spellEnd"/>
+      <w:r>
+        <w:rPr>
+          <w:rFonts w:ascii="TimesNewRomanPSMT" w:hAnsi="TimesNewRomanPSMT" w:cs="TimesNewRomanPSMT"/>
+          <w:sz w:val="24"/>
+          <w:szCs w:val="24"/>
+        </w:rPr>
+        <w:t>. Se trata de un servidor el cual recibe un mensaje y lo envía  de vuelta al cliente. Con esta clase se comprobó el rendimiento del protocolo TCP y se decidió descartar el uso del mismo.</w:t>
+      </w:r>
+    </w:p>
+    <w:p>
+      <w:pPr>
+        <w:pStyle w:val="Prrafodelista"/>
+        <w:autoSpaceDE w:val="0"/>
+        <w:autoSpaceDN w:val="0"/>
+        <w:adjustRightInd w:val="0"/>
+        <w:spacing w:after="0" w:line="240" w:lineRule="auto"/>
+        <w:rPr>
+          <w:rFonts w:ascii="TimesNewRomanPSMT" w:hAnsi="TimesNewRomanPSMT" w:cs="TimesNewRomanPSMT"/>
+          <w:sz w:val="24"/>
+          <w:szCs w:val="24"/>
+        </w:rPr>
+      </w:pPr>
+    </w:p>
+    <w:p>
+      <w:pPr>
+        <w:pStyle w:val="Prrafodelista"/>
+        <w:numPr>
+          <w:ilvl w:val="0"/>
+          <w:numId w:val="1"/>
+        </w:numPr>
+        <w:autoSpaceDE w:val="0"/>
+        <w:autoSpaceDN w:val="0"/>
+        <w:adjustRightInd w:val="0"/>
+        <w:spacing w:after="0" w:line="240" w:lineRule="auto"/>
+        <w:rPr>
+          <w:rFonts w:ascii="TimesNewRomanPSMT" w:hAnsi="TimesNewRomanPSMT" w:cs="TimesNewRomanPSMT"/>
+          <w:sz w:val="24"/>
+          <w:szCs w:val="24"/>
+        </w:rPr>
+      </w:pPr>
+      <w:r>
+        <w:rPr>
+          <w:rFonts w:ascii="TimesNewRomanPSMT" w:hAnsi="TimesNewRomanPSMT" w:cs="TimesNewRomanPSMT"/>
+          <w:sz w:val="24"/>
+          <w:szCs w:val="24"/>
+        </w:rPr>
+        <w:t>servidorFuzzyComentado.java</w:t>
+      </w:r>
+    </w:p>
+    <w:p>
+      <w:pPr>
+        <w:pStyle w:val="Prrafodelista"/>
+        <w:autoSpaceDE w:val="0"/>
+        <w:autoSpaceDN w:val="0"/>
+        <w:adjustRightInd w:val="0"/>
+        <w:spacing w:after="0" w:line="240" w:lineRule="auto"/>
+        <w:rPr>
+          <w:rFonts w:ascii="TimesNewRomanPSMT" w:hAnsi="TimesNewRomanPSMT" w:cs="TimesNewRomanPSMT"/>
+          <w:sz w:val="24"/>
+          <w:szCs w:val="24"/>
+        </w:rPr>
+      </w:pPr>
+      <w:r>
+        <w:rPr>
+          <w:rFonts w:ascii="TimesNewRomanPSMT" w:hAnsi="TimesNewRomanPSMT" w:cs="TimesNewRomanPSMT"/>
+          <w:sz w:val="24"/>
+          <w:szCs w:val="24"/>
+        </w:rPr>
+        <w:t>Es una copia de la clase servidorFuzzy.java en la cual se añaden comentarios para poder seguir y depurar lo recibido y enviado por el servidor.</w:t>
+      </w:r>
+    </w:p>
+    <w:p>
+      <w:pPr>
+        <w:pStyle w:val="Prrafodelista"/>
+        <w:autoSpaceDE w:val="0"/>
+        <w:autoSpaceDN w:val="0"/>
+        <w:adjustRightInd w:val="0"/>
+        <w:spacing w:after="0" w:line="240" w:lineRule="auto"/>
+        <w:rPr>
+          <w:rFonts w:ascii="TimesNewRomanPSMT" w:hAnsi="TimesNewRomanPSMT" w:cs="TimesNewRomanPSMT"/>
+          <w:sz w:val="24"/>
+          <w:szCs w:val="24"/>
+        </w:rPr>
+      </w:pPr>
+    </w:p>
+    <w:p>
+      <w:pPr>
+        <w:pStyle w:val="Prrafodelista"/>
+        <w:numPr>
+          <w:ilvl w:val="0"/>
+          <w:numId w:val="1"/>
+        </w:numPr>
+        <w:autoSpaceDE w:val="0"/>
+        <w:autoSpaceDN w:val="0"/>
+        <w:adjustRightInd w:val="0"/>
+        <w:spacing w:after="0" w:line="240" w:lineRule="auto"/>
+        <w:rPr>
+          <w:rFonts w:ascii="TimesNewRomanPSMT" w:hAnsi="TimesNewRomanPSMT" w:cs="TimesNewRomanPSMT"/>
+          <w:sz w:val="24"/>
+          <w:szCs w:val="24"/>
+        </w:rPr>
+      </w:pPr>
+      <w:r>
+        <w:rPr>
+          <w:rFonts w:ascii="TimesNewRomanPSMT" w:hAnsi="TimesNewRomanPSMT" w:cs="TimesNewRomanPSMT"/>
+          <w:sz w:val="24"/>
+          <w:szCs w:val="24"/>
+        </w:rPr>
+        <w:lastRenderedPageBreak/>
+        <w:t>obstacleAvoidanceComentado.java</w:t>
+      </w:r>
+    </w:p>
+    <w:p>
+      <w:pPr>
+        <w:pStyle w:val="Prrafodelista"/>
+        <w:autoSpaceDE w:val="0"/>
+        <w:autoSpaceDN w:val="0"/>
+        <w:adjustRightInd w:val="0"/>
+        <w:spacing w:after="0" w:line="240" w:lineRule="auto"/>
+        <w:rPr>
+          <w:rFonts w:ascii="TimesNewRomanPSMT" w:hAnsi="TimesNewRomanPSMT" w:cs="TimesNewRomanPSMT"/>
+          <w:sz w:val="24"/>
+          <w:szCs w:val="24"/>
+        </w:rPr>
+      </w:pPr>
+      <w:r>
+        <w:rPr>
+          <w:rFonts w:ascii="TimesNewRomanPSMT" w:hAnsi="TimesNewRomanPSMT" w:cs="TimesNewRomanPSMT"/>
+          <w:sz w:val="24"/>
+          <w:szCs w:val="24"/>
+        </w:rPr>
+        <w:t xml:space="preserve">Es una copia de la clase obstacleAvoidance.java esta clase implementa el controlador borroso gracias al fichero </w:t>
+      </w:r>
+      <w:proofErr w:type="spellStart"/>
+      <w:r>
+        <w:rPr>
+          <w:rFonts w:ascii="TimesNewRomanPSMT" w:hAnsi="TimesNewRomanPSMT" w:cs="TimesNewRomanPSMT"/>
+          <w:sz w:val="24"/>
+          <w:szCs w:val="24"/>
+        </w:rPr>
+        <w:t>fcl</w:t>
+      </w:r>
+      <w:proofErr w:type="spellEnd"/>
+      <w:r>
+        <w:rPr>
+          <w:rFonts w:ascii="TimesNewRomanPSMT" w:hAnsi="TimesNewRomanPSMT" w:cs="TimesNewRomanPSMT"/>
+          <w:sz w:val="24"/>
+          <w:szCs w:val="24"/>
+        </w:rPr>
+        <w:t>. Pero a diferencia de la clase sin comentarios, en esta podremos ver las variables evaluadas, un gráfico con el valor que toman las variables de entrada en el rango de cada una de ellas, un gráfico con el valor de salida del controlador y todas las reglas que se han activado y con qué peso dadas las variables de entrada.</w:t>
+      </w:r>
+    </w:p>
+    <w:p>
+      <w:pPr>
+        <w:pStyle w:val="Prrafodelista"/>
+        <w:autoSpaceDE w:val="0"/>
+        <w:autoSpaceDN w:val="0"/>
+        <w:adjustRightInd w:val="0"/>
+        <w:spacing w:after="0" w:line="240" w:lineRule="auto"/>
+        <w:rPr>
+          <w:rFonts w:ascii="TimesNewRomanPSMT" w:hAnsi="TimesNewRomanPSMT" w:cs="TimesNewRomanPSMT"/>
+          <w:sz w:val="24"/>
+          <w:szCs w:val="24"/>
+        </w:rPr>
+      </w:pPr>
+    </w:p>
+    <w:p>
+      <w:pPr>
+        <w:pStyle w:val="Prrafodelista"/>
+        <w:numPr>
+          <w:ilvl w:val="0"/>
+          <w:numId w:val="1"/>
+        </w:numPr>
+        <w:autoSpaceDE w:val="0"/>
+        <w:autoSpaceDN w:val="0"/>
+        <w:adjustRightInd w:val="0"/>
+        <w:spacing w:after="0" w:line="240" w:lineRule="auto"/>
+        <w:rPr>
+          <w:rFonts w:ascii="TimesNewRomanPSMT" w:hAnsi="TimesNewRomanPSMT" w:cs="TimesNewRomanPSMT"/>
+          <w:sz w:val="24"/>
+          <w:szCs w:val="24"/>
+        </w:rPr>
+      </w:pPr>
+      <w:r>
+        <w:rPr>
+          <w:rFonts w:ascii="TimesNewRomanPSMT" w:hAnsi="TimesNewRomanPSMT" w:cs="TimesNewRomanPSMT"/>
+          <w:sz w:val="24"/>
+          <w:szCs w:val="24"/>
+        </w:rPr>
+        <w:t>pruebaEvaluar.java</w:t>
+      </w:r>
+    </w:p>
+    <w:p>
+      <w:pPr>
+        <w:pStyle w:val="Prrafodelista"/>
+        <w:autoSpaceDE w:val="0"/>
+        <w:autoSpaceDN w:val="0"/>
+        <w:adjustRightInd w:val="0"/>
+        <w:spacing w:after="0" w:line="240" w:lineRule="auto"/>
+        <w:rPr>
+          <w:rFonts w:ascii="TimesNewRomanPSMT" w:hAnsi="TimesNewRomanPSMT" w:cs="TimesNewRomanPSMT"/>
+          <w:sz w:val="24"/>
+          <w:szCs w:val="24"/>
+        </w:rPr>
+      </w:pPr>
+      <w:r>
+        <w:rPr>
+          <w:rFonts w:ascii="TimesNewRomanPSMT" w:hAnsi="TimesNewRomanPSMT" w:cs="TimesNewRomanPSMT"/>
+          <w:sz w:val="24"/>
+          <w:szCs w:val="24"/>
+        </w:rPr>
+        <w:t xml:space="preserve">Gracias a esta clase y a la clase anterior pudimos evaluar caso a caso que reglas se activaban dadas unas ciertas variables de entrada (muy útil cuando se detectan comportamientos anómalos en la ejecución). Gracias a lo cual pudimos evaluar la configuración del fichero </w:t>
+      </w:r>
+      <w:proofErr w:type="spellStart"/>
+      <w:r>
+        <w:rPr>
+          <w:rFonts w:ascii="TimesNewRomanPSMT" w:hAnsi="TimesNewRomanPSMT" w:cs="TimesNewRomanPSMT"/>
+          <w:sz w:val="24"/>
+          <w:szCs w:val="24"/>
+        </w:rPr>
+        <w:t>obstacleAvoidance.fcl</w:t>
+      </w:r>
+      <w:proofErr w:type="spellEnd"/>
+      <w:r>
+        <w:rPr>
+          <w:rFonts w:ascii="TimesNewRomanPSMT" w:hAnsi="TimesNewRomanPSMT" w:cs="TimesNewRomanPSMT"/>
+          <w:sz w:val="24"/>
+          <w:szCs w:val="24"/>
+        </w:rPr>
+        <w:t xml:space="preserve"> y adaptarlo a un comportamiento más realista.</w:t>
+      </w:r>
+    </w:p>
+    <w:p>
+      <w:pPr>
+        <w:rPr>
+          <w:rFonts w:ascii="TimesNewRomanPSMT" w:hAnsi="TimesNewRomanPSMT" w:cs="TimesNewRomanPSMT"/>
+          <w:sz w:val="24"/>
+          <w:szCs w:val="24"/>
+        </w:rPr>
+      </w:pPr>
+    </w:p>
+    <w:p>
+      <w:pPr>
+        <w:rPr>
+          <w:rFonts w:ascii="TimesNewRomanPSMT" w:hAnsi="TimesNewRomanPSMT" w:cs="TimesNewRomanPSMT"/>
+          <w:sz w:val="24"/>
+          <w:szCs w:val="24"/>
+        </w:rPr>
+      </w:pPr>
+    </w:p>
+    <w:p>
+      <w:pPr>
+        <w:rPr>
+          <w:rFonts w:ascii="TimesNewRomanPSMT" w:hAnsi="TimesNewRomanPSMT" w:cs="TimesNewRomanPSMT"/>
+          <w:sz w:val="24"/>
+          <w:szCs w:val="24"/>
+        </w:rPr>
+      </w:pPr>
+    </w:p>
+    <w:p>
+      <w:pPr>
+        <w:rPr>
+          <w:rFonts w:ascii="TimesNewRomanPSMT" w:hAnsi="TimesNewRomanPSMT" w:cs="TimesNewRomanPSMT"/>
+          <w:sz w:val="24"/>
+          <w:szCs w:val="24"/>
+        </w:rPr>
+      </w:pPr>
+    </w:p>
+    <w:p>
+      <w:pPr>
+        <w:rPr>
+          <w:rFonts w:ascii="TimesNewRomanPSMT" w:hAnsi="TimesNewRomanPSMT" w:cs="TimesNewRomanPSMT"/>
+          <w:sz w:val="24"/>
+          <w:szCs w:val="24"/>
+        </w:rPr>
+      </w:pPr>
+    </w:p>
+    <w:p>
+      <w:pPr>
+        <w:rPr>
+          <w:rFonts w:ascii="TimesNewRomanPSMT" w:hAnsi="TimesNewRomanPSMT" w:cs="TimesNewRomanPSMT"/>
+          <w:sz w:val="24"/>
+          <w:szCs w:val="24"/>
+        </w:rPr>
+      </w:pPr>
+    </w:p>
+    <w:p>
+      <w:pPr>
+        <w:rPr>
+          <w:rFonts w:ascii="TimesNewRomanPSMT" w:hAnsi="TimesNewRomanPSMT" w:cs="TimesNewRomanPSMT"/>
+          <w:sz w:val="24"/>
+          <w:szCs w:val="24"/>
+        </w:rPr>
+      </w:pPr>
+    </w:p>
+    <w:p>
+      <w:pPr>
+        <w:rPr>
+          <w:rFonts w:ascii="TimesNewRomanPSMT" w:hAnsi="TimesNewRomanPSMT" w:cs="TimesNewRomanPSMT"/>
+          <w:sz w:val="24"/>
+          <w:szCs w:val="24"/>
+        </w:rPr>
+      </w:pPr>
+    </w:p>
+    <w:p>
+      <w:pPr>
+        <w:rPr>
+          <w:rFonts w:ascii="TimesNewRomanPSMT" w:hAnsi="TimesNewRomanPSMT" w:cs="TimesNewRomanPSMT"/>
+          <w:sz w:val="24"/>
+          <w:szCs w:val="24"/>
+        </w:rPr>
+      </w:pPr>
+    </w:p>
+    <w:p>
+      <w:pPr>
+        <w:rPr>
+          <w:rFonts w:ascii="TimesNewRomanPSMT" w:hAnsi="TimesNewRomanPSMT" w:cs="TimesNewRomanPSMT"/>
+          <w:sz w:val="24"/>
+          <w:szCs w:val="24"/>
+        </w:rPr>
+      </w:pPr>
+    </w:p>
+    <w:p>
+      <w:pPr>
+        <w:rPr>
+          <w:rFonts w:ascii="TimesNewRomanPSMT" w:hAnsi="TimesNewRomanPSMT" w:cs="TimesNewRomanPSMT"/>
+          <w:sz w:val="24"/>
+          <w:szCs w:val="24"/>
+        </w:rPr>
+      </w:pPr>
+    </w:p>
+    <w:p>
+      <w:pPr>
+        <w:rPr>
+          <w:rFonts w:ascii="TimesNewRomanPSMT" w:hAnsi="TimesNewRomanPSMT" w:cs="TimesNewRomanPSMT"/>
+          <w:sz w:val="24"/>
+          <w:szCs w:val="24"/>
+        </w:rPr>
+      </w:pPr>
+    </w:p>
+    <w:p>
+      <w:pPr>
+        <w:rPr>
+          <w:rFonts w:ascii="TimesNewRomanPSMT" w:hAnsi="TimesNewRomanPSMT" w:cs="TimesNewRomanPSMT"/>
+          <w:sz w:val="24"/>
+          <w:szCs w:val="24"/>
+        </w:rPr>
+      </w:pPr>
+    </w:p>
+    <w:p>
+      <w:pPr>
+        <w:rPr>
+          <w:rFonts w:ascii="TimesNewRomanPSMT" w:hAnsi="TimesNewRomanPSMT" w:cs="TimesNewRomanPSMT"/>
+          <w:sz w:val="24"/>
+          <w:szCs w:val="24"/>
+        </w:rPr>
+      </w:pPr>
       <w:r>
         <w:rPr>
           <w:rFonts w:ascii="TimesNewRomanPSMT" w:hAnsi="TimesNewRomanPSMT" w:cs="TimesNewRomanPSMT"/>
@@ -1532,23 +2748,6 @@
           <w:sz w:val="24"/>
           <w:szCs w:val="24"/>
         </w:rPr>
-        <w:t>--Hacer que termine cuando llegue al objetivo.</w:t>
-      </w:r>
-    </w:p>
-    <w:p>
-      <w:pPr>
-        <w:rPr>
-          <w:rFonts w:ascii="TimesNewRomanPSMT" w:hAnsi="TimesNewRomanPSMT" w:cs="TimesNewRomanPSMT"/>
-          <w:sz w:val="24"/>
-          <w:szCs w:val="24"/>
-        </w:rPr>
-      </w:pPr>
-      <w:r>
-        <w:rPr>
-          <w:rFonts w:ascii="TimesNewRomanPSMT" w:hAnsi="TimesNewRomanPSMT" w:cs="TimesNewRomanPSMT"/>
-          <w:sz w:val="24"/>
-          <w:szCs w:val="24"/>
-        </w:rPr>
         <w:t>-- dejar comentarios bonitos.</w:t>
       </w:r>
     </w:p>
@@ -1592,33 +2791,9 @@
           <w:rFonts w:ascii="TimesNewRomanPSMT" w:hAnsi="TimesNewRomanPSMT" w:cs="TimesNewRomanPSMT"/>
           <w:sz w:val="24"/>
           <w:szCs w:val="24"/>
-        </w:rPr>
-      </w:pPr>
-    </w:p>
-    <w:p>
-      <w:pPr>
-        <w:rPr>
-          <w:rFonts w:ascii="TimesNewRomanPSMT" w:hAnsi="TimesNewRomanPSMT" w:cs="TimesNewRomanPSMT"/>
-          <w:sz w:val="24"/>
-          <w:szCs w:val="24"/>
-        </w:rPr>
-      </w:pPr>
-      <w:r>
-        <w:rPr>
-          <w:rFonts w:ascii="TimesNewRomanPSMT" w:hAnsi="TimesNewRomanPSMT" w:cs="TimesNewRomanPSMT"/>
-          <w:sz w:val="24"/>
-          <w:szCs w:val="24"/>
-        </w:rPr>
-        <w:t>Clase fitness hacer que funcione</w:t>
-      </w:r>
-      <w:r>
-        <w:rPr>
-          <w:rFonts w:ascii="TimesNewRomanPSMT" w:hAnsi="TimesNewRomanPSMT" w:cs="TimesNewRomanPSMT"/>
-          <w:sz w:val="24"/>
-          <w:szCs w:val="24"/>
-        </w:rPr>
-        <w:t xml:space="preserve"> y write</w:t>
-      </w:r>
+          <w:u w:val="single"/>
+        </w:rPr>
+      </w:pPr>
       <w:bookmarkStart w:id="0" w:name="_GoBack"/>
       <w:bookmarkEnd w:id="0"/>
       <w:r>
@@ -1626,35 +2801,1073 @@
           <w:rFonts w:ascii="TimesNewRomanPSMT" w:hAnsi="TimesNewRomanPSMT" w:cs="TimesNewRomanPSMT"/>
           <w:sz w:val="24"/>
           <w:szCs w:val="24"/>
+          <w:highlight w:val="yellow"/>
+        </w:rPr>
+        <w:t>--Dejar las cosas comentadas</w:t>
+      </w:r>
+      <w:r>
+        <w:rPr>
+          <w:rFonts w:ascii="TimesNewRomanPSMT" w:hAnsi="TimesNewRomanPSMT" w:cs="TimesNewRomanPSMT"/>
+          <w:sz w:val="24"/>
+          <w:szCs w:val="24"/>
+          <w:highlight w:val="yellow"/>
+          <w:u w:val="single"/>
+        </w:rPr>
+        <w:t xml:space="preserve"> y vigilar que todo este con nombre </w:t>
+      </w:r>
+      <w:proofErr w:type="spellStart"/>
+      <w:r>
+        <w:rPr>
+          <w:rFonts w:ascii="TimesNewRomanPSMT" w:hAnsi="TimesNewRomanPSMT" w:cs="TimesNewRomanPSMT"/>
+          <w:sz w:val="24"/>
+          <w:szCs w:val="24"/>
+          <w:highlight w:val="yellow"/>
+          <w:u w:val="single"/>
+        </w:rPr>
+        <w:t>buenos</w:t>
+      </w:r>
+      <w:r>
+        <w:rPr>
+          <w:rFonts w:ascii="TimesNewRomanPSMT" w:hAnsi="TimesNewRomanPSMT" w:cs="TimesNewRomanPSMT"/>
+          <w:sz w:val="24"/>
+          <w:szCs w:val="24"/>
+          <w:u w:val="single"/>
         </w:rPr>
         <w:t>.</w:t>
       </w:r>
-    </w:p>
-    <w:p>
-      <w:pPr>
-        <w:rPr>
-          <w:rFonts w:ascii="TimesNewRomanPSMT" w:hAnsi="TimesNewRomanPSMT" w:cs="TimesNewRomanPSMT"/>
-          <w:sz w:val="24"/>
-          <w:szCs w:val="24"/>
-        </w:rPr>
-      </w:pPr>
-      <w:r>
-        <w:rPr>
-          <w:rFonts w:ascii="TimesNewRomanPSMT" w:hAnsi="TimesNewRomanPSMT" w:cs="TimesNewRomanPSMT"/>
-          <w:sz w:val="24"/>
-          <w:szCs w:val="24"/>
-        </w:rPr>
-        <w:t>--Dejar las cosas comentadas</w:t>
-      </w:r>
-      <w:r>
-        <w:rPr>
-          <w:rFonts w:ascii="TimesNewRomanPSMT" w:hAnsi="TimesNewRomanPSMT" w:cs="TimesNewRomanPSMT"/>
+      <w:r>
+        <w:rPr>
+          <w:rFonts w:ascii="TimesNewRomanPSMT" w:hAnsi="TimesNewRomanPSMT" w:cs="TimesNewRomanPSMT"/>
+          <w:color w:val="FF0000"/>
           <w:sz w:val="24"/>
           <w:szCs w:val="24"/>
           <w:u w:val="single"/>
         </w:rPr>
-        <w:t xml:space="preserve"> y vigilar que todo este con nombre buenos.</w:t>
-      </w:r>
+        <w:t>fran</w:t>
+      </w:r>
+      <w:proofErr w:type="spellEnd"/>
+    </w:p>
+    <w:p>
+      <w:pPr>
+        <w:rPr>
+          <w:rFonts w:ascii="TimesNewRomanPSMT" w:hAnsi="TimesNewRomanPSMT" w:cs="TimesNewRomanPSMT"/>
+          <w:sz w:val="24"/>
+          <w:szCs w:val="24"/>
+          <w:u w:val="single"/>
+        </w:rPr>
+      </w:pPr>
+    </w:p>
+    <w:p>
+      <w:pPr>
+        <w:rPr>
+          <w:rFonts w:ascii="TimesNewRomanPSMT" w:hAnsi="TimesNewRomanPSMT" w:cs="TimesNewRomanPSMT"/>
+          <w:sz w:val="24"/>
+          <w:szCs w:val="24"/>
+          <w:u w:val="single"/>
+        </w:rPr>
+      </w:pPr>
+    </w:p>
+    <w:p>
+      <w:pPr>
+        <w:rPr>
+          <w:rFonts w:ascii="TimesNewRomanPSMT" w:hAnsi="TimesNewRomanPSMT" w:cs="TimesNewRomanPSMT"/>
+          <w:b/>
+          <w:sz w:val="24"/>
+          <w:szCs w:val="24"/>
+        </w:rPr>
+      </w:pPr>
+      <w:r>
+        <w:rPr>
+          <w:rFonts w:ascii="TimesNewRomanPSMT" w:hAnsi="TimesNewRomanPSMT" w:cs="TimesNewRomanPSMT"/>
+          <w:b/>
+          <w:sz w:val="24"/>
+          <w:szCs w:val="24"/>
+        </w:rPr>
+        <w:t>INTRODU</w:t>
+      </w:r>
+      <w:r>
+        <w:rPr>
+          <w:rFonts w:ascii="TimesNewRomanPSMT" w:hAnsi="TimesNewRomanPSMT" w:cs="TimesNewRomanPSMT"/>
+          <w:b/>
+          <w:sz w:val="24"/>
+          <w:szCs w:val="24"/>
+        </w:rPr>
+        <w:t>CCIÓ</w:t>
+      </w:r>
+      <w:r>
+        <w:rPr>
+          <w:rFonts w:ascii="TimesNewRomanPSMT" w:hAnsi="TimesNewRomanPSMT" w:cs="TimesNewRomanPSMT"/>
+          <w:b/>
+          <w:sz w:val="24"/>
+          <w:szCs w:val="24"/>
+        </w:rPr>
+        <w:t>N</w:t>
+      </w:r>
+    </w:p>
+    <w:p>
+      <w:pPr>
+        <w:rPr>
+          <w:rFonts w:ascii="TimesNewRomanPSMT" w:hAnsi="TimesNewRomanPSMT" w:cs="TimesNewRomanPSMT"/>
+        </w:rPr>
+      </w:pPr>
+      <w:r>
+        <w:rPr>
+          <w:rFonts w:ascii="TimesNewRomanPSMT" w:hAnsi="TimesNewRomanPSMT" w:cs="TimesNewRomanPSMT"/>
+        </w:rPr>
+        <w:t xml:space="preserve">El desarrollo de esta práctica tiene como objetivo el desarrollo de un drone autónomo. Dado un punto de destino el drone debe de ser capaz de alcanzar dicho punto evitando los obstáculos presentes entre el </w:t>
+      </w:r>
+      <w:proofErr w:type="spellStart"/>
+      <w:r>
+        <w:rPr>
+          <w:rFonts w:ascii="TimesNewRomanPSMT" w:hAnsi="TimesNewRomanPSMT" w:cs="TimesNewRomanPSMT"/>
+        </w:rPr>
+        <w:t>dron</w:t>
+      </w:r>
+      <w:proofErr w:type="spellEnd"/>
+      <w:r>
+        <w:rPr>
+          <w:rFonts w:ascii="TimesNewRomanPSMT" w:hAnsi="TimesNewRomanPSMT" w:cs="TimesNewRomanPSMT"/>
+        </w:rPr>
+        <w:t xml:space="preserve"> y el destino.</w:t>
+      </w:r>
+    </w:p>
+    <w:p>
+      <w:pPr>
+        <w:rPr>
+          <w:rFonts w:ascii="TimesNewRomanPSMT" w:hAnsi="TimesNewRomanPSMT" w:cs="TimesNewRomanPSMT"/>
+        </w:rPr>
+      </w:pPr>
+      <w:r>
+        <w:rPr>
+          <w:rFonts w:ascii="TimesNewRomanPSMT" w:hAnsi="TimesNewRomanPSMT" w:cs="TimesNewRomanPSMT"/>
+        </w:rPr>
+        <w:t xml:space="preserve">El entorno del drone se desarrolla en </w:t>
+      </w:r>
+      <w:proofErr w:type="spellStart"/>
+      <w:r>
+        <w:rPr>
+          <w:rFonts w:ascii="TimesNewRomanPSMT" w:hAnsi="TimesNewRomanPSMT" w:cs="TimesNewRomanPSMT"/>
+        </w:rPr>
+        <w:t>Unity</w:t>
+      </w:r>
+      <w:proofErr w:type="spellEnd"/>
+      <w:r>
+        <w:rPr>
+          <w:rFonts w:ascii="TimesNewRomanPSMT" w:hAnsi="TimesNewRomanPSMT" w:cs="TimesNewRomanPSMT"/>
+        </w:rPr>
+        <w:t>. Por tanto, hacemos uso de las físicas proporcionadas por éste para conseguir un resultado lo más parecido a la realidad.</w:t>
+      </w:r>
+    </w:p>
+    <w:p>
+      <w:pPr>
+        <w:rPr>
+          <w:rFonts w:ascii="TimesNewRomanPSMT" w:hAnsi="TimesNewRomanPSMT" w:cs="TimesNewRomanPSMT"/>
+          <w:b/>
+        </w:rPr>
+      </w:pPr>
+      <w:r>
+        <w:rPr>
+          <w:rFonts w:ascii="TimesNewRomanPSMT" w:hAnsi="TimesNewRomanPSMT" w:cs="TimesNewRomanPSMT"/>
+          <w:b/>
+        </w:rPr>
+        <w:t>DRONE</w:t>
+      </w:r>
+    </w:p>
+    <w:p>
+      <w:pPr>
+        <w:rPr>
+          <w:rFonts w:ascii="TimesNewRomanPSMT" w:hAnsi="TimesNewRomanPSMT" w:cs="TimesNewRomanPSMT"/>
+        </w:rPr>
+      </w:pPr>
+      <w:r>
+        <w:rPr>
+          <w:rFonts w:ascii="TimesNewRomanPSMT" w:hAnsi="TimesNewRomanPSMT" w:cs="TimesNewRomanPSMT"/>
+        </w:rPr>
+        <w:t xml:space="preserve">El drone es un </w:t>
+      </w:r>
+      <w:proofErr w:type="spellStart"/>
+      <w:r>
+        <w:rPr>
+          <w:rFonts w:ascii="TimesNewRomanPSMT" w:hAnsi="TimesNewRomanPSMT" w:cs="TimesNewRomanPSMT"/>
+        </w:rPr>
+        <w:t>cuadricóptero</w:t>
+      </w:r>
+      <w:proofErr w:type="spellEnd"/>
+      <w:r>
+        <w:rPr>
+          <w:rFonts w:ascii="TimesNewRomanPSMT" w:hAnsi="TimesNewRomanPSMT" w:cs="TimesNewRomanPSMT"/>
+        </w:rPr>
+        <w:t xml:space="preserve"> y tiene las siguientes características.</w:t>
+      </w:r>
+    </w:p>
+    <w:p>
+      <w:pPr>
+        <w:rPr>
+          <w:rFonts w:ascii="TimesNewRomanPSMT" w:hAnsi="TimesNewRomanPSMT" w:cs="TimesNewRomanPSMT"/>
+        </w:rPr>
+      </w:pPr>
+      <w:r>
+        <w:rPr>
+          <w:rFonts w:ascii="TimesNewRomanPSMT" w:hAnsi="TimesNewRomanPSMT" w:cs="TimesNewRomanPSMT"/>
+        </w:rPr>
+        <w:t xml:space="preserve">En primer lugar el drone tiene asignada una masa y dispone de cuatro motores que aplican fuerzas independientes para simular el comportamiento realista del drone. </w:t>
+      </w:r>
+      <w:r>
+        <w:rPr>
+          <w:rFonts w:ascii="TimesNewRomanPSMT" w:hAnsi="TimesNewRomanPSMT" w:cs="TimesNewRomanPSMT"/>
+        </w:rPr>
+        <w:lastRenderedPageBreak/>
+        <w:t xml:space="preserve">Dependiendo de las fuerzas aplicadas a cada motor el </w:t>
+      </w:r>
+      <w:proofErr w:type="spellStart"/>
+      <w:r>
+        <w:rPr>
+          <w:rFonts w:ascii="TimesNewRomanPSMT" w:hAnsi="TimesNewRomanPSMT" w:cs="TimesNewRomanPSMT"/>
+        </w:rPr>
+        <w:t>dron</w:t>
+      </w:r>
+      <w:proofErr w:type="spellEnd"/>
+      <w:r>
+        <w:rPr>
+          <w:rFonts w:ascii="TimesNewRomanPSMT" w:hAnsi="TimesNewRomanPSMT" w:cs="TimesNewRomanPSMT"/>
+        </w:rPr>
+        <w:t xml:space="preserve"> realizará un movimiento diferente.</w:t>
+      </w:r>
+    </w:p>
+    <w:p>
+      <w:pPr>
+        <w:rPr>
+          <w:rFonts w:ascii="TimesNewRomanPSMT" w:hAnsi="TimesNewRomanPSMT" w:cs="TimesNewRomanPSMT"/>
+        </w:rPr>
+      </w:pPr>
+      <w:r>
+        <w:rPr>
+          <w:rFonts w:ascii="TimesNewRomanPSMT" w:hAnsi="TimesNewRomanPSMT" w:cs="TimesNewRomanPSMT"/>
+        </w:rPr>
+        <w:t>Debido a que se hace una simulación realista del funcionamiento del drone fue necesario implementar un control de estabilización para que el drone fuese capaz de mantenerse en el aire a una determinada altura. Para el desarrollo de este sistema de estabilización se implementó un PID para los cuatro motores que es capaz de mantener estable el drone cuando está en idle. Además, también se ha implementado un PID para cada movimiento del drone para que estos movimientos sean constantes. Los distintos tipos de movimientos del drone son los siguientes:</w:t>
+      </w:r>
+    </w:p>
+    <w:p>
+      <w:pPr>
+        <w:pStyle w:val="Prrafodelista"/>
+        <w:numPr>
+          <w:ilvl w:val="0"/>
+          <w:numId w:val="7"/>
+        </w:numPr>
+        <w:rPr>
+          <w:rFonts w:ascii="TimesNewRomanPSMT" w:hAnsi="TimesNewRomanPSMT" w:cs="TimesNewRomanPSMT"/>
+          <w:color w:val="FF0000"/>
+        </w:rPr>
+      </w:pPr>
+      <w:proofErr w:type="spellStart"/>
+      <w:r>
+        <w:rPr>
+          <w:rFonts w:ascii="TimesNewRomanPSMT" w:hAnsi="TimesNewRomanPSMT" w:cs="TimesNewRomanPSMT"/>
+          <w:color w:val="FF0000"/>
+        </w:rPr>
+        <w:t>Throtle</w:t>
+      </w:r>
+      <w:proofErr w:type="spellEnd"/>
+      <w:r>
+        <w:rPr>
+          <w:rFonts w:ascii="TimesNewRomanPSMT" w:hAnsi="TimesNewRomanPSMT" w:cs="TimesNewRomanPSMT"/>
+          <w:color w:val="FF0000"/>
+        </w:rPr>
+        <w:t>: movimiento del drone que le permite bajar y subir</w:t>
+      </w:r>
+    </w:p>
+    <w:p>
+      <w:pPr>
+        <w:pStyle w:val="Prrafodelista"/>
+        <w:numPr>
+          <w:ilvl w:val="0"/>
+          <w:numId w:val="7"/>
+        </w:numPr>
+        <w:rPr>
+          <w:rFonts w:ascii="TimesNewRomanPSMT" w:hAnsi="TimesNewRomanPSMT" w:cs="TimesNewRomanPSMT"/>
+          <w:color w:val="FF0000"/>
+        </w:rPr>
+      </w:pPr>
+      <w:proofErr w:type="spellStart"/>
+      <w:r>
+        <w:rPr>
+          <w:rFonts w:ascii="TimesNewRomanPSMT" w:hAnsi="TimesNewRomanPSMT" w:cs="TimesNewRomanPSMT"/>
+          <w:color w:val="FF0000"/>
+        </w:rPr>
+        <w:t>Yaw</w:t>
+      </w:r>
+      <w:proofErr w:type="spellEnd"/>
+      <w:r>
+        <w:rPr>
+          <w:rFonts w:ascii="TimesNewRomanPSMT" w:hAnsi="TimesNewRomanPSMT" w:cs="TimesNewRomanPSMT"/>
+          <w:color w:val="FF0000"/>
+        </w:rPr>
+        <w:t>: movimiento del drone que le permite inclinarse hacia la derecha y la izquierda.</w:t>
+      </w:r>
+    </w:p>
+    <w:p>
+      <w:pPr>
+        <w:pStyle w:val="Prrafodelista"/>
+        <w:numPr>
+          <w:ilvl w:val="0"/>
+          <w:numId w:val="7"/>
+        </w:numPr>
+        <w:rPr>
+          <w:rFonts w:ascii="TimesNewRomanPSMT" w:hAnsi="TimesNewRomanPSMT" w:cs="TimesNewRomanPSMT"/>
+          <w:color w:val="FF0000"/>
+        </w:rPr>
+      </w:pPr>
+      <w:r>
+        <w:rPr>
+          <w:rFonts w:ascii="TimesNewRomanPSMT" w:hAnsi="TimesNewRomanPSMT" w:cs="TimesNewRomanPSMT"/>
+          <w:color w:val="FF0000"/>
+        </w:rPr>
+        <w:t>Pitch: movimiento del drone que le permite inclinarse hacia delante y hacia detrás</w:t>
+      </w:r>
+    </w:p>
+    <w:p>
+      <w:pPr>
+        <w:pStyle w:val="Prrafodelista"/>
+        <w:numPr>
+          <w:ilvl w:val="0"/>
+          <w:numId w:val="7"/>
+        </w:numPr>
+        <w:rPr>
+          <w:rFonts w:ascii="TimesNewRomanPSMT" w:hAnsi="TimesNewRomanPSMT" w:cs="TimesNewRomanPSMT"/>
+          <w:color w:val="FF0000"/>
+        </w:rPr>
+      </w:pPr>
+      <w:r>
+        <w:rPr>
+          <w:rFonts w:ascii="TimesNewRomanPSMT" w:hAnsi="TimesNewRomanPSMT" w:cs="TimesNewRomanPSMT"/>
+          <w:color w:val="FF0000"/>
+        </w:rPr>
+        <w:t xml:space="preserve">Roll: </w:t>
+      </w:r>
+    </w:p>
+    <w:p>
+      <w:pPr>
+        <w:rPr>
+          <w:rFonts w:ascii="TimesNewRomanPSMT" w:hAnsi="TimesNewRomanPSMT" w:cs="TimesNewRomanPSMT"/>
+        </w:rPr>
+      </w:pPr>
+      <w:r>
+        <w:rPr>
+          <w:rFonts w:ascii="TimesNewRomanPSMT" w:hAnsi="TimesNewRomanPSMT" w:cs="TimesNewRomanPSMT"/>
+        </w:rPr>
+        <w:t>La representación de la estructura del drone es la siguiente.</w:t>
+      </w:r>
+    </w:p>
+    <w:p>
+      <w:pPr>
+        <w:rPr>
+          <w:rFonts w:ascii="TimesNewRomanPSMT" w:hAnsi="TimesNewRomanPSMT" w:cs="TimesNewRomanPSMT"/>
+        </w:rPr>
+      </w:pPr>
+      <w:r>
+        <w:rPr>
+          <w:rFonts w:ascii="TimesNewRomanPSMT" w:hAnsi="TimesNewRomanPSMT" w:cs="TimesNewRomanPSMT"/>
+        </w:rPr>
+        <w:t>INCLUIR IMAGEN CON EL DRONE, SUS MOTORES Y TIPOS DE MOV</w:t>
+      </w:r>
+    </w:p>
+    <w:p>
+      <w:pPr>
+        <w:rPr>
+          <w:rFonts w:ascii="TimesNewRomanPSMT" w:hAnsi="TimesNewRomanPSMT" w:cs="TimesNewRomanPSMT"/>
+          <w:b/>
+        </w:rPr>
+      </w:pPr>
+      <w:r>
+        <w:rPr>
+          <w:rFonts w:ascii="TimesNewRomanPSMT" w:hAnsi="TimesNewRomanPSMT" w:cs="TimesNewRomanPSMT"/>
+          <w:b/>
+        </w:rPr>
+        <w:t>CONTROLADOR BORROSO</w:t>
+      </w:r>
+    </w:p>
+    <w:p>
+      <w:pPr>
+        <w:rPr>
+          <w:rFonts w:ascii="TimesNewRomanPSMT" w:hAnsi="TimesNewRomanPSMT" w:cs="TimesNewRomanPSMT"/>
+        </w:rPr>
+      </w:pPr>
+      <w:r>
+        <w:rPr>
+          <w:rFonts w:ascii="TimesNewRomanPSMT" w:hAnsi="TimesNewRomanPSMT" w:cs="TimesNewRomanPSMT"/>
+        </w:rPr>
+        <w:t xml:space="preserve">El desarrollo de la inteligencia artificial se hace a través de un controlador borroso implementado en </w:t>
+      </w:r>
+      <w:proofErr w:type="spellStart"/>
+      <w:r>
+        <w:rPr>
+          <w:rFonts w:ascii="TimesNewRomanPSMT" w:hAnsi="TimesNewRomanPSMT" w:cs="TimesNewRomanPSMT"/>
+        </w:rPr>
+        <w:t>JFuzzy</w:t>
+      </w:r>
+      <w:proofErr w:type="spellEnd"/>
+      <w:r>
+        <w:rPr>
+          <w:rFonts w:ascii="TimesNewRomanPSMT" w:hAnsi="TimesNewRomanPSMT" w:cs="TimesNewRomanPSMT"/>
+        </w:rPr>
+        <w:t>.</w:t>
+      </w:r>
+    </w:p>
+    <w:p>
+      <w:pPr>
+        <w:rPr>
+          <w:rFonts w:ascii="TimesNewRomanPSMT" w:hAnsi="TimesNewRomanPSMT" w:cs="TimesNewRomanPSMT"/>
+        </w:rPr>
+      </w:pPr>
+      <w:r>
+        <w:rPr>
+          <w:rFonts w:ascii="TimesNewRomanPSMT" w:hAnsi="TimesNewRomanPSMT" w:cs="TimesNewRomanPSMT"/>
+        </w:rPr>
+        <w:t>Para el desarrollo de este sistema se ha establecido que el drone sólo avance hacia delante y sólo sea capaz de girar respecto de su propio eje, es decir, no puede hacer uso de las funciones de inclinación hacia los lados.</w:t>
+      </w:r>
+    </w:p>
+    <w:p>
+      <w:pPr>
+        <w:rPr>
+          <w:rFonts w:ascii="TimesNewRomanPSMT" w:hAnsi="TimesNewRomanPSMT" w:cs="TimesNewRomanPSMT"/>
+        </w:rPr>
+      </w:pPr>
+      <w:r>
+        <w:rPr>
+          <w:rFonts w:ascii="TimesNewRomanPSMT" w:hAnsi="TimesNewRomanPSMT" w:cs="TimesNewRomanPSMT"/>
+        </w:rPr>
+        <w:t xml:space="preserve">El desarrollo del sistema basado en reglas </w:t>
+      </w:r>
+      <w:proofErr w:type="spellStart"/>
+      <w:r>
+        <w:rPr>
+          <w:rFonts w:ascii="TimesNewRomanPSMT" w:hAnsi="TimesNewRomanPSMT" w:cs="TimesNewRomanPSMT"/>
+        </w:rPr>
+        <w:t>fuzzy</w:t>
+      </w:r>
+      <w:proofErr w:type="spellEnd"/>
+      <w:r>
+        <w:rPr>
+          <w:rFonts w:ascii="TimesNewRomanPSMT" w:hAnsi="TimesNewRomanPSMT" w:cs="TimesNewRomanPSMT"/>
+        </w:rPr>
+        <w:t xml:space="preserve"> se puede separar en dos partes. </w:t>
+      </w:r>
+    </w:p>
+    <w:p>
+      <w:pPr>
+        <w:rPr>
+          <w:rFonts w:ascii="TimesNewRomanPSMT" w:hAnsi="TimesNewRomanPSMT" w:cs="TimesNewRomanPSMT"/>
+        </w:rPr>
+      </w:pPr>
+      <w:r>
+        <w:rPr>
+          <w:rFonts w:ascii="TimesNewRomanPSMT" w:hAnsi="TimesNewRomanPSMT" w:cs="TimesNewRomanPSMT"/>
+        </w:rPr>
+        <w:t>En primer lugar, la capacidad de evitar obstáculos que está basada en la recreación de una fuerza repulsiva del drone respecto de los obstáculos. Para la creación de esta parte se toman como entradas la distancia del obstáculo más cercano y el ángulo al que se encuentra el obstáculo respecto del drone. Para la creación de este sistema de detección de obstáculos el drone cuenta con una esfera de un cierto radio que lo recubre.</w:t>
+      </w:r>
+    </w:p>
+    <w:p>
+      <w:pPr>
+        <w:rPr>
+          <w:rFonts w:ascii="TimesNewRomanPSMT" w:hAnsi="TimesNewRomanPSMT" w:cs="TimesNewRomanPSMT"/>
+        </w:rPr>
+      </w:pPr>
+      <w:r>
+        <w:rPr>
+          <w:rFonts w:ascii="TimesNewRomanPSMT" w:hAnsi="TimesNewRomanPSMT" w:cs="TimesNewRomanPSMT"/>
+        </w:rPr>
+        <w:t>En segundo lugar, se recrea una fuerza de atracción del drone hacia la posición destino. Para su realización tomamos como entrada el ángulo respecto de la dirección del drone y la línea recta entre la posición actual del drone y la posición del destino.</w:t>
+      </w:r>
+    </w:p>
+    <w:p>
+      <w:pPr>
+        <w:rPr>
+          <w:rFonts w:ascii="TimesNewRomanPSMT" w:hAnsi="TimesNewRomanPSMT" w:cs="TimesNewRomanPSMT"/>
+        </w:rPr>
+      </w:pPr>
+      <w:r>
+        <w:rPr>
+          <w:rFonts w:ascii="TimesNewRomanPSMT" w:hAnsi="TimesNewRomanPSMT" w:cs="TimesNewRomanPSMT"/>
+        </w:rPr>
+        <w:t>Con todas estas entradas generamos una salida que le dice al drone cuanto debe girar para cumplir sus objetivos.</w:t>
+      </w:r>
+    </w:p>
+    <w:p>
+      <w:pPr>
+        <w:rPr>
+          <w:rFonts w:ascii="TimesNewRomanPSMT" w:hAnsi="TimesNewRomanPSMT" w:cs="TimesNewRomanPSMT"/>
+        </w:rPr>
+      </w:pPr>
+      <w:r>
+        <w:rPr>
+          <w:rFonts w:ascii="TimesNewRomanPSMT" w:hAnsi="TimesNewRomanPSMT" w:cs="TimesNewRomanPSMT"/>
+        </w:rPr>
+        <w:t>La representación del sistema del controlador borroso es la siguiente.</w:t>
+      </w:r>
+    </w:p>
+    <w:p>
+      <w:pPr>
+        <w:rPr>
+          <w:rFonts w:ascii="TimesNewRomanPSMT" w:hAnsi="TimesNewRomanPSMT" w:cs="TimesNewRomanPSMT"/>
+        </w:rPr>
+      </w:pPr>
+      <w:r>
+        <w:rPr>
+          <w:rFonts w:ascii="TimesNewRomanPSMT" w:hAnsi="TimesNewRomanPSMT" w:cs="TimesNewRomanPSMT"/>
+        </w:rPr>
+        <w:t xml:space="preserve">IMAGEN ENSEÑANDO LAS ENTRADAS DEL DRONE </w:t>
+      </w:r>
+    </w:p>
+    <w:p>
+      <w:pPr>
+        <w:rPr>
+          <w:rFonts w:ascii="TimesNewRomanPSMT" w:hAnsi="TimesNewRomanPSMT" w:cs="TimesNewRomanPSMT"/>
+        </w:rPr>
+      </w:pPr>
+      <w:r>
+        <w:rPr>
+          <w:rFonts w:ascii="TimesNewRomanPSMT" w:hAnsi="TimesNewRomanPSMT" w:cs="TimesNewRomanPSMT"/>
+        </w:rPr>
+        <w:t>EXPLICACION DEL CODIGO</w:t>
+      </w:r>
+    </w:p>
+    <w:p>
+      <w:pPr>
+        <w:rPr>
+          <w:rFonts w:ascii="TimesNewRomanPSMT" w:hAnsi="TimesNewRomanPSMT" w:cs="TimesNewRomanPSMT"/>
+        </w:rPr>
+      </w:pPr>
+      <w:r>
+        <w:rPr>
+          <w:rFonts w:ascii="TimesNewRomanPSMT" w:hAnsi="TimesNewRomanPSMT" w:cs="TimesNewRomanPSMT"/>
+        </w:rPr>
+        <w:lastRenderedPageBreak/>
+        <w:t>DRONE</w:t>
+      </w:r>
+    </w:p>
+    <w:p>
+      <w:pPr>
+        <w:rPr>
+          <w:rFonts w:ascii="TimesNewRomanPSMT" w:hAnsi="TimesNewRomanPSMT" w:cs="TimesNewRomanPSMT"/>
+        </w:rPr>
+      </w:pPr>
+      <w:r>
+        <w:rPr>
+          <w:rFonts w:ascii="TimesNewRomanPSMT" w:hAnsi="TimesNewRomanPSMT" w:cs="TimesNewRomanPSMT"/>
+        </w:rPr>
+        <w:t>En este apartado se va a explicar la función de cada script necesario para el funcionamiento del drone.</w:t>
+      </w:r>
+    </w:p>
+    <w:p>
+      <w:pPr>
+        <w:rPr>
+          <w:rFonts w:ascii="TimesNewRomanPSMT" w:hAnsi="TimesNewRomanPSMT" w:cs="TimesNewRomanPSMT"/>
+          <w:i/>
+        </w:rPr>
+      </w:pPr>
+      <w:proofErr w:type="spellStart"/>
+      <w:r>
+        <w:rPr>
+          <w:rFonts w:ascii="TimesNewRomanPSMT" w:hAnsi="TimesNewRomanPSMT" w:cs="TimesNewRomanPSMT"/>
+          <w:i/>
+        </w:rPr>
+        <w:t>Controller.cs</w:t>
+      </w:r>
+      <w:proofErr w:type="spellEnd"/>
+    </w:p>
+    <w:p>
+      <w:pPr>
+        <w:rPr>
+          <w:rFonts w:ascii="TimesNewRomanPSMT" w:hAnsi="TimesNewRomanPSMT" w:cs="TimesNewRomanPSMT"/>
+        </w:rPr>
+      </w:pPr>
+      <w:r>
+        <w:rPr>
+          <w:rFonts w:ascii="TimesNewRomanPSMT" w:hAnsi="TimesNewRomanPSMT" w:cs="TimesNewRomanPSMT"/>
+        </w:rPr>
+        <w:t>Este script se diseñó inicialmente para el control del drone usando el teclado. Posteriormente se adaptó para su uso con la inteligencia artificial.</w:t>
+      </w:r>
+    </w:p>
+    <w:p>
+      <w:pPr>
+        <w:rPr>
+          <w:rFonts w:ascii="TimesNewRomanPSMT" w:hAnsi="TimesNewRomanPSMT" w:cs="TimesNewRomanPSMT"/>
+        </w:rPr>
+      </w:pPr>
+    </w:p>
+    <w:p>
+      <w:pPr>
+        <w:rPr>
+          <w:rFonts w:ascii="TimesNewRomanPSMT" w:hAnsi="TimesNewRomanPSMT" w:cs="TimesNewRomanPSMT"/>
+          <w:i/>
+        </w:rPr>
+      </w:pPr>
+      <w:proofErr w:type="spellStart"/>
+      <w:r>
+        <w:rPr>
+          <w:rFonts w:ascii="TimesNewRomanPSMT" w:hAnsi="TimesNewRomanPSMT" w:cs="TimesNewRomanPSMT"/>
+          <w:i/>
+        </w:rPr>
+        <w:t>BasicControl.cs</w:t>
+      </w:r>
+      <w:proofErr w:type="spellEnd"/>
+    </w:p>
+    <w:p>
+      <w:pPr>
+        <w:rPr>
+          <w:rFonts w:ascii="TimesNewRomanPSMT" w:hAnsi="TimesNewRomanPSMT" w:cs="TimesNewRomanPSMT"/>
+        </w:rPr>
+      </w:pPr>
+      <w:r>
+        <w:rPr>
+          <w:rFonts w:ascii="TimesNewRomanPSMT" w:hAnsi="TimesNewRomanPSMT" w:cs="TimesNewRomanPSMT"/>
+        </w:rPr>
+        <w:t>Este script se encarga de actualizar la velocidad de cada motor del drone dependiendo del movimiento que esté realizando.</w:t>
+      </w:r>
+    </w:p>
+    <w:p>
+      <w:pPr>
+        <w:rPr>
+          <w:rFonts w:ascii="TimesNewRomanPSMT" w:hAnsi="TimesNewRomanPSMT" w:cs="TimesNewRomanPSMT"/>
+          <w:i/>
+        </w:rPr>
+      </w:pPr>
+      <w:proofErr w:type="spellStart"/>
+      <w:r>
+        <w:rPr>
+          <w:rFonts w:ascii="TimesNewRomanPSMT" w:hAnsi="TimesNewRomanPSMT" w:cs="TimesNewRomanPSMT"/>
+          <w:i/>
+        </w:rPr>
+        <w:t>ComputerModule.cs</w:t>
+      </w:r>
+      <w:proofErr w:type="spellEnd"/>
+    </w:p>
+    <w:p>
+      <w:pPr>
+        <w:rPr>
+          <w:rFonts w:ascii="TimesNewRomanPSMT" w:hAnsi="TimesNewRomanPSMT" w:cs="TimesNewRomanPSMT"/>
+        </w:rPr>
+      </w:pPr>
+      <w:r>
+        <w:rPr>
+          <w:rFonts w:ascii="TimesNewRomanPSMT" w:hAnsi="TimesNewRomanPSMT" w:cs="TimesNewRomanPSMT"/>
+        </w:rPr>
+        <w:t>Este script se encarga de actualizar la velocidad de un motor del drone.</w:t>
+      </w:r>
+    </w:p>
+    <w:p>
+      <w:pPr>
+        <w:rPr>
+          <w:rFonts w:ascii="TimesNewRomanPSMT" w:hAnsi="TimesNewRomanPSMT" w:cs="TimesNewRomanPSMT"/>
+          <w:i/>
+        </w:rPr>
+      </w:pPr>
+      <w:proofErr w:type="spellStart"/>
+      <w:r>
+        <w:rPr>
+          <w:rFonts w:ascii="TimesNewRomanPSMT" w:hAnsi="TimesNewRomanPSMT" w:cs="TimesNewRomanPSMT"/>
+          <w:i/>
+        </w:rPr>
+        <w:t>BasicGyro.cs</w:t>
+      </w:r>
+      <w:proofErr w:type="spellEnd"/>
+    </w:p>
+    <w:p>
+      <w:pPr>
+        <w:rPr>
+          <w:rFonts w:ascii="TimesNewRomanPSMT" w:hAnsi="TimesNewRomanPSMT" w:cs="TimesNewRomanPSMT"/>
+        </w:rPr>
+      </w:pPr>
+      <w:r>
+        <w:rPr>
+          <w:rFonts w:ascii="TimesNewRomanPSMT" w:hAnsi="TimesNewRomanPSMT" w:cs="TimesNewRomanPSMT"/>
+        </w:rPr>
+        <w:t>Este script implementa un giroscopio simple para actualizar la rotación del drone dependiendo del movimiento que esté realizando.</w:t>
+      </w:r>
+    </w:p>
+    <w:p>
+      <w:pPr>
+        <w:rPr>
+          <w:rFonts w:ascii="TimesNewRomanPSMT" w:hAnsi="TimesNewRomanPSMT" w:cs="TimesNewRomanPSMT"/>
+          <w:i/>
+        </w:rPr>
+      </w:pPr>
+      <w:proofErr w:type="spellStart"/>
+      <w:r>
+        <w:rPr>
+          <w:rFonts w:ascii="TimesNewRomanPSMT" w:hAnsi="TimesNewRomanPSMT" w:cs="TimesNewRomanPSMT"/>
+          <w:i/>
+        </w:rPr>
+        <w:t>PID.cs</w:t>
+      </w:r>
+      <w:proofErr w:type="spellEnd"/>
+    </w:p>
+    <w:p>
+      <w:pPr>
+        <w:rPr>
+          <w:rFonts w:ascii="TimesNewRomanPSMT" w:hAnsi="TimesNewRomanPSMT" w:cs="TimesNewRomanPSMT"/>
+        </w:rPr>
+      </w:pPr>
+      <w:r>
+        <w:rPr>
+          <w:rFonts w:ascii="TimesNewRomanPSMT" w:hAnsi="TimesNewRomanPSMT" w:cs="TimesNewRomanPSMT"/>
+        </w:rPr>
+        <w:t>Implementación de un PID.</w:t>
+      </w:r>
+    </w:p>
+    <w:p>
+      <w:pPr>
+        <w:rPr>
+          <w:rFonts w:ascii="TimesNewRomanPSMT" w:hAnsi="TimesNewRomanPSMT" w:cs="TimesNewRomanPSMT"/>
+          <w:i/>
+        </w:rPr>
+      </w:pPr>
+      <w:proofErr w:type="spellStart"/>
+      <w:r>
+        <w:rPr>
+          <w:rFonts w:ascii="TimesNewRomanPSMT" w:hAnsi="TimesNewRomanPSMT" w:cs="TimesNewRomanPSMT"/>
+          <w:i/>
+        </w:rPr>
+        <w:t>POV.cs</w:t>
+      </w:r>
+      <w:proofErr w:type="spellEnd"/>
+      <w:r>
+        <w:rPr>
+          <w:rFonts w:ascii="TimesNewRomanPSMT" w:hAnsi="TimesNewRomanPSMT" w:cs="TimesNewRomanPSMT"/>
+          <w:i/>
+        </w:rPr>
+        <w:t xml:space="preserve"> </w:t>
+      </w:r>
+    </w:p>
+    <w:p>
+      <w:pPr>
+        <w:rPr>
+          <w:rFonts w:ascii="TimesNewRomanPSMT" w:hAnsi="TimesNewRomanPSMT" w:cs="TimesNewRomanPSMT"/>
+        </w:rPr>
+      </w:pPr>
+      <w:r>
+        <w:rPr>
+          <w:rFonts w:ascii="TimesNewRomanPSMT" w:hAnsi="TimesNewRomanPSMT" w:cs="TimesNewRomanPSMT"/>
+        </w:rPr>
+        <w:t>Se encarga de mantener la cámara encima del drone.</w:t>
+      </w:r>
+    </w:p>
+    <w:p>
+      <w:pPr>
+        <w:rPr>
+          <w:rFonts w:ascii="TimesNewRomanPSMT" w:hAnsi="TimesNewRomanPSMT" w:cs="TimesNewRomanPSMT"/>
+          <w:i/>
+        </w:rPr>
+      </w:pPr>
+      <w:proofErr w:type="spellStart"/>
+      <w:r>
+        <w:rPr>
+          <w:rFonts w:ascii="TimesNewRomanPSMT" w:hAnsi="TimesNewRomanPSMT" w:cs="TimesNewRomanPSMT"/>
+          <w:i/>
+        </w:rPr>
+        <w:t>Motor.cs</w:t>
+      </w:r>
+      <w:proofErr w:type="spellEnd"/>
+    </w:p>
+    <w:p>
+      <w:pPr>
+        <w:rPr>
+          <w:rFonts w:ascii="TimesNewRomanPSMT" w:hAnsi="TimesNewRomanPSMT" w:cs="TimesNewRomanPSMT"/>
+        </w:rPr>
+      </w:pPr>
+      <w:r>
+        <w:rPr>
+          <w:rFonts w:ascii="TimesNewRomanPSMT" w:hAnsi="TimesNewRomanPSMT" w:cs="TimesNewRomanPSMT"/>
+        </w:rPr>
+        <w:t>Se encarga de aplicar las fuerzas a cada motor.</w:t>
+      </w:r>
+    </w:p>
+    <w:p>
+      <w:pPr>
+        <w:rPr>
+          <w:rFonts w:ascii="TimesNewRomanPSMT" w:hAnsi="TimesNewRomanPSMT" w:cs="TimesNewRomanPSMT"/>
+          <w:i/>
+        </w:rPr>
+      </w:pPr>
+      <w:proofErr w:type="spellStart"/>
+      <w:r>
+        <w:rPr>
+          <w:rFonts w:ascii="TimesNewRomanPSMT" w:hAnsi="TimesNewRomanPSMT" w:cs="TimesNewRomanPSMT"/>
+          <w:i/>
+        </w:rPr>
+        <w:t>Move.cs</w:t>
+      </w:r>
+      <w:proofErr w:type="spellEnd"/>
+    </w:p>
+    <w:p>
+      <w:pPr>
+        <w:rPr>
+          <w:rFonts w:ascii="TimesNewRomanPSMT" w:hAnsi="TimesNewRomanPSMT" w:cs="TimesNewRomanPSMT"/>
+        </w:rPr>
+      </w:pPr>
+      <w:r>
+        <w:rPr>
+          <w:rFonts w:ascii="TimesNewRomanPSMT" w:hAnsi="TimesNewRomanPSMT" w:cs="TimesNewRomanPSMT"/>
+        </w:rPr>
+        <w:t xml:space="preserve">Se encarga de mantener los ejes X y Z sin ninguna rotación cuando el drone se inclina. Con esto evitamos que las entradas del controlador </w:t>
+      </w:r>
+      <w:proofErr w:type="spellStart"/>
+      <w:r>
+        <w:rPr>
+          <w:rFonts w:ascii="TimesNewRomanPSMT" w:hAnsi="TimesNewRomanPSMT" w:cs="TimesNewRomanPSMT"/>
+        </w:rPr>
+        <w:t>fuzzy</w:t>
+      </w:r>
+      <w:proofErr w:type="spellEnd"/>
+      <w:r>
+        <w:rPr>
+          <w:rFonts w:ascii="TimesNewRomanPSMT" w:hAnsi="TimesNewRomanPSMT" w:cs="TimesNewRomanPSMT"/>
+        </w:rPr>
+        <w:t xml:space="preserve"> sean las correctas y no tengan ningún tipo de rotación aplicada.</w:t>
+      </w:r>
+    </w:p>
+    <w:p>
+      <w:pPr>
+        <w:rPr>
+          <w:rFonts w:ascii="TimesNewRomanPSMT" w:hAnsi="TimesNewRomanPSMT" w:cs="TimesNewRomanPSMT"/>
+          <w:i/>
+        </w:rPr>
+      </w:pPr>
+      <w:proofErr w:type="spellStart"/>
+      <w:r>
+        <w:rPr>
+          <w:rFonts w:ascii="TimesNewRomanPSMT" w:hAnsi="TimesNewRomanPSMT" w:cs="TimesNewRomanPSMT"/>
+          <w:i/>
+        </w:rPr>
+        <w:t>Fitness.cs</w:t>
+      </w:r>
+      <w:proofErr w:type="spellEnd"/>
+    </w:p>
+    <w:p>
+      <w:pPr>
+        <w:rPr>
+          <w:rFonts w:ascii="TimesNewRomanPSMT" w:hAnsi="TimesNewRomanPSMT" w:cs="TimesNewRomanPSMT"/>
+        </w:rPr>
+      </w:pPr>
+      <w:r>
+        <w:rPr>
+          <w:rFonts w:ascii="TimesNewRomanPSMT" w:hAnsi="TimesNewRomanPSMT" w:cs="TimesNewRomanPSMT"/>
+        </w:rPr>
+        <w:t>COMENTAR</w:t>
+      </w:r>
+    </w:p>
+    <w:p>
+      <w:pPr>
+        <w:rPr>
+          <w:rFonts w:ascii="TimesNewRomanPSMT" w:hAnsi="TimesNewRomanPSMT" w:cs="TimesNewRomanPSMT"/>
+          <w:i/>
+        </w:rPr>
+      </w:pPr>
+      <w:proofErr w:type="spellStart"/>
+      <w:r>
+        <w:rPr>
+          <w:rFonts w:ascii="TimesNewRomanPSMT" w:hAnsi="TimesNewRomanPSMT" w:cs="TimesNewRomanPSMT"/>
+          <w:i/>
+        </w:rPr>
+        <w:t>Sensing.cs</w:t>
+      </w:r>
+      <w:proofErr w:type="spellEnd"/>
+    </w:p>
+    <w:p>
+      <w:pPr>
+        <w:rPr>
+          <w:rFonts w:ascii="TimesNewRomanPSMT" w:hAnsi="TimesNewRomanPSMT" w:cs="TimesNewRomanPSMT"/>
+        </w:rPr>
+      </w:pPr>
+      <w:r>
+        <w:rPr>
+          <w:rFonts w:ascii="TimesNewRomanPSMT" w:hAnsi="TimesNewRomanPSMT" w:cs="TimesNewRomanPSMT"/>
+        </w:rPr>
+        <w:t xml:space="preserve">Este script se encarga de obtener todas las entradas necesarias para el controlador </w:t>
+      </w:r>
+      <w:proofErr w:type="spellStart"/>
+      <w:r>
+        <w:rPr>
+          <w:rFonts w:ascii="TimesNewRomanPSMT" w:hAnsi="TimesNewRomanPSMT" w:cs="TimesNewRomanPSMT"/>
+        </w:rPr>
+        <w:t>fuzzy</w:t>
+      </w:r>
+      <w:proofErr w:type="spellEnd"/>
+      <w:r>
+        <w:rPr>
+          <w:rFonts w:ascii="TimesNewRomanPSMT" w:hAnsi="TimesNewRomanPSMT" w:cs="TimesNewRomanPSMT"/>
+        </w:rPr>
+        <w:t xml:space="preserve">. En primer lugar, creamos nuestra esfera que recubre el drone y se encarga detectar los obstáculos dentro de su volumen y obtenemos la distancia a la que se encuentran y su ángulo respecto del drone. También obtenemos la distancia a la que está el destino y su ángulo respecto el </w:t>
+      </w:r>
+      <w:proofErr w:type="spellStart"/>
+      <w:r>
+        <w:rPr>
+          <w:rFonts w:ascii="TimesNewRomanPSMT" w:hAnsi="TimesNewRomanPSMT" w:cs="TimesNewRomanPSMT"/>
+        </w:rPr>
+        <w:t>dron</w:t>
+      </w:r>
+      <w:proofErr w:type="spellEnd"/>
+      <w:r>
+        <w:rPr>
+          <w:rFonts w:ascii="TimesNewRomanPSMT" w:hAnsi="TimesNewRomanPSMT" w:cs="TimesNewRomanPSMT"/>
+        </w:rPr>
+        <w:t>.</w:t>
+      </w:r>
+    </w:p>
+    <w:p>
+      <w:pPr>
+        <w:rPr>
+          <w:rFonts w:ascii="TimesNewRomanPSMT" w:hAnsi="TimesNewRomanPSMT" w:cs="TimesNewRomanPSMT"/>
+          <w:b/>
+        </w:rPr>
+      </w:pPr>
+      <w:r>
+        <w:rPr>
+          <w:rFonts w:ascii="TimesNewRomanPSMT" w:hAnsi="TimesNewRomanPSMT" w:cs="TimesNewRomanPSMT"/>
+          <w:b/>
+        </w:rPr>
+        <w:lastRenderedPageBreak/>
+        <w:t>CONCLUSIONES</w:t>
+      </w:r>
+    </w:p>
+    <w:p>
+      <w:pPr>
+        <w:rPr>
+          <w:rFonts w:ascii="TimesNewRomanPSMT" w:hAnsi="TimesNewRomanPSMT" w:cs="TimesNewRomanPSMT"/>
+        </w:rPr>
+      </w:pPr>
+      <w:r>
+        <w:rPr>
+          <w:rFonts w:ascii="TimesNewRomanPSMT" w:hAnsi="TimesNewRomanPSMT" w:cs="TimesNewRomanPSMT"/>
+        </w:rPr>
+        <w:t>Podemos concluir que el desarrollo de un drone autónomo ha sido exitoso. El drone es capaz de evitar obstáculos y llegar al destino de manera autónoma.</w:t>
+      </w:r>
+    </w:p>
+    <w:p>
+      <w:pPr>
+        <w:rPr>
+          <w:rFonts w:ascii="TimesNewRomanPSMT" w:hAnsi="TimesNewRomanPSMT" w:cs="TimesNewRomanPSMT"/>
+        </w:rPr>
+      </w:pPr>
+    </w:p>
+    <w:p>
+      <w:pPr>
+        <w:rPr>
+          <w:rFonts w:ascii="TimesNewRomanPSMT" w:hAnsi="TimesNewRomanPSMT" w:cs="TimesNewRomanPSMT"/>
+        </w:rPr>
+      </w:pPr>
+    </w:p>
+    <w:p>
+      <w:pPr>
+        <w:rPr>
+          <w:rFonts w:ascii="TimesNewRomanPSMT" w:hAnsi="TimesNewRomanPSMT" w:cs="TimesNewRomanPSMT"/>
+        </w:rPr>
+      </w:pPr>
+    </w:p>
+    <w:p>
+      <w:pPr>
+        <w:rPr>
+          <w:rFonts w:ascii="TimesNewRomanPSMT" w:hAnsi="TimesNewRomanPSMT" w:cs="TimesNewRomanPSMT"/>
+          <w:b/>
+        </w:rPr>
+      </w:pPr>
+      <w:r>
+        <w:rPr>
+          <w:rFonts w:ascii="TimesNewRomanPSMT" w:hAnsi="TimesNewRomanPSMT" w:cs="TimesNewRomanPSMT"/>
+          <w:b/>
+        </w:rPr>
+        <w:t>MEJORAS</w:t>
+      </w:r>
+    </w:p>
+    <w:p>
+      <w:pPr>
+        <w:rPr>
+          <w:rFonts w:ascii="TimesNewRomanPSMT" w:hAnsi="TimesNewRomanPSMT" w:cs="TimesNewRomanPSMT"/>
+        </w:rPr>
+      </w:pPr>
+      <w:r>
+        <w:rPr>
+          <w:rFonts w:ascii="TimesNewRomanPSMT" w:hAnsi="TimesNewRomanPSMT" w:cs="TimesNewRomanPSMT"/>
+        </w:rPr>
+        <w:t>Las posibles mejorar al drone son las siguientes.</w:t>
+      </w:r>
+    </w:p>
+    <w:p>
+      <w:pPr>
+        <w:pStyle w:val="Prrafodelista"/>
+        <w:numPr>
+          <w:ilvl w:val="0"/>
+          <w:numId w:val="8"/>
+        </w:numPr>
+        <w:rPr>
+          <w:rFonts w:ascii="TimesNewRomanPSMT" w:hAnsi="TimesNewRomanPSMT" w:cs="TimesNewRomanPSMT"/>
+        </w:rPr>
+      </w:pPr>
+      <w:r>
+        <w:rPr>
+          <w:rFonts w:ascii="TimesNewRomanPSMT" w:hAnsi="TimesNewRomanPSMT" w:cs="TimesNewRomanPSMT"/>
+        </w:rPr>
+        <w:t xml:space="preserve">Sistema de control de inercia: en el diseño actual el drone no es capaz de manejar la inercia por lo que sería una buena mejora para evitar las colisiones producidas por ésta. </w:t>
+      </w:r>
+    </w:p>
+    <w:p>
+      <w:pPr>
+        <w:pStyle w:val="Prrafodelista"/>
+        <w:numPr>
+          <w:ilvl w:val="0"/>
+          <w:numId w:val="8"/>
+        </w:numPr>
+        <w:rPr>
+          <w:rFonts w:ascii="TimesNewRomanPSMT" w:hAnsi="TimesNewRomanPSMT" w:cs="TimesNewRomanPSMT"/>
+        </w:rPr>
+      </w:pPr>
+      <w:r>
+        <w:rPr>
+          <w:rFonts w:ascii="TimesNewRomanPSMT" w:hAnsi="TimesNewRomanPSMT" w:cs="TimesNewRomanPSMT"/>
+        </w:rPr>
+        <w:t xml:space="preserve">Mejora del controlador borroso: se podría mejorar añadiendo nuevas entradas para que el </w:t>
+      </w:r>
+      <w:proofErr w:type="spellStart"/>
+      <w:r>
+        <w:rPr>
+          <w:rFonts w:ascii="TimesNewRomanPSMT" w:hAnsi="TimesNewRomanPSMT" w:cs="TimesNewRomanPSMT"/>
+        </w:rPr>
+        <w:t>dron</w:t>
+      </w:r>
+      <w:proofErr w:type="spellEnd"/>
+      <w:r>
+        <w:rPr>
+          <w:rFonts w:ascii="TimesNewRomanPSMT" w:hAnsi="TimesNewRomanPSMT" w:cs="TimesNewRomanPSMT"/>
+        </w:rPr>
+        <w:t xml:space="preserve"> fuese capaz de evaluar varios obstáculos a la vez.</w:t>
+      </w:r>
+    </w:p>
+    <w:p>
+      <w:pPr>
+        <w:pStyle w:val="Prrafodelista"/>
+        <w:numPr>
+          <w:ilvl w:val="0"/>
+          <w:numId w:val="8"/>
+        </w:numPr>
+        <w:rPr>
+          <w:rFonts w:ascii="TimesNewRomanPSMT" w:hAnsi="TimesNewRomanPSMT" w:cs="TimesNewRomanPSMT"/>
+        </w:rPr>
+      </w:pPr>
+      <w:r>
+        <w:rPr>
+          <w:rFonts w:ascii="TimesNewRomanPSMT" w:hAnsi="TimesNewRomanPSMT" w:cs="TimesNewRomanPSMT"/>
+        </w:rPr>
+        <w:t>Finalización del controlador evolutivo: terminar la implementación a medio hacer en el diseño actual para que el sistema sea capaz de adaptar el peso de las reglas automáticamente.</w:t>
+      </w:r>
+    </w:p>
+    <w:p>
+      <w:pPr>
+        <w:rPr>
+          <w:rFonts w:ascii="TimesNewRomanPSMT" w:hAnsi="TimesNewRomanPSMT" w:cs="TimesNewRomanPSMT"/>
+          <w:sz w:val="24"/>
+          <w:szCs w:val="24"/>
+        </w:rPr>
+      </w:pPr>
     </w:p>
     <w:sectPr>
       <w:pgSz w:w="11906" w:h="16838"/>
@@ -1664,6 +3877,933 @@
     </w:sectPr>
   </w:body>
 </w:document>
+</file>
+
+<file path=word/numbering.xml><?xml version="1.0" encoding="utf-8"?>
+<w:numbering xmlns:wpc="http://schemas.microsoft.com/office/word/2010/wordprocessingCanvas" xmlns:mc="http://schemas.openxmlformats.org/markup-compatibility/2006" xmlns:o="urn:schemas-microsoft-com:office:office" xmlns:r="http://schemas.openxmlformats.org/officeDocument/2006/relationships" xmlns:m="http://schemas.openxmlformats.org/officeDocument/2006/math" xmlns:v="urn:schemas-microsoft-com:vml" xmlns:wp14="http://schemas.microsoft.com/office/word/2010/wordprocessingDrawing" xmlns:wp="http://schemas.openxmlformats.org/drawingml/2006/wordprocessingDrawing" xmlns:w10="urn:schemas-microsoft-com:office:word" xmlns:w="http://schemas.openxmlformats.org/wordprocessingml/2006/main" xmlns:w14="http://schemas.microsoft.com/office/word/2010/wordml" xmlns:wpg="http://schemas.microsoft.com/office/word/2010/wordprocessingGroup" xmlns:wpi="http://schemas.microsoft.com/office/word/2010/wordprocessingInk" xmlns:wne="http://schemas.microsoft.com/office/word/2006/wordml" xmlns:wps="http://schemas.microsoft.com/office/word/2010/wordprocessingShape" mc:Ignorable="w14 wp14">
+  <w:abstractNum w:abstractNumId="0">
+    <w:nsid w:val="06B92019"/>
+    <w:multiLevelType w:val="hybridMultilevel"/>
+    <w:tmpl w:val="08A4F6D0"/>
+    <w:lvl w:ilvl="0" w:tplc="0C0A0001">
+      <w:start w:val="1"/>
+      <w:numFmt w:val="bullet"/>
+      <w:lvlText w:val=""/>
+      <w:lvlJc w:val="left"/>
+      <w:pPr>
+        <w:ind w:left="720" w:hanging="360"/>
+      </w:pPr>
+      <w:rPr>
+        <w:rFonts w:ascii="Symbol" w:hAnsi="Symbol" w:hint="default"/>
+      </w:rPr>
+    </w:lvl>
+    <w:lvl w:ilvl="1" w:tplc="0C0A0003" w:tentative="1">
+      <w:start w:val="1"/>
+      <w:numFmt w:val="bullet"/>
+      <w:lvlText w:val="o"/>
+      <w:lvlJc w:val="left"/>
+      <w:pPr>
+        <w:ind w:left="1440" w:hanging="360"/>
+      </w:pPr>
+      <w:rPr>
+        <w:rFonts w:ascii="Courier New" w:hAnsi="Courier New" w:cs="Courier New" w:hint="default"/>
+      </w:rPr>
+    </w:lvl>
+    <w:lvl w:ilvl="2" w:tplc="0C0A0005" w:tentative="1">
+      <w:start w:val="1"/>
+      <w:numFmt w:val="bullet"/>
+      <w:lvlText w:val=""/>
+      <w:lvlJc w:val="left"/>
+      <w:pPr>
+        <w:ind w:left="2160" w:hanging="360"/>
+      </w:pPr>
+      <w:rPr>
+        <w:rFonts w:ascii="Wingdings" w:hAnsi="Wingdings" w:hint="default"/>
+      </w:rPr>
+    </w:lvl>
+    <w:lvl w:ilvl="3" w:tplc="0C0A0001" w:tentative="1">
+      <w:start w:val="1"/>
+      <w:numFmt w:val="bullet"/>
+      <w:lvlText w:val=""/>
+      <w:lvlJc w:val="left"/>
+      <w:pPr>
+        <w:ind w:left="2880" w:hanging="360"/>
+      </w:pPr>
+      <w:rPr>
+        <w:rFonts w:ascii="Symbol" w:hAnsi="Symbol" w:hint="default"/>
+      </w:rPr>
+    </w:lvl>
+    <w:lvl w:ilvl="4" w:tplc="0C0A0003" w:tentative="1">
+      <w:start w:val="1"/>
+      <w:numFmt w:val="bullet"/>
+      <w:lvlText w:val="o"/>
+      <w:lvlJc w:val="left"/>
+      <w:pPr>
+        <w:ind w:left="3600" w:hanging="360"/>
+      </w:pPr>
+      <w:rPr>
+        <w:rFonts w:ascii="Courier New" w:hAnsi="Courier New" w:cs="Courier New" w:hint="default"/>
+      </w:rPr>
+    </w:lvl>
+    <w:lvl w:ilvl="5" w:tplc="0C0A0005" w:tentative="1">
+      <w:start w:val="1"/>
+      <w:numFmt w:val="bullet"/>
+      <w:lvlText w:val=""/>
+      <w:lvlJc w:val="left"/>
+      <w:pPr>
+        <w:ind w:left="4320" w:hanging="360"/>
+      </w:pPr>
+      <w:rPr>
+        <w:rFonts w:ascii="Wingdings" w:hAnsi="Wingdings" w:hint="default"/>
+      </w:rPr>
+    </w:lvl>
+    <w:lvl w:ilvl="6" w:tplc="0C0A0001" w:tentative="1">
+      <w:start w:val="1"/>
+      <w:numFmt w:val="bullet"/>
+      <w:lvlText w:val=""/>
+      <w:lvlJc w:val="left"/>
+      <w:pPr>
+        <w:ind w:left="5040" w:hanging="360"/>
+      </w:pPr>
+      <w:rPr>
+        <w:rFonts w:ascii="Symbol" w:hAnsi="Symbol" w:hint="default"/>
+      </w:rPr>
+    </w:lvl>
+    <w:lvl w:ilvl="7" w:tplc="0C0A0003" w:tentative="1">
+      <w:start w:val="1"/>
+      <w:numFmt w:val="bullet"/>
+      <w:lvlText w:val="o"/>
+      <w:lvlJc w:val="left"/>
+      <w:pPr>
+        <w:ind w:left="5760" w:hanging="360"/>
+      </w:pPr>
+      <w:rPr>
+        <w:rFonts w:ascii="Courier New" w:hAnsi="Courier New" w:cs="Courier New" w:hint="default"/>
+      </w:rPr>
+    </w:lvl>
+    <w:lvl w:ilvl="8" w:tplc="0C0A0005" w:tentative="1">
+      <w:start w:val="1"/>
+      <w:numFmt w:val="bullet"/>
+      <w:lvlText w:val=""/>
+      <w:lvlJc w:val="left"/>
+      <w:pPr>
+        <w:ind w:left="6480" w:hanging="360"/>
+      </w:pPr>
+      <w:rPr>
+        <w:rFonts w:ascii="Wingdings" w:hAnsi="Wingdings" w:hint="default"/>
+      </w:rPr>
+    </w:lvl>
+  </w:abstractNum>
+  <w:abstractNum w:abstractNumId="1">
+    <w:nsid w:val="13901E25"/>
+    <w:multiLevelType w:val="hybridMultilevel"/>
+    <w:tmpl w:val="6930B2C0"/>
+    <w:lvl w:ilvl="0" w:tplc="8F8420E6">
+      <w:numFmt w:val="bullet"/>
+      <w:lvlText w:val="-"/>
+      <w:lvlJc w:val="left"/>
+      <w:pPr>
+        <w:ind w:left="720" w:hanging="360"/>
+      </w:pPr>
+      <w:rPr>
+        <w:rFonts w:ascii="TimesNewRomanPSMT" w:eastAsiaTheme="minorHAnsi" w:hAnsi="TimesNewRomanPSMT" w:cs="TimesNewRomanPSMT" w:hint="default"/>
+      </w:rPr>
+    </w:lvl>
+    <w:lvl w:ilvl="1" w:tplc="0C0A0003" w:tentative="1">
+      <w:start w:val="1"/>
+      <w:numFmt w:val="bullet"/>
+      <w:lvlText w:val="o"/>
+      <w:lvlJc w:val="left"/>
+      <w:pPr>
+        <w:ind w:left="1440" w:hanging="360"/>
+      </w:pPr>
+      <w:rPr>
+        <w:rFonts w:ascii="Courier New" w:hAnsi="Courier New" w:cs="Courier New" w:hint="default"/>
+      </w:rPr>
+    </w:lvl>
+    <w:lvl w:ilvl="2" w:tplc="0C0A0005" w:tentative="1">
+      <w:start w:val="1"/>
+      <w:numFmt w:val="bullet"/>
+      <w:lvlText w:val=""/>
+      <w:lvlJc w:val="left"/>
+      <w:pPr>
+        <w:ind w:left="2160" w:hanging="360"/>
+      </w:pPr>
+      <w:rPr>
+        <w:rFonts w:ascii="Wingdings" w:hAnsi="Wingdings" w:hint="default"/>
+      </w:rPr>
+    </w:lvl>
+    <w:lvl w:ilvl="3" w:tplc="0C0A0001" w:tentative="1">
+      <w:start w:val="1"/>
+      <w:numFmt w:val="bullet"/>
+      <w:lvlText w:val=""/>
+      <w:lvlJc w:val="left"/>
+      <w:pPr>
+        <w:ind w:left="2880" w:hanging="360"/>
+      </w:pPr>
+      <w:rPr>
+        <w:rFonts w:ascii="Symbol" w:hAnsi="Symbol" w:hint="default"/>
+      </w:rPr>
+    </w:lvl>
+    <w:lvl w:ilvl="4" w:tplc="0C0A0003" w:tentative="1">
+      <w:start w:val="1"/>
+      <w:numFmt w:val="bullet"/>
+      <w:lvlText w:val="o"/>
+      <w:lvlJc w:val="left"/>
+      <w:pPr>
+        <w:ind w:left="3600" w:hanging="360"/>
+      </w:pPr>
+      <w:rPr>
+        <w:rFonts w:ascii="Courier New" w:hAnsi="Courier New" w:cs="Courier New" w:hint="default"/>
+      </w:rPr>
+    </w:lvl>
+    <w:lvl w:ilvl="5" w:tplc="0C0A0005" w:tentative="1">
+      <w:start w:val="1"/>
+      <w:numFmt w:val="bullet"/>
+      <w:lvlText w:val=""/>
+      <w:lvlJc w:val="left"/>
+      <w:pPr>
+        <w:ind w:left="4320" w:hanging="360"/>
+      </w:pPr>
+      <w:rPr>
+        <w:rFonts w:ascii="Wingdings" w:hAnsi="Wingdings" w:hint="default"/>
+      </w:rPr>
+    </w:lvl>
+    <w:lvl w:ilvl="6" w:tplc="0C0A0001" w:tentative="1">
+      <w:start w:val="1"/>
+      <w:numFmt w:val="bullet"/>
+      <w:lvlText w:val=""/>
+      <w:lvlJc w:val="left"/>
+      <w:pPr>
+        <w:ind w:left="5040" w:hanging="360"/>
+      </w:pPr>
+      <w:rPr>
+        <w:rFonts w:ascii="Symbol" w:hAnsi="Symbol" w:hint="default"/>
+      </w:rPr>
+    </w:lvl>
+    <w:lvl w:ilvl="7" w:tplc="0C0A0003" w:tentative="1">
+      <w:start w:val="1"/>
+      <w:numFmt w:val="bullet"/>
+      <w:lvlText w:val="o"/>
+      <w:lvlJc w:val="left"/>
+      <w:pPr>
+        <w:ind w:left="5760" w:hanging="360"/>
+      </w:pPr>
+      <w:rPr>
+        <w:rFonts w:ascii="Courier New" w:hAnsi="Courier New" w:cs="Courier New" w:hint="default"/>
+      </w:rPr>
+    </w:lvl>
+    <w:lvl w:ilvl="8" w:tplc="0C0A0005" w:tentative="1">
+      <w:start w:val="1"/>
+      <w:numFmt w:val="bullet"/>
+      <w:lvlText w:val=""/>
+      <w:lvlJc w:val="left"/>
+      <w:pPr>
+        <w:ind w:left="6480" w:hanging="360"/>
+      </w:pPr>
+      <w:rPr>
+        <w:rFonts w:ascii="Wingdings" w:hAnsi="Wingdings" w:hint="default"/>
+      </w:rPr>
+    </w:lvl>
+  </w:abstractNum>
+  <w:abstractNum w:abstractNumId="2">
+    <w:nsid w:val="3043401C"/>
+    <w:multiLevelType w:val="hybridMultilevel"/>
+    <w:tmpl w:val="712C2BCC"/>
+    <w:lvl w:ilvl="0" w:tplc="0C0A0001">
+      <w:start w:val="1"/>
+      <w:numFmt w:val="bullet"/>
+      <w:lvlText w:val=""/>
+      <w:lvlJc w:val="left"/>
+      <w:pPr>
+        <w:ind w:left="720" w:hanging="360"/>
+      </w:pPr>
+      <w:rPr>
+        <w:rFonts w:ascii="Symbol" w:hAnsi="Symbol" w:hint="default"/>
+      </w:rPr>
+    </w:lvl>
+    <w:lvl w:ilvl="1" w:tplc="0C0A0003" w:tentative="1">
+      <w:start w:val="1"/>
+      <w:numFmt w:val="bullet"/>
+      <w:lvlText w:val="o"/>
+      <w:lvlJc w:val="left"/>
+      <w:pPr>
+        <w:ind w:left="1440" w:hanging="360"/>
+      </w:pPr>
+      <w:rPr>
+        <w:rFonts w:ascii="Courier New" w:hAnsi="Courier New" w:cs="Courier New" w:hint="default"/>
+      </w:rPr>
+    </w:lvl>
+    <w:lvl w:ilvl="2" w:tplc="0C0A0005" w:tentative="1">
+      <w:start w:val="1"/>
+      <w:numFmt w:val="bullet"/>
+      <w:lvlText w:val=""/>
+      <w:lvlJc w:val="left"/>
+      <w:pPr>
+        <w:ind w:left="2160" w:hanging="360"/>
+      </w:pPr>
+      <w:rPr>
+        <w:rFonts w:ascii="Wingdings" w:hAnsi="Wingdings" w:hint="default"/>
+      </w:rPr>
+    </w:lvl>
+    <w:lvl w:ilvl="3" w:tplc="0C0A0001" w:tentative="1">
+      <w:start w:val="1"/>
+      <w:numFmt w:val="bullet"/>
+      <w:lvlText w:val=""/>
+      <w:lvlJc w:val="left"/>
+      <w:pPr>
+        <w:ind w:left="2880" w:hanging="360"/>
+      </w:pPr>
+      <w:rPr>
+        <w:rFonts w:ascii="Symbol" w:hAnsi="Symbol" w:hint="default"/>
+      </w:rPr>
+    </w:lvl>
+    <w:lvl w:ilvl="4" w:tplc="0C0A0003" w:tentative="1">
+      <w:start w:val="1"/>
+      <w:numFmt w:val="bullet"/>
+      <w:lvlText w:val="o"/>
+      <w:lvlJc w:val="left"/>
+      <w:pPr>
+        <w:ind w:left="3600" w:hanging="360"/>
+      </w:pPr>
+      <w:rPr>
+        <w:rFonts w:ascii="Courier New" w:hAnsi="Courier New" w:cs="Courier New" w:hint="default"/>
+      </w:rPr>
+    </w:lvl>
+    <w:lvl w:ilvl="5" w:tplc="0C0A0005" w:tentative="1">
+      <w:start w:val="1"/>
+      <w:numFmt w:val="bullet"/>
+      <w:lvlText w:val=""/>
+      <w:lvlJc w:val="left"/>
+      <w:pPr>
+        <w:ind w:left="4320" w:hanging="360"/>
+      </w:pPr>
+      <w:rPr>
+        <w:rFonts w:ascii="Wingdings" w:hAnsi="Wingdings" w:hint="default"/>
+      </w:rPr>
+    </w:lvl>
+    <w:lvl w:ilvl="6" w:tplc="0C0A0001" w:tentative="1">
+      <w:start w:val="1"/>
+      <w:numFmt w:val="bullet"/>
+      <w:lvlText w:val=""/>
+      <w:lvlJc w:val="left"/>
+      <w:pPr>
+        <w:ind w:left="5040" w:hanging="360"/>
+      </w:pPr>
+      <w:rPr>
+        <w:rFonts w:ascii="Symbol" w:hAnsi="Symbol" w:hint="default"/>
+      </w:rPr>
+    </w:lvl>
+    <w:lvl w:ilvl="7" w:tplc="0C0A0003" w:tentative="1">
+      <w:start w:val="1"/>
+      <w:numFmt w:val="bullet"/>
+      <w:lvlText w:val="o"/>
+      <w:lvlJc w:val="left"/>
+      <w:pPr>
+        <w:ind w:left="5760" w:hanging="360"/>
+      </w:pPr>
+      <w:rPr>
+        <w:rFonts w:ascii="Courier New" w:hAnsi="Courier New" w:cs="Courier New" w:hint="default"/>
+      </w:rPr>
+    </w:lvl>
+    <w:lvl w:ilvl="8" w:tplc="0C0A0005" w:tentative="1">
+      <w:start w:val="1"/>
+      <w:numFmt w:val="bullet"/>
+      <w:lvlText w:val=""/>
+      <w:lvlJc w:val="left"/>
+      <w:pPr>
+        <w:ind w:left="6480" w:hanging="360"/>
+      </w:pPr>
+      <w:rPr>
+        <w:rFonts w:ascii="Wingdings" w:hAnsi="Wingdings" w:hint="default"/>
+      </w:rPr>
+    </w:lvl>
+  </w:abstractNum>
+  <w:abstractNum w:abstractNumId="3">
+    <w:nsid w:val="40177A24"/>
+    <w:multiLevelType w:val="hybridMultilevel"/>
+    <w:tmpl w:val="340E4EF2"/>
+    <w:lvl w:ilvl="0" w:tplc="74CC1A24">
+      <w:numFmt w:val="bullet"/>
+      <w:lvlText w:val="-"/>
+      <w:lvlJc w:val="left"/>
+      <w:pPr>
+        <w:ind w:left="1068" w:hanging="360"/>
+      </w:pPr>
+      <w:rPr>
+        <w:rFonts w:ascii="TimesNewRomanPSMT" w:eastAsiaTheme="minorHAnsi" w:hAnsi="TimesNewRomanPSMT" w:cs="TimesNewRomanPSMT" w:hint="default"/>
+      </w:rPr>
+    </w:lvl>
+    <w:lvl w:ilvl="1" w:tplc="0C0A0003" w:tentative="1">
+      <w:start w:val="1"/>
+      <w:numFmt w:val="bullet"/>
+      <w:lvlText w:val="o"/>
+      <w:lvlJc w:val="left"/>
+      <w:pPr>
+        <w:ind w:left="1788" w:hanging="360"/>
+      </w:pPr>
+      <w:rPr>
+        <w:rFonts w:ascii="Courier New" w:hAnsi="Courier New" w:cs="Courier New" w:hint="default"/>
+      </w:rPr>
+    </w:lvl>
+    <w:lvl w:ilvl="2" w:tplc="0C0A0005" w:tentative="1">
+      <w:start w:val="1"/>
+      <w:numFmt w:val="bullet"/>
+      <w:lvlText w:val=""/>
+      <w:lvlJc w:val="left"/>
+      <w:pPr>
+        <w:ind w:left="2508" w:hanging="360"/>
+      </w:pPr>
+      <w:rPr>
+        <w:rFonts w:ascii="Wingdings" w:hAnsi="Wingdings" w:hint="default"/>
+      </w:rPr>
+    </w:lvl>
+    <w:lvl w:ilvl="3" w:tplc="0C0A0001" w:tentative="1">
+      <w:start w:val="1"/>
+      <w:numFmt w:val="bullet"/>
+      <w:lvlText w:val=""/>
+      <w:lvlJc w:val="left"/>
+      <w:pPr>
+        <w:ind w:left="3228" w:hanging="360"/>
+      </w:pPr>
+      <w:rPr>
+        <w:rFonts w:ascii="Symbol" w:hAnsi="Symbol" w:hint="default"/>
+      </w:rPr>
+    </w:lvl>
+    <w:lvl w:ilvl="4" w:tplc="0C0A0003" w:tentative="1">
+      <w:start w:val="1"/>
+      <w:numFmt w:val="bullet"/>
+      <w:lvlText w:val="o"/>
+      <w:lvlJc w:val="left"/>
+      <w:pPr>
+        <w:ind w:left="3948" w:hanging="360"/>
+      </w:pPr>
+      <w:rPr>
+        <w:rFonts w:ascii="Courier New" w:hAnsi="Courier New" w:cs="Courier New" w:hint="default"/>
+      </w:rPr>
+    </w:lvl>
+    <w:lvl w:ilvl="5" w:tplc="0C0A0005" w:tentative="1">
+      <w:start w:val="1"/>
+      <w:numFmt w:val="bullet"/>
+      <w:lvlText w:val=""/>
+      <w:lvlJc w:val="left"/>
+      <w:pPr>
+        <w:ind w:left="4668" w:hanging="360"/>
+      </w:pPr>
+      <w:rPr>
+        <w:rFonts w:ascii="Wingdings" w:hAnsi="Wingdings" w:hint="default"/>
+      </w:rPr>
+    </w:lvl>
+    <w:lvl w:ilvl="6" w:tplc="0C0A0001" w:tentative="1">
+      <w:start w:val="1"/>
+      <w:numFmt w:val="bullet"/>
+      <w:lvlText w:val=""/>
+      <w:lvlJc w:val="left"/>
+      <w:pPr>
+        <w:ind w:left="5388" w:hanging="360"/>
+      </w:pPr>
+      <w:rPr>
+        <w:rFonts w:ascii="Symbol" w:hAnsi="Symbol" w:hint="default"/>
+      </w:rPr>
+    </w:lvl>
+    <w:lvl w:ilvl="7" w:tplc="0C0A0003" w:tentative="1">
+      <w:start w:val="1"/>
+      <w:numFmt w:val="bullet"/>
+      <w:lvlText w:val="o"/>
+      <w:lvlJc w:val="left"/>
+      <w:pPr>
+        <w:ind w:left="6108" w:hanging="360"/>
+      </w:pPr>
+      <w:rPr>
+        <w:rFonts w:ascii="Courier New" w:hAnsi="Courier New" w:cs="Courier New" w:hint="default"/>
+      </w:rPr>
+    </w:lvl>
+    <w:lvl w:ilvl="8" w:tplc="0C0A0005" w:tentative="1">
+      <w:start w:val="1"/>
+      <w:numFmt w:val="bullet"/>
+      <w:lvlText w:val=""/>
+      <w:lvlJc w:val="left"/>
+      <w:pPr>
+        <w:ind w:left="6828" w:hanging="360"/>
+      </w:pPr>
+      <w:rPr>
+        <w:rFonts w:ascii="Wingdings" w:hAnsi="Wingdings" w:hint="default"/>
+      </w:rPr>
+    </w:lvl>
+  </w:abstractNum>
+  <w:abstractNum w:abstractNumId="4">
+    <w:nsid w:val="50395CA2"/>
+    <w:multiLevelType w:val="hybridMultilevel"/>
+    <w:tmpl w:val="223015D6"/>
+    <w:lvl w:ilvl="0" w:tplc="049AE90C">
+      <w:numFmt w:val="bullet"/>
+      <w:lvlText w:val="-"/>
+      <w:lvlJc w:val="left"/>
+      <w:pPr>
+        <w:ind w:left="1068" w:hanging="360"/>
+      </w:pPr>
+      <w:rPr>
+        <w:rFonts w:ascii="TimesNewRomanPSMT" w:eastAsiaTheme="minorHAnsi" w:hAnsi="TimesNewRomanPSMT" w:cs="TimesNewRomanPSMT" w:hint="default"/>
+      </w:rPr>
+    </w:lvl>
+    <w:lvl w:ilvl="1" w:tplc="0C0A0003" w:tentative="1">
+      <w:start w:val="1"/>
+      <w:numFmt w:val="bullet"/>
+      <w:lvlText w:val="o"/>
+      <w:lvlJc w:val="left"/>
+      <w:pPr>
+        <w:ind w:left="1788" w:hanging="360"/>
+      </w:pPr>
+      <w:rPr>
+        <w:rFonts w:ascii="Courier New" w:hAnsi="Courier New" w:cs="Courier New" w:hint="default"/>
+      </w:rPr>
+    </w:lvl>
+    <w:lvl w:ilvl="2" w:tplc="0C0A0005" w:tentative="1">
+      <w:start w:val="1"/>
+      <w:numFmt w:val="bullet"/>
+      <w:lvlText w:val=""/>
+      <w:lvlJc w:val="left"/>
+      <w:pPr>
+        <w:ind w:left="2508" w:hanging="360"/>
+      </w:pPr>
+      <w:rPr>
+        <w:rFonts w:ascii="Wingdings" w:hAnsi="Wingdings" w:hint="default"/>
+      </w:rPr>
+    </w:lvl>
+    <w:lvl w:ilvl="3" w:tplc="0C0A0001" w:tentative="1">
+      <w:start w:val="1"/>
+      <w:numFmt w:val="bullet"/>
+      <w:lvlText w:val=""/>
+      <w:lvlJc w:val="left"/>
+      <w:pPr>
+        <w:ind w:left="3228" w:hanging="360"/>
+      </w:pPr>
+      <w:rPr>
+        <w:rFonts w:ascii="Symbol" w:hAnsi="Symbol" w:hint="default"/>
+      </w:rPr>
+    </w:lvl>
+    <w:lvl w:ilvl="4" w:tplc="0C0A0003" w:tentative="1">
+      <w:start w:val="1"/>
+      <w:numFmt w:val="bullet"/>
+      <w:lvlText w:val="o"/>
+      <w:lvlJc w:val="left"/>
+      <w:pPr>
+        <w:ind w:left="3948" w:hanging="360"/>
+      </w:pPr>
+      <w:rPr>
+        <w:rFonts w:ascii="Courier New" w:hAnsi="Courier New" w:cs="Courier New" w:hint="default"/>
+      </w:rPr>
+    </w:lvl>
+    <w:lvl w:ilvl="5" w:tplc="0C0A0005" w:tentative="1">
+      <w:start w:val="1"/>
+      <w:numFmt w:val="bullet"/>
+      <w:lvlText w:val=""/>
+      <w:lvlJc w:val="left"/>
+      <w:pPr>
+        <w:ind w:left="4668" w:hanging="360"/>
+      </w:pPr>
+      <w:rPr>
+        <w:rFonts w:ascii="Wingdings" w:hAnsi="Wingdings" w:hint="default"/>
+      </w:rPr>
+    </w:lvl>
+    <w:lvl w:ilvl="6" w:tplc="0C0A0001" w:tentative="1">
+      <w:start w:val="1"/>
+      <w:numFmt w:val="bullet"/>
+      <w:lvlText w:val=""/>
+      <w:lvlJc w:val="left"/>
+      <w:pPr>
+        <w:ind w:left="5388" w:hanging="360"/>
+      </w:pPr>
+      <w:rPr>
+        <w:rFonts w:ascii="Symbol" w:hAnsi="Symbol" w:hint="default"/>
+      </w:rPr>
+    </w:lvl>
+    <w:lvl w:ilvl="7" w:tplc="0C0A0003" w:tentative="1">
+      <w:start w:val="1"/>
+      <w:numFmt w:val="bullet"/>
+      <w:lvlText w:val="o"/>
+      <w:lvlJc w:val="left"/>
+      <w:pPr>
+        <w:ind w:left="6108" w:hanging="360"/>
+      </w:pPr>
+      <w:rPr>
+        <w:rFonts w:ascii="Courier New" w:hAnsi="Courier New" w:cs="Courier New" w:hint="default"/>
+      </w:rPr>
+    </w:lvl>
+    <w:lvl w:ilvl="8" w:tplc="0C0A0005" w:tentative="1">
+      <w:start w:val="1"/>
+      <w:numFmt w:val="bullet"/>
+      <w:lvlText w:val=""/>
+      <w:lvlJc w:val="left"/>
+      <w:pPr>
+        <w:ind w:left="6828" w:hanging="360"/>
+      </w:pPr>
+      <w:rPr>
+        <w:rFonts w:ascii="Wingdings" w:hAnsi="Wingdings" w:hint="default"/>
+      </w:rPr>
+    </w:lvl>
+  </w:abstractNum>
+  <w:abstractNum w:abstractNumId="5">
+    <w:nsid w:val="689F5664"/>
+    <w:multiLevelType w:val="hybridMultilevel"/>
+    <w:tmpl w:val="E1F882C8"/>
+    <w:lvl w:ilvl="0" w:tplc="0630A03E">
+      <w:numFmt w:val="bullet"/>
+      <w:lvlText w:val="-"/>
+      <w:lvlJc w:val="left"/>
+      <w:pPr>
+        <w:ind w:left="1068" w:hanging="360"/>
+      </w:pPr>
+      <w:rPr>
+        <w:rFonts w:ascii="TimesNewRomanPSMT" w:eastAsiaTheme="minorHAnsi" w:hAnsi="TimesNewRomanPSMT" w:cs="TimesNewRomanPSMT" w:hint="default"/>
+      </w:rPr>
+    </w:lvl>
+    <w:lvl w:ilvl="1" w:tplc="0C0A0003" w:tentative="1">
+      <w:start w:val="1"/>
+      <w:numFmt w:val="bullet"/>
+      <w:lvlText w:val="o"/>
+      <w:lvlJc w:val="left"/>
+      <w:pPr>
+        <w:ind w:left="1788" w:hanging="360"/>
+      </w:pPr>
+      <w:rPr>
+        <w:rFonts w:ascii="Courier New" w:hAnsi="Courier New" w:cs="Courier New" w:hint="default"/>
+      </w:rPr>
+    </w:lvl>
+    <w:lvl w:ilvl="2" w:tplc="0C0A0005" w:tentative="1">
+      <w:start w:val="1"/>
+      <w:numFmt w:val="bullet"/>
+      <w:lvlText w:val=""/>
+      <w:lvlJc w:val="left"/>
+      <w:pPr>
+        <w:ind w:left="2508" w:hanging="360"/>
+      </w:pPr>
+      <w:rPr>
+        <w:rFonts w:ascii="Wingdings" w:hAnsi="Wingdings" w:hint="default"/>
+      </w:rPr>
+    </w:lvl>
+    <w:lvl w:ilvl="3" w:tplc="0C0A0001" w:tentative="1">
+      <w:start w:val="1"/>
+      <w:numFmt w:val="bullet"/>
+      <w:lvlText w:val=""/>
+      <w:lvlJc w:val="left"/>
+      <w:pPr>
+        <w:ind w:left="3228" w:hanging="360"/>
+      </w:pPr>
+      <w:rPr>
+        <w:rFonts w:ascii="Symbol" w:hAnsi="Symbol" w:hint="default"/>
+      </w:rPr>
+    </w:lvl>
+    <w:lvl w:ilvl="4" w:tplc="0C0A0003" w:tentative="1">
+      <w:start w:val="1"/>
+      <w:numFmt w:val="bullet"/>
+      <w:lvlText w:val="o"/>
+      <w:lvlJc w:val="left"/>
+      <w:pPr>
+        <w:ind w:left="3948" w:hanging="360"/>
+      </w:pPr>
+      <w:rPr>
+        <w:rFonts w:ascii="Courier New" w:hAnsi="Courier New" w:cs="Courier New" w:hint="default"/>
+      </w:rPr>
+    </w:lvl>
+    <w:lvl w:ilvl="5" w:tplc="0C0A0005" w:tentative="1">
+      <w:start w:val="1"/>
+      <w:numFmt w:val="bullet"/>
+      <w:lvlText w:val=""/>
+      <w:lvlJc w:val="left"/>
+      <w:pPr>
+        <w:ind w:left="4668" w:hanging="360"/>
+      </w:pPr>
+      <w:rPr>
+        <w:rFonts w:ascii="Wingdings" w:hAnsi="Wingdings" w:hint="default"/>
+      </w:rPr>
+    </w:lvl>
+    <w:lvl w:ilvl="6" w:tplc="0C0A0001" w:tentative="1">
+      <w:start w:val="1"/>
+      <w:numFmt w:val="bullet"/>
+      <w:lvlText w:val=""/>
+      <w:lvlJc w:val="left"/>
+      <w:pPr>
+        <w:ind w:left="5388" w:hanging="360"/>
+      </w:pPr>
+      <w:rPr>
+        <w:rFonts w:ascii="Symbol" w:hAnsi="Symbol" w:hint="default"/>
+      </w:rPr>
+    </w:lvl>
+    <w:lvl w:ilvl="7" w:tplc="0C0A0003" w:tentative="1">
+      <w:start w:val="1"/>
+      <w:numFmt w:val="bullet"/>
+      <w:lvlText w:val="o"/>
+      <w:lvlJc w:val="left"/>
+      <w:pPr>
+        <w:ind w:left="6108" w:hanging="360"/>
+      </w:pPr>
+      <w:rPr>
+        <w:rFonts w:ascii="Courier New" w:hAnsi="Courier New" w:cs="Courier New" w:hint="default"/>
+      </w:rPr>
+    </w:lvl>
+    <w:lvl w:ilvl="8" w:tplc="0C0A0005" w:tentative="1">
+      <w:start w:val="1"/>
+      <w:numFmt w:val="bullet"/>
+      <w:lvlText w:val=""/>
+      <w:lvlJc w:val="left"/>
+      <w:pPr>
+        <w:ind w:left="6828" w:hanging="360"/>
+      </w:pPr>
+      <w:rPr>
+        <w:rFonts w:ascii="Wingdings" w:hAnsi="Wingdings" w:hint="default"/>
+      </w:rPr>
+    </w:lvl>
+  </w:abstractNum>
+  <w:abstractNum w:abstractNumId="6">
+    <w:nsid w:val="6AC302FE"/>
+    <w:multiLevelType w:val="hybridMultilevel"/>
+    <w:tmpl w:val="CE0E9CA8"/>
+    <w:lvl w:ilvl="0" w:tplc="666A86CC">
+      <w:numFmt w:val="bullet"/>
+      <w:lvlText w:val="-"/>
+      <w:lvlJc w:val="left"/>
+      <w:pPr>
+        <w:ind w:left="720" w:hanging="360"/>
+      </w:pPr>
+      <w:rPr>
+        <w:rFonts w:ascii="TimesNewRomanPSMT" w:eastAsiaTheme="minorHAnsi" w:hAnsi="TimesNewRomanPSMT" w:cs="TimesNewRomanPSMT" w:hint="default"/>
+      </w:rPr>
+    </w:lvl>
+    <w:lvl w:ilvl="1" w:tplc="0C0A0003">
+      <w:start w:val="1"/>
+      <w:numFmt w:val="bullet"/>
+      <w:lvlText w:val="o"/>
+      <w:lvlJc w:val="left"/>
+      <w:pPr>
+        <w:ind w:left="1440" w:hanging="360"/>
+      </w:pPr>
+      <w:rPr>
+        <w:rFonts w:ascii="Courier New" w:hAnsi="Courier New" w:cs="Courier New" w:hint="default"/>
+      </w:rPr>
+    </w:lvl>
+    <w:lvl w:ilvl="2" w:tplc="0C0A0005" w:tentative="1">
+      <w:start w:val="1"/>
+      <w:numFmt w:val="bullet"/>
+      <w:lvlText w:val=""/>
+      <w:lvlJc w:val="left"/>
+      <w:pPr>
+        <w:ind w:left="2160" w:hanging="360"/>
+      </w:pPr>
+      <w:rPr>
+        <w:rFonts w:ascii="Wingdings" w:hAnsi="Wingdings" w:hint="default"/>
+      </w:rPr>
+    </w:lvl>
+    <w:lvl w:ilvl="3" w:tplc="0C0A0001" w:tentative="1">
+      <w:start w:val="1"/>
+      <w:numFmt w:val="bullet"/>
+      <w:lvlText w:val=""/>
+      <w:lvlJc w:val="left"/>
+      <w:pPr>
+        <w:ind w:left="2880" w:hanging="360"/>
+      </w:pPr>
+      <w:rPr>
+        <w:rFonts w:ascii="Symbol" w:hAnsi="Symbol" w:hint="default"/>
+      </w:rPr>
+    </w:lvl>
+    <w:lvl w:ilvl="4" w:tplc="0C0A0003" w:tentative="1">
+      <w:start w:val="1"/>
+      <w:numFmt w:val="bullet"/>
+      <w:lvlText w:val="o"/>
+      <w:lvlJc w:val="left"/>
+      <w:pPr>
+        <w:ind w:left="3600" w:hanging="360"/>
+      </w:pPr>
+      <w:rPr>
+        <w:rFonts w:ascii="Courier New" w:hAnsi="Courier New" w:cs="Courier New" w:hint="default"/>
+      </w:rPr>
+    </w:lvl>
+    <w:lvl w:ilvl="5" w:tplc="0C0A0005" w:tentative="1">
+      <w:start w:val="1"/>
+      <w:numFmt w:val="bullet"/>
+      <w:lvlText w:val=""/>
+      <w:lvlJc w:val="left"/>
+      <w:pPr>
+        <w:ind w:left="4320" w:hanging="360"/>
+      </w:pPr>
+      <w:rPr>
+        <w:rFonts w:ascii="Wingdings" w:hAnsi="Wingdings" w:hint="default"/>
+      </w:rPr>
+    </w:lvl>
+    <w:lvl w:ilvl="6" w:tplc="0C0A0001" w:tentative="1">
+      <w:start w:val="1"/>
+      <w:numFmt w:val="bullet"/>
+      <w:lvlText w:val=""/>
+      <w:lvlJc w:val="left"/>
+      <w:pPr>
+        <w:ind w:left="5040" w:hanging="360"/>
+      </w:pPr>
+      <w:rPr>
+        <w:rFonts w:ascii="Symbol" w:hAnsi="Symbol" w:hint="default"/>
+      </w:rPr>
+    </w:lvl>
+    <w:lvl w:ilvl="7" w:tplc="0C0A0003" w:tentative="1">
+      <w:start w:val="1"/>
+      <w:numFmt w:val="bullet"/>
+      <w:lvlText w:val="o"/>
+      <w:lvlJc w:val="left"/>
+      <w:pPr>
+        <w:ind w:left="5760" w:hanging="360"/>
+      </w:pPr>
+      <w:rPr>
+        <w:rFonts w:ascii="Courier New" w:hAnsi="Courier New" w:cs="Courier New" w:hint="default"/>
+      </w:rPr>
+    </w:lvl>
+    <w:lvl w:ilvl="8" w:tplc="0C0A0005" w:tentative="1">
+      <w:start w:val="1"/>
+      <w:numFmt w:val="bullet"/>
+      <w:lvlText w:val=""/>
+      <w:lvlJc w:val="left"/>
+      <w:pPr>
+        <w:ind w:left="6480" w:hanging="360"/>
+      </w:pPr>
+      <w:rPr>
+        <w:rFonts w:ascii="Wingdings" w:hAnsi="Wingdings" w:hint="default"/>
+      </w:rPr>
+    </w:lvl>
+  </w:abstractNum>
+  <w:abstractNum w:abstractNumId="7">
+    <w:nsid w:val="7EA43581"/>
+    <w:multiLevelType w:val="hybridMultilevel"/>
+    <w:tmpl w:val="07DA9030"/>
+    <w:lvl w:ilvl="0" w:tplc="931619AA">
+      <w:numFmt w:val="bullet"/>
+      <w:lvlText w:val="-"/>
+      <w:lvlJc w:val="left"/>
+      <w:pPr>
+        <w:ind w:left="720" w:hanging="360"/>
+      </w:pPr>
+      <w:rPr>
+        <w:rFonts w:ascii="TimesNewRomanPSMT" w:eastAsiaTheme="minorHAnsi" w:hAnsi="TimesNewRomanPSMT" w:cs="TimesNewRomanPSMT" w:hint="default"/>
+      </w:rPr>
+    </w:lvl>
+    <w:lvl w:ilvl="1" w:tplc="0C0A0003" w:tentative="1">
+      <w:start w:val="1"/>
+      <w:numFmt w:val="bullet"/>
+      <w:lvlText w:val="o"/>
+      <w:lvlJc w:val="left"/>
+      <w:pPr>
+        <w:ind w:left="1440" w:hanging="360"/>
+      </w:pPr>
+      <w:rPr>
+        <w:rFonts w:ascii="Courier New" w:hAnsi="Courier New" w:cs="Courier New" w:hint="default"/>
+      </w:rPr>
+    </w:lvl>
+    <w:lvl w:ilvl="2" w:tplc="0C0A0005" w:tentative="1">
+      <w:start w:val="1"/>
+      <w:numFmt w:val="bullet"/>
+      <w:lvlText w:val=""/>
+      <w:lvlJc w:val="left"/>
+      <w:pPr>
+        <w:ind w:left="2160" w:hanging="360"/>
+      </w:pPr>
+      <w:rPr>
+        <w:rFonts w:ascii="Wingdings" w:hAnsi="Wingdings" w:hint="default"/>
+      </w:rPr>
+    </w:lvl>
+    <w:lvl w:ilvl="3" w:tplc="0C0A0001" w:tentative="1">
+      <w:start w:val="1"/>
+      <w:numFmt w:val="bullet"/>
+      <w:lvlText w:val=""/>
+      <w:lvlJc w:val="left"/>
+      <w:pPr>
+        <w:ind w:left="2880" w:hanging="360"/>
+      </w:pPr>
+      <w:rPr>
+        <w:rFonts w:ascii="Symbol" w:hAnsi="Symbol" w:hint="default"/>
+      </w:rPr>
+    </w:lvl>
+    <w:lvl w:ilvl="4" w:tplc="0C0A0003" w:tentative="1">
+      <w:start w:val="1"/>
+      <w:numFmt w:val="bullet"/>
+      <w:lvlText w:val="o"/>
+      <w:lvlJc w:val="left"/>
+      <w:pPr>
+        <w:ind w:left="3600" w:hanging="360"/>
+      </w:pPr>
+      <w:rPr>
+        <w:rFonts w:ascii="Courier New" w:hAnsi="Courier New" w:cs="Courier New" w:hint="default"/>
+      </w:rPr>
+    </w:lvl>
+    <w:lvl w:ilvl="5" w:tplc="0C0A0005" w:tentative="1">
+      <w:start w:val="1"/>
+      <w:numFmt w:val="bullet"/>
+      <w:lvlText w:val=""/>
+      <w:lvlJc w:val="left"/>
+      <w:pPr>
+        <w:ind w:left="4320" w:hanging="360"/>
+      </w:pPr>
+      <w:rPr>
+        <w:rFonts w:ascii="Wingdings" w:hAnsi="Wingdings" w:hint="default"/>
+      </w:rPr>
+    </w:lvl>
+    <w:lvl w:ilvl="6" w:tplc="0C0A0001" w:tentative="1">
+      <w:start w:val="1"/>
+      <w:numFmt w:val="bullet"/>
+      <w:lvlText w:val=""/>
+      <w:lvlJc w:val="left"/>
+      <w:pPr>
+        <w:ind w:left="5040" w:hanging="360"/>
+      </w:pPr>
+      <w:rPr>
+        <w:rFonts w:ascii="Symbol" w:hAnsi="Symbol" w:hint="default"/>
+      </w:rPr>
+    </w:lvl>
+    <w:lvl w:ilvl="7" w:tplc="0C0A0003" w:tentative="1">
+      <w:start w:val="1"/>
+      <w:numFmt w:val="bullet"/>
+      <w:lvlText w:val="o"/>
+      <w:lvlJc w:val="left"/>
+      <w:pPr>
+        <w:ind w:left="5760" w:hanging="360"/>
+      </w:pPr>
+      <w:rPr>
+        <w:rFonts w:ascii="Courier New" w:hAnsi="Courier New" w:cs="Courier New" w:hint="default"/>
+      </w:rPr>
+    </w:lvl>
+    <w:lvl w:ilvl="8" w:tplc="0C0A0005" w:tentative="1">
+      <w:start w:val="1"/>
+      <w:numFmt w:val="bullet"/>
+      <w:lvlText w:val=""/>
+      <w:lvlJc w:val="left"/>
+      <w:pPr>
+        <w:ind w:left="6480" w:hanging="360"/>
+      </w:pPr>
+      <w:rPr>
+        <w:rFonts w:ascii="Wingdings" w:hAnsi="Wingdings" w:hint="default"/>
+      </w:rPr>
+    </w:lvl>
+  </w:abstractNum>
+  <w:num w:numId="1">
+    <w:abstractNumId w:val="6"/>
+  </w:num>
+  <w:num w:numId="2">
+    <w:abstractNumId w:val="4"/>
+  </w:num>
+  <w:num w:numId="3">
+    <w:abstractNumId w:val="5"/>
+  </w:num>
+  <w:num w:numId="4">
+    <w:abstractNumId w:val="3"/>
+  </w:num>
+  <w:num w:numId="5">
+    <w:abstractNumId w:val="7"/>
+  </w:num>
+  <w:num w:numId="6">
+    <w:abstractNumId w:val="1"/>
+  </w:num>
+  <w:num w:numId="7">
+    <w:abstractNumId w:val="0"/>
+  </w:num>
+  <w:num w:numId="8">
+    <w:abstractNumId w:val="2"/>
+  </w:num>
+</w:numbering>
 </file>
 
 <file path=word/styles.xml><?xml version="1.0" encoding="utf-8"?>
@@ -1853,6 +4993,17 @@
     <w:semiHidden/>
     <w:unhideWhenUsed/>
   </w:style>
+  <w:style w:type="paragraph" w:styleId="Prrafodelista">
+    <w:name w:val="List Paragraph"/>
+    <w:basedOn w:val="Normal"/>
+    <w:uiPriority w:val="34"/>
+    <w:qFormat/>
+    <w:rsid w:val="00AE7381"/>
+    <w:pPr>
+      <w:ind w:left="720"/>
+      <w:contextualSpacing/>
+    </w:pPr>
+  </w:style>
 </w:styles>
 </file>
 
@@ -2042,6 +5193,17 @@
     <w:uiPriority w:val="99"/>
     <w:semiHidden/>
     <w:unhideWhenUsed/>
+  </w:style>
+  <w:style w:type="paragraph" w:styleId="Prrafodelista">
+    <w:name w:val="List Paragraph"/>
+    <w:basedOn w:val="Normal"/>
+    <w:uiPriority w:val="34"/>
+    <w:qFormat/>
+    <w:rsid w:val="00AE7381"/>
+    <w:pPr>
+      <w:ind w:left="720"/>
+      <w:contextualSpacing/>
+    </w:pPr>
   </w:style>
 </w:styles>
 </file>

--- a/Memoria/Memoria Drone jFuzzy.docx
+++ b/Memoria/Memoria Drone jFuzzy.docx
@@ -1,6 +1,6 @@
 
 <file path=word/document.xml><?xml version="1.0" encoding="utf-8"?>
-<w:document xmlns:wpc="http://schemas.microsoft.com/office/word/2010/wordprocessingCanvas" xmlns:mc="http://schemas.openxmlformats.org/markup-compatibility/2006" xmlns:o="urn:schemas-microsoft-com:office:office" xmlns:r="http://schemas.openxmlformats.org/officeDocument/2006/relationships" xmlns:m="http://schemas.openxmlformats.org/officeDocument/2006/math" xmlns:v="urn:schemas-microsoft-com:vml" xmlns:wp14="http://schemas.microsoft.com/office/word/2010/wordprocessingDrawing" xmlns:wp="http://schemas.openxmlformats.org/drawingml/2006/wordprocessingDrawing" xmlns:w10="urn:schemas-microsoft-com:office:word" xmlns:w="http://schemas.openxmlformats.org/wordprocessingml/2006/main" xmlns:w14="http://schemas.microsoft.com/office/word/2010/wordml" xmlns:wpg="http://schemas.microsoft.com/office/word/2010/wordprocessingGroup" xmlns:wpi="http://schemas.microsoft.com/office/word/2010/wordprocessingInk" xmlns:wne="http://schemas.microsoft.com/office/word/2006/wordml" xmlns:wps="http://schemas.microsoft.com/office/word/2010/wordprocessingShape" mc:Ignorable="w14 wp14">
+<w:document xmlns:wpc="http://schemas.microsoft.com/office/word/2010/wordprocessingCanvas" xmlns:cx="http://schemas.microsoft.com/office/drawing/2014/chartex" xmlns:cx1="http://schemas.microsoft.com/office/drawing/2015/9/8/chartex" xmlns:cx2="http://schemas.microsoft.com/office/drawing/2015/10/21/chartex" xmlns:cx3="http://schemas.microsoft.com/office/drawing/2016/5/9/chartex" xmlns:cx4="http://schemas.microsoft.com/office/drawing/2016/5/10/chartex" xmlns:cx5="http://schemas.microsoft.com/office/drawing/2016/5/11/chartex" xmlns:mc="http://schemas.openxmlformats.org/markup-compatibility/2006" xmlns:o="urn:schemas-microsoft-com:office:office" xmlns:r="http://schemas.openxmlformats.org/officeDocument/2006/relationships" xmlns:m="http://schemas.openxmlformats.org/officeDocument/2006/math" xmlns:v="urn:schemas-microsoft-com:vml" xmlns:wp14="http://schemas.microsoft.com/office/word/2010/wordprocessingDrawing" xmlns:wp="http://schemas.openxmlformats.org/drawingml/2006/wordprocessingDrawing" xmlns:w10="urn:schemas-microsoft-com:office:word" xmlns:w="http://schemas.openxmlformats.org/wordprocessingml/2006/main" xmlns:w14="http://schemas.microsoft.com/office/word/2010/wordml" xmlns:w15="http://schemas.microsoft.com/office/word/2012/wordml" xmlns:w16se="http://schemas.microsoft.com/office/word/2015/wordml/symex" xmlns:wpg="http://schemas.microsoft.com/office/word/2010/wordprocessingGroup" xmlns:wpi="http://schemas.microsoft.com/office/word/2010/wordprocessingInk" xmlns:wne="http://schemas.microsoft.com/office/word/2006/wordml" xmlns:wps="http://schemas.microsoft.com/office/word/2010/wordprocessingShape" mc:Ignorable="w14 w15 w16se wp14">
   <w:body>
     <w:p>
       <w:pPr>
@@ -434,7 +434,25 @@
           <w:sz w:val="24"/>
           <w:szCs w:val="24"/>
         </w:rPr>
-        <w:t>-Drone –Controlador borroso</w:t>
+        <w:t>-</w:t>
+      </w:r>
+      <w:proofErr w:type="spellStart"/>
+      <w:r>
+        <w:rPr>
+          <w:rFonts w:ascii="TimesNewRomanPSMT" w:hAnsi="TimesNewRomanPSMT" w:cs="TimesNewRomanPSMT"/>
+          <w:sz w:val="24"/>
+          <w:szCs w:val="24"/>
+        </w:rPr>
+        <w:t>Drone</w:t>
+      </w:r>
+      <w:proofErr w:type="spellEnd"/>
+      <w:r>
+        <w:rPr>
+          <w:rFonts w:ascii="TimesNewRomanPSMT" w:hAnsi="TimesNewRomanPSMT" w:cs="TimesNewRomanPSMT"/>
+          <w:sz w:val="24"/>
+          <w:szCs w:val="24"/>
+        </w:rPr>
+        <w:t xml:space="preserve"> –Controlador borroso</w:t>
       </w:r>
     </w:p>
     <w:p>
@@ -473,7 +491,25 @@
           <w:sz w:val="24"/>
           <w:szCs w:val="24"/>
         </w:rPr>
-        <w:t xml:space="preserve">  -Drone –Controlador borroso</w:t>
+        <w:t xml:space="preserve">  -</w:t>
+      </w:r>
+      <w:proofErr w:type="spellStart"/>
+      <w:r>
+        <w:rPr>
+          <w:rFonts w:ascii="TimesNewRomanPSMT" w:hAnsi="TimesNewRomanPSMT" w:cs="TimesNewRomanPSMT"/>
+          <w:sz w:val="24"/>
+          <w:szCs w:val="24"/>
+        </w:rPr>
+        <w:t>Drone</w:t>
+      </w:r>
+      <w:proofErr w:type="spellEnd"/>
+      <w:r>
+        <w:rPr>
+          <w:rFonts w:ascii="TimesNewRomanPSMT" w:hAnsi="TimesNewRomanPSMT" w:cs="TimesNewRomanPSMT"/>
+          <w:sz w:val="24"/>
+          <w:szCs w:val="24"/>
+        </w:rPr>
+        <w:t xml:space="preserve"> –Controlador borroso</w:t>
       </w:r>
     </w:p>
     <w:p>
@@ -2517,25 +2553,7 @@
           <w:sz w:val="24"/>
           <w:szCs w:val="24"/>
         </w:rPr>
-        <w:t xml:space="preserve"> y daremos al icono </w:t>
-      </w:r>
-      <w:proofErr w:type="spellStart"/>
-      <w:r>
-        <w:rPr>
-          <w:rFonts w:ascii="TimesNewRomanPSMT" w:hAnsi="TimesNewRomanPSMT" w:cs="TimesNewRomanPSMT"/>
-          <w:sz w:val="24"/>
-          <w:szCs w:val="24"/>
-        </w:rPr>
-        <w:t>run</w:t>
-      </w:r>
-      <w:proofErr w:type="spellEnd"/>
-      <w:r>
-        <w:rPr>
-          <w:rFonts w:ascii="TimesNewRomanPSMT" w:hAnsi="TimesNewRomanPSMT" w:cs="TimesNewRomanPSMT"/>
-          <w:sz w:val="24"/>
-          <w:szCs w:val="24"/>
-        </w:rPr>
-        <w:t xml:space="preserve"> (verde con un “</w:t>
+        <w:t xml:space="preserve"> y daremos al icono run (verde con un “</w:t>
       </w:r>
       <w:proofErr w:type="spellStart"/>
       <w:r>
@@ -2794,77 +2812,95 @@
           <w:u w:val="single"/>
         </w:rPr>
       </w:pPr>
+      <w:r>
+        <w:rPr>
+          <w:rFonts w:ascii="TimesNewRomanPSMT" w:hAnsi="TimesNewRomanPSMT" w:cs="TimesNewRomanPSMT"/>
+          <w:sz w:val="24"/>
+          <w:szCs w:val="24"/>
+          <w:highlight w:val="yellow"/>
+        </w:rPr>
+        <w:t>--Dejar las cosas comentadas</w:t>
+      </w:r>
+      <w:r>
+        <w:rPr>
+          <w:rFonts w:ascii="TimesNewRomanPSMT" w:hAnsi="TimesNewRomanPSMT" w:cs="TimesNewRomanPSMT"/>
+          <w:sz w:val="24"/>
+          <w:szCs w:val="24"/>
+          <w:highlight w:val="yellow"/>
+          <w:u w:val="single"/>
+        </w:rPr>
+        <w:t xml:space="preserve"> y vigilar que todo este con nombre buenos</w:t>
+      </w:r>
+      <w:r>
+        <w:rPr>
+          <w:rFonts w:ascii="TimesNewRomanPSMT" w:hAnsi="TimesNewRomanPSMT" w:cs="TimesNewRomanPSMT"/>
+          <w:sz w:val="24"/>
+          <w:szCs w:val="24"/>
+          <w:u w:val="single"/>
+        </w:rPr>
+        <w:t>.</w:t>
+      </w:r>
+    </w:p>
+    <w:p>
+      <w:pPr>
+        <w:rPr>
+          <w:rFonts w:ascii="TimesNewRomanPSMT" w:hAnsi="TimesNewRomanPSMT" w:cs="TimesNewRomanPSMT"/>
+          <w:sz w:val="24"/>
+          <w:szCs w:val="24"/>
+          <w:u w:val="single"/>
+        </w:rPr>
+      </w:pPr>
+      <w:r>
+        <w:rPr>
+          <w:rFonts w:ascii="TimesNewRomanPSMT" w:hAnsi="TimesNewRomanPSMT" w:cs="TimesNewRomanPSMT"/>
+          <w:color w:val="FF0000"/>
+          <w:sz w:val="24"/>
+          <w:szCs w:val="24"/>
+          <w:u w:val="single"/>
+        </w:rPr>
+        <w:t>F</w:t>
+      </w:r>
+      <w:r>
+        <w:rPr>
+          <w:rFonts w:ascii="TimesNewRomanPSMT" w:hAnsi="TimesNewRomanPSMT" w:cs="TimesNewRomanPSMT"/>
+          <w:color w:val="FF0000"/>
+          <w:sz w:val="24"/>
+          <w:szCs w:val="24"/>
+          <w:u w:val="single"/>
+        </w:rPr>
+        <w:t>ran</w:t>
+      </w:r>
+      <w:r>
+        <w:rPr>
+          <w:rFonts w:ascii="TimesNewRomanPSMT" w:hAnsi="TimesNewRomanPSMT" w:cs="TimesNewRomanPSMT"/>
+          <w:color w:val="FF0000"/>
+          <w:sz w:val="24"/>
+          <w:szCs w:val="24"/>
+          <w:u w:val="single"/>
+        </w:rPr>
+        <w:t xml:space="preserve"> ya lo ha hecho ;D</w:t>
+      </w:r>
       <w:bookmarkStart w:id="0" w:name="_GoBack"/>
       <w:bookmarkEnd w:id="0"/>
-      <w:r>
-        <w:rPr>
-          <w:rFonts w:ascii="TimesNewRomanPSMT" w:hAnsi="TimesNewRomanPSMT" w:cs="TimesNewRomanPSMT"/>
-          <w:sz w:val="24"/>
-          <w:szCs w:val="24"/>
-          <w:highlight w:val="yellow"/>
-        </w:rPr>
-        <w:t>--Dejar las cosas comentadas</w:t>
-      </w:r>
-      <w:r>
-        <w:rPr>
-          <w:rFonts w:ascii="TimesNewRomanPSMT" w:hAnsi="TimesNewRomanPSMT" w:cs="TimesNewRomanPSMT"/>
-          <w:sz w:val="24"/>
-          <w:szCs w:val="24"/>
-          <w:highlight w:val="yellow"/>
+    </w:p>
+    <w:p>
+      <w:pPr>
+        <w:rPr>
+          <w:rFonts w:ascii="TimesNewRomanPSMT" w:hAnsi="TimesNewRomanPSMT" w:cs="TimesNewRomanPSMT"/>
+          <w:sz w:val="24"/>
+          <w:szCs w:val="24"/>
           <w:u w:val="single"/>
         </w:rPr>
-        <w:t xml:space="preserve"> y vigilar que todo este con nombre </w:t>
-      </w:r>
-      <w:proofErr w:type="spellStart"/>
-      <w:r>
-        <w:rPr>
-          <w:rFonts w:ascii="TimesNewRomanPSMT" w:hAnsi="TimesNewRomanPSMT" w:cs="TimesNewRomanPSMT"/>
-          <w:sz w:val="24"/>
-          <w:szCs w:val="24"/>
-          <w:highlight w:val="yellow"/>
+      </w:pPr>
+    </w:p>
+    <w:p>
+      <w:pPr>
+        <w:rPr>
+          <w:rFonts w:ascii="TimesNewRomanPSMT" w:hAnsi="TimesNewRomanPSMT" w:cs="TimesNewRomanPSMT"/>
+          <w:sz w:val="24"/>
+          <w:szCs w:val="24"/>
           <w:u w:val="single"/>
         </w:rPr>
-        <w:t>buenos</w:t>
-      </w:r>
-      <w:r>
-        <w:rPr>
-          <w:rFonts w:ascii="TimesNewRomanPSMT" w:hAnsi="TimesNewRomanPSMT" w:cs="TimesNewRomanPSMT"/>
-          <w:sz w:val="24"/>
-          <w:szCs w:val="24"/>
-          <w:u w:val="single"/>
-        </w:rPr>
-        <w:t>.</w:t>
-      </w:r>
-      <w:r>
-        <w:rPr>
-          <w:rFonts w:ascii="TimesNewRomanPSMT" w:hAnsi="TimesNewRomanPSMT" w:cs="TimesNewRomanPSMT"/>
-          <w:color w:val="FF0000"/>
-          <w:sz w:val="24"/>
-          <w:szCs w:val="24"/>
-          <w:u w:val="single"/>
-        </w:rPr>
-        <w:t>fran</w:t>
-      </w:r>
-      <w:proofErr w:type="spellEnd"/>
-    </w:p>
-    <w:p>
-      <w:pPr>
-        <w:rPr>
-          <w:rFonts w:ascii="TimesNewRomanPSMT" w:hAnsi="TimesNewRomanPSMT" w:cs="TimesNewRomanPSMT"/>
-          <w:sz w:val="24"/>
-          <w:szCs w:val="24"/>
-          <w:u w:val="single"/>
-        </w:rPr>
-      </w:pPr>
-    </w:p>
-    <w:p>
-      <w:pPr>
-        <w:rPr>
-          <w:rFonts w:ascii="TimesNewRomanPSMT" w:hAnsi="TimesNewRomanPSMT" w:cs="TimesNewRomanPSMT"/>
-          <w:sz w:val="24"/>
-          <w:szCs w:val="24"/>
-          <w:u w:val="single"/>
-        </w:rPr>
       </w:pPr>
     </w:p>
     <w:p>
@@ -2914,21 +2950,7 @@
         <w:rPr>
           <w:rFonts w:ascii="TimesNewRomanPSMT" w:hAnsi="TimesNewRomanPSMT" w:cs="TimesNewRomanPSMT"/>
         </w:rPr>
-        <w:t xml:space="preserve">El desarrollo de esta práctica tiene como objetivo el desarrollo de un drone autónomo. Dado un punto de destino el drone debe de ser capaz de alcanzar dicho punto evitando los obstáculos presentes entre el </w:t>
-      </w:r>
-      <w:proofErr w:type="spellStart"/>
-      <w:r>
-        <w:rPr>
-          <w:rFonts w:ascii="TimesNewRomanPSMT" w:hAnsi="TimesNewRomanPSMT" w:cs="TimesNewRomanPSMT"/>
-        </w:rPr>
-        <w:t>dron</w:t>
-      </w:r>
-      <w:proofErr w:type="spellEnd"/>
-      <w:r>
-        <w:rPr>
-          <w:rFonts w:ascii="TimesNewRomanPSMT" w:hAnsi="TimesNewRomanPSMT" w:cs="TimesNewRomanPSMT"/>
-        </w:rPr>
-        <w:t xml:space="preserve"> y el destino.</w:t>
+        <w:t>El desarrollo de esta práctica tiene como objetivo el desarrollo de un drone autónomo. Dado un punto de destino el drone debe de ser capaz de alcanzar dicho punto evitando los obstáculos presentes entre el dron y el destino.</w:t>
       </w:r>
     </w:p>
     <w:p>
@@ -2983,7 +3005,21 @@
         <w:rPr>
           <w:rFonts w:ascii="TimesNewRomanPSMT" w:hAnsi="TimesNewRomanPSMT" w:cs="TimesNewRomanPSMT"/>
         </w:rPr>
-        <w:t xml:space="preserve">El drone es un </w:t>
+        <w:t xml:space="preserve">El </w:t>
+      </w:r>
+      <w:proofErr w:type="spellStart"/>
+      <w:r>
+        <w:rPr>
+          <w:rFonts w:ascii="TimesNewRomanPSMT" w:hAnsi="TimesNewRomanPSMT" w:cs="TimesNewRomanPSMT"/>
+        </w:rPr>
+        <w:t>drone</w:t>
+      </w:r>
+      <w:proofErr w:type="spellEnd"/>
+      <w:r>
+        <w:rPr>
+          <w:rFonts w:ascii="TimesNewRomanPSMT" w:hAnsi="TimesNewRomanPSMT" w:cs="TimesNewRomanPSMT"/>
+        </w:rPr>
+        <w:t xml:space="preserve"> es un </w:t>
       </w:r>
       <w:proofErr w:type="spellStart"/>
       <w:r>
@@ -3010,28 +3046,34 @@
         <w:rPr>
           <w:rFonts w:ascii="TimesNewRomanPSMT" w:hAnsi="TimesNewRomanPSMT" w:cs="TimesNewRomanPSMT"/>
         </w:rPr>
-        <w:t xml:space="preserve">En primer lugar el drone tiene asignada una masa y dispone de cuatro motores que aplican fuerzas independientes para simular el comportamiento realista del drone. </w:t>
-      </w:r>
-      <w:r>
-        <w:rPr>
-          <w:rFonts w:ascii="TimesNewRomanPSMT" w:hAnsi="TimesNewRomanPSMT" w:cs="TimesNewRomanPSMT"/>
-        </w:rPr>
         <w:lastRenderedPageBreak/>
-        <w:t xml:space="preserve">Dependiendo de las fuerzas aplicadas a cada motor el </w:t>
-      </w:r>
-      <w:proofErr w:type="spellStart"/>
-      <w:r>
-        <w:rPr>
-          <w:rFonts w:ascii="TimesNewRomanPSMT" w:hAnsi="TimesNewRomanPSMT" w:cs="TimesNewRomanPSMT"/>
-        </w:rPr>
-        <w:t>dron</w:t>
-      </w:r>
-      <w:proofErr w:type="spellEnd"/>
-      <w:r>
-        <w:rPr>
-          <w:rFonts w:ascii="TimesNewRomanPSMT" w:hAnsi="TimesNewRomanPSMT" w:cs="TimesNewRomanPSMT"/>
-        </w:rPr>
-        <w:t xml:space="preserve"> realizará un movimiento diferente.</w:t>
+        <w:t xml:space="preserve">En primer </w:t>
+      </w:r>
+      <w:r>
+        <w:rPr>
+          <w:rFonts w:ascii="TimesNewRomanPSMT" w:hAnsi="TimesNewRomanPSMT" w:cs="TimesNewRomanPSMT"/>
+        </w:rPr>
+        <w:t>lugar,</w:t>
+      </w:r>
+      <w:r>
+        <w:rPr>
+          <w:rFonts w:ascii="TimesNewRomanPSMT" w:hAnsi="TimesNewRomanPSMT" w:cs="TimesNewRomanPSMT"/>
+        </w:rPr>
+        <w:t xml:space="preserve"> el </w:t>
+      </w:r>
+      <w:proofErr w:type="spellStart"/>
+      <w:r>
+        <w:rPr>
+          <w:rFonts w:ascii="TimesNewRomanPSMT" w:hAnsi="TimesNewRomanPSMT" w:cs="TimesNewRomanPSMT"/>
+        </w:rPr>
+        <w:t>drone</w:t>
+      </w:r>
+      <w:proofErr w:type="spellEnd"/>
+      <w:r>
+        <w:rPr>
+          <w:rFonts w:ascii="TimesNewRomanPSMT" w:hAnsi="TimesNewRomanPSMT" w:cs="TimesNewRomanPSMT"/>
+        </w:rPr>
+        <w:t xml:space="preserve"> tiene asignada una masa y dispone de cuatro motores que aplican fuerzas independientes para simular el comportamiento realista del drone. Dependiendo de las fuerzas aplicadas a cada motor el dron realizará un movimiento diferente.</w:t>
       </w:r>
     </w:p>
     <w:p>
@@ -3056,24 +3098,53 @@
         </w:numPr>
         <w:rPr>
           <w:rFonts w:ascii="TimesNewRomanPSMT" w:hAnsi="TimesNewRomanPSMT" w:cs="TimesNewRomanPSMT"/>
-          <w:color w:val="FF0000"/>
-        </w:rPr>
-      </w:pPr>
-      <w:proofErr w:type="spellStart"/>
-      <w:r>
-        <w:rPr>
-          <w:rFonts w:ascii="TimesNewRomanPSMT" w:hAnsi="TimesNewRomanPSMT" w:cs="TimesNewRomanPSMT"/>
-          <w:color w:val="FF0000"/>
-        </w:rPr>
-        <w:t>Throtle</w:t>
-      </w:r>
-      <w:proofErr w:type="spellEnd"/>
-      <w:r>
-        <w:rPr>
-          <w:rFonts w:ascii="TimesNewRomanPSMT" w:hAnsi="TimesNewRomanPSMT" w:cs="TimesNewRomanPSMT"/>
-          <w:color w:val="FF0000"/>
-        </w:rPr>
-        <w:t>: movimiento del drone que le permite bajar y subir</w:t>
+        </w:rPr>
+      </w:pPr>
+      <w:proofErr w:type="spellStart"/>
+      <w:r>
+        <w:rPr>
+          <w:rFonts w:ascii="TimesNewRomanPSMT" w:hAnsi="TimesNewRomanPSMT" w:cs="TimesNewRomanPSMT"/>
+        </w:rPr>
+        <w:t>Thro</w:t>
+      </w:r>
+      <w:r>
+        <w:rPr>
+          <w:rFonts w:ascii="TimesNewRomanPSMT" w:hAnsi="TimesNewRomanPSMT" w:cs="TimesNewRomanPSMT"/>
+        </w:rPr>
+        <w:t>t</w:t>
+      </w:r>
+      <w:r>
+        <w:rPr>
+          <w:rFonts w:ascii="TimesNewRomanPSMT" w:hAnsi="TimesNewRomanPSMT" w:cs="TimesNewRomanPSMT"/>
+        </w:rPr>
+        <w:t>tle</w:t>
+      </w:r>
+      <w:proofErr w:type="spellEnd"/>
+      <w:r>
+        <w:rPr>
+          <w:rFonts w:ascii="TimesNewRomanPSMT" w:hAnsi="TimesNewRomanPSMT" w:cs="TimesNewRomanPSMT"/>
+        </w:rPr>
+        <w:t xml:space="preserve">: movimiento del </w:t>
+      </w:r>
+      <w:proofErr w:type="spellStart"/>
+      <w:r>
+        <w:rPr>
+          <w:rFonts w:ascii="TimesNewRomanPSMT" w:hAnsi="TimesNewRomanPSMT" w:cs="TimesNewRomanPSMT"/>
+        </w:rPr>
+        <w:t>drone</w:t>
+      </w:r>
+      <w:proofErr w:type="spellEnd"/>
+      <w:r>
+        <w:rPr>
+          <w:rFonts w:ascii="TimesNewRomanPSMT" w:hAnsi="TimesNewRomanPSMT" w:cs="TimesNewRomanPSMT"/>
+        </w:rPr>
+        <w:t xml:space="preserve"> que le permite </w:t>
+      </w:r>
+      <w:r>
+        <w:rPr>
+          <w:rFonts w:ascii="TimesNewRomanPSMT" w:hAnsi="TimesNewRomanPSMT" w:cs="TimesNewRomanPSMT"/>
+        </w:rPr>
+        <w:t>aumentar o disminuir la altura.</w:t>
       </w:r>
     </w:p>
     <w:p>
@@ -3085,14 +3156,12 @@
         </w:numPr>
         <w:rPr>
           <w:rFonts w:ascii="TimesNewRomanPSMT" w:hAnsi="TimesNewRomanPSMT" w:cs="TimesNewRomanPSMT"/>
-          <w:color w:val="FF0000"/>
-        </w:rPr>
-      </w:pPr>
-      <w:proofErr w:type="spellStart"/>
-      <w:r>
-        <w:rPr>
-          <w:rFonts w:ascii="TimesNewRomanPSMT" w:hAnsi="TimesNewRomanPSMT" w:cs="TimesNewRomanPSMT"/>
-          <w:color w:val="FF0000"/>
+        </w:rPr>
+      </w:pPr>
+      <w:proofErr w:type="spellStart"/>
+      <w:r>
+        <w:rPr>
+          <w:rFonts w:ascii="TimesNewRomanPSMT" w:hAnsi="TimesNewRomanPSMT" w:cs="TimesNewRomanPSMT"/>
         </w:rPr>
         <w:t>Yaw</w:t>
       </w:r>
@@ -3100,9 +3169,34 @@
       <w:r>
         <w:rPr>
           <w:rFonts w:ascii="TimesNewRomanPSMT" w:hAnsi="TimesNewRomanPSMT" w:cs="TimesNewRomanPSMT"/>
-          <w:color w:val="FF0000"/>
-        </w:rPr>
-        <w:t>: movimiento del drone que le permite inclinarse hacia la derecha y la izquierda.</w:t>
+        </w:rPr>
+        <w:t>:</w:t>
+      </w:r>
+      <w:r>
+        <w:rPr>
+          <w:rFonts w:ascii="TimesNewRomanPSMT" w:hAnsi="TimesNewRomanPSMT" w:cs="TimesNewRomanPSMT"/>
+        </w:rPr>
+        <w:t xml:space="preserve"> movimiento del </w:t>
+      </w:r>
+      <w:proofErr w:type="spellStart"/>
+      <w:r>
+        <w:rPr>
+          <w:rFonts w:ascii="TimesNewRomanPSMT" w:hAnsi="TimesNewRomanPSMT" w:cs="TimesNewRomanPSMT"/>
+        </w:rPr>
+        <w:t>drone</w:t>
+      </w:r>
+      <w:proofErr w:type="spellEnd"/>
+      <w:r>
+        <w:rPr>
+          <w:rFonts w:ascii="TimesNewRomanPSMT" w:hAnsi="TimesNewRomanPSMT" w:cs="TimesNewRomanPSMT"/>
+        </w:rPr>
+        <w:t xml:space="preserve"> que le permite rotar sobre sí mismo</w:t>
+      </w:r>
+      <w:r>
+        <w:rPr>
+          <w:rFonts w:ascii="TimesNewRomanPSMT" w:hAnsi="TimesNewRomanPSMT" w:cs="TimesNewRomanPSMT"/>
+        </w:rPr>
+        <w:t>.</w:t>
       </w:r>
     </w:p>
     <w:p>
@@ -3114,13 +3208,11 @@
         </w:numPr>
         <w:rPr>
           <w:rFonts w:ascii="TimesNewRomanPSMT" w:hAnsi="TimesNewRomanPSMT" w:cs="TimesNewRomanPSMT"/>
-          <w:color w:val="FF0000"/>
-        </w:rPr>
-      </w:pPr>
-      <w:r>
-        <w:rPr>
-          <w:rFonts w:ascii="TimesNewRomanPSMT" w:hAnsi="TimesNewRomanPSMT" w:cs="TimesNewRomanPSMT"/>
-          <w:color w:val="FF0000"/>
+        </w:rPr>
+      </w:pPr>
+      <w:r>
+        <w:rPr>
+          <w:rFonts w:ascii="TimesNewRomanPSMT" w:hAnsi="TimesNewRomanPSMT" w:cs="TimesNewRomanPSMT"/>
         </w:rPr>
         <w:t>Pitch: movimiento del drone que le permite inclinarse hacia delante y hacia detrás</w:t>
       </w:r>
@@ -3134,16 +3226,34 @@
         </w:numPr>
         <w:rPr>
           <w:rFonts w:ascii="TimesNewRomanPSMT" w:hAnsi="TimesNewRomanPSMT" w:cs="TimesNewRomanPSMT"/>
-          <w:color w:val="FF0000"/>
-        </w:rPr>
-      </w:pPr>
-      <w:r>
-        <w:rPr>
-          <w:rFonts w:ascii="TimesNewRomanPSMT" w:hAnsi="TimesNewRomanPSMT" w:cs="TimesNewRomanPSMT"/>
-          <w:color w:val="FF0000"/>
+        </w:rPr>
+      </w:pPr>
+      <w:r>
+        <w:rPr>
+          <w:rFonts w:ascii="TimesNewRomanPSMT" w:hAnsi="TimesNewRomanPSMT" w:cs="TimesNewRomanPSMT"/>
         </w:rPr>
         <w:t xml:space="preserve">Roll: </w:t>
       </w:r>
+      <w:r>
+        <w:rPr>
+          <w:rFonts w:ascii="TimesNewRomanPSMT" w:hAnsi="TimesNewRomanPSMT" w:cs="TimesNewRomanPSMT"/>
+        </w:rPr>
+        <w:t xml:space="preserve">movimiento del </w:t>
+      </w:r>
+      <w:proofErr w:type="spellStart"/>
+      <w:r>
+        <w:rPr>
+          <w:rFonts w:ascii="TimesNewRomanPSMT" w:hAnsi="TimesNewRomanPSMT" w:cs="TimesNewRomanPSMT"/>
+        </w:rPr>
+        <w:t>drone</w:t>
+      </w:r>
+      <w:proofErr w:type="spellEnd"/>
+      <w:r>
+        <w:rPr>
+          <w:rFonts w:ascii="TimesNewRomanPSMT" w:hAnsi="TimesNewRomanPSMT" w:cs="TimesNewRomanPSMT"/>
+        </w:rPr>
+        <w:t xml:space="preserve"> que le permite inclinarse hacia la izquierda o la derecha.</w:t>
+      </w:r>
     </w:p>
     <w:p>
       <w:pPr>
@@ -3324,9 +3434,18 @@
           <w:rFonts w:ascii="TimesNewRomanPSMT" w:hAnsi="TimesNewRomanPSMT" w:cs="TimesNewRomanPSMT"/>
         </w:rPr>
       </w:pPr>
-      <w:r>
-        <w:rPr>
-          <w:rFonts w:ascii="TimesNewRomanPSMT" w:hAnsi="TimesNewRomanPSMT" w:cs="TimesNewRomanPSMT"/>
+    </w:p>
+    <w:p>
+      <w:pPr>
+        <w:rPr>
+          <w:rFonts w:ascii="TimesNewRomanPSMT" w:hAnsi="TimesNewRomanPSMT" w:cs="TimesNewRomanPSMT"/>
+          <w:b/>
+        </w:rPr>
+      </w:pPr>
+      <w:r>
+        <w:rPr>
+          <w:rFonts w:ascii="TimesNewRomanPSMT" w:hAnsi="TimesNewRomanPSMT" w:cs="TimesNewRomanPSMT"/>
+          <w:b/>
         </w:rPr>
         <w:t>EXPLICACION DEL CODIGO</w:t>
       </w:r>
@@ -3335,6 +3454,370 @@
       <w:pPr>
         <w:rPr>
           <w:rFonts w:ascii="TimesNewRomanPSMT" w:hAnsi="TimesNewRomanPSMT" w:cs="TimesNewRomanPSMT"/>
+          <w:b/>
+        </w:rPr>
+      </w:pPr>
+      <w:r>
+        <w:rPr>
+          <w:rFonts w:ascii="TimesNewRomanPSMT" w:hAnsi="TimesNewRomanPSMT" w:cs="TimesNewRomanPSMT"/>
+          <w:b/>
+        </w:rPr>
+        <w:t>DRONE</w:t>
+      </w:r>
+    </w:p>
+    <w:p>
+      <w:pPr>
+        <w:rPr>
+          <w:rFonts w:ascii="TimesNewRomanPSMT" w:hAnsi="TimesNewRomanPSMT" w:cs="TimesNewRomanPSMT"/>
+        </w:rPr>
+      </w:pPr>
+      <w:r>
+        <w:rPr>
+          <w:rFonts w:ascii="TimesNewRomanPSMT" w:hAnsi="TimesNewRomanPSMT" w:cs="TimesNewRomanPSMT"/>
+        </w:rPr>
+        <w:t>En este apartado se va a explicar la función de cada script necesario para el funcionamiento del drone.</w:t>
+      </w:r>
+    </w:p>
+    <w:p>
+      <w:pPr>
+        <w:rPr>
+          <w:rFonts w:ascii="TimesNewRomanPSMT" w:hAnsi="TimesNewRomanPSMT" w:cs="TimesNewRomanPSMT"/>
+          <w:i/>
+        </w:rPr>
+      </w:pPr>
+      <w:proofErr w:type="spellStart"/>
+      <w:r>
+        <w:rPr>
+          <w:rFonts w:ascii="TimesNewRomanPSMT" w:hAnsi="TimesNewRomanPSMT" w:cs="TimesNewRomanPSMT"/>
+          <w:i/>
+        </w:rPr>
+        <w:t>Controller.cs</w:t>
+      </w:r>
+      <w:proofErr w:type="spellEnd"/>
+    </w:p>
+    <w:p>
+      <w:pPr>
+        <w:rPr>
+          <w:rFonts w:ascii="TimesNewRomanPSMT" w:hAnsi="TimesNewRomanPSMT" w:cs="TimesNewRomanPSMT"/>
+        </w:rPr>
+      </w:pPr>
+      <w:r>
+        <w:rPr>
+          <w:rFonts w:ascii="TimesNewRomanPSMT" w:hAnsi="TimesNewRomanPSMT" w:cs="TimesNewRomanPSMT"/>
+        </w:rPr>
+        <w:t>Este script se diseñó inicialmente para el control del drone usando el teclado. Posteriormente se adaptó para su uso con la inteligencia artificial.</w:t>
+      </w:r>
+    </w:p>
+    <w:p>
+      <w:pPr>
+        <w:rPr>
+          <w:rFonts w:ascii="TimesNewRomanPSMT" w:hAnsi="TimesNewRomanPSMT" w:cs="TimesNewRomanPSMT"/>
+          <w:i/>
+        </w:rPr>
+      </w:pPr>
+      <w:proofErr w:type="spellStart"/>
+      <w:r>
+        <w:rPr>
+          <w:rFonts w:ascii="TimesNewRomanPSMT" w:hAnsi="TimesNewRomanPSMT" w:cs="TimesNewRomanPSMT"/>
+          <w:i/>
+        </w:rPr>
+        <w:t>BasicControl.cs</w:t>
+      </w:r>
+      <w:proofErr w:type="spellEnd"/>
+    </w:p>
+    <w:p>
+      <w:pPr>
+        <w:rPr>
+          <w:rFonts w:ascii="TimesNewRomanPSMT" w:hAnsi="TimesNewRomanPSMT" w:cs="TimesNewRomanPSMT"/>
+        </w:rPr>
+      </w:pPr>
+      <w:r>
+        <w:rPr>
+          <w:rFonts w:ascii="TimesNewRomanPSMT" w:hAnsi="TimesNewRomanPSMT" w:cs="TimesNewRomanPSMT"/>
+        </w:rPr>
+        <w:t>Este script se encarga de actualizar la velocidad de cada motor del drone dependiendo del movimiento que esté realizando.</w:t>
+      </w:r>
+    </w:p>
+    <w:p>
+      <w:pPr>
+        <w:rPr>
+          <w:rFonts w:ascii="TimesNewRomanPSMT" w:hAnsi="TimesNewRomanPSMT" w:cs="TimesNewRomanPSMT"/>
+          <w:i/>
+        </w:rPr>
+      </w:pPr>
+      <w:proofErr w:type="spellStart"/>
+      <w:r>
+        <w:rPr>
+          <w:rFonts w:ascii="TimesNewRomanPSMT" w:hAnsi="TimesNewRomanPSMT" w:cs="TimesNewRomanPSMT"/>
+          <w:i/>
+        </w:rPr>
+        <w:t>ComputerModule.cs</w:t>
+      </w:r>
+      <w:proofErr w:type="spellEnd"/>
+    </w:p>
+    <w:p>
+      <w:pPr>
+        <w:rPr>
+          <w:rFonts w:ascii="TimesNewRomanPSMT" w:hAnsi="TimesNewRomanPSMT" w:cs="TimesNewRomanPSMT"/>
+        </w:rPr>
+      </w:pPr>
+      <w:r>
+        <w:rPr>
+          <w:rFonts w:ascii="TimesNewRomanPSMT" w:hAnsi="TimesNewRomanPSMT" w:cs="TimesNewRomanPSMT"/>
+        </w:rPr>
+        <w:t>Este script se encarga de actualizar la velocidad de un motor del drone.</w:t>
+      </w:r>
+    </w:p>
+    <w:p>
+      <w:pPr>
+        <w:rPr>
+          <w:rFonts w:ascii="TimesNewRomanPSMT" w:hAnsi="TimesNewRomanPSMT" w:cs="TimesNewRomanPSMT"/>
+          <w:i/>
+        </w:rPr>
+      </w:pPr>
+      <w:proofErr w:type="spellStart"/>
+      <w:r>
+        <w:rPr>
+          <w:rFonts w:ascii="TimesNewRomanPSMT" w:hAnsi="TimesNewRomanPSMT" w:cs="TimesNewRomanPSMT"/>
+          <w:i/>
+        </w:rPr>
+        <w:t>BasicGyro.cs</w:t>
+      </w:r>
+      <w:proofErr w:type="spellEnd"/>
+    </w:p>
+    <w:p>
+      <w:pPr>
+        <w:rPr>
+          <w:rFonts w:ascii="TimesNewRomanPSMT" w:hAnsi="TimesNewRomanPSMT" w:cs="TimesNewRomanPSMT"/>
+        </w:rPr>
+      </w:pPr>
+      <w:r>
+        <w:rPr>
+          <w:rFonts w:ascii="TimesNewRomanPSMT" w:hAnsi="TimesNewRomanPSMT" w:cs="TimesNewRomanPSMT"/>
+        </w:rPr>
+        <w:t>Este script implementa un giroscopio simple para actualizar la rotación del drone dependiendo del movimiento que esté realizando.</w:t>
+      </w:r>
+    </w:p>
+    <w:p>
+      <w:pPr>
+        <w:rPr>
+          <w:rFonts w:ascii="TimesNewRomanPSMT" w:hAnsi="TimesNewRomanPSMT" w:cs="TimesNewRomanPSMT"/>
+          <w:i/>
+        </w:rPr>
+      </w:pPr>
+      <w:proofErr w:type="spellStart"/>
+      <w:r>
+        <w:rPr>
+          <w:rFonts w:ascii="TimesNewRomanPSMT" w:hAnsi="TimesNewRomanPSMT" w:cs="TimesNewRomanPSMT"/>
+          <w:i/>
+        </w:rPr>
+        <w:t>PID.cs</w:t>
+      </w:r>
+      <w:proofErr w:type="spellEnd"/>
+    </w:p>
+    <w:p>
+      <w:pPr>
+        <w:rPr>
+          <w:rFonts w:ascii="TimesNewRomanPSMT" w:hAnsi="TimesNewRomanPSMT" w:cs="TimesNewRomanPSMT"/>
+        </w:rPr>
+      </w:pPr>
+      <w:r>
+        <w:rPr>
+          <w:rFonts w:ascii="TimesNewRomanPSMT" w:hAnsi="TimesNewRomanPSMT" w:cs="TimesNewRomanPSMT"/>
+        </w:rPr>
+        <w:t>Implementación de un PID.</w:t>
+      </w:r>
+    </w:p>
+    <w:p>
+      <w:pPr>
+        <w:rPr>
+          <w:rFonts w:ascii="TimesNewRomanPSMT" w:hAnsi="TimesNewRomanPSMT" w:cs="TimesNewRomanPSMT"/>
+          <w:i/>
+        </w:rPr>
+      </w:pPr>
+      <w:proofErr w:type="spellStart"/>
+      <w:r>
+        <w:rPr>
+          <w:rFonts w:ascii="TimesNewRomanPSMT" w:hAnsi="TimesNewRomanPSMT" w:cs="TimesNewRomanPSMT"/>
+          <w:i/>
+        </w:rPr>
+        <w:t>POV.cs</w:t>
+      </w:r>
+      <w:proofErr w:type="spellEnd"/>
+      <w:r>
+        <w:rPr>
+          <w:rFonts w:ascii="TimesNewRomanPSMT" w:hAnsi="TimesNewRomanPSMT" w:cs="TimesNewRomanPSMT"/>
+          <w:i/>
+        </w:rPr>
+        <w:t xml:space="preserve"> </w:t>
+      </w:r>
+    </w:p>
+    <w:p>
+      <w:pPr>
+        <w:rPr>
+          <w:rFonts w:ascii="TimesNewRomanPSMT" w:hAnsi="TimesNewRomanPSMT" w:cs="TimesNewRomanPSMT"/>
+        </w:rPr>
+      </w:pPr>
+      <w:r>
+        <w:rPr>
+          <w:rFonts w:ascii="TimesNewRomanPSMT" w:hAnsi="TimesNewRomanPSMT" w:cs="TimesNewRomanPSMT"/>
+        </w:rPr>
+        <w:t>Se encarga de mantener la cámara encima del drone.</w:t>
+      </w:r>
+    </w:p>
+    <w:p>
+      <w:pPr>
+        <w:rPr>
+          <w:rFonts w:ascii="TimesNewRomanPSMT" w:hAnsi="TimesNewRomanPSMT" w:cs="TimesNewRomanPSMT"/>
+          <w:i/>
+        </w:rPr>
+      </w:pPr>
+      <w:proofErr w:type="spellStart"/>
+      <w:r>
+        <w:rPr>
+          <w:rFonts w:ascii="TimesNewRomanPSMT" w:hAnsi="TimesNewRomanPSMT" w:cs="TimesNewRomanPSMT"/>
+          <w:i/>
+        </w:rPr>
+        <w:t>Motor.cs</w:t>
+      </w:r>
+      <w:proofErr w:type="spellEnd"/>
+    </w:p>
+    <w:p>
+      <w:pPr>
+        <w:rPr>
+          <w:rFonts w:ascii="TimesNewRomanPSMT" w:hAnsi="TimesNewRomanPSMT" w:cs="TimesNewRomanPSMT"/>
+        </w:rPr>
+      </w:pPr>
+      <w:r>
+        <w:rPr>
+          <w:rFonts w:ascii="TimesNewRomanPSMT" w:hAnsi="TimesNewRomanPSMT" w:cs="TimesNewRomanPSMT"/>
+        </w:rPr>
+        <w:t>Se encarga de aplicar las fuerzas a cada motor.</w:t>
+      </w:r>
+    </w:p>
+    <w:p>
+      <w:pPr>
+        <w:rPr>
+          <w:rFonts w:ascii="TimesNewRomanPSMT" w:hAnsi="TimesNewRomanPSMT" w:cs="TimesNewRomanPSMT"/>
+          <w:i/>
+        </w:rPr>
+      </w:pPr>
+      <w:proofErr w:type="spellStart"/>
+      <w:r>
+        <w:rPr>
+          <w:rFonts w:ascii="TimesNewRomanPSMT" w:hAnsi="TimesNewRomanPSMT" w:cs="TimesNewRomanPSMT"/>
+          <w:i/>
+        </w:rPr>
+        <w:t>Move.cs</w:t>
+      </w:r>
+      <w:proofErr w:type="spellEnd"/>
+    </w:p>
+    <w:p>
+      <w:pPr>
+        <w:rPr>
+          <w:rFonts w:ascii="TimesNewRomanPSMT" w:hAnsi="TimesNewRomanPSMT" w:cs="TimesNewRomanPSMT"/>
+        </w:rPr>
+      </w:pPr>
+      <w:r>
+        <w:rPr>
+          <w:rFonts w:ascii="TimesNewRomanPSMT" w:hAnsi="TimesNewRomanPSMT" w:cs="TimesNewRomanPSMT"/>
+        </w:rPr>
+        <w:t xml:space="preserve">Se encarga de mantener los ejes X y Z sin ninguna rotación cuando el drone se inclina. Con esto evitamos que las entradas del controlador </w:t>
+      </w:r>
+      <w:proofErr w:type="spellStart"/>
+      <w:r>
+        <w:rPr>
+          <w:rFonts w:ascii="TimesNewRomanPSMT" w:hAnsi="TimesNewRomanPSMT" w:cs="TimesNewRomanPSMT"/>
+        </w:rPr>
+        <w:t>fuzzy</w:t>
+      </w:r>
+      <w:proofErr w:type="spellEnd"/>
+      <w:r>
+        <w:rPr>
+          <w:rFonts w:ascii="TimesNewRomanPSMT" w:hAnsi="TimesNewRomanPSMT" w:cs="TimesNewRomanPSMT"/>
+        </w:rPr>
+        <w:t xml:space="preserve"> sean las correctas y no tengan ningún tipo de rotación aplicada.</w:t>
+      </w:r>
+    </w:p>
+    <w:p>
+      <w:pPr>
+        <w:rPr>
+          <w:rFonts w:ascii="TimesNewRomanPSMT" w:hAnsi="TimesNewRomanPSMT" w:cs="TimesNewRomanPSMT"/>
+          <w:i/>
+        </w:rPr>
+      </w:pPr>
+      <w:proofErr w:type="spellStart"/>
+      <w:r>
+        <w:rPr>
+          <w:rFonts w:ascii="TimesNewRomanPSMT" w:hAnsi="TimesNewRomanPSMT" w:cs="TimesNewRomanPSMT"/>
+          <w:i/>
+        </w:rPr>
+        <w:t>Fitness.cs</w:t>
+      </w:r>
+      <w:proofErr w:type="spellEnd"/>
+    </w:p>
+    <w:p>
+      <w:pPr>
+        <w:rPr>
+          <w:rFonts w:ascii="TimesNewRomanPSMT" w:hAnsi="TimesNewRomanPSMT" w:cs="TimesNewRomanPSMT"/>
+        </w:rPr>
+      </w:pPr>
+      <w:r>
+        <w:rPr>
+          <w:rFonts w:ascii="TimesNewRomanPSMT" w:hAnsi="TimesNewRomanPSMT" w:cs="TimesNewRomanPSMT"/>
+        </w:rPr>
+        <w:t xml:space="preserve">Este script se encarga de comprobar cuando el </w:t>
+      </w:r>
+      <w:proofErr w:type="spellStart"/>
+      <w:r>
+        <w:rPr>
+          <w:rFonts w:ascii="TimesNewRomanPSMT" w:hAnsi="TimesNewRomanPSMT" w:cs="TimesNewRomanPSMT"/>
+        </w:rPr>
+        <w:t>drone</w:t>
+      </w:r>
+      <w:proofErr w:type="spellEnd"/>
+      <w:r>
+        <w:rPr>
+          <w:rFonts w:ascii="TimesNewRomanPSMT" w:hAnsi="TimesNewRomanPSMT" w:cs="TimesNewRomanPSMT"/>
+        </w:rPr>
+        <w:t xml:space="preserve"> ha alcanzado el destino y finaliza en tal caso. Además, también lleva la cuenta del número de colisiones sufridas por el </w:t>
+      </w:r>
+      <w:proofErr w:type="spellStart"/>
+      <w:r>
+        <w:rPr>
+          <w:rFonts w:ascii="TimesNewRomanPSMT" w:hAnsi="TimesNewRomanPSMT" w:cs="TimesNewRomanPSMT"/>
+        </w:rPr>
+        <w:t>drone</w:t>
+      </w:r>
+      <w:proofErr w:type="spellEnd"/>
+      <w:r>
+        <w:rPr>
+          <w:rFonts w:ascii="TimesNewRomanPSMT" w:hAnsi="TimesNewRomanPSMT" w:cs="TimesNewRomanPSMT"/>
+        </w:rPr>
+        <w:t>.</w:t>
+      </w:r>
+    </w:p>
+    <w:p>
+      <w:pPr>
+        <w:rPr>
+          <w:rFonts w:ascii="TimesNewRomanPSMT" w:hAnsi="TimesNewRomanPSMT" w:cs="TimesNewRomanPSMT"/>
+          <w:i/>
+        </w:rPr>
+      </w:pPr>
+      <w:proofErr w:type="spellStart"/>
+      <w:r>
+        <w:rPr>
+          <w:rFonts w:ascii="TimesNewRomanPSMT" w:hAnsi="TimesNewRomanPSMT" w:cs="TimesNewRomanPSMT"/>
+          <w:i/>
+        </w:rPr>
+        <w:t>Sensing.cs</w:t>
+      </w:r>
+      <w:proofErr w:type="spellEnd"/>
+    </w:p>
+    <w:p>
+      <w:pPr>
+        <w:rPr>
+          <w:rFonts w:ascii="TimesNewRomanPSMT" w:hAnsi="TimesNewRomanPSMT" w:cs="TimesNewRomanPSMT"/>
         </w:rPr>
       </w:pPr>
       <w:r>
@@ -3342,274 +3825,7 @@
           <w:rFonts w:ascii="TimesNewRomanPSMT" w:hAnsi="TimesNewRomanPSMT" w:cs="TimesNewRomanPSMT"/>
         </w:rPr>
         <w:lastRenderedPageBreak/>
-        <w:t>DRONE</w:t>
-      </w:r>
-    </w:p>
-    <w:p>
-      <w:pPr>
-        <w:rPr>
-          <w:rFonts w:ascii="TimesNewRomanPSMT" w:hAnsi="TimesNewRomanPSMT" w:cs="TimesNewRomanPSMT"/>
-        </w:rPr>
-      </w:pPr>
-      <w:r>
-        <w:rPr>
-          <w:rFonts w:ascii="TimesNewRomanPSMT" w:hAnsi="TimesNewRomanPSMT" w:cs="TimesNewRomanPSMT"/>
-        </w:rPr>
-        <w:t>En este apartado se va a explicar la función de cada script necesario para el funcionamiento del drone.</w:t>
-      </w:r>
-    </w:p>
-    <w:p>
-      <w:pPr>
-        <w:rPr>
-          <w:rFonts w:ascii="TimesNewRomanPSMT" w:hAnsi="TimesNewRomanPSMT" w:cs="TimesNewRomanPSMT"/>
-          <w:i/>
-        </w:rPr>
-      </w:pPr>
-      <w:proofErr w:type="spellStart"/>
-      <w:r>
-        <w:rPr>
-          <w:rFonts w:ascii="TimesNewRomanPSMT" w:hAnsi="TimesNewRomanPSMT" w:cs="TimesNewRomanPSMT"/>
-          <w:i/>
-        </w:rPr>
-        <w:t>Controller.cs</w:t>
-      </w:r>
-      <w:proofErr w:type="spellEnd"/>
-    </w:p>
-    <w:p>
-      <w:pPr>
-        <w:rPr>
-          <w:rFonts w:ascii="TimesNewRomanPSMT" w:hAnsi="TimesNewRomanPSMT" w:cs="TimesNewRomanPSMT"/>
-        </w:rPr>
-      </w:pPr>
-      <w:r>
-        <w:rPr>
-          <w:rFonts w:ascii="TimesNewRomanPSMT" w:hAnsi="TimesNewRomanPSMT" w:cs="TimesNewRomanPSMT"/>
-        </w:rPr>
-        <w:t>Este script se diseñó inicialmente para el control del drone usando el teclado. Posteriormente se adaptó para su uso con la inteligencia artificial.</w:t>
-      </w:r>
-    </w:p>
-    <w:p>
-      <w:pPr>
-        <w:rPr>
-          <w:rFonts w:ascii="TimesNewRomanPSMT" w:hAnsi="TimesNewRomanPSMT" w:cs="TimesNewRomanPSMT"/>
-        </w:rPr>
-      </w:pPr>
-    </w:p>
-    <w:p>
-      <w:pPr>
-        <w:rPr>
-          <w:rFonts w:ascii="TimesNewRomanPSMT" w:hAnsi="TimesNewRomanPSMT" w:cs="TimesNewRomanPSMT"/>
-          <w:i/>
-        </w:rPr>
-      </w:pPr>
-      <w:proofErr w:type="spellStart"/>
-      <w:r>
-        <w:rPr>
-          <w:rFonts w:ascii="TimesNewRomanPSMT" w:hAnsi="TimesNewRomanPSMT" w:cs="TimesNewRomanPSMT"/>
-          <w:i/>
-        </w:rPr>
-        <w:t>BasicControl.cs</w:t>
-      </w:r>
-      <w:proofErr w:type="spellEnd"/>
-    </w:p>
-    <w:p>
-      <w:pPr>
-        <w:rPr>
-          <w:rFonts w:ascii="TimesNewRomanPSMT" w:hAnsi="TimesNewRomanPSMT" w:cs="TimesNewRomanPSMT"/>
-        </w:rPr>
-      </w:pPr>
-      <w:r>
-        <w:rPr>
-          <w:rFonts w:ascii="TimesNewRomanPSMT" w:hAnsi="TimesNewRomanPSMT" w:cs="TimesNewRomanPSMT"/>
-        </w:rPr>
-        <w:t>Este script se encarga de actualizar la velocidad de cada motor del drone dependiendo del movimiento que esté realizando.</w:t>
-      </w:r>
-    </w:p>
-    <w:p>
-      <w:pPr>
-        <w:rPr>
-          <w:rFonts w:ascii="TimesNewRomanPSMT" w:hAnsi="TimesNewRomanPSMT" w:cs="TimesNewRomanPSMT"/>
-          <w:i/>
-        </w:rPr>
-      </w:pPr>
-      <w:proofErr w:type="spellStart"/>
-      <w:r>
-        <w:rPr>
-          <w:rFonts w:ascii="TimesNewRomanPSMT" w:hAnsi="TimesNewRomanPSMT" w:cs="TimesNewRomanPSMT"/>
-          <w:i/>
-        </w:rPr>
-        <w:t>ComputerModule.cs</w:t>
-      </w:r>
-      <w:proofErr w:type="spellEnd"/>
-    </w:p>
-    <w:p>
-      <w:pPr>
-        <w:rPr>
-          <w:rFonts w:ascii="TimesNewRomanPSMT" w:hAnsi="TimesNewRomanPSMT" w:cs="TimesNewRomanPSMT"/>
-        </w:rPr>
-      </w:pPr>
-      <w:r>
-        <w:rPr>
-          <w:rFonts w:ascii="TimesNewRomanPSMT" w:hAnsi="TimesNewRomanPSMT" w:cs="TimesNewRomanPSMT"/>
-        </w:rPr>
-        <w:t>Este script se encarga de actualizar la velocidad de un motor del drone.</w:t>
-      </w:r>
-    </w:p>
-    <w:p>
-      <w:pPr>
-        <w:rPr>
-          <w:rFonts w:ascii="TimesNewRomanPSMT" w:hAnsi="TimesNewRomanPSMT" w:cs="TimesNewRomanPSMT"/>
-          <w:i/>
-        </w:rPr>
-      </w:pPr>
-      <w:proofErr w:type="spellStart"/>
-      <w:r>
-        <w:rPr>
-          <w:rFonts w:ascii="TimesNewRomanPSMT" w:hAnsi="TimesNewRomanPSMT" w:cs="TimesNewRomanPSMT"/>
-          <w:i/>
-        </w:rPr>
-        <w:t>BasicGyro.cs</w:t>
-      </w:r>
-      <w:proofErr w:type="spellEnd"/>
-    </w:p>
-    <w:p>
-      <w:pPr>
-        <w:rPr>
-          <w:rFonts w:ascii="TimesNewRomanPSMT" w:hAnsi="TimesNewRomanPSMT" w:cs="TimesNewRomanPSMT"/>
-        </w:rPr>
-      </w:pPr>
-      <w:r>
-        <w:rPr>
-          <w:rFonts w:ascii="TimesNewRomanPSMT" w:hAnsi="TimesNewRomanPSMT" w:cs="TimesNewRomanPSMT"/>
-        </w:rPr>
-        <w:t>Este script implementa un giroscopio simple para actualizar la rotación del drone dependiendo del movimiento que esté realizando.</w:t>
-      </w:r>
-    </w:p>
-    <w:p>
-      <w:pPr>
-        <w:rPr>
-          <w:rFonts w:ascii="TimesNewRomanPSMT" w:hAnsi="TimesNewRomanPSMT" w:cs="TimesNewRomanPSMT"/>
-          <w:i/>
-        </w:rPr>
-      </w:pPr>
-      <w:proofErr w:type="spellStart"/>
-      <w:r>
-        <w:rPr>
-          <w:rFonts w:ascii="TimesNewRomanPSMT" w:hAnsi="TimesNewRomanPSMT" w:cs="TimesNewRomanPSMT"/>
-          <w:i/>
-        </w:rPr>
-        <w:t>PID.cs</w:t>
-      </w:r>
-      <w:proofErr w:type="spellEnd"/>
-    </w:p>
-    <w:p>
-      <w:pPr>
-        <w:rPr>
-          <w:rFonts w:ascii="TimesNewRomanPSMT" w:hAnsi="TimesNewRomanPSMT" w:cs="TimesNewRomanPSMT"/>
-        </w:rPr>
-      </w:pPr>
-      <w:r>
-        <w:rPr>
-          <w:rFonts w:ascii="TimesNewRomanPSMT" w:hAnsi="TimesNewRomanPSMT" w:cs="TimesNewRomanPSMT"/>
-        </w:rPr>
-        <w:t>Implementación de un PID.</w:t>
-      </w:r>
-    </w:p>
-    <w:p>
-      <w:pPr>
-        <w:rPr>
-          <w:rFonts w:ascii="TimesNewRomanPSMT" w:hAnsi="TimesNewRomanPSMT" w:cs="TimesNewRomanPSMT"/>
-          <w:i/>
-        </w:rPr>
-      </w:pPr>
-      <w:proofErr w:type="spellStart"/>
-      <w:r>
-        <w:rPr>
-          <w:rFonts w:ascii="TimesNewRomanPSMT" w:hAnsi="TimesNewRomanPSMT" w:cs="TimesNewRomanPSMT"/>
-          <w:i/>
-        </w:rPr>
-        <w:t>POV.cs</w:t>
-      </w:r>
-      <w:proofErr w:type="spellEnd"/>
-      <w:r>
-        <w:rPr>
-          <w:rFonts w:ascii="TimesNewRomanPSMT" w:hAnsi="TimesNewRomanPSMT" w:cs="TimesNewRomanPSMT"/>
-          <w:i/>
-        </w:rPr>
-        <w:t xml:space="preserve"> </w:t>
-      </w:r>
-    </w:p>
-    <w:p>
-      <w:pPr>
-        <w:rPr>
-          <w:rFonts w:ascii="TimesNewRomanPSMT" w:hAnsi="TimesNewRomanPSMT" w:cs="TimesNewRomanPSMT"/>
-        </w:rPr>
-      </w:pPr>
-      <w:r>
-        <w:rPr>
-          <w:rFonts w:ascii="TimesNewRomanPSMT" w:hAnsi="TimesNewRomanPSMT" w:cs="TimesNewRomanPSMT"/>
-        </w:rPr>
-        <w:t>Se encarga de mantener la cámara encima del drone.</w:t>
-      </w:r>
-    </w:p>
-    <w:p>
-      <w:pPr>
-        <w:rPr>
-          <w:rFonts w:ascii="TimesNewRomanPSMT" w:hAnsi="TimesNewRomanPSMT" w:cs="TimesNewRomanPSMT"/>
-          <w:i/>
-        </w:rPr>
-      </w:pPr>
-      <w:proofErr w:type="spellStart"/>
-      <w:r>
-        <w:rPr>
-          <w:rFonts w:ascii="TimesNewRomanPSMT" w:hAnsi="TimesNewRomanPSMT" w:cs="TimesNewRomanPSMT"/>
-          <w:i/>
-        </w:rPr>
-        <w:t>Motor.cs</w:t>
-      </w:r>
-      <w:proofErr w:type="spellEnd"/>
-    </w:p>
-    <w:p>
-      <w:pPr>
-        <w:rPr>
-          <w:rFonts w:ascii="TimesNewRomanPSMT" w:hAnsi="TimesNewRomanPSMT" w:cs="TimesNewRomanPSMT"/>
-        </w:rPr>
-      </w:pPr>
-      <w:r>
-        <w:rPr>
-          <w:rFonts w:ascii="TimesNewRomanPSMT" w:hAnsi="TimesNewRomanPSMT" w:cs="TimesNewRomanPSMT"/>
-        </w:rPr>
-        <w:t>Se encarga de aplicar las fuerzas a cada motor.</w:t>
-      </w:r>
-    </w:p>
-    <w:p>
-      <w:pPr>
-        <w:rPr>
-          <w:rFonts w:ascii="TimesNewRomanPSMT" w:hAnsi="TimesNewRomanPSMT" w:cs="TimesNewRomanPSMT"/>
-          <w:i/>
-        </w:rPr>
-      </w:pPr>
-      <w:proofErr w:type="spellStart"/>
-      <w:r>
-        <w:rPr>
-          <w:rFonts w:ascii="TimesNewRomanPSMT" w:hAnsi="TimesNewRomanPSMT" w:cs="TimesNewRomanPSMT"/>
-          <w:i/>
-        </w:rPr>
-        <w:t>Move.cs</w:t>
-      </w:r>
-      <w:proofErr w:type="spellEnd"/>
-    </w:p>
-    <w:p>
-      <w:pPr>
-        <w:rPr>
-          <w:rFonts w:ascii="TimesNewRomanPSMT" w:hAnsi="TimesNewRomanPSMT" w:cs="TimesNewRomanPSMT"/>
-        </w:rPr>
-      </w:pPr>
-      <w:r>
-        <w:rPr>
-          <w:rFonts w:ascii="TimesNewRomanPSMT" w:hAnsi="TimesNewRomanPSMT" w:cs="TimesNewRomanPSMT"/>
-        </w:rPr>
-        <w:t xml:space="preserve">Se encarga de mantener los ejes X y Z sin ninguna rotación cuando el drone se inclina. Con esto evitamos que las entradas del controlador </w:t>
+        <w:t xml:space="preserve">Este script se encarga de obtener todas las entradas necesarias para el controlador </w:t>
       </w:r>
       <w:proofErr w:type="spellStart"/>
       <w:r>
@@ -3623,95 +3839,7 @@
         <w:rPr>
           <w:rFonts w:ascii="TimesNewRomanPSMT" w:hAnsi="TimesNewRomanPSMT" w:cs="TimesNewRomanPSMT"/>
         </w:rPr>
-        <w:t xml:space="preserve"> sean las correctas y no tengan ningún tipo de rotación aplicada.</w:t>
-      </w:r>
-    </w:p>
-    <w:p>
-      <w:pPr>
-        <w:rPr>
-          <w:rFonts w:ascii="TimesNewRomanPSMT" w:hAnsi="TimesNewRomanPSMT" w:cs="TimesNewRomanPSMT"/>
-          <w:i/>
-        </w:rPr>
-      </w:pPr>
-      <w:proofErr w:type="spellStart"/>
-      <w:r>
-        <w:rPr>
-          <w:rFonts w:ascii="TimesNewRomanPSMT" w:hAnsi="TimesNewRomanPSMT" w:cs="TimesNewRomanPSMT"/>
-          <w:i/>
-        </w:rPr>
-        <w:t>Fitness.cs</w:t>
-      </w:r>
-      <w:proofErr w:type="spellEnd"/>
-    </w:p>
-    <w:p>
-      <w:pPr>
-        <w:rPr>
-          <w:rFonts w:ascii="TimesNewRomanPSMT" w:hAnsi="TimesNewRomanPSMT" w:cs="TimesNewRomanPSMT"/>
-        </w:rPr>
-      </w:pPr>
-      <w:r>
-        <w:rPr>
-          <w:rFonts w:ascii="TimesNewRomanPSMT" w:hAnsi="TimesNewRomanPSMT" w:cs="TimesNewRomanPSMT"/>
-        </w:rPr>
-        <w:t>COMENTAR</w:t>
-      </w:r>
-    </w:p>
-    <w:p>
-      <w:pPr>
-        <w:rPr>
-          <w:rFonts w:ascii="TimesNewRomanPSMT" w:hAnsi="TimesNewRomanPSMT" w:cs="TimesNewRomanPSMT"/>
-          <w:i/>
-        </w:rPr>
-      </w:pPr>
-      <w:proofErr w:type="spellStart"/>
-      <w:r>
-        <w:rPr>
-          <w:rFonts w:ascii="TimesNewRomanPSMT" w:hAnsi="TimesNewRomanPSMT" w:cs="TimesNewRomanPSMT"/>
-          <w:i/>
-        </w:rPr>
-        <w:t>Sensing.cs</w:t>
-      </w:r>
-      <w:proofErr w:type="spellEnd"/>
-    </w:p>
-    <w:p>
-      <w:pPr>
-        <w:rPr>
-          <w:rFonts w:ascii="TimesNewRomanPSMT" w:hAnsi="TimesNewRomanPSMT" w:cs="TimesNewRomanPSMT"/>
-        </w:rPr>
-      </w:pPr>
-      <w:r>
-        <w:rPr>
-          <w:rFonts w:ascii="TimesNewRomanPSMT" w:hAnsi="TimesNewRomanPSMT" w:cs="TimesNewRomanPSMT"/>
-        </w:rPr>
-        <w:t xml:space="preserve">Este script se encarga de obtener todas las entradas necesarias para el controlador </w:t>
-      </w:r>
-      <w:proofErr w:type="spellStart"/>
-      <w:r>
-        <w:rPr>
-          <w:rFonts w:ascii="TimesNewRomanPSMT" w:hAnsi="TimesNewRomanPSMT" w:cs="TimesNewRomanPSMT"/>
-        </w:rPr>
-        <w:t>fuzzy</w:t>
-      </w:r>
-      <w:proofErr w:type="spellEnd"/>
-      <w:r>
-        <w:rPr>
-          <w:rFonts w:ascii="TimesNewRomanPSMT" w:hAnsi="TimesNewRomanPSMT" w:cs="TimesNewRomanPSMT"/>
-        </w:rPr>
-        <w:t xml:space="preserve">. En primer lugar, creamos nuestra esfera que recubre el drone y se encarga detectar los obstáculos dentro de su volumen y obtenemos la distancia a la que se encuentran y su ángulo respecto del drone. También obtenemos la distancia a la que está el destino y su ángulo respecto el </w:t>
-      </w:r>
-      <w:proofErr w:type="spellStart"/>
-      <w:r>
-        <w:rPr>
-          <w:rFonts w:ascii="TimesNewRomanPSMT" w:hAnsi="TimesNewRomanPSMT" w:cs="TimesNewRomanPSMT"/>
-        </w:rPr>
-        <w:t>dron</w:t>
-      </w:r>
-      <w:proofErr w:type="spellEnd"/>
-      <w:r>
-        <w:rPr>
-          <w:rFonts w:ascii="TimesNewRomanPSMT" w:hAnsi="TimesNewRomanPSMT" w:cs="TimesNewRomanPSMT"/>
-        </w:rPr>
-        <w:t>.</w:t>
+        <w:t>. En primer lugar, creamos nuestra esfera que recubre el drone y se encarga detectar los obstáculos dentro de su volumen y obtenemos la distancia a la que se encuentran y su ángulo respecto del drone. También obtenemos la distancia a la que está el destino y su ángulo respecto el dron.</w:t>
       </w:r>
     </w:p>
     <w:p>
@@ -3726,7 +3854,6 @@
           <w:rFonts w:ascii="TimesNewRomanPSMT" w:hAnsi="TimesNewRomanPSMT" w:cs="TimesNewRomanPSMT"/>
           <w:b/>
         </w:rPr>
-        <w:lastRenderedPageBreak/>
         <w:t>CONCLUSIONES</w:t>
       </w:r>
     </w:p>
@@ -3825,21 +3952,7 @@
         <w:rPr>
           <w:rFonts w:ascii="TimesNewRomanPSMT" w:hAnsi="TimesNewRomanPSMT" w:cs="TimesNewRomanPSMT"/>
         </w:rPr>
-        <w:t xml:space="preserve">Mejora del controlador borroso: se podría mejorar añadiendo nuevas entradas para que el </w:t>
-      </w:r>
-      <w:proofErr w:type="spellStart"/>
-      <w:r>
-        <w:rPr>
-          <w:rFonts w:ascii="TimesNewRomanPSMT" w:hAnsi="TimesNewRomanPSMT" w:cs="TimesNewRomanPSMT"/>
-        </w:rPr>
-        <w:t>dron</w:t>
-      </w:r>
-      <w:proofErr w:type="spellEnd"/>
-      <w:r>
-        <w:rPr>
-          <w:rFonts w:ascii="TimesNewRomanPSMT" w:hAnsi="TimesNewRomanPSMT" w:cs="TimesNewRomanPSMT"/>
-        </w:rPr>
-        <w:t xml:space="preserve"> fuese capaz de evaluar varios obstáculos a la vez.</w:t>
+        <w:t>Mejora del controlador borroso: se podría mejorar añadiendo nuevas entradas para que el dron fuese capaz de evaluar varios obstáculos a la vez.</w:t>
       </w:r>
     </w:p>
     <w:p>
@@ -3880,8 +3993,8 @@
 </file>
 
 <file path=word/numbering.xml><?xml version="1.0" encoding="utf-8"?>
-<w:numbering xmlns:wpc="http://schemas.microsoft.com/office/word/2010/wordprocessingCanvas" xmlns:mc="http://schemas.openxmlformats.org/markup-compatibility/2006" xmlns:o="urn:schemas-microsoft-com:office:office" xmlns:r="http://schemas.openxmlformats.org/officeDocument/2006/relationships" xmlns:m="http://schemas.openxmlformats.org/officeDocument/2006/math" xmlns:v="urn:schemas-microsoft-com:vml" xmlns:wp14="http://schemas.microsoft.com/office/word/2010/wordprocessingDrawing" xmlns:wp="http://schemas.openxmlformats.org/drawingml/2006/wordprocessingDrawing" xmlns:w10="urn:schemas-microsoft-com:office:word" xmlns:w="http://schemas.openxmlformats.org/wordprocessingml/2006/main" xmlns:w14="http://schemas.microsoft.com/office/word/2010/wordml" xmlns:wpg="http://schemas.microsoft.com/office/word/2010/wordprocessingGroup" xmlns:wpi="http://schemas.microsoft.com/office/word/2010/wordprocessingInk" xmlns:wne="http://schemas.microsoft.com/office/word/2006/wordml" xmlns:wps="http://schemas.microsoft.com/office/word/2010/wordprocessingShape" mc:Ignorable="w14 wp14">
-  <w:abstractNum w:abstractNumId="0">
+<w:numbering xmlns:wpc="http://schemas.microsoft.com/office/word/2010/wordprocessingCanvas" xmlns:cx="http://schemas.microsoft.com/office/drawing/2014/chartex" xmlns:cx1="http://schemas.microsoft.com/office/drawing/2015/9/8/chartex" xmlns:cx2="http://schemas.microsoft.com/office/drawing/2015/10/21/chartex" xmlns:cx3="http://schemas.microsoft.com/office/drawing/2016/5/9/chartex" xmlns:cx4="http://schemas.microsoft.com/office/drawing/2016/5/10/chartex" xmlns:cx5="http://schemas.microsoft.com/office/drawing/2016/5/11/chartex" xmlns:mc="http://schemas.openxmlformats.org/markup-compatibility/2006" xmlns:o="urn:schemas-microsoft-com:office:office" xmlns:r="http://schemas.openxmlformats.org/officeDocument/2006/relationships" xmlns:m="http://schemas.openxmlformats.org/officeDocument/2006/math" xmlns:v="urn:schemas-microsoft-com:vml" xmlns:wp14="http://schemas.microsoft.com/office/word/2010/wordprocessingDrawing" xmlns:wp="http://schemas.openxmlformats.org/drawingml/2006/wordprocessingDrawing" xmlns:w10="urn:schemas-microsoft-com:office:word" xmlns:w="http://schemas.openxmlformats.org/wordprocessingml/2006/main" xmlns:w14="http://schemas.microsoft.com/office/word/2010/wordml" xmlns:w15="http://schemas.microsoft.com/office/word/2012/wordml" xmlns:w16se="http://schemas.microsoft.com/office/word/2015/wordml/symex" xmlns:wpg="http://schemas.microsoft.com/office/word/2010/wordprocessingGroup" xmlns:wpi="http://schemas.microsoft.com/office/word/2010/wordprocessingInk" xmlns:wne="http://schemas.microsoft.com/office/word/2006/wordml" xmlns:wps="http://schemas.microsoft.com/office/word/2010/wordprocessingShape" mc:Ignorable="w14 w15 w16se wp14">
+  <w:abstractNum w:abstractNumId="0" w15:restartNumberingAfterBreak="0">
     <w:nsid w:val="06B92019"/>
     <w:multiLevelType w:val="hybridMultilevel"/>
     <w:tmpl w:val="08A4F6D0"/>
@@ -3994,7 +4107,7 @@
       </w:rPr>
     </w:lvl>
   </w:abstractNum>
-  <w:abstractNum w:abstractNumId="1">
+  <w:abstractNum w:abstractNumId="1" w15:restartNumberingAfterBreak="0">
     <w:nsid w:val="13901E25"/>
     <w:multiLevelType w:val="hybridMultilevel"/>
     <w:tmpl w:val="6930B2C0"/>
@@ -4106,7 +4219,7 @@
       </w:rPr>
     </w:lvl>
   </w:abstractNum>
-  <w:abstractNum w:abstractNumId="2">
+  <w:abstractNum w:abstractNumId="2" w15:restartNumberingAfterBreak="0">
     <w:nsid w:val="3043401C"/>
     <w:multiLevelType w:val="hybridMultilevel"/>
     <w:tmpl w:val="712C2BCC"/>
@@ -4219,7 +4332,7 @@
       </w:rPr>
     </w:lvl>
   </w:abstractNum>
-  <w:abstractNum w:abstractNumId="3">
+  <w:abstractNum w:abstractNumId="3" w15:restartNumberingAfterBreak="0">
     <w:nsid w:val="40177A24"/>
     <w:multiLevelType w:val="hybridMultilevel"/>
     <w:tmpl w:val="340E4EF2"/>
@@ -4331,7 +4444,7 @@
       </w:rPr>
     </w:lvl>
   </w:abstractNum>
-  <w:abstractNum w:abstractNumId="4">
+  <w:abstractNum w:abstractNumId="4" w15:restartNumberingAfterBreak="0">
     <w:nsid w:val="50395CA2"/>
     <w:multiLevelType w:val="hybridMultilevel"/>
     <w:tmpl w:val="223015D6"/>
@@ -4443,7 +4556,7 @@
       </w:rPr>
     </w:lvl>
   </w:abstractNum>
-  <w:abstractNum w:abstractNumId="5">
+  <w:abstractNum w:abstractNumId="5" w15:restartNumberingAfterBreak="0">
     <w:nsid w:val="689F5664"/>
     <w:multiLevelType w:val="hybridMultilevel"/>
     <w:tmpl w:val="E1F882C8"/>
@@ -4555,7 +4668,7 @@
       </w:rPr>
     </w:lvl>
   </w:abstractNum>
-  <w:abstractNum w:abstractNumId="6">
+  <w:abstractNum w:abstractNumId="6" w15:restartNumberingAfterBreak="0">
     <w:nsid w:val="6AC302FE"/>
     <w:multiLevelType w:val="hybridMultilevel"/>
     <w:tmpl w:val="CE0E9CA8"/>
@@ -4667,7 +4780,7 @@
       </w:rPr>
     </w:lvl>
   </w:abstractNum>
-  <w:abstractNum w:abstractNumId="7">
+  <w:abstractNum w:abstractNumId="7" w15:restartNumberingAfterBreak="0">
     <w:nsid w:val="7EA43581"/>
     <w:multiLevelType w:val="hybridMultilevel"/>
     <w:tmpl w:val="07DA9030"/>
@@ -4807,7 +4920,7 @@
 </file>
 
 <file path=word/styles.xml><?xml version="1.0" encoding="utf-8"?>
-<w:styles xmlns:mc="http://schemas.openxmlformats.org/markup-compatibility/2006" xmlns:r="http://schemas.openxmlformats.org/officeDocument/2006/relationships" xmlns:w="http://schemas.openxmlformats.org/wordprocessingml/2006/main" xmlns:w14="http://schemas.microsoft.com/office/word/2010/wordml" mc:Ignorable="w14">
+<w:styles xmlns:mc="http://schemas.openxmlformats.org/markup-compatibility/2006" xmlns:r="http://schemas.openxmlformats.org/officeDocument/2006/relationships" xmlns:w="http://schemas.openxmlformats.org/wordprocessingml/2006/main" xmlns:w14="http://schemas.microsoft.com/office/word/2010/wordml" xmlns:w15="http://schemas.microsoft.com/office/word/2012/wordml" xmlns:w16se="http://schemas.microsoft.com/office/word/2015/wordml/symex" mc:Ignorable="w14 w15 w16se">
   <w:docDefaults>
     <w:rPrDefault>
       <w:rPr>
@@ -4823,345 +4936,381 @@
       </w:pPr>
     </w:pPrDefault>
   </w:docDefaults>
-  <w:latentStyles w:defLockedState="0" w:defUIPriority="99" w:defSemiHidden="1" w:defUnhideWhenUsed="1" w:defQFormat="0" w:count="267">
-    <w:lsdException w:name="Normal" w:semiHidden="0" w:uiPriority="0" w:unhideWhenUsed="0" w:qFormat="1"/>
-    <w:lsdException w:name="heading 1" w:semiHidden="0" w:uiPriority="9" w:unhideWhenUsed="0" w:qFormat="1"/>
-    <w:lsdException w:name="heading 2" w:uiPriority="9" w:qFormat="1"/>
-    <w:lsdException w:name="heading 3" w:uiPriority="9" w:qFormat="1"/>
-    <w:lsdException w:name="heading 4" w:uiPriority="9" w:qFormat="1"/>
-    <w:lsdException w:name="heading 5" w:uiPriority="9" w:qFormat="1"/>
-    <w:lsdException w:name="heading 6" w:uiPriority="9" w:qFormat="1"/>
-    <w:lsdException w:name="heading 7" w:uiPriority="9" w:qFormat="1"/>
-    <w:lsdException w:name="heading 8" w:uiPriority="9" w:qFormat="1"/>
-    <w:lsdException w:name="heading 9" w:uiPriority="9" w:qFormat="1"/>
-    <w:lsdException w:name="toc 1" w:uiPriority="39"/>
-    <w:lsdException w:name="toc 2" w:uiPriority="39"/>
-    <w:lsdException w:name="toc 3" w:uiPriority="39"/>
-    <w:lsdException w:name="toc 4" w:uiPriority="39"/>
-    <w:lsdException w:name="toc 5" w:uiPriority="39"/>
-    <w:lsdException w:name="toc 6" w:uiPriority="39"/>
-    <w:lsdException w:name="toc 7" w:uiPriority="39"/>
-    <w:lsdException w:name="toc 8" w:uiPriority="39"/>
-    <w:lsdException w:name="toc 9" w:uiPriority="39"/>
-    <w:lsdException w:name="caption" w:uiPriority="35" w:qFormat="1"/>
-    <w:lsdException w:name="Title" w:semiHidden="0" w:uiPriority="10" w:unhideWhenUsed="0" w:qFormat="1"/>
-    <w:lsdException w:name="Default Paragraph Font" w:uiPriority="1"/>
-    <w:lsdException w:name="Subtitle" w:semiHidden="0" w:uiPriority="11" w:unhideWhenUsed="0" w:qFormat="1"/>
-    <w:lsdException w:name="Strong" w:semiHidden="0" w:uiPriority="22" w:unhideWhenUsed="0" w:qFormat="1"/>
-    <w:lsdException w:name="Emphasis" w:semiHidden="0" w:uiPriority="20" w:unhideWhenUsed="0" w:qFormat="1"/>
-    <w:lsdException w:name="Table Grid" w:semiHidden="0" w:uiPriority="59" w:unhideWhenUsed="0"/>
-    <w:lsdException w:name="Placeholder Text" w:unhideWhenUsed="0"/>
-    <w:lsdException w:name="No Spacing" w:semiHidden="0" w:uiPriority="1" w:unhideWhenUsed="0" w:qFormat="1"/>
-    <w:lsdException w:name="Light Shading" w:semiHidden="0" w:uiPriority="60" w:unhideWhenUsed="0"/>
-    <w:lsdException w:name="Light List" w:semiHidden="0" w:uiPriority="61" w:unhideWhenUsed="0"/>
-    <w:lsdException w:name="Light Grid" w:semiHidden="0" w:uiPriority="62" w:unhideWhenUsed="0"/>
-    <w:lsdException w:name="Medium Shading 1" w:semiHidden="0" w:uiPriority="63" w:unhideWhenUsed="0"/>
-    <w:lsdException w:name="Medium Shading 2" w:semiHidden="0" w:uiPriority="64" w:unhideWhenUsed="0"/>
-    <w:lsdException w:name="Medium List 1" w:semiHidden="0" w:uiPriority="65" w:unhideWhenUsed="0"/>
-    <w:lsdException w:name="Medium List 2" w:semiHidden="0" w:uiPriority="66" w:unhideWhenUsed="0"/>
-    <w:lsdException w:name="Medium Grid 1" w:semiHidden="0" w:uiPriority="67" w:unhideWhenUsed="0"/>
-    <w:lsdException w:name="Medium Grid 2" w:semiHidden="0" w:uiPriority="68" w:unhideWhenUsed="0"/>
-    <w:lsdException w:name="Medium Grid 3" w:semiHidden="0" w:uiPriority="69" w:unhideWhenUsed="0"/>
-    <w:lsdException w:name="Dark List" w:semiHidden="0" w:uiPriority="70" w:unhideWhenUsed="0"/>
-    <w:lsdException w:name="Colorful Shading" w:semiHidden="0" w:uiPriority="71" w:unhideWhenUsed="0"/>
-    <w:lsdException w:name="Colorful List" w:semiHidden="0" w:uiPriority="72" w:unhideWhenUsed="0"/>
-    <w:lsdException w:name="Colorful Grid" w:semiHidden="0" w:uiPriority="73" w:unhideWhenUsed="0"/>
-    <w:lsdException w:name="Light Shading Accent 1" w:semiHidden="0" w:uiPriority="60" w:unhideWhenUsed="0"/>
-    <w:lsdException w:name="Light List Accent 1" w:semiHidden="0" w:uiPriority="61" w:unhideWhenUsed="0"/>
-    <w:lsdException w:name="Light Grid Accent 1" w:semiHidden="0" w:uiPriority="62" w:unhideWhenUsed="0"/>
-    <w:lsdException w:name="Medium Shading 1 Accent 1" w:semiHidden="0" w:uiPriority="63" w:unhideWhenUsed="0"/>
-    <w:lsdException w:name="Medium Shading 2 Accent 1" w:semiHidden="0" w:uiPriority="64" w:unhideWhenUsed="0"/>
-    <w:lsdException w:name="Medium List 1 Accent 1" w:semiHidden="0" w:uiPriority="65" w:unhideWhenUsed="0"/>
-    <w:lsdException w:name="Revision" w:unhideWhenUsed="0"/>
-    <w:lsdException w:name="List Paragraph" w:semiHidden="0" w:uiPriority="34" w:unhideWhenUsed="0" w:qFormat="1"/>
-    <w:lsdException w:name="Quote" w:semiHidden="0" w:uiPriority="29" w:unhideWhenUsed="0" w:qFormat="1"/>
-    <w:lsdException w:name="Intense Quote" w:semiHidden="0" w:uiPriority="30" w:unhideWhenUsed="0" w:qFormat="1"/>
-    <w:lsdException w:name="Medium List 2 Accent 1" w:semiHidden="0" w:uiPriority="66" w:unhideWhenUsed="0"/>
-    <w:lsdException w:name="Medium Grid 1 Accent 1" w:semiHidden="0" w:uiPriority="67" w:unhideWhenUsed="0"/>
-    <w:lsdException w:name="Medium Grid 2 Accent 1" w:semiHidden="0" w:uiPriority="68" w:unhideWhenUsed="0"/>
-    <w:lsdException w:name="Medium Grid 3 Accent 1" w:semiHidden="0" w:uiPriority="69" w:unhideWhenUsed="0"/>
-    <w:lsdException w:name="Dark List Accent 1" w:semiHidden="0" w:uiPriority="70" w:unhideWhenUsed="0"/>
-    <w:lsdException w:name="Colorful Shading Accent 1" w:semiHidden="0" w:uiPriority="71" w:unhideWhenUsed="0"/>
-    <w:lsdException w:name="Colorful List Accent 1" w:semiHidden="0" w:uiPriority="72" w:unhideWhenUsed="0"/>
-    <w:lsdException w:name="Colorful Grid Accent 1" w:semiHidden="0" w:uiPriority="73" w:unhideWhenUsed="0"/>
-    <w:lsdException w:name="Light Shading Accent 2" w:semiHidden="0" w:uiPriority="60" w:unhideWhenUsed="0"/>
-    <w:lsdException w:name="Light List Accent 2" w:semiHidden="0" w:uiPriority="61" w:unhideWhenUsed="0"/>
-    <w:lsdException w:name="Light Grid Accent 2" w:semiHidden="0" w:uiPriority="62" w:unhideWhenUsed="0"/>
-    <w:lsdException w:name="Medium Shading 1 Accent 2" w:semiHidden="0" w:uiPriority="63" w:unhideWhenUsed="0"/>
-    <w:lsdException w:name="Medium Shading 2 Accent 2" w:semiHidden="0" w:uiPriority="64" w:unhideWhenUsed="0"/>
-    <w:lsdException w:name="Medium List 1 Accent 2" w:semiHidden="0" w:uiPriority="65" w:unhideWhenUsed="0"/>
-    <w:lsdException w:name="Medium List 2 Accent 2" w:semiHidden="0" w:uiPriority="66" w:unhideWhenUsed="0"/>
-    <w:lsdException w:name="Medium Grid 1 Accent 2" w:semiHidden="0" w:uiPriority="67" w:unhideWhenUsed="0"/>
-    <w:lsdException w:name="Medium Grid 2 Accent 2" w:semiHidden="0" w:uiPriority="68" w:unhideWhenUsed="0"/>
-    <w:lsdException w:name="Medium Grid 3 Accent 2" w:semiHidden="0" w:uiPriority="69" w:unhideWhenUsed="0"/>
-    <w:lsdException w:name="Dark List Accent 2" w:semiHidden="0" w:uiPriority="70" w:unhideWhenUsed="0"/>
-    <w:lsdException w:name="Colorful Shading Accent 2" w:semiHidden="0" w:uiPriority="71" w:unhideWhenUsed="0"/>
-    <w:lsdException w:name="Colorful List Accent 2" w:semiHidden="0" w:uiPriority="72" w:unhideWhenUsed="0"/>
-    <w:lsdException w:name="Colorful Grid Accent 2" w:semiHidden="0" w:uiPriority="73" w:unhideWhenUsed="0"/>
-    <w:lsdException w:name="Light Shading Accent 3" w:semiHidden="0" w:uiPriority="60" w:unhideWhenUsed="0"/>
-    <w:lsdException w:name="Light List Accent 3" w:semiHidden="0" w:uiPriority="61" w:unhideWhenUsed="0"/>
-    <w:lsdException w:name="Light Grid Accent 3" w:semiHidden="0" w:uiPriority="62" w:unhideWhenUsed="0"/>
-    <w:lsdException w:name="Medium Shading 1 Accent 3" w:semiHidden="0" w:uiPriority="63" w:unhideWhenUsed="0"/>
-    <w:lsdException w:name="Medium Shading 2 Accent 3" w:semiHidden="0" w:uiPriority="64" w:unhideWhenUsed="0"/>
-    <w:lsdException w:name="Medium List 1 Accent 3" w:semiHidden="0" w:uiPriority="65" w:unhideWhenUsed="0"/>
-    <w:lsdException w:name="Medium List 2 Accent 3" w:semiHidden="0" w:uiPriority="66" w:unhideWhenUsed="0"/>
-    <w:lsdException w:name="Medium Grid 1 Accent 3" w:semiHidden="0" w:uiPriority="67" w:unhideWhenUsed="0"/>
-    <w:lsdException w:name="Medium Grid 2 Accent 3" w:semiHidden="0" w:uiPriority="68" w:unhideWhenUsed="0"/>
-    <w:lsdException w:name="Medium Grid 3 Accent 3" w:semiHidden="0" w:uiPriority="69" w:unhideWhenUsed="0"/>
-    <w:lsdException w:name="Dark List Accent 3" w:semiHidden="0" w:uiPriority="70" w:unhideWhenUsed="0"/>
-    <w:lsdException w:name="Colorful Shading Accent 3" w:semiHidden="0" w:uiPriority="71" w:unhideWhenUsed="0"/>
-    <w:lsdException w:name="Colorful List Accent 3" w:semiHidden="0" w:uiPriority="72" w:unhideWhenUsed="0"/>
-    <w:lsdException w:name="Colorful Grid Accent 3" w:semiHidden="0" w:uiPriority="73" w:unhideWhenUsed="0"/>
-    <w:lsdException w:name="Light Shading Accent 4" w:semiHidden="0" w:uiPriority="60" w:unhideWhenUsed="0"/>
-    <w:lsdException w:name="Light List Accent 4" w:semiHidden="0" w:uiPriority="61" w:unhideWhenUsed="0"/>
-    <w:lsdException w:name="Light Grid Accent 4" w:semiHidden="0" w:uiPriority="62" w:unhideWhenUsed="0"/>
-    <w:lsdException w:name="Medium Shading 1 Accent 4" w:semiHidden="0" w:uiPriority="63" w:unhideWhenUsed="0"/>
-    <w:lsdException w:name="Medium Shading 2 Accent 4" w:semiHidden="0" w:uiPriority="64" w:unhideWhenUsed="0"/>
-    <w:lsdException w:name="Medium List 1 Accent 4" w:semiHidden="0" w:uiPriority="65" w:unhideWhenUsed="0"/>
-    <w:lsdException w:name="Medium List 2 Accent 4" w:semiHidden="0" w:uiPriority="66" w:unhideWhenUsed="0"/>
-    <w:lsdException w:name="Medium Grid 1 Accent 4" w:semiHidden="0" w:uiPriority="67" w:unhideWhenUsed="0"/>
-    <w:lsdException w:name="Medium Grid 2 Accent 4" w:semiHidden="0" w:uiPriority="68" w:unhideWhenUsed="0"/>
-    <w:lsdException w:name="Medium Grid 3 Accent 4" w:semiHidden="0" w:uiPriority="69" w:unhideWhenUsed="0"/>
-    <w:lsdException w:name="Dark List Accent 4" w:semiHidden="0" w:uiPriority="70" w:unhideWhenUsed="0"/>
-    <w:lsdException w:name="Colorful Shading Accent 4" w:semiHidden="0" w:uiPriority="71" w:unhideWhenUsed="0"/>
-    <w:lsdException w:name="Colorful List Accent 4" w:semiHidden="0" w:uiPriority="72" w:unhideWhenUsed="0"/>
-    <w:lsdException w:name="Colorful Grid Accent 4" w:semiHidden="0" w:uiPriority="73" w:unhideWhenUsed="0"/>
-    <w:lsdException w:name="Light Shading Accent 5" w:semiHidden="0" w:uiPriority="60" w:unhideWhenUsed="0"/>
-    <w:lsdException w:name="Light List Accent 5" w:semiHidden="0" w:uiPriority="61" w:unhideWhenUsed="0"/>
-    <w:lsdException w:name="Light Grid Accent 5" w:semiHidden="0" w:uiPriority="62" w:unhideWhenUsed="0"/>
-    <w:lsdException w:name="Medium Shading 1 Accent 5" w:semiHidden="0" w:uiPriority="63" w:unhideWhenUsed="0"/>
-    <w:lsdException w:name="Medium Shading 2 Accent 5" w:semiHidden="0" w:uiPriority="64" w:unhideWhenUsed="0"/>
-    <w:lsdException w:name="Medium List 1 Accent 5" w:semiHidden="0" w:uiPriority="65" w:unhideWhenUsed="0"/>
-    <w:lsdException w:name="Medium List 2 Accent 5" w:semiHidden="0" w:uiPriority="66" w:unhideWhenUsed="0"/>
-    <w:lsdException w:name="Medium Grid 1 Accent 5" w:semiHidden="0" w:uiPriority="67" w:unhideWhenUsed="0"/>
-    <w:lsdException w:name="Medium Grid 2 Accent 5" w:semiHidden="0" w:uiPriority="68" w:unhideWhenUsed="0"/>
-    <w:lsdException w:name="Medium Grid 3 Accent 5" w:semiHidden="0" w:uiPriority="69" w:unhideWhenUsed="0"/>
-    <w:lsdException w:name="Dark List Accent 5" w:semiHidden="0" w:uiPriority="70" w:unhideWhenUsed="0"/>
-    <w:lsdException w:name="Colorful Shading Accent 5" w:semiHidden="0" w:uiPriority="71" w:unhideWhenUsed="0"/>
-    <w:lsdException w:name="Colorful List Accent 5" w:semiHidden="0" w:uiPriority="72" w:unhideWhenUsed="0"/>
-    <w:lsdException w:name="Colorful Grid Accent 5" w:semiHidden="0" w:uiPriority="73" w:unhideWhenUsed="0"/>
-    <w:lsdException w:name="Light Shading Accent 6" w:semiHidden="0" w:uiPriority="60" w:unhideWhenUsed="0"/>
-    <w:lsdException w:name="Light List Accent 6" w:semiHidden="0" w:uiPriority="61" w:unhideWhenUsed="0"/>
-    <w:lsdException w:name="Light Grid Accent 6" w:semiHidden="0" w:uiPriority="62" w:unhideWhenUsed="0"/>
-    <w:lsdException w:name="Medium Shading 1 Accent 6" w:semiHidden="0" w:uiPriority="63" w:unhideWhenUsed="0"/>
-    <w:lsdException w:name="Medium Shading 2 Accent 6" w:semiHidden="0" w:uiPriority="64" w:unhideWhenUsed="0"/>
-    <w:lsdException w:name="Medium List 1 Accent 6" w:semiHidden="0" w:uiPriority="65" w:unhideWhenUsed="0"/>
-    <w:lsdException w:name="Medium List 2 Accent 6" w:semiHidden="0" w:uiPriority="66" w:unhideWhenUsed="0"/>
-    <w:lsdException w:name="Medium Grid 1 Accent 6" w:semiHidden="0" w:uiPriority="67" w:unhideWhenUsed="0"/>
-    <w:lsdException w:name="Medium Grid 2 Accent 6" w:semiHidden="0" w:uiPriority="68" w:unhideWhenUsed="0"/>
-    <w:lsdException w:name="Medium Grid 3 Accent 6" w:semiHidden="0" w:uiPriority="69" w:unhideWhenUsed="0"/>
-    <w:lsdException w:name="Dark List Accent 6" w:semiHidden="0" w:uiPriority="70" w:unhideWhenUsed="0"/>
-    <w:lsdException w:name="Colorful Shading Accent 6" w:semiHidden="0" w:uiPriority="71" w:unhideWhenUsed="0"/>
-    <w:lsdException w:name="Colorful List Accent 6" w:semiHidden="0" w:uiPriority="72" w:unhideWhenUsed="0"/>
-    <w:lsdException w:name="Colorful Grid Accent 6" w:semiHidden="0" w:uiPriority="73" w:unhideWhenUsed="0"/>
-    <w:lsdException w:name="Subtle Emphasis" w:semiHidden="0" w:uiPriority="19" w:unhideWhenUsed="0" w:qFormat="1"/>
-    <w:lsdException w:name="Intense Emphasis" w:semiHidden="0" w:uiPriority="21" w:unhideWhenUsed="0" w:qFormat="1"/>
-    <w:lsdException w:name="Subtle Reference" w:semiHidden="0" w:uiPriority="31" w:unhideWhenUsed="0" w:qFormat="1"/>
-    <w:lsdException w:name="Intense Reference" w:semiHidden="0" w:uiPriority="32" w:unhideWhenUsed="0" w:qFormat="1"/>
-    <w:lsdException w:name="Book Title" w:semiHidden="0" w:uiPriority="33" w:unhideWhenUsed="0" w:qFormat="1"/>
-    <w:lsdException w:name="Bibliography" w:uiPriority="37"/>
-    <w:lsdException w:name="TOC Heading" w:uiPriority="39" w:qFormat="1"/>
-  </w:latentStyles>
-  <w:style w:type="paragraph" w:default="1" w:styleId="Normal">
-    <w:name w:val="Normal"/>
-    <w:qFormat/>
-  </w:style>
-  <w:style w:type="character" w:default="1" w:styleId="Fuentedeprrafopredeter">
-    <w:name w:val="Default Paragraph Font"/>
-    <w:uiPriority w:val="1"/>
-    <w:semiHidden/>
-    <w:unhideWhenUsed/>
-  </w:style>
-  <w:style w:type="table" w:default="1" w:styleId="Tablanormal">
-    <w:name w:val="Normal Table"/>
-    <w:uiPriority w:val="99"/>
-    <w:semiHidden/>
-    <w:unhideWhenUsed/>
-    <w:tblPr>
-      <w:tblInd w:w="0" w:type="dxa"/>
-      <w:tblCellMar>
-        <w:top w:w="0" w:type="dxa"/>
-        <w:left w:w="108" w:type="dxa"/>
-        <w:bottom w:w="0" w:type="dxa"/>
-        <w:right w:w="108" w:type="dxa"/>
-      </w:tblCellMar>
-    </w:tblPr>
-  </w:style>
-  <w:style w:type="numbering" w:default="1" w:styleId="Sinlista">
-    <w:name w:val="No List"/>
-    <w:uiPriority w:val="99"/>
-    <w:semiHidden/>
-    <w:unhideWhenUsed/>
-  </w:style>
-  <w:style w:type="paragraph" w:styleId="Prrafodelista">
-    <w:name w:val="List Paragraph"/>
-    <w:basedOn w:val="Normal"/>
-    <w:uiPriority w:val="34"/>
-    <w:qFormat/>
-    <w:rsid w:val="00AE7381"/>
-    <w:pPr>
-      <w:ind w:left="720"/>
-      <w:contextualSpacing/>
-    </w:pPr>
-  </w:style>
-</w:styles>
-</file>
-
-<file path=word/stylesWithEffects.xml><?xml version="1.0" encoding="utf-8"?>
-<w:styles xmlns:wpc="http://schemas.microsoft.com/office/word/2010/wordprocessingCanvas" xmlns:mc="http://schemas.openxmlformats.org/markup-compatibility/2006" xmlns:o="urn:schemas-microsoft-com:office:office" xmlns:r="http://schemas.openxmlformats.org/officeDocument/2006/relationships" xmlns:m="http://schemas.openxmlformats.org/officeDocument/2006/math" xmlns:v="urn:schemas-microsoft-com:vml" xmlns:wp14="http://schemas.microsoft.com/office/word/2010/wordprocessingDrawing" xmlns:wp="http://schemas.openxmlformats.org/drawingml/2006/wordprocessingDrawing" xmlns:w10="urn:schemas-microsoft-com:office:word" xmlns:w="http://schemas.openxmlformats.org/wordprocessingml/2006/main" xmlns:w14="http://schemas.microsoft.com/office/word/2010/wordml" xmlns:wpg="http://schemas.microsoft.com/office/word/2010/wordprocessingGroup" xmlns:wpi="http://schemas.microsoft.com/office/word/2010/wordprocessingInk" xmlns:wne="http://schemas.microsoft.com/office/word/2006/wordml" xmlns:wps="http://schemas.microsoft.com/office/word/2010/wordprocessingShape" mc:Ignorable="w14 wp14">
-  <w:docDefaults>
-    <w:rPrDefault>
-      <w:rPr>
-        <w:rFonts w:asciiTheme="minorHAnsi" w:eastAsiaTheme="minorHAnsi" w:hAnsiTheme="minorHAnsi" w:cstheme="minorBidi"/>
-        <w:sz w:val="22"/>
-        <w:szCs w:val="22"/>
-        <w:lang w:val="es-ES" w:eastAsia="en-US" w:bidi="ar-SA"/>
-      </w:rPr>
-    </w:rPrDefault>
-    <w:pPrDefault>
-      <w:pPr>
-        <w:spacing w:after="200" w:line="276" w:lineRule="auto"/>
-      </w:pPr>
-    </w:pPrDefault>
-  </w:docDefaults>
-  <w:latentStyles w:defLockedState="0" w:defUIPriority="99" w:defSemiHidden="1" w:defUnhideWhenUsed="1" w:defQFormat="0" w:count="267">
-    <w:lsdException w:name="Normal" w:semiHidden="0" w:uiPriority="0" w:unhideWhenUsed="0" w:qFormat="1"/>
-    <w:lsdException w:name="heading 1" w:semiHidden="0" w:uiPriority="9" w:unhideWhenUsed="0" w:qFormat="1"/>
-    <w:lsdException w:name="heading 2" w:uiPriority="9" w:qFormat="1"/>
-    <w:lsdException w:name="heading 3" w:uiPriority="9" w:qFormat="1"/>
-    <w:lsdException w:name="heading 4" w:uiPriority="9" w:qFormat="1"/>
-    <w:lsdException w:name="heading 5" w:uiPriority="9" w:qFormat="1"/>
-    <w:lsdException w:name="heading 6" w:uiPriority="9" w:qFormat="1"/>
-    <w:lsdException w:name="heading 7" w:uiPriority="9" w:qFormat="1"/>
-    <w:lsdException w:name="heading 8" w:uiPriority="9" w:qFormat="1"/>
-    <w:lsdException w:name="heading 9" w:uiPriority="9" w:qFormat="1"/>
-    <w:lsdException w:name="toc 1" w:uiPriority="39"/>
-    <w:lsdException w:name="toc 2" w:uiPriority="39"/>
-    <w:lsdException w:name="toc 3" w:uiPriority="39"/>
-    <w:lsdException w:name="toc 4" w:uiPriority="39"/>
-    <w:lsdException w:name="toc 5" w:uiPriority="39"/>
-    <w:lsdException w:name="toc 6" w:uiPriority="39"/>
-    <w:lsdException w:name="toc 7" w:uiPriority="39"/>
-    <w:lsdException w:name="toc 8" w:uiPriority="39"/>
-    <w:lsdException w:name="toc 9" w:uiPriority="39"/>
-    <w:lsdException w:name="caption" w:uiPriority="35" w:qFormat="1"/>
-    <w:lsdException w:name="Title" w:semiHidden="0" w:uiPriority="10" w:unhideWhenUsed="0" w:qFormat="1"/>
-    <w:lsdException w:name="Default Paragraph Font" w:uiPriority="1"/>
-    <w:lsdException w:name="Subtitle" w:semiHidden="0" w:uiPriority="11" w:unhideWhenUsed="0" w:qFormat="1"/>
-    <w:lsdException w:name="Strong" w:semiHidden="0" w:uiPriority="22" w:unhideWhenUsed="0" w:qFormat="1"/>
-    <w:lsdException w:name="Emphasis" w:semiHidden="0" w:uiPriority="20" w:unhideWhenUsed="0" w:qFormat="1"/>
-    <w:lsdException w:name="Table Grid" w:semiHidden="0" w:uiPriority="59" w:unhideWhenUsed="0"/>
-    <w:lsdException w:name="Placeholder Text" w:unhideWhenUsed="0"/>
-    <w:lsdException w:name="No Spacing" w:semiHidden="0" w:uiPriority="1" w:unhideWhenUsed="0" w:qFormat="1"/>
-    <w:lsdException w:name="Light Shading" w:semiHidden="0" w:uiPriority="60" w:unhideWhenUsed="0"/>
-    <w:lsdException w:name="Light List" w:semiHidden="0" w:uiPriority="61" w:unhideWhenUsed="0"/>
-    <w:lsdException w:name="Light Grid" w:semiHidden="0" w:uiPriority="62" w:unhideWhenUsed="0"/>
-    <w:lsdException w:name="Medium Shading 1" w:semiHidden="0" w:uiPriority="63" w:unhideWhenUsed="0"/>
-    <w:lsdException w:name="Medium Shading 2" w:semiHidden="0" w:uiPriority="64" w:unhideWhenUsed="0"/>
-    <w:lsdException w:name="Medium List 1" w:semiHidden="0" w:uiPriority="65" w:unhideWhenUsed="0"/>
-    <w:lsdException w:name="Medium List 2" w:semiHidden="0" w:uiPriority="66" w:unhideWhenUsed="0"/>
-    <w:lsdException w:name="Medium Grid 1" w:semiHidden="0" w:uiPriority="67" w:unhideWhenUsed="0"/>
-    <w:lsdException w:name="Medium Grid 2" w:semiHidden="0" w:uiPriority="68" w:unhideWhenUsed="0"/>
-    <w:lsdException w:name="Medium Grid 3" w:semiHidden="0" w:uiPriority="69" w:unhideWhenUsed="0"/>
-    <w:lsdException w:name="Dark List" w:semiHidden="0" w:uiPriority="70" w:unhideWhenUsed="0"/>
-    <w:lsdException w:name="Colorful Shading" w:semiHidden="0" w:uiPriority="71" w:unhideWhenUsed="0"/>
-    <w:lsdException w:name="Colorful List" w:semiHidden="0" w:uiPriority="72" w:unhideWhenUsed="0"/>
-    <w:lsdException w:name="Colorful Grid" w:semiHidden="0" w:uiPriority="73" w:unhideWhenUsed="0"/>
-    <w:lsdException w:name="Light Shading Accent 1" w:semiHidden="0" w:uiPriority="60" w:unhideWhenUsed="0"/>
-    <w:lsdException w:name="Light List Accent 1" w:semiHidden="0" w:uiPriority="61" w:unhideWhenUsed="0"/>
-    <w:lsdException w:name="Light Grid Accent 1" w:semiHidden="0" w:uiPriority="62" w:unhideWhenUsed="0"/>
-    <w:lsdException w:name="Medium Shading 1 Accent 1" w:semiHidden="0" w:uiPriority="63" w:unhideWhenUsed="0"/>
-    <w:lsdException w:name="Medium Shading 2 Accent 1" w:semiHidden="0" w:uiPriority="64" w:unhideWhenUsed="0"/>
-    <w:lsdException w:name="Medium List 1 Accent 1" w:semiHidden="0" w:uiPriority="65" w:unhideWhenUsed="0"/>
-    <w:lsdException w:name="Revision" w:unhideWhenUsed="0"/>
-    <w:lsdException w:name="List Paragraph" w:semiHidden="0" w:uiPriority="34" w:unhideWhenUsed="0" w:qFormat="1"/>
-    <w:lsdException w:name="Quote" w:semiHidden="0" w:uiPriority="29" w:unhideWhenUsed="0" w:qFormat="1"/>
-    <w:lsdException w:name="Intense Quote" w:semiHidden="0" w:uiPriority="30" w:unhideWhenUsed="0" w:qFormat="1"/>
-    <w:lsdException w:name="Medium List 2 Accent 1" w:semiHidden="0" w:uiPriority="66" w:unhideWhenUsed="0"/>
-    <w:lsdException w:name="Medium Grid 1 Accent 1" w:semiHidden="0" w:uiPriority="67" w:unhideWhenUsed="0"/>
-    <w:lsdException w:name="Medium Grid 2 Accent 1" w:semiHidden="0" w:uiPriority="68" w:unhideWhenUsed="0"/>
-    <w:lsdException w:name="Medium Grid 3 Accent 1" w:semiHidden="0" w:uiPriority="69" w:unhideWhenUsed="0"/>
-    <w:lsdException w:name="Dark List Accent 1" w:semiHidden="0" w:uiPriority="70" w:unhideWhenUsed="0"/>
-    <w:lsdException w:name="Colorful Shading Accent 1" w:semiHidden="0" w:uiPriority="71" w:unhideWhenUsed="0"/>
-    <w:lsdException w:name="Colorful List Accent 1" w:semiHidden="0" w:uiPriority="72" w:unhideWhenUsed="0"/>
-    <w:lsdException w:name="Colorful Grid Accent 1" w:semiHidden="0" w:uiPriority="73" w:unhideWhenUsed="0"/>
-    <w:lsdException w:name="Light Shading Accent 2" w:semiHidden="0" w:uiPriority="60" w:unhideWhenUsed="0"/>
-    <w:lsdException w:name="Light List Accent 2" w:semiHidden="0" w:uiPriority="61" w:unhideWhenUsed="0"/>
-    <w:lsdException w:name="Light Grid Accent 2" w:semiHidden="0" w:uiPriority="62" w:unhideWhenUsed="0"/>
-    <w:lsdException w:name="Medium Shading 1 Accent 2" w:semiHidden="0" w:uiPriority="63" w:unhideWhenUsed="0"/>
-    <w:lsdException w:name="Medium Shading 2 Accent 2" w:semiHidden="0" w:uiPriority="64" w:unhideWhenUsed="0"/>
-    <w:lsdException w:name="Medium List 1 Accent 2" w:semiHidden="0" w:uiPriority="65" w:unhideWhenUsed="0"/>
-    <w:lsdException w:name="Medium List 2 Accent 2" w:semiHidden="0" w:uiPriority="66" w:unhideWhenUsed="0"/>
-    <w:lsdException w:name="Medium Grid 1 Accent 2" w:semiHidden="0" w:uiPriority="67" w:unhideWhenUsed="0"/>
-    <w:lsdException w:name="Medium Grid 2 Accent 2" w:semiHidden="0" w:uiPriority="68" w:unhideWhenUsed="0"/>
-    <w:lsdException w:name="Medium Grid 3 Accent 2" w:semiHidden="0" w:uiPriority="69" w:unhideWhenUsed="0"/>
-    <w:lsdException w:name="Dark List Accent 2" w:semiHidden="0" w:uiPriority="70" w:unhideWhenUsed="0"/>
-    <w:lsdException w:name="Colorful Shading Accent 2" w:semiHidden="0" w:uiPriority="71" w:unhideWhenUsed="0"/>
-    <w:lsdException w:name="Colorful List Accent 2" w:semiHidden="0" w:uiPriority="72" w:unhideWhenUsed="0"/>
-    <w:lsdException w:name="Colorful Grid Accent 2" w:semiHidden="0" w:uiPriority="73" w:unhideWhenUsed="0"/>
-    <w:lsdException w:name="Light Shading Accent 3" w:semiHidden="0" w:uiPriority="60" w:unhideWhenUsed="0"/>
-    <w:lsdException w:name="Light List Accent 3" w:semiHidden="0" w:uiPriority="61" w:unhideWhenUsed="0"/>
-    <w:lsdException w:name="Light Grid Accent 3" w:semiHidden="0" w:uiPriority="62" w:unhideWhenUsed="0"/>
-    <w:lsdException w:name="Medium Shading 1 Accent 3" w:semiHidden="0" w:uiPriority="63" w:unhideWhenUsed="0"/>
-    <w:lsdException w:name="Medium Shading 2 Accent 3" w:semiHidden="0" w:uiPriority="64" w:unhideWhenUsed="0"/>
-    <w:lsdException w:name="Medium List 1 Accent 3" w:semiHidden="0" w:uiPriority="65" w:unhideWhenUsed="0"/>
-    <w:lsdException w:name="Medium List 2 Accent 3" w:semiHidden="0" w:uiPriority="66" w:unhideWhenUsed="0"/>
-    <w:lsdException w:name="Medium Grid 1 Accent 3" w:semiHidden="0" w:uiPriority="67" w:unhideWhenUsed="0"/>
-    <w:lsdException w:name="Medium Grid 2 Accent 3" w:semiHidden="0" w:uiPriority="68" w:unhideWhenUsed="0"/>
-    <w:lsdException w:name="Medium Grid 3 Accent 3" w:semiHidden="0" w:uiPriority="69" w:unhideWhenUsed="0"/>
-    <w:lsdException w:name="Dark List Accent 3" w:semiHidden="0" w:uiPriority="70" w:unhideWhenUsed="0"/>
-    <w:lsdException w:name="Colorful Shading Accent 3" w:semiHidden="0" w:uiPriority="71" w:unhideWhenUsed="0"/>
-    <w:lsdException w:name="Colorful List Accent 3" w:semiHidden="0" w:uiPriority="72" w:unhideWhenUsed="0"/>
-    <w:lsdException w:name="Colorful Grid Accent 3" w:semiHidden="0" w:uiPriority="73" w:unhideWhenUsed="0"/>
-    <w:lsdException w:name="Light Shading Accent 4" w:semiHidden="0" w:uiPriority="60" w:unhideWhenUsed="0"/>
-    <w:lsdException w:name="Light List Accent 4" w:semiHidden="0" w:uiPriority="61" w:unhideWhenUsed="0"/>
-    <w:lsdException w:name="Light Grid Accent 4" w:semiHidden="0" w:uiPriority="62" w:unhideWhenUsed="0"/>
-    <w:lsdException w:name="Medium Shading 1 Accent 4" w:semiHidden="0" w:uiPriority="63" w:unhideWhenUsed="0"/>
-    <w:lsdException w:name="Medium Shading 2 Accent 4" w:semiHidden="0" w:uiPriority="64" w:unhideWhenUsed="0"/>
-    <w:lsdException w:name="Medium List 1 Accent 4" w:semiHidden="0" w:uiPriority="65" w:unhideWhenUsed="0"/>
-    <w:lsdException w:name="Medium List 2 Accent 4" w:semiHidden="0" w:uiPriority="66" w:unhideWhenUsed="0"/>
-    <w:lsdException w:name="Medium Grid 1 Accent 4" w:semiHidden="0" w:uiPriority="67" w:unhideWhenUsed="0"/>
-    <w:lsdException w:name="Medium Grid 2 Accent 4" w:semiHidden="0" w:uiPriority="68" w:unhideWhenUsed="0"/>
-    <w:lsdException w:name="Medium Grid 3 Accent 4" w:semiHidden="0" w:uiPriority="69" w:unhideWhenUsed="0"/>
-    <w:lsdException w:name="Dark List Accent 4" w:semiHidden="0" w:uiPriority="70" w:unhideWhenUsed="0"/>
-    <w:lsdException w:name="Colorful Shading Accent 4" w:semiHidden="0" w:uiPriority="71" w:unhideWhenUsed="0"/>
-    <w:lsdException w:name="Colorful List Accent 4" w:semiHidden="0" w:uiPriority="72" w:unhideWhenUsed="0"/>
-    <w:lsdException w:name="Colorful Grid Accent 4" w:semiHidden="0" w:uiPriority="73" w:unhideWhenUsed="0"/>
-    <w:lsdException w:name="Light Shading Accent 5" w:semiHidden="0" w:uiPriority="60" w:unhideWhenUsed="0"/>
-    <w:lsdException w:name="Light List Accent 5" w:semiHidden="0" w:uiPriority="61" w:unhideWhenUsed="0"/>
-    <w:lsdException w:name="Light Grid Accent 5" w:semiHidden="0" w:uiPriority="62" w:unhideWhenUsed="0"/>
-    <w:lsdException w:name="Medium Shading 1 Accent 5" w:semiHidden="0" w:uiPriority="63" w:unhideWhenUsed="0"/>
-    <w:lsdException w:name="Medium Shading 2 Accent 5" w:semiHidden="0" w:uiPriority="64" w:unhideWhenUsed="0"/>
-    <w:lsdException w:name="Medium List 1 Accent 5" w:semiHidden="0" w:uiPriority="65" w:unhideWhenUsed="0"/>
-    <w:lsdException w:name="Medium List 2 Accent 5" w:semiHidden="0" w:uiPriority="66" w:unhideWhenUsed="0"/>
-    <w:lsdException w:name="Medium Grid 1 Accent 5" w:semiHidden="0" w:uiPriority="67" w:unhideWhenUsed="0"/>
-    <w:lsdException w:name="Medium Grid 2 Accent 5" w:semiHidden="0" w:uiPriority="68" w:unhideWhenUsed="0"/>
-    <w:lsdException w:name="Medium Grid 3 Accent 5" w:semiHidden="0" w:uiPriority="69" w:unhideWhenUsed="0"/>
-    <w:lsdException w:name="Dark List Accent 5" w:semiHidden="0" w:uiPriority="70" w:unhideWhenUsed="0"/>
-    <w:lsdException w:name="Colorful Shading Accent 5" w:semiHidden="0" w:uiPriority="71" w:unhideWhenUsed="0"/>
-    <w:lsdException w:name="Colorful List Accent 5" w:semiHidden="0" w:uiPriority="72" w:unhideWhenUsed="0"/>
-    <w:lsdException w:name="Colorful Grid Accent 5" w:semiHidden="0" w:uiPriority="73" w:unhideWhenUsed="0"/>
-    <w:lsdException w:name="Light Shading Accent 6" w:semiHidden="0" w:uiPriority="60" w:unhideWhenUsed="0"/>
-    <w:lsdException w:name="Light List Accent 6" w:semiHidden="0" w:uiPriority="61" w:unhideWhenUsed="0"/>
-    <w:lsdException w:name="Light Grid Accent 6" w:semiHidden="0" w:uiPriority="62" w:unhideWhenUsed="0"/>
-    <w:lsdException w:name="Medium Shading 1 Accent 6" w:semiHidden="0" w:uiPriority="63" w:unhideWhenUsed="0"/>
-    <w:lsdException w:name="Medium Shading 2 Accent 6" w:semiHidden="0" w:uiPriority="64" w:unhideWhenUsed="0"/>
-    <w:lsdException w:name="Medium List 1 Accent 6" w:semiHidden="0" w:uiPriority="65" w:unhideWhenUsed="0"/>
-    <w:lsdException w:name="Medium List 2 Accent 6" w:semiHidden="0" w:uiPriority="66" w:unhideWhenUsed="0"/>
-    <w:lsdException w:name="Medium Grid 1 Accent 6" w:semiHidden="0" w:uiPriority="67" w:unhideWhenUsed="0"/>
-    <w:lsdException w:name="Medium Grid 2 Accent 6" w:semiHidden="0" w:uiPriority="68" w:unhideWhenUsed="0"/>
-    <w:lsdException w:name="Medium Grid 3 Accent 6" w:semiHidden="0" w:uiPriority="69" w:unhideWhenUsed="0"/>
-    <w:lsdException w:name="Dark List Accent 6" w:semiHidden="0" w:uiPriority="70" w:unhideWhenUsed="0"/>
-    <w:lsdException w:name="Colorful Shading Accent 6" w:semiHidden="0" w:uiPriority="71" w:unhideWhenUsed="0"/>
-    <w:lsdException w:name="Colorful List Accent 6" w:semiHidden="0" w:uiPriority="72" w:unhideWhenUsed="0"/>
-    <w:lsdException w:name="Colorful Grid Accent 6" w:semiHidden="0" w:uiPriority="73" w:unhideWhenUsed="0"/>
-    <w:lsdException w:name="Subtle Emphasis" w:semiHidden="0" w:uiPriority="19" w:unhideWhenUsed="0" w:qFormat="1"/>
-    <w:lsdException w:name="Intense Emphasis" w:semiHidden="0" w:uiPriority="21" w:unhideWhenUsed="0" w:qFormat="1"/>
-    <w:lsdException w:name="Subtle Reference" w:semiHidden="0" w:uiPriority="31" w:unhideWhenUsed="0" w:qFormat="1"/>
-    <w:lsdException w:name="Intense Reference" w:semiHidden="0" w:uiPriority="32" w:unhideWhenUsed="0" w:qFormat="1"/>
-    <w:lsdException w:name="Book Title" w:semiHidden="0" w:uiPriority="33" w:unhideWhenUsed="0" w:qFormat="1"/>
-    <w:lsdException w:name="Bibliography" w:uiPriority="37"/>
-    <w:lsdException w:name="TOC Heading" w:uiPriority="39" w:qFormat="1"/>
+  <w:latentStyles w:defLockedState="0" w:defUIPriority="99" w:defSemiHidden="0" w:defUnhideWhenUsed="0" w:defQFormat="0" w:count="374">
+    <w:lsdException w:name="Normal" w:uiPriority="0" w:qFormat="1"/>
+    <w:lsdException w:name="heading 1" w:uiPriority="9" w:qFormat="1"/>
+    <w:lsdException w:name="heading 2" w:semiHidden="1" w:uiPriority="9" w:unhideWhenUsed="1" w:qFormat="1"/>
+    <w:lsdException w:name="heading 3" w:semiHidden="1" w:uiPriority="9" w:unhideWhenUsed="1" w:qFormat="1"/>
+    <w:lsdException w:name="heading 4" w:semiHidden="1" w:uiPriority="9" w:unhideWhenUsed="1" w:qFormat="1"/>
+    <w:lsdException w:name="heading 5" w:semiHidden="1" w:uiPriority="9" w:unhideWhenUsed="1" w:qFormat="1"/>
+    <w:lsdException w:name="heading 6" w:semiHidden="1" w:uiPriority="9" w:unhideWhenUsed="1" w:qFormat="1"/>
+    <w:lsdException w:name="heading 7" w:semiHidden="1" w:uiPriority="9" w:unhideWhenUsed="1" w:qFormat="1"/>
+    <w:lsdException w:name="heading 8" w:semiHidden="1" w:uiPriority="9" w:unhideWhenUsed="1" w:qFormat="1"/>
+    <w:lsdException w:name="heading 9" w:semiHidden="1" w:uiPriority="9" w:unhideWhenUsed="1" w:qFormat="1"/>
+    <w:lsdException w:name="index 1" w:semiHidden="1" w:unhideWhenUsed="1"/>
+    <w:lsdException w:name="index 2" w:semiHidden="1" w:unhideWhenUsed="1"/>
+    <w:lsdException w:name="index 3" w:semiHidden="1" w:unhideWhenUsed="1"/>
+    <w:lsdException w:name="index 4" w:semiHidden="1" w:unhideWhenUsed="1"/>
+    <w:lsdException w:name="index 5" w:semiHidden="1" w:unhideWhenUsed="1"/>
+    <w:lsdException w:name="index 6" w:semiHidden="1" w:unhideWhenUsed="1"/>
+    <w:lsdException w:name="index 7" w:semiHidden="1" w:unhideWhenUsed="1"/>
+    <w:lsdException w:name="index 8" w:semiHidden="1" w:unhideWhenUsed="1"/>
+    <w:lsdException w:name="index 9" w:semiHidden="1" w:unhideWhenUsed="1"/>
+    <w:lsdException w:name="toc 1" w:semiHidden="1" w:uiPriority="39" w:unhideWhenUsed="1"/>
+    <w:lsdException w:name="toc 2" w:semiHidden="1" w:uiPriority="39" w:unhideWhenUsed="1"/>
+    <w:lsdException w:name="toc 3" w:semiHidden="1" w:uiPriority="39" w:unhideWhenUsed="1"/>
+    <w:lsdException w:name="toc 4" w:semiHidden="1" w:uiPriority="39" w:unhideWhenUsed="1"/>
+    <w:lsdException w:name="toc 5" w:semiHidden="1" w:uiPriority="39" w:unhideWhenUsed="1"/>
+    <w:lsdException w:name="toc 6" w:semiHidden="1" w:uiPriority="39" w:unhideWhenUsed="1"/>
+    <w:lsdException w:name="toc 7" w:semiHidden="1" w:uiPriority="39" w:unhideWhenUsed="1"/>
+    <w:lsdException w:name="toc 8" w:semiHidden="1" w:uiPriority="39" w:unhideWhenUsed="1"/>
+    <w:lsdException w:name="toc 9" w:semiHidden="1" w:uiPriority="39" w:unhideWhenUsed="1"/>
+    <w:lsdException w:name="Normal Indent" w:semiHidden="1" w:unhideWhenUsed="1"/>
+    <w:lsdException w:name="footnote text" w:semiHidden="1" w:unhideWhenUsed="1"/>
+    <w:lsdException w:name="annotation text" w:semiHidden="1" w:unhideWhenUsed="1"/>
+    <w:lsdException w:name="header" w:semiHidden="1" w:unhideWhenUsed="1"/>
+    <w:lsdException w:name="footer" w:semiHidden="1" w:unhideWhenUsed="1"/>
+    <w:lsdException w:name="index heading" w:semiHidden="1" w:unhideWhenUsed="1"/>
+    <w:lsdException w:name="caption" w:semiHidden="1" w:uiPriority="35" w:unhideWhenUsed="1" w:qFormat="1"/>
+    <w:lsdException w:name="table of figures" w:semiHidden="1" w:unhideWhenUsed="1"/>
+    <w:lsdException w:name="envelope address" w:semiHidden="1" w:unhideWhenUsed="1"/>
+    <w:lsdException w:name="envelope return" w:semiHidden="1" w:unhideWhenUsed="1"/>
+    <w:lsdException w:name="footnote reference" w:semiHidden="1" w:unhideWhenUsed="1"/>
+    <w:lsdException w:name="annotation reference" w:semiHidden="1" w:unhideWhenUsed="1"/>
+    <w:lsdException w:name="line number" w:semiHidden="1" w:unhideWhenUsed="1"/>
+    <w:lsdException w:name="page number" w:semiHidden="1" w:unhideWhenUsed="1"/>
+    <w:lsdException w:name="endnote reference" w:semiHidden="1" w:unhideWhenUsed="1"/>
+    <w:lsdException w:name="endnote text" w:semiHidden="1" w:unhideWhenUsed="1"/>
+    <w:lsdException w:name="table of authorities" w:semiHidden="1" w:unhideWhenUsed="1"/>
+    <w:lsdException w:name="macro" w:semiHidden="1" w:unhideWhenUsed="1"/>
+    <w:lsdException w:name="toa heading" w:semiHidden="1" w:unhideWhenUsed="1"/>
+    <w:lsdException w:name="List" w:semiHidden="1" w:unhideWhenUsed="1"/>
+    <w:lsdException w:name="List Bullet" w:semiHidden="1" w:unhideWhenUsed="1"/>
+    <w:lsdException w:name="List Number" w:semiHidden="1" w:unhideWhenUsed="1"/>
+    <w:lsdException w:name="List 2" w:semiHidden="1" w:unhideWhenUsed="1"/>
+    <w:lsdException w:name="List 3" w:semiHidden="1" w:unhideWhenUsed="1"/>
+    <w:lsdException w:name="List 4" w:semiHidden="1" w:unhideWhenUsed="1"/>
+    <w:lsdException w:name="List 5" w:semiHidden="1" w:unhideWhenUsed="1"/>
+    <w:lsdException w:name="List Bullet 2" w:semiHidden="1" w:unhideWhenUsed="1"/>
+    <w:lsdException w:name="List Bullet 3" w:semiHidden="1" w:unhideWhenUsed="1"/>
+    <w:lsdException w:name="List Bullet 4" w:semiHidden="1" w:unhideWhenUsed="1"/>
+    <w:lsdException w:name="List Bullet 5" w:semiHidden="1" w:unhideWhenUsed="1"/>
+    <w:lsdException w:name="List Number 2" w:semiHidden="1" w:unhideWhenUsed="1"/>
+    <w:lsdException w:name="List Number 3" w:semiHidden="1" w:unhideWhenUsed="1"/>
+    <w:lsdException w:name="List Number 4" w:semiHidden="1" w:unhideWhenUsed="1"/>
+    <w:lsdException w:name="List Number 5" w:semiHidden="1" w:unhideWhenUsed="1"/>
+    <w:lsdException w:name="Title" w:uiPriority="10" w:qFormat="1"/>
+    <w:lsdException w:name="Closing" w:semiHidden="1" w:unhideWhenUsed="1"/>
+    <w:lsdException w:name="Signature" w:semiHidden="1" w:unhideWhenUsed="1"/>
+    <w:lsdException w:name="Default Paragraph Font" w:semiHidden="1" w:uiPriority="1" w:unhideWhenUsed="1"/>
+    <w:lsdException w:name="Body Text" w:semiHidden="1" w:unhideWhenUsed="1"/>
+    <w:lsdException w:name="Body Text Indent" w:semiHidden="1" w:unhideWhenUsed="1"/>
+    <w:lsdException w:name="List Continue" w:semiHidden="1" w:unhideWhenUsed="1"/>
+    <w:lsdException w:name="List Continue 2" w:semiHidden="1" w:unhideWhenUsed="1"/>
+    <w:lsdException w:name="List Continue 3" w:semiHidden="1" w:unhideWhenUsed="1"/>
+    <w:lsdException w:name="List Continue 4" w:semiHidden="1" w:unhideWhenUsed="1"/>
+    <w:lsdException w:name="List Continue 5" w:semiHidden="1" w:unhideWhenUsed="1"/>
+    <w:lsdException w:name="Message Header" w:semiHidden="1" w:unhideWhenUsed="1"/>
+    <w:lsdException w:name="Subtitle" w:uiPriority="11" w:qFormat="1"/>
+    <w:lsdException w:name="Salutation" w:semiHidden="1" w:unhideWhenUsed="1"/>
+    <w:lsdException w:name="Date" w:semiHidden="1" w:unhideWhenUsed="1"/>
+    <w:lsdException w:name="Body Text First Indent" w:semiHidden="1" w:unhideWhenUsed="1"/>
+    <w:lsdException w:name="Body Text First Indent 2" w:semiHidden="1" w:unhideWhenUsed="1"/>
+    <w:lsdException w:name="Note Heading" w:semiHidden="1" w:unhideWhenUsed="1"/>
+    <w:lsdException w:name="Body Text 2" w:semiHidden="1" w:unhideWhenUsed="1"/>
+    <w:lsdException w:name="Body Text 3" w:semiHidden="1" w:unhideWhenUsed="1"/>
+    <w:lsdException w:name="Body Text Indent 2" w:semiHidden="1" w:unhideWhenUsed="1"/>
+    <w:lsdException w:name="Body Text Indent 3" w:semiHidden="1" w:unhideWhenUsed="1"/>
+    <w:lsdException w:name="Block Text" w:semiHidden="1" w:unhideWhenUsed="1"/>
+    <w:lsdException w:name="Hyperlink" w:semiHidden="1" w:unhideWhenUsed="1"/>
+    <w:lsdException w:name="FollowedHyperlink" w:semiHidden="1" w:unhideWhenUsed="1"/>
+    <w:lsdException w:name="Strong" w:uiPriority="22" w:qFormat="1"/>
+    <w:lsdException w:name="Emphasis" w:uiPriority="20" w:qFormat="1"/>
+    <w:lsdException w:name="Document Map" w:semiHidden="1" w:unhideWhenUsed="1"/>
+    <w:lsdException w:name="Plain Text" w:semiHidden="1" w:unhideWhenUsed="1"/>
+    <w:lsdException w:name="E-mail Signature" w:semiHidden="1" w:unhideWhenUsed="1"/>
+    <w:lsdException w:name="HTML Top of Form" w:semiHidden="1" w:unhideWhenUsed="1"/>
+    <w:lsdException w:name="HTML Bottom of Form" w:semiHidden="1" w:unhideWhenUsed="1"/>
+    <w:lsdException w:name="Normal (Web)" w:semiHidden="1" w:unhideWhenUsed="1"/>
+    <w:lsdException w:name="HTML Acronym" w:semiHidden="1" w:unhideWhenUsed="1"/>
+    <w:lsdException w:name="HTML Address" w:semiHidden="1" w:unhideWhenUsed="1"/>
+    <w:lsdException w:name="HTML Cite" w:semiHidden="1" w:unhideWhenUsed="1"/>
+    <w:lsdException w:name="HTML Code" w:semiHidden="1" w:unhideWhenUsed="1"/>
+    <w:lsdException w:name="HTML Definition" w:semiHidden="1" w:unhideWhenUsed="1"/>
+    <w:lsdException w:name="HTML Keyboard" w:semiHidden="1" w:unhideWhenUsed="1"/>
+    <w:lsdException w:name="HTML Preformatted" w:semiHidden="1" w:unhideWhenUsed="1"/>
+    <w:lsdException w:name="HTML Sample" w:semiHidden="1" w:unhideWhenUsed="1"/>
+    <w:lsdException w:name="HTML Typewriter" w:semiHidden="1" w:unhideWhenUsed="1"/>
+    <w:lsdException w:name="HTML Variable" w:semiHidden="1" w:unhideWhenUsed="1"/>
+    <w:lsdException w:name="Normal Table" w:semiHidden="1" w:unhideWhenUsed="1"/>
+    <w:lsdException w:name="annotation subject" w:semiHidden="1" w:unhideWhenUsed="1"/>
+    <w:lsdException w:name="No List" w:semiHidden="1" w:unhideWhenUsed="1"/>
+    <w:lsdException w:name="Outline List 1" w:semiHidden="1" w:unhideWhenUsed="1"/>
+    <w:lsdException w:name="Outline List 2" w:semiHidden="1" w:unhideWhenUsed="1"/>
+    <w:lsdException w:name="Outline List 3" w:semiHidden="1" w:unhideWhenUsed="1"/>
+    <w:lsdException w:name="Table Simple 1" w:semiHidden="1" w:unhideWhenUsed="1"/>
+    <w:lsdException w:name="Table Simple 2" w:semiHidden="1" w:unhideWhenUsed="1"/>
+    <w:lsdException w:name="Table Simple 3" w:semiHidden="1" w:unhideWhenUsed="1"/>
+    <w:lsdException w:name="Table Classic 1" w:semiHidden="1" w:unhideWhenUsed="1"/>
+    <w:lsdException w:name="Table Classic 2" w:semiHidden="1" w:unhideWhenUsed="1"/>
+    <w:lsdException w:name="Table Classic 3" w:semiHidden="1" w:unhideWhenUsed="1"/>
+    <w:lsdException w:name="Table Classic 4" w:semiHidden="1" w:unhideWhenUsed="1"/>
+    <w:lsdException w:name="Table Colorful 1" w:semiHidden="1" w:unhideWhenUsed="1"/>
+    <w:lsdException w:name="Table Colorful 2" w:semiHidden="1" w:unhideWhenUsed="1"/>
+    <w:lsdException w:name="Table Colorful 3" w:semiHidden="1" w:unhideWhenUsed="1"/>
+    <w:lsdException w:name="Table Columns 1" w:semiHidden="1" w:unhideWhenUsed="1"/>
+    <w:lsdException w:name="Table Columns 2" w:semiHidden="1" w:unhideWhenUsed="1"/>
+    <w:lsdException w:name="Table Columns 3" w:semiHidden="1" w:unhideWhenUsed="1"/>
+    <w:lsdException w:name="Table Columns 4" w:semiHidden="1" w:unhideWhenUsed="1"/>
+    <w:lsdException w:name="Table Columns 5" w:semiHidden="1" w:unhideWhenUsed="1"/>
+    <w:lsdException w:name="Table Grid 1" w:semiHidden="1" w:unhideWhenUsed="1"/>
+    <w:lsdException w:name="Table Grid 2" w:semiHidden="1" w:unhideWhenUsed="1"/>
+    <w:lsdException w:name="Table Grid 3" w:semiHidden="1" w:unhideWhenUsed="1"/>
+    <w:lsdException w:name="Table Grid 4" w:semiHidden="1" w:unhideWhenUsed="1"/>
+    <w:lsdException w:name="Table Grid 5" w:semiHidden="1" w:unhideWhenUsed="1"/>
+    <w:lsdException w:name="Table Grid 6" w:semiHidden="1" w:unhideWhenUsed="1"/>
+    <w:lsdException w:name="Table Grid 7" w:semiHidden="1" w:unhideWhenUsed="1"/>
+    <w:lsdException w:name="Table Grid 8" w:semiHidden="1" w:unhideWhenUsed="1"/>
+    <w:lsdException w:name="Table List 1" w:semiHidden="1" w:unhideWhenUsed="1"/>
+    <w:lsdException w:name="Table List 2" w:semiHidden="1" w:unhideWhenUsed="1"/>
+    <w:lsdException w:name="Table List 3" w:semiHidden="1" w:unhideWhenUsed="1"/>
+    <w:lsdException w:name="Table List 4" w:semiHidden="1" w:unhideWhenUsed="1"/>
+    <w:lsdException w:name="Table List 5" w:semiHidden="1" w:unhideWhenUsed="1"/>
+    <w:lsdException w:name="Table List 6" w:semiHidden="1" w:unhideWhenUsed="1"/>
+    <w:lsdException w:name="Table List 7" w:semiHidden="1" w:unhideWhenUsed="1"/>
+    <w:lsdException w:name="Table List 8" w:semiHidden="1" w:unhideWhenUsed="1"/>
+    <w:lsdException w:name="Table 3D effects 1" w:semiHidden="1" w:unhideWhenUsed="1"/>
+    <w:lsdException w:name="Table 3D effects 2" w:semiHidden="1" w:unhideWhenUsed="1"/>
+    <w:lsdException w:name="Table 3D effects 3" w:semiHidden="1" w:unhideWhenUsed="1"/>
+    <w:lsdException w:name="Table Contemporary" w:semiHidden="1" w:unhideWhenUsed="1"/>
+    <w:lsdException w:name="Table Elegant" w:semiHidden="1" w:unhideWhenUsed="1"/>
+    <w:lsdException w:name="Table Professional" w:semiHidden="1" w:unhideWhenUsed="1"/>
+    <w:lsdException w:name="Table Subtle 1" w:semiHidden="1" w:unhideWhenUsed="1"/>
+    <w:lsdException w:name="Table Subtle 2" w:semiHidden="1" w:unhideWhenUsed="1"/>
+    <w:lsdException w:name="Table Web 1" w:semiHidden="1" w:unhideWhenUsed="1"/>
+    <w:lsdException w:name="Table Web 2" w:semiHidden="1" w:unhideWhenUsed="1"/>
+    <w:lsdException w:name="Table Web 3" w:semiHidden="1" w:unhideWhenUsed="1"/>
+    <w:lsdException w:name="Balloon Text" w:semiHidden="1" w:unhideWhenUsed="1"/>
+    <w:lsdException w:name="Table Grid" w:semiHidden="1" w:uiPriority="59" w:unhideWhenUsed="1"/>
+    <w:lsdException w:name="Table Theme" w:semiHidden="1" w:unhideWhenUsed="1"/>
+    <w:lsdException w:name="Placeholder Text" w:semiHidden="1"/>
+    <w:lsdException w:name="No Spacing" w:uiPriority="1" w:qFormat="1"/>
+    <w:lsdException w:name="Light Shading" w:uiPriority="60"/>
+    <w:lsdException w:name="Light List" w:uiPriority="61"/>
+    <w:lsdException w:name="Light Grid" w:uiPriority="62"/>
+    <w:lsdException w:name="Medium Shading 1" w:uiPriority="63"/>
+    <w:lsdException w:name="Medium Shading 2" w:uiPriority="64"/>
+    <w:lsdException w:name="Medium List 1" w:uiPriority="65"/>
+    <w:lsdException w:name="Medium List 2" w:uiPriority="66"/>
+    <w:lsdException w:name="Medium Grid 1" w:uiPriority="67"/>
+    <w:lsdException w:name="Medium Grid 2" w:uiPriority="68"/>
+    <w:lsdException w:name="Medium Grid 3" w:uiPriority="69"/>
+    <w:lsdException w:name="Dark List" w:uiPriority="70"/>
+    <w:lsdException w:name="Colorful Shading" w:uiPriority="71"/>
+    <w:lsdException w:name="Colorful List" w:uiPriority="72"/>
+    <w:lsdException w:name="Colorful Grid" w:uiPriority="73"/>
+    <w:lsdException w:name="Light Shading Accent 1" w:uiPriority="60"/>
+    <w:lsdException w:name="Light List Accent 1" w:uiPriority="61"/>
+    <w:lsdException w:name="Light Grid Accent 1" w:uiPriority="62"/>
+    <w:lsdException w:name="Medium Shading 1 Accent 1" w:uiPriority="63"/>
+    <w:lsdException w:name="Medium Shading 2 Accent 1" w:uiPriority="64"/>
+    <w:lsdException w:name="Medium List 1 Accent 1" w:uiPriority="65"/>
+    <w:lsdException w:name="Revision" w:semiHidden="1"/>
+    <w:lsdException w:name="List Paragraph" w:uiPriority="34" w:qFormat="1"/>
+    <w:lsdException w:name="Quote" w:uiPriority="29" w:qFormat="1"/>
+    <w:lsdException w:name="Intense Quote" w:uiPriority="30" w:qFormat="1"/>
+    <w:lsdException w:name="Medium List 2 Accent 1" w:uiPriority="66"/>
+    <w:lsdException w:name="Medium Grid 1 Accent 1" w:uiPriority="67"/>
+    <w:lsdException w:name="Medium Grid 2 Accent 1" w:uiPriority="68"/>
+    <w:lsdException w:name="Medium Grid 3 Accent 1" w:uiPriority="69"/>
+    <w:lsdException w:name="Dark List Accent 1" w:uiPriority="70"/>
+    <w:lsdException w:name="Colorful Shading Accent 1" w:uiPriority="71"/>
+    <w:lsdException w:name="Colorful List Accent 1" w:uiPriority="72"/>
+    <w:lsdException w:name="Colorful Grid Accent 1" w:uiPriority="73"/>
+    <w:lsdException w:name="Light Shading Accent 2" w:uiPriority="60"/>
+    <w:lsdException w:name="Light List Accent 2" w:uiPriority="61"/>
+    <w:lsdException w:name="Light Grid Accent 2" w:uiPriority="62"/>
+    <w:lsdException w:name="Medium Shading 1 Accent 2" w:uiPriority="63"/>
+    <w:lsdException w:name="Medium Shading 2 Accent 2" w:uiPriority="64"/>
+    <w:lsdException w:name="Medium List 1 Accent 2" w:uiPriority="65"/>
+    <w:lsdException w:name="Medium List 2 Accent 2" w:uiPriority="66"/>
+    <w:lsdException w:name="Medium Grid 1 Accent 2" w:uiPriority="67"/>
+    <w:lsdException w:name="Medium Grid 2 Accent 2" w:uiPriority="68"/>
+    <w:lsdException w:name="Medium Grid 3 Accent 2" w:uiPriority="69"/>
+    <w:lsdException w:name="Dark List Accent 2" w:uiPriority="70"/>
+    <w:lsdException w:name="Colorful Shading Accent 2" w:uiPriority="71"/>
+    <w:lsdException w:name="Colorful List Accent 2" w:uiPriority="72"/>
+    <w:lsdException w:name="Colorful Grid Accent 2" w:uiPriority="73"/>
+    <w:lsdException w:name="Light Shading Accent 3" w:uiPriority="60"/>
+    <w:lsdException w:name="Light List Accent 3" w:uiPriority="61"/>
+    <w:lsdException w:name="Light Grid Accent 3" w:uiPriority="62"/>
+    <w:lsdException w:name="Medium Shading 1 Accent 3" w:uiPriority="63"/>
+    <w:lsdException w:name="Medium Shading 2 Accent 3" w:uiPriority="64"/>
+    <w:lsdException w:name="Medium List 1 Accent 3" w:uiPriority="65"/>
+    <w:lsdException w:name="Medium List 2 Accent 3" w:uiPriority="66"/>
+    <w:lsdException w:name="Medium Grid 1 Accent 3" w:uiPriority="67"/>
+    <w:lsdException w:name="Medium Grid 2 Accent 3" w:uiPriority="68"/>
+    <w:lsdException w:name="Medium Grid 3 Accent 3" w:uiPriority="69"/>
+    <w:lsdException w:name="Dark List Accent 3" w:uiPriority="70"/>
+    <w:lsdException w:name="Colorful Shading Accent 3" w:uiPriority="71"/>
+    <w:lsdException w:name="Colorful List Accent 3" w:uiPriority="72"/>
+    <w:lsdException w:name="Colorful Grid Accent 3" w:uiPriority="73"/>
+    <w:lsdException w:name="Light Shading Accent 4" w:uiPriority="60"/>
+    <w:lsdException w:name="Light List Accent 4" w:uiPriority="61"/>
+    <w:lsdException w:name="Light Grid Accent 4" w:uiPriority="62"/>
+    <w:lsdException w:name="Medium Shading 1 Accent 4" w:uiPriority="63"/>
+    <w:lsdException w:name="Medium Shading 2 Accent 4" w:uiPriority="64"/>
+    <w:lsdException w:name="Medium List 1 Accent 4" w:uiPriority="65"/>
+    <w:lsdException w:name="Medium List 2 Accent 4" w:uiPriority="66"/>
+    <w:lsdException w:name="Medium Grid 1 Accent 4" w:uiPriority="67"/>
+    <w:lsdException w:name="Medium Grid 2 Accent 4" w:uiPriority="68"/>
+    <w:lsdException w:name="Medium Grid 3 Accent 4" w:uiPriority="69"/>
+    <w:lsdException w:name="Dark List Accent 4" w:uiPriority="70"/>
+    <w:lsdException w:name="Colorful Shading Accent 4" w:uiPriority="71"/>
+    <w:lsdException w:name="Colorful List Accent 4" w:uiPriority="72"/>
+    <w:lsdException w:name="Colorful Grid Accent 4" w:uiPriority="73"/>
+    <w:lsdException w:name="Light Shading Accent 5" w:uiPriority="60"/>
+    <w:lsdException w:name="Light List Accent 5" w:uiPriority="61"/>
+    <w:lsdException w:name="Light Grid Accent 5" w:uiPriority="62"/>
+    <w:lsdException w:name="Medium Shading 1 Accent 5" w:uiPriority="63"/>
+    <w:lsdException w:name="Medium Shading 2 Accent 5" w:uiPriority="64"/>
+    <w:lsdException w:name="Medium List 1 Accent 5" w:uiPriority="65"/>
+    <w:lsdException w:name="Medium List 2 Accent 5" w:uiPriority="66"/>
+    <w:lsdException w:name="Medium Grid 1 Accent 5" w:uiPriority="67"/>
+    <w:lsdException w:name="Medium Grid 2 Accent 5" w:uiPriority="68"/>
+    <w:lsdException w:name="Medium Grid 3 Accent 5" w:uiPriority="69"/>
+    <w:lsdException w:name="Dark List Accent 5" w:uiPriority="70"/>
+    <w:lsdException w:name="Colorful Shading Accent 5" w:uiPriority="71"/>
+    <w:lsdException w:name="Colorful List Accent 5" w:uiPriority="72"/>
+    <w:lsdException w:name="Colorful Grid Accent 5" w:uiPriority="73"/>
+    <w:lsdException w:name="Light Shading Accent 6" w:uiPriority="60"/>
+    <w:lsdException w:name="Light List Accent 6" w:uiPriority="61"/>
+    <w:lsdException w:name="Light Grid Accent 6" w:uiPriority="62"/>
+    <w:lsdException w:name="Medium Shading 1 Accent 6" w:uiPriority="63"/>
+    <w:lsdException w:name="Medium Shading 2 Accent 6" w:uiPriority="64"/>
+    <w:lsdException w:name="Medium List 1 Accent 6" w:uiPriority="65"/>
+    <w:lsdException w:name="Medium List 2 Accent 6" w:uiPriority="66"/>
+    <w:lsdException w:name="Medium Grid 1 Accent 6" w:uiPriority="67"/>
+    <w:lsdException w:name="Medium Grid 2 Accent 6" w:uiPriority="68"/>
+    <w:lsdException w:name="Medium Grid 3 Accent 6" w:uiPriority="69"/>
+    <w:lsdException w:name="Dark List Accent 6" w:uiPriority="70"/>
+    <w:lsdException w:name="Colorful Shading Accent 6" w:uiPriority="71"/>
+    <w:lsdException w:name="Colorful List Accent 6" w:uiPriority="72"/>
+    <w:lsdException w:name="Colorful Grid Accent 6" w:uiPriority="73"/>
+    <w:lsdException w:name="Subtle Emphasis" w:uiPriority="19" w:qFormat="1"/>
+    <w:lsdException w:name="Intense Emphasis" w:uiPriority="21" w:qFormat="1"/>
+    <w:lsdException w:name="Subtle Reference" w:uiPriority="31" w:qFormat="1"/>
+    <w:lsdException w:name="Intense Reference" w:uiPriority="32" w:qFormat="1"/>
+    <w:lsdException w:name="Book Title" w:uiPriority="33" w:qFormat="1"/>
+    <w:lsdException w:name="Bibliography" w:semiHidden="1" w:uiPriority="37" w:unhideWhenUsed="1"/>
+    <w:lsdException w:name="TOC Heading" w:semiHidden="1" w:uiPriority="39" w:unhideWhenUsed="1" w:qFormat="1"/>
+    <w:lsdException w:name="Plain Table 1" w:uiPriority="41"/>
+    <w:lsdException w:name="Plain Table 2" w:uiPriority="42"/>
+    <w:lsdException w:name="Plain Table 3" w:uiPriority="43"/>
+    <w:lsdException w:name="Plain Table 4" w:uiPriority="44"/>
+    <w:lsdException w:name="Plain Table 5" w:uiPriority="45"/>
+    <w:lsdException w:name="Grid Table Light" w:uiPriority="40"/>
+    <w:lsdException w:name="Grid Table 1 Light" w:uiPriority="46"/>
+    <w:lsdException w:name="Grid Table 2" w:uiPriority="47"/>
+    <w:lsdException w:name="Grid Table 3" w:uiPriority="48"/>
+    <w:lsdException w:name="Grid Table 4" w:uiPriority="49"/>
+    <w:lsdException w:name="Grid Table 5 Dark" w:uiPriority="50"/>
+    <w:lsdException w:name="Grid Table 6 Colorful" w:uiPriority="51"/>
+    <w:lsdException w:name="Grid Table 7 Colorful" w:uiPriority="52"/>
+    <w:lsdException w:name="Grid Table 1 Light Accent 1" w:uiPriority="46"/>
+    <w:lsdException w:name="Grid Table 2 Accent 1" w:uiPriority="47"/>
+    <w:lsdException w:name="Grid Table 3 Accent 1" w:uiPriority="48"/>
+    <w:lsdException w:name="Grid Table 4 Accent 1" w:uiPriority="49"/>
+    <w:lsdException w:name="Grid Table 5 Dark Accent 1" w:uiPriority="50"/>
+    <w:lsdException w:name="Grid Table 6 Colorful Accent 1" w:uiPriority="51"/>
+    <w:lsdException w:name="Grid Table 7 Colorful Accent 1" w:uiPriority="52"/>
+    <w:lsdException w:name="Grid Table 1 Light Accent 2" w:uiPriority="46"/>
+    <w:lsdException w:name="Grid Table 2 Accent 2" w:uiPriority="47"/>
+    <w:lsdException w:name="Grid Table 3 Accent 2" w:uiPriority="48"/>
+    <w:lsdException w:name="Grid Table 4 Accent 2" w:uiPriority="49"/>
+    <w:lsdException w:name="Grid Table 5 Dark Accent 2" w:uiPriority="50"/>
+    <w:lsdException w:name="Grid Table 6 Colorful Accent 2" w:uiPriority="51"/>
+    <w:lsdException w:name="Grid Table 7 Colorful Accent 2" w:uiPriority="52"/>
+    <w:lsdException w:name="Grid Table 1 Light Accent 3" w:uiPriority="46"/>
+    <w:lsdException w:name="Grid Table 2 Accent 3" w:uiPriority="47"/>
+    <w:lsdException w:name="Grid Table 3 Accent 3" w:uiPriority="48"/>
+    <w:lsdException w:name="Grid Table 4 Accent 3" w:uiPriority="49"/>
+    <w:lsdException w:name="Grid Table 5 Dark Accent 3" w:uiPriority="50"/>
+    <w:lsdException w:name="Grid Table 6 Colorful Accent 3" w:uiPriority="51"/>
+    <w:lsdException w:name="Grid Table 7 Colorful Accent 3" w:uiPriority="52"/>
+    <w:lsdException w:name="Grid Table 1 Light Accent 4" w:uiPriority="46"/>
+    <w:lsdException w:name="Grid Table 2 Accent 4" w:uiPriority="47"/>
+    <w:lsdException w:name="Grid Table 3 Accent 4" w:uiPriority="48"/>
+    <w:lsdException w:name="Grid Table 4 Accent 4" w:uiPriority="49"/>
+    <w:lsdException w:name="Grid Table 5 Dark Accent 4" w:uiPriority="50"/>
+    <w:lsdException w:name="Grid Table 6 Colorful Accent 4" w:uiPriority="51"/>
+    <w:lsdException w:name="Grid Table 7 Colorful Accent 4" w:uiPriority="52"/>
+    <w:lsdException w:name="Grid Table 1 Light Accent 5" w:uiPriority="46"/>
+    <w:lsdException w:name="Grid Table 2 Accent 5" w:uiPriority="47"/>
+    <w:lsdException w:name="Grid Table 3 Accent 5" w:uiPriority="48"/>
+    <w:lsdException w:name="Grid Table 4 Accent 5" w:uiPriority="49"/>
+    <w:lsdException w:name="Grid Table 5 Dark Accent 5" w:uiPriority="50"/>
+    <w:lsdException w:name="Grid Table 6 Colorful Accent 5" w:uiPriority="51"/>
+    <w:lsdException w:name="Grid Table 7 Colorful Accent 5" w:uiPriority="52"/>
+    <w:lsdException w:name="Grid Table 1 Light Accent 6" w:uiPriority="46"/>
+    <w:lsdException w:name="Grid Table 2 Accent 6" w:uiPriority="47"/>
+    <w:lsdException w:name="Grid Table 3 Accent 6" w:uiPriority="48"/>
+    <w:lsdException w:name="Grid Table 4 Accent 6" w:uiPriority="49"/>
+    <w:lsdException w:name="Grid Table 5 Dark Accent 6" w:uiPriority="50"/>
+    <w:lsdException w:name="Grid Table 6 Colorful Accent 6" w:uiPriority="51"/>
+    <w:lsdException w:name="Grid Table 7 Colorful Accent 6" w:uiPriority="52"/>
+    <w:lsdException w:name="List Table 1 Light" w:uiPriority="46"/>
+    <w:lsdException w:name="List Table 2" w:uiPriority="47"/>
+    <w:lsdException w:name="List Table 3" w:uiPriority="48"/>
+    <w:lsdException w:name="List Table 4" w:uiPriority="49"/>
+    <w:lsdException w:name="List Table 5 Dark" w:uiPriority="50"/>
+    <w:lsdException w:name="List Table 6 Colorful" w:uiPriority="51"/>
+    <w:lsdException w:name="List Table 7 Colorful" w:uiPriority="52"/>
+    <w:lsdException w:name="List Table 1 Light Accent 1" w:uiPriority="46"/>
+    <w:lsdException w:name="List Table 2 Accent 1" w:uiPriority="47"/>
+    <w:lsdException w:name="List Table 3 Accent 1" w:uiPriority="48"/>
+    <w:lsdException w:name="List Table 4 Accent 1" w:uiPriority="49"/>
+    <w:lsdException w:name="List Table 5 Dark Accent 1" w:uiPriority="50"/>
+    <w:lsdException w:name="List Table 6 Colorful Accent 1" w:uiPriority="51"/>
+    <w:lsdException w:name="List Table 7 Colorful Accent 1" w:uiPriority="52"/>
+    <w:lsdException w:name="List Table 1 Light Accent 2" w:uiPriority="46"/>
+    <w:lsdException w:name="List Table 2 Accent 2" w:uiPriority="47"/>
+    <w:lsdException w:name="List Table 3 Accent 2" w:uiPriority="48"/>
+    <w:lsdException w:name="List Table 4 Accent 2" w:uiPriority="49"/>
+    <w:lsdException w:name="List Table 5 Dark Accent 2" w:uiPriority="50"/>
+    <w:lsdException w:name="List Table 6 Colorful Accent 2" w:uiPriority="51"/>
+    <w:lsdException w:name="List Table 7 Colorful Accent 2" w:uiPriority="52"/>
+    <w:lsdException w:name="List Table 1 Light Accent 3" w:uiPriority="46"/>
+    <w:lsdException w:name="List Table 2 Accent 3" w:uiPriority="47"/>
+    <w:lsdException w:name="List Table 3 Accent 3" w:uiPriority="48"/>
+    <w:lsdException w:name="List Table 4 Accent 3" w:uiPriority="49"/>
+    <w:lsdException w:name="List Table 5 Dark Accent 3" w:uiPriority="50"/>
+    <w:lsdException w:name="List Table 6 Colorful Accent 3" w:uiPriority="51"/>
+    <w:lsdException w:name="List Table 7 Colorful Accent 3" w:uiPriority="52"/>
+    <w:lsdException w:name="List Table 1 Light Accent 4" w:uiPriority="46"/>
+    <w:lsdException w:name="List Table 2 Accent 4" w:uiPriority="47"/>
+    <w:lsdException w:name="List Table 3 Accent 4" w:uiPriority="48"/>
+    <w:lsdException w:name="List Table 4 Accent 4" w:uiPriority="49"/>
+    <w:lsdException w:name="List Table 5 Dark Accent 4" w:uiPriority="50"/>
+    <w:lsdException w:name="List Table 6 Colorful Accent 4" w:uiPriority="51"/>
+    <w:lsdException w:name="List Table 7 Colorful Accent 4" w:uiPriority="52"/>
+    <w:lsdException w:name="List Table 1 Light Accent 5" w:uiPriority="46"/>
+    <w:lsdException w:name="List Table 2 Accent 5" w:uiPriority="47"/>
+    <w:lsdException w:name="List Table 3 Accent 5" w:uiPriority="48"/>
+    <w:lsdException w:name="List Table 4 Accent 5" w:uiPriority="49"/>
+    <w:lsdException w:name="List Table 5 Dark Accent 5" w:uiPriority="50"/>
+    <w:lsdException w:name="List Table 6 Colorful Accent 5" w:uiPriority="51"/>
+    <w:lsdException w:name="List Table 7 Colorful Accent 5" w:uiPriority="52"/>
+    <w:lsdException w:name="List Table 1 Light Accent 6" w:uiPriority="46"/>
+    <w:lsdException w:name="List Table 2 Accent 6" w:uiPriority="47"/>
+    <w:lsdException w:name="List Table 3 Accent 6" w:uiPriority="48"/>
+    <w:lsdException w:name="List Table 4 Accent 6" w:uiPriority="49"/>
+    <w:lsdException w:name="List Table 5 Dark Accent 6" w:uiPriority="50"/>
+    <w:lsdException w:name="List Table 6 Colorful Accent 6" w:uiPriority="51"/>
+    <w:lsdException w:name="List Table 7 Colorful Accent 6" w:uiPriority="52"/>
+    <w:lsdException w:name="Mention" w:semiHidden="1" w:unhideWhenUsed="1"/>
+    <w:lsdException w:name="Smart Hyperlink" w:semiHidden="1" w:unhideWhenUsed="1"/>
+    <w:lsdException w:name="Hashtag" w:semiHidden="1" w:unhideWhenUsed="1"/>
   </w:latentStyles>
   <w:style w:type="paragraph" w:default="1" w:styleId="Normal">
     <w:name w:val="Normal"/>

--- a/Memoria/Memoria Drone jFuzzy.docx
+++ b/Memoria/Memoria Drone jFuzzy.docx
@@ -1,6 +1,6 @@
 
 <file path=word/document.xml><?xml version="1.0" encoding="utf-8"?>
-<w:document xmlns:wpc="http://schemas.microsoft.com/office/word/2010/wordprocessingCanvas" xmlns:mc="http://schemas.openxmlformats.org/markup-compatibility/2006" xmlns:o="urn:schemas-microsoft-com:office:office" xmlns:r="http://schemas.openxmlformats.org/officeDocument/2006/relationships" xmlns:m="http://schemas.openxmlformats.org/officeDocument/2006/math" xmlns:v="urn:schemas-microsoft-com:vml" xmlns:wp14="http://schemas.microsoft.com/office/word/2010/wordprocessingDrawing" xmlns:wp="http://schemas.openxmlformats.org/drawingml/2006/wordprocessingDrawing" xmlns:w10="urn:schemas-microsoft-com:office:word" xmlns:w="http://schemas.openxmlformats.org/wordprocessingml/2006/main" xmlns:w14="http://schemas.microsoft.com/office/word/2010/wordml" xmlns:wpg="http://schemas.microsoft.com/office/word/2010/wordprocessingGroup" xmlns:wpi="http://schemas.microsoft.com/office/word/2010/wordprocessingInk" xmlns:wne="http://schemas.microsoft.com/office/word/2006/wordml" xmlns:wps="http://schemas.microsoft.com/office/word/2010/wordprocessingShape" mc:Ignorable="w14 wp14">
+<w:document xmlns:wpc="http://schemas.microsoft.com/office/word/2010/wordprocessingCanvas" xmlns:cx="http://schemas.microsoft.com/office/drawing/2014/chartex" xmlns:cx1="http://schemas.microsoft.com/office/drawing/2015/9/8/chartex" xmlns:cx2="http://schemas.microsoft.com/office/drawing/2015/10/21/chartex" xmlns:cx3="http://schemas.microsoft.com/office/drawing/2016/5/9/chartex" xmlns:cx4="http://schemas.microsoft.com/office/drawing/2016/5/10/chartex" xmlns:cx5="http://schemas.microsoft.com/office/drawing/2016/5/11/chartex" xmlns:mc="http://schemas.openxmlformats.org/markup-compatibility/2006" xmlns:o="urn:schemas-microsoft-com:office:office" xmlns:r="http://schemas.openxmlformats.org/officeDocument/2006/relationships" xmlns:m="http://schemas.openxmlformats.org/officeDocument/2006/math" xmlns:v="urn:schemas-microsoft-com:vml" xmlns:wp14="http://schemas.microsoft.com/office/word/2010/wordprocessingDrawing" xmlns:wp="http://schemas.openxmlformats.org/drawingml/2006/wordprocessingDrawing" xmlns:w10="urn:schemas-microsoft-com:office:word" xmlns:w="http://schemas.openxmlformats.org/wordprocessingml/2006/main" xmlns:w14="http://schemas.microsoft.com/office/word/2010/wordml" xmlns:w15="http://schemas.microsoft.com/office/word/2012/wordml" xmlns:w16se="http://schemas.microsoft.com/office/word/2015/wordml/symex" xmlns:wpg="http://schemas.microsoft.com/office/word/2010/wordprocessingGroup" xmlns:wpi="http://schemas.microsoft.com/office/word/2010/wordprocessingInk" xmlns:wne="http://schemas.microsoft.com/office/word/2006/wordml" xmlns:wps="http://schemas.microsoft.com/office/word/2010/wordprocessingShape" mc:Ignorable="w14 w15 w16se wp14">
   <w:body>
     <w:p>
       <w:pPr>
@@ -49,7 +49,172 @@
         <w:rPr>
           <w:rFonts w:ascii="TimesNewRomanPSMT" w:hAnsi="TimesNewRomanPSMT" w:cs="TimesNewRomanPSMT"/>
         </w:rPr>
-        <w:t>El desarrollo de esta práctica tiene como objetivo el desarrollo de un drone autónomo. Dado un punto de destino el drone debe de ser capaz de alcanzar dicho punto evitando los obstáculos presentes entre el dron</w:t>
+        <w:t>El desarrollo de esta práctica tiene como objetivo el desarrollo de un drone autónomo. Dado un punto de destino el drone debe de ser capaz de alcanzar dicho punto evitando los obstáculos presentes entre el drone y el destino.</w:t>
+      </w:r>
+    </w:p>
+    <w:p>
+      <w:pPr>
+        <w:rPr>
+          <w:rFonts w:ascii="TimesNewRomanPSMT" w:hAnsi="TimesNewRomanPSMT" w:cs="TimesNewRomanPSMT"/>
+          <w:strike/>
+        </w:rPr>
+      </w:pPr>
+      <w:r>
+        <w:rPr>
+          <w:rFonts w:ascii="TimesNewRomanPSMT" w:hAnsi="TimesNewRomanPSMT" w:cs="TimesNewRomanPSMT"/>
+        </w:rPr>
+        <w:t xml:space="preserve">El </w:t>
+      </w:r>
+      <w:r>
+        <w:rPr>
+          <w:rFonts w:ascii="TimesNewRomanPSMT" w:hAnsi="TimesNewRomanPSMT" w:cs="TimesNewRomanPSMT"/>
+          <w:color w:val="F79646" w:themeColor="accent6"/>
+        </w:rPr>
+        <w:t xml:space="preserve">escenario donde se simulará el </w:t>
+      </w:r>
+      <w:proofErr w:type="spellStart"/>
+      <w:r>
+        <w:rPr>
+          <w:rFonts w:ascii="TimesNewRomanPSMT" w:hAnsi="TimesNewRomanPSMT" w:cs="TimesNewRomanPSMT"/>
+          <w:color w:val="F79646" w:themeColor="accent6"/>
+        </w:rPr>
+        <w:t>drone</w:t>
+      </w:r>
+      <w:proofErr w:type="spellEnd"/>
+      <w:r>
+        <w:rPr>
+          <w:rFonts w:ascii="TimesNewRomanPSMT" w:hAnsi="TimesNewRomanPSMT" w:cs="TimesNewRomanPSMT"/>
+        </w:rPr>
+        <w:t xml:space="preserve"> se desarrolla en </w:t>
+      </w:r>
+      <w:proofErr w:type="spellStart"/>
+      <w:r>
+        <w:rPr>
+          <w:rFonts w:ascii="TimesNewRomanPSMT" w:hAnsi="TimesNewRomanPSMT" w:cs="TimesNewRomanPSMT"/>
+        </w:rPr>
+        <w:t>Unity</w:t>
+      </w:r>
+      <w:proofErr w:type="spellEnd"/>
+      <w:r>
+        <w:rPr>
+          <w:rFonts w:ascii="TimesNewRomanPSMT" w:hAnsi="TimesNewRomanPSMT" w:cs="TimesNewRomanPSMT"/>
+        </w:rPr>
+        <w:t xml:space="preserve">. Por tanto, hacemos uso de las físicas proporcionadas por éste para conseguir un resultado lo más </w:t>
+      </w:r>
+      <w:r>
+        <w:rPr>
+          <w:rFonts w:ascii="TimesNewRomanPSMT" w:hAnsi="TimesNewRomanPSMT" w:cs="TimesNewRomanPSMT"/>
+          <w:color w:val="F79646" w:themeColor="accent6"/>
+        </w:rPr>
+        <w:t>realista posible</w:t>
+      </w:r>
+      <w:r>
+        <w:rPr>
+          <w:rFonts w:ascii="TimesNewRomanPSMT" w:hAnsi="TimesNewRomanPSMT" w:cs="TimesNewRomanPSMT"/>
+        </w:rPr>
+        <w:t>.</w:t>
+      </w:r>
+    </w:p>
+    <w:p>
+      <w:pPr>
+        <w:rPr>
+          <w:rFonts w:ascii="TimesNewRomanPSMT" w:hAnsi="TimesNewRomanPSMT" w:cs="TimesNewRomanPSMT"/>
+          <w:b/>
+        </w:rPr>
+      </w:pPr>
+      <w:r>
+        <w:rPr>
+          <w:rFonts w:ascii="TimesNewRomanPSMT" w:hAnsi="TimesNewRomanPSMT" w:cs="TimesNewRomanPSMT"/>
+          <w:b/>
+        </w:rPr>
+        <w:t>DRONE</w:t>
+      </w:r>
+    </w:p>
+    <w:p>
+      <w:pPr>
+        <w:rPr>
+          <w:rFonts w:ascii="TimesNewRomanPSMT" w:hAnsi="TimesNewRomanPSMT" w:cs="TimesNewRomanPSMT"/>
+        </w:rPr>
+      </w:pPr>
+      <w:r>
+        <w:rPr>
+          <w:rFonts w:ascii="TimesNewRomanPSMT" w:hAnsi="TimesNewRomanPSMT" w:cs="TimesNewRomanPSMT"/>
+        </w:rPr>
+        <w:t xml:space="preserve">El </w:t>
+      </w:r>
+      <w:proofErr w:type="spellStart"/>
+      <w:r>
+        <w:rPr>
+          <w:rFonts w:ascii="TimesNewRomanPSMT" w:hAnsi="TimesNewRomanPSMT" w:cs="TimesNewRomanPSMT"/>
+        </w:rPr>
+        <w:t>drone</w:t>
+      </w:r>
+      <w:proofErr w:type="spellEnd"/>
+      <w:r>
+        <w:rPr>
+          <w:rFonts w:ascii="TimesNewRomanPSMT" w:hAnsi="TimesNewRomanPSMT" w:cs="TimesNewRomanPSMT"/>
+        </w:rPr>
+        <w:t xml:space="preserve"> es un </w:t>
+      </w:r>
+      <w:proofErr w:type="spellStart"/>
+      <w:r>
+        <w:rPr>
+          <w:rFonts w:ascii="TimesNewRomanPSMT" w:hAnsi="TimesNewRomanPSMT" w:cs="TimesNewRomanPSMT"/>
+        </w:rPr>
+        <w:t>cuadricóptero</w:t>
+      </w:r>
+      <w:proofErr w:type="spellEnd"/>
+      <w:r>
+        <w:rPr>
+          <w:rFonts w:ascii="TimesNewRomanPSMT" w:hAnsi="TimesNewRomanPSMT" w:cs="TimesNewRomanPSMT"/>
+        </w:rPr>
+        <w:t xml:space="preserve"> y tiene las siguientes características.</w:t>
+      </w:r>
+    </w:p>
+    <w:p>
+      <w:pPr>
+        <w:rPr>
+          <w:rFonts w:ascii="TimesNewRomanPSMT" w:hAnsi="TimesNewRomanPSMT" w:cs="TimesNewRomanPSMT"/>
+        </w:rPr>
+      </w:pPr>
+      <w:r>
+        <w:rPr>
+          <w:rFonts w:ascii="TimesNewRomanPSMT" w:hAnsi="TimesNewRomanPSMT" w:cs="TimesNewRomanPSMT"/>
+        </w:rPr>
+        <w:t>En primer lugar, el drone tiene asignada una masa y dispone de cuatro motores que aplican fuerzas independientes para simular el comportamiento realista</w:t>
+      </w:r>
+      <w:r>
+        <w:rPr>
+          <w:rFonts w:ascii="TimesNewRomanPSMT" w:hAnsi="TimesNewRomanPSMT" w:cs="TimesNewRomanPSMT"/>
+        </w:rPr>
+        <w:t xml:space="preserve"> </w:t>
+      </w:r>
+      <w:r>
+        <w:rPr>
+          <w:rFonts w:ascii="TimesNewRomanPSMT" w:hAnsi="TimesNewRomanPSMT" w:cs="TimesNewRomanPSMT"/>
+          <w:color w:val="F79646" w:themeColor="accent6"/>
+        </w:rPr>
+        <w:t>de las hélices</w:t>
+      </w:r>
+      <w:r>
+        <w:rPr>
+          <w:rFonts w:ascii="TimesNewRomanPSMT" w:hAnsi="TimesNewRomanPSMT" w:cs="TimesNewRomanPSMT"/>
+        </w:rPr>
+        <w:t xml:space="preserve"> del </w:t>
+      </w:r>
+      <w:proofErr w:type="spellStart"/>
+      <w:r>
+        <w:rPr>
+          <w:rFonts w:ascii="TimesNewRomanPSMT" w:hAnsi="TimesNewRomanPSMT" w:cs="TimesNewRomanPSMT"/>
+        </w:rPr>
+        <w:t>drone</w:t>
+      </w:r>
+      <w:proofErr w:type="spellEnd"/>
+      <w:r>
+        <w:rPr>
+          <w:rFonts w:ascii="TimesNewRomanPSMT" w:hAnsi="TimesNewRomanPSMT" w:cs="TimesNewRomanPSMT"/>
+        </w:rPr>
+        <w:t>. Dependiendo de las fuerzas aplicadas a cada motor el dron</w:t>
       </w:r>
       <w:r>
         <w:rPr>
@@ -61,205 +226,33 @@
         <w:rPr>
           <w:rFonts w:ascii="TimesNewRomanPSMT" w:hAnsi="TimesNewRomanPSMT" w:cs="TimesNewRomanPSMT"/>
         </w:rPr>
-        <w:t xml:space="preserve"> y el destino.</w:t>
-      </w:r>
-    </w:p>
-    <w:p>
-      <w:pPr>
-        <w:rPr>
-          <w:rFonts w:ascii="TimesNewRomanPSMT" w:hAnsi="TimesNewRomanPSMT" w:cs="TimesNewRomanPSMT"/>
-          <w:strike/>
-        </w:rPr>
-      </w:pPr>
-      <w:r>
-        <w:rPr>
-          <w:rFonts w:ascii="TimesNewRomanPSMT" w:hAnsi="TimesNewRomanPSMT" w:cs="TimesNewRomanPSMT"/>
-        </w:rPr>
-        <w:t xml:space="preserve">El </w:t>
-      </w:r>
-      <w:r>
-        <w:rPr>
-          <w:rFonts w:ascii="TimesNewRomanPSMT" w:hAnsi="TimesNewRomanPSMT" w:cs="TimesNewRomanPSMT"/>
-          <w:strike/>
-        </w:rPr>
-        <w:t>entorno</w:t>
+        <w:t xml:space="preserve"> realizará un movimiento diferente.</w:t>
+      </w:r>
+    </w:p>
+    <w:p>
+      <w:pPr>
+        <w:rPr>
+          <w:rFonts w:ascii="TimesNewRomanPSMT" w:hAnsi="TimesNewRomanPSMT" w:cs="TimesNewRomanPSMT"/>
+        </w:rPr>
+      </w:pPr>
+      <w:r>
+        <w:rPr>
+          <w:rFonts w:ascii="TimesNewRomanPSMT" w:hAnsi="TimesNewRomanPSMT" w:cs="TimesNewRomanPSMT"/>
+        </w:rPr>
+        <w:t>Debido a que se hace una simulación realista del funcionamiento del drone fue necesario implementar un control de estabilización para que el drone fuese capaz de mantenerse en el aire a una determinada altura. Para el desarrollo de este sistema de estabilización se implementó un PID para los cuatro motores que es capaz de mantener estable el drone cuando está en</w:t>
       </w:r>
       <w:r>
         <w:rPr>
           <w:rFonts w:ascii="TimesNewRomanPSMT" w:hAnsi="TimesNewRomanPSMT" w:cs="TimesNewRomanPSMT"/>
           <w:color w:val="F79646" w:themeColor="accent6"/>
         </w:rPr>
-        <w:t>(escenario donde se simulará el drone)</w:t>
-      </w:r>
-      <w:r>
-        <w:rPr>
-          <w:rFonts w:ascii="TimesNewRomanPSMT" w:hAnsi="TimesNewRomanPSMT" w:cs="TimesNewRomanPSMT"/>
-        </w:rPr>
-        <w:t xml:space="preserve"> </w:t>
-      </w:r>
-      <w:r>
-        <w:rPr>
-          <w:rFonts w:ascii="TimesNewRomanPSMT" w:hAnsi="TimesNewRomanPSMT" w:cs="TimesNewRomanPSMT"/>
-          <w:strike/>
-        </w:rPr>
-        <w:t>del drone</w:t>
-      </w:r>
-      <w:r>
-        <w:rPr>
-          <w:rFonts w:ascii="TimesNewRomanPSMT" w:hAnsi="TimesNewRomanPSMT" w:cs="TimesNewRomanPSMT"/>
-        </w:rPr>
-        <w:t xml:space="preserve"> se desarrolla en </w:t>
-      </w:r>
-      <w:proofErr w:type="spellStart"/>
-      <w:r>
-        <w:rPr>
-          <w:rFonts w:ascii="TimesNewRomanPSMT" w:hAnsi="TimesNewRomanPSMT" w:cs="TimesNewRomanPSMT"/>
-        </w:rPr>
-        <w:t>Unity</w:t>
-      </w:r>
-      <w:proofErr w:type="spellEnd"/>
-      <w:r>
-        <w:rPr>
-          <w:rFonts w:ascii="TimesNewRomanPSMT" w:hAnsi="TimesNewRomanPSMT" w:cs="TimesNewRomanPSMT"/>
-        </w:rPr>
-        <w:t>. Por tanto, hacemos uso de las físicas proporcionadas por éste para conseguir un resultado lo más</w:t>
-      </w:r>
-      <w:r>
-        <w:rPr>
-          <w:rFonts w:ascii="TimesNewRomanPSMT" w:hAnsi="TimesNewRomanPSMT" w:cs="TimesNewRomanPSMT"/>
-        </w:rPr>
-        <w:t xml:space="preserve"> </w:t>
-      </w:r>
-      <w:r>
-        <w:rPr>
-          <w:rFonts w:ascii="TimesNewRomanPSMT" w:hAnsi="TimesNewRomanPSMT" w:cs="TimesNewRomanPSMT"/>
-          <w:color w:val="F79646" w:themeColor="accent6"/>
-        </w:rPr>
-        <w:t>(realista posible)</w:t>
-      </w:r>
-      <w:r>
-        <w:rPr>
-          <w:rFonts w:ascii="TimesNewRomanPSMT" w:hAnsi="TimesNewRomanPSMT" w:cs="TimesNewRomanPSMT"/>
-        </w:rPr>
-        <w:t xml:space="preserve"> </w:t>
-      </w:r>
-      <w:r>
-        <w:rPr>
-          <w:rFonts w:ascii="TimesNewRomanPSMT" w:hAnsi="TimesNewRomanPSMT" w:cs="TimesNewRomanPSMT"/>
-        </w:rPr>
-        <w:t>parecido a la realidad.</w:t>
-      </w:r>
-    </w:p>
-    <w:p>
-      <w:pPr>
-        <w:rPr>
-          <w:rFonts w:ascii="TimesNewRomanPSMT" w:hAnsi="TimesNewRomanPSMT" w:cs="TimesNewRomanPSMT"/>
-          <w:b/>
-        </w:rPr>
-      </w:pPr>
-      <w:r>
-        <w:rPr>
-          <w:rFonts w:ascii="TimesNewRomanPSMT" w:hAnsi="TimesNewRomanPSMT" w:cs="TimesNewRomanPSMT"/>
-          <w:b/>
-        </w:rPr>
-        <w:t>DRONE</w:t>
-      </w:r>
-    </w:p>
-    <w:p>
-      <w:pPr>
-        <w:rPr>
-          <w:rFonts w:ascii="TimesNewRomanPSMT" w:hAnsi="TimesNewRomanPSMT" w:cs="TimesNewRomanPSMT"/>
-        </w:rPr>
-      </w:pPr>
-      <w:r>
-        <w:rPr>
-          <w:rFonts w:ascii="TimesNewRomanPSMT" w:hAnsi="TimesNewRomanPSMT" w:cs="TimesNewRomanPSMT"/>
-        </w:rPr>
-        <w:t xml:space="preserve">El drone es un </w:t>
-      </w:r>
-      <w:proofErr w:type="spellStart"/>
-      <w:r>
-        <w:rPr>
-          <w:rFonts w:ascii="TimesNewRomanPSMT" w:hAnsi="TimesNewRomanPSMT" w:cs="TimesNewRomanPSMT"/>
-        </w:rPr>
-        <w:t>cuadricóptero</w:t>
-      </w:r>
-      <w:proofErr w:type="spellEnd"/>
-      <w:r>
-        <w:rPr>
-          <w:rFonts w:ascii="TimesNewRomanPSMT" w:hAnsi="TimesNewRomanPSMT" w:cs="TimesNewRomanPSMT"/>
-        </w:rPr>
-        <w:t xml:space="preserve"> y tiene las siguientes características.</w:t>
-      </w:r>
-    </w:p>
-    <w:p>
-      <w:pPr>
-        <w:rPr>
-          <w:rFonts w:ascii="TimesNewRomanPSMT" w:hAnsi="TimesNewRomanPSMT" w:cs="TimesNewRomanPSMT"/>
-        </w:rPr>
-      </w:pPr>
-      <w:r>
-        <w:rPr>
-          <w:rFonts w:ascii="TimesNewRomanPSMT" w:hAnsi="TimesNewRomanPSMT" w:cs="TimesNewRomanPSMT"/>
-        </w:rPr>
-        <w:t>En primer lugar, el drone tiene asignada una masa y dispone de cuatro motores que aplican fuerzas independientes para simular el comportamiento realista</w:t>
-      </w:r>
-      <w:r>
-        <w:rPr>
-          <w:rFonts w:ascii="TimesNewRomanPSMT" w:hAnsi="TimesNewRomanPSMT" w:cs="TimesNewRomanPSMT"/>
-        </w:rPr>
-        <w:t xml:space="preserve"> </w:t>
-      </w:r>
-      <w:r>
-        <w:rPr>
-          <w:rFonts w:ascii="TimesNewRomanPSMT" w:hAnsi="TimesNewRomanPSMT" w:cs="TimesNewRomanPSMT"/>
-          <w:color w:val="F79646" w:themeColor="accent6"/>
-        </w:rPr>
-        <w:t>(de las hélices)</w:t>
-      </w:r>
-      <w:r>
-        <w:rPr>
-          <w:rFonts w:ascii="TimesNewRomanPSMT" w:hAnsi="TimesNewRomanPSMT" w:cs="TimesNewRomanPSMT"/>
-        </w:rPr>
-        <w:t xml:space="preserve"> del drone. Dependiendo de las fuerzas aplicadas a cada motor el dron</w:t>
-      </w:r>
-      <w:r>
-        <w:rPr>
-          <w:rFonts w:ascii="TimesNewRomanPSMT" w:hAnsi="TimesNewRomanPSMT" w:cs="TimesNewRomanPSMT"/>
-        </w:rPr>
-        <w:t>e</w:t>
-      </w:r>
-      <w:r>
-        <w:rPr>
-          <w:rFonts w:ascii="TimesNewRomanPSMT" w:hAnsi="TimesNewRomanPSMT" w:cs="TimesNewRomanPSMT"/>
-        </w:rPr>
-        <w:t xml:space="preserve"> realizará un movimiento diferente.</w:t>
-      </w:r>
-    </w:p>
-    <w:p>
-      <w:pPr>
-        <w:rPr>
-          <w:rFonts w:ascii="TimesNewRomanPSMT" w:hAnsi="TimesNewRomanPSMT" w:cs="TimesNewRomanPSMT"/>
-        </w:rPr>
-      </w:pPr>
-      <w:r>
-        <w:rPr>
-          <w:rFonts w:ascii="TimesNewRomanPSMT" w:hAnsi="TimesNewRomanPSMT" w:cs="TimesNewRomanPSMT"/>
-        </w:rPr>
-        <w:t>Debido a que se hace una simulación realista del funcionamiento del drone fue necesario implementar un control de estabilización para que el drone fuese capaz de mantenerse en el aire a una determinada altura. Para el desarrollo de este sistema de estabilización se implementó un PID para los cuatro motores que es capaz de mantener estable el drone cuando está en</w:t>
-      </w:r>
-      <w:r>
-        <w:rPr>
-          <w:rFonts w:ascii="TimesNewRomanPSMT" w:hAnsi="TimesNewRomanPSMT" w:cs="TimesNewRomanPSMT"/>
-          <w:color w:val="F79646" w:themeColor="accent6"/>
-        </w:rPr>
-        <w:t xml:space="preserve"> (estado “idle”)</w:t>
-      </w:r>
-      <w:r>
-        <w:rPr>
-          <w:rFonts w:ascii="TimesNewRomanPSMT" w:hAnsi="TimesNewRomanPSMT" w:cs="TimesNewRomanPSMT"/>
-        </w:rPr>
-        <w:t xml:space="preserve"> idle. Además, también se ha implementado un PID para cada movimiento del drone para que estos movimientos sean constantes. Los distintos tipos de movimientos del drone son los siguientes:</w:t>
+        <w:t xml:space="preserve"> estado “idle”</w:t>
+      </w:r>
+      <w:r>
+        <w:rPr>
+          <w:rFonts w:ascii="TimesNewRomanPSMT" w:hAnsi="TimesNewRomanPSMT" w:cs="TimesNewRomanPSMT"/>
+        </w:rPr>
+        <w:t>. Además, también se ha implementado un PID para cada movimiento del drone para que estos movimientos sean constantes. Los distintos tipos de movimientos del drone son los siguientes:</w:t>
       </w:r>
     </w:p>
     <w:p>
@@ -285,7 +278,21 @@
         <w:rPr>
           <w:rFonts w:ascii="TimesNewRomanPSMT" w:hAnsi="TimesNewRomanPSMT" w:cs="TimesNewRomanPSMT"/>
         </w:rPr>
-        <w:t>: movimiento del drone que le permite aumentar o disminuir la altura.</w:t>
+        <w:t xml:space="preserve">: movimiento del </w:t>
+      </w:r>
+      <w:proofErr w:type="spellStart"/>
+      <w:r>
+        <w:rPr>
+          <w:rFonts w:ascii="TimesNewRomanPSMT" w:hAnsi="TimesNewRomanPSMT" w:cs="TimesNewRomanPSMT"/>
+        </w:rPr>
+        <w:t>drone</w:t>
+      </w:r>
+      <w:proofErr w:type="spellEnd"/>
+      <w:r>
+        <w:rPr>
+          <w:rFonts w:ascii="TimesNewRomanPSMT" w:hAnsi="TimesNewRomanPSMT" w:cs="TimesNewRomanPSMT"/>
+        </w:rPr>
+        <w:t xml:space="preserve"> que le permite aumentar o disminuir la altura.</w:t>
       </w:r>
     </w:p>
     <w:p>
@@ -311,7 +318,21 @@
         <w:rPr>
           <w:rFonts w:ascii="TimesNewRomanPSMT" w:hAnsi="TimesNewRomanPSMT" w:cs="TimesNewRomanPSMT"/>
         </w:rPr>
-        <w:t>: movimiento del drone que le permite rotar sobre sí mismo.</w:t>
+        <w:t xml:space="preserve">: movimiento del </w:t>
+      </w:r>
+      <w:proofErr w:type="spellStart"/>
+      <w:r>
+        <w:rPr>
+          <w:rFonts w:ascii="TimesNewRomanPSMT" w:hAnsi="TimesNewRomanPSMT" w:cs="TimesNewRomanPSMT"/>
+        </w:rPr>
+        <w:t>drone</w:t>
+      </w:r>
+      <w:proofErr w:type="spellEnd"/>
+      <w:r>
+        <w:rPr>
+          <w:rFonts w:ascii="TimesNewRomanPSMT" w:hAnsi="TimesNewRomanPSMT" w:cs="TimesNewRomanPSMT"/>
+        </w:rPr>
+        <w:t xml:space="preserve"> que le permite rotar sobre sí mismo.</w:t>
       </w:r>
     </w:p>
     <w:p>
@@ -360,21 +381,153 @@
         <w:rPr>
           <w:rFonts w:ascii="TimesNewRomanPSMT" w:hAnsi="TimesNewRomanPSMT" w:cs="TimesNewRomanPSMT"/>
         </w:rPr>
-        <w:t>La representación de la estructura del drone es la siguiente.</w:t>
-      </w:r>
-    </w:p>
-    <w:p>
-      <w:pPr>
-        <w:rPr>
-          <w:rFonts w:ascii="TimesNewRomanPSMT" w:hAnsi="TimesNewRomanPSMT" w:cs="TimesNewRomanPSMT"/>
-        </w:rPr>
-      </w:pPr>
-      <w:r>
-        <w:rPr>
-          <w:rFonts w:ascii="TimesNewRomanPSMT" w:hAnsi="TimesNewRomanPSMT" w:cs="TimesNewRomanPSMT"/>
-        </w:rPr>
-        <w:t>INCLUIR IMAGEN CON EL DRONE, SUS MOTORES Y TIPOS DE MOV</w:t>
-      </w:r>
+        <w:t xml:space="preserve">La representación de la estructura del </w:t>
+      </w:r>
+      <w:proofErr w:type="spellStart"/>
+      <w:r>
+        <w:rPr>
+          <w:rFonts w:ascii="TimesNewRomanPSMT" w:hAnsi="TimesNewRomanPSMT" w:cs="TimesNewRomanPSMT"/>
+        </w:rPr>
+        <w:t>drone</w:t>
+      </w:r>
+      <w:proofErr w:type="spellEnd"/>
+      <w:r>
+        <w:rPr>
+          <w:rFonts w:ascii="TimesNewRomanPSMT" w:hAnsi="TimesNewRomanPSMT" w:cs="TimesNewRomanPSMT"/>
+        </w:rPr>
+        <w:t xml:space="preserve"> es la siguiente.</w:t>
+      </w:r>
+    </w:p>
+    <w:p>
+      <w:pPr>
+        <w:rPr>
+          <w:rFonts w:ascii="TimesNewRomanPSMT" w:hAnsi="TimesNewRomanPSMT" w:cs="TimesNewRomanPSMT"/>
+        </w:rPr>
+      </w:pPr>
+      <w:r>
+        <w:rPr>
+          <w:rFonts w:ascii="TimesNewRomanPSMT" w:hAnsi="TimesNewRomanPSMT" w:cs="TimesNewRomanPSMT"/>
+          <w:noProof/>
+          <w:lang w:eastAsia="es-ES"/>
+        </w:rPr>
+        <w:drawing>
+          <wp:inline distT="0" distB="0" distL="0" distR="0">
+            <wp:extent cx="2628900" cy="1238713"/>
+            <wp:effectExtent l="0" t="0" r="0" b="0"/>
+            <wp:docPr id="8" name="Imagen 8"/>
+            <wp:cNvGraphicFramePr>
+              <a:graphicFrameLocks xmlns:a="http://schemas.openxmlformats.org/drawingml/2006/main" noChangeAspect="1"/>
+            </wp:cNvGraphicFramePr>
+            <a:graphic xmlns:a="http://schemas.openxmlformats.org/drawingml/2006/main">
+              <a:graphicData uri="http://schemas.openxmlformats.org/drawingml/2006/picture">
+                <pic:pic xmlns:pic="http://schemas.openxmlformats.org/drawingml/2006/picture">
+                  <pic:nvPicPr>
+                    <pic:cNvPr id="8" name="Captura.PNG"/>
+                    <pic:cNvPicPr/>
+                  </pic:nvPicPr>
+                  <pic:blipFill>
+                    <a:blip r:embed="rId6">
+                      <a:extLst>
+                        <a:ext uri="{28A0092B-C50C-407E-A947-70E740481C1C}">
+                          <a14:useLocalDpi xmlns:a14="http://schemas.microsoft.com/office/drawing/2010/main" val="0"/>
+                        </a:ext>
+                      </a:extLst>
+                    </a:blip>
+                    <a:stretch>
+                      <a:fillRect/>
+                    </a:stretch>
+                  </pic:blipFill>
+                  <pic:spPr>
+                    <a:xfrm>
+                      <a:off x="0" y="0"/>
+                      <a:ext cx="2691163" cy="1268051"/>
+                    </a:xfrm>
+                    <a:prstGeom prst="rect">
+                      <a:avLst/>
+                    </a:prstGeom>
+                  </pic:spPr>
+                </pic:pic>
+              </a:graphicData>
+            </a:graphic>
+          </wp:inline>
+        </w:drawing>
+      </w:r>
+      <w:r>
+        <w:rPr>
+          <w:rFonts w:ascii="TimesNewRomanPSMT" w:hAnsi="TimesNewRomanPSMT" w:cs="TimesNewRomanPSMT"/>
+          <w:noProof/>
+          <w:lang w:eastAsia="es-ES"/>
+        </w:rPr>
+        <w:drawing>
+          <wp:inline distT="0" distB="0" distL="0" distR="0">
+            <wp:extent cx="2655088" cy="1238250"/>
+            <wp:effectExtent l="0" t="0" r="0" b="0"/>
+            <wp:docPr id="10" name="Imagen 10"/>
+            <wp:cNvGraphicFramePr>
+              <a:graphicFrameLocks xmlns:a="http://schemas.openxmlformats.org/drawingml/2006/main" noChangeAspect="1"/>
+            </wp:cNvGraphicFramePr>
+            <a:graphic xmlns:a="http://schemas.openxmlformats.org/drawingml/2006/main">
+              <a:graphicData uri="http://schemas.openxmlformats.org/drawingml/2006/picture">
+                <pic:pic xmlns:pic="http://schemas.openxmlformats.org/drawingml/2006/picture">
+                  <pic:nvPicPr>
+                    <pic:cNvPr id="10" name="Captura.PNG"/>
+                    <pic:cNvPicPr/>
+                  </pic:nvPicPr>
+                  <pic:blipFill>
+                    <a:blip r:embed="rId7">
+                      <a:extLst>
+                        <a:ext uri="{28A0092B-C50C-407E-A947-70E740481C1C}">
+                          <a14:useLocalDpi xmlns:a14="http://schemas.microsoft.com/office/drawing/2010/main" val="0"/>
+                        </a:ext>
+                      </a:extLst>
+                    </a:blip>
+                    <a:stretch>
+                      <a:fillRect/>
+                    </a:stretch>
+                  </pic:blipFill>
+                  <pic:spPr>
+                    <a:xfrm>
+                      <a:off x="0" y="0"/>
+                      <a:ext cx="2698373" cy="1258437"/>
+                    </a:xfrm>
+                    <a:prstGeom prst="rect">
+                      <a:avLst/>
+                    </a:prstGeom>
+                  </pic:spPr>
+                </pic:pic>
+              </a:graphicData>
+            </a:graphic>
+          </wp:inline>
+        </w:drawing>
+      </w:r>
+    </w:p>
+    <w:p>
+      <w:pPr>
+        <w:rPr>
+          <w:rFonts w:ascii="TimesNewRomanPSMT" w:hAnsi="TimesNewRomanPSMT" w:cs="TimesNewRomanPSMT"/>
+        </w:rPr>
+      </w:pPr>
+    </w:p>
+    <w:p>
+      <w:pPr>
+        <w:rPr>
+          <w:rFonts w:ascii="TimesNewRomanPSMT" w:hAnsi="TimesNewRomanPSMT" w:cs="TimesNewRomanPSMT"/>
+        </w:rPr>
+      </w:pPr>
+    </w:p>
+    <w:p>
+      <w:pPr>
+        <w:rPr>
+          <w:rFonts w:ascii="TimesNewRomanPSMT" w:hAnsi="TimesNewRomanPSMT" w:cs="TimesNewRomanPSMT"/>
+        </w:rPr>
+      </w:pPr>
+    </w:p>
+    <w:p>
+      <w:pPr>
+        <w:rPr>
+          <w:rFonts w:ascii="TimesNewRomanPSMT" w:hAnsi="TimesNewRomanPSMT" w:cs="TimesNewRomanPSMT"/>
+        </w:rPr>
+      </w:pPr>
     </w:p>
     <w:p>
       <w:pPr>
@@ -383,11 +536,14 @@
           <w:b/>
         </w:rPr>
       </w:pPr>
+      <w:bookmarkStart w:id="0" w:name="_GoBack"/>
+      <w:bookmarkEnd w:id="0"/>
       <w:r>
         <w:rPr>
           <w:rFonts w:ascii="TimesNewRomanPSMT" w:hAnsi="TimesNewRomanPSMT" w:cs="TimesNewRomanPSMT"/>
           <w:b/>
         </w:rPr>
+        <w:lastRenderedPageBreak/>
         <w:t>CONTROLADOR BORROSO</w:t>
       </w:r>
     </w:p>
@@ -408,7 +564,7 @@
           <w:rFonts w:ascii="TimesNewRomanPSMT" w:hAnsi="TimesNewRomanPSMT" w:cs="TimesNewRomanPSMT"/>
           <w:color w:val="F79646" w:themeColor="accent6"/>
         </w:rPr>
-        <w:t xml:space="preserve">(gracias a la librería </w:t>
+        <w:t xml:space="preserve">haciendo uso de la librería </w:t>
       </w:r>
       <w:proofErr w:type="spellStart"/>
       <w:r>
@@ -422,30 +578,249 @@
       <w:r>
         <w:rPr>
           <w:rFonts w:ascii="TimesNewRomanPSMT" w:hAnsi="TimesNewRomanPSMT" w:cs="TimesNewRomanPSMT"/>
+        </w:rPr>
+        <w:t>.</w:t>
+      </w:r>
+    </w:p>
+    <w:p>
+      <w:pPr>
+        <w:rPr>
+          <w:rFonts w:ascii="TimesNewRomanPSMT" w:hAnsi="TimesNewRomanPSMT" w:cs="TimesNewRomanPSMT"/>
+        </w:rPr>
+      </w:pPr>
+      <w:r>
+        <w:rPr>
+          <w:rFonts w:ascii="TimesNewRomanPSMT" w:hAnsi="TimesNewRomanPSMT" w:cs="TimesNewRomanPSMT"/>
+        </w:rPr>
+        <w:t xml:space="preserve">Para el desarrollo de este sistema se ha establecido que el </w:t>
+      </w:r>
+      <w:proofErr w:type="spellStart"/>
+      <w:r>
+        <w:rPr>
+          <w:rFonts w:ascii="TimesNewRomanPSMT" w:hAnsi="TimesNewRomanPSMT" w:cs="TimesNewRomanPSMT"/>
+        </w:rPr>
+        <w:t>drone</w:t>
+      </w:r>
+      <w:proofErr w:type="spellEnd"/>
+      <w:r>
+        <w:rPr>
+          <w:rFonts w:ascii="TimesNewRomanPSMT" w:hAnsi="TimesNewRomanPSMT" w:cs="TimesNewRomanPSMT"/>
+        </w:rPr>
+        <w:t xml:space="preserve"> </w:t>
+      </w:r>
+      <w:r>
+        <w:rPr>
+          <w:rFonts w:ascii="TimesNewRomanPSMT" w:hAnsi="TimesNewRomanPSMT" w:cs="TimesNewRomanPSMT"/>
+        </w:rPr>
+        <w:t>avance sólo</w:t>
+      </w:r>
+      <w:r>
+        <w:rPr>
+          <w:rFonts w:ascii="TimesNewRomanPSMT" w:hAnsi="TimesNewRomanPSMT" w:cs="TimesNewRomanPSMT"/>
           <w:color w:val="F79646" w:themeColor="accent6"/>
         </w:rPr>
-        <w:t>)</w:t>
-      </w:r>
-      <w:r>
-        <w:rPr>
-          <w:rFonts w:ascii="TimesNewRomanPSMT" w:hAnsi="TimesNewRomanPSMT" w:cs="TimesNewRomanPSMT"/>
-        </w:rPr>
-        <w:t xml:space="preserve">en </w:t>
-      </w:r>
-      <w:proofErr w:type="spellStart"/>
-      <w:r>
-        <w:rPr>
-          <w:rFonts w:ascii="TimesNewRomanPSMT" w:hAnsi="TimesNewRomanPSMT" w:cs="TimesNewRomanPSMT"/>
-        </w:rPr>
-        <w:t>j</w:t>
-      </w:r>
-      <w:r>
-        <w:rPr>
-          <w:rFonts w:ascii="TimesNewRomanPSMT" w:hAnsi="TimesNewRomanPSMT" w:cs="TimesNewRomanPSMT"/>
-        </w:rPr>
-        <w:t>Fuzzy</w:t>
-      </w:r>
-      <w:proofErr w:type="spellEnd"/>
+        <w:t xml:space="preserve"> </w:t>
+      </w:r>
+      <w:r>
+        <w:rPr>
+          <w:rFonts w:ascii="TimesNewRomanPSMT" w:hAnsi="TimesNewRomanPSMT" w:cs="TimesNewRomanPSMT"/>
+        </w:rPr>
+        <w:t xml:space="preserve">hacia delante y </w:t>
+      </w:r>
+      <w:r>
+        <w:rPr>
+          <w:rFonts w:ascii="TimesNewRomanPSMT" w:hAnsi="TimesNewRomanPSMT" w:cs="TimesNewRomanPSMT"/>
+          <w:color w:val="F79646" w:themeColor="accent6"/>
+        </w:rPr>
+        <w:t>que únicamente</w:t>
+      </w:r>
+      <w:r>
+        <w:rPr>
+          <w:rFonts w:ascii="TimesNewRomanPSMT" w:hAnsi="TimesNewRomanPSMT" w:cs="TimesNewRomanPSMT"/>
+        </w:rPr>
+        <w:t xml:space="preserve"> sea capaz de girar respecto de su propio eje, es decir, no puede hacer uso de las funciones de inclinación hacia los lados.</w:t>
+      </w:r>
+    </w:p>
+    <w:p>
+      <w:pPr>
+        <w:rPr>
+          <w:rFonts w:ascii="TimesNewRomanPSMT" w:hAnsi="TimesNewRomanPSMT" w:cs="TimesNewRomanPSMT"/>
+        </w:rPr>
+      </w:pPr>
+      <w:r>
+        <w:rPr>
+          <w:rFonts w:ascii="TimesNewRomanPSMT" w:hAnsi="TimesNewRomanPSMT" w:cs="TimesNewRomanPSMT"/>
+        </w:rPr>
+        <w:t xml:space="preserve">El desarrollo del sistema basado en reglas </w:t>
+      </w:r>
+      <w:proofErr w:type="spellStart"/>
+      <w:r>
+        <w:rPr>
+          <w:rFonts w:ascii="TimesNewRomanPSMT" w:hAnsi="TimesNewRomanPSMT" w:cs="TimesNewRomanPSMT"/>
+        </w:rPr>
+        <w:t>fuzzy</w:t>
+      </w:r>
+      <w:proofErr w:type="spellEnd"/>
+      <w:r>
+        <w:rPr>
+          <w:rFonts w:ascii="TimesNewRomanPSMT" w:hAnsi="TimesNewRomanPSMT" w:cs="TimesNewRomanPSMT"/>
+        </w:rPr>
+        <w:t xml:space="preserve"> se puede separar en dos partes. </w:t>
+      </w:r>
+    </w:p>
+    <w:p>
+      <w:pPr>
+        <w:rPr>
+          <w:rFonts w:ascii="TimesNewRomanPSMT" w:hAnsi="TimesNewRomanPSMT" w:cs="TimesNewRomanPSMT"/>
+        </w:rPr>
+      </w:pPr>
+      <w:r>
+        <w:rPr>
+          <w:rFonts w:ascii="TimesNewRomanPSMT" w:hAnsi="TimesNewRomanPSMT" w:cs="TimesNewRomanPSMT"/>
+        </w:rPr>
+        <w:t>NO ESTOY DE ACUERDO CON ESTOS CAMBIOS QUE HECHO AHORA DESPUES.</w:t>
+      </w:r>
+    </w:p>
+    <w:p>
+      <w:pPr>
+        <w:rPr>
+          <w:rFonts w:ascii="TimesNewRomanPSMT" w:hAnsi="TimesNewRomanPSMT" w:cs="TimesNewRomanPSMT"/>
+          <w:color w:val="F79646" w:themeColor="accent6"/>
+        </w:rPr>
+      </w:pPr>
+      <w:r>
+        <w:rPr>
+          <w:rFonts w:ascii="TimesNewRomanPSMT" w:hAnsi="TimesNewRomanPSMT" w:cs="TimesNewRomanPSMT"/>
+        </w:rPr>
+        <w:t>En primer lugar, la capacidad de evitar obstáculos que está basada en la recreación de una fuerza repulsiva del drone respecto de los obstáculos. Para la creación de esta parte se toman como entradas la distancia del obstáculo más cercano</w:t>
+      </w:r>
+      <w:r>
+        <w:rPr>
+          <w:rFonts w:ascii="TimesNewRomanPSMT" w:hAnsi="TimesNewRomanPSMT" w:cs="TimesNewRomanPSMT"/>
+        </w:rPr>
+        <w:t>,</w:t>
+      </w:r>
+      <w:r>
+        <w:rPr>
+          <w:rFonts w:ascii="TimesNewRomanPSMT" w:hAnsi="TimesNewRomanPSMT" w:cs="TimesNewRomanPSMT"/>
+        </w:rPr>
+        <w:t xml:space="preserve"> el ángulo al que se encuentra el obstáculo respecto del drone</w:t>
+      </w:r>
+      <w:r>
+        <w:rPr>
+          <w:rFonts w:ascii="TimesNewRomanPSMT" w:hAnsi="TimesNewRomanPSMT" w:cs="TimesNewRomanPSMT"/>
+        </w:rPr>
+        <w:t xml:space="preserve"> </w:t>
+      </w:r>
+      <w:r>
+        <w:rPr>
+          <w:rFonts w:ascii="TimesNewRomanPSMT" w:hAnsi="TimesNewRomanPSMT" w:cs="TimesNewRomanPSMT"/>
+          <w:color w:val="F79646" w:themeColor="accent6"/>
+        </w:rPr>
+        <w:t>y el ángulo de la posición de destino respecto del drone</w:t>
+      </w:r>
+      <w:r>
+        <w:rPr>
+          <w:rFonts w:ascii="TimesNewRomanPSMT" w:hAnsi="TimesNewRomanPSMT" w:cs="TimesNewRomanPSMT"/>
+        </w:rPr>
+        <w:t xml:space="preserve">. Para la creación de este sistema de detección de obstáculos el drone cuenta con una esfera de un </w:t>
+      </w:r>
+      <w:r>
+        <w:rPr>
+          <w:rFonts w:ascii="TimesNewRomanPSMT" w:hAnsi="TimesNewRomanPSMT" w:cs="TimesNewRomanPSMT"/>
+          <w:strike/>
+        </w:rPr>
+        <w:t>cierto</w:t>
+      </w:r>
+      <w:r>
+        <w:rPr>
+          <w:rFonts w:ascii="TimesNewRomanPSMT" w:hAnsi="TimesNewRomanPSMT" w:cs="TimesNewRomanPSMT"/>
+        </w:rPr>
+        <w:t xml:space="preserve"> radio</w:t>
+      </w:r>
+      <w:r>
+        <w:rPr>
+          <w:rFonts w:ascii="TimesNewRomanPSMT" w:hAnsi="TimesNewRomanPSMT" w:cs="TimesNewRomanPSMT"/>
+        </w:rPr>
+        <w:t xml:space="preserve"> </w:t>
+      </w:r>
+      <w:r>
+        <w:rPr>
+          <w:rFonts w:ascii="TimesNewRomanPSMT" w:hAnsi="TimesNewRomanPSMT" w:cs="TimesNewRomanPSMT"/>
+          <w:color w:val="F79646" w:themeColor="accent6"/>
+        </w:rPr>
+        <w:t>de 30 metros</w:t>
+      </w:r>
+      <w:r>
+        <w:rPr>
+          <w:rFonts w:ascii="TimesNewRomanPSMT" w:hAnsi="TimesNewRomanPSMT" w:cs="TimesNewRomanPSMT"/>
+          <w:color w:val="F79646" w:themeColor="accent6"/>
+        </w:rPr>
+        <w:t xml:space="preserve"> </w:t>
+      </w:r>
+      <w:r>
+        <w:rPr>
+          <w:rFonts w:ascii="TimesNewRomanPSMT" w:hAnsi="TimesNewRomanPSMT" w:cs="TimesNewRomanPSMT"/>
+        </w:rPr>
+        <w:t>que lo recubre.</w:t>
+      </w:r>
+    </w:p>
+    <w:p>
+      <w:pPr>
+        <w:rPr>
+          <w:rFonts w:ascii="TimesNewRomanPSMT" w:hAnsi="TimesNewRomanPSMT" w:cs="TimesNewRomanPSMT"/>
+        </w:rPr>
+      </w:pPr>
+      <w:r>
+        <w:rPr>
+          <w:rFonts w:ascii="TimesNewRomanPSMT" w:hAnsi="TimesNewRomanPSMT" w:cs="TimesNewRomanPSMT"/>
+        </w:rPr>
+        <w:t>En segundo lugar, se recrea una fuerza de atracción del drone hacia la posición destino. Para su realización tomamos como entrada el ángulo</w:t>
+      </w:r>
+      <w:r>
+        <w:rPr>
+          <w:rFonts w:ascii="TimesNewRomanPSMT" w:hAnsi="TimesNewRomanPSMT" w:cs="TimesNewRomanPSMT"/>
+        </w:rPr>
+        <w:t xml:space="preserve"> de la posición destino </w:t>
+      </w:r>
+      <w:r>
+        <w:rPr>
+          <w:rFonts w:ascii="TimesNewRomanPSMT" w:hAnsi="TimesNewRomanPSMT" w:cs="TimesNewRomanPSMT"/>
+        </w:rPr>
+        <w:t xml:space="preserve"> respecto </w:t>
+      </w:r>
+      <w:r>
+        <w:rPr>
+          <w:rFonts w:ascii="TimesNewRomanPSMT" w:hAnsi="TimesNewRomanPSMT" w:cs="TimesNewRomanPSMT"/>
+          <w:strike/>
+        </w:rPr>
+        <w:t>de la dirección</w:t>
+      </w:r>
+      <w:r>
+        <w:rPr>
+          <w:rFonts w:ascii="TimesNewRomanPSMT" w:hAnsi="TimesNewRomanPSMT" w:cs="TimesNewRomanPSMT"/>
+        </w:rPr>
+        <w:t xml:space="preserve"> del drone y</w:t>
+      </w:r>
+      <w:r>
+        <w:rPr>
+          <w:rFonts w:ascii="TimesNewRomanPSMT" w:hAnsi="TimesNewRomanPSMT" w:cs="TimesNewRomanPSMT"/>
+        </w:rPr>
+        <w:t xml:space="preserve"> la distancia al siguiente obstáculo en un radio mayor de 30 metros.</w:t>
+      </w:r>
+      <w:r>
+        <w:rPr>
+          <w:rFonts w:ascii="TimesNewRomanPSMT" w:hAnsi="TimesNewRomanPSMT" w:cs="TimesNewRomanPSMT"/>
+        </w:rPr>
+        <w:t xml:space="preserve"> </w:t>
+      </w:r>
+      <w:r>
+        <w:rPr>
+          <w:rFonts w:ascii="TimesNewRomanPSMT" w:hAnsi="TimesNewRomanPSMT" w:cs="TimesNewRomanPSMT"/>
+          <w:strike/>
+        </w:rPr>
+        <w:t>la línea recta entre la posición actual del drone y la posición del destino</w:t>
+      </w:r>
       <w:r>
         <w:rPr>
           <w:rFonts w:ascii="TimesNewRomanPSMT" w:hAnsi="TimesNewRomanPSMT" w:cs="TimesNewRomanPSMT"/>
@@ -462,325 +837,41 @@
       <w:r>
         <w:rPr>
           <w:rFonts w:ascii="TimesNewRomanPSMT" w:hAnsi="TimesNewRomanPSMT" w:cs="TimesNewRomanPSMT"/>
-        </w:rPr>
-        <w:t>Para el desarrollo de este sistema se ha establecido que el drone sólo avance</w:t>
-      </w:r>
-      <w:r>
-        <w:rPr>
-          <w:rFonts w:ascii="TimesNewRomanPSMT" w:hAnsi="TimesNewRomanPSMT" w:cs="TimesNewRomanPSMT"/>
-        </w:rPr>
-        <w:t xml:space="preserve"> </w:t>
-      </w:r>
-      <w:r>
-        <w:rPr>
-          <w:rFonts w:ascii="TimesNewRomanPSMT" w:hAnsi="TimesNewRomanPSMT" w:cs="TimesNewRomanPSMT"/>
           <w:color w:val="F79646" w:themeColor="accent6"/>
         </w:rPr>
-        <w:t>(cambiar de orden solo y avance)</w:t>
-      </w:r>
-      <w:r>
-        <w:rPr>
-          <w:rFonts w:ascii="TimesNewRomanPSMT" w:hAnsi="TimesNewRomanPSMT" w:cs="TimesNewRomanPSMT"/>
-        </w:rPr>
-        <w:t xml:space="preserve"> hacia delante y </w:t>
+        <w:t xml:space="preserve">Gracias a las </w:t>
+      </w:r>
+      <w:r>
+        <w:rPr>
+          <w:rFonts w:ascii="TimesNewRomanPSMT" w:hAnsi="TimesNewRomanPSMT" w:cs="TimesNewRomanPSMT"/>
+        </w:rPr>
+        <w:t xml:space="preserve">entradas </w:t>
       </w:r>
       <w:r>
         <w:rPr>
           <w:rFonts w:ascii="TimesNewRomanPSMT" w:hAnsi="TimesNewRomanPSMT" w:cs="TimesNewRomanPSMT"/>
           <w:color w:val="F79646" w:themeColor="accent6"/>
         </w:rPr>
-        <w:t xml:space="preserve">(que únicamente, -quitar solo) </w:t>
-      </w:r>
-      <w:r>
-        <w:rPr>
-          <w:rFonts w:ascii="TimesNewRomanPSMT" w:hAnsi="TimesNewRomanPSMT" w:cs="TimesNewRomanPSMT"/>
-        </w:rPr>
-        <w:t>sólo sea capaz de girar respecto de su propio eje, es decir, no puede hacer uso de las funciones de inclinación hacia los lados.</w:t>
-      </w:r>
-    </w:p>
-    <w:p>
-      <w:pPr>
-        <w:rPr>
-          <w:rFonts w:ascii="TimesNewRomanPSMT" w:hAnsi="TimesNewRomanPSMT" w:cs="TimesNewRomanPSMT"/>
-        </w:rPr>
-      </w:pPr>
-      <w:r>
-        <w:rPr>
-          <w:rFonts w:ascii="TimesNewRomanPSMT" w:hAnsi="TimesNewRomanPSMT" w:cs="TimesNewRomanPSMT"/>
-        </w:rPr>
-        <w:t xml:space="preserve">El desarrollo del sistema basado en reglas </w:t>
-      </w:r>
-      <w:proofErr w:type="spellStart"/>
-      <w:r>
-        <w:rPr>
-          <w:rFonts w:ascii="TimesNewRomanPSMT" w:hAnsi="TimesNewRomanPSMT" w:cs="TimesNewRomanPSMT"/>
-        </w:rPr>
-        <w:t>fuzzy</w:t>
-      </w:r>
-      <w:proofErr w:type="spellEnd"/>
-      <w:r>
-        <w:rPr>
-          <w:rFonts w:ascii="TimesNewRomanPSMT" w:hAnsi="TimesNewRomanPSMT" w:cs="TimesNewRomanPSMT"/>
-        </w:rPr>
-        <w:t xml:space="preserve"> se puede separar en dos partes. </w:t>
-      </w:r>
-    </w:p>
-    <w:p>
-      <w:pPr>
+        <w:t xml:space="preserve"> del controlador borroso </w:t>
+      </w:r>
+      <w:r>
+        <w:rPr>
+          <w:rFonts w:ascii="TimesNewRomanPSMT" w:hAnsi="TimesNewRomanPSMT" w:cs="TimesNewRomanPSMT"/>
+        </w:rPr>
+        <w:t xml:space="preserve">generamos una salida que </w:t>
+      </w:r>
+      <w:r>
         <w:rPr>
           <w:rFonts w:ascii="TimesNewRomanPSMT" w:hAnsi="TimesNewRomanPSMT" w:cs="TimesNewRomanPSMT"/>
           <w:color w:val="F79646" w:themeColor="accent6"/>
         </w:rPr>
-      </w:pPr>
-      <w:r>
-        <w:rPr>
-          <w:rFonts w:ascii="TimesNewRomanPSMT" w:hAnsi="TimesNewRomanPSMT" w:cs="TimesNewRomanPSMT"/>
-        </w:rPr>
-        <w:t xml:space="preserve">En primer lugar, la capacidad de evitar obstáculos que está basada en la recreación de una fuerza repulsiva del drone respecto de los obstáculos. Para la creación de esta </w:t>
-      </w:r>
-      <w:r>
-        <w:rPr>
-          <w:rFonts w:ascii="TimesNewRomanPSMT" w:hAnsi="TimesNewRomanPSMT" w:cs="TimesNewRomanPSMT"/>
-        </w:rPr>
-        <w:lastRenderedPageBreak/>
-        <w:t>parte se toman como entradas la distancia del obstáculo más cercano</w:t>
-      </w:r>
-      <w:r>
-        <w:rPr>
-          <w:rFonts w:ascii="TimesNewRomanPSMT" w:hAnsi="TimesNewRomanPSMT" w:cs="TimesNewRomanPSMT"/>
-        </w:rPr>
-        <w:t>,</w:t>
-      </w:r>
-      <w:r>
-        <w:rPr>
-          <w:rFonts w:ascii="TimesNewRomanPSMT" w:hAnsi="TimesNewRomanPSMT" w:cs="TimesNewRomanPSMT"/>
-        </w:rPr>
-        <w:t xml:space="preserve"> </w:t>
-      </w:r>
-      <w:r>
-        <w:rPr>
-          <w:rFonts w:ascii="TimesNewRomanPSMT" w:hAnsi="TimesNewRomanPSMT" w:cs="TimesNewRomanPSMT"/>
-          <w:strike/>
-        </w:rPr>
-        <w:t>y</w:t>
-      </w:r>
-      <w:r>
-        <w:rPr>
-          <w:rFonts w:ascii="TimesNewRomanPSMT" w:hAnsi="TimesNewRomanPSMT" w:cs="TimesNewRomanPSMT"/>
-        </w:rPr>
-        <w:t xml:space="preserve"> el ángulo al que se encuentra el obstáculo respecto del drone</w:t>
-      </w:r>
-      <w:r>
-        <w:rPr>
-          <w:rFonts w:ascii="TimesNewRomanPSMT" w:hAnsi="TimesNewRomanPSMT" w:cs="TimesNewRomanPSMT"/>
-        </w:rPr>
-        <w:t xml:space="preserve"> </w:t>
-      </w:r>
-      <w:r>
-        <w:rPr>
-          <w:rFonts w:ascii="TimesNewRomanPSMT" w:hAnsi="TimesNewRomanPSMT" w:cs="TimesNewRomanPSMT"/>
-          <w:color w:val="F79646" w:themeColor="accent6"/>
-        </w:rPr>
-        <w:t>y el ángulo de la posición de destino respecto del drone</w:t>
-      </w:r>
-      <w:r>
-        <w:rPr>
-          <w:rFonts w:ascii="TimesNewRomanPSMT" w:hAnsi="TimesNewRomanPSMT" w:cs="TimesNewRomanPSMT"/>
-        </w:rPr>
-        <w:t xml:space="preserve">. Para la creación de este sistema de detección de obstáculos el drone cuenta con una esfera de un </w:t>
-      </w:r>
-      <w:r>
-        <w:rPr>
-          <w:rFonts w:ascii="TimesNewRomanPSMT" w:hAnsi="TimesNewRomanPSMT" w:cs="TimesNewRomanPSMT"/>
-          <w:strike/>
-        </w:rPr>
-        <w:t>cierto</w:t>
-      </w:r>
-      <w:r>
-        <w:rPr>
-          <w:rFonts w:ascii="TimesNewRomanPSMT" w:hAnsi="TimesNewRomanPSMT" w:cs="TimesNewRomanPSMT"/>
-        </w:rPr>
-        <w:t xml:space="preserve"> radio</w:t>
-      </w:r>
-      <w:r>
-        <w:rPr>
-          <w:rFonts w:ascii="TimesNewRomanPSMT" w:hAnsi="TimesNewRomanPSMT" w:cs="TimesNewRomanPSMT"/>
-        </w:rPr>
-        <w:t xml:space="preserve"> </w:t>
-      </w:r>
-      <w:r>
-        <w:rPr>
-          <w:rFonts w:ascii="TimesNewRomanPSMT" w:hAnsi="TimesNewRomanPSMT" w:cs="TimesNewRomanPSMT"/>
-          <w:color w:val="F79646" w:themeColor="accent6"/>
-        </w:rPr>
-        <w:t>de 30 metros</w:t>
-      </w:r>
-      <w:r>
-        <w:rPr>
-          <w:rFonts w:ascii="TimesNewRomanPSMT" w:hAnsi="TimesNewRomanPSMT" w:cs="TimesNewRomanPSMT"/>
-          <w:color w:val="F79646" w:themeColor="accent6"/>
-        </w:rPr>
-        <w:t xml:space="preserve"> </w:t>
-      </w:r>
-      <w:r>
-        <w:rPr>
-          <w:rFonts w:ascii="TimesNewRomanPSMT" w:hAnsi="TimesNewRomanPSMT" w:cs="TimesNewRomanPSMT"/>
-        </w:rPr>
-        <w:t>que lo recubre.</w:t>
-      </w:r>
-    </w:p>
-    <w:p>
-      <w:pPr>
-        <w:rPr>
-          <w:rFonts w:ascii="TimesNewRomanPSMT" w:hAnsi="TimesNewRomanPSMT" w:cs="TimesNewRomanPSMT"/>
-        </w:rPr>
-      </w:pPr>
-      <w:r>
-        <w:rPr>
-          <w:rFonts w:ascii="TimesNewRomanPSMT" w:hAnsi="TimesNewRomanPSMT" w:cs="TimesNewRomanPSMT"/>
-        </w:rPr>
-        <w:t>En segundo lugar, se recrea una fuerza de atracción del drone hacia la posición destino. Para su realización tomamos como entrada el ángulo</w:t>
-      </w:r>
-      <w:r>
-        <w:rPr>
-          <w:rFonts w:ascii="TimesNewRomanPSMT" w:hAnsi="TimesNewRomanPSMT" w:cs="TimesNewRomanPSMT"/>
-        </w:rPr>
-        <w:t xml:space="preserve"> de la posición destino </w:t>
-      </w:r>
-      <w:r>
-        <w:rPr>
-          <w:rFonts w:ascii="TimesNewRomanPSMT" w:hAnsi="TimesNewRomanPSMT" w:cs="TimesNewRomanPSMT"/>
-        </w:rPr>
-        <w:t xml:space="preserve"> respecto </w:t>
-      </w:r>
-      <w:r>
-        <w:rPr>
-          <w:rFonts w:ascii="TimesNewRomanPSMT" w:hAnsi="TimesNewRomanPSMT" w:cs="TimesNewRomanPSMT"/>
-          <w:strike/>
-        </w:rPr>
-        <w:t>de la dirección</w:t>
-      </w:r>
-      <w:r>
-        <w:rPr>
-          <w:rFonts w:ascii="TimesNewRomanPSMT" w:hAnsi="TimesNewRomanPSMT" w:cs="TimesNewRomanPSMT"/>
-        </w:rPr>
-        <w:t xml:space="preserve"> del drone y</w:t>
-      </w:r>
-      <w:r>
-        <w:rPr>
-          <w:rFonts w:ascii="TimesNewRomanPSMT" w:hAnsi="TimesNewRomanPSMT" w:cs="TimesNewRomanPSMT"/>
-        </w:rPr>
-        <w:t xml:space="preserve"> la distancia al siguiente obstáculo en un radio mayor de 30 metros.</w:t>
-      </w:r>
-      <w:r>
-        <w:rPr>
-          <w:rFonts w:ascii="TimesNewRomanPSMT" w:hAnsi="TimesNewRomanPSMT" w:cs="TimesNewRomanPSMT"/>
-        </w:rPr>
-        <w:t xml:space="preserve"> </w:t>
-      </w:r>
-      <w:r>
-        <w:rPr>
-          <w:rFonts w:ascii="TimesNewRomanPSMT" w:hAnsi="TimesNewRomanPSMT" w:cs="TimesNewRomanPSMT"/>
-          <w:strike/>
-        </w:rPr>
-        <w:t>la línea recta entre la posición actual del drone y la posición del destino</w:t>
-      </w:r>
-      <w:r>
-        <w:rPr>
-          <w:rFonts w:ascii="TimesNewRomanPSMT" w:hAnsi="TimesNewRomanPSMT" w:cs="TimesNewRomanPSMT"/>
-        </w:rPr>
-        <w:t>.</w:t>
-      </w:r>
-    </w:p>
-    <w:p>
-      <w:pPr>
-        <w:rPr>
-          <w:rFonts w:ascii="TimesNewRomanPSMT" w:hAnsi="TimesNewRomanPSMT" w:cs="TimesNewRomanPSMT"/>
-        </w:rPr>
-      </w:pPr>
-      <w:r>
-        <w:rPr>
-          <w:rFonts w:ascii="TimesNewRomanPSMT" w:hAnsi="TimesNewRomanPSMT" w:cs="TimesNewRomanPSMT"/>
-          <w:strike/>
-        </w:rPr>
-        <w:t>Con todas estas</w:t>
-      </w:r>
-      <w:r>
-        <w:rPr>
-          <w:rFonts w:ascii="TimesNewRomanPSMT" w:hAnsi="TimesNewRomanPSMT" w:cs="TimesNewRomanPSMT"/>
-        </w:rPr>
-        <w:t xml:space="preserve"> </w:t>
-      </w:r>
-      <w:r>
-        <w:rPr>
-          <w:rFonts w:ascii="TimesNewRomanPSMT" w:hAnsi="TimesNewRomanPSMT" w:cs="TimesNewRomanPSMT"/>
-          <w:color w:val="F79646" w:themeColor="accent6"/>
-        </w:rPr>
-        <w:t xml:space="preserve">Gracias a las </w:t>
-      </w:r>
-      <w:r>
-        <w:rPr>
-          <w:rFonts w:ascii="TimesNewRomanPSMT" w:hAnsi="TimesNewRomanPSMT" w:cs="TimesNewRomanPSMT"/>
-        </w:rPr>
-        <w:t xml:space="preserve">entradas </w:t>
-      </w:r>
-      <w:r>
-        <w:rPr>
-          <w:rFonts w:ascii="TimesNewRomanPSMT" w:hAnsi="TimesNewRomanPSMT" w:cs="TimesNewRomanPSMT"/>
-          <w:color w:val="F79646" w:themeColor="accent6"/>
-        </w:rPr>
-        <w:t xml:space="preserve"> del controlador borroso </w:t>
-      </w:r>
-      <w:r>
-        <w:rPr>
-          <w:rFonts w:ascii="TimesNewRomanPSMT" w:hAnsi="TimesNewRomanPSMT" w:cs="TimesNewRomanPSMT"/>
-        </w:rPr>
-        <w:t xml:space="preserve">generamos una salida que </w:t>
-      </w:r>
-      <w:r>
-        <w:rPr>
-          <w:rFonts w:ascii="TimesNewRomanPSMT" w:hAnsi="TimesNewRomanPSMT" w:cs="TimesNewRomanPSMT"/>
-          <w:strike/>
-        </w:rPr>
-        <w:t>le dice al</w:t>
-      </w:r>
-      <w:r>
-        <w:rPr>
-          <w:rFonts w:ascii="TimesNewRomanPSMT" w:hAnsi="TimesNewRomanPSMT" w:cs="TimesNewRomanPSMT"/>
-        </w:rPr>
-        <w:t xml:space="preserve"> </w:t>
-      </w:r>
-      <w:r>
-        <w:rPr>
-          <w:rFonts w:ascii="TimesNewRomanPSMT" w:hAnsi="TimesNewRomanPSMT" w:cs="TimesNewRomanPSMT"/>
-          <w:strike/>
-        </w:rPr>
-        <w:t>drone</w:t>
-      </w:r>
-      <w:r>
-        <w:rPr>
-          <w:rFonts w:ascii="TimesNewRomanPSMT" w:hAnsi="TimesNewRomanPSMT" w:cs="TimesNewRomanPSMT"/>
-        </w:rPr>
-        <w:t xml:space="preserve"> </w:t>
-      </w:r>
-      <w:r>
-        <w:rPr>
-          <w:rFonts w:ascii="TimesNewRomanPSMT" w:hAnsi="TimesNewRomanPSMT" w:cs="TimesNewRomanPSMT"/>
-          <w:color w:val="F79646" w:themeColor="accent6"/>
-        </w:rPr>
         <w:t>indica</w:t>
       </w:r>
       <w:r>
         <w:rPr>
           <w:rFonts w:ascii="TimesNewRomanPSMT" w:hAnsi="TimesNewRomanPSMT" w:cs="TimesNewRomanPSMT"/>
         </w:rPr>
-        <w:t xml:space="preserve"> </w:t>
-      </w:r>
-      <w:r>
-        <w:rPr>
-          <w:rFonts w:ascii="TimesNewRomanPSMT" w:hAnsi="TimesNewRomanPSMT" w:cs="TimesNewRomanPSMT"/>
-        </w:rPr>
-        <w:t xml:space="preserve"> </w:t>
+        <w:t xml:space="preserve">  </w:t>
       </w:r>
       <w:r>
         <w:rPr>
@@ -868,7 +959,7 @@
                     <pic:cNvPicPr/>
                   </pic:nvPicPr>
                   <pic:blipFill rotWithShape="1">
-                    <a:blip r:embed="rId7"/>
+                    <a:blip r:embed="rId8"/>
                     <a:srcRect l="71416" t="12072" r="4586" b="53694"/>
                     <a:stretch/>
                   </pic:blipFill>
@@ -930,7 +1021,7 @@
                     <pic:cNvPicPr/>
                   </pic:nvPicPr>
                   <pic:blipFill rotWithShape="1">
-                    <a:blip r:embed="rId7"/>
+                    <a:blip r:embed="rId8"/>
                     <a:srcRect l="43315" t="45376" r="32228" b="20713"/>
                     <a:stretch/>
                   </pic:blipFill>
@@ -1019,7 +1110,7 @@
                     <pic:cNvPicPr/>
                   </pic:nvPicPr>
                   <pic:blipFill rotWithShape="1">
-                    <a:blip r:embed="rId7"/>
+                    <a:blip r:embed="rId8"/>
                     <a:srcRect l="70916" t="45797" r="4717" b="21075"/>
                     <a:stretch/>
                   </pic:blipFill>
@@ -1173,7 +1264,13 @@
         <w:rPr>
           <w:rFonts w:ascii="TimesNewRomanPSMT" w:hAnsi="TimesNewRomanPSMT" w:cs="TimesNewRomanPSMT"/>
         </w:rPr>
-        <w:t>Este script se diseñó inicialmente para el control del drone usando el teclado. Posteriormente se adaptó para su uso con la inteligencia artificial.</w:t>
+        <w:t>Script diseñado</w:t>
+      </w:r>
+      <w:r>
+        <w:rPr>
+          <w:rFonts w:ascii="TimesNewRomanPSMT" w:hAnsi="TimesNewRomanPSMT" w:cs="TimesNewRomanPSMT"/>
+        </w:rPr>
+        <w:t xml:space="preserve"> inicialmente para el control del drone usando el teclado. Posteriormente se adaptó para su uso con la inteligencia artificial.</w:t>
       </w:r>
     </w:p>
     <w:p>
@@ -1189,98 +1286,401 @@
           <w:rFonts w:ascii="TimesNewRomanPSMT" w:hAnsi="TimesNewRomanPSMT" w:cs="TimesNewRomanPSMT"/>
           <w:i/>
         </w:rPr>
+        <w:t>BasicControl.cs</w:t>
+      </w:r>
+      <w:proofErr w:type="spellEnd"/>
+    </w:p>
+    <w:p>
+      <w:pPr>
+        <w:rPr>
+          <w:rFonts w:ascii="TimesNewRomanPSMT" w:hAnsi="TimesNewRomanPSMT" w:cs="TimesNewRomanPSMT"/>
+        </w:rPr>
+      </w:pPr>
+      <w:r>
+        <w:rPr>
+          <w:rFonts w:ascii="TimesNewRomanPSMT" w:hAnsi="TimesNewRomanPSMT" w:cs="TimesNewRomanPSMT"/>
+        </w:rPr>
+        <w:t>Script</w:t>
+      </w:r>
+      <w:r>
+        <w:rPr>
+          <w:rFonts w:ascii="TimesNewRomanPSMT" w:hAnsi="TimesNewRomanPSMT" w:cs="TimesNewRomanPSMT"/>
+        </w:rPr>
+        <w:t xml:space="preserve"> </w:t>
+      </w:r>
+      <w:r>
+        <w:rPr>
+          <w:rFonts w:ascii="TimesNewRomanPSMT" w:hAnsi="TimesNewRomanPSMT" w:cs="TimesNewRomanPSMT"/>
+        </w:rPr>
+        <w:t>encargado</w:t>
+      </w:r>
+      <w:r>
+        <w:rPr>
+          <w:rFonts w:ascii="TimesNewRomanPSMT" w:hAnsi="TimesNewRomanPSMT" w:cs="TimesNewRomanPSMT"/>
+        </w:rPr>
+        <w:t xml:space="preserve"> de actualizar la velocidad de cada motor del drone dependiendo del movimiento que esté realizando.</w:t>
+      </w:r>
+    </w:p>
+    <w:p>
+      <w:pPr>
+        <w:rPr>
+          <w:rFonts w:ascii="TimesNewRomanPSMT" w:hAnsi="TimesNewRomanPSMT" w:cs="TimesNewRomanPSMT"/>
+          <w:i/>
+        </w:rPr>
+      </w:pPr>
+      <w:proofErr w:type="spellStart"/>
+      <w:r>
+        <w:rPr>
+          <w:rFonts w:ascii="TimesNewRomanPSMT" w:hAnsi="TimesNewRomanPSMT" w:cs="TimesNewRomanPSMT"/>
+          <w:i/>
+        </w:rPr>
+        <w:t>ComputerModule.cs</w:t>
+      </w:r>
+      <w:proofErr w:type="spellEnd"/>
+    </w:p>
+    <w:p>
+      <w:pPr>
+        <w:rPr>
+          <w:rFonts w:ascii="TimesNewRomanPSMT" w:hAnsi="TimesNewRomanPSMT" w:cs="TimesNewRomanPSMT"/>
+        </w:rPr>
+      </w:pPr>
+      <w:r>
+        <w:rPr>
+          <w:rFonts w:ascii="TimesNewRomanPSMT" w:hAnsi="TimesNewRomanPSMT" w:cs="TimesNewRomanPSMT"/>
+        </w:rPr>
+        <w:t>Script encargado</w:t>
+      </w:r>
+      <w:r>
+        <w:rPr>
+          <w:rFonts w:ascii="TimesNewRomanPSMT" w:hAnsi="TimesNewRomanPSMT" w:cs="TimesNewRomanPSMT"/>
+        </w:rPr>
+        <w:t xml:space="preserve"> de actualizar la velocidad de un motor del drone.</w:t>
+      </w:r>
+    </w:p>
+    <w:p>
+      <w:pPr>
+        <w:rPr>
+          <w:rFonts w:ascii="TimesNewRomanPSMT" w:hAnsi="TimesNewRomanPSMT" w:cs="TimesNewRomanPSMT"/>
+          <w:i/>
+        </w:rPr>
+      </w:pPr>
+      <w:proofErr w:type="spellStart"/>
+      <w:r>
+        <w:rPr>
+          <w:rFonts w:ascii="TimesNewRomanPSMT" w:hAnsi="TimesNewRomanPSMT" w:cs="TimesNewRomanPSMT"/>
+          <w:i/>
+        </w:rPr>
+        <w:t>BasicGyro.cs</w:t>
+      </w:r>
+      <w:proofErr w:type="spellEnd"/>
+    </w:p>
+    <w:p>
+      <w:pPr>
+        <w:rPr>
+          <w:rFonts w:ascii="TimesNewRomanPSMT" w:hAnsi="TimesNewRomanPSMT" w:cs="TimesNewRomanPSMT"/>
+        </w:rPr>
+      </w:pPr>
+      <w:r>
+        <w:rPr>
+          <w:rFonts w:ascii="TimesNewRomanPSMT" w:hAnsi="TimesNewRomanPSMT" w:cs="TimesNewRomanPSMT"/>
+        </w:rPr>
+        <w:t>Script que implementa</w:t>
+      </w:r>
+      <w:r>
+        <w:rPr>
+          <w:rFonts w:ascii="TimesNewRomanPSMT" w:hAnsi="TimesNewRomanPSMT" w:cs="TimesNewRomanPSMT"/>
+        </w:rPr>
+        <w:t xml:space="preserve"> un giroscopio simple para actualizar la rotación del drone dependiendo del movimiento que esté realizando.</w:t>
+      </w:r>
+    </w:p>
+    <w:p>
+      <w:pPr>
+        <w:rPr>
+          <w:rFonts w:ascii="TimesNewRomanPSMT" w:hAnsi="TimesNewRomanPSMT" w:cs="TimesNewRomanPSMT"/>
+          <w:i/>
+        </w:rPr>
+      </w:pPr>
+      <w:proofErr w:type="spellStart"/>
+      <w:r>
+        <w:rPr>
+          <w:rFonts w:ascii="TimesNewRomanPSMT" w:hAnsi="TimesNewRomanPSMT" w:cs="TimesNewRomanPSMT"/>
+          <w:i/>
+        </w:rPr>
+        <w:t>PID.cs</w:t>
+      </w:r>
+      <w:proofErr w:type="spellEnd"/>
+    </w:p>
+    <w:p>
+      <w:pPr>
+        <w:rPr>
+          <w:rFonts w:ascii="TimesNewRomanPSMT" w:hAnsi="TimesNewRomanPSMT" w:cs="TimesNewRomanPSMT"/>
+          <w:color w:val="F79646" w:themeColor="accent6"/>
+        </w:rPr>
+      </w:pPr>
+      <w:r>
+        <w:rPr>
+          <w:rFonts w:ascii="TimesNewRomanPSMT" w:hAnsi="TimesNewRomanPSMT" w:cs="TimesNewRomanPSMT"/>
+        </w:rPr>
+        <w:t>Implementación de un PID</w:t>
+      </w:r>
+      <w:r>
+        <w:rPr>
+          <w:rFonts w:ascii="TimesNewRomanPSMT" w:hAnsi="TimesNewRomanPSMT" w:cs="TimesNewRomanPSMT"/>
+        </w:rPr>
+        <w:t xml:space="preserve"> que se encarga de controlar los valores asignados para cada movimiento del </w:t>
+      </w:r>
+      <w:proofErr w:type="spellStart"/>
+      <w:r>
+        <w:rPr>
+          <w:rFonts w:ascii="TimesNewRomanPSMT" w:hAnsi="TimesNewRomanPSMT" w:cs="TimesNewRomanPSMT"/>
+        </w:rPr>
+        <w:t>drone</w:t>
+      </w:r>
+      <w:proofErr w:type="spellEnd"/>
+      <w:r>
+        <w:rPr>
+          <w:rFonts w:ascii="TimesNewRomanPSMT" w:hAnsi="TimesNewRomanPSMT" w:cs="TimesNewRomanPSMT"/>
+        </w:rPr>
+        <w:t>.</w:t>
+      </w:r>
+    </w:p>
+    <w:p>
+      <w:pPr>
+        <w:rPr>
+          <w:rFonts w:ascii="TimesNewRomanPSMT" w:hAnsi="TimesNewRomanPSMT" w:cs="TimesNewRomanPSMT"/>
+          <w:i/>
+        </w:rPr>
+      </w:pPr>
+      <w:proofErr w:type="spellStart"/>
+      <w:r>
+        <w:rPr>
+          <w:rFonts w:ascii="TimesNewRomanPSMT" w:hAnsi="TimesNewRomanPSMT" w:cs="TimesNewRomanPSMT"/>
+          <w:i/>
+        </w:rPr>
+        <w:t>POV.cs</w:t>
+      </w:r>
+      <w:proofErr w:type="spellEnd"/>
+      <w:r>
+        <w:rPr>
+          <w:rFonts w:ascii="TimesNewRomanPSMT" w:hAnsi="TimesNewRomanPSMT" w:cs="TimesNewRomanPSMT"/>
+          <w:i/>
+        </w:rPr>
+        <w:t xml:space="preserve"> </w:t>
+      </w:r>
+    </w:p>
+    <w:p>
+      <w:pPr>
+        <w:rPr>
+          <w:rFonts w:ascii="TimesNewRomanPSMT" w:hAnsi="TimesNewRomanPSMT" w:cs="TimesNewRomanPSMT"/>
+        </w:rPr>
+      </w:pPr>
+      <w:r>
+        <w:rPr>
+          <w:rFonts w:ascii="TimesNewRomanPSMT" w:hAnsi="TimesNewRomanPSMT" w:cs="TimesNewRomanPSMT"/>
+        </w:rPr>
+        <w:t>Script encargado</w:t>
+      </w:r>
+      <w:r>
+        <w:rPr>
+          <w:rFonts w:ascii="TimesNewRomanPSMT" w:hAnsi="TimesNewRomanPSMT" w:cs="TimesNewRomanPSMT"/>
+        </w:rPr>
+        <w:t xml:space="preserve"> de mantener la cámara encima del drone.</w:t>
+      </w:r>
+    </w:p>
+    <w:p>
+      <w:pPr>
+        <w:rPr>
+          <w:rFonts w:ascii="TimesNewRomanPSMT" w:hAnsi="TimesNewRomanPSMT" w:cs="TimesNewRomanPSMT"/>
+          <w:i/>
+        </w:rPr>
+      </w:pPr>
+      <w:proofErr w:type="spellStart"/>
+      <w:r>
+        <w:rPr>
+          <w:rFonts w:ascii="TimesNewRomanPSMT" w:hAnsi="TimesNewRomanPSMT" w:cs="TimesNewRomanPSMT"/>
+          <w:i/>
+        </w:rPr>
+        <w:t>Motor.cs</w:t>
+      </w:r>
+      <w:proofErr w:type="spellEnd"/>
+    </w:p>
+    <w:p>
+      <w:pPr>
+        <w:rPr>
+          <w:rFonts w:ascii="TimesNewRomanPSMT" w:hAnsi="TimesNewRomanPSMT" w:cs="TimesNewRomanPSMT"/>
+        </w:rPr>
+      </w:pPr>
+      <w:r>
+        <w:rPr>
+          <w:rFonts w:ascii="TimesNewRomanPSMT" w:hAnsi="TimesNewRomanPSMT" w:cs="TimesNewRomanPSMT"/>
+        </w:rPr>
+        <w:t>Script encargado</w:t>
+      </w:r>
+      <w:r>
+        <w:rPr>
+          <w:rFonts w:ascii="TimesNewRomanPSMT" w:hAnsi="TimesNewRomanPSMT" w:cs="TimesNewRomanPSMT"/>
+        </w:rPr>
+        <w:t xml:space="preserve"> de aplicar las fuerzas a cada motor.</w:t>
+      </w:r>
+    </w:p>
+    <w:p>
+      <w:pPr>
+        <w:rPr>
+          <w:rFonts w:ascii="TimesNewRomanPSMT" w:hAnsi="TimesNewRomanPSMT" w:cs="TimesNewRomanPSMT"/>
+          <w:i/>
+        </w:rPr>
+      </w:pPr>
+      <w:proofErr w:type="spellStart"/>
+      <w:r>
+        <w:rPr>
+          <w:rFonts w:ascii="TimesNewRomanPSMT" w:hAnsi="TimesNewRomanPSMT" w:cs="TimesNewRomanPSMT"/>
+          <w:i/>
+        </w:rPr>
+        <w:t>Move.cs</w:t>
+      </w:r>
+      <w:proofErr w:type="spellEnd"/>
+    </w:p>
+    <w:p>
+      <w:pPr>
+        <w:rPr>
+          <w:rFonts w:ascii="TimesNewRomanPSMT" w:hAnsi="TimesNewRomanPSMT" w:cs="TimesNewRomanPSMT"/>
+        </w:rPr>
+      </w:pPr>
+      <w:r>
+        <w:rPr>
+          <w:rFonts w:ascii="TimesNewRomanPSMT" w:hAnsi="TimesNewRomanPSMT" w:cs="TimesNewRomanPSMT"/>
+        </w:rPr>
+        <w:t xml:space="preserve">Se encarga de mantener los ejes X y Z sin ninguna rotación cuando el drone se inclina. Con esto evitamos que las entradas del controlador </w:t>
+      </w:r>
+      <w:proofErr w:type="spellStart"/>
+      <w:r>
+        <w:rPr>
+          <w:rFonts w:ascii="TimesNewRomanPSMT" w:hAnsi="TimesNewRomanPSMT" w:cs="TimesNewRomanPSMT"/>
+        </w:rPr>
+        <w:t>fuzzy</w:t>
+      </w:r>
+      <w:proofErr w:type="spellEnd"/>
+      <w:r>
+        <w:rPr>
+          <w:rFonts w:ascii="TimesNewRomanPSMT" w:hAnsi="TimesNewRomanPSMT" w:cs="TimesNewRomanPSMT"/>
+        </w:rPr>
+        <w:t xml:space="preserve"> sean las correctas y no tengan ningún tipo de rotación aplicada.</w:t>
+      </w:r>
+    </w:p>
+    <w:p>
+      <w:pPr>
+        <w:rPr>
+          <w:rFonts w:ascii="TimesNewRomanPSMT" w:hAnsi="TimesNewRomanPSMT" w:cs="TimesNewRomanPSMT"/>
+          <w:i/>
+        </w:rPr>
+      </w:pPr>
+      <w:proofErr w:type="spellStart"/>
+      <w:r>
+        <w:rPr>
+          <w:rFonts w:ascii="TimesNewRomanPSMT" w:hAnsi="TimesNewRomanPSMT" w:cs="TimesNewRomanPSMT"/>
+          <w:i/>
+        </w:rPr>
+        <w:t>Fitness.cs</w:t>
+      </w:r>
+      <w:proofErr w:type="spellEnd"/>
+    </w:p>
+    <w:p>
+      <w:pPr>
+        <w:rPr>
+          <w:rFonts w:ascii="TimesNewRomanPSMT" w:hAnsi="TimesNewRomanPSMT" w:cs="TimesNewRomanPSMT"/>
+          <w:color w:val="F79646" w:themeColor="accent6"/>
+        </w:rPr>
+      </w:pPr>
+      <w:r>
+        <w:rPr>
+          <w:rFonts w:ascii="TimesNewRomanPSMT" w:hAnsi="TimesNewRomanPSMT" w:cs="TimesNewRomanPSMT"/>
+        </w:rPr>
+        <w:t>Script encargado</w:t>
+      </w:r>
+      <w:r>
+        <w:rPr>
+          <w:rFonts w:ascii="TimesNewRomanPSMT" w:hAnsi="TimesNewRomanPSMT" w:cs="TimesNewRomanPSMT"/>
+        </w:rPr>
+        <w:t xml:space="preserve"> de comprobar cuando el </w:t>
+      </w:r>
+      <w:r>
+        <w:rPr>
+          <w:rFonts w:ascii="TimesNewRomanPSMT" w:hAnsi="TimesNewRomanPSMT" w:cs="TimesNewRomanPSMT"/>
+        </w:rPr>
+        <w:t xml:space="preserve">drone ha alcanzado el destino y finaliza </w:t>
+      </w:r>
+      <w:r>
+        <w:rPr>
+          <w:rFonts w:ascii="TimesNewRomanPSMT" w:hAnsi="TimesNewRomanPSMT" w:cs="TimesNewRomanPSMT"/>
+          <w:color w:val="F79646" w:themeColor="accent6"/>
+        </w:rPr>
+        <w:t xml:space="preserve">llegado el </w:t>
+      </w:r>
+      <w:r>
+        <w:rPr>
+          <w:rFonts w:ascii="TimesNewRomanPSMT" w:hAnsi="TimesNewRomanPSMT" w:cs="TimesNewRomanPSMT"/>
+        </w:rPr>
+        <w:t>caso. Además, también lleva la cuenta del número de c</w:t>
+      </w:r>
+      <w:r>
+        <w:rPr>
+          <w:rFonts w:ascii="TimesNewRomanPSMT" w:hAnsi="TimesNewRomanPSMT" w:cs="TimesNewRomanPSMT"/>
+        </w:rPr>
+        <w:t xml:space="preserve">olisiones sufridas por el </w:t>
+      </w:r>
+      <w:proofErr w:type="spellStart"/>
+      <w:r>
+        <w:rPr>
+          <w:rFonts w:ascii="TimesNewRomanPSMT" w:hAnsi="TimesNewRomanPSMT" w:cs="TimesNewRomanPSMT"/>
+        </w:rPr>
+        <w:t>drone</w:t>
+      </w:r>
+      <w:proofErr w:type="spellEnd"/>
+      <w:r>
+        <w:rPr>
+          <w:rFonts w:ascii="TimesNewRomanPSMT" w:hAnsi="TimesNewRomanPSMT" w:cs="TimesNewRomanPSMT"/>
+        </w:rPr>
+        <w:t xml:space="preserve"> </w:t>
+      </w:r>
+      <w:r>
+        <w:rPr>
+          <w:rFonts w:ascii="TimesNewRomanPSMT" w:hAnsi="TimesNewRomanPSMT" w:cs="TimesNewRomanPSMT"/>
+          <w:color w:val="F79646" w:themeColor="accent6"/>
+        </w:rPr>
+        <w:t xml:space="preserve">y llama a la clase </w:t>
+      </w:r>
+      <w:proofErr w:type="spellStart"/>
+      <w:r>
+        <w:rPr>
+          <w:rFonts w:ascii="TimesNewRomanPSMT" w:hAnsi="TimesNewRomanPSMT" w:cs="TimesNewRomanPSMT"/>
+          <w:color w:val="F79646" w:themeColor="accent6"/>
+        </w:rPr>
+        <w:t>writeResultados</w:t>
+      </w:r>
+      <w:proofErr w:type="spellEnd"/>
+      <w:r>
+        <w:rPr>
+          <w:rFonts w:ascii="TimesNewRomanPSMT" w:hAnsi="TimesNewRomanPSMT" w:cs="TimesNewRomanPSMT"/>
+          <w:color w:val="F79646" w:themeColor="accent6"/>
+        </w:rPr>
+        <w:t xml:space="preserve"> para escribir los resultados en un fichero.</w:t>
+      </w:r>
+    </w:p>
+    <w:p>
+      <w:pPr>
+        <w:rPr>
+          <w:rFonts w:ascii="TimesNewRomanPSMT" w:hAnsi="TimesNewRomanPSMT" w:cs="TimesNewRomanPSMT"/>
+          <w:i/>
+        </w:rPr>
+      </w:pPr>
+      <w:proofErr w:type="spellStart"/>
+      <w:r>
+        <w:rPr>
+          <w:rFonts w:ascii="TimesNewRomanPSMT" w:hAnsi="TimesNewRomanPSMT" w:cs="TimesNewRomanPSMT"/>
+          <w:i/>
+        </w:rPr>
         <w:lastRenderedPageBreak/>
-        <w:t>BasicControl.cs</w:t>
-      </w:r>
-      <w:proofErr w:type="spellEnd"/>
-    </w:p>
-    <w:p>
-      <w:pPr>
-        <w:rPr>
-          <w:rFonts w:ascii="TimesNewRomanPSMT" w:hAnsi="TimesNewRomanPSMT" w:cs="TimesNewRomanPSMT"/>
-        </w:rPr>
-      </w:pPr>
-      <w:r>
-        <w:rPr>
-          <w:rFonts w:ascii="TimesNewRomanPSMT" w:hAnsi="TimesNewRomanPSMT" w:cs="TimesNewRomanPSMT"/>
-        </w:rPr>
-        <w:t>Este script se encarga de actualizar la velocidad de cada motor del drone dependiendo del movimiento que esté realizando.</w:t>
-      </w:r>
-    </w:p>
-    <w:p>
-      <w:pPr>
-        <w:rPr>
-          <w:rFonts w:ascii="TimesNewRomanPSMT" w:hAnsi="TimesNewRomanPSMT" w:cs="TimesNewRomanPSMT"/>
-          <w:i/>
-        </w:rPr>
-      </w:pPr>
-      <w:proofErr w:type="spellStart"/>
-      <w:r>
-        <w:rPr>
-          <w:rFonts w:ascii="TimesNewRomanPSMT" w:hAnsi="TimesNewRomanPSMT" w:cs="TimesNewRomanPSMT"/>
-          <w:i/>
-        </w:rPr>
-        <w:t>ComputerModule.cs</w:t>
-      </w:r>
-      <w:proofErr w:type="spellEnd"/>
-    </w:p>
-    <w:p>
-      <w:pPr>
-        <w:rPr>
-          <w:rFonts w:ascii="TimesNewRomanPSMT" w:hAnsi="TimesNewRomanPSMT" w:cs="TimesNewRomanPSMT"/>
-        </w:rPr>
-      </w:pPr>
-      <w:r>
-        <w:rPr>
-          <w:rFonts w:ascii="TimesNewRomanPSMT" w:hAnsi="TimesNewRomanPSMT" w:cs="TimesNewRomanPSMT"/>
-        </w:rPr>
-        <w:t>Este script se encarga de actualizar la velocidad de un motor del drone.</w:t>
-      </w:r>
-    </w:p>
-    <w:p>
-      <w:pPr>
-        <w:rPr>
-          <w:rFonts w:ascii="TimesNewRomanPSMT" w:hAnsi="TimesNewRomanPSMT" w:cs="TimesNewRomanPSMT"/>
-          <w:i/>
-        </w:rPr>
-      </w:pPr>
-      <w:proofErr w:type="spellStart"/>
-      <w:r>
-        <w:rPr>
-          <w:rFonts w:ascii="TimesNewRomanPSMT" w:hAnsi="TimesNewRomanPSMT" w:cs="TimesNewRomanPSMT"/>
-          <w:i/>
-        </w:rPr>
-        <w:t>BasicGyro.cs</w:t>
-      </w:r>
-      <w:proofErr w:type="spellEnd"/>
-    </w:p>
-    <w:p>
-      <w:pPr>
-        <w:rPr>
-          <w:rFonts w:ascii="TimesNewRomanPSMT" w:hAnsi="TimesNewRomanPSMT" w:cs="TimesNewRomanPSMT"/>
-        </w:rPr>
-      </w:pPr>
-      <w:r>
-        <w:rPr>
-          <w:rFonts w:ascii="TimesNewRomanPSMT" w:hAnsi="TimesNewRomanPSMT" w:cs="TimesNewRomanPSMT"/>
-        </w:rPr>
-        <w:t>Este script implementa un giroscopio simple para actualizar la rotación del drone dependiendo del movimiento que esté realizando.</w:t>
-      </w:r>
-    </w:p>
-    <w:p>
-      <w:pPr>
-        <w:rPr>
-          <w:rFonts w:ascii="TimesNewRomanPSMT" w:hAnsi="TimesNewRomanPSMT" w:cs="TimesNewRomanPSMT"/>
-          <w:i/>
-        </w:rPr>
-      </w:pPr>
-      <w:proofErr w:type="spellStart"/>
-      <w:r>
-        <w:rPr>
-          <w:rFonts w:ascii="TimesNewRomanPSMT" w:hAnsi="TimesNewRomanPSMT" w:cs="TimesNewRomanPSMT"/>
-          <w:i/>
-        </w:rPr>
-        <w:t>PID.cs</w:t>
+        <w:t>Sensing.cs</w:t>
       </w:r>
       <w:proofErr w:type="spellEnd"/>
     </w:p>
@@ -1295,158 +1695,7 @@
         <w:rPr>
           <w:rFonts w:ascii="TimesNewRomanPSMT" w:hAnsi="TimesNewRomanPSMT" w:cs="TimesNewRomanPSMT"/>
         </w:rPr>
-        <w:t xml:space="preserve">Implementación de un </w:t>
-      </w:r>
-      <w:proofErr w:type="spellStart"/>
-      <w:r>
-        <w:rPr>
-          <w:rFonts w:ascii="TimesNewRomanPSMT" w:hAnsi="TimesNewRomanPSMT" w:cs="TimesNewRomanPSMT"/>
-        </w:rPr>
-        <w:t>PID.</w:t>
-      </w:r>
-      <w:r>
-        <w:rPr>
-          <w:rFonts w:ascii="TimesNewRomanPSMT" w:hAnsi="TimesNewRomanPSMT" w:cs="TimesNewRomanPSMT"/>
-          <w:color w:val="F79646" w:themeColor="accent6"/>
-        </w:rPr>
-        <w:t>explica</w:t>
-      </w:r>
-      <w:proofErr w:type="spellEnd"/>
-      <w:r>
-        <w:rPr>
-          <w:rFonts w:ascii="TimesNewRomanPSMT" w:hAnsi="TimesNewRomanPSMT" w:cs="TimesNewRomanPSMT"/>
-          <w:color w:val="F79646" w:themeColor="accent6"/>
-        </w:rPr>
-        <w:t xml:space="preserve"> un </w:t>
-      </w:r>
-      <w:proofErr w:type="spellStart"/>
-      <w:r>
-        <w:rPr>
-          <w:rFonts w:ascii="TimesNewRomanPSMT" w:hAnsi="TimesNewRomanPSMT" w:cs="TimesNewRomanPSMT"/>
-          <w:color w:val="F79646" w:themeColor="accent6"/>
-        </w:rPr>
-        <w:t>pelin</w:t>
-      </w:r>
-      <w:proofErr w:type="spellEnd"/>
-      <w:r>
-        <w:rPr>
-          <w:rFonts w:ascii="TimesNewRomanPSMT" w:hAnsi="TimesNewRomanPSMT" w:cs="TimesNewRomanPSMT"/>
-          <w:color w:val="F79646" w:themeColor="accent6"/>
-        </w:rPr>
-        <w:t xml:space="preserve"> más, </w:t>
-      </w:r>
-      <w:proofErr w:type="spellStart"/>
-      <w:r>
-        <w:rPr>
-          <w:rFonts w:ascii="TimesNewRomanPSMT" w:hAnsi="TimesNewRomanPSMT" w:cs="TimesNewRomanPSMT"/>
-          <w:color w:val="F79646" w:themeColor="accent6"/>
-        </w:rPr>
-        <w:t>tirate</w:t>
-      </w:r>
-      <w:proofErr w:type="spellEnd"/>
-      <w:r>
-        <w:rPr>
-          <w:rFonts w:ascii="TimesNewRomanPSMT" w:hAnsi="TimesNewRomanPSMT" w:cs="TimesNewRomanPSMT"/>
-          <w:color w:val="F79646" w:themeColor="accent6"/>
-        </w:rPr>
-        <w:t xml:space="preserve"> el pisto</w:t>
-      </w:r>
-    </w:p>
-    <w:p>
-      <w:pPr>
-        <w:rPr>
-          <w:rFonts w:ascii="TimesNewRomanPSMT" w:hAnsi="TimesNewRomanPSMT" w:cs="TimesNewRomanPSMT"/>
-          <w:i/>
-        </w:rPr>
-      </w:pPr>
-      <w:proofErr w:type="spellStart"/>
-      <w:r>
-        <w:rPr>
-          <w:rFonts w:ascii="TimesNewRomanPSMT" w:hAnsi="TimesNewRomanPSMT" w:cs="TimesNewRomanPSMT"/>
-          <w:i/>
-        </w:rPr>
-        <w:t>POV.cs</w:t>
-      </w:r>
-      <w:proofErr w:type="spellEnd"/>
-      <w:r>
-        <w:rPr>
-          <w:rFonts w:ascii="TimesNewRomanPSMT" w:hAnsi="TimesNewRomanPSMT" w:cs="TimesNewRomanPSMT"/>
-          <w:i/>
-        </w:rPr>
-        <w:t xml:space="preserve"> </w:t>
-      </w:r>
-    </w:p>
-    <w:p>
-      <w:pPr>
-        <w:rPr>
-          <w:rFonts w:ascii="TimesNewRomanPSMT" w:hAnsi="TimesNewRomanPSMT" w:cs="TimesNewRomanPSMT"/>
-        </w:rPr>
-      </w:pPr>
-      <w:r>
-        <w:rPr>
-          <w:rFonts w:ascii="TimesNewRomanPSMT" w:hAnsi="TimesNewRomanPSMT" w:cs="TimesNewRomanPSMT"/>
-        </w:rPr>
-        <w:t>Se encarga de mantener la cámara encima del drone.</w:t>
-      </w:r>
-    </w:p>
-    <w:p>
-      <w:pPr>
-        <w:rPr>
-          <w:rFonts w:ascii="TimesNewRomanPSMT" w:hAnsi="TimesNewRomanPSMT" w:cs="TimesNewRomanPSMT"/>
-          <w:i/>
-        </w:rPr>
-      </w:pPr>
-      <w:proofErr w:type="spellStart"/>
-      <w:r>
-        <w:rPr>
-          <w:rFonts w:ascii="TimesNewRomanPSMT" w:hAnsi="TimesNewRomanPSMT" w:cs="TimesNewRomanPSMT"/>
-          <w:i/>
-        </w:rPr>
-        <w:t>Motor.cs</w:t>
-      </w:r>
-      <w:proofErr w:type="spellEnd"/>
-    </w:p>
-    <w:p>
-      <w:pPr>
-        <w:rPr>
-          <w:rFonts w:ascii="TimesNewRomanPSMT" w:hAnsi="TimesNewRomanPSMT" w:cs="TimesNewRomanPSMT"/>
-        </w:rPr>
-      </w:pPr>
-      <w:r>
-        <w:rPr>
-          <w:rFonts w:ascii="TimesNewRomanPSMT" w:hAnsi="TimesNewRomanPSMT" w:cs="TimesNewRomanPSMT"/>
-        </w:rPr>
-        <w:t>Se encarga de aplicar las fuerzas a cada motor.</w:t>
-      </w:r>
-    </w:p>
-    <w:p>
-      <w:pPr>
-        <w:rPr>
-          <w:rFonts w:ascii="TimesNewRomanPSMT" w:hAnsi="TimesNewRomanPSMT" w:cs="TimesNewRomanPSMT"/>
-          <w:i/>
-        </w:rPr>
-      </w:pPr>
-      <w:proofErr w:type="spellStart"/>
-      <w:r>
-        <w:rPr>
-          <w:rFonts w:ascii="TimesNewRomanPSMT" w:hAnsi="TimesNewRomanPSMT" w:cs="TimesNewRomanPSMT"/>
-          <w:i/>
-        </w:rPr>
-        <w:t>Move.cs</w:t>
-      </w:r>
-      <w:proofErr w:type="spellEnd"/>
-    </w:p>
-    <w:p>
-      <w:pPr>
-        <w:rPr>
-          <w:rFonts w:ascii="TimesNewRomanPSMT" w:hAnsi="TimesNewRomanPSMT" w:cs="TimesNewRomanPSMT"/>
-        </w:rPr>
-      </w:pPr>
-      <w:r>
-        <w:rPr>
-          <w:rFonts w:ascii="TimesNewRomanPSMT" w:hAnsi="TimesNewRomanPSMT" w:cs="TimesNewRomanPSMT"/>
-        </w:rPr>
-        <w:t xml:space="preserve">Se encarga de mantener los ejes X y Z sin ninguna rotación cuando el drone se inclina. Con esto evitamos que las entradas del controlador </w:t>
+        <w:t xml:space="preserve">Este script se encarga de obtener todas las entradas necesarias para el controlador </w:t>
       </w:r>
       <w:proofErr w:type="spellStart"/>
       <w:r>
@@ -1460,169 +1709,7 @@
         <w:rPr>
           <w:rFonts w:ascii="TimesNewRomanPSMT" w:hAnsi="TimesNewRomanPSMT" w:cs="TimesNewRomanPSMT"/>
         </w:rPr>
-        <w:t xml:space="preserve"> sean las correctas y no tengan ningún tipo de rotación aplicada.</w:t>
-      </w:r>
-    </w:p>
-    <w:p>
-      <w:pPr>
-        <w:rPr>
-          <w:rFonts w:ascii="TimesNewRomanPSMT" w:hAnsi="TimesNewRomanPSMT" w:cs="TimesNewRomanPSMT"/>
-          <w:i/>
-        </w:rPr>
-      </w:pPr>
-      <w:proofErr w:type="spellStart"/>
-      <w:r>
-        <w:rPr>
-          <w:rFonts w:ascii="TimesNewRomanPSMT" w:hAnsi="TimesNewRomanPSMT" w:cs="TimesNewRomanPSMT"/>
-          <w:i/>
-        </w:rPr>
-        <w:t>Fitness.cs</w:t>
-      </w:r>
-      <w:proofErr w:type="spellEnd"/>
-    </w:p>
-    <w:p>
-      <w:pPr>
-        <w:rPr>
-          <w:rFonts w:ascii="TimesNewRomanPSMT" w:hAnsi="TimesNewRomanPSMT" w:cs="TimesNewRomanPSMT"/>
-          <w:color w:val="F79646" w:themeColor="accent6"/>
-        </w:rPr>
-      </w:pPr>
-      <w:r>
-        <w:rPr>
-          <w:rFonts w:ascii="TimesNewRomanPSMT" w:hAnsi="TimesNewRomanPSMT" w:cs="TimesNewRomanPSMT"/>
-        </w:rPr>
-        <w:t xml:space="preserve">Este script se encarga de comprobar cuando el drone ha alcanzado el destino y finaliza </w:t>
-      </w:r>
-      <w:r>
-        <w:rPr>
-          <w:rFonts w:ascii="TimesNewRomanPSMT" w:hAnsi="TimesNewRomanPSMT" w:cs="TimesNewRomanPSMT"/>
-          <w:strike/>
-        </w:rPr>
-        <w:t>en tal</w:t>
-      </w:r>
-      <w:r>
-        <w:rPr>
-          <w:rFonts w:ascii="TimesNewRomanPSMT" w:hAnsi="TimesNewRomanPSMT" w:cs="TimesNewRomanPSMT"/>
-        </w:rPr>
-        <w:t xml:space="preserve"> </w:t>
-      </w:r>
-      <w:r>
-        <w:rPr>
-          <w:rFonts w:ascii="TimesNewRomanPSMT" w:hAnsi="TimesNewRomanPSMT" w:cs="TimesNewRomanPSMT"/>
-          <w:color w:val="F79646" w:themeColor="accent6"/>
-        </w:rPr>
-        <w:t xml:space="preserve">llegado el </w:t>
-      </w:r>
-      <w:r>
-        <w:rPr>
-          <w:rFonts w:ascii="TimesNewRomanPSMT" w:hAnsi="TimesNewRomanPSMT" w:cs="TimesNewRomanPSMT"/>
-        </w:rPr>
-        <w:t xml:space="preserve">caso. Además, también lleva la cuenta del número de colisiones sufridas por el </w:t>
-      </w:r>
-      <w:proofErr w:type="spellStart"/>
-      <w:r>
-        <w:rPr>
-          <w:rFonts w:ascii="TimesNewRomanPSMT" w:hAnsi="TimesNewRomanPSMT" w:cs="TimesNewRomanPSMT"/>
-        </w:rPr>
-        <w:t>drone.</w:t>
-      </w:r>
-      <w:r>
-        <w:rPr>
-          <w:rFonts w:ascii="TimesNewRomanPSMT" w:hAnsi="TimesNewRomanPSMT" w:cs="TimesNewRomanPSMT"/>
-          <w:color w:val="F79646" w:themeColor="accent6"/>
-        </w:rPr>
-        <w:t>y</w:t>
-      </w:r>
-      <w:proofErr w:type="spellEnd"/>
-      <w:r>
-        <w:rPr>
-          <w:rFonts w:ascii="TimesNewRomanPSMT" w:hAnsi="TimesNewRomanPSMT" w:cs="TimesNewRomanPSMT"/>
-          <w:color w:val="F79646" w:themeColor="accent6"/>
-        </w:rPr>
-        <w:t xml:space="preserve"> llama a la clase </w:t>
-      </w:r>
-      <w:proofErr w:type="spellStart"/>
-      <w:r>
-        <w:rPr>
-          <w:rFonts w:ascii="TimesNewRomanPSMT" w:hAnsi="TimesNewRomanPSMT" w:cs="TimesNewRomanPSMT"/>
-          <w:color w:val="F79646" w:themeColor="accent6"/>
-        </w:rPr>
-        <w:t>writeResultados</w:t>
-      </w:r>
-      <w:proofErr w:type="spellEnd"/>
-      <w:r>
-        <w:rPr>
-          <w:rFonts w:ascii="TimesNewRomanPSMT" w:hAnsi="TimesNewRomanPSMT" w:cs="TimesNewRomanPSMT"/>
-          <w:color w:val="F79646" w:themeColor="accent6"/>
-        </w:rPr>
-        <w:t xml:space="preserve"> para escribir los resultados en un fichero.</w:t>
-      </w:r>
-    </w:p>
-    <w:p>
-      <w:pPr>
-        <w:rPr>
-          <w:rFonts w:ascii="TimesNewRomanPSMT" w:hAnsi="TimesNewRomanPSMT" w:cs="TimesNewRomanPSMT"/>
-          <w:color w:val="F79646" w:themeColor="accent6"/>
-        </w:rPr>
-      </w:pPr>
-    </w:p>
-    <w:p>
-      <w:pPr>
-        <w:rPr>
-          <w:rFonts w:ascii="TimesNewRomanPSMT" w:hAnsi="TimesNewRomanPSMT" w:cs="TimesNewRomanPSMT"/>
-          <w:i/>
-        </w:rPr>
-      </w:pPr>
-      <w:proofErr w:type="spellStart"/>
-      <w:r>
-        <w:rPr>
-          <w:rFonts w:ascii="TimesNewRomanPSMT" w:hAnsi="TimesNewRomanPSMT" w:cs="TimesNewRomanPSMT"/>
-          <w:i/>
-        </w:rPr>
-        <w:t>Sensing.cs</w:t>
-      </w:r>
-      <w:proofErr w:type="spellEnd"/>
-    </w:p>
-    <w:p>
-      <w:pPr>
-        <w:rPr>
-          <w:rFonts w:ascii="TimesNewRomanPSMT" w:hAnsi="TimesNewRomanPSMT" w:cs="TimesNewRomanPSMT"/>
-          <w:color w:val="F79646" w:themeColor="accent6"/>
-        </w:rPr>
-      </w:pPr>
-      <w:r>
-        <w:rPr>
-          <w:rFonts w:ascii="TimesNewRomanPSMT" w:hAnsi="TimesNewRomanPSMT" w:cs="TimesNewRomanPSMT"/>
-        </w:rPr>
-        <w:t xml:space="preserve">Este script se encarga de obtener todas las entradas necesarias para el controlador </w:t>
-      </w:r>
-      <w:proofErr w:type="spellStart"/>
-      <w:r>
-        <w:rPr>
-          <w:rFonts w:ascii="TimesNewRomanPSMT" w:hAnsi="TimesNewRomanPSMT" w:cs="TimesNewRomanPSMT"/>
-        </w:rPr>
-        <w:t>fuzzy</w:t>
-      </w:r>
-      <w:proofErr w:type="spellEnd"/>
-      <w:r>
-        <w:rPr>
-          <w:rFonts w:ascii="TimesNewRomanPSMT" w:hAnsi="TimesNewRomanPSMT" w:cs="TimesNewRomanPSMT"/>
-        </w:rPr>
-        <w:t xml:space="preserve">. En primer lugar, creamos nuestra esfera que recubre el drone y se encarga detectar los obstáculos dentro de su volumen y obtenemos la distancia a la que se encuentran y su ángulo respecto del drone. También obtenemos la distancia a la que está el destino y su ángulo respecto el </w:t>
-      </w:r>
-      <w:proofErr w:type="spellStart"/>
-      <w:r>
-        <w:rPr>
-          <w:rFonts w:ascii="TimesNewRomanPSMT" w:hAnsi="TimesNewRomanPSMT" w:cs="TimesNewRomanPSMT"/>
-        </w:rPr>
-        <w:t>dron</w:t>
-      </w:r>
-      <w:proofErr w:type="spellEnd"/>
-      <w:r>
-        <w:rPr>
-          <w:rFonts w:ascii="TimesNewRomanPSMT" w:hAnsi="TimesNewRomanPSMT" w:cs="TimesNewRomanPSMT"/>
-        </w:rPr>
-        <w:t>.</w:t>
+        <w:t>. En primer lugar, creamos nuestra esfera que recubre el drone y se encarga detectar los obstáculos dentro de su volumen y obtenemos la distancia a la que se encuentran y su ángulo respecto del drone. También obtenemos la distancia a la que está el destino y su ángulo respecto el dron.</w:t>
       </w:r>
       <w:r>
         <w:rPr>
@@ -1697,7 +1784,6 @@
           <w:rFonts w:ascii="TimesNewRomanPSMT" w:hAnsi="TimesNewRomanPSMT" w:cs="TimesNewRomanPSMT"/>
           <w:b/>
         </w:rPr>
-        <w:lastRenderedPageBreak/>
         <w:t>CONTROLADOR BORROSO</w:t>
       </w:r>
       <w:r>
@@ -1830,7 +1916,24 @@
           <w:sz w:val="24"/>
           <w:szCs w:val="24"/>
         </w:rPr>
-        <w:t xml:space="preserve"> no permite el lenguaje Java se ha creado un cliente en </w:t>
+        <w:t xml:space="preserve"> </w:t>
+      </w:r>
+      <w:r>
+        <w:rPr>
+          <w:rFonts w:ascii="TimesNewRomanPSMT" w:hAnsi="TimesNewRomanPSMT" w:cs="TimesNewRomanPSMT"/>
+          <w:color w:val="FF0000"/>
+          <w:sz w:val="24"/>
+          <w:szCs w:val="24"/>
+        </w:rPr>
+        <w:t>(no soporta)</w:t>
+      </w:r>
+      <w:r>
+        <w:rPr>
+          <w:rFonts w:ascii="TimesNewRomanPSMT" w:hAnsi="TimesNewRomanPSMT" w:cs="TimesNewRomanPSMT"/>
+          <w:sz w:val="24"/>
+          <w:szCs w:val="24"/>
+        </w:rPr>
+        <w:t xml:space="preserve">no permite el lenguaje Java se ha creado un cliente en </w:t>
       </w:r>
       <w:proofErr w:type="spellStart"/>
       <w:r>
@@ -1848,7 +1951,56 @@
           <w:sz w:val="24"/>
           <w:szCs w:val="24"/>
         </w:rPr>
-        <w:t xml:space="preserve"> que conecta con un servidor en Java. En primer lugar esta conexión se realizó mediante el protocolo TCP pero tras realizar algunas pruebas de rendimiento</w:t>
+        <w:t xml:space="preserve"> que conecta con un servidor en Java</w:t>
+      </w:r>
+      <w:r>
+        <w:rPr>
+          <w:rFonts w:ascii="TimesNewRomanPSMT" w:hAnsi="TimesNewRomanPSMT" w:cs="TimesNewRomanPSMT"/>
+          <w:sz w:val="24"/>
+          <w:szCs w:val="24"/>
+        </w:rPr>
+        <w:t xml:space="preserve"> (</w:t>
+      </w:r>
+      <w:r>
+        <w:rPr>
+          <w:rFonts w:ascii="TimesNewRomanPSMT" w:hAnsi="TimesNewRomanPSMT" w:cs="TimesNewRomanPSMT"/>
+          <w:color w:val="FF0000"/>
+          <w:sz w:val="24"/>
+          <w:szCs w:val="24"/>
+        </w:rPr>
+        <w:t>a través de Sockets</w:t>
+      </w:r>
+      <w:r>
+        <w:rPr>
+          <w:rFonts w:ascii="TimesNewRomanPSMT" w:hAnsi="TimesNewRomanPSMT" w:cs="TimesNewRomanPSMT"/>
+          <w:sz w:val="24"/>
+          <w:szCs w:val="24"/>
+        </w:rPr>
+        <w:t>)</w:t>
+      </w:r>
+      <w:r>
+        <w:rPr>
+          <w:rFonts w:ascii="TimesNewRomanPSMT" w:hAnsi="TimesNewRomanPSMT" w:cs="TimesNewRomanPSMT"/>
+          <w:sz w:val="24"/>
+          <w:szCs w:val="24"/>
+        </w:rPr>
+        <w:t>. En primer lugar</w:t>
+      </w:r>
+      <w:r>
+        <w:rPr>
+          <w:rFonts w:ascii="TimesNewRomanPSMT" w:hAnsi="TimesNewRomanPSMT" w:cs="TimesNewRomanPSMT"/>
+          <w:sz w:val="24"/>
+          <w:szCs w:val="24"/>
+        </w:rPr>
+        <w:t>,</w:t>
+      </w:r>
+      <w:r>
+        <w:rPr>
+          <w:rFonts w:ascii="TimesNewRomanPSMT" w:hAnsi="TimesNewRomanPSMT" w:cs="TimesNewRomanPSMT"/>
+          <w:sz w:val="24"/>
+          <w:szCs w:val="24"/>
+        </w:rPr>
+        <w:t xml:space="preserve"> esta conexión se realizó mediante el protocolo TCP pero tras realizar algunas pruebas de rendimiento</w:t>
       </w:r>
       <w:r>
         <w:rPr>
@@ -2635,16 +2787,7 @@
           <w:sz w:val="24"/>
           <w:szCs w:val="24"/>
         </w:rPr>
-        <w:t xml:space="preserve">’ tiene una función de pertenencia la </w:t>
-      </w:r>
-      <w:r>
-        <w:rPr>
-          <w:rFonts w:ascii="TimesNewRomanPSMT" w:hAnsi="TimesNewRomanPSMT" w:cs="TimesNewRomanPSMT"/>
-          <w:sz w:val="24"/>
-          <w:szCs w:val="24"/>
-        </w:rPr>
-        <w:lastRenderedPageBreak/>
-        <w:t xml:space="preserve">cual no se solapa con la de ninguna otra etiqueta puesto que es un valor que se codifica en la clase servidorFuzzy.java (cuando el valor del ángulo al objeto recibido es mayor que 29 se modifica a 33 para que pertenezca a </w:t>
+        <w:t xml:space="preserve">’ tiene una función de pertenencia la cual no se solapa con la de ninguna otra etiqueta puesto que es un valor que se codifica en la clase servidorFuzzy.java (cuando el valor del ángulo al objeto recibido es mayor que 29 se modifica a 33 para que pertenezca a </w:t>
       </w:r>
       <w:r>
         <w:rPr>
@@ -3019,7 +3162,55 @@
           <w:sz w:val="24"/>
           <w:szCs w:val="24"/>
         </w:rPr>
-        <w:t xml:space="preserve">” como método de acumulación. Hay dos tipos de reglas, por un lado están las se definen con tres antecedentes (las tres variables de entrada) y un consecuente (la variable de salida), en las cuales se le da más importancia al hecho de evitar el obstáculo que al de intentar llegar al objetivo. Y por otro lado están las que se definen con dos antecedentes (distancia al obstáculo  igual a no hay obstáculo y ángulo al </w:t>
+        <w:t>” como método de acumu</w:t>
+      </w:r>
+      <w:r>
+        <w:rPr>
+          <w:rFonts w:ascii="TimesNewRomanPSMT" w:hAnsi="TimesNewRomanPSMT" w:cs="TimesNewRomanPSMT"/>
+          <w:sz w:val="24"/>
+          <w:szCs w:val="24"/>
+        </w:rPr>
+        <w:t>lación. Hay dos tipos de reglas. P</w:t>
+      </w:r>
+      <w:r>
+        <w:rPr>
+          <w:rFonts w:ascii="TimesNewRomanPSMT" w:hAnsi="TimesNewRomanPSMT" w:cs="TimesNewRomanPSMT"/>
+          <w:sz w:val="24"/>
+          <w:szCs w:val="24"/>
+        </w:rPr>
+        <w:t xml:space="preserve">or un </w:t>
+      </w:r>
+      <w:r>
+        <w:rPr>
+          <w:rFonts w:ascii="TimesNewRomanPSMT" w:hAnsi="TimesNewRomanPSMT" w:cs="TimesNewRomanPSMT"/>
+          <w:sz w:val="24"/>
+          <w:szCs w:val="24"/>
+        </w:rPr>
+        <w:t>lado,</w:t>
+      </w:r>
+      <w:r>
+        <w:rPr>
+          <w:rFonts w:ascii="TimesNewRomanPSMT" w:hAnsi="TimesNewRomanPSMT" w:cs="TimesNewRomanPSMT"/>
+          <w:sz w:val="24"/>
+          <w:szCs w:val="24"/>
+        </w:rPr>
+        <w:t xml:space="preserve"> están las se definen con tres antecedentes (las tres variables de entrada) y un consecuente (la variable de salida), en las cuales se le da más importancia al hecho de evitar el obstáculo que al de intentar llegar al objetivo. Y por otro lado están las que se definen con dos antece</w:t>
+      </w:r>
+      <w:r>
+        <w:rPr>
+          <w:rFonts w:ascii="TimesNewRomanPSMT" w:hAnsi="TimesNewRomanPSMT" w:cs="TimesNewRomanPSMT"/>
+          <w:sz w:val="24"/>
+          <w:szCs w:val="24"/>
+        </w:rPr>
+        <w:t>dentes (distancia al obstáculo</w:t>
+      </w:r>
+      <w:r>
+        <w:rPr>
+          <w:rFonts w:ascii="TimesNewRomanPSMT" w:hAnsi="TimesNewRomanPSMT" w:cs="TimesNewRomanPSMT"/>
+          <w:sz w:val="24"/>
+          <w:szCs w:val="24"/>
+        </w:rPr>
+        <w:t xml:space="preserve"> igual a no hay obstáculo y ángulo al </w:t>
       </w:r>
       <w:r>
         <w:rPr>
@@ -3254,7 +3445,23 @@
           <w:sz w:val="24"/>
           <w:szCs w:val="24"/>
         </w:rPr>
-        <w:t>. Se trata de un servidor el cual recibe un mensaje y lo envía  de vuelta al cliente. Con esta clase se comprobó el rendimiento del protocolo TCP y se decidió descartar el uso del mismo.</w:t>
+        <w:t>. Se trata de un servidor el cu</w:t>
+      </w:r>
+      <w:r>
+        <w:rPr>
+          <w:rFonts w:ascii="TimesNewRomanPSMT" w:hAnsi="TimesNewRomanPSMT" w:cs="TimesNewRomanPSMT"/>
+          <w:sz w:val="24"/>
+          <w:szCs w:val="24"/>
+        </w:rPr>
+        <w:t>al recibe un mensaje y lo envía</w:t>
+      </w:r>
+      <w:r>
+        <w:rPr>
+          <w:rFonts w:ascii="TimesNewRomanPSMT" w:hAnsi="TimesNewRomanPSMT" w:cs="TimesNewRomanPSMT"/>
+          <w:sz w:val="24"/>
+          <w:szCs w:val="24"/>
+        </w:rPr>
+        <w:t xml:space="preserve"> de vuelta al cliente. Con esta clase se comprobó el rendimiento del protocolo TCP y se decidió descartar el uso del mismo.</w:t>
       </w:r>
     </w:p>
     <w:p>
@@ -3356,7 +3563,6 @@
           <w:sz w:val="24"/>
           <w:szCs w:val="24"/>
         </w:rPr>
-        <w:lastRenderedPageBreak/>
         <w:t>obstacleAvoidanceComentado.java</w:t>
       </w:r>
     </w:p>
@@ -3397,7 +3603,23 @@
           <w:sz w:val="24"/>
           <w:szCs w:val="24"/>
         </w:rPr>
-        <w:t xml:space="preserve">. Pero a diferencia de la clase sin comentarios, en esta </w:t>
+        <w:t xml:space="preserve">. </w:t>
+      </w:r>
+      <w:r>
+        <w:rPr>
+          <w:rFonts w:ascii="TimesNewRomanPSMT" w:hAnsi="TimesNewRomanPSMT" w:cs="TimesNewRomanPSMT"/>
+          <w:sz w:val="24"/>
+          <w:szCs w:val="24"/>
+        </w:rPr>
+        <w:t>A</w:t>
+      </w:r>
+      <w:r>
+        <w:rPr>
+          <w:rFonts w:ascii="TimesNewRomanPSMT" w:hAnsi="TimesNewRomanPSMT" w:cs="TimesNewRomanPSMT"/>
+          <w:sz w:val="24"/>
+          <w:szCs w:val="24"/>
+        </w:rPr>
+        <w:t xml:space="preserve"> diferencia de la clase sin comentarios, en esta </w:t>
       </w:r>
       <w:r>
         <w:rPr>
@@ -3576,7 +3798,25 @@
           <w:sz w:val="24"/>
           <w:szCs w:val="24"/>
         </w:rPr>
-        <w:t>(me suena redundante el gracias a… ayúdame a cambiarlo)</w:t>
+        <w:t>(me suena redundante el gracias a… ayúdame a cambiarlo</w:t>
+      </w:r>
+      <w:r>
+        <w:rPr>
+          <w:rFonts w:ascii="TimesNewRomanPSMT" w:hAnsi="TimesNewRomanPSMT" w:cs="TimesNewRomanPSMT"/>
+          <w:color w:val="FF0000"/>
+          <w:sz w:val="24"/>
+          <w:szCs w:val="24"/>
+        </w:rPr>
+        <w:t>)</w:t>
+      </w:r>
+      <w:r>
+        <w:rPr>
+          <w:rFonts w:ascii="TimesNewRomanPSMT" w:hAnsi="TimesNewRomanPSMT" w:cs="TimesNewRomanPSMT"/>
+          <w:color w:val="FF0000"/>
+          <w:sz w:val="24"/>
+          <w:szCs w:val="24"/>
+        </w:rPr>
+        <w:t>(Con el uso de esta clase pudimos…)</w:t>
       </w:r>
       <w:r>
         <w:rPr>
@@ -3691,13 +3931,7 @@
         <w:rPr>
           <w:rFonts w:ascii="TimesNewRomanPSMT" w:hAnsi="TimesNewRomanPSMT" w:cs="TimesNewRomanPSMT"/>
         </w:rPr>
-        <w:t>Podemos concluir que el desarrollo de un drone autónomo ha sido exitoso. El drone es capaz de evitar obstáculos y llegar al destino de manera autónoma.</w:t>
-      </w:r>
-      <w:r>
-        <w:rPr>
-          <w:rFonts w:ascii="TimesNewRomanPSMT" w:hAnsi="TimesNewRomanPSMT" w:cs="TimesNewRomanPSMT"/>
-        </w:rPr>
-        <w:t xml:space="preserve"> </w:t>
+        <w:t xml:space="preserve">Podemos concluir que el desarrollo de un drone autónomo ha sido exitoso. El drone es capaz de evitar obstáculos y llegar al destino de manera autónoma. </w:t>
       </w:r>
       <w:r>
         <w:rPr>
@@ -3727,6 +3961,179 @@
       <w:pPr>
         <w:rPr>
           <w:rFonts w:ascii="TimesNewRomanPSMT" w:hAnsi="TimesNewRomanPSMT" w:cs="TimesNewRomanPSMT"/>
+          <w:color w:val="FF0000"/>
+        </w:rPr>
+      </w:pPr>
+      <w:r>
+        <w:rPr>
+          <w:rFonts w:ascii="TimesNewRomanPSMT" w:hAnsi="TimesNewRomanPSMT" w:cs="TimesNewRomanPSMT"/>
+          <w:color w:val="FF0000"/>
+        </w:rPr>
+        <w:t xml:space="preserve">Con se comprueba en </w:t>
+      </w:r>
+      <w:proofErr w:type="spellStart"/>
+      <w:r>
+        <w:rPr>
+          <w:rFonts w:ascii="TimesNewRomanPSMT" w:hAnsi="TimesNewRomanPSMT" w:cs="TimesNewRomanPSMT"/>
+          <w:color w:val="FF0000"/>
+        </w:rPr>
+        <w:t>elos</w:t>
+      </w:r>
+      <w:proofErr w:type="spellEnd"/>
+      <w:r>
+        <w:rPr>
+          <w:rFonts w:ascii="TimesNewRomanPSMT" w:hAnsi="TimesNewRomanPSMT" w:cs="TimesNewRomanPSMT"/>
+          <w:color w:val="FF0000"/>
+        </w:rPr>
+        <w:t xml:space="preserve"> resultados el rendimiento del </w:t>
+      </w:r>
+      <w:proofErr w:type="spellStart"/>
+      <w:r>
+        <w:rPr>
+          <w:rFonts w:ascii="TimesNewRomanPSMT" w:hAnsi="TimesNewRomanPSMT" w:cs="TimesNewRomanPSMT"/>
+          <w:color w:val="FF0000"/>
+        </w:rPr>
+        <w:t>drone</w:t>
+      </w:r>
+      <w:proofErr w:type="spellEnd"/>
+      <w:r>
+        <w:rPr>
+          <w:rFonts w:ascii="TimesNewRomanPSMT" w:hAnsi="TimesNewRomanPSMT" w:cs="TimesNewRomanPSMT"/>
+          <w:color w:val="FF0000"/>
+        </w:rPr>
+        <w:t xml:space="preserve"> es muy dependiente a las fuerzas externas como puede ser la inercia. Debido a que en el diseño actual no hay ninguna implementación para evitar este efecto el </w:t>
+      </w:r>
+      <w:proofErr w:type="spellStart"/>
+      <w:r>
+        <w:rPr>
+          <w:rFonts w:ascii="TimesNewRomanPSMT" w:hAnsi="TimesNewRomanPSMT" w:cs="TimesNewRomanPSMT"/>
+          <w:color w:val="FF0000"/>
+        </w:rPr>
+        <w:t>drone</w:t>
+      </w:r>
+      <w:proofErr w:type="spellEnd"/>
+      <w:r>
+        <w:rPr>
+          <w:rFonts w:ascii="TimesNewRomanPSMT" w:hAnsi="TimesNewRomanPSMT" w:cs="TimesNewRomanPSMT"/>
+          <w:color w:val="FF0000"/>
+        </w:rPr>
+        <w:t xml:space="preserve"> sufre de algunas colisiones. Dado que el </w:t>
+      </w:r>
+      <w:proofErr w:type="spellStart"/>
+      <w:r>
+        <w:rPr>
+          <w:rFonts w:ascii="TimesNewRomanPSMT" w:hAnsi="TimesNewRomanPSMT" w:cs="TimesNewRomanPSMT"/>
+          <w:color w:val="FF0000"/>
+        </w:rPr>
+        <w:t>drone</w:t>
+      </w:r>
+      <w:proofErr w:type="spellEnd"/>
+      <w:r>
+        <w:rPr>
+          <w:rFonts w:ascii="TimesNewRomanPSMT" w:hAnsi="TimesNewRomanPSMT" w:cs="TimesNewRomanPSMT"/>
+          <w:color w:val="FF0000"/>
+        </w:rPr>
+        <w:t xml:space="preserve"> no frena en ningún momento, es decir, sólo se encarga de </w:t>
+      </w:r>
+      <w:r>
+        <w:rPr>
+          <w:rFonts w:ascii="TimesNewRomanPSMT" w:hAnsi="TimesNewRomanPSMT" w:cs="TimesNewRomanPSMT"/>
+          <w:color w:val="FF0000"/>
+        </w:rPr>
+        <w:t xml:space="preserve">girar las colisiones producidas por la inercia no son solucionables </w:t>
+      </w:r>
+      <w:proofErr w:type="spellStart"/>
+      <w:r>
+        <w:rPr>
+          <w:rFonts w:ascii="TimesNewRomanPSMT" w:hAnsi="TimesNewRomanPSMT" w:cs="TimesNewRomanPSMT"/>
+          <w:color w:val="FF0000"/>
+        </w:rPr>
+        <w:t>actualemente</w:t>
+      </w:r>
+      <w:proofErr w:type="spellEnd"/>
+      <w:r>
+        <w:rPr>
+          <w:rFonts w:ascii="TimesNewRomanPSMT" w:hAnsi="TimesNewRomanPSMT" w:cs="TimesNewRomanPSMT"/>
+          <w:color w:val="FF0000"/>
+        </w:rPr>
+        <w:t xml:space="preserve">. </w:t>
+      </w:r>
+    </w:p>
+    <w:p>
+      <w:pPr>
+        <w:rPr>
+          <w:rFonts w:ascii="TimesNewRomanPSMT" w:hAnsi="TimesNewRomanPSMT" w:cs="TimesNewRomanPSMT"/>
+          <w:color w:val="FF0000"/>
+        </w:rPr>
+      </w:pPr>
+      <w:r>
+        <w:rPr>
+          <w:rFonts w:ascii="TimesNewRomanPSMT" w:hAnsi="TimesNewRomanPSMT" w:cs="TimesNewRomanPSMT"/>
+          <w:color w:val="FF0000"/>
+        </w:rPr>
+        <w:lastRenderedPageBreak/>
+        <w:t>Por último</w:t>
+      </w:r>
+      <w:r>
+        <w:rPr>
+          <w:rFonts w:ascii="TimesNewRomanPSMT" w:hAnsi="TimesNewRomanPSMT" w:cs="TimesNewRomanPSMT"/>
+          <w:color w:val="FF0000"/>
+        </w:rPr>
+        <w:t xml:space="preserve">, el desarrollo de los controladores implementados en este trabajo también son </w:t>
+      </w:r>
+      <w:proofErr w:type="spellStart"/>
+      <w:r>
+        <w:rPr>
+          <w:rFonts w:ascii="TimesNewRomanPSMT" w:hAnsi="TimesNewRomanPSMT" w:cs="TimesNewRomanPSMT"/>
+          <w:color w:val="FF0000"/>
+        </w:rPr>
+        <w:t>aplicacbles</w:t>
+      </w:r>
+      <w:proofErr w:type="spellEnd"/>
+      <w:r>
+        <w:rPr>
+          <w:rFonts w:ascii="TimesNewRomanPSMT" w:hAnsi="TimesNewRomanPSMT" w:cs="TimesNewRomanPSMT"/>
+          <w:color w:val="FF0000"/>
+        </w:rPr>
+        <w:t xml:space="preserve"> a otros entornos como puede ser un vehículo terrestre </w:t>
+      </w:r>
+      <w:proofErr w:type="spellStart"/>
+      <w:r>
+        <w:rPr>
+          <w:rFonts w:ascii="TimesNewRomanPSMT" w:hAnsi="TimesNewRomanPSMT" w:cs="TimesNewRomanPSMT"/>
+          <w:color w:val="FF0000"/>
+        </w:rPr>
+        <w:t>obteniedno</w:t>
+      </w:r>
+      <w:proofErr w:type="spellEnd"/>
+      <w:r>
+        <w:rPr>
+          <w:rFonts w:ascii="TimesNewRomanPSMT" w:hAnsi="TimesNewRomanPSMT" w:cs="TimesNewRomanPSMT"/>
+          <w:color w:val="FF0000"/>
+        </w:rPr>
+        <w:t xml:space="preserve"> buenos </w:t>
+      </w:r>
+      <w:proofErr w:type="spellStart"/>
+      <w:r>
+        <w:rPr>
+          <w:rFonts w:ascii="TimesNewRomanPSMT" w:hAnsi="TimesNewRomanPSMT" w:cs="TimesNewRomanPSMT"/>
+          <w:color w:val="FF0000"/>
+        </w:rPr>
+        <w:t>resultsdos</w:t>
+      </w:r>
+      <w:proofErr w:type="spellEnd"/>
+      <w:r>
+        <w:rPr>
+          <w:rFonts w:ascii="TimesNewRomanPSMT" w:hAnsi="TimesNewRomanPSMT" w:cs="TimesNewRomanPSMT"/>
+          <w:color w:val="FF0000"/>
+        </w:rPr>
+        <w:t>.</w:t>
+      </w:r>
+    </w:p>
+    <w:p>
+      <w:pPr>
+        <w:rPr>
+          <w:rFonts w:ascii="TimesNewRomanPSMT" w:hAnsi="TimesNewRomanPSMT" w:cs="TimesNewRomanPSMT"/>
           <w:color w:val="F79646" w:themeColor="accent6"/>
           <w:sz w:val="24"/>
           <w:szCs w:val="24"/>
@@ -3760,23 +4167,6 @@
         </w:rPr>
         <w:t>Este sistema es utilizable para cualquier vehículo, incluso para terrestres.</w:t>
       </w:r>
-    </w:p>
-    <w:p>
-      <w:pPr>
-        <w:rPr>
-          <w:rFonts w:ascii="TimesNewRomanPSMT" w:hAnsi="TimesNewRomanPSMT" w:cs="TimesNewRomanPSMT"/>
-          <w:color w:val="F79646" w:themeColor="accent6"/>
-          <w:sz w:val="24"/>
-          <w:szCs w:val="24"/>
-        </w:rPr>
-      </w:pPr>
-    </w:p>
-    <w:p>
-      <w:pPr>
-        <w:rPr>
-          <w:rFonts w:ascii="TimesNewRomanPSMT" w:hAnsi="TimesNewRomanPSMT" w:cs="TimesNewRomanPSMT"/>
-        </w:rPr>
-      </w:pPr>
     </w:p>
     <w:p>
       <w:pPr>
@@ -3839,21 +4229,7 @@
         <w:rPr>
           <w:rFonts w:ascii="TimesNewRomanPSMT" w:hAnsi="TimesNewRomanPSMT" w:cs="TimesNewRomanPSMT"/>
         </w:rPr>
-        <w:t xml:space="preserve">Mejora del controlador borroso: se podría mejorar añadiendo nuevas entradas para que el </w:t>
-      </w:r>
-      <w:proofErr w:type="spellStart"/>
-      <w:r>
-        <w:rPr>
-          <w:rFonts w:ascii="TimesNewRomanPSMT" w:hAnsi="TimesNewRomanPSMT" w:cs="TimesNewRomanPSMT"/>
-        </w:rPr>
-        <w:t>dron</w:t>
-      </w:r>
-      <w:proofErr w:type="spellEnd"/>
-      <w:r>
-        <w:rPr>
-          <w:rFonts w:ascii="TimesNewRomanPSMT" w:hAnsi="TimesNewRomanPSMT" w:cs="TimesNewRomanPSMT"/>
-        </w:rPr>
-        <w:t xml:space="preserve"> fuese capaz de evaluar varios obstáculos a la vez.</w:t>
+        <w:t>Mejora del controlador borroso: se podría mejorar añadiendo nuevas entradas para que el dron fuese capaz de evaluar varios obstáculos a la vez.</w:t>
       </w:r>
     </w:p>
     <w:p>
@@ -3871,7 +4247,6 @@
         <w:rPr>
           <w:rFonts w:ascii="TimesNewRomanPSMT" w:hAnsi="TimesNewRomanPSMT" w:cs="TimesNewRomanPSMT"/>
         </w:rPr>
-        <w:lastRenderedPageBreak/>
         <w:t>Finalización del controlador evolutivo: terminar la implementación a medio hacer en el diseño actual para que el sistema sea capaz de adaptar el peso de las reglas automáticamente.</w:t>
       </w:r>
     </w:p>
@@ -3884,11 +4259,21 @@
         </w:numPr>
         <w:rPr>
           <w:rFonts w:ascii="TimesNewRomanPSMT" w:hAnsi="TimesNewRomanPSMT" w:cs="TimesNewRomanPSMT"/>
+          <w:color w:val="FF0000"/>
+          <w:sz w:val="24"/>
+          <w:szCs w:val="24"/>
+        </w:rPr>
+      </w:pPr>
+      <w:r>
+        <w:rPr>
+          <w:rFonts w:ascii="TimesNewRomanPSMT" w:hAnsi="TimesNewRomanPSMT" w:cs="TimesNewRomanPSMT"/>
           <w:color w:val="F79646" w:themeColor="accent6"/>
           <w:sz w:val="24"/>
           <w:szCs w:val="24"/>
         </w:rPr>
-      </w:pPr>
+        <w:t xml:space="preserve">MEJORAR EL CONTROLADOR BORROSO al añadir el </w:t>
+      </w:r>
+      <w:proofErr w:type="spellStart"/>
       <w:r>
         <w:rPr>
           <w:rFonts w:ascii="TimesNewRomanPSMT" w:hAnsi="TimesNewRomanPSMT" w:cs="TimesNewRomanPSMT"/>
@@ -3896,9 +4281,9 @@
           <w:sz w:val="24"/>
           <w:szCs w:val="24"/>
         </w:rPr>
-        <w:t xml:space="preserve">MEJORAR EL CONTROLADOR BORROSO al añadir el </w:t>
-      </w:r>
-      <w:proofErr w:type="spellStart"/>
+        <w:t>ecj</w:t>
+      </w:r>
+      <w:proofErr w:type="spellEnd"/>
       <w:r>
         <w:rPr>
           <w:rFonts w:ascii="TimesNewRomanPSMT" w:hAnsi="TimesNewRomanPSMT" w:cs="TimesNewRomanPSMT"/>
@@ -3906,9 +4291,8 @@
           <w:sz w:val="24"/>
           <w:szCs w:val="24"/>
         </w:rPr>
-        <w:t>ecj</w:t>
-      </w:r>
-      <w:proofErr w:type="spellEnd"/>
+        <w:t xml:space="preserve"> se pueden añadir pesos a las reglas y que se haga de forma evolutiva.</w:t>
+      </w:r>
       <w:r>
         <w:rPr>
           <w:rFonts w:ascii="TimesNewRomanPSMT" w:hAnsi="TimesNewRomanPSMT" w:cs="TimesNewRomanPSMT"/>
@@ -3916,7 +4300,36 @@
           <w:sz w:val="24"/>
           <w:szCs w:val="24"/>
         </w:rPr>
-        <w:t xml:space="preserve"> se pueden añadir pesos a las reglas y que se haga de forma evolutiva.</w:t>
+        <w:t xml:space="preserve"> </w:t>
+      </w:r>
+      <w:r>
+        <w:rPr>
+          <w:rFonts w:ascii="TimesNewRomanPSMT" w:hAnsi="TimesNewRomanPSMT" w:cs="TimesNewRomanPSMT"/>
+          <w:color w:val="FF0000"/>
+          <w:sz w:val="24"/>
+          <w:szCs w:val="24"/>
+        </w:rPr>
+        <w:t xml:space="preserve">Ya </w:t>
+      </w:r>
+      <w:proofErr w:type="spellStart"/>
+      <w:r>
+        <w:rPr>
+          <w:rFonts w:ascii="TimesNewRomanPSMT" w:hAnsi="TimesNewRomanPSMT" w:cs="TimesNewRomanPSMT"/>
+          <w:color w:val="FF0000"/>
+          <w:sz w:val="24"/>
+          <w:szCs w:val="24"/>
+        </w:rPr>
+        <w:t>esta</w:t>
+      </w:r>
+      <w:proofErr w:type="spellEnd"/>
+      <w:r>
+        <w:rPr>
+          <w:rFonts w:ascii="TimesNewRomanPSMT" w:hAnsi="TimesNewRomanPSMT" w:cs="TimesNewRomanPSMT"/>
+          <w:color w:val="FF0000"/>
+          <w:sz w:val="24"/>
+          <w:szCs w:val="24"/>
+        </w:rPr>
+        <w:t xml:space="preserve"> puesto no?</w:t>
       </w:r>
     </w:p>
     <w:p>
@@ -3988,8 +4401,6 @@
         </w:rPr>
         <w:t>ejecutarlo</w:t>
       </w:r>
-      <w:bookmarkStart w:id="0" w:name="_GoBack"/>
-      <w:bookmarkEnd w:id="0"/>
       <w:r>
         <w:rPr>
           <w:rFonts w:ascii="TimesNewRomanPSMT" w:hAnsi="TimesNewRomanPSMT" w:cs="TimesNewRomanPSMT"/>
@@ -4462,7 +4873,16 @@
           <w:sz w:val="24"/>
           <w:szCs w:val="24"/>
         </w:rPr>
-        <w:t xml:space="preserve"> añadiremos nuestro JAR dando al botón “</w:t>
+        <w:t xml:space="preserve"> añadiremos nuestro JAR dando </w:t>
+      </w:r>
+      <w:r>
+        <w:rPr>
+          <w:rFonts w:ascii="TimesNewRomanPSMT" w:hAnsi="TimesNewRomanPSMT" w:cs="TimesNewRomanPSMT"/>
+          <w:sz w:val="24"/>
+          <w:szCs w:val="24"/>
+        </w:rPr>
+        <w:lastRenderedPageBreak/>
+        <w:t>al botón “</w:t>
       </w:r>
       <w:proofErr w:type="spellStart"/>
       <w:r>
@@ -4879,7 +5299,6 @@
           <w:szCs w:val="24"/>
           <w:highlight w:val="yellow"/>
         </w:rPr>
-        <w:lastRenderedPageBreak/>
         <w:t>--Dejar las cosas comentadas</w:t>
       </w:r>
       <w:r>
@@ -4980,8 +5399,8 @@
 </file>
 
 <file path=word/numbering.xml><?xml version="1.0" encoding="utf-8"?>
-<w:numbering xmlns:wpc="http://schemas.microsoft.com/office/word/2010/wordprocessingCanvas" xmlns:mc="http://schemas.openxmlformats.org/markup-compatibility/2006" xmlns:o="urn:schemas-microsoft-com:office:office" xmlns:r="http://schemas.openxmlformats.org/officeDocument/2006/relationships" xmlns:m="http://schemas.openxmlformats.org/officeDocument/2006/math" xmlns:v="urn:schemas-microsoft-com:vml" xmlns:wp14="http://schemas.microsoft.com/office/word/2010/wordprocessingDrawing" xmlns:wp="http://schemas.openxmlformats.org/drawingml/2006/wordprocessingDrawing" xmlns:w10="urn:schemas-microsoft-com:office:word" xmlns:w="http://schemas.openxmlformats.org/wordprocessingml/2006/main" xmlns:w14="http://schemas.microsoft.com/office/word/2010/wordml" xmlns:wpg="http://schemas.microsoft.com/office/word/2010/wordprocessingGroup" xmlns:wpi="http://schemas.microsoft.com/office/word/2010/wordprocessingInk" xmlns:wne="http://schemas.microsoft.com/office/word/2006/wordml" xmlns:wps="http://schemas.microsoft.com/office/word/2010/wordprocessingShape" mc:Ignorable="w14 wp14">
-  <w:abstractNum w:abstractNumId="0">
+<w:numbering xmlns:wpc="http://schemas.microsoft.com/office/word/2010/wordprocessingCanvas" xmlns:cx="http://schemas.microsoft.com/office/drawing/2014/chartex" xmlns:cx1="http://schemas.microsoft.com/office/drawing/2015/9/8/chartex" xmlns:cx2="http://schemas.microsoft.com/office/drawing/2015/10/21/chartex" xmlns:cx3="http://schemas.microsoft.com/office/drawing/2016/5/9/chartex" xmlns:cx4="http://schemas.microsoft.com/office/drawing/2016/5/10/chartex" xmlns:cx5="http://schemas.microsoft.com/office/drawing/2016/5/11/chartex" xmlns:mc="http://schemas.openxmlformats.org/markup-compatibility/2006" xmlns:o="urn:schemas-microsoft-com:office:office" xmlns:r="http://schemas.openxmlformats.org/officeDocument/2006/relationships" xmlns:m="http://schemas.openxmlformats.org/officeDocument/2006/math" xmlns:v="urn:schemas-microsoft-com:vml" xmlns:wp14="http://schemas.microsoft.com/office/word/2010/wordprocessingDrawing" xmlns:wp="http://schemas.openxmlformats.org/drawingml/2006/wordprocessingDrawing" xmlns:w10="urn:schemas-microsoft-com:office:word" xmlns:w="http://schemas.openxmlformats.org/wordprocessingml/2006/main" xmlns:w14="http://schemas.microsoft.com/office/word/2010/wordml" xmlns:w15="http://schemas.microsoft.com/office/word/2012/wordml" xmlns:w16se="http://schemas.microsoft.com/office/word/2015/wordml/symex" xmlns:wpg="http://schemas.microsoft.com/office/word/2010/wordprocessingGroup" xmlns:wpi="http://schemas.microsoft.com/office/word/2010/wordprocessingInk" xmlns:wne="http://schemas.microsoft.com/office/word/2006/wordml" xmlns:wps="http://schemas.microsoft.com/office/word/2010/wordprocessingShape" mc:Ignorable="w14 w15 w16se wp14">
+  <w:abstractNum w:abstractNumId="0" w15:restartNumberingAfterBreak="0">
     <w:nsid w:val="06B92019"/>
     <w:multiLevelType w:val="hybridMultilevel"/>
     <w:tmpl w:val="08A4F6D0"/>
@@ -5094,7 +5513,7 @@
       </w:rPr>
     </w:lvl>
   </w:abstractNum>
-  <w:abstractNum w:abstractNumId="1">
+  <w:abstractNum w:abstractNumId="1" w15:restartNumberingAfterBreak="0">
     <w:nsid w:val="13901E25"/>
     <w:multiLevelType w:val="hybridMultilevel"/>
     <w:tmpl w:val="6930B2C0"/>
@@ -5206,7 +5625,7 @@
       </w:rPr>
     </w:lvl>
   </w:abstractNum>
-  <w:abstractNum w:abstractNumId="2">
+  <w:abstractNum w:abstractNumId="2" w15:restartNumberingAfterBreak="0">
     <w:nsid w:val="3043401C"/>
     <w:multiLevelType w:val="hybridMultilevel"/>
     <w:tmpl w:val="712C2BCC"/>
@@ -5319,7 +5738,7 @@
       </w:rPr>
     </w:lvl>
   </w:abstractNum>
-  <w:abstractNum w:abstractNumId="3">
+  <w:abstractNum w:abstractNumId="3" w15:restartNumberingAfterBreak="0">
     <w:nsid w:val="40177A24"/>
     <w:multiLevelType w:val="hybridMultilevel"/>
     <w:tmpl w:val="340E4EF2"/>
@@ -5431,7 +5850,7 @@
       </w:rPr>
     </w:lvl>
   </w:abstractNum>
-  <w:abstractNum w:abstractNumId="4">
+  <w:abstractNum w:abstractNumId="4" w15:restartNumberingAfterBreak="0">
     <w:nsid w:val="50395CA2"/>
     <w:multiLevelType w:val="hybridMultilevel"/>
     <w:tmpl w:val="223015D6"/>
@@ -5543,7 +5962,7 @@
       </w:rPr>
     </w:lvl>
   </w:abstractNum>
-  <w:abstractNum w:abstractNumId="5">
+  <w:abstractNum w:abstractNumId="5" w15:restartNumberingAfterBreak="0">
     <w:nsid w:val="689F5664"/>
     <w:multiLevelType w:val="hybridMultilevel"/>
     <w:tmpl w:val="E1F882C8"/>
@@ -5655,7 +6074,7 @@
       </w:rPr>
     </w:lvl>
   </w:abstractNum>
-  <w:abstractNum w:abstractNumId="6">
+  <w:abstractNum w:abstractNumId="6" w15:restartNumberingAfterBreak="0">
     <w:nsid w:val="6AC302FE"/>
     <w:multiLevelType w:val="hybridMultilevel"/>
     <w:tmpl w:val="CE0E9CA8"/>
@@ -5767,7 +6186,7 @@
       </w:rPr>
     </w:lvl>
   </w:abstractNum>
-  <w:abstractNum w:abstractNumId="7">
+  <w:abstractNum w:abstractNumId="7" w15:restartNumberingAfterBreak="0">
     <w:nsid w:val="7EA43581"/>
     <w:multiLevelType w:val="hybridMultilevel"/>
     <w:tmpl w:val="07DA9030"/>
@@ -5907,7 +6326,7 @@
 </file>
 
 <file path=word/styles.xml><?xml version="1.0" encoding="utf-8"?>
-<w:styles xmlns:mc="http://schemas.openxmlformats.org/markup-compatibility/2006" xmlns:r="http://schemas.openxmlformats.org/officeDocument/2006/relationships" xmlns:w="http://schemas.openxmlformats.org/wordprocessingml/2006/main" xmlns:w14="http://schemas.microsoft.com/office/word/2010/wordml" mc:Ignorable="w14">
+<w:styles xmlns:mc="http://schemas.openxmlformats.org/markup-compatibility/2006" xmlns:r="http://schemas.openxmlformats.org/officeDocument/2006/relationships" xmlns:w="http://schemas.openxmlformats.org/wordprocessingml/2006/main" xmlns:w14="http://schemas.microsoft.com/office/word/2010/wordml" xmlns:w15="http://schemas.microsoft.com/office/word/2012/wordml" xmlns:w16se="http://schemas.microsoft.com/office/word/2015/wordml/symex" mc:Ignorable="w14 w15 w16se">
   <w:docDefaults>
     <w:rPrDefault>
       <w:rPr>
@@ -5923,144 +6342,381 @@
       </w:pPr>
     </w:pPrDefault>
   </w:docDefaults>
-  <w:latentStyles w:defLockedState="0" w:defUIPriority="99" w:defSemiHidden="1" w:defUnhideWhenUsed="1" w:defQFormat="0" w:count="267">
-    <w:lsdException w:name="Normal" w:semiHidden="0" w:uiPriority="0" w:unhideWhenUsed="0" w:qFormat="1"/>
-    <w:lsdException w:name="heading 1" w:semiHidden="0" w:uiPriority="9" w:unhideWhenUsed="0" w:qFormat="1"/>
-    <w:lsdException w:name="heading 2" w:uiPriority="9" w:qFormat="1"/>
-    <w:lsdException w:name="heading 3" w:uiPriority="9" w:qFormat="1"/>
-    <w:lsdException w:name="heading 4" w:uiPriority="9" w:qFormat="1"/>
-    <w:lsdException w:name="heading 5" w:uiPriority="9" w:qFormat="1"/>
-    <w:lsdException w:name="heading 6" w:uiPriority="9" w:qFormat="1"/>
-    <w:lsdException w:name="heading 7" w:uiPriority="9" w:qFormat="1"/>
-    <w:lsdException w:name="heading 8" w:uiPriority="9" w:qFormat="1"/>
-    <w:lsdException w:name="heading 9" w:uiPriority="9" w:qFormat="1"/>
-    <w:lsdException w:name="toc 1" w:uiPriority="39"/>
-    <w:lsdException w:name="toc 2" w:uiPriority="39"/>
-    <w:lsdException w:name="toc 3" w:uiPriority="39"/>
-    <w:lsdException w:name="toc 4" w:uiPriority="39"/>
-    <w:lsdException w:name="toc 5" w:uiPriority="39"/>
-    <w:lsdException w:name="toc 6" w:uiPriority="39"/>
-    <w:lsdException w:name="toc 7" w:uiPriority="39"/>
-    <w:lsdException w:name="toc 8" w:uiPriority="39"/>
-    <w:lsdException w:name="toc 9" w:uiPriority="39"/>
-    <w:lsdException w:name="caption" w:uiPriority="35" w:qFormat="1"/>
-    <w:lsdException w:name="Title" w:semiHidden="0" w:uiPriority="10" w:unhideWhenUsed="0" w:qFormat="1"/>
-    <w:lsdException w:name="Default Paragraph Font" w:uiPriority="1"/>
-    <w:lsdException w:name="Subtitle" w:semiHidden="0" w:uiPriority="11" w:unhideWhenUsed="0" w:qFormat="1"/>
-    <w:lsdException w:name="Strong" w:semiHidden="0" w:uiPriority="22" w:unhideWhenUsed="0" w:qFormat="1"/>
-    <w:lsdException w:name="Emphasis" w:semiHidden="0" w:uiPriority="20" w:unhideWhenUsed="0" w:qFormat="1"/>
-    <w:lsdException w:name="Table Grid" w:uiPriority="59"/>
-    <w:lsdException w:name="Placeholder Text" w:unhideWhenUsed="0"/>
-    <w:lsdException w:name="No Spacing" w:semiHidden="0" w:uiPriority="1" w:unhideWhenUsed="0" w:qFormat="1"/>
-    <w:lsdException w:name="Light Shading" w:semiHidden="0" w:uiPriority="60" w:unhideWhenUsed="0"/>
-    <w:lsdException w:name="Light List" w:semiHidden="0" w:uiPriority="61" w:unhideWhenUsed="0"/>
-    <w:lsdException w:name="Light Grid" w:semiHidden="0" w:uiPriority="62" w:unhideWhenUsed="0"/>
-    <w:lsdException w:name="Medium Shading 1" w:semiHidden="0" w:uiPriority="63" w:unhideWhenUsed="0"/>
-    <w:lsdException w:name="Medium Shading 2" w:semiHidden="0" w:uiPriority="64" w:unhideWhenUsed="0"/>
-    <w:lsdException w:name="Medium List 1" w:semiHidden="0" w:uiPriority="65" w:unhideWhenUsed="0"/>
-    <w:lsdException w:name="Medium List 2" w:semiHidden="0" w:uiPriority="66" w:unhideWhenUsed="0"/>
-    <w:lsdException w:name="Medium Grid 1" w:semiHidden="0" w:uiPriority="67" w:unhideWhenUsed="0"/>
-    <w:lsdException w:name="Medium Grid 2" w:semiHidden="0" w:uiPriority="68" w:unhideWhenUsed="0"/>
-    <w:lsdException w:name="Medium Grid 3" w:semiHidden="0" w:uiPriority="69" w:unhideWhenUsed="0"/>
-    <w:lsdException w:name="Dark List" w:semiHidden="0" w:uiPriority="70" w:unhideWhenUsed="0"/>
-    <w:lsdException w:name="Colorful Shading" w:semiHidden="0" w:uiPriority="71" w:unhideWhenUsed="0"/>
-    <w:lsdException w:name="Colorful List" w:semiHidden="0" w:uiPriority="72" w:unhideWhenUsed="0"/>
-    <w:lsdException w:name="Colorful Grid" w:semiHidden="0" w:uiPriority="73" w:unhideWhenUsed="0"/>
-    <w:lsdException w:name="Light Shading Accent 1" w:semiHidden="0" w:uiPriority="60" w:unhideWhenUsed="0"/>
-    <w:lsdException w:name="Light List Accent 1" w:semiHidden="0" w:uiPriority="61" w:unhideWhenUsed="0"/>
-    <w:lsdException w:name="Light Grid Accent 1" w:semiHidden="0" w:uiPriority="62" w:unhideWhenUsed="0"/>
-    <w:lsdException w:name="Medium Shading 1 Accent 1" w:semiHidden="0" w:uiPriority="63" w:unhideWhenUsed="0"/>
-    <w:lsdException w:name="Medium Shading 2 Accent 1" w:semiHidden="0" w:uiPriority="64" w:unhideWhenUsed="0"/>
-    <w:lsdException w:name="Medium List 1 Accent 1" w:semiHidden="0" w:uiPriority="65" w:unhideWhenUsed="0"/>
-    <w:lsdException w:name="Revision" w:unhideWhenUsed="0"/>
-    <w:lsdException w:name="List Paragraph" w:semiHidden="0" w:uiPriority="34" w:unhideWhenUsed="0" w:qFormat="1"/>
-    <w:lsdException w:name="Quote" w:semiHidden="0" w:uiPriority="29" w:unhideWhenUsed="0" w:qFormat="1"/>
-    <w:lsdException w:name="Intense Quote" w:semiHidden="0" w:uiPriority="30" w:unhideWhenUsed="0" w:qFormat="1"/>
-    <w:lsdException w:name="Medium List 2 Accent 1" w:semiHidden="0" w:uiPriority="66" w:unhideWhenUsed="0"/>
-    <w:lsdException w:name="Medium Grid 1 Accent 1" w:semiHidden="0" w:uiPriority="67" w:unhideWhenUsed="0"/>
-    <w:lsdException w:name="Medium Grid 2 Accent 1" w:semiHidden="0" w:uiPriority="68" w:unhideWhenUsed="0"/>
-    <w:lsdException w:name="Medium Grid 3 Accent 1" w:semiHidden="0" w:uiPriority="69" w:unhideWhenUsed="0"/>
-    <w:lsdException w:name="Dark List Accent 1" w:semiHidden="0" w:uiPriority="70" w:unhideWhenUsed="0"/>
-    <w:lsdException w:name="Colorful Shading Accent 1" w:semiHidden="0" w:uiPriority="71" w:unhideWhenUsed="0"/>
-    <w:lsdException w:name="Colorful List Accent 1" w:semiHidden="0" w:uiPriority="72" w:unhideWhenUsed="0"/>
-    <w:lsdException w:name="Colorful Grid Accent 1" w:semiHidden="0" w:uiPriority="73" w:unhideWhenUsed="0"/>
-    <w:lsdException w:name="Light Shading Accent 2" w:semiHidden="0" w:uiPriority="60" w:unhideWhenUsed="0"/>
-    <w:lsdException w:name="Light List Accent 2" w:semiHidden="0" w:uiPriority="61" w:unhideWhenUsed="0"/>
-    <w:lsdException w:name="Light Grid Accent 2" w:semiHidden="0" w:uiPriority="62" w:unhideWhenUsed="0"/>
-    <w:lsdException w:name="Medium Shading 1 Accent 2" w:semiHidden="0" w:uiPriority="63" w:unhideWhenUsed="0"/>
-    <w:lsdException w:name="Medium Shading 2 Accent 2" w:semiHidden="0" w:uiPriority="64" w:unhideWhenUsed="0"/>
-    <w:lsdException w:name="Medium List 1 Accent 2" w:semiHidden="0" w:uiPriority="65" w:unhideWhenUsed="0"/>
-    <w:lsdException w:name="Medium List 2 Accent 2" w:semiHidden="0" w:uiPriority="66" w:unhideWhenUsed="0"/>
-    <w:lsdException w:name="Medium Grid 1 Accent 2" w:semiHidden="0" w:uiPriority="67" w:unhideWhenUsed="0"/>
-    <w:lsdException w:name="Medium Grid 2 Accent 2" w:semiHidden="0" w:uiPriority="68" w:unhideWhenUsed="0"/>
-    <w:lsdException w:name="Medium Grid 3 Accent 2" w:semiHidden="0" w:uiPriority="69" w:unhideWhenUsed="0"/>
-    <w:lsdException w:name="Dark List Accent 2" w:semiHidden="0" w:uiPriority="70" w:unhideWhenUsed="0"/>
-    <w:lsdException w:name="Colorful Shading Accent 2" w:semiHidden="0" w:uiPriority="71" w:unhideWhenUsed="0"/>
-    <w:lsdException w:name="Colorful List Accent 2" w:semiHidden="0" w:uiPriority="72" w:unhideWhenUsed="0"/>
-    <w:lsdException w:name="Colorful Grid Accent 2" w:semiHidden="0" w:uiPriority="73" w:unhideWhenUsed="0"/>
-    <w:lsdException w:name="Light Shading Accent 3" w:semiHidden="0" w:uiPriority="60" w:unhideWhenUsed="0"/>
-    <w:lsdException w:name="Light List Accent 3" w:semiHidden="0" w:uiPriority="61" w:unhideWhenUsed="0"/>
-    <w:lsdException w:name="Light Grid Accent 3" w:semiHidden="0" w:uiPriority="62" w:unhideWhenUsed="0"/>
-    <w:lsdException w:name="Medium Shading 1 Accent 3" w:semiHidden="0" w:uiPriority="63" w:unhideWhenUsed="0"/>
-    <w:lsdException w:name="Medium Shading 2 Accent 3" w:semiHidden="0" w:uiPriority="64" w:unhideWhenUsed="0"/>
-    <w:lsdException w:name="Medium List 1 Accent 3" w:semiHidden="0" w:uiPriority="65" w:unhideWhenUsed="0"/>
-    <w:lsdException w:name="Medium List 2 Accent 3" w:semiHidden="0" w:uiPriority="66" w:unhideWhenUsed="0"/>
-    <w:lsdException w:name="Medium Grid 1 Accent 3" w:semiHidden="0" w:uiPriority="67" w:unhideWhenUsed="0"/>
-    <w:lsdException w:name="Medium Grid 2 Accent 3" w:semiHidden="0" w:uiPriority="68" w:unhideWhenUsed="0"/>
-    <w:lsdException w:name="Medium Grid 3 Accent 3" w:semiHidden="0" w:uiPriority="69" w:unhideWhenUsed="0"/>
-    <w:lsdException w:name="Dark List Accent 3" w:semiHidden="0" w:uiPriority="70" w:unhideWhenUsed="0"/>
-    <w:lsdException w:name="Colorful Shading Accent 3" w:semiHidden="0" w:uiPriority="71" w:unhideWhenUsed="0"/>
-    <w:lsdException w:name="Colorful List Accent 3" w:semiHidden="0" w:uiPriority="72" w:unhideWhenUsed="0"/>
-    <w:lsdException w:name="Colorful Grid Accent 3" w:semiHidden="0" w:uiPriority="73" w:unhideWhenUsed="0"/>
-    <w:lsdException w:name="Light Shading Accent 4" w:semiHidden="0" w:uiPriority="60" w:unhideWhenUsed="0"/>
-    <w:lsdException w:name="Light List Accent 4" w:semiHidden="0" w:uiPriority="61" w:unhideWhenUsed="0"/>
-    <w:lsdException w:name="Light Grid Accent 4" w:semiHidden="0" w:uiPriority="62" w:unhideWhenUsed="0"/>
-    <w:lsdException w:name="Medium Shading 1 Accent 4" w:semiHidden="0" w:uiPriority="63" w:unhideWhenUsed="0"/>
-    <w:lsdException w:name="Medium Shading 2 Accent 4" w:semiHidden="0" w:uiPriority="64" w:unhideWhenUsed="0"/>
-    <w:lsdException w:name="Medium List 1 Accent 4" w:semiHidden="0" w:uiPriority="65" w:unhideWhenUsed="0"/>
-    <w:lsdException w:name="Medium List 2 Accent 4" w:semiHidden="0" w:uiPriority="66" w:unhideWhenUsed="0"/>
-    <w:lsdException w:name="Medium Grid 1 Accent 4" w:semiHidden="0" w:uiPriority="67" w:unhideWhenUsed="0"/>
-    <w:lsdException w:name="Medium Grid 2 Accent 4" w:semiHidden="0" w:uiPriority="68" w:unhideWhenUsed="0"/>
-    <w:lsdException w:name="Medium Grid 3 Accent 4" w:semiHidden="0" w:uiPriority="69" w:unhideWhenUsed="0"/>
-    <w:lsdException w:name="Dark List Accent 4" w:semiHidden="0" w:uiPriority="70" w:unhideWhenUsed="0"/>
-    <w:lsdException w:name="Colorful Shading Accent 4" w:semiHidden="0" w:uiPriority="71" w:unhideWhenUsed="0"/>
-    <w:lsdException w:name="Colorful List Accent 4" w:semiHidden="0" w:uiPriority="72" w:unhideWhenUsed="0"/>
-    <w:lsdException w:name="Colorful Grid Accent 4" w:semiHidden="0" w:uiPriority="73" w:unhideWhenUsed="0"/>
-    <w:lsdException w:name="Light Shading Accent 5" w:semiHidden="0" w:uiPriority="60" w:unhideWhenUsed="0"/>
-    <w:lsdException w:name="Light List Accent 5" w:semiHidden="0" w:uiPriority="61" w:unhideWhenUsed="0"/>
-    <w:lsdException w:name="Light Grid Accent 5" w:semiHidden="0" w:uiPriority="62" w:unhideWhenUsed="0"/>
-    <w:lsdException w:name="Medium Shading 1 Accent 5" w:semiHidden="0" w:uiPriority="63" w:unhideWhenUsed="0"/>
-    <w:lsdException w:name="Medium Shading 2 Accent 5" w:semiHidden="0" w:uiPriority="64" w:unhideWhenUsed="0"/>
-    <w:lsdException w:name="Medium List 1 Accent 5" w:semiHidden="0" w:uiPriority="65" w:unhideWhenUsed="0"/>
-    <w:lsdException w:name="Medium List 2 Accent 5" w:semiHidden="0" w:uiPriority="66" w:unhideWhenUsed="0"/>
-    <w:lsdException w:name="Medium Grid 1 Accent 5" w:semiHidden="0" w:uiPriority="67" w:unhideWhenUsed="0"/>
-    <w:lsdException w:name="Medium Grid 2 Accent 5" w:semiHidden="0" w:uiPriority="68" w:unhideWhenUsed="0"/>
-    <w:lsdException w:name="Medium Grid 3 Accent 5" w:semiHidden="0" w:uiPriority="69" w:unhideWhenUsed="0"/>
-    <w:lsdException w:name="Dark List Accent 5" w:semiHidden="0" w:uiPriority="70" w:unhideWhenUsed="0"/>
-    <w:lsdException w:name="Colorful Shading Accent 5" w:semiHidden="0" w:uiPriority="71" w:unhideWhenUsed="0"/>
-    <w:lsdException w:name="Colorful List Accent 5" w:semiHidden="0" w:uiPriority="72" w:unhideWhenUsed="0"/>
-    <w:lsdException w:name="Colorful Grid Accent 5" w:semiHidden="0" w:uiPriority="73" w:unhideWhenUsed="0"/>
-    <w:lsdException w:name="Light Shading Accent 6" w:semiHidden="0" w:uiPriority="60" w:unhideWhenUsed="0"/>
-    <w:lsdException w:name="Light List Accent 6" w:semiHidden="0" w:uiPriority="61" w:unhideWhenUsed="0"/>
-    <w:lsdException w:name="Light Grid Accent 6" w:semiHidden="0" w:uiPriority="62" w:unhideWhenUsed="0"/>
-    <w:lsdException w:name="Medium Shading 1 Accent 6" w:semiHidden="0" w:uiPriority="63" w:unhideWhenUsed="0"/>
-    <w:lsdException w:name="Medium Shading 2 Accent 6" w:semiHidden="0" w:uiPriority="64" w:unhideWhenUsed="0"/>
-    <w:lsdException w:name="Medium List 1 Accent 6" w:semiHidden="0" w:uiPriority="65" w:unhideWhenUsed="0"/>
-    <w:lsdException w:name="Medium List 2 Accent 6" w:semiHidden="0" w:uiPriority="66" w:unhideWhenUsed="0"/>
-    <w:lsdException w:name="Medium Grid 1 Accent 6" w:semiHidden="0" w:uiPriority="67" w:unhideWhenUsed="0"/>
-    <w:lsdException w:name="Medium Grid 2 Accent 6" w:semiHidden="0" w:uiPriority="68" w:unhideWhenUsed="0"/>
-    <w:lsdException w:name="Medium Grid 3 Accent 6" w:semiHidden="0" w:uiPriority="69" w:unhideWhenUsed="0"/>
-    <w:lsdException w:name="Dark List Accent 6" w:semiHidden="0" w:uiPriority="70" w:unhideWhenUsed="0"/>
-    <w:lsdException w:name="Colorful Shading Accent 6" w:semiHidden="0" w:uiPriority="71" w:unhideWhenUsed="0"/>
-    <w:lsdException w:name="Colorful List Accent 6" w:semiHidden="0" w:uiPriority="72" w:unhideWhenUsed="0"/>
-    <w:lsdException w:name="Colorful Grid Accent 6" w:semiHidden="0" w:uiPriority="73" w:unhideWhenUsed="0"/>
-    <w:lsdException w:name="Subtle Emphasis" w:semiHidden="0" w:uiPriority="19" w:unhideWhenUsed="0" w:qFormat="1"/>
-    <w:lsdException w:name="Intense Emphasis" w:semiHidden="0" w:uiPriority="21" w:unhideWhenUsed="0" w:qFormat="1"/>
-    <w:lsdException w:name="Subtle Reference" w:semiHidden="0" w:uiPriority="31" w:unhideWhenUsed="0" w:qFormat="1"/>
-    <w:lsdException w:name="Intense Reference" w:semiHidden="0" w:uiPriority="32" w:unhideWhenUsed="0" w:qFormat="1"/>
-    <w:lsdException w:name="Book Title" w:semiHidden="0" w:uiPriority="33" w:unhideWhenUsed="0" w:qFormat="1"/>
-    <w:lsdException w:name="Bibliography" w:uiPriority="37"/>
-    <w:lsdException w:name="TOC Heading" w:uiPriority="39" w:qFormat="1"/>
+  <w:latentStyles w:defLockedState="0" w:defUIPriority="99" w:defSemiHidden="0" w:defUnhideWhenUsed="0" w:defQFormat="0" w:count="374">
+    <w:lsdException w:name="Normal" w:uiPriority="0" w:qFormat="1"/>
+    <w:lsdException w:name="heading 1" w:uiPriority="9" w:qFormat="1"/>
+    <w:lsdException w:name="heading 2" w:semiHidden="1" w:uiPriority="9" w:unhideWhenUsed="1" w:qFormat="1"/>
+    <w:lsdException w:name="heading 3" w:semiHidden="1" w:uiPriority="9" w:unhideWhenUsed="1" w:qFormat="1"/>
+    <w:lsdException w:name="heading 4" w:semiHidden="1" w:uiPriority="9" w:unhideWhenUsed="1" w:qFormat="1"/>
+    <w:lsdException w:name="heading 5" w:semiHidden="1" w:uiPriority="9" w:unhideWhenUsed="1" w:qFormat="1"/>
+    <w:lsdException w:name="heading 6" w:semiHidden="1" w:uiPriority="9" w:unhideWhenUsed="1" w:qFormat="1"/>
+    <w:lsdException w:name="heading 7" w:semiHidden="1" w:uiPriority="9" w:unhideWhenUsed="1" w:qFormat="1"/>
+    <w:lsdException w:name="heading 8" w:semiHidden="1" w:uiPriority="9" w:unhideWhenUsed="1" w:qFormat="1"/>
+    <w:lsdException w:name="heading 9" w:semiHidden="1" w:uiPriority="9" w:unhideWhenUsed="1" w:qFormat="1"/>
+    <w:lsdException w:name="index 1" w:semiHidden="1" w:unhideWhenUsed="1"/>
+    <w:lsdException w:name="index 2" w:semiHidden="1" w:unhideWhenUsed="1"/>
+    <w:lsdException w:name="index 3" w:semiHidden="1" w:unhideWhenUsed="1"/>
+    <w:lsdException w:name="index 4" w:semiHidden="1" w:unhideWhenUsed="1"/>
+    <w:lsdException w:name="index 5" w:semiHidden="1" w:unhideWhenUsed="1"/>
+    <w:lsdException w:name="index 6" w:semiHidden="1" w:unhideWhenUsed="1"/>
+    <w:lsdException w:name="index 7" w:semiHidden="1" w:unhideWhenUsed="1"/>
+    <w:lsdException w:name="index 8" w:semiHidden="1" w:unhideWhenUsed="1"/>
+    <w:lsdException w:name="index 9" w:semiHidden="1" w:unhideWhenUsed="1"/>
+    <w:lsdException w:name="toc 1" w:semiHidden="1" w:uiPriority="39" w:unhideWhenUsed="1"/>
+    <w:lsdException w:name="toc 2" w:semiHidden="1" w:uiPriority="39" w:unhideWhenUsed="1"/>
+    <w:lsdException w:name="toc 3" w:semiHidden="1" w:uiPriority="39" w:unhideWhenUsed="1"/>
+    <w:lsdException w:name="toc 4" w:semiHidden="1" w:uiPriority="39" w:unhideWhenUsed="1"/>
+    <w:lsdException w:name="toc 5" w:semiHidden="1" w:uiPriority="39" w:unhideWhenUsed="1"/>
+    <w:lsdException w:name="toc 6" w:semiHidden="1" w:uiPriority="39" w:unhideWhenUsed="1"/>
+    <w:lsdException w:name="toc 7" w:semiHidden="1" w:uiPriority="39" w:unhideWhenUsed="1"/>
+    <w:lsdException w:name="toc 8" w:semiHidden="1" w:uiPriority="39" w:unhideWhenUsed="1"/>
+    <w:lsdException w:name="toc 9" w:semiHidden="1" w:uiPriority="39" w:unhideWhenUsed="1"/>
+    <w:lsdException w:name="Normal Indent" w:semiHidden="1" w:unhideWhenUsed="1"/>
+    <w:lsdException w:name="footnote text" w:semiHidden="1" w:unhideWhenUsed="1"/>
+    <w:lsdException w:name="annotation text" w:semiHidden="1" w:unhideWhenUsed="1"/>
+    <w:lsdException w:name="header" w:semiHidden="1" w:unhideWhenUsed="1"/>
+    <w:lsdException w:name="footer" w:semiHidden="1" w:unhideWhenUsed="1"/>
+    <w:lsdException w:name="index heading" w:semiHidden="1" w:unhideWhenUsed="1"/>
+    <w:lsdException w:name="caption" w:semiHidden="1" w:uiPriority="35" w:unhideWhenUsed="1" w:qFormat="1"/>
+    <w:lsdException w:name="table of figures" w:semiHidden="1" w:unhideWhenUsed="1"/>
+    <w:lsdException w:name="envelope address" w:semiHidden="1" w:unhideWhenUsed="1"/>
+    <w:lsdException w:name="envelope return" w:semiHidden="1" w:unhideWhenUsed="1"/>
+    <w:lsdException w:name="footnote reference" w:semiHidden="1" w:unhideWhenUsed="1"/>
+    <w:lsdException w:name="annotation reference" w:semiHidden="1" w:unhideWhenUsed="1"/>
+    <w:lsdException w:name="line number" w:semiHidden="1" w:unhideWhenUsed="1"/>
+    <w:lsdException w:name="page number" w:semiHidden="1" w:unhideWhenUsed="1"/>
+    <w:lsdException w:name="endnote reference" w:semiHidden="1" w:unhideWhenUsed="1"/>
+    <w:lsdException w:name="endnote text" w:semiHidden="1" w:unhideWhenUsed="1"/>
+    <w:lsdException w:name="table of authorities" w:semiHidden="1" w:unhideWhenUsed="1"/>
+    <w:lsdException w:name="macro" w:semiHidden="1" w:unhideWhenUsed="1"/>
+    <w:lsdException w:name="toa heading" w:semiHidden="1" w:unhideWhenUsed="1"/>
+    <w:lsdException w:name="List" w:semiHidden="1" w:unhideWhenUsed="1"/>
+    <w:lsdException w:name="List Bullet" w:semiHidden="1" w:unhideWhenUsed="1"/>
+    <w:lsdException w:name="List Number" w:semiHidden="1" w:unhideWhenUsed="1"/>
+    <w:lsdException w:name="List 2" w:semiHidden="1" w:unhideWhenUsed="1"/>
+    <w:lsdException w:name="List 3" w:semiHidden="1" w:unhideWhenUsed="1"/>
+    <w:lsdException w:name="List 4" w:semiHidden="1" w:unhideWhenUsed="1"/>
+    <w:lsdException w:name="List 5" w:semiHidden="1" w:unhideWhenUsed="1"/>
+    <w:lsdException w:name="List Bullet 2" w:semiHidden="1" w:unhideWhenUsed="1"/>
+    <w:lsdException w:name="List Bullet 3" w:semiHidden="1" w:unhideWhenUsed="1"/>
+    <w:lsdException w:name="List Bullet 4" w:semiHidden="1" w:unhideWhenUsed="1"/>
+    <w:lsdException w:name="List Bullet 5" w:semiHidden="1" w:unhideWhenUsed="1"/>
+    <w:lsdException w:name="List Number 2" w:semiHidden="1" w:unhideWhenUsed="1"/>
+    <w:lsdException w:name="List Number 3" w:semiHidden="1" w:unhideWhenUsed="1"/>
+    <w:lsdException w:name="List Number 4" w:semiHidden="1" w:unhideWhenUsed="1"/>
+    <w:lsdException w:name="List Number 5" w:semiHidden="1" w:unhideWhenUsed="1"/>
+    <w:lsdException w:name="Title" w:uiPriority="10" w:qFormat="1"/>
+    <w:lsdException w:name="Closing" w:semiHidden="1" w:unhideWhenUsed="1"/>
+    <w:lsdException w:name="Signature" w:semiHidden="1" w:unhideWhenUsed="1"/>
+    <w:lsdException w:name="Default Paragraph Font" w:semiHidden="1" w:uiPriority="1" w:unhideWhenUsed="1"/>
+    <w:lsdException w:name="Body Text" w:semiHidden="1" w:unhideWhenUsed="1"/>
+    <w:lsdException w:name="Body Text Indent" w:semiHidden="1" w:unhideWhenUsed="1"/>
+    <w:lsdException w:name="List Continue" w:semiHidden="1" w:unhideWhenUsed="1"/>
+    <w:lsdException w:name="List Continue 2" w:semiHidden="1" w:unhideWhenUsed="1"/>
+    <w:lsdException w:name="List Continue 3" w:semiHidden="1" w:unhideWhenUsed="1"/>
+    <w:lsdException w:name="List Continue 4" w:semiHidden="1" w:unhideWhenUsed="1"/>
+    <w:lsdException w:name="List Continue 5" w:semiHidden="1" w:unhideWhenUsed="1"/>
+    <w:lsdException w:name="Message Header" w:semiHidden="1" w:unhideWhenUsed="1"/>
+    <w:lsdException w:name="Subtitle" w:uiPriority="11" w:qFormat="1"/>
+    <w:lsdException w:name="Salutation" w:semiHidden="1" w:unhideWhenUsed="1"/>
+    <w:lsdException w:name="Date" w:semiHidden="1" w:unhideWhenUsed="1"/>
+    <w:lsdException w:name="Body Text First Indent" w:semiHidden="1" w:unhideWhenUsed="1"/>
+    <w:lsdException w:name="Body Text First Indent 2" w:semiHidden="1" w:unhideWhenUsed="1"/>
+    <w:lsdException w:name="Note Heading" w:semiHidden="1" w:unhideWhenUsed="1"/>
+    <w:lsdException w:name="Body Text 2" w:semiHidden="1" w:unhideWhenUsed="1"/>
+    <w:lsdException w:name="Body Text 3" w:semiHidden="1" w:unhideWhenUsed="1"/>
+    <w:lsdException w:name="Body Text Indent 2" w:semiHidden="1" w:unhideWhenUsed="1"/>
+    <w:lsdException w:name="Body Text Indent 3" w:semiHidden="1" w:unhideWhenUsed="1"/>
+    <w:lsdException w:name="Block Text" w:semiHidden="1" w:unhideWhenUsed="1"/>
+    <w:lsdException w:name="Hyperlink" w:semiHidden="1" w:unhideWhenUsed="1"/>
+    <w:lsdException w:name="FollowedHyperlink" w:semiHidden="1" w:unhideWhenUsed="1"/>
+    <w:lsdException w:name="Strong" w:uiPriority="22" w:qFormat="1"/>
+    <w:lsdException w:name="Emphasis" w:uiPriority="20" w:qFormat="1"/>
+    <w:lsdException w:name="Document Map" w:semiHidden="1" w:unhideWhenUsed="1"/>
+    <w:lsdException w:name="Plain Text" w:semiHidden="1" w:unhideWhenUsed="1"/>
+    <w:lsdException w:name="E-mail Signature" w:semiHidden="1" w:unhideWhenUsed="1"/>
+    <w:lsdException w:name="HTML Top of Form" w:semiHidden="1" w:unhideWhenUsed="1"/>
+    <w:lsdException w:name="HTML Bottom of Form" w:semiHidden="1" w:unhideWhenUsed="1"/>
+    <w:lsdException w:name="Normal (Web)" w:semiHidden="1" w:unhideWhenUsed="1"/>
+    <w:lsdException w:name="HTML Acronym" w:semiHidden="1" w:unhideWhenUsed="1"/>
+    <w:lsdException w:name="HTML Address" w:semiHidden="1" w:unhideWhenUsed="1"/>
+    <w:lsdException w:name="HTML Cite" w:semiHidden="1" w:unhideWhenUsed="1"/>
+    <w:lsdException w:name="HTML Code" w:semiHidden="1" w:unhideWhenUsed="1"/>
+    <w:lsdException w:name="HTML Definition" w:semiHidden="1" w:unhideWhenUsed="1"/>
+    <w:lsdException w:name="HTML Keyboard" w:semiHidden="1" w:unhideWhenUsed="1"/>
+    <w:lsdException w:name="HTML Preformatted" w:semiHidden="1" w:unhideWhenUsed="1"/>
+    <w:lsdException w:name="HTML Sample" w:semiHidden="1" w:unhideWhenUsed="1"/>
+    <w:lsdException w:name="HTML Typewriter" w:semiHidden="1" w:unhideWhenUsed="1"/>
+    <w:lsdException w:name="HTML Variable" w:semiHidden="1" w:unhideWhenUsed="1"/>
+    <w:lsdException w:name="Normal Table" w:semiHidden="1" w:unhideWhenUsed="1"/>
+    <w:lsdException w:name="annotation subject" w:semiHidden="1" w:unhideWhenUsed="1"/>
+    <w:lsdException w:name="No List" w:semiHidden="1" w:unhideWhenUsed="1"/>
+    <w:lsdException w:name="Outline List 1" w:semiHidden="1" w:unhideWhenUsed="1"/>
+    <w:lsdException w:name="Outline List 2" w:semiHidden="1" w:unhideWhenUsed="1"/>
+    <w:lsdException w:name="Outline List 3" w:semiHidden="1" w:unhideWhenUsed="1"/>
+    <w:lsdException w:name="Table Simple 1" w:semiHidden="1" w:unhideWhenUsed="1"/>
+    <w:lsdException w:name="Table Simple 2" w:semiHidden="1" w:unhideWhenUsed="1"/>
+    <w:lsdException w:name="Table Simple 3" w:semiHidden="1" w:unhideWhenUsed="1"/>
+    <w:lsdException w:name="Table Classic 1" w:semiHidden="1" w:unhideWhenUsed="1"/>
+    <w:lsdException w:name="Table Classic 2" w:semiHidden="1" w:unhideWhenUsed="1"/>
+    <w:lsdException w:name="Table Classic 3" w:semiHidden="1" w:unhideWhenUsed="1"/>
+    <w:lsdException w:name="Table Classic 4" w:semiHidden="1" w:unhideWhenUsed="1"/>
+    <w:lsdException w:name="Table Colorful 1" w:semiHidden="1" w:unhideWhenUsed="1"/>
+    <w:lsdException w:name="Table Colorful 2" w:semiHidden="1" w:unhideWhenUsed="1"/>
+    <w:lsdException w:name="Table Colorful 3" w:semiHidden="1" w:unhideWhenUsed="1"/>
+    <w:lsdException w:name="Table Columns 1" w:semiHidden="1" w:unhideWhenUsed="1"/>
+    <w:lsdException w:name="Table Columns 2" w:semiHidden="1" w:unhideWhenUsed="1"/>
+    <w:lsdException w:name="Table Columns 3" w:semiHidden="1" w:unhideWhenUsed="1"/>
+    <w:lsdException w:name="Table Columns 4" w:semiHidden="1" w:unhideWhenUsed="1"/>
+    <w:lsdException w:name="Table Columns 5" w:semiHidden="1" w:unhideWhenUsed="1"/>
+    <w:lsdException w:name="Table Grid 1" w:semiHidden="1" w:unhideWhenUsed="1"/>
+    <w:lsdException w:name="Table Grid 2" w:semiHidden="1" w:unhideWhenUsed="1"/>
+    <w:lsdException w:name="Table Grid 3" w:semiHidden="1" w:unhideWhenUsed="1"/>
+    <w:lsdException w:name="Table Grid 4" w:semiHidden="1" w:unhideWhenUsed="1"/>
+    <w:lsdException w:name="Table Grid 5" w:semiHidden="1" w:unhideWhenUsed="1"/>
+    <w:lsdException w:name="Table Grid 6" w:semiHidden="1" w:unhideWhenUsed="1"/>
+    <w:lsdException w:name="Table Grid 7" w:semiHidden="1" w:unhideWhenUsed="1"/>
+    <w:lsdException w:name="Table Grid 8" w:semiHidden="1" w:unhideWhenUsed="1"/>
+    <w:lsdException w:name="Table List 1" w:semiHidden="1" w:unhideWhenUsed="1"/>
+    <w:lsdException w:name="Table List 2" w:semiHidden="1" w:unhideWhenUsed="1"/>
+    <w:lsdException w:name="Table List 3" w:semiHidden="1" w:unhideWhenUsed="1"/>
+    <w:lsdException w:name="Table List 4" w:semiHidden="1" w:unhideWhenUsed="1"/>
+    <w:lsdException w:name="Table List 5" w:semiHidden="1" w:unhideWhenUsed="1"/>
+    <w:lsdException w:name="Table List 6" w:semiHidden="1" w:unhideWhenUsed="1"/>
+    <w:lsdException w:name="Table List 7" w:semiHidden="1" w:unhideWhenUsed="1"/>
+    <w:lsdException w:name="Table List 8" w:semiHidden="1" w:unhideWhenUsed="1"/>
+    <w:lsdException w:name="Table 3D effects 1" w:semiHidden="1" w:unhideWhenUsed="1"/>
+    <w:lsdException w:name="Table 3D effects 2" w:semiHidden="1" w:unhideWhenUsed="1"/>
+    <w:lsdException w:name="Table 3D effects 3" w:semiHidden="1" w:unhideWhenUsed="1"/>
+    <w:lsdException w:name="Table Contemporary" w:semiHidden="1" w:unhideWhenUsed="1"/>
+    <w:lsdException w:name="Table Elegant" w:semiHidden="1" w:unhideWhenUsed="1"/>
+    <w:lsdException w:name="Table Professional" w:semiHidden="1" w:unhideWhenUsed="1"/>
+    <w:lsdException w:name="Table Subtle 1" w:semiHidden="1" w:unhideWhenUsed="1"/>
+    <w:lsdException w:name="Table Subtle 2" w:semiHidden="1" w:unhideWhenUsed="1"/>
+    <w:lsdException w:name="Table Web 1" w:semiHidden="1" w:unhideWhenUsed="1"/>
+    <w:lsdException w:name="Table Web 2" w:semiHidden="1" w:unhideWhenUsed="1"/>
+    <w:lsdException w:name="Table Web 3" w:semiHidden="1" w:unhideWhenUsed="1"/>
+    <w:lsdException w:name="Balloon Text" w:semiHidden="1" w:unhideWhenUsed="1"/>
+    <w:lsdException w:name="Table Grid" w:semiHidden="1" w:uiPriority="59" w:unhideWhenUsed="1"/>
+    <w:lsdException w:name="Table Theme" w:semiHidden="1" w:unhideWhenUsed="1"/>
+    <w:lsdException w:name="Placeholder Text" w:semiHidden="1"/>
+    <w:lsdException w:name="No Spacing" w:uiPriority="1" w:qFormat="1"/>
+    <w:lsdException w:name="Light Shading" w:uiPriority="60"/>
+    <w:lsdException w:name="Light List" w:uiPriority="61"/>
+    <w:lsdException w:name="Light Grid" w:uiPriority="62"/>
+    <w:lsdException w:name="Medium Shading 1" w:uiPriority="63"/>
+    <w:lsdException w:name="Medium Shading 2" w:uiPriority="64"/>
+    <w:lsdException w:name="Medium List 1" w:uiPriority="65"/>
+    <w:lsdException w:name="Medium List 2" w:uiPriority="66"/>
+    <w:lsdException w:name="Medium Grid 1" w:uiPriority="67"/>
+    <w:lsdException w:name="Medium Grid 2" w:uiPriority="68"/>
+    <w:lsdException w:name="Medium Grid 3" w:uiPriority="69"/>
+    <w:lsdException w:name="Dark List" w:uiPriority="70"/>
+    <w:lsdException w:name="Colorful Shading" w:uiPriority="71"/>
+    <w:lsdException w:name="Colorful List" w:uiPriority="72"/>
+    <w:lsdException w:name="Colorful Grid" w:uiPriority="73"/>
+    <w:lsdException w:name="Light Shading Accent 1" w:uiPriority="60"/>
+    <w:lsdException w:name="Light List Accent 1" w:uiPriority="61"/>
+    <w:lsdException w:name="Light Grid Accent 1" w:uiPriority="62"/>
+    <w:lsdException w:name="Medium Shading 1 Accent 1" w:uiPriority="63"/>
+    <w:lsdException w:name="Medium Shading 2 Accent 1" w:uiPriority="64"/>
+    <w:lsdException w:name="Medium List 1 Accent 1" w:uiPriority="65"/>
+    <w:lsdException w:name="Revision" w:semiHidden="1"/>
+    <w:lsdException w:name="List Paragraph" w:uiPriority="34" w:qFormat="1"/>
+    <w:lsdException w:name="Quote" w:uiPriority="29" w:qFormat="1"/>
+    <w:lsdException w:name="Intense Quote" w:uiPriority="30" w:qFormat="1"/>
+    <w:lsdException w:name="Medium List 2 Accent 1" w:uiPriority="66"/>
+    <w:lsdException w:name="Medium Grid 1 Accent 1" w:uiPriority="67"/>
+    <w:lsdException w:name="Medium Grid 2 Accent 1" w:uiPriority="68"/>
+    <w:lsdException w:name="Medium Grid 3 Accent 1" w:uiPriority="69"/>
+    <w:lsdException w:name="Dark List Accent 1" w:uiPriority="70"/>
+    <w:lsdException w:name="Colorful Shading Accent 1" w:uiPriority="71"/>
+    <w:lsdException w:name="Colorful List Accent 1" w:uiPriority="72"/>
+    <w:lsdException w:name="Colorful Grid Accent 1" w:uiPriority="73"/>
+    <w:lsdException w:name="Light Shading Accent 2" w:uiPriority="60"/>
+    <w:lsdException w:name="Light List Accent 2" w:uiPriority="61"/>
+    <w:lsdException w:name="Light Grid Accent 2" w:uiPriority="62"/>
+    <w:lsdException w:name="Medium Shading 1 Accent 2" w:uiPriority="63"/>
+    <w:lsdException w:name="Medium Shading 2 Accent 2" w:uiPriority="64"/>
+    <w:lsdException w:name="Medium List 1 Accent 2" w:uiPriority="65"/>
+    <w:lsdException w:name="Medium List 2 Accent 2" w:uiPriority="66"/>
+    <w:lsdException w:name="Medium Grid 1 Accent 2" w:uiPriority="67"/>
+    <w:lsdException w:name="Medium Grid 2 Accent 2" w:uiPriority="68"/>
+    <w:lsdException w:name="Medium Grid 3 Accent 2" w:uiPriority="69"/>
+    <w:lsdException w:name="Dark List Accent 2" w:uiPriority="70"/>
+    <w:lsdException w:name="Colorful Shading Accent 2" w:uiPriority="71"/>
+    <w:lsdException w:name="Colorful List Accent 2" w:uiPriority="72"/>
+    <w:lsdException w:name="Colorful Grid Accent 2" w:uiPriority="73"/>
+    <w:lsdException w:name="Light Shading Accent 3" w:uiPriority="60"/>
+    <w:lsdException w:name="Light List Accent 3" w:uiPriority="61"/>
+    <w:lsdException w:name="Light Grid Accent 3" w:uiPriority="62"/>
+    <w:lsdException w:name="Medium Shading 1 Accent 3" w:uiPriority="63"/>
+    <w:lsdException w:name="Medium Shading 2 Accent 3" w:uiPriority="64"/>
+    <w:lsdException w:name="Medium List 1 Accent 3" w:uiPriority="65"/>
+    <w:lsdException w:name="Medium List 2 Accent 3" w:uiPriority="66"/>
+    <w:lsdException w:name="Medium Grid 1 Accent 3" w:uiPriority="67"/>
+    <w:lsdException w:name="Medium Grid 2 Accent 3" w:uiPriority="68"/>
+    <w:lsdException w:name="Medium Grid 3 Accent 3" w:uiPriority="69"/>
+    <w:lsdException w:name="Dark List Accent 3" w:uiPriority="70"/>
+    <w:lsdException w:name="Colorful Shading Accent 3" w:uiPriority="71"/>
+    <w:lsdException w:name="Colorful List Accent 3" w:uiPriority="72"/>
+    <w:lsdException w:name="Colorful Grid Accent 3" w:uiPriority="73"/>
+    <w:lsdException w:name="Light Shading Accent 4" w:uiPriority="60"/>
+    <w:lsdException w:name="Light List Accent 4" w:uiPriority="61"/>
+    <w:lsdException w:name="Light Grid Accent 4" w:uiPriority="62"/>
+    <w:lsdException w:name="Medium Shading 1 Accent 4" w:uiPriority="63"/>
+    <w:lsdException w:name="Medium Shading 2 Accent 4" w:uiPriority="64"/>
+    <w:lsdException w:name="Medium List 1 Accent 4" w:uiPriority="65"/>
+    <w:lsdException w:name="Medium List 2 Accent 4" w:uiPriority="66"/>
+    <w:lsdException w:name="Medium Grid 1 Accent 4" w:uiPriority="67"/>
+    <w:lsdException w:name="Medium Grid 2 Accent 4" w:uiPriority="68"/>
+    <w:lsdException w:name="Medium Grid 3 Accent 4" w:uiPriority="69"/>
+    <w:lsdException w:name="Dark List Accent 4" w:uiPriority="70"/>
+    <w:lsdException w:name="Colorful Shading Accent 4" w:uiPriority="71"/>
+    <w:lsdException w:name="Colorful List Accent 4" w:uiPriority="72"/>
+    <w:lsdException w:name="Colorful Grid Accent 4" w:uiPriority="73"/>
+    <w:lsdException w:name="Light Shading Accent 5" w:uiPriority="60"/>
+    <w:lsdException w:name="Light List Accent 5" w:uiPriority="61"/>
+    <w:lsdException w:name="Light Grid Accent 5" w:uiPriority="62"/>
+    <w:lsdException w:name="Medium Shading 1 Accent 5" w:uiPriority="63"/>
+    <w:lsdException w:name="Medium Shading 2 Accent 5" w:uiPriority="64"/>
+    <w:lsdException w:name="Medium List 1 Accent 5" w:uiPriority="65"/>
+    <w:lsdException w:name="Medium List 2 Accent 5" w:uiPriority="66"/>
+    <w:lsdException w:name="Medium Grid 1 Accent 5" w:uiPriority="67"/>
+    <w:lsdException w:name="Medium Grid 2 Accent 5" w:uiPriority="68"/>
+    <w:lsdException w:name="Medium Grid 3 Accent 5" w:uiPriority="69"/>
+    <w:lsdException w:name="Dark List Accent 5" w:uiPriority="70"/>
+    <w:lsdException w:name="Colorful Shading Accent 5" w:uiPriority="71"/>
+    <w:lsdException w:name="Colorful List Accent 5" w:uiPriority="72"/>
+    <w:lsdException w:name="Colorful Grid Accent 5" w:uiPriority="73"/>
+    <w:lsdException w:name="Light Shading Accent 6" w:uiPriority="60"/>
+    <w:lsdException w:name="Light List Accent 6" w:uiPriority="61"/>
+    <w:lsdException w:name="Light Grid Accent 6" w:uiPriority="62"/>
+    <w:lsdException w:name="Medium Shading 1 Accent 6" w:uiPriority="63"/>
+    <w:lsdException w:name="Medium Shading 2 Accent 6" w:uiPriority="64"/>
+    <w:lsdException w:name="Medium List 1 Accent 6" w:uiPriority="65"/>
+    <w:lsdException w:name="Medium List 2 Accent 6" w:uiPriority="66"/>
+    <w:lsdException w:name="Medium Grid 1 Accent 6" w:uiPriority="67"/>
+    <w:lsdException w:name="Medium Grid 2 Accent 6" w:uiPriority="68"/>
+    <w:lsdException w:name="Medium Grid 3 Accent 6" w:uiPriority="69"/>
+    <w:lsdException w:name="Dark List Accent 6" w:uiPriority="70"/>
+    <w:lsdException w:name="Colorful Shading Accent 6" w:uiPriority="71"/>
+    <w:lsdException w:name="Colorful List Accent 6" w:uiPriority="72"/>
+    <w:lsdException w:name="Colorful Grid Accent 6" w:uiPriority="73"/>
+    <w:lsdException w:name="Subtle Emphasis" w:uiPriority="19" w:qFormat="1"/>
+    <w:lsdException w:name="Intense Emphasis" w:uiPriority="21" w:qFormat="1"/>
+    <w:lsdException w:name="Subtle Reference" w:uiPriority="31" w:qFormat="1"/>
+    <w:lsdException w:name="Intense Reference" w:uiPriority="32" w:qFormat="1"/>
+    <w:lsdException w:name="Book Title" w:uiPriority="33" w:qFormat="1"/>
+    <w:lsdException w:name="Bibliography" w:semiHidden="1" w:uiPriority="37" w:unhideWhenUsed="1"/>
+    <w:lsdException w:name="TOC Heading" w:semiHidden="1" w:uiPriority="39" w:unhideWhenUsed="1" w:qFormat="1"/>
+    <w:lsdException w:name="Plain Table 1" w:uiPriority="41"/>
+    <w:lsdException w:name="Plain Table 2" w:uiPriority="42"/>
+    <w:lsdException w:name="Plain Table 3" w:uiPriority="43"/>
+    <w:lsdException w:name="Plain Table 4" w:uiPriority="44"/>
+    <w:lsdException w:name="Plain Table 5" w:uiPriority="45"/>
+    <w:lsdException w:name="Grid Table Light" w:uiPriority="40"/>
+    <w:lsdException w:name="Grid Table 1 Light" w:uiPriority="46"/>
+    <w:lsdException w:name="Grid Table 2" w:uiPriority="47"/>
+    <w:lsdException w:name="Grid Table 3" w:uiPriority="48"/>
+    <w:lsdException w:name="Grid Table 4" w:uiPriority="49"/>
+    <w:lsdException w:name="Grid Table 5 Dark" w:uiPriority="50"/>
+    <w:lsdException w:name="Grid Table 6 Colorful" w:uiPriority="51"/>
+    <w:lsdException w:name="Grid Table 7 Colorful" w:uiPriority="52"/>
+    <w:lsdException w:name="Grid Table 1 Light Accent 1" w:uiPriority="46"/>
+    <w:lsdException w:name="Grid Table 2 Accent 1" w:uiPriority="47"/>
+    <w:lsdException w:name="Grid Table 3 Accent 1" w:uiPriority="48"/>
+    <w:lsdException w:name="Grid Table 4 Accent 1" w:uiPriority="49"/>
+    <w:lsdException w:name="Grid Table 5 Dark Accent 1" w:uiPriority="50"/>
+    <w:lsdException w:name="Grid Table 6 Colorful Accent 1" w:uiPriority="51"/>
+    <w:lsdException w:name="Grid Table 7 Colorful Accent 1" w:uiPriority="52"/>
+    <w:lsdException w:name="Grid Table 1 Light Accent 2" w:uiPriority="46"/>
+    <w:lsdException w:name="Grid Table 2 Accent 2" w:uiPriority="47"/>
+    <w:lsdException w:name="Grid Table 3 Accent 2" w:uiPriority="48"/>
+    <w:lsdException w:name="Grid Table 4 Accent 2" w:uiPriority="49"/>
+    <w:lsdException w:name="Grid Table 5 Dark Accent 2" w:uiPriority="50"/>
+    <w:lsdException w:name="Grid Table 6 Colorful Accent 2" w:uiPriority="51"/>
+    <w:lsdException w:name="Grid Table 7 Colorful Accent 2" w:uiPriority="52"/>
+    <w:lsdException w:name="Grid Table 1 Light Accent 3" w:uiPriority="46"/>
+    <w:lsdException w:name="Grid Table 2 Accent 3" w:uiPriority="47"/>
+    <w:lsdException w:name="Grid Table 3 Accent 3" w:uiPriority="48"/>
+    <w:lsdException w:name="Grid Table 4 Accent 3" w:uiPriority="49"/>
+    <w:lsdException w:name="Grid Table 5 Dark Accent 3" w:uiPriority="50"/>
+    <w:lsdException w:name="Grid Table 6 Colorful Accent 3" w:uiPriority="51"/>
+    <w:lsdException w:name="Grid Table 7 Colorful Accent 3" w:uiPriority="52"/>
+    <w:lsdException w:name="Grid Table 1 Light Accent 4" w:uiPriority="46"/>
+    <w:lsdException w:name="Grid Table 2 Accent 4" w:uiPriority="47"/>
+    <w:lsdException w:name="Grid Table 3 Accent 4" w:uiPriority="48"/>
+    <w:lsdException w:name="Grid Table 4 Accent 4" w:uiPriority="49"/>
+    <w:lsdException w:name="Grid Table 5 Dark Accent 4" w:uiPriority="50"/>
+    <w:lsdException w:name="Grid Table 6 Colorful Accent 4" w:uiPriority="51"/>
+    <w:lsdException w:name="Grid Table 7 Colorful Accent 4" w:uiPriority="52"/>
+    <w:lsdException w:name="Grid Table 1 Light Accent 5" w:uiPriority="46"/>
+    <w:lsdException w:name="Grid Table 2 Accent 5" w:uiPriority="47"/>
+    <w:lsdException w:name="Grid Table 3 Accent 5" w:uiPriority="48"/>
+    <w:lsdException w:name="Grid Table 4 Accent 5" w:uiPriority="49"/>
+    <w:lsdException w:name="Grid Table 5 Dark Accent 5" w:uiPriority="50"/>
+    <w:lsdException w:name="Grid Table 6 Colorful Accent 5" w:uiPriority="51"/>
+    <w:lsdException w:name="Grid Table 7 Colorful Accent 5" w:uiPriority="52"/>
+    <w:lsdException w:name="Grid Table 1 Light Accent 6" w:uiPriority="46"/>
+    <w:lsdException w:name="Grid Table 2 Accent 6" w:uiPriority="47"/>
+    <w:lsdException w:name="Grid Table 3 Accent 6" w:uiPriority="48"/>
+    <w:lsdException w:name="Grid Table 4 Accent 6" w:uiPriority="49"/>
+    <w:lsdException w:name="Grid Table 5 Dark Accent 6" w:uiPriority="50"/>
+    <w:lsdException w:name="Grid Table 6 Colorful Accent 6" w:uiPriority="51"/>
+    <w:lsdException w:name="Grid Table 7 Colorful Accent 6" w:uiPriority="52"/>
+    <w:lsdException w:name="List Table 1 Light" w:uiPriority="46"/>
+    <w:lsdException w:name="List Table 2" w:uiPriority="47"/>
+    <w:lsdException w:name="List Table 3" w:uiPriority="48"/>
+    <w:lsdException w:name="List Table 4" w:uiPriority="49"/>
+    <w:lsdException w:name="List Table 5 Dark" w:uiPriority="50"/>
+    <w:lsdException w:name="List Table 6 Colorful" w:uiPriority="51"/>
+    <w:lsdException w:name="List Table 7 Colorful" w:uiPriority="52"/>
+    <w:lsdException w:name="List Table 1 Light Accent 1" w:uiPriority="46"/>
+    <w:lsdException w:name="List Table 2 Accent 1" w:uiPriority="47"/>
+    <w:lsdException w:name="List Table 3 Accent 1" w:uiPriority="48"/>
+    <w:lsdException w:name="List Table 4 Accent 1" w:uiPriority="49"/>
+    <w:lsdException w:name="List Table 5 Dark Accent 1" w:uiPriority="50"/>
+    <w:lsdException w:name="List Table 6 Colorful Accent 1" w:uiPriority="51"/>
+    <w:lsdException w:name="List Table 7 Colorful Accent 1" w:uiPriority="52"/>
+    <w:lsdException w:name="List Table 1 Light Accent 2" w:uiPriority="46"/>
+    <w:lsdException w:name="List Table 2 Accent 2" w:uiPriority="47"/>
+    <w:lsdException w:name="List Table 3 Accent 2" w:uiPriority="48"/>
+    <w:lsdException w:name="List Table 4 Accent 2" w:uiPriority="49"/>
+    <w:lsdException w:name="List Table 5 Dark Accent 2" w:uiPriority="50"/>
+    <w:lsdException w:name="List Table 6 Colorful Accent 2" w:uiPriority="51"/>
+    <w:lsdException w:name="List Table 7 Colorful Accent 2" w:uiPriority="52"/>
+    <w:lsdException w:name="List Table 1 Light Accent 3" w:uiPriority="46"/>
+    <w:lsdException w:name="List Table 2 Accent 3" w:uiPriority="47"/>
+    <w:lsdException w:name="List Table 3 Accent 3" w:uiPriority="48"/>
+    <w:lsdException w:name="List Table 4 Accent 3" w:uiPriority="49"/>
+    <w:lsdException w:name="List Table 5 Dark Accent 3" w:uiPriority="50"/>
+    <w:lsdException w:name="List Table 6 Colorful Accent 3" w:uiPriority="51"/>
+    <w:lsdException w:name="List Table 7 Colorful Accent 3" w:uiPriority="52"/>
+    <w:lsdException w:name="List Table 1 Light Accent 4" w:uiPriority="46"/>
+    <w:lsdException w:name="List Table 2 Accent 4" w:uiPriority="47"/>
+    <w:lsdException w:name="List Table 3 Accent 4" w:uiPriority="48"/>
+    <w:lsdException w:name="List Table 4 Accent 4" w:uiPriority="49"/>
+    <w:lsdException w:name="List Table 5 Dark Accent 4" w:uiPriority="50"/>
+    <w:lsdException w:name="List Table 6 Colorful Accent 4" w:uiPriority="51"/>
+    <w:lsdException w:name="List Table 7 Colorful Accent 4" w:uiPriority="52"/>
+    <w:lsdException w:name="List Table 1 Light Accent 5" w:uiPriority="46"/>
+    <w:lsdException w:name="List Table 2 Accent 5" w:uiPriority="47"/>
+    <w:lsdException w:name="List Table 3 Accent 5" w:uiPriority="48"/>
+    <w:lsdException w:name="List Table 4 Accent 5" w:uiPriority="49"/>
+    <w:lsdException w:name="List Table 5 Dark Accent 5" w:uiPriority="50"/>
+    <w:lsdException w:name="List Table 6 Colorful Accent 5" w:uiPriority="51"/>
+    <w:lsdException w:name="List Table 7 Colorful Accent 5" w:uiPriority="52"/>
+    <w:lsdException w:name="List Table 1 Light Accent 6" w:uiPriority="46"/>
+    <w:lsdException w:name="List Table 2 Accent 6" w:uiPriority="47"/>
+    <w:lsdException w:name="List Table 3 Accent 6" w:uiPriority="48"/>
+    <w:lsdException w:name="List Table 4 Accent 6" w:uiPriority="49"/>
+    <w:lsdException w:name="List Table 5 Dark Accent 6" w:uiPriority="50"/>
+    <w:lsdException w:name="List Table 6 Colorful Accent 6" w:uiPriority="51"/>
+    <w:lsdException w:name="List Table 7 Colorful Accent 6" w:uiPriority="52"/>
+    <w:lsdException w:name="Mention" w:semiHidden="1" w:unhideWhenUsed="1"/>
+    <w:lsdException w:name="Smart Hyperlink" w:semiHidden="1" w:unhideWhenUsed="1"/>
+    <w:lsdException w:name="Hashtag" w:semiHidden="1" w:unhideWhenUsed="1"/>
   </w:latentStyles>
   <w:style w:type="paragraph" w:default="1" w:styleId="Normal">
     <w:name w:val="Normal"/>
@@ -6069,238 +6725,6 @@
   <w:style w:type="character" w:default="1" w:styleId="Fuentedeprrafopredeter">
     <w:name w:val="Default Paragraph Font"/>
     <w:uiPriority w:val="1"/>
-    <w:semiHidden/>
-    <w:unhideWhenUsed/>
-  </w:style>
-  <w:style w:type="table" w:default="1" w:styleId="Tablanormal">
-    <w:name w:val="Normal Table"/>
-    <w:uiPriority w:val="99"/>
-    <w:semiHidden/>
-    <w:unhideWhenUsed/>
-    <w:tblPr>
-      <w:tblInd w:w="0" w:type="dxa"/>
-      <w:tblCellMar>
-        <w:top w:w="0" w:type="dxa"/>
-        <w:left w:w="108" w:type="dxa"/>
-        <w:bottom w:w="0" w:type="dxa"/>
-        <w:right w:w="108" w:type="dxa"/>
-      </w:tblCellMar>
-    </w:tblPr>
-  </w:style>
-  <w:style w:type="numbering" w:default="1" w:styleId="Sinlista">
-    <w:name w:val="No List"/>
-    <w:uiPriority w:val="99"/>
-    <w:semiHidden/>
-    <w:unhideWhenUsed/>
-  </w:style>
-  <w:style w:type="paragraph" w:styleId="Prrafodelista">
-    <w:name w:val="List Paragraph"/>
-    <w:basedOn w:val="Normal"/>
-    <w:uiPriority w:val="34"/>
-    <w:qFormat/>
-    <w:rsid w:val="00AE7381"/>
-    <w:pPr>
-      <w:ind w:left="720"/>
-      <w:contextualSpacing/>
-    </w:pPr>
-  </w:style>
-  <w:style w:type="paragraph" w:styleId="Textodeglobo">
-    <w:name w:val="Balloon Text"/>
-    <w:basedOn w:val="Normal"/>
-    <w:link w:val="TextodegloboCar"/>
-    <w:uiPriority w:val="99"/>
-    <w:semiHidden/>
-    <w:unhideWhenUsed/>
-    <w:rsid w:val="00C760E8"/>
-    <w:pPr>
-      <w:spacing w:after="0" w:line="240" w:lineRule="auto"/>
-    </w:pPr>
-    <w:rPr>
-      <w:rFonts w:ascii="Tahoma" w:hAnsi="Tahoma" w:cs="Tahoma"/>
-      <w:sz w:val="16"/>
-      <w:szCs w:val="16"/>
-    </w:rPr>
-  </w:style>
-  <w:style w:type="character" w:customStyle="1" w:styleId="TextodegloboCar">
-    <w:name w:val="Texto de globo Car"/>
-    <w:basedOn w:val="Fuentedeprrafopredeter"/>
-    <w:link w:val="Textodeglobo"/>
-    <w:uiPriority w:val="99"/>
-    <w:semiHidden/>
-    <w:rsid w:val="00C760E8"/>
-    <w:rPr>
-      <w:rFonts w:ascii="Tahoma" w:hAnsi="Tahoma" w:cs="Tahoma"/>
-      <w:sz w:val="16"/>
-      <w:szCs w:val="16"/>
-    </w:rPr>
-  </w:style>
-</w:styles>
-</file>
-
-<file path=word/stylesWithEffects.xml><?xml version="1.0" encoding="utf-8"?>
-<w:styles xmlns:wpc="http://schemas.microsoft.com/office/word/2010/wordprocessingCanvas" xmlns:mc="http://schemas.openxmlformats.org/markup-compatibility/2006" xmlns:o="urn:schemas-microsoft-com:office:office" xmlns:r="http://schemas.openxmlformats.org/officeDocument/2006/relationships" xmlns:m="http://schemas.openxmlformats.org/officeDocument/2006/math" xmlns:v="urn:schemas-microsoft-com:vml" xmlns:wp14="http://schemas.microsoft.com/office/word/2010/wordprocessingDrawing" xmlns:wp="http://schemas.openxmlformats.org/drawingml/2006/wordprocessingDrawing" xmlns:w10="urn:schemas-microsoft-com:office:word" xmlns:w="http://schemas.openxmlformats.org/wordprocessingml/2006/main" xmlns:w14="http://schemas.microsoft.com/office/word/2010/wordml" xmlns:wpg="http://schemas.microsoft.com/office/word/2010/wordprocessingGroup" xmlns:wpi="http://schemas.microsoft.com/office/word/2010/wordprocessingInk" xmlns:wne="http://schemas.microsoft.com/office/word/2006/wordml" xmlns:wps="http://schemas.microsoft.com/office/word/2010/wordprocessingShape" mc:Ignorable="w14 wp14">
-  <w:docDefaults>
-    <w:rPrDefault>
-      <w:rPr>
-        <w:rFonts w:asciiTheme="minorHAnsi" w:eastAsiaTheme="minorHAnsi" w:hAnsiTheme="minorHAnsi" w:cstheme="minorBidi"/>
-        <w:sz w:val="22"/>
-        <w:szCs w:val="22"/>
-        <w:lang w:val="es-ES" w:eastAsia="en-US" w:bidi="ar-SA"/>
-      </w:rPr>
-    </w:rPrDefault>
-    <w:pPrDefault>
-      <w:pPr>
-        <w:spacing w:after="200" w:line="276" w:lineRule="auto"/>
-      </w:pPr>
-    </w:pPrDefault>
-  </w:docDefaults>
-  <w:latentStyles w:defLockedState="0" w:defUIPriority="99" w:defSemiHidden="1" w:defUnhideWhenUsed="1" w:defQFormat="0" w:count="267">
-    <w:lsdException w:name="Normal" w:semiHidden="0" w:uiPriority="0" w:unhideWhenUsed="0" w:qFormat="1"/>
-    <w:lsdException w:name="heading 1" w:semiHidden="0" w:uiPriority="9" w:unhideWhenUsed="0" w:qFormat="1"/>
-    <w:lsdException w:name="heading 2" w:uiPriority="9" w:qFormat="1"/>
-    <w:lsdException w:name="heading 3" w:uiPriority="9" w:qFormat="1"/>
-    <w:lsdException w:name="heading 4" w:uiPriority="9" w:qFormat="1"/>
-    <w:lsdException w:name="heading 5" w:uiPriority="9" w:qFormat="1"/>
-    <w:lsdException w:name="heading 6" w:uiPriority="9" w:qFormat="1"/>
-    <w:lsdException w:name="heading 7" w:uiPriority="9" w:qFormat="1"/>
-    <w:lsdException w:name="heading 8" w:uiPriority="9" w:qFormat="1"/>
-    <w:lsdException w:name="heading 9" w:uiPriority="9" w:qFormat="1"/>
-    <w:lsdException w:name="toc 1" w:uiPriority="39"/>
-    <w:lsdException w:name="toc 2" w:uiPriority="39"/>
-    <w:lsdException w:name="toc 3" w:uiPriority="39"/>
-    <w:lsdException w:name="toc 4" w:uiPriority="39"/>
-    <w:lsdException w:name="toc 5" w:uiPriority="39"/>
-    <w:lsdException w:name="toc 6" w:uiPriority="39"/>
-    <w:lsdException w:name="toc 7" w:uiPriority="39"/>
-    <w:lsdException w:name="toc 8" w:uiPriority="39"/>
-    <w:lsdException w:name="toc 9" w:uiPriority="39"/>
-    <w:lsdException w:name="caption" w:uiPriority="35" w:qFormat="1"/>
-    <w:lsdException w:name="Title" w:semiHidden="0" w:uiPriority="10" w:unhideWhenUsed="0" w:qFormat="1"/>
-    <w:lsdException w:name="Default Paragraph Font" w:uiPriority="1"/>
-    <w:lsdException w:name="Subtitle" w:semiHidden="0" w:uiPriority="11" w:unhideWhenUsed="0" w:qFormat="1"/>
-    <w:lsdException w:name="Strong" w:semiHidden="0" w:uiPriority="22" w:unhideWhenUsed="0" w:qFormat="1"/>
-    <w:lsdException w:name="Emphasis" w:semiHidden="0" w:uiPriority="20" w:unhideWhenUsed="0" w:qFormat="1"/>
-    <w:lsdException w:name="Table Grid" w:uiPriority="59"/>
-    <w:lsdException w:name="Placeholder Text" w:unhideWhenUsed="0"/>
-    <w:lsdException w:name="No Spacing" w:semiHidden="0" w:uiPriority="1" w:unhideWhenUsed="0" w:qFormat="1"/>
-    <w:lsdException w:name="Light Shading" w:semiHidden="0" w:uiPriority="60" w:unhideWhenUsed="0"/>
-    <w:lsdException w:name="Light List" w:semiHidden="0" w:uiPriority="61" w:unhideWhenUsed="0"/>
-    <w:lsdException w:name="Light Grid" w:semiHidden="0" w:uiPriority="62" w:unhideWhenUsed="0"/>
-    <w:lsdException w:name="Medium Shading 1" w:semiHidden="0" w:uiPriority="63" w:unhideWhenUsed="0"/>
-    <w:lsdException w:name="Medium Shading 2" w:semiHidden="0" w:uiPriority="64" w:unhideWhenUsed="0"/>
-    <w:lsdException w:name="Medium List 1" w:semiHidden="0" w:uiPriority="65" w:unhideWhenUsed="0"/>
-    <w:lsdException w:name="Medium List 2" w:semiHidden="0" w:uiPriority="66" w:unhideWhenUsed="0"/>
-    <w:lsdException w:name="Medium Grid 1" w:semiHidden="0" w:uiPriority="67" w:unhideWhenUsed="0"/>
-    <w:lsdException w:name="Medium Grid 2" w:semiHidden="0" w:uiPriority="68" w:unhideWhenUsed="0"/>
-    <w:lsdException w:name="Medium Grid 3" w:semiHidden="0" w:uiPriority="69" w:unhideWhenUsed="0"/>
-    <w:lsdException w:name="Dark List" w:semiHidden="0" w:uiPriority="70" w:unhideWhenUsed="0"/>
-    <w:lsdException w:name="Colorful Shading" w:semiHidden="0" w:uiPriority="71" w:unhideWhenUsed="0"/>
-    <w:lsdException w:name="Colorful List" w:semiHidden="0" w:uiPriority="72" w:unhideWhenUsed="0"/>
-    <w:lsdException w:name="Colorful Grid" w:semiHidden="0" w:uiPriority="73" w:unhideWhenUsed="0"/>
-    <w:lsdException w:name="Light Shading Accent 1" w:semiHidden="0" w:uiPriority="60" w:unhideWhenUsed="0"/>
-    <w:lsdException w:name="Light List Accent 1" w:semiHidden="0" w:uiPriority="61" w:unhideWhenUsed="0"/>
-    <w:lsdException w:name="Light Grid Accent 1" w:semiHidden="0" w:uiPriority="62" w:unhideWhenUsed="0"/>
-    <w:lsdException w:name="Medium Shading 1 Accent 1" w:semiHidden="0" w:uiPriority="63" w:unhideWhenUsed="0"/>
-    <w:lsdException w:name="Medium Shading 2 Accent 1" w:semiHidden="0" w:uiPriority="64" w:unhideWhenUsed="0"/>
-    <w:lsdException w:name="Medium List 1 Accent 1" w:semiHidden="0" w:uiPriority="65" w:unhideWhenUsed="0"/>
-    <w:lsdException w:name="Revision" w:unhideWhenUsed="0"/>
-    <w:lsdException w:name="List Paragraph" w:semiHidden="0" w:uiPriority="34" w:unhideWhenUsed="0" w:qFormat="1"/>
-    <w:lsdException w:name="Quote" w:semiHidden="0" w:uiPriority="29" w:unhideWhenUsed="0" w:qFormat="1"/>
-    <w:lsdException w:name="Intense Quote" w:semiHidden="0" w:uiPriority="30" w:unhideWhenUsed="0" w:qFormat="1"/>
-    <w:lsdException w:name="Medium List 2 Accent 1" w:semiHidden="0" w:uiPriority="66" w:unhideWhenUsed="0"/>
-    <w:lsdException w:name="Medium Grid 1 Accent 1" w:semiHidden="0" w:uiPriority="67" w:unhideWhenUsed="0"/>
-    <w:lsdException w:name="Medium Grid 2 Accent 1" w:semiHidden="0" w:uiPriority="68" w:unhideWhenUsed="0"/>
-    <w:lsdException w:name="Medium Grid 3 Accent 1" w:semiHidden="0" w:uiPriority="69" w:unhideWhenUsed="0"/>
-    <w:lsdException w:name="Dark List Accent 1" w:semiHidden="0" w:uiPriority="70" w:unhideWhenUsed="0"/>
-    <w:lsdException w:name="Colorful Shading Accent 1" w:semiHidden="0" w:uiPriority="71" w:unhideWhenUsed="0"/>
-    <w:lsdException w:name="Colorful List Accent 1" w:semiHidden="0" w:uiPriority="72" w:unhideWhenUsed="0"/>
-    <w:lsdException w:name="Colorful Grid Accent 1" w:semiHidden="0" w:uiPriority="73" w:unhideWhenUsed="0"/>
-    <w:lsdException w:name="Light Shading Accent 2" w:semiHidden="0" w:uiPriority="60" w:unhideWhenUsed="0"/>
-    <w:lsdException w:name="Light List Accent 2" w:semiHidden="0" w:uiPriority="61" w:unhideWhenUsed="0"/>
-    <w:lsdException w:name="Light Grid Accent 2" w:semiHidden="0" w:uiPriority="62" w:unhideWhenUsed="0"/>
-    <w:lsdException w:name="Medium Shading 1 Accent 2" w:semiHidden="0" w:uiPriority="63" w:unhideWhenUsed="0"/>
-    <w:lsdException w:name="Medium Shading 2 Accent 2" w:semiHidden="0" w:uiPriority="64" w:unhideWhenUsed="0"/>
-    <w:lsdException w:name="Medium List 1 Accent 2" w:semiHidden="0" w:uiPriority="65" w:unhideWhenUsed="0"/>
-    <w:lsdException w:name="Medium List 2 Accent 2" w:semiHidden="0" w:uiPriority="66" w:unhideWhenUsed="0"/>
-    <w:lsdException w:name="Medium Grid 1 Accent 2" w:semiHidden="0" w:uiPriority="67" w:unhideWhenUsed="0"/>
-    <w:lsdException w:name="Medium Grid 2 Accent 2" w:semiHidden="0" w:uiPriority="68" w:unhideWhenUsed="0"/>
-    <w:lsdException w:name="Medium Grid 3 Accent 2" w:semiHidden="0" w:uiPriority="69" w:unhideWhenUsed="0"/>
-    <w:lsdException w:name="Dark List Accent 2" w:semiHidden="0" w:uiPriority="70" w:unhideWhenUsed="0"/>
-    <w:lsdException w:name="Colorful Shading Accent 2" w:semiHidden="0" w:uiPriority="71" w:unhideWhenUsed="0"/>
-    <w:lsdException w:name="Colorful List Accent 2" w:semiHidden="0" w:uiPriority="72" w:unhideWhenUsed="0"/>
-    <w:lsdException w:name="Colorful Grid Accent 2" w:semiHidden="0" w:uiPriority="73" w:unhideWhenUsed="0"/>
-    <w:lsdException w:name="Light Shading Accent 3" w:semiHidden="0" w:uiPriority="60" w:unhideWhenUsed="0"/>
-    <w:lsdException w:name="Light List Accent 3" w:semiHidden="0" w:uiPriority="61" w:unhideWhenUsed="0"/>
-    <w:lsdException w:name="Light Grid Accent 3" w:semiHidden="0" w:uiPriority="62" w:unhideWhenUsed="0"/>
-    <w:lsdException w:name="Medium Shading 1 Accent 3" w:semiHidden="0" w:uiPriority="63" w:unhideWhenUsed="0"/>
-    <w:lsdException w:name="Medium Shading 2 Accent 3" w:semiHidden="0" w:uiPriority="64" w:unhideWhenUsed="0"/>
-    <w:lsdException w:name="Medium List 1 Accent 3" w:semiHidden="0" w:uiPriority="65" w:unhideWhenUsed="0"/>
-    <w:lsdException w:name="Medium List 2 Accent 3" w:semiHidden="0" w:uiPriority="66" w:unhideWhenUsed="0"/>
-    <w:lsdException w:name="Medium Grid 1 Accent 3" w:semiHidden="0" w:uiPriority="67" w:unhideWhenUsed="0"/>
-    <w:lsdException w:name="Medium Grid 2 Accent 3" w:semiHidden="0" w:uiPriority="68" w:unhideWhenUsed="0"/>
-    <w:lsdException w:name="Medium Grid 3 Accent 3" w:semiHidden="0" w:uiPriority="69" w:unhideWhenUsed="0"/>
-    <w:lsdException w:name="Dark List Accent 3" w:semiHidden="0" w:uiPriority="70" w:unhideWhenUsed="0"/>
-    <w:lsdException w:name="Colorful Shading Accent 3" w:semiHidden="0" w:uiPriority="71" w:unhideWhenUsed="0"/>
-    <w:lsdException w:name="Colorful List Accent 3" w:semiHidden="0" w:uiPriority="72" w:unhideWhenUsed="0"/>
-    <w:lsdException w:name="Colorful Grid Accent 3" w:semiHidden="0" w:uiPriority="73" w:unhideWhenUsed="0"/>
-    <w:lsdException w:name="Light Shading Accent 4" w:semiHidden="0" w:uiPriority="60" w:unhideWhenUsed="0"/>
-    <w:lsdException w:name="Light List Accent 4" w:semiHidden="0" w:uiPriority="61" w:unhideWhenUsed="0"/>
-    <w:lsdException w:name="Light Grid Accent 4" w:semiHidden="0" w:uiPriority="62" w:unhideWhenUsed="0"/>
-    <w:lsdException w:name="Medium Shading 1 Accent 4" w:semiHidden="0" w:uiPriority="63" w:unhideWhenUsed="0"/>
-    <w:lsdException w:name="Medium Shading 2 Accent 4" w:semiHidden="0" w:uiPriority="64" w:unhideWhenUsed="0"/>
-    <w:lsdException w:name="Medium List 1 Accent 4" w:semiHidden="0" w:uiPriority="65" w:unhideWhenUsed="0"/>
-    <w:lsdException w:name="Medium List 2 Accent 4" w:semiHidden="0" w:uiPriority="66" w:unhideWhenUsed="0"/>
-    <w:lsdException w:name="Medium Grid 1 Accent 4" w:semiHidden="0" w:uiPriority="67" w:unhideWhenUsed="0"/>
-    <w:lsdException w:name="Medium Grid 2 Accent 4" w:semiHidden="0" w:uiPriority="68" w:unhideWhenUsed="0"/>
-    <w:lsdException w:name="Medium Grid 3 Accent 4" w:semiHidden="0" w:uiPriority="69" w:unhideWhenUsed="0"/>
-    <w:lsdException w:name="Dark List Accent 4" w:semiHidden="0" w:uiPriority="70" w:unhideWhenUsed="0"/>
-    <w:lsdException w:name="Colorful Shading Accent 4" w:semiHidden="0" w:uiPriority="71" w:unhideWhenUsed="0"/>
-    <w:lsdException w:name="Colorful List Accent 4" w:semiHidden="0" w:uiPriority="72" w:unhideWhenUsed="0"/>
-    <w:lsdException w:name="Colorful Grid Accent 4" w:semiHidden="0" w:uiPriority="73" w:unhideWhenUsed="0"/>
-    <w:lsdException w:name="Light Shading Accent 5" w:semiHidden="0" w:uiPriority="60" w:unhideWhenUsed="0"/>
-    <w:lsdException w:name="Light List Accent 5" w:semiHidden="0" w:uiPriority="61" w:unhideWhenUsed="0"/>
-    <w:lsdException w:name="Light Grid Accent 5" w:semiHidden="0" w:uiPriority="62" w:unhideWhenUsed="0"/>
-    <w:lsdException w:name="Medium Shading 1 Accent 5" w:semiHidden="0" w:uiPriority="63" w:unhideWhenUsed="0"/>
-    <w:lsdException w:name="Medium Shading 2 Accent 5" w:semiHidden="0" w:uiPriority="64" w:unhideWhenUsed="0"/>
-    <w:lsdException w:name="Medium List 1 Accent 5" w:semiHidden="0" w:uiPriority="65" w:unhideWhenUsed="0"/>
-    <w:lsdException w:name="Medium List 2 Accent 5" w:semiHidden="0" w:uiPriority="66" w:unhideWhenUsed="0"/>
-    <w:lsdException w:name="Medium Grid 1 Accent 5" w:semiHidden="0" w:uiPriority="67" w:unhideWhenUsed="0"/>
-    <w:lsdException w:name="Medium Grid 2 Accent 5" w:semiHidden="0" w:uiPriority="68" w:unhideWhenUsed="0"/>
-    <w:lsdException w:name="Medium Grid 3 Accent 5" w:semiHidden="0" w:uiPriority="69" w:unhideWhenUsed="0"/>
-    <w:lsdException w:name="Dark List Accent 5" w:semiHidden="0" w:uiPriority="70" w:unhideWhenUsed="0"/>
-    <w:lsdException w:name="Colorful Shading Accent 5" w:semiHidden="0" w:uiPriority="71" w:unhideWhenUsed="0"/>
-    <w:lsdException w:name="Colorful List Accent 5" w:semiHidden="0" w:uiPriority="72" w:unhideWhenUsed="0"/>
-    <w:lsdException w:name="Colorful Grid Accent 5" w:semiHidden="0" w:uiPriority="73" w:unhideWhenUsed="0"/>
-    <w:lsdException w:name="Light Shading Accent 6" w:semiHidden="0" w:uiPriority="60" w:unhideWhenUsed="0"/>
-    <w:lsdException w:name="Light List Accent 6" w:semiHidden="0" w:uiPriority="61" w:unhideWhenUsed="0"/>
-    <w:lsdException w:name="Light Grid Accent 6" w:semiHidden="0" w:uiPriority="62" w:unhideWhenUsed="0"/>
-    <w:lsdException w:name="Medium Shading 1 Accent 6" w:semiHidden="0" w:uiPriority="63" w:unhideWhenUsed="0"/>
-    <w:lsdException w:name="Medium Shading 2 Accent 6" w:semiHidden="0" w:uiPriority="64" w:unhideWhenUsed="0"/>
-    <w:lsdException w:name="Medium List 1 Accent 6" w:semiHidden="0" w:uiPriority="65" w:unhideWhenUsed="0"/>
-    <w:lsdException w:name="Medium List 2 Accent 6" w:semiHidden="0" w:uiPriority="66" w:unhideWhenUsed="0"/>
-    <w:lsdException w:name="Medium Grid 1 Accent 6" w:semiHidden="0" w:uiPriority="67" w:unhideWhenUsed="0"/>
-    <w:lsdException w:name="Medium Grid 2 Accent 6" w:semiHidden="0" w:uiPriority="68" w:unhideWhenUsed="0"/>
-    <w:lsdException w:name="Medium Grid 3 Accent 6" w:semiHidden="0" w:uiPriority="69" w:unhideWhenUsed="0"/>
-    <w:lsdException w:name="Dark List Accent 6" w:semiHidden="0" w:uiPriority="70" w:unhideWhenUsed="0"/>
-    <w:lsdException w:name="Colorful Shading Accent 6" w:semiHidden="0" w:uiPriority="71" w:unhideWhenUsed="0"/>
-    <w:lsdException w:name="Colorful List Accent 6" w:semiHidden="0" w:uiPriority="72" w:unhideWhenUsed="0"/>
-    <w:lsdException w:name="Colorful Grid Accent 6" w:semiHidden="0" w:uiPriority="73" w:unhideWhenUsed="0"/>
-    <w:lsdException w:name="Subtle Emphasis" w:semiHidden="0" w:uiPriority="19" w:unhideWhenUsed="0" w:qFormat="1"/>
-    <w:lsdException w:name="Intense Emphasis" w:semiHidden="0" w:uiPriority="21" w:unhideWhenUsed="0" w:qFormat="1"/>
-    <w:lsdException w:name="Subtle Reference" w:semiHidden="0" w:uiPriority="31" w:unhideWhenUsed="0" w:qFormat="1"/>
-    <w:lsdException w:name="Intense Reference" w:semiHidden="0" w:uiPriority="32" w:unhideWhenUsed="0" w:qFormat="1"/>
-    <w:lsdException w:name="Book Title" w:semiHidden="0" w:uiPriority="33" w:unhideWhenUsed="0" w:qFormat="1"/>
-    <w:lsdException w:name="Bibliography" w:uiPriority="37"/>
-    <w:lsdException w:name="TOC Heading" w:uiPriority="39" w:qFormat="1"/>
-  </w:latentStyles>
-  <w:style w:type="paragraph" w:default="1" w:styleId="Normal">
-    <w:name w:val="Normal"/>
-    <w:qFormat/>
-  </w:style>
-  <w:style w:type="character" w:default="1" w:styleId="Fuentedeprrafopredeter">
-    <w:name w:val="Default Paragraph Font"/>
-    <w:uiPriority w:val="1"/>
-    <w:semiHidden/>
     <w:unhideWhenUsed/>
   </w:style>
   <w:style w:type="table" w:default="1" w:styleId="Tablanormal">
@@ -6658,7 +7082,7 @@
 </file>
 
 <file path=customXml/itemProps1.xml><?xml version="1.0" encoding="utf-8"?>
-<ds:datastoreItem xmlns:ds="http://schemas.openxmlformats.org/officeDocument/2006/customXml" ds:itemID="{73A7C6A5-2057-40CC-8321-7EE6A19B1934}">
+<ds:datastoreItem xmlns:ds="http://schemas.openxmlformats.org/officeDocument/2006/customXml" ds:itemID="{5308C288-1857-4BA4-B8DC-3C633964493A}">
   <ds:schemaRefs>
     <ds:schemaRef ds:uri="http://schemas.openxmlformats.org/officeDocument/2006/bibliography"/>
   </ds:schemaRefs>

--- a/Memoria/Memoria Drone jFuzzy.docx
+++ b/Memoria/Memoria Drone jFuzzy.docx
@@ -1,6 +1,6 @@
 
 <file path=word/document.xml><?xml version="1.0" encoding="utf-8"?>
-<w:document xmlns:wpc="http://schemas.microsoft.com/office/word/2010/wordprocessingCanvas" xmlns:cx="http://schemas.microsoft.com/office/drawing/2014/chartex" xmlns:cx1="http://schemas.microsoft.com/office/drawing/2015/9/8/chartex" xmlns:cx2="http://schemas.microsoft.com/office/drawing/2015/10/21/chartex" xmlns:cx3="http://schemas.microsoft.com/office/drawing/2016/5/9/chartex" xmlns:cx4="http://schemas.microsoft.com/office/drawing/2016/5/10/chartex" xmlns:cx5="http://schemas.microsoft.com/office/drawing/2016/5/11/chartex" xmlns:mc="http://schemas.openxmlformats.org/markup-compatibility/2006" xmlns:o="urn:schemas-microsoft-com:office:office" xmlns:r="http://schemas.openxmlformats.org/officeDocument/2006/relationships" xmlns:m="http://schemas.openxmlformats.org/officeDocument/2006/math" xmlns:v="urn:schemas-microsoft-com:vml" xmlns:wp14="http://schemas.microsoft.com/office/word/2010/wordprocessingDrawing" xmlns:wp="http://schemas.openxmlformats.org/drawingml/2006/wordprocessingDrawing" xmlns:w10="urn:schemas-microsoft-com:office:word" xmlns:w="http://schemas.openxmlformats.org/wordprocessingml/2006/main" xmlns:w14="http://schemas.microsoft.com/office/word/2010/wordml" xmlns:w15="http://schemas.microsoft.com/office/word/2012/wordml" xmlns:w16se="http://schemas.microsoft.com/office/word/2015/wordml/symex" xmlns:wpg="http://schemas.microsoft.com/office/word/2010/wordprocessingGroup" xmlns:wpi="http://schemas.microsoft.com/office/word/2010/wordprocessingInk" xmlns:wne="http://schemas.microsoft.com/office/word/2006/wordml" xmlns:wps="http://schemas.microsoft.com/office/word/2010/wordprocessingShape" mc:Ignorable="w14 w15 w16se wp14">
+<w:document xmlns:wpc="http://schemas.microsoft.com/office/word/2010/wordprocessingCanvas" xmlns:mc="http://schemas.openxmlformats.org/markup-compatibility/2006" xmlns:o="urn:schemas-microsoft-com:office:office" xmlns:r="http://schemas.openxmlformats.org/officeDocument/2006/relationships" xmlns:m="http://schemas.openxmlformats.org/officeDocument/2006/math" xmlns:v="urn:schemas-microsoft-com:vml" xmlns:wp14="http://schemas.microsoft.com/office/word/2010/wordprocessingDrawing" xmlns:wp="http://schemas.openxmlformats.org/drawingml/2006/wordprocessingDrawing" xmlns:w10="urn:schemas-microsoft-com:office:word" xmlns:w="http://schemas.openxmlformats.org/wordprocessingml/2006/main" xmlns:w14="http://schemas.microsoft.com/office/word/2010/wordml" xmlns:wpg="http://schemas.microsoft.com/office/word/2010/wordprocessingGroup" xmlns:wpi="http://schemas.microsoft.com/office/word/2010/wordprocessingInk" xmlns:wne="http://schemas.microsoft.com/office/word/2006/wordml" xmlns:wps="http://schemas.microsoft.com/office/word/2010/wordprocessingShape" mc:Ignorable="w14 wp14">
   <w:body>
     <w:p>
       <w:pPr>
@@ -18,114 +18,73 @@
           <w:sz w:val="24"/>
           <w:szCs w:val="24"/>
         </w:rPr>
-        <w:t>INTRODU</w:t>
-      </w:r>
-      <w:r>
+        <w:t>INTRODUCCIÓN</w:t>
+      </w:r>
+    </w:p>
+    <w:p>
+      <w:pPr>
+        <w:rPr>
+          <w:rFonts w:ascii="TimesNewRomanPSMT" w:hAnsi="TimesNewRomanPSMT" w:cs="TimesNewRomanPSMT"/>
+        </w:rPr>
+      </w:pPr>
+      <w:r>
+        <w:rPr>
+          <w:rFonts w:ascii="TimesNewRomanPSMT" w:hAnsi="TimesNewRomanPSMT" w:cs="TimesNewRomanPSMT"/>
+        </w:rPr>
+        <w:t>El desarrollo de esta práctica tiene como objetivo el desarrollo de un drone autónomo. Dado un punto de destino el drone debe de ser capaz de alcanzar dicho punto evitando los obstáculos presentes entre el drone y el destino.</w:t>
+      </w:r>
+    </w:p>
+    <w:p>
+      <w:pPr>
+        <w:rPr>
+          <w:rFonts w:ascii="TimesNewRomanPSMT" w:hAnsi="TimesNewRomanPSMT" w:cs="TimesNewRomanPSMT"/>
+          <w:strike/>
+        </w:rPr>
+      </w:pPr>
+      <w:r>
+        <w:rPr>
+          <w:rFonts w:ascii="TimesNewRomanPSMT" w:hAnsi="TimesNewRomanPSMT" w:cs="TimesNewRomanPSMT"/>
+        </w:rPr>
+        <w:t xml:space="preserve">El escenario donde se simulará el drone se desarrolla en </w:t>
+      </w:r>
+      <w:proofErr w:type="spellStart"/>
+      <w:r>
+        <w:rPr>
+          <w:rFonts w:ascii="TimesNewRomanPSMT" w:hAnsi="TimesNewRomanPSMT" w:cs="TimesNewRomanPSMT"/>
+        </w:rPr>
+        <w:t>Unity</w:t>
+      </w:r>
+      <w:proofErr w:type="spellEnd"/>
+      <w:r>
+        <w:rPr>
+          <w:rFonts w:ascii="TimesNewRomanPSMT" w:hAnsi="TimesNewRomanPSMT" w:cs="TimesNewRomanPSMT"/>
+        </w:rPr>
+        <w:t xml:space="preserve">. Por tanto, hacemos uso de las físicas proporcionadas por éste para conseguir un resultado lo más </w:t>
+      </w:r>
+      <w:r>
+        <w:rPr>
+          <w:rFonts w:ascii="TimesNewRomanPSMT" w:hAnsi="TimesNewRomanPSMT" w:cs="TimesNewRomanPSMT"/>
+        </w:rPr>
+        <w:t>realista posible</w:t>
+      </w:r>
+      <w:r>
+        <w:rPr>
+          <w:rFonts w:ascii="TimesNewRomanPSMT" w:hAnsi="TimesNewRomanPSMT" w:cs="TimesNewRomanPSMT"/>
+        </w:rPr>
+        <w:t>.</w:t>
+      </w:r>
+    </w:p>
+    <w:p>
+      <w:pPr>
         <w:rPr>
           <w:rFonts w:ascii="TimesNewRomanPSMT" w:hAnsi="TimesNewRomanPSMT" w:cs="TimesNewRomanPSMT"/>
           <w:b/>
-          <w:sz w:val="24"/>
-          <w:szCs w:val="24"/>
-        </w:rPr>
-        <w:t>CCIÓ</w:t>
-      </w:r>
+        </w:rPr>
+      </w:pPr>
       <w:r>
         <w:rPr>
           <w:rFonts w:ascii="TimesNewRomanPSMT" w:hAnsi="TimesNewRomanPSMT" w:cs="TimesNewRomanPSMT"/>
           <w:b/>
-          <w:sz w:val="24"/>
-          <w:szCs w:val="24"/>
-        </w:rPr>
-        <w:t>N</w:t>
-      </w:r>
-    </w:p>
-    <w:p>
-      <w:pPr>
-        <w:rPr>
-          <w:rFonts w:ascii="TimesNewRomanPSMT" w:hAnsi="TimesNewRomanPSMT" w:cs="TimesNewRomanPSMT"/>
-        </w:rPr>
-      </w:pPr>
-      <w:r>
-        <w:rPr>
-          <w:rFonts w:ascii="TimesNewRomanPSMT" w:hAnsi="TimesNewRomanPSMT" w:cs="TimesNewRomanPSMT"/>
-        </w:rPr>
-        <w:t>El desarrollo de esta práctica tiene como objetivo el desarrollo de un drone autónomo. Dado un punto de destino el drone debe de ser capaz de alcanzar dicho punto evitando los obstáculos presentes entre el drone y el destino.</w:t>
-      </w:r>
-    </w:p>
-    <w:p>
-      <w:pPr>
-        <w:rPr>
-          <w:rFonts w:ascii="TimesNewRomanPSMT" w:hAnsi="TimesNewRomanPSMT" w:cs="TimesNewRomanPSMT"/>
-          <w:strike/>
-        </w:rPr>
-      </w:pPr>
-      <w:r>
-        <w:rPr>
-          <w:rFonts w:ascii="TimesNewRomanPSMT" w:hAnsi="TimesNewRomanPSMT" w:cs="TimesNewRomanPSMT"/>
-        </w:rPr>
-        <w:t xml:space="preserve">El </w:t>
-      </w:r>
-      <w:r>
-        <w:rPr>
-          <w:rFonts w:ascii="TimesNewRomanPSMT" w:hAnsi="TimesNewRomanPSMT" w:cs="TimesNewRomanPSMT"/>
-          <w:color w:val="F79646" w:themeColor="accent6"/>
-        </w:rPr>
-        <w:t xml:space="preserve">escenario donde se simulará el </w:t>
-      </w:r>
-      <w:proofErr w:type="spellStart"/>
-      <w:r>
-        <w:rPr>
-          <w:rFonts w:ascii="TimesNewRomanPSMT" w:hAnsi="TimesNewRomanPSMT" w:cs="TimesNewRomanPSMT"/>
-          <w:color w:val="F79646" w:themeColor="accent6"/>
-        </w:rPr>
-        <w:t>drone</w:t>
-      </w:r>
-      <w:proofErr w:type="spellEnd"/>
-      <w:r>
-        <w:rPr>
-          <w:rFonts w:ascii="TimesNewRomanPSMT" w:hAnsi="TimesNewRomanPSMT" w:cs="TimesNewRomanPSMT"/>
-        </w:rPr>
-        <w:t xml:space="preserve"> se desarrolla en </w:t>
-      </w:r>
-      <w:proofErr w:type="spellStart"/>
-      <w:r>
-        <w:rPr>
-          <w:rFonts w:ascii="TimesNewRomanPSMT" w:hAnsi="TimesNewRomanPSMT" w:cs="TimesNewRomanPSMT"/>
-        </w:rPr>
-        <w:t>Unity</w:t>
-      </w:r>
-      <w:proofErr w:type="spellEnd"/>
-      <w:r>
-        <w:rPr>
-          <w:rFonts w:ascii="TimesNewRomanPSMT" w:hAnsi="TimesNewRomanPSMT" w:cs="TimesNewRomanPSMT"/>
-        </w:rPr>
-        <w:t xml:space="preserve">. Por tanto, hacemos uso de las físicas proporcionadas por éste para conseguir un resultado lo más </w:t>
-      </w:r>
-      <w:r>
-        <w:rPr>
-          <w:rFonts w:ascii="TimesNewRomanPSMT" w:hAnsi="TimesNewRomanPSMT" w:cs="TimesNewRomanPSMT"/>
-          <w:color w:val="F79646" w:themeColor="accent6"/>
-        </w:rPr>
-        <w:t>realista posible</w:t>
-      </w:r>
-      <w:r>
-        <w:rPr>
-          <w:rFonts w:ascii="TimesNewRomanPSMT" w:hAnsi="TimesNewRomanPSMT" w:cs="TimesNewRomanPSMT"/>
-        </w:rPr>
-        <w:t>.</w:t>
-      </w:r>
-    </w:p>
-    <w:p>
-      <w:pPr>
-        <w:rPr>
-          <w:rFonts w:ascii="TimesNewRomanPSMT" w:hAnsi="TimesNewRomanPSMT" w:cs="TimesNewRomanPSMT"/>
-          <w:b/>
-        </w:rPr>
-      </w:pPr>
-      <w:r>
-        <w:rPr>
-          <w:rFonts w:ascii="TimesNewRomanPSMT" w:hAnsi="TimesNewRomanPSMT" w:cs="TimesNewRomanPSMT"/>
-          <w:b/>
         </w:rPr>
         <w:t>DRONE</w:t>
       </w:r>
@@ -140,21 +99,7 @@
         <w:rPr>
           <w:rFonts w:ascii="TimesNewRomanPSMT" w:hAnsi="TimesNewRomanPSMT" w:cs="TimesNewRomanPSMT"/>
         </w:rPr>
-        <w:t xml:space="preserve">El </w:t>
-      </w:r>
-      <w:proofErr w:type="spellStart"/>
-      <w:r>
-        <w:rPr>
-          <w:rFonts w:ascii="TimesNewRomanPSMT" w:hAnsi="TimesNewRomanPSMT" w:cs="TimesNewRomanPSMT"/>
-        </w:rPr>
-        <w:t>drone</w:t>
-      </w:r>
-      <w:proofErr w:type="spellEnd"/>
-      <w:r>
-        <w:rPr>
-          <w:rFonts w:ascii="TimesNewRomanPSMT" w:hAnsi="TimesNewRomanPSMT" w:cs="TimesNewRomanPSMT"/>
-        </w:rPr>
-        <w:t xml:space="preserve"> es un </w:t>
+        <w:t xml:space="preserve">El drone es un </w:t>
       </w:r>
       <w:proofErr w:type="spellStart"/>
       <w:r>
@@ -192,7 +137,6 @@
       <w:r>
         <w:rPr>
           <w:rFonts w:ascii="TimesNewRomanPSMT" w:hAnsi="TimesNewRomanPSMT" w:cs="TimesNewRomanPSMT"/>
-          <w:color w:val="F79646" w:themeColor="accent6"/>
         </w:rPr>
         <w:t>de las hélices</w:t>
       </w:r>
@@ -200,21 +144,7 @@
         <w:rPr>
           <w:rFonts w:ascii="TimesNewRomanPSMT" w:hAnsi="TimesNewRomanPSMT" w:cs="TimesNewRomanPSMT"/>
         </w:rPr>
-        <w:t xml:space="preserve"> del </w:t>
-      </w:r>
-      <w:proofErr w:type="spellStart"/>
-      <w:r>
-        <w:rPr>
-          <w:rFonts w:ascii="TimesNewRomanPSMT" w:hAnsi="TimesNewRomanPSMT" w:cs="TimesNewRomanPSMT"/>
-        </w:rPr>
-        <w:t>drone</w:t>
-      </w:r>
-      <w:proofErr w:type="spellEnd"/>
-      <w:r>
-        <w:rPr>
-          <w:rFonts w:ascii="TimesNewRomanPSMT" w:hAnsi="TimesNewRomanPSMT" w:cs="TimesNewRomanPSMT"/>
-        </w:rPr>
-        <w:t>. Dependiendo de las fuerzas aplicadas a cada motor el dron</w:t>
+        <w:t xml:space="preserve"> del drone. Dependiendo de las fuerzas aplicadas a cada motor el dron</w:t>
       </w:r>
       <w:r>
         <w:rPr>
@@ -244,7 +174,6 @@
       <w:r>
         <w:rPr>
           <w:rFonts w:ascii="TimesNewRomanPSMT" w:hAnsi="TimesNewRomanPSMT" w:cs="TimesNewRomanPSMT"/>
-          <w:color w:val="F79646" w:themeColor="accent6"/>
         </w:rPr>
         <w:t xml:space="preserve"> estado “idle”</w:t>
       </w:r>
@@ -278,21 +207,7 @@
         <w:rPr>
           <w:rFonts w:ascii="TimesNewRomanPSMT" w:hAnsi="TimesNewRomanPSMT" w:cs="TimesNewRomanPSMT"/>
         </w:rPr>
-        <w:t xml:space="preserve">: movimiento del </w:t>
-      </w:r>
-      <w:proofErr w:type="spellStart"/>
-      <w:r>
-        <w:rPr>
-          <w:rFonts w:ascii="TimesNewRomanPSMT" w:hAnsi="TimesNewRomanPSMT" w:cs="TimesNewRomanPSMT"/>
-        </w:rPr>
-        <w:t>drone</w:t>
-      </w:r>
-      <w:proofErr w:type="spellEnd"/>
-      <w:r>
-        <w:rPr>
-          <w:rFonts w:ascii="TimesNewRomanPSMT" w:hAnsi="TimesNewRomanPSMT" w:cs="TimesNewRomanPSMT"/>
-        </w:rPr>
-        <w:t xml:space="preserve"> que le permite aumentar o disminuir la altura.</w:t>
+        <w:t>: movimiento del drone que le permite aumentar o disminuir la altura.</w:t>
       </w:r>
     </w:p>
     <w:p>
@@ -318,21 +233,7 @@
         <w:rPr>
           <w:rFonts w:ascii="TimesNewRomanPSMT" w:hAnsi="TimesNewRomanPSMT" w:cs="TimesNewRomanPSMT"/>
         </w:rPr>
-        <w:t xml:space="preserve">: movimiento del </w:t>
-      </w:r>
-      <w:proofErr w:type="spellStart"/>
-      <w:r>
-        <w:rPr>
-          <w:rFonts w:ascii="TimesNewRomanPSMT" w:hAnsi="TimesNewRomanPSMT" w:cs="TimesNewRomanPSMT"/>
-        </w:rPr>
-        <w:t>drone</w:t>
-      </w:r>
-      <w:proofErr w:type="spellEnd"/>
-      <w:r>
-        <w:rPr>
-          <w:rFonts w:ascii="TimesNewRomanPSMT" w:hAnsi="TimesNewRomanPSMT" w:cs="TimesNewRomanPSMT"/>
-        </w:rPr>
-        <w:t xml:space="preserve"> que le permite rotar sobre sí mismo.</w:t>
+        <w:t>: movimiento del drone que le permite rotar sobre sí mismo.</w:t>
       </w:r>
     </w:p>
     <w:p>
@@ -381,21 +282,7 @@
         <w:rPr>
           <w:rFonts w:ascii="TimesNewRomanPSMT" w:hAnsi="TimesNewRomanPSMT" w:cs="TimesNewRomanPSMT"/>
         </w:rPr>
-        <w:t xml:space="preserve">La representación de la estructura del </w:t>
-      </w:r>
-      <w:proofErr w:type="spellStart"/>
-      <w:r>
-        <w:rPr>
-          <w:rFonts w:ascii="TimesNewRomanPSMT" w:hAnsi="TimesNewRomanPSMT" w:cs="TimesNewRomanPSMT"/>
-        </w:rPr>
-        <w:t>drone</w:t>
-      </w:r>
-      <w:proofErr w:type="spellEnd"/>
-      <w:r>
-        <w:rPr>
-          <w:rFonts w:ascii="TimesNewRomanPSMT" w:hAnsi="TimesNewRomanPSMT" w:cs="TimesNewRomanPSMT"/>
-        </w:rPr>
-        <w:t xml:space="preserve"> es la siguiente.</w:t>
+        <w:t>La representación de la estructura del drone es la siguiente.</w:t>
       </w:r>
     </w:p>
     <w:p>
@@ -426,7 +313,7 @@
                     <pic:cNvPicPr/>
                   </pic:nvPicPr>
                   <pic:blipFill>
-                    <a:blip r:embed="rId6">
+                    <a:blip r:embed="rId7">
                       <a:extLst>
                         <a:ext uri="{28A0092B-C50C-407E-A947-70E740481C1C}">
                           <a14:useLocalDpi xmlns:a14="http://schemas.microsoft.com/office/drawing/2010/main" val="0"/>
@@ -474,7 +361,7 @@
                     <pic:cNvPicPr/>
                   </pic:nvPicPr>
                   <pic:blipFill>
-                    <a:blip r:embed="rId7">
+                    <a:blip r:embed="rId8">
                       <a:extLst>
                         <a:ext uri="{28A0092B-C50C-407E-A947-70E740481C1C}">
                           <a14:useLocalDpi xmlns:a14="http://schemas.microsoft.com/office/drawing/2010/main" val="0"/>
@@ -536,8 +423,6 @@
           <w:b/>
         </w:rPr>
       </w:pPr>
-      <w:bookmarkStart w:id="0" w:name="_GoBack"/>
-      <w:bookmarkEnd w:id="0"/>
       <w:r>
         <w:rPr>
           <w:rFonts w:ascii="TimesNewRomanPSMT" w:hAnsi="TimesNewRomanPSMT" w:cs="TimesNewRomanPSMT"/>
@@ -562,282 +447,251 @@
       <w:r>
         <w:rPr>
           <w:rFonts w:ascii="TimesNewRomanPSMT" w:hAnsi="TimesNewRomanPSMT" w:cs="TimesNewRomanPSMT"/>
+        </w:rPr>
+        <w:t xml:space="preserve">haciendo uso de la librería </w:t>
+      </w:r>
+      <w:proofErr w:type="spellStart"/>
+      <w:r>
+        <w:rPr>
+          <w:rFonts w:ascii="TimesNewRomanPSMT" w:hAnsi="TimesNewRomanPSMT" w:cs="TimesNewRomanPSMT"/>
+        </w:rPr>
+        <w:t>jFuzzyLogic</w:t>
+      </w:r>
+      <w:proofErr w:type="spellEnd"/>
+      <w:r>
+        <w:rPr>
+          <w:rFonts w:ascii="TimesNewRomanPSMT" w:hAnsi="TimesNewRomanPSMT" w:cs="TimesNewRomanPSMT"/>
+        </w:rPr>
+        <w:t>.</w:t>
+      </w:r>
+    </w:p>
+    <w:p>
+      <w:pPr>
+        <w:rPr>
+          <w:rFonts w:ascii="TimesNewRomanPSMT" w:hAnsi="TimesNewRomanPSMT" w:cs="TimesNewRomanPSMT"/>
+        </w:rPr>
+      </w:pPr>
+      <w:r>
+        <w:rPr>
+          <w:rFonts w:ascii="TimesNewRomanPSMT" w:hAnsi="TimesNewRomanPSMT" w:cs="TimesNewRomanPSMT"/>
+        </w:rPr>
+        <w:t xml:space="preserve">Para el desarrollo de este sistema se ha establecido que el drone </w:t>
+      </w:r>
+      <w:r>
+        <w:rPr>
+          <w:rFonts w:ascii="TimesNewRomanPSMT" w:hAnsi="TimesNewRomanPSMT" w:cs="TimesNewRomanPSMT"/>
+        </w:rPr>
+        <w:t xml:space="preserve">avance sólo </w:t>
+      </w:r>
+      <w:r>
+        <w:rPr>
+          <w:rFonts w:ascii="TimesNewRomanPSMT" w:hAnsi="TimesNewRomanPSMT" w:cs="TimesNewRomanPSMT"/>
+        </w:rPr>
+        <w:t xml:space="preserve">hacia delante y </w:t>
+      </w:r>
+      <w:r>
+        <w:rPr>
+          <w:rFonts w:ascii="TimesNewRomanPSMT" w:hAnsi="TimesNewRomanPSMT" w:cs="TimesNewRomanPSMT"/>
+        </w:rPr>
+        <w:t>que únicamente</w:t>
+      </w:r>
+      <w:r>
+        <w:rPr>
+          <w:rFonts w:ascii="TimesNewRomanPSMT" w:hAnsi="TimesNewRomanPSMT" w:cs="TimesNewRomanPSMT"/>
+        </w:rPr>
+        <w:t xml:space="preserve"> sea capaz de girar respecto de su propio eje, es decir, no puede hacer uso de las funciones de inclinación hacia los lados.</w:t>
+      </w:r>
+    </w:p>
+    <w:p>
+      <w:pPr>
+        <w:rPr>
+          <w:rFonts w:ascii="TimesNewRomanPSMT" w:hAnsi="TimesNewRomanPSMT" w:cs="TimesNewRomanPSMT"/>
+        </w:rPr>
+      </w:pPr>
+      <w:r>
+        <w:rPr>
+          <w:rFonts w:ascii="TimesNewRomanPSMT" w:hAnsi="TimesNewRomanPSMT" w:cs="TimesNewRomanPSMT"/>
+        </w:rPr>
+        <w:t>El desarroll</w:t>
+      </w:r>
+      <w:r>
+        <w:rPr>
+          <w:rFonts w:ascii="TimesNewRomanPSMT" w:hAnsi="TimesNewRomanPSMT" w:cs="TimesNewRomanPSMT"/>
+        </w:rPr>
+        <w:t xml:space="preserve">o del sistema basado en reglas </w:t>
+      </w:r>
+      <w:proofErr w:type="spellStart"/>
+      <w:r>
+        <w:rPr>
+          <w:rFonts w:ascii="TimesNewRomanPSMT" w:hAnsi="TimesNewRomanPSMT" w:cs="TimesNewRomanPSMT"/>
+        </w:rPr>
+        <w:t>F</w:t>
+      </w:r>
+      <w:r>
+        <w:rPr>
+          <w:rFonts w:ascii="TimesNewRomanPSMT" w:hAnsi="TimesNewRomanPSMT" w:cs="TimesNewRomanPSMT"/>
+        </w:rPr>
+        <w:t>uzzy</w:t>
+      </w:r>
+      <w:proofErr w:type="spellEnd"/>
+      <w:r>
+        <w:rPr>
+          <w:rFonts w:ascii="TimesNewRomanPSMT" w:hAnsi="TimesNewRomanPSMT" w:cs="TimesNewRomanPSMT"/>
+        </w:rPr>
+        <w:t xml:space="preserve"> se puede separar en dos partes. </w:t>
+      </w:r>
+    </w:p>
+    <w:p>
+      <w:pPr>
+        <w:rPr>
+          <w:rFonts w:ascii="TimesNewRomanPSMT" w:hAnsi="TimesNewRomanPSMT" w:cs="TimesNewRomanPSMT"/>
           <w:color w:val="F79646" w:themeColor="accent6"/>
         </w:rPr>
-        <w:t xml:space="preserve">haciendo uso de la librería </w:t>
-      </w:r>
-      <w:proofErr w:type="spellStart"/>
-      <w:r>
-        <w:rPr>
-          <w:rFonts w:ascii="TimesNewRomanPSMT" w:hAnsi="TimesNewRomanPSMT" w:cs="TimesNewRomanPSMT"/>
-          <w:color w:val="F79646" w:themeColor="accent6"/>
-        </w:rPr>
-        <w:t>jFuzzyLogic</w:t>
-      </w:r>
-      <w:proofErr w:type="spellEnd"/>
+      </w:pPr>
+      <w:r>
+        <w:rPr>
+          <w:rFonts w:ascii="TimesNewRomanPSMT" w:hAnsi="TimesNewRomanPSMT" w:cs="TimesNewRomanPSMT"/>
+        </w:rPr>
+        <w:t xml:space="preserve">En primer lugar, la capacidad de evitar obstáculos que está basada en la recreación de una fuerza repulsiva del drone respecto de los obstáculos. Para la creación de esta parte se toman como </w:t>
+      </w:r>
+      <w:r>
+        <w:rPr>
+          <w:rFonts w:ascii="TimesNewRomanPSMT" w:hAnsi="TimesNewRomanPSMT" w:cs="TimesNewRomanPSMT"/>
+        </w:rPr>
+        <w:t>entradas la distancia del obstáculo más cercano</w:t>
+      </w:r>
+      <w:r>
+        <w:rPr>
+          <w:rFonts w:ascii="TimesNewRomanPSMT" w:hAnsi="TimesNewRomanPSMT" w:cs="TimesNewRomanPSMT"/>
+        </w:rPr>
+        <w:t>,</w:t>
+      </w:r>
+      <w:r>
+        <w:rPr>
+          <w:rFonts w:ascii="TimesNewRomanPSMT" w:hAnsi="TimesNewRomanPSMT" w:cs="TimesNewRomanPSMT"/>
+        </w:rPr>
+        <w:t xml:space="preserve"> el ángulo al que se encuentra el obstáculo respecto del drone</w:t>
+      </w:r>
+      <w:r>
+        <w:rPr>
+          <w:rFonts w:ascii="TimesNewRomanPSMT" w:hAnsi="TimesNewRomanPSMT" w:cs="TimesNewRomanPSMT"/>
+        </w:rPr>
+        <w:t xml:space="preserve"> </w:t>
+      </w:r>
+      <w:r>
+        <w:rPr>
+          <w:rFonts w:ascii="TimesNewRomanPSMT" w:hAnsi="TimesNewRomanPSMT" w:cs="TimesNewRomanPSMT"/>
+        </w:rPr>
+        <w:t xml:space="preserve">y </w:t>
+      </w:r>
+      <w:r>
+        <w:rPr>
+          <w:rFonts w:ascii="TimesNewRomanPSMT" w:hAnsi="TimesNewRomanPSMT" w:cs="TimesNewRomanPSMT"/>
+        </w:rPr>
+        <w:t>el ángulo de la posición destino  respecto de la dirección del drone</w:t>
+      </w:r>
+      <w:r>
+        <w:rPr>
+          <w:rFonts w:ascii="TimesNewRomanPSMT" w:hAnsi="TimesNewRomanPSMT" w:cs="TimesNewRomanPSMT"/>
+        </w:rPr>
+        <w:t>. Para la creación de este sistema de detección de obstáculos el dr</w:t>
+      </w:r>
+      <w:r>
+        <w:rPr>
+          <w:rFonts w:ascii="TimesNewRomanPSMT" w:hAnsi="TimesNewRomanPSMT" w:cs="TimesNewRomanPSMT"/>
+        </w:rPr>
+        <w:t xml:space="preserve">one cuenta con una esfera de un </w:t>
+      </w:r>
+      <w:r>
+        <w:rPr>
+          <w:rFonts w:ascii="TimesNewRomanPSMT" w:hAnsi="TimesNewRomanPSMT" w:cs="TimesNewRomanPSMT"/>
+        </w:rPr>
+        <w:t>radio</w:t>
+      </w:r>
+      <w:r>
+        <w:rPr>
+          <w:rFonts w:ascii="TimesNewRomanPSMT" w:hAnsi="TimesNewRomanPSMT" w:cs="TimesNewRomanPSMT"/>
+        </w:rPr>
+        <w:t xml:space="preserve"> de 30 metros</w:t>
+      </w:r>
+      <w:r>
+        <w:rPr>
+          <w:rFonts w:ascii="TimesNewRomanPSMT" w:hAnsi="TimesNewRomanPSMT" w:cs="TimesNewRomanPSMT"/>
+        </w:rPr>
+        <w:t xml:space="preserve"> </w:t>
+      </w:r>
+      <w:r>
+        <w:rPr>
+          <w:rFonts w:ascii="TimesNewRomanPSMT" w:hAnsi="TimesNewRomanPSMT" w:cs="TimesNewRomanPSMT"/>
+        </w:rPr>
+        <w:t>que lo recubre.</w:t>
+      </w:r>
+    </w:p>
+    <w:p>
+      <w:pPr>
+        <w:rPr>
+          <w:rFonts w:ascii="TimesNewRomanPSMT" w:hAnsi="TimesNewRomanPSMT" w:cs="TimesNewRomanPSMT"/>
+          <w:strike/>
+        </w:rPr>
+      </w:pPr>
+      <w:r>
+        <w:rPr>
+          <w:rFonts w:ascii="TimesNewRomanPSMT" w:hAnsi="TimesNewRomanPSMT" w:cs="TimesNewRomanPSMT"/>
+        </w:rPr>
+        <w:t>En segundo lugar, se recrea una fuerza de atracción del drone hacia la posición destino. Para su realización tomamos como entrada el ángulo</w:t>
+      </w:r>
+      <w:r>
+        <w:rPr>
+          <w:rFonts w:ascii="TimesNewRomanPSMT" w:hAnsi="TimesNewRomanPSMT" w:cs="TimesNewRomanPSMT"/>
+        </w:rPr>
+        <w:t xml:space="preserve"> de la posición destino </w:t>
+      </w:r>
+      <w:r>
+        <w:rPr>
+          <w:rFonts w:ascii="TimesNewRomanPSMT" w:hAnsi="TimesNewRomanPSMT" w:cs="TimesNewRomanPSMT"/>
+        </w:rPr>
+        <w:t xml:space="preserve"> respecto de la dirección del</w:t>
+      </w:r>
+      <w:r>
+        <w:rPr>
+          <w:rFonts w:ascii="TimesNewRomanPSMT" w:hAnsi="TimesNewRomanPSMT" w:cs="TimesNewRomanPSMT"/>
+        </w:rPr>
+        <w:t xml:space="preserve"> drone y</w:t>
+      </w:r>
+      <w:r>
+        <w:rPr>
+          <w:rFonts w:ascii="TimesNewRomanPSMT" w:hAnsi="TimesNewRomanPSMT" w:cs="TimesNewRomanPSMT"/>
+        </w:rPr>
+        <w:t xml:space="preserve"> </w:t>
+      </w:r>
+      <w:r>
+        <w:rPr>
+          <w:rFonts w:ascii="TimesNewRomanPSMT" w:hAnsi="TimesNewRomanPSMT" w:cs="TimesNewRomanPSMT"/>
+        </w:rPr>
+        <w:t>si hay presencia de obstáculos cercanos</w:t>
+      </w:r>
       <w:r>
         <w:rPr>
           <w:rFonts w:ascii="TimesNewRomanPSMT" w:hAnsi="TimesNewRomanPSMT" w:cs="TimesNewRomanPSMT"/>
         </w:rPr>
         <w:t>.</w:t>
       </w:r>
-    </w:p>
-    <w:p>
-      <w:pPr>
-        <w:rPr>
-          <w:rFonts w:ascii="TimesNewRomanPSMT" w:hAnsi="TimesNewRomanPSMT" w:cs="TimesNewRomanPSMT"/>
-        </w:rPr>
-      </w:pPr>
-      <w:r>
-        <w:rPr>
-          <w:rFonts w:ascii="TimesNewRomanPSMT" w:hAnsi="TimesNewRomanPSMT" w:cs="TimesNewRomanPSMT"/>
-        </w:rPr>
-        <w:t xml:space="preserve">Para el desarrollo de este sistema se ha establecido que el </w:t>
-      </w:r>
-      <w:proofErr w:type="spellStart"/>
-      <w:r>
-        <w:rPr>
-          <w:rFonts w:ascii="TimesNewRomanPSMT" w:hAnsi="TimesNewRomanPSMT" w:cs="TimesNewRomanPSMT"/>
-        </w:rPr>
-        <w:t>drone</w:t>
-      </w:r>
-      <w:proofErr w:type="spellEnd"/>
       <w:r>
         <w:rPr>
           <w:rFonts w:ascii="TimesNewRomanPSMT" w:hAnsi="TimesNewRomanPSMT" w:cs="TimesNewRomanPSMT"/>
         </w:rPr>
         <w:t xml:space="preserve"> </w:t>
       </w:r>
-      <w:r>
-        <w:rPr>
-          <w:rFonts w:ascii="TimesNewRomanPSMT" w:hAnsi="TimesNewRomanPSMT" w:cs="TimesNewRomanPSMT"/>
-        </w:rPr>
-        <w:t>avance sólo</w:t>
-      </w:r>
-      <w:r>
-        <w:rPr>
-          <w:rFonts w:ascii="TimesNewRomanPSMT" w:hAnsi="TimesNewRomanPSMT" w:cs="TimesNewRomanPSMT"/>
-          <w:color w:val="F79646" w:themeColor="accent6"/>
-        </w:rPr>
-        <w:t xml:space="preserve"> </w:t>
-      </w:r>
-      <w:r>
-        <w:rPr>
-          <w:rFonts w:ascii="TimesNewRomanPSMT" w:hAnsi="TimesNewRomanPSMT" w:cs="TimesNewRomanPSMT"/>
-        </w:rPr>
-        <w:t xml:space="preserve">hacia delante y </w:t>
-      </w:r>
-      <w:r>
-        <w:rPr>
-          <w:rFonts w:ascii="TimesNewRomanPSMT" w:hAnsi="TimesNewRomanPSMT" w:cs="TimesNewRomanPSMT"/>
-          <w:color w:val="F79646" w:themeColor="accent6"/>
-        </w:rPr>
-        <w:t>que únicamente</w:t>
-      </w:r>
-      <w:r>
-        <w:rPr>
-          <w:rFonts w:ascii="TimesNewRomanPSMT" w:hAnsi="TimesNewRomanPSMT" w:cs="TimesNewRomanPSMT"/>
-        </w:rPr>
-        <w:t xml:space="preserve"> sea capaz de girar respecto de su propio eje, es decir, no puede hacer uso de las funciones de inclinación hacia los lados.</w:t>
-      </w:r>
-    </w:p>
-    <w:p>
-      <w:pPr>
-        <w:rPr>
-          <w:rFonts w:ascii="TimesNewRomanPSMT" w:hAnsi="TimesNewRomanPSMT" w:cs="TimesNewRomanPSMT"/>
-        </w:rPr>
-      </w:pPr>
-      <w:r>
-        <w:rPr>
-          <w:rFonts w:ascii="TimesNewRomanPSMT" w:hAnsi="TimesNewRomanPSMT" w:cs="TimesNewRomanPSMT"/>
-        </w:rPr>
-        <w:t xml:space="preserve">El desarrollo del sistema basado en reglas </w:t>
-      </w:r>
-      <w:proofErr w:type="spellStart"/>
-      <w:r>
-        <w:rPr>
-          <w:rFonts w:ascii="TimesNewRomanPSMT" w:hAnsi="TimesNewRomanPSMT" w:cs="TimesNewRomanPSMT"/>
-        </w:rPr>
-        <w:t>fuzzy</w:t>
-      </w:r>
-      <w:proofErr w:type="spellEnd"/>
-      <w:r>
-        <w:rPr>
-          <w:rFonts w:ascii="TimesNewRomanPSMT" w:hAnsi="TimesNewRomanPSMT" w:cs="TimesNewRomanPSMT"/>
-        </w:rPr>
-        <w:t xml:space="preserve"> se puede separar en dos partes. </w:t>
-      </w:r>
-    </w:p>
-    <w:p>
-      <w:pPr>
-        <w:rPr>
-          <w:rFonts w:ascii="TimesNewRomanPSMT" w:hAnsi="TimesNewRomanPSMT" w:cs="TimesNewRomanPSMT"/>
-        </w:rPr>
-      </w:pPr>
-      <w:r>
-        <w:rPr>
-          <w:rFonts w:ascii="TimesNewRomanPSMT" w:hAnsi="TimesNewRomanPSMT" w:cs="TimesNewRomanPSMT"/>
-        </w:rPr>
-        <w:t>NO ESTOY DE ACUERDO CON ESTOS CAMBIOS QUE HECHO AHORA DESPUES.</w:t>
-      </w:r>
-    </w:p>
-    <w:p>
-      <w:pPr>
-        <w:rPr>
-          <w:rFonts w:ascii="TimesNewRomanPSMT" w:hAnsi="TimesNewRomanPSMT" w:cs="TimesNewRomanPSMT"/>
-          <w:color w:val="F79646" w:themeColor="accent6"/>
-        </w:rPr>
-      </w:pPr>
-      <w:r>
-        <w:rPr>
-          <w:rFonts w:ascii="TimesNewRomanPSMT" w:hAnsi="TimesNewRomanPSMT" w:cs="TimesNewRomanPSMT"/>
-        </w:rPr>
-        <w:t>En primer lugar, la capacidad de evitar obstáculos que está basada en la recreación de una fuerza repulsiva del drone respecto de los obstáculos. Para la creación de esta parte se toman como entradas la distancia del obstáculo más cercano</w:t>
-      </w:r>
-      <w:r>
-        <w:rPr>
-          <w:rFonts w:ascii="TimesNewRomanPSMT" w:hAnsi="TimesNewRomanPSMT" w:cs="TimesNewRomanPSMT"/>
-        </w:rPr>
-        <w:t>,</w:t>
-      </w:r>
-      <w:r>
-        <w:rPr>
-          <w:rFonts w:ascii="TimesNewRomanPSMT" w:hAnsi="TimesNewRomanPSMT" w:cs="TimesNewRomanPSMT"/>
-        </w:rPr>
-        <w:t xml:space="preserve"> el ángulo al que se encuentra el obstáculo respecto del drone</w:t>
-      </w:r>
-      <w:r>
-        <w:rPr>
-          <w:rFonts w:ascii="TimesNewRomanPSMT" w:hAnsi="TimesNewRomanPSMT" w:cs="TimesNewRomanPSMT"/>
-        </w:rPr>
-        <w:t xml:space="preserve"> </w:t>
-      </w:r>
-      <w:r>
-        <w:rPr>
-          <w:rFonts w:ascii="TimesNewRomanPSMT" w:hAnsi="TimesNewRomanPSMT" w:cs="TimesNewRomanPSMT"/>
-          <w:color w:val="F79646" w:themeColor="accent6"/>
-        </w:rPr>
-        <w:t>y el ángulo de la posición de destino respecto del drone</w:t>
-      </w:r>
-      <w:r>
-        <w:rPr>
-          <w:rFonts w:ascii="TimesNewRomanPSMT" w:hAnsi="TimesNewRomanPSMT" w:cs="TimesNewRomanPSMT"/>
-        </w:rPr>
-        <w:t xml:space="preserve">. Para la creación de este sistema de detección de obstáculos el drone cuenta con una esfera de un </w:t>
-      </w:r>
-      <w:r>
-        <w:rPr>
-          <w:rFonts w:ascii="TimesNewRomanPSMT" w:hAnsi="TimesNewRomanPSMT" w:cs="TimesNewRomanPSMT"/>
-          <w:strike/>
-        </w:rPr>
-        <w:t>cierto</w:t>
-      </w:r>
-      <w:r>
-        <w:rPr>
-          <w:rFonts w:ascii="TimesNewRomanPSMT" w:hAnsi="TimesNewRomanPSMT" w:cs="TimesNewRomanPSMT"/>
-        </w:rPr>
-        <w:t xml:space="preserve"> radio</w:t>
-      </w:r>
-      <w:r>
-        <w:rPr>
-          <w:rFonts w:ascii="TimesNewRomanPSMT" w:hAnsi="TimesNewRomanPSMT" w:cs="TimesNewRomanPSMT"/>
-        </w:rPr>
-        <w:t xml:space="preserve"> </w:t>
-      </w:r>
-      <w:r>
-        <w:rPr>
-          <w:rFonts w:ascii="TimesNewRomanPSMT" w:hAnsi="TimesNewRomanPSMT" w:cs="TimesNewRomanPSMT"/>
-          <w:color w:val="F79646" w:themeColor="accent6"/>
-        </w:rPr>
-        <w:t>de 30 metros</w:t>
-      </w:r>
-      <w:r>
-        <w:rPr>
-          <w:rFonts w:ascii="TimesNewRomanPSMT" w:hAnsi="TimesNewRomanPSMT" w:cs="TimesNewRomanPSMT"/>
-          <w:color w:val="F79646" w:themeColor="accent6"/>
-        </w:rPr>
-        <w:t xml:space="preserve"> </w:t>
-      </w:r>
-      <w:r>
-        <w:rPr>
-          <w:rFonts w:ascii="TimesNewRomanPSMT" w:hAnsi="TimesNewRomanPSMT" w:cs="TimesNewRomanPSMT"/>
-        </w:rPr>
-        <w:t>que lo recubre.</w:t>
-      </w:r>
-    </w:p>
-    <w:p>
-      <w:pPr>
-        <w:rPr>
-          <w:rFonts w:ascii="TimesNewRomanPSMT" w:hAnsi="TimesNewRomanPSMT" w:cs="TimesNewRomanPSMT"/>
-        </w:rPr>
-      </w:pPr>
-      <w:r>
-        <w:rPr>
-          <w:rFonts w:ascii="TimesNewRomanPSMT" w:hAnsi="TimesNewRomanPSMT" w:cs="TimesNewRomanPSMT"/>
-        </w:rPr>
-        <w:t>En segundo lugar, se recrea una fuerza de atracción del drone hacia la posición destino. Para su realización tomamos como entrada el ángulo</w:t>
-      </w:r>
-      <w:r>
-        <w:rPr>
-          <w:rFonts w:ascii="TimesNewRomanPSMT" w:hAnsi="TimesNewRomanPSMT" w:cs="TimesNewRomanPSMT"/>
-        </w:rPr>
-        <w:t xml:space="preserve"> de la posición destino </w:t>
-      </w:r>
-      <w:r>
-        <w:rPr>
-          <w:rFonts w:ascii="TimesNewRomanPSMT" w:hAnsi="TimesNewRomanPSMT" w:cs="TimesNewRomanPSMT"/>
-        </w:rPr>
-        <w:t xml:space="preserve"> respecto </w:t>
-      </w:r>
-      <w:r>
-        <w:rPr>
-          <w:rFonts w:ascii="TimesNewRomanPSMT" w:hAnsi="TimesNewRomanPSMT" w:cs="TimesNewRomanPSMT"/>
-          <w:strike/>
-        </w:rPr>
-        <w:t>de la dirección</w:t>
-      </w:r>
-      <w:r>
-        <w:rPr>
-          <w:rFonts w:ascii="TimesNewRomanPSMT" w:hAnsi="TimesNewRomanPSMT" w:cs="TimesNewRomanPSMT"/>
-        </w:rPr>
-        <w:t xml:space="preserve"> del drone y</w:t>
-      </w:r>
-      <w:r>
-        <w:rPr>
-          <w:rFonts w:ascii="TimesNewRomanPSMT" w:hAnsi="TimesNewRomanPSMT" w:cs="TimesNewRomanPSMT"/>
-        </w:rPr>
-        <w:t xml:space="preserve"> la distancia al siguiente obstáculo en un radio mayor de 30 metros.</w:t>
-      </w:r>
-      <w:r>
-        <w:rPr>
-          <w:rFonts w:ascii="TimesNewRomanPSMT" w:hAnsi="TimesNewRomanPSMT" w:cs="TimesNewRomanPSMT"/>
-        </w:rPr>
-        <w:t xml:space="preserve"> </w:t>
-      </w:r>
-      <w:r>
-        <w:rPr>
-          <w:rFonts w:ascii="TimesNewRomanPSMT" w:hAnsi="TimesNewRomanPSMT" w:cs="TimesNewRomanPSMT"/>
-          <w:strike/>
-        </w:rPr>
-        <w:t>la línea recta entre la posición actual del drone y la posición del destino</w:t>
-      </w:r>
-      <w:r>
-        <w:rPr>
-          <w:rFonts w:ascii="TimesNewRomanPSMT" w:hAnsi="TimesNewRomanPSMT" w:cs="TimesNewRomanPSMT"/>
-        </w:rPr>
-        <w:t>.</w:t>
-      </w:r>
-    </w:p>
-    <w:p>
-      <w:pPr>
-        <w:rPr>
-          <w:rFonts w:ascii="TimesNewRomanPSMT" w:hAnsi="TimesNewRomanPSMT" w:cs="TimesNewRomanPSMT"/>
-        </w:rPr>
-      </w:pPr>
-      <w:r>
-        <w:rPr>
-          <w:rFonts w:ascii="TimesNewRomanPSMT" w:hAnsi="TimesNewRomanPSMT" w:cs="TimesNewRomanPSMT"/>
-          <w:color w:val="F79646" w:themeColor="accent6"/>
+    </w:p>
+    <w:p>
+      <w:pPr>
+        <w:rPr>
+          <w:rFonts w:ascii="TimesNewRomanPSMT" w:hAnsi="TimesNewRomanPSMT" w:cs="TimesNewRomanPSMT"/>
+        </w:rPr>
+      </w:pPr>
+      <w:r>
+        <w:rPr>
+          <w:rFonts w:ascii="TimesNewRomanPSMT" w:hAnsi="TimesNewRomanPSMT" w:cs="TimesNewRomanPSMT"/>
         </w:rPr>
         <w:t xml:space="preserve">Gracias a las </w:t>
       </w:r>
@@ -850,7 +704,6 @@
       <w:r>
         <w:rPr>
           <w:rFonts w:ascii="TimesNewRomanPSMT" w:hAnsi="TimesNewRomanPSMT" w:cs="TimesNewRomanPSMT"/>
-          <w:color w:val="F79646" w:themeColor="accent6"/>
         </w:rPr>
         <w:t xml:space="preserve"> del controlador borroso </w:t>
       </w:r>
@@ -863,15 +716,8 @@
       <w:r>
         <w:rPr>
           <w:rFonts w:ascii="TimesNewRomanPSMT" w:hAnsi="TimesNewRomanPSMT" w:cs="TimesNewRomanPSMT"/>
-          <w:color w:val="F79646" w:themeColor="accent6"/>
-        </w:rPr>
-        <w:t>indica</w:t>
-      </w:r>
-      <w:r>
-        <w:rPr>
-          <w:rFonts w:ascii="TimesNewRomanPSMT" w:hAnsi="TimesNewRomanPSMT" w:cs="TimesNewRomanPSMT"/>
-        </w:rPr>
-        <w:t xml:space="preserve">  </w:t>
+        </w:rPr>
+        <w:t xml:space="preserve">indica  </w:t>
       </w:r>
       <w:r>
         <w:rPr>
@@ -882,7 +728,6 @@
       <w:r>
         <w:rPr>
           <w:rFonts w:ascii="TimesNewRomanPSMT" w:hAnsi="TimesNewRomanPSMT" w:cs="TimesNewRomanPSMT"/>
-          <w:color w:val="F79646" w:themeColor="accent6"/>
         </w:rPr>
         <w:t xml:space="preserve">el drone </w:t>
       </w:r>
@@ -905,30 +750,6 @@
         </w:rPr>
         <w:t>La representación del sistema del controlador borroso es la siguiente.</w:t>
       </w:r>
-    </w:p>
-    <w:p>
-      <w:pPr>
-        <w:rPr>
-          <w:rFonts w:ascii="TimesNewRomanPSMT" w:hAnsi="TimesNewRomanPSMT" w:cs="TimesNewRomanPSMT"/>
-          <w:sz w:val="24"/>
-          <w:szCs w:val="24"/>
-        </w:rPr>
-      </w:pPr>
-      <w:r>
-        <w:rPr>
-          <w:rFonts w:ascii="TimesNewRomanPSMT" w:hAnsi="TimesNewRomanPSMT" w:cs="TimesNewRomanPSMT"/>
-        </w:rPr>
-        <w:t xml:space="preserve">IMAGEN ENSEÑANDO LAS ENTRADAS DEL DRONE </w:t>
-      </w:r>
-    </w:p>
-    <w:p>
-      <w:pPr>
-        <w:rPr>
-          <w:rFonts w:ascii="TimesNewRomanPSMT" w:hAnsi="TimesNewRomanPSMT" w:cs="TimesNewRomanPSMT"/>
-          <w:sz w:val="24"/>
-          <w:szCs w:val="24"/>
-        </w:rPr>
-      </w:pPr>
     </w:p>
     <w:p>
       <w:pPr>
@@ -959,7 +780,7 @@
                     <pic:cNvPicPr/>
                   </pic:nvPicPr>
                   <pic:blipFill rotWithShape="1">
-                    <a:blip r:embed="rId8"/>
+                    <a:blip r:embed="rId9"/>
                     <a:srcRect l="71416" t="12072" r="4586" b="53694"/>
                     <a:stretch/>
                   </pic:blipFill>
@@ -1021,7 +842,7 @@
                     <pic:cNvPicPr/>
                   </pic:nvPicPr>
                   <pic:blipFill rotWithShape="1">
-                    <a:blip r:embed="rId8"/>
+                    <a:blip r:embed="rId9"/>
                     <a:srcRect l="43315" t="45376" r="32228" b="20713"/>
                     <a:stretch/>
                   </pic:blipFill>
@@ -1110,7 +931,7 @@
                     <pic:cNvPicPr/>
                   </pic:nvPicPr>
                   <pic:blipFill rotWithShape="1">
-                    <a:blip r:embed="rId8"/>
+                    <a:blip r:embed="rId9"/>
                     <a:srcRect l="70916" t="45797" r="4717" b="21075"/>
                     <a:stretch/>
                   </pic:blipFill>
@@ -1160,6 +981,42 @@
       <w:pPr>
         <w:rPr>
           <w:rFonts w:ascii="TimesNewRomanPSMT" w:hAnsi="TimesNewRomanPSMT" w:cs="TimesNewRomanPSMT"/>
+          <w:sz w:val="24"/>
+          <w:szCs w:val="24"/>
+        </w:rPr>
+      </w:pPr>
+    </w:p>
+    <w:p>
+      <w:pPr>
+        <w:rPr>
+          <w:rFonts w:ascii="TimesNewRomanPSMT" w:hAnsi="TimesNewRomanPSMT" w:cs="TimesNewRomanPSMT"/>
+          <w:sz w:val="24"/>
+          <w:szCs w:val="24"/>
+        </w:rPr>
+      </w:pPr>
+    </w:p>
+    <w:p>
+      <w:pPr>
+        <w:rPr>
+          <w:rFonts w:ascii="TimesNewRomanPSMT" w:hAnsi="TimesNewRomanPSMT" w:cs="TimesNewRomanPSMT"/>
+          <w:sz w:val="24"/>
+          <w:szCs w:val="24"/>
+        </w:rPr>
+      </w:pPr>
+    </w:p>
+    <w:p>
+      <w:pPr>
+        <w:rPr>
+          <w:rFonts w:ascii="TimesNewRomanPSMT" w:hAnsi="TimesNewRomanPSMT" w:cs="TimesNewRomanPSMT"/>
+          <w:sz w:val="24"/>
+          <w:szCs w:val="24"/>
+        </w:rPr>
+      </w:pPr>
+    </w:p>
+    <w:p>
+      <w:pPr>
+        <w:rPr>
+          <w:rFonts w:ascii="TimesNewRomanPSMT" w:hAnsi="TimesNewRomanPSMT" w:cs="TimesNewRomanPSMT"/>
           <w:b/>
         </w:rPr>
       </w:pPr>
@@ -1168,6 +1025,7 @@
           <w:rFonts w:ascii="TimesNewRomanPSMT" w:hAnsi="TimesNewRomanPSMT" w:cs="TimesNewRomanPSMT"/>
           <w:b/>
         </w:rPr>
+        <w:lastRenderedPageBreak/>
         <w:t>EXPLICACION DEL CODIGO</w:t>
       </w:r>
     </w:p>
@@ -1210,31 +1068,401 @@
       <w:pPr>
         <w:rPr>
           <w:rFonts w:ascii="TimesNewRomanPSMT" w:hAnsi="TimesNewRomanPSMT" w:cs="TimesNewRomanPSMT"/>
+          <w:i/>
+        </w:rPr>
+      </w:pPr>
+      <w:proofErr w:type="spellStart"/>
+      <w:r>
+        <w:rPr>
+          <w:rFonts w:ascii="TimesNewRomanPSMT" w:hAnsi="TimesNewRomanPSMT" w:cs="TimesNewRomanPSMT"/>
+          <w:i/>
+        </w:rPr>
+        <w:t>Controller.cs</w:t>
+      </w:r>
+      <w:proofErr w:type="spellEnd"/>
+    </w:p>
+    <w:p>
+      <w:pPr>
+        <w:rPr>
+          <w:rFonts w:ascii="TimesNewRomanPSMT" w:hAnsi="TimesNewRomanPSMT" w:cs="TimesNewRomanPSMT"/>
+        </w:rPr>
+      </w:pPr>
+      <w:r>
+        <w:rPr>
+          <w:rFonts w:ascii="TimesNewRomanPSMT" w:hAnsi="TimesNewRomanPSMT" w:cs="TimesNewRomanPSMT"/>
+        </w:rPr>
+        <w:t>Script diseñado</w:t>
+      </w:r>
+      <w:r>
+        <w:rPr>
+          <w:rFonts w:ascii="TimesNewRomanPSMT" w:hAnsi="TimesNewRomanPSMT" w:cs="TimesNewRomanPSMT"/>
+        </w:rPr>
+        <w:t xml:space="preserve"> inicialmente para el control del drone usando el teclado. Posteriormente se adaptó para su uso con la inteligencia artificial.</w:t>
+      </w:r>
+    </w:p>
+    <w:p>
+      <w:pPr>
+        <w:rPr>
+          <w:rFonts w:ascii="TimesNewRomanPSMT" w:hAnsi="TimesNewRomanPSMT" w:cs="TimesNewRomanPSMT"/>
+          <w:i/>
+        </w:rPr>
+      </w:pPr>
+      <w:proofErr w:type="spellStart"/>
+      <w:r>
+        <w:rPr>
+          <w:rFonts w:ascii="TimesNewRomanPSMT" w:hAnsi="TimesNewRomanPSMT" w:cs="TimesNewRomanPSMT"/>
+          <w:i/>
+        </w:rPr>
+        <w:t>BasicControl.cs</w:t>
+      </w:r>
+      <w:proofErr w:type="spellEnd"/>
+    </w:p>
+    <w:p>
+      <w:pPr>
+        <w:rPr>
+          <w:rFonts w:ascii="TimesNewRomanPSMT" w:hAnsi="TimesNewRomanPSMT" w:cs="TimesNewRomanPSMT"/>
+        </w:rPr>
+      </w:pPr>
+      <w:r>
+        <w:rPr>
+          <w:rFonts w:ascii="TimesNewRomanPSMT" w:hAnsi="TimesNewRomanPSMT" w:cs="TimesNewRomanPSMT"/>
+        </w:rPr>
+        <w:t>Script</w:t>
+      </w:r>
+      <w:r>
+        <w:rPr>
+          <w:rFonts w:ascii="TimesNewRomanPSMT" w:hAnsi="TimesNewRomanPSMT" w:cs="TimesNewRomanPSMT"/>
+        </w:rPr>
+        <w:t xml:space="preserve"> </w:t>
+      </w:r>
+      <w:r>
+        <w:rPr>
+          <w:rFonts w:ascii="TimesNewRomanPSMT" w:hAnsi="TimesNewRomanPSMT" w:cs="TimesNewRomanPSMT"/>
+        </w:rPr>
+        <w:t>encargado</w:t>
+      </w:r>
+      <w:r>
+        <w:rPr>
+          <w:rFonts w:ascii="TimesNewRomanPSMT" w:hAnsi="TimesNewRomanPSMT" w:cs="TimesNewRomanPSMT"/>
+        </w:rPr>
+        <w:t xml:space="preserve"> de actualizar la velocidad de cada motor del drone dependiendo del movimiento que esté realizando.</w:t>
+      </w:r>
+    </w:p>
+    <w:p>
+      <w:pPr>
+        <w:rPr>
+          <w:rFonts w:ascii="TimesNewRomanPSMT" w:hAnsi="TimesNewRomanPSMT" w:cs="TimesNewRomanPSMT"/>
+          <w:i/>
+        </w:rPr>
+      </w:pPr>
+      <w:proofErr w:type="spellStart"/>
+      <w:r>
+        <w:rPr>
+          <w:rFonts w:ascii="TimesNewRomanPSMT" w:hAnsi="TimesNewRomanPSMT" w:cs="TimesNewRomanPSMT"/>
+          <w:i/>
+        </w:rPr>
+        <w:t>ComputerModule.cs</w:t>
+      </w:r>
+      <w:proofErr w:type="spellEnd"/>
+    </w:p>
+    <w:p>
+      <w:pPr>
+        <w:rPr>
+          <w:rFonts w:ascii="TimesNewRomanPSMT" w:hAnsi="TimesNewRomanPSMT" w:cs="TimesNewRomanPSMT"/>
+        </w:rPr>
+      </w:pPr>
+      <w:r>
+        <w:rPr>
+          <w:rFonts w:ascii="TimesNewRomanPSMT" w:hAnsi="TimesNewRomanPSMT" w:cs="TimesNewRomanPSMT"/>
+        </w:rPr>
+        <w:t>Script encargado</w:t>
+      </w:r>
+      <w:r>
+        <w:rPr>
+          <w:rFonts w:ascii="TimesNewRomanPSMT" w:hAnsi="TimesNewRomanPSMT" w:cs="TimesNewRomanPSMT"/>
+        </w:rPr>
+        <w:t xml:space="preserve"> de actualizar la velocidad de un motor del drone.</w:t>
+      </w:r>
+    </w:p>
+    <w:p>
+      <w:pPr>
+        <w:rPr>
+          <w:rFonts w:ascii="TimesNewRomanPSMT" w:hAnsi="TimesNewRomanPSMT" w:cs="TimesNewRomanPSMT"/>
+          <w:i/>
+        </w:rPr>
+      </w:pPr>
+      <w:proofErr w:type="spellStart"/>
+      <w:r>
+        <w:rPr>
+          <w:rFonts w:ascii="TimesNewRomanPSMT" w:hAnsi="TimesNewRomanPSMT" w:cs="TimesNewRomanPSMT"/>
+          <w:i/>
+        </w:rPr>
+        <w:t>BasicGyro.cs</w:t>
+      </w:r>
+      <w:proofErr w:type="spellEnd"/>
+    </w:p>
+    <w:p>
+      <w:pPr>
+        <w:rPr>
+          <w:rFonts w:ascii="TimesNewRomanPSMT" w:hAnsi="TimesNewRomanPSMT" w:cs="TimesNewRomanPSMT"/>
+        </w:rPr>
+      </w:pPr>
+      <w:r>
+        <w:rPr>
+          <w:rFonts w:ascii="TimesNewRomanPSMT" w:hAnsi="TimesNewRomanPSMT" w:cs="TimesNewRomanPSMT"/>
+        </w:rPr>
+        <w:t>Script que implementa</w:t>
+      </w:r>
+      <w:r>
+        <w:rPr>
+          <w:rFonts w:ascii="TimesNewRomanPSMT" w:hAnsi="TimesNewRomanPSMT" w:cs="TimesNewRomanPSMT"/>
+        </w:rPr>
+        <w:t xml:space="preserve"> un giroscopio simple para actualizar la rotación del drone dependiendo del movimiento que esté realizando.</w:t>
+      </w:r>
+    </w:p>
+    <w:p>
+      <w:pPr>
+        <w:rPr>
+          <w:rFonts w:ascii="TimesNewRomanPSMT" w:hAnsi="TimesNewRomanPSMT" w:cs="TimesNewRomanPSMT"/>
+          <w:i/>
+        </w:rPr>
+      </w:pPr>
+      <w:proofErr w:type="spellStart"/>
+      <w:r>
+        <w:rPr>
+          <w:rFonts w:ascii="TimesNewRomanPSMT" w:hAnsi="TimesNewRomanPSMT" w:cs="TimesNewRomanPSMT"/>
+          <w:i/>
+        </w:rPr>
+        <w:t>PID.cs</w:t>
+      </w:r>
+      <w:proofErr w:type="spellEnd"/>
+    </w:p>
+    <w:p>
+      <w:pPr>
+        <w:rPr>
+          <w:rFonts w:ascii="TimesNewRomanPSMT" w:hAnsi="TimesNewRomanPSMT" w:cs="TimesNewRomanPSMT"/>
           <w:color w:val="F79646" w:themeColor="accent6"/>
         </w:rPr>
       </w:pPr>
       <w:r>
         <w:rPr>
           <w:rFonts w:ascii="TimesNewRomanPSMT" w:hAnsi="TimesNewRomanPSMT" w:cs="TimesNewRomanPSMT"/>
+        </w:rPr>
+        <w:t>Implementación de un PID</w:t>
+      </w:r>
+      <w:r>
+        <w:rPr>
+          <w:rFonts w:ascii="TimesNewRomanPSMT" w:hAnsi="TimesNewRomanPSMT" w:cs="TimesNewRomanPSMT"/>
+        </w:rPr>
+        <w:t xml:space="preserve"> que se encarga de controlar los valores asignados para cada movimiento del drone.</w:t>
+      </w:r>
+    </w:p>
+    <w:p>
+      <w:pPr>
+        <w:rPr>
+          <w:rFonts w:ascii="TimesNewRomanPSMT" w:hAnsi="TimesNewRomanPSMT" w:cs="TimesNewRomanPSMT"/>
+          <w:i/>
+        </w:rPr>
+      </w:pPr>
+      <w:proofErr w:type="spellStart"/>
+      <w:r>
+        <w:rPr>
+          <w:rFonts w:ascii="TimesNewRomanPSMT" w:hAnsi="TimesNewRomanPSMT" w:cs="TimesNewRomanPSMT"/>
+          <w:i/>
+        </w:rPr>
+        <w:t>POV.cs</w:t>
+      </w:r>
+      <w:proofErr w:type="spellEnd"/>
+      <w:r>
+        <w:rPr>
+          <w:rFonts w:ascii="TimesNewRomanPSMT" w:hAnsi="TimesNewRomanPSMT" w:cs="TimesNewRomanPSMT"/>
+          <w:i/>
+        </w:rPr>
+        <w:t xml:space="preserve"> </w:t>
+      </w:r>
+    </w:p>
+    <w:p>
+      <w:pPr>
+        <w:rPr>
+          <w:rFonts w:ascii="TimesNewRomanPSMT" w:hAnsi="TimesNewRomanPSMT" w:cs="TimesNewRomanPSMT"/>
+        </w:rPr>
+      </w:pPr>
+      <w:r>
+        <w:rPr>
+          <w:rFonts w:ascii="TimesNewRomanPSMT" w:hAnsi="TimesNewRomanPSMT" w:cs="TimesNewRomanPSMT"/>
+        </w:rPr>
+        <w:t>Script encargado</w:t>
+      </w:r>
+      <w:r>
+        <w:rPr>
+          <w:rFonts w:ascii="TimesNewRomanPSMT" w:hAnsi="TimesNewRomanPSMT" w:cs="TimesNewRomanPSMT"/>
+        </w:rPr>
+        <w:t xml:space="preserve"> de mantener la cámara encima del drone.</w:t>
+      </w:r>
+    </w:p>
+    <w:p>
+      <w:pPr>
+        <w:rPr>
+          <w:rFonts w:ascii="TimesNewRomanPSMT" w:hAnsi="TimesNewRomanPSMT" w:cs="TimesNewRomanPSMT"/>
+          <w:i/>
+        </w:rPr>
+      </w:pPr>
+      <w:proofErr w:type="spellStart"/>
+      <w:r>
+        <w:rPr>
+          <w:rFonts w:ascii="TimesNewRomanPSMT" w:hAnsi="TimesNewRomanPSMT" w:cs="TimesNewRomanPSMT"/>
+          <w:i/>
+        </w:rPr>
+        <w:t>Motor.cs</w:t>
+      </w:r>
+      <w:proofErr w:type="spellEnd"/>
+    </w:p>
+    <w:p>
+      <w:pPr>
+        <w:rPr>
+          <w:rFonts w:ascii="TimesNewRomanPSMT" w:hAnsi="TimesNewRomanPSMT" w:cs="TimesNewRomanPSMT"/>
+        </w:rPr>
+      </w:pPr>
+      <w:r>
+        <w:rPr>
+          <w:rFonts w:ascii="TimesNewRomanPSMT" w:hAnsi="TimesNewRomanPSMT" w:cs="TimesNewRomanPSMT"/>
+        </w:rPr>
+        <w:t>Script encargado</w:t>
+      </w:r>
+      <w:r>
+        <w:rPr>
+          <w:rFonts w:ascii="TimesNewRomanPSMT" w:hAnsi="TimesNewRomanPSMT" w:cs="TimesNewRomanPSMT"/>
+        </w:rPr>
+        <w:t xml:space="preserve"> de aplicar las fuerzas a cada motor.</w:t>
+      </w:r>
+    </w:p>
+    <w:p>
+      <w:pPr>
+        <w:rPr>
+          <w:rFonts w:ascii="TimesNewRomanPSMT" w:hAnsi="TimesNewRomanPSMT" w:cs="TimesNewRomanPSMT"/>
+          <w:i/>
+        </w:rPr>
+      </w:pPr>
+      <w:proofErr w:type="spellStart"/>
+      <w:r>
+        <w:rPr>
+          <w:rFonts w:ascii="TimesNewRomanPSMT" w:hAnsi="TimesNewRomanPSMT" w:cs="TimesNewRomanPSMT"/>
+          <w:i/>
+        </w:rPr>
+        <w:t>Move.cs</w:t>
+      </w:r>
+      <w:proofErr w:type="spellEnd"/>
+    </w:p>
+    <w:p>
+      <w:pPr>
+        <w:rPr>
+          <w:rFonts w:ascii="TimesNewRomanPSMT" w:hAnsi="TimesNewRomanPSMT" w:cs="TimesNewRomanPSMT"/>
+        </w:rPr>
+      </w:pPr>
+      <w:r>
+        <w:rPr>
+          <w:rFonts w:ascii="TimesNewRomanPSMT" w:hAnsi="TimesNewRomanPSMT" w:cs="TimesNewRomanPSMT"/>
+        </w:rPr>
+        <w:t xml:space="preserve">Se encarga de mantener los ejes X y Z sin ninguna rotación cuando el drone se inclina. Con esto evitamos que las entradas del controlador </w:t>
+      </w:r>
+      <w:proofErr w:type="spellStart"/>
+      <w:r>
+        <w:rPr>
+          <w:rFonts w:ascii="TimesNewRomanPSMT" w:hAnsi="TimesNewRomanPSMT" w:cs="TimesNewRomanPSMT"/>
+        </w:rPr>
+        <w:t>fuzzy</w:t>
+      </w:r>
+      <w:proofErr w:type="spellEnd"/>
+      <w:r>
+        <w:rPr>
+          <w:rFonts w:ascii="TimesNewRomanPSMT" w:hAnsi="TimesNewRomanPSMT" w:cs="TimesNewRomanPSMT"/>
+        </w:rPr>
+        <w:t xml:space="preserve"> sean las correctas y no tengan ningún tipo de rotación aplicada.</w:t>
+      </w:r>
+    </w:p>
+    <w:p>
+      <w:pPr>
+        <w:rPr>
+          <w:rFonts w:ascii="TimesNewRomanPSMT" w:hAnsi="TimesNewRomanPSMT" w:cs="TimesNewRomanPSMT"/>
+          <w:i/>
+        </w:rPr>
+      </w:pPr>
+      <w:proofErr w:type="spellStart"/>
+      <w:r>
+        <w:rPr>
+          <w:rFonts w:ascii="TimesNewRomanPSMT" w:hAnsi="TimesNewRomanPSMT" w:cs="TimesNewRomanPSMT"/>
+          <w:i/>
+        </w:rPr>
+        <w:t>Fitness.cs</w:t>
+      </w:r>
+      <w:proofErr w:type="spellEnd"/>
+    </w:p>
+    <w:p>
+      <w:pPr>
+        <w:rPr>
+          <w:rFonts w:ascii="TimesNewRomanPSMT" w:hAnsi="TimesNewRomanPSMT" w:cs="TimesNewRomanPSMT"/>
           <w:color w:val="F79646" w:themeColor="accent6"/>
         </w:rPr>
-        <w:t xml:space="preserve">Cambia todos los inicios por: Script encargado/diseñado/implementado, lo de “este” queda mal. Pon </w:t>
-      </w:r>
-      <w:proofErr w:type="spellStart"/>
+      </w:pPr>
+      <w:r>
+        <w:rPr>
+          <w:rFonts w:ascii="TimesNewRomanPSMT" w:hAnsi="TimesNewRomanPSMT" w:cs="TimesNewRomanPSMT"/>
+        </w:rPr>
+        <w:t>Script encargado</w:t>
+      </w:r>
+      <w:r>
+        <w:rPr>
+          <w:rFonts w:ascii="TimesNewRomanPSMT" w:hAnsi="TimesNewRomanPSMT" w:cs="TimesNewRomanPSMT"/>
+        </w:rPr>
+        <w:t xml:space="preserve"> de comprobar cuando el </w:t>
+      </w:r>
+      <w:r>
+        <w:rPr>
+          <w:rFonts w:ascii="TimesNewRomanPSMT" w:hAnsi="TimesNewRomanPSMT" w:cs="TimesNewRomanPSMT"/>
+        </w:rPr>
+        <w:t xml:space="preserve">drone ha alcanzado el destino y finaliza </w:t>
+      </w:r>
       <w:r>
         <w:rPr>
           <w:rFonts w:ascii="TimesNewRomanPSMT" w:hAnsi="TimesNewRomanPSMT" w:cs="TimesNewRomanPSMT"/>
           <w:color w:val="F79646" w:themeColor="accent6"/>
         </w:rPr>
-        <w:t>minimo</w:t>
-      </w:r>
-      <w:proofErr w:type="spellEnd"/>
+        <w:t xml:space="preserve">llegado el </w:t>
+      </w:r>
+      <w:r>
+        <w:rPr>
+          <w:rFonts w:ascii="TimesNewRomanPSMT" w:hAnsi="TimesNewRomanPSMT" w:cs="TimesNewRomanPSMT"/>
+        </w:rPr>
+        <w:t>caso. Además, también lleva la cuenta del número de c</w:t>
+      </w:r>
+      <w:r>
+        <w:rPr>
+          <w:rFonts w:ascii="TimesNewRomanPSMT" w:hAnsi="TimesNewRomanPSMT" w:cs="TimesNewRomanPSMT"/>
+        </w:rPr>
+        <w:t xml:space="preserve">olisiones sufridas por el drone </w:t>
+      </w:r>
       <w:r>
         <w:rPr>
           <w:rFonts w:ascii="TimesNewRomanPSMT" w:hAnsi="TimesNewRomanPSMT" w:cs="TimesNewRomanPSMT"/>
           <w:color w:val="F79646" w:themeColor="accent6"/>
         </w:rPr>
-        <w:t xml:space="preserve"> dos líneas o tres por script, no seas rata</w:t>
+        <w:t xml:space="preserve">y llama a la clase </w:t>
+      </w:r>
+      <w:proofErr w:type="spellStart"/>
+      <w:r>
+        <w:rPr>
+          <w:rFonts w:ascii="TimesNewRomanPSMT" w:hAnsi="TimesNewRomanPSMT" w:cs="TimesNewRomanPSMT"/>
+          <w:color w:val="F79646" w:themeColor="accent6"/>
+        </w:rPr>
+        <w:t>writeResultados</w:t>
+      </w:r>
+      <w:proofErr w:type="spellEnd"/>
+      <w:r>
+        <w:rPr>
+          <w:rFonts w:ascii="TimesNewRomanPSMT" w:hAnsi="TimesNewRomanPSMT" w:cs="TimesNewRomanPSMT"/>
+          <w:color w:val="F79646" w:themeColor="accent6"/>
+        </w:rPr>
+        <w:t xml:space="preserve"> para escribir los resultados en un fichero.</w:t>
       </w:r>
     </w:p>
     <w:p>
@@ -1250,163 +1478,7 @@
           <w:rFonts w:ascii="TimesNewRomanPSMT" w:hAnsi="TimesNewRomanPSMT" w:cs="TimesNewRomanPSMT"/>
           <w:i/>
         </w:rPr>
-        <w:t>Controller.cs</w:t>
-      </w:r>
-      <w:proofErr w:type="spellEnd"/>
-    </w:p>
-    <w:p>
-      <w:pPr>
-        <w:rPr>
-          <w:rFonts w:ascii="TimesNewRomanPSMT" w:hAnsi="TimesNewRomanPSMT" w:cs="TimesNewRomanPSMT"/>
-        </w:rPr>
-      </w:pPr>
-      <w:r>
-        <w:rPr>
-          <w:rFonts w:ascii="TimesNewRomanPSMT" w:hAnsi="TimesNewRomanPSMT" w:cs="TimesNewRomanPSMT"/>
-        </w:rPr>
-        <w:t>Script diseñado</w:t>
-      </w:r>
-      <w:r>
-        <w:rPr>
-          <w:rFonts w:ascii="TimesNewRomanPSMT" w:hAnsi="TimesNewRomanPSMT" w:cs="TimesNewRomanPSMT"/>
-        </w:rPr>
-        <w:t xml:space="preserve"> inicialmente para el control del drone usando el teclado. Posteriormente se adaptó para su uso con la inteligencia artificial.</w:t>
-      </w:r>
-    </w:p>
-    <w:p>
-      <w:pPr>
-        <w:rPr>
-          <w:rFonts w:ascii="TimesNewRomanPSMT" w:hAnsi="TimesNewRomanPSMT" w:cs="TimesNewRomanPSMT"/>
-          <w:i/>
-        </w:rPr>
-      </w:pPr>
-      <w:proofErr w:type="spellStart"/>
-      <w:r>
-        <w:rPr>
-          <w:rFonts w:ascii="TimesNewRomanPSMT" w:hAnsi="TimesNewRomanPSMT" w:cs="TimesNewRomanPSMT"/>
-          <w:i/>
-        </w:rPr>
-        <w:t>BasicControl.cs</w:t>
-      </w:r>
-      <w:proofErr w:type="spellEnd"/>
-    </w:p>
-    <w:p>
-      <w:pPr>
-        <w:rPr>
-          <w:rFonts w:ascii="TimesNewRomanPSMT" w:hAnsi="TimesNewRomanPSMT" w:cs="TimesNewRomanPSMT"/>
-        </w:rPr>
-      </w:pPr>
-      <w:r>
-        <w:rPr>
-          <w:rFonts w:ascii="TimesNewRomanPSMT" w:hAnsi="TimesNewRomanPSMT" w:cs="TimesNewRomanPSMT"/>
-        </w:rPr>
-        <w:t>Script</w:t>
-      </w:r>
-      <w:r>
-        <w:rPr>
-          <w:rFonts w:ascii="TimesNewRomanPSMT" w:hAnsi="TimesNewRomanPSMT" w:cs="TimesNewRomanPSMT"/>
-        </w:rPr>
-        <w:t xml:space="preserve"> </w:t>
-      </w:r>
-      <w:r>
-        <w:rPr>
-          <w:rFonts w:ascii="TimesNewRomanPSMT" w:hAnsi="TimesNewRomanPSMT" w:cs="TimesNewRomanPSMT"/>
-        </w:rPr>
-        <w:t>encargado</w:t>
-      </w:r>
-      <w:r>
-        <w:rPr>
-          <w:rFonts w:ascii="TimesNewRomanPSMT" w:hAnsi="TimesNewRomanPSMT" w:cs="TimesNewRomanPSMT"/>
-        </w:rPr>
-        <w:t xml:space="preserve"> de actualizar la velocidad de cada motor del drone dependiendo del movimiento que esté realizando.</w:t>
-      </w:r>
-    </w:p>
-    <w:p>
-      <w:pPr>
-        <w:rPr>
-          <w:rFonts w:ascii="TimesNewRomanPSMT" w:hAnsi="TimesNewRomanPSMT" w:cs="TimesNewRomanPSMT"/>
-          <w:i/>
-        </w:rPr>
-      </w:pPr>
-      <w:proofErr w:type="spellStart"/>
-      <w:r>
-        <w:rPr>
-          <w:rFonts w:ascii="TimesNewRomanPSMT" w:hAnsi="TimesNewRomanPSMT" w:cs="TimesNewRomanPSMT"/>
-          <w:i/>
-        </w:rPr>
-        <w:t>ComputerModule.cs</w:t>
-      </w:r>
-      <w:proofErr w:type="spellEnd"/>
-    </w:p>
-    <w:p>
-      <w:pPr>
-        <w:rPr>
-          <w:rFonts w:ascii="TimesNewRomanPSMT" w:hAnsi="TimesNewRomanPSMT" w:cs="TimesNewRomanPSMT"/>
-        </w:rPr>
-      </w:pPr>
-      <w:r>
-        <w:rPr>
-          <w:rFonts w:ascii="TimesNewRomanPSMT" w:hAnsi="TimesNewRomanPSMT" w:cs="TimesNewRomanPSMT"/>
-        </w:rPr>
-        <w:t>Script encargado</w:t>
-      </w:r>
-      <w:r>
-        <w:rPr>
-          <w:rFonts w:ascii="TimesNewRomanPSMT" w:hAnsi="TimesNewRomanPSMT" w:cs="TimesNewRomanPSMT"/>
-        </w:rPr>
-        <w:t xml:space="preserve"> de actualizar la velocidad de un motor del drone.</w:t>
-      </w:r>
-    </w:p>
-    <w:p>
-      <w:pPr>
-        <w:rPr>
-          <w:rFonts w:ascii="TimesNewRomanPSMT" w:hAnsi="TimesNewRomanPSMT" w:cs="TimesNewRomanPSMT"/>
-          <w:i/>
-        </w:rPr>
-      </w:pPr>
-      <w:proofErr w:type="spellStart"/>
-      <w:r>
-        <w:rPr>
-          <w:rFonts w:ascii="TimesNewRomanPSMT" w:hAnsi="TimesNewRomanPSMT" w:cs="TimesNewRomanPSMT"/>
-          <w:i/>
-        </w:rPr>
-        <w:t>BasicGyro.cs</w:t>
-      </w:r>
-      <w:proofErr w:type="spellEnd"/>
-    </w:p>
-    <w:p>
-      <w:pPr>
-        <w:rPr>
-          <w:rFonts w:ascii="TimesNewRomanPSMT" w:hAnsi="TimesNewRomanPSMT" w:cs="TimesNewRomanPSMT"/>
-        </w:rPr>
-      </w:pPr>
-      <w:r>
-        <w:rPr>
-          <w:rFonts w:ascii="TimesNewRomanPSMT" w:hAnsi="TimesNewRomanPSMT" w:cs="TimesNewRomanPSMT"/>
-        </w:rPr>
-        <w:t>Script que implementa</w:t>
-      </w:r>
-      <w:r>
-        <w:rPr>
-          <w:rFonts w:ascii="TimesNewRomanPSMT" w:hAnsi="TimesNewRomanPSMT" w:cs="TimesNewRomanPSMT"/>
-        </w:rPr>
-        <w:t xml:space="preserve"> un giroscopio simple para actualizar la rotación del drone dependiendo del movimiento que esté realizando.</w:t>
-      </w:r>
-    </w:p>
-    <w:p>
-      <w:pPr>
-        <w:rPr>
-          <w:rFonts w:ascii="TimesNewRomanPSMT" w:hAnsi="TimesNewRomanPSMT" w:cs="TimesNewRomanPSMT"/>
-          <w:i/>
-        </w:rPr>
-      </w:pPr>
-      <w:proofErr w:type="spellStart"/>
-      <w:r>
-        <w:rPr>
-          <w:rFonts w:ascii="TimesNewRomanPSMT" w:hAnsi="TimesNewRomanPSMT" w:cs="TimesNewRomanPSMT"/>
-          <w:i/>
-        </w:rPr>
-        <w:t>PID.cs</w:t>
+        <w:t>Sensing.cs</w:t>
       </w:r>
       <w:proofErr w:type="spellEnd"/>
     </w:p>
@@ -1421,136 +1493,7 @@
         <w:rPr>
           <w:rFonts w:ascii="TimesNewRomanPSMT" w:hAnsi="TimesNewRomanPSMT" w:cs="TimesNewRomanPSMT"/>
         </w:rPr>
-        <w:t>Implementación de un PID</w:t>
-      </w:r>
-      <w:r>
-        <w:rPr>
-          <w:rFonts w:ascii="TimesNewRomanPSMT" w:hAnsi="TimesNewRomanPSMT" w:cs="TimesNewRomanPSMT"/>
-        </w:rPr>
-        <w:t xml:space="preserve"> que se encarga de controlar los valores asignados para cada movimiento del </w:t>
-      </w:r>
-      <w:proofErr w:type="spellStart"/>
-      <w:r>
-        <w:rPr>
-          <w:rFonts w:ascii="TimesNewRomanPSMT" w:hAnsi="TimesNewRomanPSMT" w:cs="TimesNewRomanPSMT"/>
-        </w:rPr>
-        <w:t>drone</w:t>
-      </w:r>
-      <w:proofErr w:type="spellEnd"/>
-      <w:r>
-        <w:rPr>
-          <w:rFonts w:ascii="TimesNewRomanPSMT" w:hAnsi="TimesNewRomanPSMT" w:cs="TimesNewRomanPSMT"/>
-        </w:rPr>
-        <w:t>.</w:t>
-      </w:r>
-    </w:p>
-    <w:p>
-      <w:pPr>
-        <w:rPr>
-          <w:rFonts w:ascii="TimesNewRomanPSMT" w:hAnsi="TimesNewRomanPSMT" w:cs="TimesNewRomanPSMT"/>
-          <w:i/>
-        </w:rPr>
-      </w:pPr>
-      <w:proofErr w:type="spellStart"/>
-      <w:r>
-        <w:rPr>
-          <w:rFonts w:ascii="TimesNewRomanPSMT" w:hAnsi="TimesNewRomanPSMT" w:cs="TimesNewRomanPSMT"/>
-          <w:i/>
-        </w:rPr>
-        <w:t>POV.cs</w:t>
-      </w:r>
-      <w:proofErr w:type="spellEnd"/>
-      <w:r>
-        <w:rPr>
-          <w:rFonts w:ascii="TimesNewRomanPSMT" w:hAnsi="TimesNewRomanPSMT" w:cs="TimesNewRomanPSMT"/>
-          <w:i/>
-        </w:rPr>
-        <w:t xml:space="preserve"> </w:t>
-      </w:r>
-    </w:p>
-    <w:p>
-      <w:pPr>
-        <w:rPr>
-          <w:rFonts w:ascii="TimesNewRomanPSMT" w:hAnsi="TimesNewRomanPSMT" w:cs="TimesNewRomanPSMT"/>
-        </w:rPr>
-      </w:pPr>
-      <w:r>
-        <w:rPr>
-          <w:rFonts w:ascii="TimesNewRomanPSMT" w:hAnsi="TimesNewRomanPSMT" w:cs="TimesNewRomanPSMT"/>
-        </w:rPr>
-        <w:t>Script encargado</w:t>
-      </w:r>
-      <w:r>
-        <w:rPr>
-          <w:rFonts w:ascii="TimesNewRomanPSMT" w:hAnsi="TimesNewRomanPSMT" w:cs="TimesNewRomanPSMT"/>
-        </w:rPr>
-        <w:t xml:space="preserve"> de mantener la cámara encima del drone.</w:t>
-      </w:r>
-    </w:p>
-    <w:p>
-      <w:pPr>
-        <w:rPr>
-          <w:rFonts w:ascii="TimesNewRomanPSMT" w:hAnsi="TimesNewRomanPSMT" w:cs="TimesNewRomanPSMT"/>
-          <w:i/>
-        </w:rPr>
-      </w:pPr>
-      <w:proofErr w:type="spellStart"/>
-      <w:r>
-        <w:rPr>
-          <w:rFonts w:ascii="TimesNewRomanPSMT" w:hAnsi="TimesNewRomanPSMT" w:cs="TimesNewRomanPSMT"/>
-          <w:i/>
-        </w:rPr>
-        <w:t>Motor.cs</w:t>
-      </w:r>
-      <w:proofErr w:type="spellEnd"/>
-    </w:p>
-    <w:p>
-      <w:pPr>
-        <w:rPr>
-          <w:rFonts w:ascii="TimesNewRomanPSMT" w:hAnsi="TimesNewRomanPSMT" w:cs="TimesNewRomanPSMT"/>
-        </w:rPr>
-      </w:pPr>
-      <w:r>
-        <w:rPr>
-          <w:rFonts w:ascii="TimesNewRomanPSMT" w:hAnsi="TimesNewRomanPSMT" w:cs="TimesNewRomanPSMT"/>
-        </w:rPr>
-        <w:t>Script encargado</w:t>
-      </w:r>
-      <w:r>
-        <w:rPr>
-          <w:rFonts w:ascii="TimesNewRomanPSMT" w:hAnsi="TimesNewRomanPSMT" w:cs="TimesNewRomanPSMT"/>
-        </w:rPr>
-        <w:t xml:space="preserve"> de aplicar las fuerzas a cada motor.</w:t>
-      </w:r>
-    </w:p>
-    <w:p>
-      <w:pPr>
-        <w:rPr>
-          <w:rFonts w:ascii="TimesNewRomanPSMT" w:hAnsi="TimesNewRomanPSMT" w:cs="TimesNewRomanPSMT"/>
-          <w:i/>
-        </w:rPr>
-      </w:pPr>
-      <w:proofErr w:type="spellStart"/>
-      <w:r>
-        <w:rPr>
-          <w:rFonts w:ascii="TimesNewRomanPSMT" w:hAnsi="TimesNewRomanPSMT" w:cs="TimesNewRomanPSMT"/>
-          <w:i/>
-        </w:rPr>
-        <w:t>Move.cs</w:t>
-      </w:r>
-      <w:proofErr w:type="spellEnd"/>
-    </w:p>
-    <w:p>
-      <w:pPr>
-        <w:rPr>
-          <w:rFonts w:ascii="TimesNewRomanPSMT" w:hAnsi="TimesNewRomanPSMT" w:cs="TimesNewRomanPSMT"/>
-        </w:rPr>
-      </w:pPr>
-      <w:r>
-        <w:rPr>
-          <w:rFonts w:ascii="TimesNewRomanPSMT" w:hAnsi="TimesNewRomanPSMT" w:cs="TimesNewRomanPSMT"/>
-        </w:rPr>
-        <w:t xml:space="preserve">Se encarga de mantener los ejes X y Z sin ninguna rotación cuando el drone se inclina. Con esto evitamos que las entradas del controlador </w:t>
+        <w:t xml:space="preserve">Este script se encarga de obtener todas las entradas necesarias para el controlador </w:t>
       </w:r>
       <w:proofErr w:type="spellStart"/>
       <w:r>
@@ -1564,152 +1507,14 @@
         <w:rPr>
           <w:rFonts w:ascii="TimesNewRomanPSMT" w:hAnsi="TimesNewRomanPSMT" w:cs="TimesNewRomanPSMT"/>
         </w:rPr>
-        <w:t xml:space="preserve"> sean las correctas y no tengan ningún tipo de rotación aplicada.</w:t>
-      </w:r>
-    </w:p>
-    <w:p>
-      <w:pPr>
-        <w:rPr>
-          <w:rFonts w:ascii="TimesNewRomanPSMT" w:hAnsi="TimesNewRomanPSMT" w:cs="TimesNewRomanPSMT"/>
-          <w:i/>
-        </w:rPr>
-      </w:pPr>
-      <w:proofErr w:type="spellStart"/>
-      <w:r>
-        <w:rPr>
-          <w:rFonts w:ascii="TimesNewRomanPSMT" w:hAnsi="TimesNewRomanPSMT" w:cs="TimesNewRomanPSMT"/>
-          <w:i/>
-        </w:rPr>
-        <w:t>Fitness.cs</w:t>
-      </w:r>
-      <w:proofErr w:type="spellEnd"/>
-    </w:p>
-    <w:p>
-      <w:pPr>
-        <w:rPr>
-          <w:rFonts w:ascii="TimesNewRomanPSMT" w:hAnsi="TimesNewRomanPSMT" w:cs="TimesNewRomanPSMT"/>
-          <w:color w:val="F79646" w:themeColor="accent6"/>
-        </w:rPr>
-      </w:pPr>
-      <w:r>
-        <w:rPr>
-          <w:rFonts w:ascii="TimesNewRomanPSMT" w:hAnsi="TimesNewRomanPSMT" w:cs="TimesNewRomanPSMT"/>
-        </w:rPr>
-        <w:t>Script encargado</w:t>
-      </w:r>
-      <w:r>
-        <w:rPr>
-          <w:rFonts w:ascii="TimesNewRomanPSMT" w:hAnsi="TimesNewRomanPSMT" w:cs="TimesNewRomanPSMT"/>
-        </w:rPr>
-        <w:t xml:space="preserve"> de comprobar cuando el </w:t>
-      </w:r>
-      <w:r>
-        <w:rPr>
-          <w:rFonts w:ascii="TimesNewRomanPSMT" w:hAnsi="TimesNewRomanPSMT" w:cs="TimesNewRomanPSMT"/>
-        </w:rPr>
-        <w:t xml:space="preserve">drone ha alcanzado el destino y finaliza </w:t>
-      </w:r>
-      <w:r>
-        <w:rPr>
-          <w:rFonts w:ascii="TimesNewRomanPSMT" w:hAnsi="TimesNewRomanPSMT" w:cs="TimesNewRomanPSMT"/>
-          <w:color w:val="F79646" w:themeColor="accent6"/>
-        </w:rPr>
-        <w:t xml:space="preserve">llegado el </w:t>
-      </w:r>
-      <w:r>
-        <w:rPr>
-          <w:rFonts w:ascii="TimesNewRomanPSMT" w:hAnsi="TimesNewRomanPSMT" w:cs="TimesNewRomanPSMT"/>
-        </w:rPr>
-        <w:t>caso. Además, también lleva la cuenta del número de c</w:t>
-      </w:r>
-      <w:r>
-        <w:rPr>
-          <w:rFonts w:ascii="TimesNewRomanPSMT" w:hAnsi="TimesNewRomanPSMT" w:cs="TimesNewRomanPSMT"/>
-        </w:rPr>
-        <w:t xml:space="preserve">olisiones sufridas por el </w:t>
-      </w:r>
-      <w:proofErr w:type="spellStart"/>
-      <w:r>
-        <w:rPr>
-          <w:rFonts w:ascii="TimesNewRomanPSMT" w:hAnsi="TimesNewRomanPSMT" w:cs="TimesNewRomanPSMT"/>
-        </w:rPr>
-        <w:t>drone</w:t>
-      </w:r>
-      <w:proofErr w:type="spellEnd"/>
-      <w:r>
-        <w:rPr>
-          <w:rFonts w:ascii="TimesNewRomanPSMT" w:hAnsi="TimesNewRomanPSMT" w:cs="TimesNewRomanPSMT"/>
-        </w:rPr>
-        <w:t xml:space="preserve"> </w:t>
-      </w:r>
-      <w:r>
-        <w:rPr>
-          <w:rFonts w:ascii="TimesNewRomanPSMT" w:hAnsi="TimesNewRomanPSMT" w:cs="TimesNewRomanPSMT"/>
-          <w:color w:val="F79646" w:themeColor="accent6"/>
-        </w:rPr>
-        <w:t xml:space="preserve">y llama a la clase </w:t>
-      </w:r>
-      <w:proofErr w:type="spellStart"/>
-      <w:r>
-        <w:rPr>
-          <w:rFonts w:ascii="TimesNewRomanPSMT" w:hAnsi="TimesNewRomanPSMT" w:cs="TimesNewRomanPSMT"/>
-          <w:color w:val="F79646" w:themeColor="accent6"/>
-        </w:rPr>
-        <w:t>writeResultados</w:t>
-      </w:r>
-      <w:proofErr w:type="spellEnd"/>
-      <w:r>
-        <w:rPr>
-          <w:rFonts w:ascii="TimesNewRomanPSMT" w:hAnsi="TimesNewRomanPSMT" w:cs="TimesNewRomanPSMT"/>
-          <w:color w:val="F79646" w:themeColor="accent6"/>
-        </w:rPr>
-        <w:t xml:space="preserve"> para escribir los resultados en un fichero.</w:t>
-      </w:r>
-    </w:p>
-    <w:p>
-      <w:pPr>
-        <w:rPr>
-          <w:rFonts w:ascii="TimesNewRomanPSMT" w:hAnsi="TimesNewRomanPSMT" w:cs="TimesNewRomanPSMT"/>
-          <w:i/>
-        </w:rPr>
-      </w:pPr>
-      <w:proofErr w:type="spellStart"/>
-      <w:r>
-        <w:rPr>
-          <w:rFonts w:ascii="TimesNewRomanPSMT" w:hAnsi="TimesNewRomanPSMT" w:cs="TimesNewRomanPSMT"/>
-          <w:i/>
+        <w:t xml:space="preserve">. En primer lugar, creamos nuestra esfera que recubre el drone y se encarga </w:t>
+      </w:r>
+      <w:r>
+        <w:rPr>
+          <w:rFonts w:ascii="TimesNewRomanPSMT" w:hAnsi="TimesNewRomanPSMT" w:cs="TimesNewRomanPSMT"/>
         </w:rPr>
         <w:lastRenderedPageBreak/>
-        <w:t>Sensing.cs</w:t>
-      </w:r>
-      <w:proofErr w:type="spellEnd"/>
-    </w:p>
-    <w:p>
-      <w:pPr>
-        <w:rPr>
-          <w:rFonts w:ascii="TimesNewRomanPSMT" w:hAnsi="TimesNewRomanPSMT" w:cs="TimesNewRomanPSMT"/>
-          <w:color w:val="F79646" w:themeColor="accent6"/>
-        </w:rPr>
-      </w:pPr>
-      <w:r>
-        <w:rPr>
-          <w:rFonts w:ascii="TimesNewRomanPSMT" w:hAnsi="TimesNewRomanPSMT" w:cs="TimesNewRomanPSMT"/>
-        </w:rPr>
-        <w:t xml:space="preserve">Este script se encarga de obtener todas las entradas necesarias para el controlador </w:t>
-      </w:r>
-      <w:proofErr w:type="spellStart"/>
-      <w:r>
-        <w:rPr>
-          <w:rFonts w:ascii="TimesNewRomanPSMT" w:hAnsi="TimesNewRomanPSMT" w:cs="TimesNewRomanPSMT"/>
-        </w:rPr>
-        <w:t>fuzzy</w:t>
-      </w:r>
-      <w:proofErr w:type="spellEnd"/>
-      <w:r>
-        <w:rPr>
-          <w:rFonts w:ascii="TimesNewRomanPSMT" w:hAnsi="TimesNewRomanPSMT" w:cs="TimesNewRomanPSMT"/>
-        </w:rPr>
-        <w:t>. En primer lugar, creamos nuestra esfera que recubre el drone y se encarga detectar los obstáculos dentro de su volumen y obtenemos la distancia a la que se encuentran y su ángulo respecto del drone. También obtenemos la distancia a la que está el destino y su ángulo respecto el dron.</w:t>
+        <w:t>detectar los obstáculos dentro de su volumen y obtenemos la distancia a la que se encuentran y su ángulo respecto del drone. También obtenemos la distancia a la que está el destino y su ángulo respecto el dron.</w:t>
       </w:r>
       <w:r>
         <w:rPr>
@@ -1921,19 +1726,26 @@
       <w:r>
         <w:rPr>
           <w:rFonts w:ascii="TimesNewRomanPSMT" w:hAnsi="TimesNewRomanPSMT" w:cs="TimesNewRomanPSMT"/>
-          <w:color w:val="FF0000"/>
-          <w:sz w:val="24"/>
-          <w:szCs w:val="24"/>
-        </w:rPr>
-        <w:t>(no soporta)</w:t>
-      </w:r>
-      <w:r>
-        <w:rPr>
-          <w:rFonts w:ascii="TimesNewRomanPSMT" w:hAnsi="TimesNewRomanPSMT" w:cs="TimesNewRomanPSMT"/>
-          <w:sz w:val="24"/>
-          <w:szCs w:val="24"/>
-        </w:rPr>
-        <w:t xml:space="preserve">no permite el lenguaje Java se ha creado un cliente en </w:t>
+          <w:sz w:val="24"/>
+          <w:szCs w:val="24"/>
+        </w:rPr>
+        <w:t>no soporta</w:t>
+      </w:r>
+      <w:r>
+        <w:rPr>
+          <w:rFonts w:ascii="TimesNewRomanPSMT" w:hAnsi="TimesNewRomanPSMT" w:cs="TimesNewRomanPSMT"/>
+          <w:sz w:val="24"/>
+          <w:szCs w:val="24"/>
+        </w:rPr>
+        <w:t xml:space="preserve"> el lenguaje </w:t>
+      </w:r>
+      <w:r>
+        <w:rPr>
+          <w:rFonts w:ascii="TimesNewRomanPSMT" w:hAnsi="TimesNewRomanPSMT" w:cs="TimesNewRomanPSMT"/>
+          <w:sz w:val="24"/>
+          <w:szCs w:val="24"/>
+        </w:rPr>
+        <w:t xml:space="preserve">Java se ha creado un cliente en </w:t>
       </w:r>
       <w:proofErr w:type="spellStart"/>
       <w:r>
@@ -1951,20 +1763,27 @@
           <w:sz w:val="24"/>
           <w:szCs w:val="24"/>
         </w:rPr>
-        <w:t xml:space="preserve"> que conecta con un servidor en Java</w:t>
-      </w:r>
-      <w:r>
-        <w:rPr>
-          <w:rFonts w:ascii="TimesNewRomanPSMT" w:hAnsi="TimesNewRomanPSMT" w:cs="TimesNewRomanPSMT"/>
-          <w:sz w:val="24"/>
-          <w:szCs w:val="24"/>
-        </w:rPr>
-        <w:t xml:space="preserve"> (</w:t>
-      </w:r>
-      <w:r>
-        <w:rPr>
-          <w:rFonts w:ascii="TimesNewRomanPSMT" w:hAnsi="TimesNewRomanPSMT" w:cs="TimesNewRomanPSMT"/>
-          <w:color w:val="FF0000"/>
+        <w:t xml:space="preserve"> que conecta con un servidor en </w:t>
+      </w:r>
+      <w:r>
+        <w:rPr>
+          <w:rFonts w:ascii="TimesNewRomanPSMT" w:hAnsi="TimesNewRomanPSMT" w:cs="TimesNewRomanPSMT"/>
+          <w:sz w:val="24"/>
+          <w:szCs w:val="24"/>
+        </w:rPr>
+        <w:t>Java</w:t>
+      </w:r>
+      <w:r>
+        <w:rPr>
+          <w:rFonts w:ascii="TimesNewRomanPSMT" w:hAnsi="TimesNewRomanPSMT" w:cs="TimesNewRomanPSMT"/>
+          <w:sz w:val="24"/>
+          <w:szCs w:val="24"/>
+        </w:rPr>
+        <w:t xml:space="preserve"> </w:t>
+      </w:r>
+      <w:r>
+        <w:rPr>
+          <w:rFonts w:ascii="TimesNewRomanPSMT" w:hAnsi="TimesNewRomanPSMT" w:cs="TimesNewRomanPSMT"/>
           <w:sz w:val="24"/>
           <w:szCs w:val="24"/>
         </w:rPr>
@@ -1976,15 +1795,15 @@
           <w:sz w:val="24"/>
           <w:szCs w:val="24"/>
         </w:rPr>
-        <w:t>)</w:t>
-      </w:r>
-      <w:r>
-        <w:rPr>
-          <w:rFonts w:ascii="TimesNewRomanPSMT" w:hAnsi="TimesNewRomanPSMT" w:cs="TimesNewRomanPSMT"/>
-          <w:sz w:val="24"/>
-          <w:szCs w:val="24"/>
-        </w:rPr>
-        <w:t>. En primer lugar</w:t>
+        <w:t xml:space="preserve">. </w:t>
+      </w:r>
+      <w:r>
+        <w:rPr>
+          <w:rFonts w:ascii="TimesNewRomanPSMT" w:hAnsi="TimesNewRomanPSMT" w:cs="TimesNewRomanPSMT"/>
+          <w:sz w:val="24"/>
+          <w:szCs w:val="24"/>
+        </w:rPr>
+        <w:t>En primer lugar</w:t>
       </w:r>
       <w:r>
         <w:rPr>
@@ -2630,7 +2449,16 @@
           <w:sz w:val="24"/>
           <w:szCs w:val="24"/>
         </w:rPr>
-        <w:t>se compone de tres variables de entrada</w:t>
+        <w:t xml:space="preserve">se compone de tres variables </w:t>
+      </w:r>
+      <w:r>
+        <w:rPr>
+          <w:rFonts w:ascii="TimesNewRomanPSMT" w:hAnsi="TimesNewRomanPSMT" w:cs="TimesNewRomanPSMT"/>
+          <w:sz w:val="24"/>
+          <w:szCs w:val="24"/>
+        </w:rPr>
+        <w:lastRenderedPageBreak/>
+        <w:t>de entrada</w:t>
       </w:r>
       <w:r>
         <w:rPr>
@@ -3329,6 +3157,71 @@
         <w:spacing w:after="0" w:line="240" w:lineRule="auto"/>
         <w:rPr>
           <w:rFonts w:ascii="TimesNewRomanPSMT" w:hAnsi="TimesNewRomanPSMT" w:cs="TimesNewRomanPSMT"/>
+          <w:sz w:val="24"/>
+          <w:szCs w:val="24"/>
+        </w:rPr>
+      </w:pPr>
+    </w:p>
+    <w:p>
+      <w:pPr>
+        <w:autoSpaceDE w:val="0"/>
+        <w:autoSpaceDN w:val="0"/>
+        <w:adjustRightInd w:val="0"/>
+        <w:spacing w:after="0" w:line="240" w:lineRule="auto"/>
+        <w:rPr>
+          <w:rFonts w:ascii="TimesNewRomanPSMT" w:hAnsi="TimesNewRomanPSMT" w:cs="TimesNewRomanPSMT"/>
+          <w:sz w:val="24"/>
+          <w:szCs w:val="24"/>
+        </w:rPr>
+      </w:pPr>
+    </w:p>
+    <w:p>
+      <w:pPr>
+        <w:autoSpaceDE w:val="0"/>
+        <w:autoSpaceDN w:val="0"/>
+        <w:adjustRightInd w:val="0"/>
+        <w:spacing w:after="0" w:line="240" w:lineRule="auto"/>
+        <w:rPr>
+          <w:rFonts w:ascii="TimesNewRomanPSMT" w:hAnsi="TimesNewRomanPSMT" w:cs="TimesNewRomanPSMT"/>
+          <w:sz w:val="24"/>
+          <w:szCs w:val="24"/>
+        </w:rPr>
+      </w:pPr>
+    </w:p>
+    <w:p>
+      <w:pPr>
+        <w:autoSpaceDE w:val="0"/>
+        <w:autoSpaceDN w:val="0"/>
+        <w:adjustRightInd w:val="0"/>
+        <w:spacing w:after="0" w:line="240" w:lineRule="auto"/>
+        <w:rPr>
+          <w:rFonts w:ascii="TimesNewRomanPSMT" w:hAnsi="TimesNewRomanPSMT" w:cs="TimesNewRomanPSMT"/>
+          <w:sz w:val="24"/>
+          <w:szCs w:val="24"/>
+        </w:rPr>
+      </w:pPr>
+    </w:p>
+    <w:p>
+      <w:pPr>
+        <w:autoSpaceDE w:val="0"/>
+        <w:autoSpaceDN w:val="0"/>
+        <w:adjustRightInd w:val="0"/>
+        <w:spacing w:after="0" w:line="240" w:lineRule="auto"/>
+        <w:rPr>
+          <w:rFonts w:ascii="TimesNewRomanPSMT" w:hAnsi="TimesNewRomanPSMT" w:cs="TimesNewRomanPSMT"/>
+          <w:sz w:val="24"/>
+          <w:szCs w:val="24"/>
+        </w:rPr>
+      </w:pPr>
+    </w:p>
+    <w:p>
+      <w:pPr>
+        <w:autoSpaceDE w:val="0"/>
+        <w:autoSpaceDN w:val="0"/>
+        <w:adjustRightInd w:val="0"/>
+        <w:spacing w:after="0" w:line="240" w:lineRule="auto"/>
+        <w:rPr>
+          <w:rFonts w:ascii="TimesNewRomanPSMT" w:hAnsi="TimesNewRomanPSMT" w:cs="TimesNewRomanPSMT"/>
           <w:b/>
           <w:sz w:val="24"/>
           <w:szCs w:val="24"/>
@@ -3342,6 +3235,7 @@
           <w:sz w:val="24"/>
           <w:szCs w:val="24"/>
         </w:rPr>
+        <w:lastRenderedPageBreak/>
         <w:tab/>
       </w:r>
       <w:r>
@@ -3794,37 +3688,26 @@
       <w:r>
         <w:rPr>
           <w:rFonts w:ascii="TimesNewRomanPSMT" w:hAnsi="TimesNewRomanPSMT" w:cs="TimesNewRomanPSMT"/>
-          <w:color w:val="F79646" w:themeColor="accent6"/>
-          <w:sz w:val="24"/>
-          <w:szCs w:val="24"/>
-        </w:rPr>
-        <w:t>(me suena redundante el gracias a… ayúdame a cambiarlo</w:t>
-      </w:r>
-      <w:r>
-        <w:rPr>
-          <w:rFonts w:ascii="TimesNewRomanPSMT" w:hAnsi="TimesNewRomanPSMT" w:cs="TimesNewRomanPSMT"/>
-          <w:color w:val="FF0000"/>
-          <w:sz w:val="24"/>
-          <w:szCs w:val="24"/>
-        </w:rPr>
-        <w:t>)</w:t>
-      </w:r>
-      <w:r>
-        <w:rPr>
-          <w:rFonts w:ascii="TimesNewRomanPSMT" w:hAnsi="TimesNewRomanPSMT" w:cs="TimesNewRomanPSMT"/>
-          <w:color w:val="FF0000"/>
-          <w:sz w:val="24"/>
-          <w:szCs w:val="24"/>
-        </w:rPr>
-        <w:t>(Con el uso de esta clase pudimos…)</w:t>
-      </w:r>
-      <w:r>
-        <w:rPr>
-          <w:rFonts w:ascii="TimesNewRomanPSMT" w:hAnsi="TimesNewRomanPSMT" w:cs="TimesNewRomanPSMT"/>
-          <w:sz w:val="24"/>
-          <w:szCs w:val="24"/>
-        </w:rPr>
-        <w:t xml:space="preserve">Gracias a esta clase pudimos evaluar la configuración del fichero </w:t>
+          <w:sz w:val="24"/>
+          <w:szCs w:val="24"/>
+        </w:rPr>
+        <w:t>Con el uso de esta clase pudimos</w:t>
+      </w:r>
+      <w:r>
+        <w:rPr>
+          <w:rFonts w:ascii="TimesNewRomanPSMT" w:hAnsi="TimesNewRomanPSMT" w:cs="TimesNewRomanPSMT"/>
+          <w:sz w:val="24"/>
+          <w:szCs w:val="24"/>
+        </w:rPr>
+        <w:t xml:space="preserve"> evaluar </w:t>
+      </w:r>
+      <w:r>
+        <w:rPr>
+          <w:rFonts w:ascii="TimesNewRomanPSMT" w:hAnsi="TimesNewRomanPSMT" w:cs="TimesNewRomanPSMT"/>
+          <w:sz w:val="24"/>
+          <w:szCs w:val="24"/>
+        </w:rPr>
+        <w:t xml:space="preserve">la configuración del fichero </w:t>
       </w:r>
       <w:proofErr w:type="spellStart"/>
       <w:r>
@@ -3875,6 +3758,34 @@
     </w:p>
     <w:p>
       <w:pPr>
+        <w:pStyle w:val="Prrafodelista"/>
+        <w:autoSpaceDE w:val="0"/>
+        <w:autoSpaceDN w:val="0"/>
+        <w:adjustRightInd w:val="0"/>
+        <w:spacing w:after="0" w:line="240" w:lineRule="auto"/>
+        <w:rPr>
+          <w:rFonts w:ascii="TimesNewRomanPSMT" w:hAnsi="TimesNewRomanPSMT" w:cs="TimesNewRomanPSMT"/>
+          <w:sz w:val="24"/>
+          <w:szCs w:val="24"/>
+        </w:rPr>
+      </w:pPr>
+    </w:p>
+    <w:p>
+      <w:pPr>
+        <w:pStyle w:val="Prrafodelista"/>
+        <w:autoSpaceDE w:val="0"/>
+        <w:autoSpaceDN w:val="0"/>
+        <w:adjustRightInd w:val="0"/>
+        <w:spacing w:after="0" w:line="240" w:lineRule="auto"/>
+        <w:rPr>
+          <w:rFonts w:ascii="TimesNewRomanPSMT" w:hAnsi="TimesNewRomanPSMT" w:cs="TimesNewRomanPSMT"/>
+          <w:sz w:val="24"/>
+          <w:szCs w:val="24"/>
+        </w:rPr>
+      </w:pPr>
+    </w:p>
+    <w:p>
+      <w:pPr>
         <w:rPr>
           <w:rFonts w:ascii="TimesNewRomanPSMT" w:hAnsi="TimesNewRomanPSMT" w:cs="TimesNewRomanPSMT"/>
           <w:b/>
@@ -3909,6 +3820,69 @@
       <w:pPr>
         <w:rPr>
           <w:rFonts w:ascii="TimesNewRomanPSMT" w:hAnsi="TimesNewRomanPSMT" w:cs="TimesNewRomanPSMT"/>
+          <w:sz w:val="24"/>
+          <w:szCs w:val="24"/>
+        </w:rPr>
+      </w:pPr>
+    </w:p>
+    <w:p>
+      <w:pPr>
+        <w:rPr>
+          <w:rFonts w:ascii="TimesNewRomanPSMT" w:hAnsi="TimesNewRomanPSMT" w:cs="TimesNewRomanPSMT"/>
+          <w:sz w:val="24"/>
+          <w:szCs w:val="24"/>
+        </w:rPr>
+      </w:pPr>
+    </w:p>
+    <w:p>
+      <w:pPr>
+        <w:rPr>
+          <w:rFonts w:ascii="TimesNewRomanPSMT" w:hAnsi="TimesNewRomanPSMT" w:cs="TimesNewRomanPSMT"/>
+          <w:sz w:val="24"/>
+          <w:szCs w:val="24"/>
+        </w:rPr>
+      </w:pPr>
+    </w:p>
+    <w:p>
+      <w:pPr>
+        <w:rPr>
+          <w:rFonts w:ascii="TimesNewRomanPSMT" w:hAnsi="TimesNewRomanPSMT" w:cs="TimesNewRomanPSMT"/>
+          <w:sz w:val="24"/>
+          <w:szCs w:val="24"/>
+        </w:rPr>
+      </w:pPr>
+    </w:p>
+    <w:p>
+      <w:pPr>
+        <w:rPr>
+          <w:rFonts w:ascii="TimesNewRomanPSMT" w:hAnsi="TimesNewRomanPSMT" w:cs="TimesNewRomanPSMT"/>
+          <w:sz w:val="24"/>
+          <w:szCs w:val="24"/>
+        </w:rPr>
+      </w:pPr>
+    </w:p>
+    <w:p>
+      <w:pPr>
+        <w:rPr>
+          <w:rFonts w:ascii="TimesNewRomanPSMT" w:hAnsi="TimesNewRomanPSMT" w:cs="TimesNewRomanPSMT"/>
+          <w:sz w:val="24"/>
+          <w:szCs w:val="24"/>
+        </w:rPr>
+      </w:pPr>
+    </w:p>
+    <w:p>
+      <w:pPr>
+        <w:rPr>
+          <w:rFonts w:ascii="TimesNewRomanPSMT" w:hAnsi="TimesNewRomanPSMT" w:cs="TimesNewRomanPSMT"/>
+          <w:sz w:val="24"/>
+          <w:szCs w:val="24"/>
+        </w:rPr>
+      </w:pPr>
+    </w:p>
+    <w:p>
+      <w:pPr>
+        <w:rPr>
+          <w:rFonts w:ascii="TimesNewRomanPSMT" w:hAnsi="TimesNewRomanPSMT" w:cs="TimesNewRomanPSMT"/>
           <w:b/>
         </w:rPr>
       </w:pPr>
@@ -3917,6 +3891,7 @@
           <w:rFonts w:ascii="TimesNewRomanPSMT" w:hAnsi="TimesNewRomanPSMT" w:cs="TimesNewRomanPSMT"/>
           <w:b/>
         </w:rPr>
+        <w:lastRenderedPageBreak/>
         <w:t>CONCLUSIONES</w:t>
       </w:r>
     </w:p>
@@ -3933,234 +3908,166 @@
         </w:rPr>
         <w:t xml:space="preserve">Podemos concluir que el desarrollo de un drone autónomo ha sido exitoso. El drone es capaz de evitar obstáculos y llegar al destino de manera autónoma. </w:t>
       </w:r>
-      <w:r>
-        <w:rPr>
-          <w:rFonts w:ascii="TimesNewRomanPSMT" w:hAnsi="TimesNewRomanPSMT" w:cs="TimesNewRomanPSMT"/>
+    </w:p>
+    <w:p>
+      <w:pPr>
+        <w:rPr>
+          <w:rFonts w:ascii="TimesNewRomanPSMT" w:hAnsi="TimesNewRomanPSMT" w:cs="TimesNewRomanPSMT"/>
+          <w:color w:val="FF0000"/>
+        </w:rPr>
+      </w:pPr>
+      <w:r>
+        <w:rPr>
+          <w:rFonts w:ascii="TimesNewRomanPSMT" w:hAnsi="TimesNewRomanPSMT" w:cs="TimesNewRomanPSMT"/>
+          <w:color w:val="FF0000"/>
+        </w:rPr>
+        <w:t xml:space="preserve">Con se comprueba en </w:t>
+      </w:r>
+      <w:proofErr w:type="spellStart"/>
+      <w:r>
+        <w:rPr>
+          <w:rFonts w:ascii="TimesNewRomanPSMT" w:hAnsi="TimesNewRomanPSMT" w:cs="TimesNewRomanPSMT"/>
+          <w:color w:val="FF0000"/>
+        </w:rPr>
+        <w:t>elos</w:t>
+      </w:r>
+      <w:proofErr w:type="spellEnd"/>
+      <w:r>
+        <w:rPr>
+          <w:rFonts w:ascii="TimesNewRomanPSMT" w:hAnsi="TimesNewRomanPSMT" w:cs="TimesNewRomanPSMT"/>
+          <w:color w:val="FF0000"/>
+        </w:rPr>
+        <w:t xml:space="preserve"> resultados el rendimiento del drone es muy dependiente a las fuerzas externas como puede ser la inercia. Debido a que en el diseño actual no hay ninguna implementación para evitar este efecto el drone sufre de algunas colisiones. Dado que el drone no frena en ningún momento, es decir, sólo se encarga de </w:t>
+      </w:r>
+      <w:r>
+        <w:rPr>
+          <w:rFonts w:ascii="TimesNewRomanPSMT" w:hAnsi="TimesNewRomanPSMT" w:cs="TimesNewRomanPSMT"/>
+          <w:color w:val="FF0000"/>
+        </w:rPr>
+        <w:t xml:space="preserve">girar las colisiones producidas por la inercia no son solucionables </w:t>
+      </w:r>
+      <w:proofErr w:type="spellStart"/>
+      <w:r>
+        <w:rPr>
+          <w:rFonts w:ascii="TimesNewRomanPSMT" w:hAnsi="TimesNewRomanPSMT" w:cs="TimesNewRomanPSMT"/>
+          <w:color w:val="FF0000"/>
+        </w:rPr>
+        <w:t>actualemente</w:t>
+      </w:r>
+      <w:proofErr w:type="spellEnd"/>
+      <w:r>
+        <w:rPr>
+          <w:rFonts w:ascii="TimesNewRomanPSMT" w:hAnsi="TimesNewRomanPSMT" w:cs="TimesNewRomanPSMT"/>
+          <w:color w:val="FF0000"/>
+        </w:rPr>
+        <w:t xml:space="preserve">. </w:t>
+      </w:r>
+    </w:p>
+    <w:p>
+      <w:pPr>
+        <w:rPr>
+          <w:rFonts w:ascii="TimesNewRomanPSMT" w:hAnsi="TimesNewRomanPSMT" w:cs="TimesNewRomanPSMT"/>
+          <w:color w:val="FF0000"/>
+        </w:rPr>
+      </w:pPr>
+      <w:r>
+        <w:rPr>
+          <w:rFonts w:ascii="TimesNewRomanPSMT" w:hAnsi="TimesNewRomanPSMT" w:cs="TimesNewRomanPSMT"/>
+          <w:color w:val="FF0000"/>
+        </w:rPr>
+        <w:t>Por último</w:t>
+      </w:r>
+      <w:r>
+        <w:rPr>
+          <w:rFonts w:ascii="TimesNewRomanPSMT" w:hAnsi="TimesNewRomanPSMT" w:cs="TimesNewRomanPSMT"/>
+          <w:color w:val="FF0000"/>
+        </w:rPr>
+        <w:t xml:space="preserve">, el desarrollo de los controladores implementados en este trabajo también son </w:t>
+      </w:r>
+      <w:proofErr w:type="spellStart"/>
+      <w:r>
+        <w:rPr>
+          <w:rFonts w:ascii="TimesNewRomanPSMT" w:hAnsi="TimesNewRomanPSMT" w:cs="TimesNewRomanPSMT"/>
+          <w:color w:val="FF0000"/>
+        </w:rPr>
+        <w:t>aplicacbles</w:t>
+      </w:r>
+      <w:proofErr w:type="spellEnd"/>
+      <w:r>
+        <w:rPr>
+          <w:rFonts w:ascii="TimesNewRomanPSMT" w:hAnsi="TimesNewRomanPSMT" w:cs="TimesNewRomanPSMT"/>
+          <w:color w:val="FF0000"/>
+        </w:rPr>
+        <w:t xml:space="preserve"> a otros entornos como puede ser un vehículo terrestre </w:t>
+      </w:r>
+      <w:proofErr w:type="spellStart"/>
+      <w:r>
+        <w:rPr>
+          <w:rFonts w:ascii="TimesNewRomanPSMT" w:hAnsi="TimesNewRomanPSMT" w:cs="TimesNewRomanPSMT"/>
+          <w:color w:val="FF0000"/>
+        </w:rPr>
+        <w:t>obteniedno</w:t>
+      </w:r>
+      <w:proofErr w:type="spellEnd"/>
+      <w:r>
+        <w:rPr>
+          <w:rFonts w:ascii="TimesNewRomanPSMT" w:hAnsi="TimesNewRomanPSMT" w:cs="TimesNewRomanPSMT"/>
+          <w:color w:val="FF0000"/>
+        </w:rPr>
+        <w:t xml:space="preserve"> buenos </w:t>
+      </w:r>
+      <w:proofErr w:type="spellStart"/>
+      <w:r>
+        <w:rPr>
+          <w:rFonts w:ascii="TimesNewRomanPSMT" w:hAnsi="TimesNewRomanPSMT" w:cs="TimesNewRomanPSMT"/>
+          <w:color w:val="FF0000"/>
+        </w:rPr>
+        <w:t>resultsdos</w:t>
+      </w:r>
+      <w:proofErr w:type="spellEnd"/>
+      <w:r>
+        <w:rPr>
+          <w:rFonts w:ascii="TimesNewRomanPSMT" w:hAnsi="TimesNewRomanPSMT" w:cs="TimesNewRomanPSMT"/>
+          <w:color w:val="FF0000"/>
+        </w:rPr>
+        <w:t>.</w:t>
+      </w:r>
+    </w:p>
+    <w:p>
+      <w:pPr>
+        <w:rPr>
+          <w:rFonts w:ascii="TimesNewRomanPSMT" w:hAnsi="TimesNewRomanPSMT" w:cs="TimesNewRomanPSMT"/>
+          <w:strike/>
           <w:color w:val="F79646" w:themeColor="accent6"/>
-        </w:rPr>
-        <w:t xml:space="preserve">Y ya? No dices nada </w:t>
-      </w:r>
-      <w:proofErr w:type="spellStart"/>
-      <w:r>
-        <w:rPr>
-          <w:rFonts w:ascii="TimesNewRomanPSMT" w:hAnsi="TimesNewRomanPSMT" w:cs="TimesNewRomanPSMT"/>
+          <w:sz w:val="24"/>
+          <w:szCs w:val="24"/>
+        </w:rPr>
+      </w:pPr>
+      <w:r>
+        <w:rPr>
+          <w:rFonts w:ascii="TimesNewRomanPSMT" w:hAnsi="TimesNewRomanPSMT" w:cs="TimesNewRomanPSMT"/>
+          <w:strike/>
           <w:color w:val="F79646" w:themeColor="accent6"/>
-        </w:rPr>
-        <w:t>mas</w:t>
-      </w:r>
-      <w:proofErr w:type="spellEnd"/>
-      <w:r>
-        <w:rPr>
-          <w:rFonts w:ascii="TimesNewRomanPSMT" w:hAnsi="TimesNewRomanPSMT" w:cs="TimesNewRomanPSMT"/>
+          <w:sz w:val="24"/>
+          <w:szCs w:val="24"/>
+        </w:rPr>
+        <w:t xml:space="preserve">Lo malo de probarlo nuestro sistema en un drone es que tiene inercia y por lo tanto cuando tiene que girar en sentido contrario para corregir la dirección tarda en hacerlo debido a las fuerzas. Decir que en ningún momento el drone trata de frenar. </w:t>
+      </w:r>
+    </w:p>
+    <w:p>
+      <w:pPr>
+        <w:rPr>
+          <w:rFonts w:ascii="TimesNewRomanPSMT" w:hAnsi="TimesNewRomanPSMT" w:cs="TimesNewRomanPSMT"/>
+          <w:strike/>
           <w:color w:val="F79646" w:themeColor="accent6"/>
-        </w:rPr>
-        <w:t>?</w:t>
-      </w:r>
-    </w:p>
-    <w:p>
-      <w:pPr>
-        <w:rPr>
-          <w:rFonts w:ascii="TimesNewRomanPSMT" w:hAnsi="TimesNewRomanPSMT" w:cs="TimesNewRomanPSMT"/>
-          <w:color w:val="FF0000"/>
-        </w:rPr>
-      </w:pPr>
-      <w:r>
-        <w:rPr>
-          <w:rFonts w:ascii="TimesNewRomanPSMT" w:hAnsi="TimesNewRomanPSMT" w:cs="TimesNewRomanPSMT"/>
-          <w:color w:val="FF0000"/>
-        </w:rPr>
-        <w:t xml:space="preserve">Con se comprueba en </w:t>
-      </w:r>
-      <w:proofErr w:type="spellStart"/>
-      <w:r>
-        <w:rPr>
-          <w:rFonts w:ascii="TimesNewRomanPSMT" w:hAnsi="TimesNewRomanPSMT" w:cs="TimesNewRomanPSMT"/>
-          <w:color w:val="FF0000"/>
-        </w:rPr>
-        <w:t>elos</w:t>
-      </w:r>
-      <w:proofErr w:type="spellEnd"/>
-      <w:r>
-        <w:rPr>
-          <w:rFonts w:ascii="TimesNewRomanPSMT" w:hAnsi="TimesNewRomanPSMT" w:cs="TimesNewRomanPSMT"/>
-          <w:color w:val="FF0000"/>
-        </w:rPr>
-        <w:t xml:space="preserve"> resultados el rendimiento del </w:t>
-      </w:r>
-      <w:proofErr w:type="spellStart"/>
-      <w:r>
-        <w:rPr>
-          <w:rFonts w:ascii="TimesNewRomanPSMT" w:hAnsi="TimesNewRomanPSMT" w:cs="TimesNewRomanPSMT"/>
-          <w:color w:val="FF0000"/>
-        </w:rPr>
-        <w:t>drone</w:t>
-      </w:r>
-      <w:proofErr w:type="spellEnd"/>
-      <w:r>
-        <w:rPr>
-          <w:rFonts w:ascii="TimesNewRomanPSMT" w:hAnsi="TimesNewRomanPSMT" w:cs="TimesNewRomanPSMT"/>
-          <w:color w:val="FF0000"/>
-        </w:rPr>
-        <w:t xml:space="preserve"> es muy dependiente a las fuerzas externas como puede ser la inercia. Debido a que en el diseño actual no hay ninguna implementación para evitar este efecto el </w:t>
-      </w:r>
-      <w:proofErr w:type="spellStart"/>
-      <w:r>
-        <w:rPr>
-          <w:rFonts w:ascii="TimesNewRomanPSMT" w:hAnsi="TimesNewRomanPSMT" w:cs="TimesNewRomanPSMT"/>
-          <w:color w:val="FF0000"/>
-        </w:rPr>
-        <w:t>drone</w:t>
-      </w:r>
-      <w:proofErr w:type="spellEnd"/>
-      <w:r>
-        <w:rPr>
-          <w:rFonts w:ascii="TimesNewRomanPSMT" w:hAnsi="TimesNewRomanPSMT" w:cs="TimesNewRomanPSMT"/>
-          <w:color w:val="FF0000"/>
-        </w:rPr>
-        <w:t xml:space="preserve"> sufre de algunas colisiones. Dado que el </w:t>
-      </w:r>
-      <w:proofErr w:type="spellStart"/>
-      <w:r>
-        <w:rPr>
-          <w:rFonts w:ascii="TimesNewRomanPSMT" w:hAnsi="TimesNewRomanPSMT" w:cs="TimesNewRomanPSMT"/>
-          <w:color w:val="FF0000"/>
-        </w:rPr>
-        <w:t>drone</w:t>
-      </w:r>
-      <w:proofErr w:type="spellEnd"/>
-      <w:r>
-        <w:rPr>
-          <w:rFonts w:ascii="TimesNewRomanPSMT" w:hAnsi="TimesNewRomanPSMT" w:cs="TimesNewRomanPSMT"/>
-          <w:color w:val="FF0000"/>
-        </w:rPr>
-        <w:t xml:space="preserve"> no frena en ningún momento, es decir, sólo se encarga de </w:t>
-      </w:r>
-      <w:r>
-        <w:rPr>
-          <w:rFonts w:ascii="TimesNewRomanPSMT" w:hAnsi="TimesNewRomanPSMT" w:cs="TimesNewRomanPSMT"/>
-          <w:color w:val="FF0000"/>
-        </w:rPr>
-        <w:t xml:space="preserve">girar las colisiones producidas por la inercia no son solucionables </w:t>
-      </w:r>
-      <w:proofErr w:type="spellStart"/>
-      <w:r>
-        <w:rPr>
-          <w:rFonts w:ascii="TimesNewRomanPSMT" w:hAnsi="TimesNewRomanPSMT" w:cs="TimesNewRomanPSMT"/>
-          <w:color w:val="FF0000"/>
-        </w:rPr>
-        <w:t>actualemente</w:t>
-      </w:r>
-      <w:proofErr w:type="spellEnd"/>
-      <w:r>
-        <w:rPr>
-          <w:rFonts w:ascii="TimesNewRomanPSMT" w:hAnsi="TimesNewRomanPSMT" w:cs="TimesNewRomanPSMT"/>
-          <w:color w:val="FF0000"/>
-        </w:rPr>
-        <w:t xml:space="preserve">. </w:t>
-      </w:r>
-    </w:p>
-    <w:p>
-      <w:pPr>
-        <w:rPr>
-          <w:rFonts w:ascii="TimesNewRomanPSMT" w:hAnsi="TimesNewRomanPSMT" w:cs="TimesNewRomanPSMT"/>
-          <w:color w:val="FF0000"/>
-        </w:rPr>
-      </w:pPr>
-      <w:r>
-        <w:rPr>
-          <w:rFonts w:ascii="TimesNewRomanPSMT" w:hAnsi="TimesNewRomanPSMT" w:cs="TimesNewRomanPSMT"/>
-          <w:color w:val="FF0000"/>
-        </w:rPr>
-        <w:lastRenderedPageBreak/>
-        <w:t>Por último</w:t>
-      </w:r>
-      <w:r>
-        <w:rPr>
-          <w:rFonts w:ascii="TimesNewRomanPSMT" w:hAnsi="TimesNewRomanPSMT" w:cs="TimesNewRomanPSMT"/>
-          <w:color w:val="FF0000"/>
-        </w:rPr>
-        <w:t xml:space="preserve">, el desarrollo de los controladores implementados en este trabajo también son </w:t>
-      </w:r>
-      <w:proofErr w:type="spellStart"/>
-      <w:r>
-        <w:rPr>
-          <w:rFonts w:ascii="TimesNewRomanPSMT" w:hAnsi="TimesNewRomanPSMT" w:cs="TimesNewRomanPSMT"/>
-          <w:color w:val="FF0000"/>
-        </w:rPr>
-        <w:t>aplicacbles</w:t>
-      </w:r>
-      <w:proofErr w:type="spellEnd"/>
-      <w:r>
-        <w:rPr>
-          <w:rFonts w:ascii="TimesNewRomanPSMT" w:hAnsi="TimesNewRomanPSMT" w:cs="TimesNewRomanPSMT"/>
-          <w:color w:val="FF0000"/>
-        </w:rPr>
-        <w:t xml:space="preserve"> a otros entornos como puede ser un vehículo terrestre </w:t>
-      </w:r>
-      <w:proofErr w:type="spellStart"/>
-      <w:r>
-        <w:rPr>
-          <w:rFonts w:ascii="TimesNewRomanPSMT" w:hAnsi="TimesNewRomanPSMT" w:cs="TimesNewRomanPSMT"/>
-          <w:color w:val="FF0000"/>
-        </w:rPr>
-        <w:t>obteniedno</w:t>
-      </w:r>
-      <w:proofErr w:type="spellEnd"/>
-      <w:r>
-        <w:rPr>
-          <w:rFonts w:ascii="TimesNewRomanPSMT" w:hAnsi="TimesNewRomanPSMT" w:cs="TimesNewRomanPSMT"/>
-          <w:color w:val="FF0000"/>
-        </w:rPr>
-        <w:t xml:space="preserve"> buenos </w:t>
-      </w:r>
-      <w:proofErr w:type="spellStart"/>
-      <w:r>
-        <w:rPr>
-          <w:rFonts w:ascii="TimesNewRomanPSMT" w:hAnsi="TimesNewRomanPSMT" w:cs="TimesNewRomanPSMT"/>
-          <w:color w:val="FF0000"/>
-        </w:rPr>
-        <w:t>resultsdos</w:t>
-      </w:r>
-      <w:proofErr w:type="spellEnd"/>
-      <w:r>
-        <w:rPr>
-          <w:rFonts w:ascii="TimesNewRomanPSMT" w:hAnsi="TimesNewRomanPSMT" w:cs="TimesNewRomanPSMT"/>
-          <w:color w:val="FF0000"/>
-        </w:rPr>
-        <w:t>.</w:t>
-      </w:r>
-    </w:p>
-    <w:p>
-      <w:pPr>
-        <w:rPr>
-          <w:rFonts w:ascii="TimesNewRomanPSMT" w:hAnsi="TimesNewRomanPSMT" w:cs="TimesNewRomanPSMT"/>
-          <w:color w:val="F79646" w:themeColor="accent6"/>
-          <w:sz w:val="24"/>
-          <w:szCs w:val="24"/>
-        </w:rPr>
-      </w:pPr>
-      <w:r>
-        <w:rPr>
-          <w:rFonts w:ascii="TimesNewRomanPSMT" w:hAnsi="TimesNewRomanPSMT" w:cs="TimesNewRomanPSMT"/>
-          <w:color w:val="F79646" w:themeColor="accent6"/>
-          <w:sz w:val="24"/>
-          <w:szCs w:val="24"/>
-        </w:rPr>
-        <w:t xml:space="preserve">Lo malo de probarlo nuestro sistema en un drone es que tiene inercia y por lo tanto cuando tiene que girar en sentido contrario para corregir la dirección tarda en hacerlo debido a las fuerzas. Decir que en ningún momento el drone trata de frenar. </w:t>
-      </w:r>
-    </w:p>
-    <w:p>
-      <w:pPr>
-        <w:rPr>
-          <w:rFonts w:ascii="TimesNewRomanPSMT" w:hAnsi="TimesNewRomanPSMT" w:cs="TimesNewRomanPSMT"/>
-          <w:color w:val="F79646" w:themeColor="accent6"/>
-          <w:sz w:val="24"/>
-          <w:szCs w:val="24"/>
-        </w:rPr>
-      </w:pPr>
-      <w:r>
-        <w:rPr>
-          <w:rFonts w:ascii="TimesNewRomanPSMT" w:hAnsi="TimesNewRomanPSMT" w:cs="TimesNewRomanPSMT"/>
+          <w:sz w:val="24"/>
+          <w:szCs w:val="24"/>
+        </w:rPr>
+      </w:pPr>
+      <w:r>
+        <w:rPr>
+          <w:rFonts w:ascii="TimesNewRomanPSMT" w:hAnsi="TimesNewRomanPSMT" w:cs="TimesNewRomanPSMT"/>
+          <w:strike/>
           <w:color w:val="F79646" w:themeColor="accent6"/>
           <w:sz w:val="24"/>
           <w:szCs w:val="24"/>
@@ -4584,7 +4491,16 @@
           <w:sz w:val="24"/>
           <w:szCs w:val="24"/>
         </w:rPr>
-        <w:t xml:space="preserve">”, donde buscaremos la ruta de la carpeta descargada y dentro de ella seleccionaremos </w:t>
+        <w:t xml:space="preserve">”, donde </w:t>
+      </w:r>
+      <w:r>
+        <w:rPr>
+          <w:rFonts w:ascii="TimesNewRomanPSMT" w:hAnsi="TimesNewRomanPSMT" w:cs="TimesNewRomanPSMT"/>
+          <w:sz w:val="24"/>
+          <w:szCs w:val="24"/>
+        </w:rPr>
+        <w:lastRenderedPageBreak/>
+        <w:t xml:space="preserve">buscaremos la ruta de la carpeta descargada y dentro de ella seleccionaremos </w:t>
       </w:r>
       <w:r>
         <w:rPr>
@@ -4873,16 +4789,7 @@
           <w:sz w:val="24"/>
           <w:szCs w:val="24"/>
         </w:rPr>
-        <w:t xml:space="preserve"> añadiremos nuestro JAR dando </w:t>
-      </w:r>
-      <w:r>
-        <w:rPr>
-          <w:rFonts w:ascii="TimesNewRomanPSMT" w:hAnsi="TimesNewRomanPSMT" w:cs="TimesNewRomanPSMT"/>
-          <w:sz w:val="24"/>
-          <w:szCs w:val="24"/>
-        </w:rPr>
-        <w:lastRenderedPageBreak/>
-        <w:t>al botón “</w:t>
+        <w:t xml:space="preserve"> añadiremos nuestro JAR dando al botón “</w:t>
       </w:r>
       <w:proofErr w:type="spellStart"/>
       <w:r>
@@ -5238,138 +5145,11 @@
           <w:rFonts w:ascii="TimesNewRomanPSMT" w:hAnsi="TimesNewRomanPSMT" w:cs="TimesNewRomanPSMT"/>
           <w:sz w:val="24"/>
           <w:szCs w:val="24"/>
-        </w:rPr>
-      </w:pPr>
-      <w:r>
-        <w:rPr>
-          <w:rFonts w:ascii="TimesNewRomanPSMT" w:hAnsi="TimesNewRomanPSMT" w:cs="TimesNewRomanPSMT"/>
-          <w:sz w:val="24"/>
-          <w:szCs w:val="24"/>
-        </w:rPr>
-        <w:t>-- dejar comentarios bonitos.</w:t>
-      </w:r>
-    </w:p>
-    <w:p>
-      <w:pPr>
-        <w:rPr>
-          <w:rFonts w:ascii="TimesNewRomanPSMT" w:hAnsi="TimesNewRomanPSMT" w:cs="TimesNewRomanPSMT"/>
-          <w:sz w:val="24"/>
-          <w:szCs w:val="24"/>
-        </w:rPr>
-      </w:pPr>
-      <w:r>
-        <w:rPr>
-          <w:rFonts w:ascii="TimesNewRomanPSMT" w:hAnsi="TimesNewRomanPSMT" w:cs="TimesNewRomanPSMT"/>
-          <w:sz w:val="24"/>
-          <w:szCs w:val="24"/>
-        </w:rPr>
-        <w:t xml:space="preserve">--dejar las clases y los scripts </w:t>
-      </w:r>
-      <w:r>
-        <w:rPr>
-          <w:rFonts w:ascii="TimesNewRomanPSMT" w:hAnsi="TimesNewRomanPSMT" w:cs="TimesNewRomanPSMT"/>
-          <w:sz w:val="24"/>
-          <w:szCs w:val="24"/>
           <w:u w:val="single"/>
         </w:rPr>
-        <w:t>bonitos</w:t>
-      </w:r>
-      <w:r>
-        <w:rPr>
-          <w:rFonts w:ascii="TimesNewRomanPSMT" w:hAnsi="TimesNewRomanPSMT" w:cs="TimesNewRomanPSMT"/>
-          <w:sz w:val="24"/>
-          <w:szCs w:val="24"/>
-        </w:rPr>
-        <w:t>.</w:t>
-      </w:r>
-    </w:p>
-    <w:p>
-      <w:pPr>
-        <w:rPr>
-          <w:rFonts w:ascii="TimesNewRomanPSMT" w:hAnsi="TimesNewRomanPSMT" w:cs="TimesNewRomanPSMT"/>
-          <w:sz w:val="24"/>
-          <w:szCs w:val="24"/>
-          <w:u w:val="single"/>
-        </w:rPr>
-      </w:pPr>
-      <w:r>
-        <w:rPr>
-          <w:rFonts w:ascii="TimesNewRomanPSMT" w:hAnsi="TimesNewRomanPSMT" w:cs="TimesNewRomanPSMT"/>
-          <w:sz w:val="24"/>
-          <w:szCs w:val="24"/>
-          <w:highlight w:val="yellow"/>
-        </w:rPr>
-        <w:t>--Dejar las cosas comentadas</w:t>
-      </w:r>
-      <w:r>
-        <w:rPr>
-          <w:rFonts w:ascii="TimesNewRomanPSMT" w:hAnsi="TimesNewRomanPSMT" w:cs="TimesNewRomanPSMT"/>
-          <w:sz w:val="24"/>
-          <w:szCs w:val="24"/>
-          <w:highlight w:val="yellow"/>
-          <w:u w:val="single"/>
-        </w:rPr>
-        <w:t xml:space="preserve"> y vigilar que todo este con nombre buenos</w:t>
-      </w:r>
-      <w:r>
-        <w:rPr>
-          <w:rFonts w:ascii="TimesNewRomanPSMT" w:hAnsi="TimesNewRomanPSMT" w:cs="TimesNewRomanPSMT"/>
-          <w:sz w:val="24"/>
-          <w:szCs w:val="24"/>
-          <w:u w:val="single"/>
-        </w:rPr>
-        <w:t>.</w:t>
-      </w:r>
-    </w:p>
-    <w:p>
-      <w:pPr>
-        <w:rPr>
-          <w:rFonts w:ascii="TimesNewRomanPSMT" w:hAnsi="TimesNewRomanPSMT" w:cs="TimesNewRomanPSMT"/>
-          <w:sz w:val="24"/>
-          <w:szCs w:val="24"/>
-          <w:u w:val="single"/>
-        </w:rPr>
-      </w:pPr>
-      <w:r>
-        <w:rPr>
-          <w:rFonts w:ascii="TimesNewRomanPSMT" w:hAnsi="TimesNewRomanPSMT" w:cs="TimesNewRomanPSMT"/>
-          <w:color w:val="FF0000"/>
-          <w:sz w:val="24"/>
-          <w:szCs w:val="24"/>
-          <w:u w:val="single"/>
-        </w:rPr>
-        <w:t>F</w:t>
-      </w:r>
-      <w:r>
-        <w:rPr>
-          <w:rFonts w:ascii="TimesNewRomanPSMT" w:hAnsi="TimesNewRomanPSMT" w:cs="TimesNewRomanPSMT"/>
-          <w:color w:val="FF0000"/>
-          <w:sz w:val="24"/>
-          <w:szCs w:val="24"/>
-          <w:u w:val="single"/>
-        </w:rPr>
-        <w:t>ran</w:t>
-      </w:r>
-      <w:r>
-        <w:rPr>
-          <w:rFonts w:ascii="TimesNewRomanPSMT" w:hAnsi="TimesNewRomanPSMT" w:cs="TimesNewRomanPSMT"/>
-          <w:color w:val="FF0000"/>
-          <w:sz w:val="24"/>
-          <w:szCs w:val="24"/>
-          <w:u w:val="single"/>
-        </w:rPr>
-        <w:t xml:space="preserve"> ya lo ha hecho ;D</w:t>
-      </w:r>
-    </w:p>
-    <w:p>
-      <w:pPr>
-        <w:rPr>
-          <w:rFonts w:ascii="TimesNewRomanPSMT" w:hAnsi="TimesNewRomanPSMT" w:cs="TimesNewRomanPSMT"/>
-          <w:sz w:val="24"/>
-          <w:szCs w:val="24"/>
-          <w:u w:val="single"/>
-        </w:rPr>
-      </w:pPr>
+      </w:pPr>
+      <w:bookmarkStart w:id="0" w:name="_GoBack"/>
+      <w:bookmarkEnd w:id="0"/>
     </w:p>
     <w:p>
       <w:pPr>
@@ -5399,8 +5179,8 @@
 </file>
 
 <file path=word/numbering.xml><?xml version="1.0" encoding="utf-8"?>
-<w:numbering xmlns:wpc="http://schemas.microsoft.com/office/word/2010/wordprocessingCanvas" xmlns:cx="http://schemas.microsoft.com/office/drawing/2014/chartex" xmlns:cx1="http://schemas.microsoft.com/office/drawing/2015/9/8/chartex" xmlns:cx2="http://schemas.microsoft.com/office/drawing/2015/10/21/chartex" xmlns:cx3="http://schemas.microsoft.com/office/drawing/2016/5/9/chartex" xmlns:cx4="http://schemas.microsoft.com/office/drawing/2016/5/10/chartex" xmlns:cx5="http://schemas.microsoft.com/office/drawing/2016/5/11/chartex" xmlns:mc="http://schemas.openxmlformats.org/markup-compatibility/2006" xmlns:o="urn:schemas-microsoft-com:office:office" xmlns:r="http://schemas.openxmlformats.org/officeDocument/2006/relationships" xmlns:m="http://schemas.openxmlformats.org/officeDocument/2006/math" xmlns:v="urn:schemas-microsoft-com:vml" xmlns:wp14="http://schemas.microsoft.com/office/word/2010/wordprocessingDrawing" xmlns:wp="http://schemas.openxmlformats.org/drawingml/2006/wordprocessingDrawing" xmlns:w10="urn:schemas-microsoft-com:office:word" xmlns:w="http://schemas.openxmlformats.org/wordprocessingml/2006/main" xmlns:w14="http://schemas.microsoft.com/office/word/2010/wordml" xmlns:w15="http://schemas.microsoft.com/office/word/2012/wordml" xmlns:w16se="http://schemas.microsoft.com/office/word/2015/wordml/symex" xmlns:wpg="http://schemas.microsoft.com/office/word/2010/wordprocessingGroup" xmlns:wpi="http://schemas.microsoft.com/office/word/2010/wordprocessingInk" xmlns:wne="http://schemas.microsoft.com/office/word/2006/wordml" xmlns:wps="http://schemas.microsoft.com/office/word/2010/wordprocessingShape" mc:Ignorable="w14 w15 w16se wp14">
-  <w:abstractNum w:abstractNumId="0" w15:restartNumberingAfterBreak="0">
+<w:numbering xmlns:wpc="http://schemas.microsoft.com/office/word/2010/wordprocessingCanvas" xmlns:mc="http://schemas.openxmlformats.org/markup-compatibility/2006" xmlns:o="urn:schemas-microsoft-com:office:office" xmlns:r="http://schemas.openxmlformats.org/officeDocument/2006/relationships" xmlns:m="http://schemas.openxmlformats.org/officeDocument/2006/math" xmlns:v="urn:schemas-microsoft-com:vml" xmlns:wp14="http://schemas.microsoft.com/office/word/2010/wordprocessingDrawing" xmlns:wp="http://schemas.openxmlformats.org/drawingml/2006/wordprocessingDrawing" xmlns:w10="urn:schemas-microsoft-com:office:word" xmlns:w="http://schemas.openxmlformats.org/wordprocessingml/2006/main" xmlns:w14="http://schemas.microsoft.com/office/word/2010/wordml" xmlns:wpg="http://schemas.microsoft.com/office/word/2010/wordprocessingGroup" xmlns:wpi="http://schemas.microsoft.com/office/word/2010/wordprocessingInk" xmlns:wne="http://schemas.microsoft.com/office/word/2006/wordml" xmlns:wps="http://schemas.microsoft.com/office/word/2010/wordprocessingShape" mc:Ignorable="w14 wp14">
+  <w:abstractNum w:abstractNumId="0">
     <w:nsid w:val="06B92019"/>
     <w:multiLevelType w:val="hybridMultilevel"/>
     <w:tmpl w:val="08A4F6D0"/>
@@ -5513,7 +5293,7 @@
       </w:rPr>
     </w:lvl>
   </w:abstractNum>
-  <w:abstractNum w:abstractNumId="1" w15:restartNumberingAfterBreak="0">
+  <w:abstractNum w:abstractNumId="1">
     <w:nsid w:val="13901E25"/>
     <w:multiLevelType w:val="hybridMultilevel"/>
     <w:tmpl w:val="6930B2C0"/>
@@ -5625,7 +5405,7 @@
       </w:rPr>
     </w:lvl>
   </w:abstractNum>
-  <w:abstractNum w:abstractNumId="2" w15:restartNumberingAfterBreak="0">
+  <w:abstractNum w:abstractNumId="2">
     <w:nsid w:val="3043401C"/>
     <w:multiLevelType w:val="hybridMultilevel"/>
     <w:tmpl w:val="712C2BCC"/>
@@ -5738,7 +5518,7 @@
       </w:rPr>
     </w:lvl>
   </w:abstractNum>
-  <w:abstractNum w:abstractNumId="3" w15:restartNumberingAfterBreak="0">
+  <w:abstractNum w:abstractNumId="3">
     <w:nsid w:val="40177A24"/>
     <w:multiLevelType w:val="hybridMultilevel"/>
     <w:tmpl w:val="340E4EF2"/>
@@ -5850,7 +5630,7 @@
       </w:rPr>
     </w:lvl>
   </w:abstractNum>
-  <w:abstractNum w:abstractNumId="4" w15:restartNumberingAfterBreak="0">
+  <w:abstractNum w:abstractNumId="4">
     <w:nsid w:val="50395CA2"/>
     <w:multiLevelType w:val="hybridMultilevel"/>
     <w:tmpl w:val="223015D6"/>
@@ -5962,7 +5742,7 @@
       </w:rPr>
     </w:lvl>
   </w:abstractNum>
-  <w:abstractNum w:abstractNumId="5" w15:restartNumberingAfterBreak="0">
+  <w:abstractNum w:abstractNumId="5">
     <w:nsid w:val="689F5664"/>
     <w:multiLevelType w:val="hybridMultilevel"/>
     <w:tmpl w:val="E1F882C8"/>
@@ -6074,7 +5854,7 @@
       </w:rPr>
     </w:lvl>
   </w:abstractNum>
-  <w:abstractNum w:abstractNumId="6" w15:restartNumberingAfterBreak="0">
+  <w:abstractNum w:abstractNumId="6">
     <w:nsid w:val="6AC302FE"/>
     <w:multiLevelType w:val="hybridMultilevel"/>
     <w:tmpl w:val="CE0E9CA8"/>
@@ -6186,7 +5966,7 @@
       </w:rPr>
     </w:lvl>
   </w:abstractNum>
-  <w:abstractNum w:abstractNumId="7" w15:restartNumberingAfterBreak="0">
+  <w:abstractNum w:abstractNumId="7">
     <w:nsid w:val="7EA43581"/>
     <w:multiLevelType w:val="hybridMultilevel"/>
     <w:tmpl w:val="07DA9030"/>
@@ -6326,7 +6106,7 @@
 </file>
 
 <file path=word/styles.xml><?xml version="1.0" encoding="utf-8"?>
-<w:styles xmlns:mc="http://schemas.openxmlformats.org/markup-compatibility/2006" xmlns:r="http://schemas.openxmlformats.org/officeDocument/2006/relationships" xmlns:w="http://schemas.openxmlformats.org/wordprocessingml/2006/main" xmlns:w14="http://schemas.microsoft.com/office/word/2010/wordml" xmlns:w15="http://schemas.microsoft.com/office/word/2012/wordml" xmlns:w16se="http://schemas.microsoft.com/office/word/2015/wordml/symex" mc:Ignorable="w14 w15 w16se">
+<w:styles xmlns:mc="http://schemas.openxmlformats.org/markup-compatibility/2006" xmlns:r="http://schemas.openxmlformats.org/officeDocument/2006/relationships" xmlns:w="http://schemas.openxmlformats.org/wordprocessingml/2006/main" xmlns:w14="http://schemas.microsoft.com/office/word/2010/wordml" mc:Ignorable="w14">
   <w:docDefaults>
     <w:rPrDefault>
       <w:rPr>
@@ -6342,381 +6122,144 @@
       </w:pPr>
     </w:pPrDefault>
   </w:docDefaults>
-  <w:latentStyles w:defLockedState="0" w:defUIPriority="99" w:defSemiHidden="0" w:defUnhideWhenUsed="0" w:defQFormat="0" w:count="374">
-    <w:lsdException w:name="Normal" w:uiPriority="0" w:qFormat="1"/>
-    <w:lsdException w:name="heading 1" w:uiPriority="9" w:qFormat="1"/>
-    <w:lsdException w:name="heading 2" w:semiHidden="1" w:uiPriority="9" w:unhideWhenUsed="1" w:qFormat="1"/>
-    <w:lsdException w:name="heading 3" w:semiHidden="1" w:uiPriority="9" w:unhideWhenUsed="1" w:qFormat="1"/>
-    <w:lsdException w:name="heading 4" w:semiHidden="1" w:uiPriority="9" w:unhideWhenUsed="1" w:qFormat="1"/>
-    <w:lsdException w:name="heading 5" w:semiHidden="1" w:uiPriority="9" w:unhideWhenUsed="1" w:qFormat="1"/>
-    <w:lsdException w:name="heading 6" w:semiHidden="1" w:uiPriority="9" w:unhideWhenUsed="1" w:qFormat="1"/>
-    <w:lsdException w:name="heading 7" w:semiHidden="1" w:uiPriority="9" w:unhideWhenUsed="1" w:qFormat="1"/>
-    <w:lsdException w:name="heading 8" w:semiHidden="1" w:uiPriority="9" w:unhideWhenUsed="1" w:qFormat="1"/>
-    <w:lsdException w:name="heading 9" w:semiHidden="1" w:uiPriority="9" w:unhideWhenUsed="1" w:qFormat="1"/>
-    <w:lsdException w:name="index 1" w:semiHidden="1" w:unhideWhenUsed="1"/>
-    <w:lsdException w:name="index 2" w:semiHidden="1" w:unhideWhenUsed="1"/>
-    <w:lsdException w:name="index 3" w:semiHidden="1" w:unhideWhenUsed="1"/>
-    <w:lsdException w:name="index 4" w:semiHidden="1" w:unhideWhenUsed="1"/>
-    <w:lsdException w:name="index 5" w:semiHidden="1" w:unhideWhenUsed="1"/>
-    <w:lsdException w:name="index 6" w:semiHidden="1" w:unhideWhenUsed="1"/>
-    <w:lsdException w:name="index 7" w:semiHidden="1" w:unhideWhenUsed="1"/>
-    <w:lsdException w:name="index 8" w:semiHidden="1" w:unhideWhenUsed="1"/>
-    <w:lsdException w:name="index 9" w:semiHidden="1" w:unhideWhenUsed="1"/>
-    <w:lsdException w:name="toc 1" w:semiHidden="1" w:uiPriority="39" w:unhideWhenUsed="1"/>
-    <w:lsdException w:name="toc 2" w:semiHidden="1" w:uiPriority="39" w:unhideWhenUsed="1"/>
-    <w:lsdException w:name="toc 3" w:semiHidden="1" w:uiPriority="39" w:unhideWhenUsed="1"/>
-    <w:lsdException w:name="toc 4" w:semiHidden="1" w:uiPriority="39" w:unhideWhenUsed="1"/>
-    <w:lsdException w:name="toc 5" w:semiHidden="1" w:uiPriority="39" w:unhideWhenUsed="1"/>
-    <w:lsdException w:name="toc 6" w:semiHidden="1" w:uiPriority="39" w:unhideWhenUsed="1"/>
-    <w:lsdException w:name="toc 7" w:semiHidden="1" w:uiPriority="39" w:unhideWhenUsed="1"/>
-    <w:lsdException w:name="toc 8" w:semiHidden="1" w:uiPriority="39" w:unhideWhenUsed="1"/>
-    <w:lsdException w:name="toc 9" w:semiHidden="1" w:uiPriority="39" w:unhideWhenUsed="1"/>
-    <w:lsdException w:name="Normal Indent" w:semiHidden="1" w:unhideWhenUsed="1"/>
-    <w:lsdException w:name="footnote text" w:semiHidden="1" w:unhideWhenUsed="1"/>
-    <w:lsdException w:name="annotation text" w:semiHidden="1" w:unhideWhenUsed="1"/>
-    <w:lsdException w:name="header" w:semiHidden="1" w:unhideWhenUsed="1"/>
-    <w:lsdException w:name="footer" w:semiHidden="1" w:unhideWhenUsed="1"/>
-    <w:lsdException w:name="index heading" w:semiHidden="1" w:unhideWhenUsed="1"/>
-    <w:lsdException w:name="caption" w:semiHidden="1" w:uiPriority="35" w:unhideWhenUsed="1" w:qFormat="1"/>
-    <w:lsdException w:name="table of figures" w:semiHidden="1" w:unhideWhenUsed="1"/>
-    <w:lsdException w:name="envelope address" w:semiHidden="1" w:unhideWhenUsed="1"/>
-    <w:lsdException w:name="envelope return" w:semiHidden="1" w:unhideWhenUsed="1"/>
-    <w:lsdException w:name="footnote reference" w:semiHidden="1" w:unhideWhenUsed="1"/>
-    <w:lsdException w:name="annotation reference" w:semiHidden="1" w:unhideWhenUsed="1"/>
-    <w:lsdException w:name="line number" w:semiHidden="1" w:unhideWhenUsed="1"/>
-    <w:lsdException w:name="page number" w:semiHidden="1" w:unhideWhenUsed="1"/>
-    <w:lsdException w:name="endnote reference" w:semiHidden="1" w:unhideWhenUsed="1"/>
-    <w:lsdException w:name="endnote text" w:semiHidden="1" w:unhideWhenUsed="1"/>
-    <w:lsdException w:name="table of authorities" w:semiHidden="1" w:unhideWhenUsed="1"/>
-    <w:lsdException w:name="macro" w:semiHidden="1" w:unhideWhenUsed="1"/>
-    <w:lsdException w:name="toa heading" w:semiHidden="1" w:unhideWhenUsed="1"/>
-    <w:lsdException w:name="List" w:semiHidden="1" w:unhideWhenUsed="1"/>
-    <w:lsdException w:name="List Bullet" w:semiHidden="1" w:unhideWhenUsed="1"/>
-    <w:lsdException w:name="List Number" w:semiHidden="1" w:unhideWhenUsed="1"/>
-    <w:lsdException w:name="List 2" w:semiHidden="1" w:unhideWhenUsed="1"/>
-    <w:lsdException w:name="List 3" w:semiHidden="1" w:unhideWhenUsed="1"/>
-    <w:lsdException w:name="List 4" w:semiHidden="1" w:unhideWhenUsed="1"/>
-    <w:lsdException w:name="List 5" w:semiHidden="1" w:unhideWhenUsed="1"/>
-    <w:lsdException w:name="List Bullet 2" w:semiHidden="1" w:unhideWhenUsed="1"/>
-    <w:lsdException w:name="List Bullet 3" w:semiHidden="1" w:unhideWhenUsed="1"/>
-    <w:lsdException w:name="List Bullet 4" w:semiHidden="1" w:unhideWhenUsed="1"/>
-    <w:lsdException w:name="List Bullet 5" w:semiHidden="1" w:unhideWhenUsed="1"/>
-    <w:lsdException w:name="List Number 2" w:semiHidden="1" w:unhideWhenUsed="1"/>
-    <w:lsdException w:name="List Number 3" w:semiHidden="1" w:unhideWhenUsed="1"/>
-    <w:lsdException w:name="List Number 4" w:semiHidden="1" w:unhideWhenUsed="1"/>
-    <w:lsdException w:name="List Number 5" w:semiHidden="1" w:unhideWhenUsed="1"/>
-    <w:lsdException w:name="Title" w:uiPriority="10" w:qFormat="1"/>
-    <w:lsdException w:name="Closing" w:semiHidden="1" w:unhideWhenUsed="1"/>
-    <w:lsdException w:name="Signature" w:semiHidden="1" w:unhideWhenUsed="1"/>
-    <w:lsdException w:name="Default Paragraph Font" w:semiHidden="1" w:uiPriority="1" w:unhideWhenUsed="1"/>
-    <w:lsdException w:name="Body Text" w:semiHidden="1" w:unhideWhenUsed="1"/>
-    <w:lsdException w:name="Body Text Indent" w:semiHidden="1" w:unhideWhenUsed="1"/>
-    <w:lsdException w:name="List Continue" w:semiHidden="1" w:unhideWhenUsed="1"/>
-    <w:lsdException w:name="List Continue 2" w:semiHidden="1" w:unhideWhenUsed="1"/>
-    <w:lsdException w:name="List Continue 3" w:semiHidden="1" w:unhideWhenUsed="1"/>
-    <w:lsdException w:name="List Continue 4" w:semiHidden="1" w:unhideWhenUsed="1"/>
-    <w:lsdException w:name="List Continue 5" w:semiHidden="1" w:unhideWhenUsed="1"/>
-    <w:lsdException w:name="Message Header" w:semiHidden="1" w:unhideWhenUsed="1"/>
-    <w:lsdException w:name="Subtitle" w:uiPriority="11" w:qFormat="1"/>
-    <w:lsdException w:name="Salutation" w:semiHidden="1" w:unhideWhenUsed="1"/>
-    <w:lsdException w:name="Date" w:semiHidden="1" w:unhideWhenUsed="1"/>
-    <w:lsdException w:name="Body Text First Indent" w:semiHidden="1" w:unhideWhenUsed="1"/>
-    <w:lsdException w:name="Body Text First Indent 2" w:semiHidden="1" w:unhideWhenUsed="1"/>
-    <w:lsdException w:name="Note Heading" w:semiHidden="1" w:unhideWhenUsed="1"/>
-    <w:lsdException w:name="Body Text 2" w:semiHidden="1" w:unhideWhenUsed="1"/>
-    <w:lsdException w:name="Body Text 3" w:semiHidden="1" w:unhideWhenUsed="1"/>
-    <w:lsdException w:name="Body Text Indent 2" w:semiHidden="1" w:unhideWhenUsed="1"/>
-    <w:lsdException w:name="Body Text Indent 3" w:semiHidden="1" w:unhideWhenUsed="1"/>
-    <w:lsdException w:name="Block Text" w:semiHidden="1" w:unhideWhenUsed="1"/>
-    <w:lsdException w:name="Hyperlink" w:semiHidden="1" w:unhideWhenUsed="1"/>
-    <w:lsdException w:name="FollowedHyperlink" w:semiHidden="1" w:unhideWhenUsed="1"/>
-    <w:lsdException w:name="Strong" w:uiPriority="22" w:qFormat="1"/>
-    <w:lsdException w:name="Emphasis" w:uiPriority="20" w:qFormat="1"/>
-    <w:lsdException w:name="Document Map" w:semiHidden="1" w:unhideWhenUsed="1"/>
-    <w:lsdException w:name="Plain Text" w:semiHidden="1" w:unhideWhenUsed="1"/>
-    <w:lsdException w:name="E-mail Signature" w:semiHidden="1" w:unhideWhenUsed="1"/>
-    <w:lsdException w:name="HTML Top of Form" w:semiHidden="1" w:unhideWhenUsed="1"/>
-    <w:lsdException w:name="HTML Bottom of Form" w:semiHidden="1" w:unhideWhenUsed="1"/>
-    <w:lsdException w:name="Normal (Web)" w:semiHidden="1" w:unhideWhenUsed="1"/>
-    <w:lsdException w:name="HTML Acronym" w:semiHidden="1" w:unhideWhenUsed="1"/>
-    <w:lsdException w:name="HTML Address" w:semiHidden="1" w:unhideWhenUsed="1"/>
-    <w:lsdException w:name="HTML Cite" w:semiHidden="1" w:unhideWhenUsed="1"/>
-    <w:lsdException w:name="HTML Code" w:semiHidden="1" w:unhideWhenUsed="1"/>
-    <w:lsdException w:name="HTML Definition" w:semiHidden="1" w:unhideWhenUsed="1"/>
-    <w:lsdException w:name="HTML Keyboard" w:semiHidden="1" w:unhideWhenUsed="1"/>
-    <w:lsdException w:name="HTML Preformatted" w:semiHidden="1" w:unhideWhenUsed="1"/>
-    <w:lsdException w:name="HTML Sample" w:semiHidden="1" w:unhideWhenUsed="1"/>
-    <w:lsdException w:name="HTML Typewriter" w:semiHidden="1" w:unhideWhenUsed="1"/>
-    <w:lsdException w:name="HTML Variable" w:semiHidden="1" w:unhideWhenUsed="1"/>
-    <w:lsdException w:name="Normal Table" w:semiHidden="1" w:unhideWhenUsed="1"/>
-    <w:lsdException w:name="annotation subject" w:semiHidden="1" w:unhideWhenUsed="1"/>
-    <w:lsdException w:name="No List" w:semiHidden="1" w:unhideWhenUsed="1"/>
-    <w:lsdException w:name="Outline List 1" w:semiHidden="1" w:unhideWhenUsed="1"/>
-    <w:lsdException w:name="Outline List 2" w:semiHidden="1" w:unhideWhenUsed="1"/>
-    <w:lsdException w:name="Outline List 3" w:semiHidden="1" w:unhideWhenUsed="1"/>
-    <w:lsdException w:name="Table Simple 1" w:semiHidden="1" w:unhideWhenUsed="1"/>
-    <w:lsdException w:name="Table Simple 2" w:semiHidden="1" w:unhideWhenUsed="1"/>
-    <w:lsdException w:name="Table Simple 3" w:semiHidden="1" w:unhideWhenUsed="1"/>
-    <w:lsdException w:name="Table Classic 1" w:semiHidden="1" w:unhideWhenUsed="1"/>
-    <w:lsdException w:name="Table Classic 2" w:semiHidden="1" w:unhideWhenUsed="1"/>
-    <w:lsdException w:name="Table Classic 3" w:semiHidden="1" w:unhideWhenUsed="1"/>
-    <w:lsdException w:name="Table Classic 4" w:semiHidden="1" w:unhideWhenUsed="1"/>
-    <w:lsdException w:name="Table Colorful 1" w:semiHidden="1" w:unhideWhenUsed="1"/>
-    <w:lsdException w:name="Table Colorful 2" w:semiHidden="1" w:unhideWhenUsed="1"/>
-    <w:lsdException w:name="Table Colorful 3" w:semiHidden="1" w:unhideWhenUsed="1"/>
-    <w:lsdException w:name="Table Columns 1" w:semiHidden="1" w:unhideWhenUsed="1"/>
-    <w:lsdException w:name="Table Columns 2" w:semiHidden="1" w:unhideWhenUsed="1"/>
-    <w:lsdException w:name="Table Columns 3" w:semiHidden="1" w:unhideWhenUsed="1"/>
-    <w:lsdException w:name="Table Columns 4" w:semiHidden="1" w:unhideWhenUsed="1"/>
-    <w:lsdException w:name="Table Columns 5" w:semiHidden="1" w:unhideWhenUsed="1"/>
-    <w:lsdException w:name="Table Grid 1" w:semiHidden="1" w:unhideWhenUsed="1"/>
-    <w:lsdException w:name="Table Grid 2" w:semiHidden="1" w:unhideWhenUsed="1"/>
-    <w:lsdException w:name="Table Grid 3" w:semiHidden="1" w:unhideWhenUsed="1"/>
-    <w:lsdException w:name="Table Grid 4" w:semiHidden="1" w:unhideWhenUsed="1"/>
-    <w:lsdException w:name="Table Grid 5" w:semiHidden="1" w:unhideWhenUsed="1"/>
-    <w:lsdException w:name="Table Grid 6" w:semiHidden="1" w:unhideWhenUsed="1"/>
-    <w:lsdException w:name="Table Grid 7" w:semiHidden="1" w:unhideWhenUsed="1"/>
-    <w:lsdException w:name="Table Grid 8" w:semiHidden="1" w:unhideWhenUsed="1"/>
-    <w:lsdException w:name="Table List 1" w:semiHidden="1" w:unhideWhenUsed="1"/>
-    <w:lsdException w:name="Table List 2" w:semiHidden="1" w:unhideWhenUsed="1"/>
-    <w:lsdException w:name="Table List 3" w:semiHidden="1" w:unhideWhenUsed="1"/>
-    <w:lsdException w:name="Table List 4" w:semiHidden="1" w:unhideWhenUsed="1"/>
-    <w:lsdException w:name="Table List 5" w:semiHidden="1" w:unhideWhenUsed="1"/>
-    <w:lsdException w:name="Table List 6" w:semiHidden="1" w:unhideWhenUsed="1"/>
-    <w:lsdException w:name="Table List 7" w:semiHidden="1" w:unhideWhenUsed="1"/>
-    <w:lsdException w:name="Table List 8" w:semiHidden="1" w:unhideWhenUsed="1"/>
-    <w:lsdException w:name="Table 3D effects 1" w:semiHidden="1" w:unhideWhenUsed="1"/>
-    <w:lsdException w:name="Table 3D effects 2" w:semiHidden="1" w:unhideWhenUsed="1"/>
-    <w:lsdException w:name="Table 3D effects 3" w:semiHidden="1" w:unhideWhenUsed="1"/>
-    <w:lsdException w:name="Table Contemporary" w:semiHidden="1" w:unhideWhenUsed="1"/>
-    <w:lsdException w:name="Table Elegant" w:semiHidden="1" w:unhideWhenUsed="1"/>
-    <w:lsdException w:name="Table Professional" w:semiHidden="1" w:unhideWhenUsed="1"/>
-    <w:lsdException w:name="Table Subtle 1" w:semiHidden="1" w:unhideWhenUsed="1"/>
-    <w:lsdException w:name="Table Subtle 2" w:semiHidden="1" w:unhideWhenUsed="1"/>
-    <w:lsdException w:name="Table Web 1" w:semiHidden="1" w:unhideWhenUsed="1"/>
-    <w:lsdException w:name="Table Web 2" w:semiHidden="1" w:unhideWhenUsed="1"/>
-    <w:lsdException w:name="Table Web 3" w:semiHidden="1" w:unhideWhenUsed="1"/>
-    <w:lsdException w:name="Balloon Text" w:semiHidden="1" w:unhideWhenUsed="1"/>
-    <w:lsdException w:name="Table Grid" w:semiHidden="1" w:uiPriority="59" w:unhideWhenUsed="1"/>
-    <w:lsdException w:name="Table Theme" w:semiHidden="1" w:unhideWhenUsed="1"/>
-    <w:lsdException w:name="Placeholder Text" w:semiHidden="1"/>
-    <w:lsdException w:name="No Spacing" w:uiPriority="1" w:qFormat="1"/>
-    <w:lsdException w:name="Light Shading" w:uiPriority="60"/>
-    <w:lsdException w:name="Light List" w:uiPriority="61"/>
-    <w:lsdException w:name="Light Grid" w:uiPriority="62"/>
-    <w:lsdException w:name="Medium Shading 1" w:uiPriority="63"/>
-    <w:lsdException w:name="Medium Shading 2" w:uiPriority="64"/>
-    <w:lsdException w:name="Medium List 1" w:uiPriority="65"/>
-    <w:lsdException w:name="Medium List 2" w:uiPriority="66"/>
-    <w:lsdException w:name="Medium Grid 1" w:uiPriority="67"/>
-    <w:lsdException w:name="Medium Grid 2" w:uiPriority="68"/>
-    <w:lsdException w:name="Medium Grid 3" w:uiPriority="69"/>
-    <w:lsdException w:name="Dark List" w:uiPriority="70"/>
-    <w:lsdException w:name="Colorful Shading" w:uiPriority="71"/>
-    <w:lsdException w:name="Colorful List" w:uiPriority="72"/>
-    <w:lsdException w:name="Colorful Grid" w:uiPriority="73"/>
-    <w:lsdException w:name="Light Shading Accent 1" w:uiPriority="60"/>
-    <w:lsdException w:name="Light List Accent 1" w:uiPriority="61"/>
-    <w:lsdException w:name="Light Grid Accent 1" w:uiPriority="62"/>
-    <w:lsdException w:name="Medium Shading 1 Accent 1" w:uiPriority="63"/>
-    <w:lsdException w:name="Medium Shading 2 Accent 1" w:uiPriority="64"/>
-    <w:lsdException w:name="Medium List 1 Accent 1" w:uiPriority="65"/>
-    <w:lsdException w:name="Revision" w:semiHidden="1"/>
-    <w:lsdException w:name="List Paragraph" w:uiPriority="34" w:qFormat="1"/>
-    <w:lsdException w:name="Quote" w:uiPriority="29" w:qFormat="1"/>
-    <w:lsdException w:name="Intense Quote" w:uiPriority="30" w:qFormat="1"/>
-    <w:lsdException w:name="Medium List 2 Accent 1" w:uiPriority="66"/>
-    <w:lsdException w:name="Medium Grid 1 Accent 1" w:uiPriority="67"/>
-    <w:lsdException w:name="Medium Grid 2 Accent 1" w:uiPriority="68"/>
-    <w:lsdException w:name="Medium Grid 3 Accent 1" w:uiPriority="69"/>
-    <w:lsdException w:name="Dark List Accent 1" w:uiPriority="70"/>
-    <w:lsdException w:name="Colorful Shading Accent 1" w:uiPriority="71"/>
-    <w:lsdException w:name="Colorful List Accent 1" w:uiPriority="72"/>
-    <w:lsdException w:name="Colorful Grid Accent 1" w:uiPriority="73"/>
-    <w:lsdException w:name="Light Shading Accent 2" w:uiPriority="60"/>
-    <w:lsdException w:name="Light List Accent 2" w:uiPriority="61"/>
-    <w:lsdException w:name="Light Grid Accent 2" w:uiPriority="62"/>
-    <w:lsdException w:name="Medium Shading 1 Accent 2" w:uiPriority="63"/>
-    <w:lsdException w:name="Medium Shading 2 Accent 2" w:uiPriority="64"/>
-    <w:lsdException w:name="Medium List 1 Accent 2" w:uiPriority="65"/>
-    <w:lsdException w:name="Medium List 2 Accent 2" w:uiPriority="66"/>
-    <w:lsdException w:name="Medium Grid 1 Accent 2" w:uiPriority="67"/>
-    <w:lsdException w:name="Medium Grid 2 Accent 2" w:uiPriority="68"/>
-    <w:lsdException w:name="Medium Grid 3 Accent 2" w:uiPriority="69"/>
-    <w:lsdException w:name="Dark List Accent 2" w:uiPriority="70"/>
-    <w:lsdException w:name="Colorful Shading Accent 2" w:uiPriority="71"/>
-    <w:lsdException w:name="Colorful List Accent 2" w:uiPriority="72"/>
-    <w:lsdException w:name="Colorful Grid Accent 2" w:uiPriority="73"/>
-    <w:lsdException w:name="Light Shading Accent 3" w:uiPriority="60"/>
-    <w:lsdException w:name="Light List Accent 3" w:uiPriority="61"/>
-    <w:lsdException w:name="Light Grid Accent 3" w:uiPriority="62"/>
-    <w:lsdException w:name="Medium Shading 1 Accent 3" w:uiPriority="63"/>
-    <w:lsdException w:name="Medium Shading 2 Accent 3" w:uiPriority="64"/>
-    <w:lsdException w:name="Medium List 1 Accent 3" w:uiPriority="65"/>
-    <w:lsdException w:name="Medium List 2 Accent 3" w:uiPriority="66"/>
-    <w:lsdException w:name="Medium Grid 1 Accent 3" w:uiPriority="67"/>
-    <w:lsdException w:name="Medium Grid 2 Accent 3" w:uiPriority="68"/>
-    <w:lsdException w:name="Medium Grid 3 Accent 3" w:uiPriority="69"/>
-    <w:lsdException w:name="Dark List Accent 3" w:uiPriority="70"/>
-    <w:lsdException w:name="Colorful Shading Accent 3" w:uiPriority="71"/>
-    <w:lsdException w:name="Colorful List Accent 3" w:uiPriority="72"/>
-    <w:lsdException w:name="Colorful Grid Accent 3" w:uiPriority="73"/>
-    <w:lsdException w:name="Light Shading Accent 4" w:uiPriority="60"/>
-    <w:lsdException w:name="Light List Accent 4" w:uiPriority="61"/>
-    <w:lsdException w:name="Light Grid Accent 4" w:uiPriority="62"/>
-    <w:lsdException w:name="Medium Shading 1 Accent 4" w:uiPriority="63"/>
-    <w:lsdException w:name="Medium Shading 2 Accent 4" w:uiPriority="64"/>
-    <w:lsdException w:name="Medium List 1 Accent 4" w:uiPriority="65"/>
-    <w:lsdException w:name="Medium List 2 Accent 4" w:uiPriority="66"/>
-    <w:lsdException w:name="Medium Grid 1 Accent 4" w:uiPriority="67"/>
-    <w:lsdException w:name="Medium Grid 2 Accent 4" w:uiPriority="68"/>
-    <w:lsdException w:name="Medium Grid 3 Accent 4" w:uiPriority="69"/>
-    <w:lsdException w:name="Dark List Accent 4" w:uiPriority="70"/>
-    <w:lsdException w:name="Colorful Shading Accent 4" w:uiPriority="71"/>
-    <w:lsdException w:name="Colorful List Accent 4" w:uiPriority="72"/>
-    <w:lsdException w:name="Colorful Grid Accent 4" w:uiPriority="73"/>
-    <w:lsdException w:name="Light Shading Accent 5" w:uiPriority="60"/>
-    <w:lsdException w:name="Light List Accent 5" w:uiPriority="61"/>
-    <w:lsdException w:name="Light Grid Accent 5" w:uiPriority="62"/>
-    <w:lsdException w:name="Medium Shading 1 Accent 5" w:uiPriority="63"/>
-    <w:lsdException w:name="Medium Shading 2 Accent 5" w:uiPriority="64"/>
-    <w:lsdException w:name="Medium List 1 Accent 5" w:uiPriority="65"/>
-    <w:lsdException w:name="Medium List 2 Accent 5" w:uiPriority="66"/>
-    <w:lsdException w:name="Medium Grid 1 Accent 5" w:uiPriority="67"/>
-    <w:lsdException w:name="Medium Grid 2 Accent 5" w:uiPriority="68"/>
-    <w:lsdException w:name="Medium Grid 3 Accent 5" w:uiPriority="69"/>
-    <w:lsdException w:name="Dark List Accent 5" w:uiPriority="70"/>
-    <w:lsdException w:name="Colorful Shading Accent 5" w:uiPriority="71"/>
-    <w:lsdException w:name="Colorful List Accent 5" w:uiPriority="72"/>
-    <w:lsdException w:name="Colorful Grid Accent 5" w:uiPriority="73"/>
-    <w:lsdException w:name="Light Shading Accent 6" w:uiPriority="60"/>
-    <w:lsdException w:name="Light List Accent 6" w:uiPriority="61"/>
-    <w:lsdException w:name="Light Grid Accent 6" w:uiPriority="62"/>
-    <w:lsdException w:name="Medium Shading 1 Accent 6" w:uiPriority="63"/>
-    <w:lsdException w:name="Medium Shading 2 Accent 6" w:uiPriority="64"/>
-    <w:lsdException w:name="Medium List 1 Accent 6" w:uiPriority="65"/>
-    <w:lsdException w:name="Medium List 2 Accent 6" w:uiPriority="66"/>
-    <w:lsdException w:name="Medium Grid 1 Accent 6" w:uiPriority="67"/>
-    <w:lsdException w:name="Medium Grid 2 Accent 6" w:uiPriority="68"/>
-    <w:lsdException w:name="Medium Grid 3 Accent 6" w:uiPriority="69"/>
-    <w:lsdException w:name="Dark List Accent 6" w:uiPriority="70"/>
-    <w:lsdException w:name="Colorful Shading Accent 6" w:uiPriority="71"/>
-    <w:lsdException w:name="Colorful List Accent 6" w:uiPriority="72"/>
-    <w:lsdException w:name="Colorful Grid Accent 6" w:uiPriority="73"/>
-    <w:lsdException w:name="Subtle Emphasis" w:uiPriority="19" w:qFormat="1"/>
-    <w:lsdException w:name="Intense Emphasis" w:uiPriority="21" w:qFormat="1"/>
-    <w:lsdException w:name="Subtle Reference" w:uiPriority="31" w:qFormat="1"/>
-    <w:lsdException w:name="Intense Reference" w:uiPriority="32" w:qFormat="1"/>
-    <w:lsdException w:name="Book Title" w:uiPriority="33" w:qFormat="1"/>
-    <w:lsdException w:name="Bibliography" w:semiHidden="1" w:uiPriority="37" w:unhideWhenUsed="1"/>
-    <w:lsdException w:name="TOC Heading" w:semiHidden="1" w:uiPriority="39" w:unhideWhenUsed="1" w:qFormat="1"/>
-    <w:lsdException w:name="Plain Table 1" w:uiPriority="41"/>
-    <w:lsdException w:name="Plain Table 2" w:uiPriority="42"/>
-    <w:lsdException w:name="Plain Table 3" w:uiPriority="43"/>
-    <w:lsdException w:name="Plain Table 4" w:uiPriority="44"/>
-    <w:lsdException w:name="Plain Table 5" w:uiPriority="45"/>
-    <w:lsdException w:name="Grid Table Light" w:uiPriority="40"/>
-    <w:lsdException w:name="Grid Table 1 Light" w:uiPriority="46"/>
-    <w:lsdException w:name="Grid Table 2" w:uiPriority="47"/>
-    <w:lsdException w:name="Grid Table 3" w:uiPriority="48"/>
-    <w:lsdException w:name="Grid Table 4" w:uiPriority="49"/>
-    <w:lsdException w:name="Grid Table 5 Dark" w:uiPriority="50"/>
-    <w:lsdException w:name="Grid Table 6 Colorful" w:uiPriority="51"/>
-    <w:lsdException w:name="Grid Table 7 Colorful" w:uiPriority="52"/>
-    <w:lsdException w:name="Grid Table 1 Light Accent 1" w:uiPriority="46"/>
-    <w:lsdException w:name="Grid Table 2 Accent 1" w:uiPriority="47"/>
-    <w:lsdException w:name="Grid Table 3 Accent 1" w:uiPriority="48"/>
-    <w:lsdException w:name="Grid Table 4 Accent 1" w:uiPriority="49"/>
-    <w:lsdException w:name="Grid Table 5 Dark Accent 1" w:uiPriority="50"/>
-    <w:lsdException w:name="Grid Table 6 Colorful Accent 1" w:uiPriority="51"/>
-    <w:lsdException w:name="Grid Table 7 Colorful Accent 1" w:uiPriority="52"/>
-    <w:lsdException w:name="Grid Table 1 Light Accent 2" w:uiPriority="46"/>
-    <w:lsdException w:name="Grid Table 2 Accent 2" w:uiPriority="47"/>
-    <w:lsdException w:name="Grid Table 3 Accent 2" w:uiPriority="48"/>
-    <w:lsdException w:name="Grid Table 4 Accent 2" w:uiPriority="49"/>
-    <w:lsdException w:name="Grid Table 5 Dark Accent 2" w:uiPriority="50"/>
-    <w:lsdException w:name="Grid Table 6 Colorful Accent 2" w:uiPriority="51"/>
-    <w:lsdException w:name="Grid Table 7 Colorful Accent 2" w:uiPriority="52"/>
-    <w:lsdException w:name="Grid Table 1 Light Accent 3" w:uiPriority="46"/>
-    <w:lsdException w:name="Grid Table 2 Accent 3" w:uiPriority="47"/>
-    <w:lsdException w:name="Grid Table 3 Accent 3" w:uiPriority="48"/>
-    <w:lsdException w:name="Grid Table 4 Accent 3" w:uiPriority="49"/>
-    <w:lsdException w:name="Grid Table 5 Dark Accent 3" w:uiPriority="50"/>
-    <w:lsdException w:name="Grid Table 6 Colorful Accent 3" w:uiPriority="51"/>
-    <w:lsdException w:name="Grid Table 7 Colorful Accent 3" w:uiPriority="52"/>
-    <w:lsdException w:name="Grid Table 1 Light Accent 4" w:uiPriority="46"/>
-    <w:lsdException w:name="Grid Table 2 Accent 4" w:uiPriority="47"/>
-    <w:lsdException w:name="Grid Table 3 Accent 4" w:uiPriority="48"/>
-    <w:lsdException w:name="Grid Table 4 Accent 4" w:uiPriority="49"/>
-    <w:lsdException w:name="Grid Table 5 Dark Accent 4" w:uiPriority="50"/>
-    <w:lsdException w:name="Grid Table 6 Colorful Accent 4" w:uiPriority="51"/>
-    <w:lsdException w:name="Grid Table 7 Colorful Accent 4" w:uiPriority="52"/>
-    <w:lsdException w:name="Grid Table 1 Light Accent 5" w:uiPriority="46"/>
-    <w:lsdException w:name="Grid Table 2 Accent 5" w:uiPriority="47"/>
-    <w:lsdException w:name="Grid Table 3 Accent 5" w:uiPriority="48"/>
-    <w:lsdException w:name="Grid Table 4 Accent 5" w:uiPriority="49"/>
-    <w:lsdException w:name="Grid Table 5 Dark Accent 5" w:uiPriority="50"/>
-    <w:lsdException w:name="Grid Table 6 Colorful Accent 5" w:uiPriority="51"/>
-    <w:lsdException w:name="Grid Table 7 Colorful Accent 5" w:uiPriority="52"/>
-    <w:lsdException w:name="Grid Table 1 Light Accent 6" w:uiPriority="46"/>
-    <w:lsdException w:name="Grid Table 2 Accent 6" w:uiPriority="47"/>
-    <w:lsdException w:name="Grid Table 3 Accent 6" w:uiPriority="48"/>
-    <w:lsdException w:name="Grid Table 4 Accent 6" w:uiPriority="49"/>
-    <w:lsdException w:name="Grid Table 5 Dark Accent 6" w:uiPriority="50"/>
-    <w:lsdException w:name="Grid Table 6 Colorful Accent 6" w:uiPriority="51"/>
-    <w:lsdException w:name="Grid Table 7 Colorful Accent 6" w:uiPriority="52"/>
-    <w:lsdException w:name="List Table 1 Light" w:uiPriority="46"/>
-    <w:lsdException w:name="List Table 2" w:uiPriority="47"/>
-    <w:lsdException w:name="List Table 3" w:uiPriority="48"/>
-    <w:lsdException w:name="List Table 4" w:uiPriority="49"/>
-    <w:lsdException w:name="List Table 5 Dark" w:uiPriority="50"/>
-    <w:lsdException w:name="List Table 6 Colorful" w:uiPriority="51"/>
-    <w:lsdException w:name="List Table 7 Colorful" w:uiPriority="52"/>
-    <w:lsdException w:name="List Table 1 Light Accent 1" w:uiPriority="46"/>
-    <w:lsdException w:name="List Table 2 Accent 1" w:uiPriority="47"/>
-    <w:lsdException w:name="List Table 3 Accent 1" w:uiPriority="48"/>
-    <w:lsdException w:name="List Table 4 Accent 1" w:uiPriority="49"/>
-    <w:lsdException w:name="List Table 5 Dark Accent 1" w:uiPriority="50"/>
-    <w:lsdException w:name="List Table 6 Colorful Accent 1" w:uiPriority="51"/>
-    <w:lsdException w:name="List Table 7 Colorful Accent 1" w:uiPriority="52"/>
-    <w:lsdException w:name="List Table 1 Light Accent 2" w:uiPriority="46"/>
-    <w:lsdException w:name="List Table 2 Accent 2" w:uiPriority="47"/>
-    <w:lsdException w:name="List Table 3 Accent 2" w:uiPriority="48"/>
-    <w:lsdException w:name="List Table 4 Accent 2" w:uiPriority="49"/>
-    <w:lsdException w:name="List Table 5 Dark Accent 2" w:uiPriority="50"/>
-    <w:lsdException w:name="List Table 6 Colorful Accent 2" w:uiPriority="51"/>
-    <w:lsdException w:name="List Table 7 Colorful Accent 2" w:uiPriority="52"/>
-    <w:lsdException w:name="List Table 1 Light Accent 3" w:uiPriority="46"/>
-    <w:lsdException w:name="List Table 2 Accent 3" w:uiPriority="47"/>
-    <w:lsdException w:name="List Table 3 Accent 3" w:uiPriority="48"/>
-    <w:lsdException w:name="List Table 4 Accent 3" w:uiPriority="49"/>
-    <w:lsdException w:name="List Table 5 Dark Accent 3" w:uiPriority="50"/>
-    <w:lsdException w:name="List Table 6 Colorful Accent 3" w:uiPriority="51"/>
-    <w:lsdException w:name="List Table 7 Colorful Accent 3" w:uiPriority="52"/>
-    <w:lsdException w:name="List Table 1 Light Accent 4" w:uiPriority="46"/>
-    <w:lsdException w:name="List Table 2 Accent 4" w:uiPriority="47"/>
-    <w:lsdException w:name="List Table 3 Accent 4" w:uiPriority="48"/>
-    <w:lsdException w:name="List Table 4 Accent 4" w:uiPriority="49"/>
-    <w:lsdException w:name="List Table 5 Dark Accent 4" w:uiPriority="50"/>
-    <w:lsdException w:name="List Table 6 Colorful Accent 4" w:uiPriority="51"/>
-    <w:lsdException w:name="List Table 7 Colorful Accent 4" w:uiPriority="52"/>
-    <w:lsdException w:name="List Table 1 Light Accent 5" w:uiPriority="46"/>
-    <w:lsdException w:name="List Table 2 Accent 5" w:uiPriority="47"/>
-    <w:lsdException w:name="List Table 3 Accent 5" w:uiPriority="48"/>
-    <w:lsdException w:name="List Table 4 Accent 5" w:uiPriority="49"/>
-    <w:lsdException w:name="List Table 5 Dark Accent 5" w:uiPriority="50"/>
-    <w:lsdException w:name="List Table 6 Colorful Accent 5" w:uiPriority="51"/>
-    <w:lsdException w:name="List Table 7 Colorful Accent 5" w:uiPriority="52"/>
-    <w:lsdException w:name="List Table 1 Light Accent 6" w:uiPriority="46"/>
-    <w:lsdException w:name="List Table 2 Accent 6" w:uiPriority="47"/>
-    <w:lsdException w:name="List Table 3 Accent 6" w:uiPriority="48"/>
-    <w:lsdException w:name="List Table 4 Accent 6" w:uiPriority="49"/>
-    <w:lsdException w:name="List Table 5 Dark Accent 6" w:uiPriority="50"/>
-    <w:lsdException w:name="List Table 6 Colorful Accent 6" w:uiPriority="51"/>
-    <w:lsdException w:name="List Table 7 Colorful Accent 6" w:uiPriority="52"/>
-    <w:lsdException w:name="Mention" w:semiHidden="1" w:unhideWhenUsed="1"/>
-    <w:lsdException w:name="Smart Hyperlink" w:semiHidden="1" w:unhideWhenUsed="1"/>
-    <w:lsdException w:name="Hashtag" w:semiHidden="1" w:unhideWhenUsed="1"/>
+  <w:latentStyles w:defLockedState="0" w:defUIPriority="99" w:defSemiHidden="1" w:defUnhideWhenUsed="1" w:defQFormat="0" w:count="267">
+    <w:lsdException w:name="Normal" w:semiHidden="0" w:uiPriority="0" w:unhideWhenUsed="0" w:qFormat="1"/>
+    <w:lsdException w:name="heading 1" w:semiHidden="0" w:uiPriority="9" w:unhideWhenUsed="0" w:qFormat="1"/>
+    <w:lsdException w:name="heading 2" w:uiPriority="9" w:qFormat="1"/>
+    <w:lsdException w:name="heading 3" w:uiPriority="9" w:qFormat="1"/>
+    <w:lsdException w:name="heading 4" w:uiPriority="9" w:qFormat="1"/>
+    <w:lsdException w:name="heading 5" w:uiPriority="9" w:qFormat="1"/>
+    <w:lsdException w:name="heading 6" w:uiPriority="9" w:qFormat="1"/>
+    <w:lsdException w:name="heading 7" w:uiPriority="9" w:qFormat="1"/>
+    <w:lsdException w:name="heading 8" w:uiPriority="9" w:qFormat="1"/>
+    <w:lsdException w:name="heading 9" w:uiPriority="9" w:qFormat="1"/>
+    <w:lsdException w:name="toc 1" w:uiPriority="39"/>
+    <w:lsdException w:name="toc 2" w:uiPriority="39"/>
+    <w:lsdException w:name="toc 3" w:uiPriority="39"/>
+    <w:lsdException w:name="toc 4" w:uiPriority="39"/>
+    <w:lsdException w:name="toc 5" w:uiPriority="39"/>
+    <w:lsdException w:name="toc 6" w:uiPriority="39"/>
+    <w:lsdException w:name="toc 7" w:uiPriority="39"/>
+    <w:lsdException w:name="toc 8" w:uiPriority="39"/>
+    <w:lsdException w:name="toc 9" w:uiPriority="39"/>
+    <w:lsdException w:name="caption" w:uiPriority="35" w:qFormat="1"/>
+    <w:lsdException w:name="Title" w:semiHidden="0" w:uiPriority="10" w:unhideWhenUsed="0" w:qFormat="1"/>
+    <w:lsdException w:name="Default Paragraph Font" w:uiPriority="1"/>
+    <w:lsdException w:name="Subtitle" w:semiHidden="0" w:uiPriority="11" w:unhideWhenUsed="0" w:qFormat="1"/>
+    <w:lsdException w:name="Strong" w:semiHidden="0" w:uiPriority="22" w:unhideWhenUsed="0" w:qFormat="1"/>
+    <w:lsdException w:name="Emphasis" w:semiHidden="0" w:uiPriority="20" w:unhideWhenUsed="0" w:qFormat="1"/>
+    <w:lsdException w:name="Table Grid" w:uiPriority="59"/>
+    <w:lsdException w:name="Placeholder Text" w:unhideWhenUsed="0"/>
+    <w:lsdException w:name="No Spacing" w:semiHidden="0" w:uiPriority="1" w:unhideWhenUsed="0" w:qFormat="1"/>
+    <w:lsdException w:name="Light Shading" w:semiHidden="0" w:uiPriority="60" w:unhideWhenUsed="0"/>
+    <w:lsdException w:name="Light List" w:semiHidden="0" w:uiPriority="61" w:unhideWhenUsed="0"/>
+    <w:lsdException w:name="Light Grid" w:semiHidden="0" w:uiPriority="62" w:unhideWhenUsed="0"/>
+    <w:lsdException w:name="Medium Shading 1" w:semiHidden="0" w:uiPriority="63" w:unhideWhenUsed="0"/>
+    <w:lsdException w:name="Medium Shading 2" w:semiHidden="0" w:uiPriority="64" w:unhideWhenUsed="0"/>
+    <w:lsdException w:name="Medium List 1" w:semiHidden="0" w:uiPriority="65" w:unhideWhenUsed="0"/>
+    <w:lsdException w:name="Medium List 2" w:semiHidden="0" w:uiPriority="66" w:unhideWhenUsed="0"/>
+    <w:lsdException w:name="Medium Grid 1" w:semiHidden="0" w:uiPriority="67" w:unhideWhenUsed="0"/>
+    <w:lsdException w:name="Medium Grid 2" w:semiHidden="0" w:uiPriority="68" w:unhideWhenUsed="0"/>
+    <w:lsdException w:name="Medium Grid 3" w:semiHidden="0" w:uiPriority="69" w:unhideWhenUsed="0"/>
+    <w:lsdException w:name="Dark List" w:semiHidden="0" w:uiPriority="70" w:unhideWhenUsed="0"/>
+    <w:lsdException w:name="Colorful Shading" w:semiHidden="0" w:uiPriority="71" w:unhideWhenUsed="0"/>
+    <w:lsdException w:name="Colorful List" w:semiHidden="0" w:uiPriority="72" w:unhideWhenUsed="0"/>
+    <w:lsdException w:name="Colorful Grid" w:semiHidden="0" w:uiPriority="73" w:unhideWhenUsed="0"/>
+    <w:lsdException w:name="Light Shading Accent 1" w:semiHidden="0" w:uiPriority="60" w:unhideWhenUsed="0"/>
+    <w:lsdException w:name="Light List Accent 1" w:semiHidden="0" w:uiPriority="61" w:unhideWhenUsed="0"/>
+    <w:lsdException w:name="Light Grid Accent 1" w:semiHidden="0" w:uiPriority="62" w:unhideWhenUsed="0"/>
+    <w:lsdException w:name="Medium Shading 1 Accent 1" w:semiHidden="0" w:uiPriority="63" w:unhideWhenUsed="0"/>
+    <w:lsdException w:name="Medium Shading 2 Accent 1" w:semiHidden="0" w:uiPriority="64" w:unhideWhenUsed="0"/>
+    <w:lsdException w:name="Medium List 1 Accent 1" w:semiHidden="0" w:uiPriority="65" w:unhideWhenUsed="0"/>
+    <w:lsdException w:name="Revision" w:unhideWhenUsed="0"/>
+    <w:lsdException w:name="List Paragraph" w:semiHidden="0" w:uiPriority="34" w:unhideWhenUsed="0" w:qFormat="1"/>
+    <w:lsdException w:name="Quote" w:semiHidden="0" w:uiPriority="29" w:unhideWhenUsed="0" w:qFormat="1"/>
+    <w:lsdException w:name="Intense Quote" w:semiHidden="0" w:uiPriority="30" w:unhideWhenUsed="0" w:qFormat="1"/>
+    <w:lsdException w:name="Medium List 2 Accent 1" w:semiHidden="0" w:uiPriority="66" w:unhideWhenUsed="0"/>
+    <w:lsdException w:name="Medium Grid 1 Accent 1" w:semiHidden="0" w:uiPriority="67" w:unhideWhenUsed="0"/>
+    <w:lsdException w:name="Medium Grid 2 Accent 1" w:semiHidden="0" w:uiPriority="68" w:unhideWhenUsed="0"/>
+    <w:lsdException w:name="Medium Grid 3 Accent 1" w:semiHidden="0" w:uiPriority="69" w:unhideWhenUsed="0"/>
+    <w:lsdException w:name="Dark List Accent 1" w:semiHidden="0" w:uiPriority="70" w:unhideWhenUsed="0"/>
+    <w:lsdException w:name="Colorful Shading Accent 1" w:semiHidden="0" w:uiPriority="71" w:unhideWhenUsed="0"/>
+    <w:lsdException w:name="Colorful List Accent 1" w:semiHidden="0" w:uiPriority="72" w:unhideWhenUsed="0"/>
+    <w:lsdException w:name="Colorful Grid Accent 1" w:semiHidden="0" w:uiPriority="73" w:unhideWhenUsed="0"/>
+    <w:lsdException w:name="Light Shading Accent 2" w:semiHidden="0" w:uiPriority="60" w:unhideWhenUsed="0"/>
+    <w:lsdException w:name="Light List Accent 2" w:semiHidden="0" w:uiPriority="61" w:unhideWhenUsed="0"/>
+    <w:lsdException w:name="Light Grid Accent 2" w:semiHidden="0" w:uiPriority="62" w:unhideWhenUsed="0"/>
+    <w:lsdException w:name="Medium Shading 1 Accent 2" w:semiHidden="0" w:uiPriority="63" w:unhideWhenUsed="0"/>
+    <w:lsdException w:name="Medium Shading 2 Accent 2" w:semiHidden="0" w:uiPriority="64" w:unhideWhenUsed="0"/>
+    <w:lsdException w:name="Medium List 1 Accent 2" w:semiHidden="0" w:uiPriority="65" w:unhideWhenUsed="0"/>
+    <w:lsdException w:name="Medium List 2 Accent 2" w:semiHidden="0" w:uiPriority="66" w:unhideWhenUsed="0"/>
+    <w:lsdException w:name="Medium Grid 1 Accent 2" w:semiHidden="0" w:uiPriority="67" w:unhideWhenUsed="0"/>
+    <w:lsdException w:name="Medium Grid 2 Accent 2" w:semiHidden="0" w:uiPriority="68" w:unhideWhenUsed="0"/>
+    <w:lsdException w:name="Medium Grid 3 Accent 2" w:semiHidden="0" w:uiPriority="69" w:unhideWhenUsed="0"/>
+    <w:lsdException w:name="Dark List Accent 2" w:semiHidden="0" w:uiPriority="70" w:unhideWhenUsed="0"/>
+    <w:lsdException w:name="Colorful Shading Accent 2" w:semiHidden="0" w:uiPriority="71" w:unhideWhenUsed="0"/>
+    <w:lsdException w:name="Colorful List Accent 2" w:semiHidden="0" w:uiPriority="72" w:unhideWhenUsed="0"/>
+    <w:lsdException w:name="Colorful Grid Accent 2" w:semiHidden="0" w:uiPriority="73" w:unhideWhenUsed="0"/>
+    <w:lsdException w:name="Light Shading Accent 3" w:semiHidden="0" w:uiPriority="60" w:unhideWhenUsed="0"/>
+    <w:lsdException w:name="Light List Accent 3" w:semiHidden="0" w:uiPriority="61" w:unhideWhenUsed="0"/>
+    <w:lsdException w:name="Light Grid Accent 3" w:semiHidden="0" w:uiPriority="62" w:unhideWhenUsed="0"/>
+    <w:lsdException w:name="Medium Shading 1 Accent 3" w:semiHidden="0" w:uiPriority="63" w:unhideWhenUsed="0"/>
+    <w:lsdException w:name="Medium Shading 2 Accent 3" w:semiHidden="0" w:uiPriority="64" w:unhideWhenUsed="0"/>
+    <w:lsdException w:name="Medium List 1 Accent 3" w:semiHidden="0" w:uiPriority="65" w:unhideWhenUsed="0"/>
+    <w:lsdException w:name="Medium List 2 Accent 3" w:semiHidden="0" w:uiPriority="66" w:unhideWhenUsed="0"/>
+    <w:lsdException w:name="Medium Grid 1 Accent 3" w:semiHidden="0" w:uiPriority="67" w:unhideWhenUsed="0"/>
+    <w:lsdException w:name="Medium Grid 2 Accent 3" w:semiHidden="0" w:uiPriority="68" w:unhideWhenUsed="0"/>
+    <w:lsdException w:name="Medium Grid 3 Accent 3" w:semiHidden="0" w:uiPriority="69" w:unhideWhenUsed="0"/>
+    <w:lsdException w:name="Dark List Accent 3" w:semiHidden="0" w:uiPriority="70" w:unhideWhenUsed="0"/>
+    <w:lsdException w:name="Colorful Shading Accent 3" w:semiHidden="0" w:uiPriority="71" w:unhideWhenUsed="0"/>
+    <w:lsdException w:name="Colorful List Accent 3" w:semiHidden="0" w:uiPriority="72" w:unhideWhenUsed="0"/>
+    <w:lsdException w:name="Colorful Grid Accent 3" w:semiHidden="0" w:uiPriority="73" w:unhideWhenUsed="0"/>
+    <w:lsdException w:name="Light Shading Accent 4" w:semiHidden="0" w:uiPriority="60" w:unhideWhenUsed="0"/>
+    <w:lsdException w:name="Light List Accent 4" w:semiHidden="0" w:uiPriority="61" w:unhideWhenUsed="0"/>
+    <w:lsdException w:name="Light Grid Accent 4" w:semiHidden="0" w:uiPriority="62" w:unhideWhenUsed="0"/>
+    <w:lsdException w:name="Medium Shading 1 Accent 4" w:semiHidden="0" w:uiPriority="63" w:unhideWhenUsed="0"/>
+    <w:lsdException w:name="Medium Shading 2 Accent 4" w:semiHidden="0" w:uiPriority="64" w:unhideWhenUsed="0"/>
+    <w:lsdException w:name="Medium List 1 Accent 4" w:semiHidden="0" w:uiPriority="65" w:unhideWhenUsed="0"/>
+    <w:lsdException w:name="Medium List 2 Accent 4" w:semiHidden="0" w:uiPriority="66" w:unhideWhenUsed="0"/>
+    <w:lsdException w:name="Medium Grid 1 Accent 4" w:semiHidden="0" w:uiPriority="67" w:unhideWhenUsed="0"/>
+    <w:lsdException w:name="Medium Grid 2 Accent 4" w:semiHidden="0" w:uiPriority="68" w:unhideWhenUsed="0"/>
+    <w:lsdException w:name="Medium Grid 3 Accent 4" w:semiHidden="0" w:uiPriority="69" w:unhideWhenUsed="0"/>
+    <w:lsdException w:name="Dark List Accent 4" w:semiHidden="0" w:uiPriority="70" w:unhideWhenUsed="0"/>
+    <w:lsdException w:name="Colorful Shading Accent 4" w:semiHidden="0" w:uiPriority="71" w:unhideWhenUsed="0"/>
+    <w:lsdException w:name="Colorful List Accent 4" w:semiHidden="0" w:uiPriority="72" w:unhideWhenUsed="0"/>
+    <w:lsdException w:name="Colorful Grid Accent 4" w:semiHidden="0" w:uiPriority="73" w:unhideWhenUsed="0"/>
+    <w:lsdException w:name="Light Shading Accent 5" w:semiHidden="0" w:uiPriority="60" w:unhideWhenUsed="0"/>
+    <w:lsdException w:name="Light List Accent 5" w:semiHidden="0" w:uiPriority="61" w:unhideWhenUsed="0"/>
+    <w:lsdException w:name="Light Grid Accent 5" w:semiHidden="0" w:uiPriority="62" w:unhideWhenUsed="0"/>
+    <w:lsdException w:name="Medium Shading 1 Accent 5" w:semiHidden="0" w:uiPriority="63" w:unhideWhenUsed="0"/>
+    <w:lsdException w:name="Medium Shading 2 Accent 5" w:semiHidden="0" w:uiPriority="64" w:unhideWhenUsed="0"/>
+    <w:lsdException w:name="Medium List 1 Accent 5" w:semiHidden="0" w:uiPriority="65" w:unhideWhenUsed="0"/>
+    <w:lsdException w:name="Medium List 2 Accent 5" w:semiHidden="0" w:uiPriority="66" w:unhideWhenUsed="0"/>
+    <w:lsdException w:name="Medium Grid 1 Accent 5" w:semiHidden="0" w:uiPriority="67" w:unhideWhenUsed="0"/>
+    <w:lsdException w:name="Medium Grid 2 Accent 5" w:semiHidden="0" w:uiPriority="68" w:unhideWhenUsed="0"/>
+    <w:lsdException w:name="Medium Grid 3 Accent 5" w:semiHidden="0" w:uiPriority="69" w:unhideWhenUsed="0"/>
+    <w:lsdException w:name="Dark List Accent 5" w:semiHidden="0" w:uiPriority="70" w:unhideWhenUsed="0"/>
+    <w:lsdException w:name="Colorful Shading Accent 5" w:semiHidden="0" w:uiPriority="71" w:unhideWhenUsed="0"/>
+    <w:lsdException w:name="Colorful List Accent 5" w:semiHidden="0" w:uiPriority="72" w:unhideWhenUsed="0"/>
+    <w:lsdException w:name="Colorful Grid Accent 5" w:semiHidden="0" w:uiPriority="73" w:unhideWhenUsed="0"/>
+    <w:lsdException w:name="Light Shading Accent 6" w:semiHidden="0" w:uiPriority="60" w:unhideWhenUsed="0"/>
+    <w:lsdException w:name="Light List Accent 6" w:semiHidden="0" w:uiPriority="61" w:unhideWhenUsed="0"/>
+    <w:lsdException w:name="Light Grid Accent 6" w:semiHidden="0" w:uiPriority="62" w:unhideWhenUsed="0"/>
+    <w:lsdException w:name="Medium Shading 1 Accent 6" w:semiHidden="0" w:uiPriority="63" w:unhideWhenUsed="0"/>
+    <w:lsdException w:name="Medium Shading 2 Accent 6" w:semiHidden="0" w:uiPriority="64" w:unhideWhenUsed="0"/>
+    <w:lsdException w:name="Medium List 1 Accent 6" w:semiHidden="0" w:uiPriority="65" w:unhideWhenUsed="0"/>
+    <w:lsdException w:name="Medium List 2 Accent 6" w:semiHidden="0" w:uiPriority="66" w:unhideWhenUsed="0"/>
+    <w:lsdException w:name="Medium Grid 1 Accent 6" w:semiHidden="0" w:uiPriority="67" w:unhideWhenUsed="0"/>
+    <w:lsdException w:name="Medium Grid 2 Accent 6" w:semiHidden="0" w:uiPriority="68" w:unhideWhenUsed="0"/>
+    <w:lsdException w:name="Medium Grid 3 Accent 6" w:semiHidden="0" w:uiPriority="69" w:unhideWhenUsed="0"/>
+    <w:lsdException w:name="Dark List Accent 6" w:semiHidden="0" w:uiPriority="70" w:unhideWhenUsed="0"/>
+    <w:lsdException w:name="Colorful Shading Accent 6" w:semiHidden="0" w:uiPriority="71" w:unhideWhenUsed="0"/>
+    <w:lsdException w:name="Colorful List Accent 6" w:semiHidden="0" w:uiPriority="72" w:unhideWhenUsed="0"/>
+    <w:lsdException w:name="Colorful Grid Accent 6" w:semiHidden="0" w:uiPriority="73" w:unhideWhenUsed="0"/>
+    <w:lsdException w:name="Subtle Emphasis" w:semiHidden="0" w:uiPriority="19" w:unhideWhenUsed="0" w:qFormat="1"/>
+    <w:lsdException w:name="Intense Emphasis" w:semiHidden="0" w:uiPriority="21" w:unhideWhenUsed="0" w:qFormat="1"/>
+    <w:lsdException w:name="Subtle Reference" w:semiHidden="0" w:uiPriority="31" w:unhideWhenUsed="0" w:qFormat="1"/>
+    <w:lsdException w:name="Intense Reference" w:semiHidden="0" w:uiPriority="32" w:unhideWhenUsed="0" w:qFormat="1"/>
+    <w:lsdException w:name="Book Title" w:semiHidden="0" w:uiPriority="33" w:unhideWhenUsed="0" w:qFormat="1"/>
+    <w:lsdException w:name="Bibliography" w:uiPriority="37"/>
+    <w:lsdException w:name="TOC Heading" w:uiPriority="39" w:qFormat="1"/>
   </w:latentStyles>
   <w:style w:type="paragraph" w:default="1" w:styleId="Normal">
     <w:name w:val="Normal"/>
@@ -6725,6 +6268,238 @@
   <w:style w:type="character" w:default="1" w:styleId="Fuentedeprrafopredeter">
     <w:name w:val="Default Paragraph Font"/>
     <w:uiPriority w:val="1"/>
+    <w:semiHidden/>
+    <w:unhideWhenUsed/>
+  </w:style>
+  <w:style w:type="table" w:default="1" w:styleId="Tablanormal">
+    <w:name w:val="Normal Table"/>
+    <w:uiPriority w:val="99"/>
+    <w:semiHidden/>
+    <w:unhideWhenUsed/>
+    <w:tblPr>
+      <w:tblInd w:w="0" w:type="dxa"/>
+      <w:tblCellMar>
+        <w:top w:w="0" w:type="dxa"/>
+        <w:left w:w="108" w:type="dxa"/>
+        <w:bottom w:w="0" w:type="dxa"/>
+        <w:right w:w="108" w:type="dxa"/>
+      </w:tblCellMar>
+    </w:tblPr>
+  </w:style>
+  <w:style w:type="numbering" w:default="1" w:styleId="Sinlista">
+    <w:name w:val="No List"/>
+    <w:uiPriority w:val="99"/>
+    <w:semiHidden/>
+    <w:unhideWhenUsed/>
+  </w:style>
+  <w:style w:type="paragraph" w:styleId="Prrafodelista">
+    <w:name w:val="List Paragraph"/>
+    <w:basedOn w:val="Normal"/>
+    <w:uiPriority w:val="34"/>
+    <w:qFormat/>
+    <w:rsid w:val="00AE7381"/>
+    <w:pPr>
+      <w:ind w:left="720"/>
+      <w:contextualSpacing/>
+    </w:pPr>
+  </w:style>
+  <w:style w:type="paragraph" w:styleId="Textodeglobo">
+    <w:name w:val="Balloon Text"/>
+    <w:basedOn w:val="Normal"/>
+    <w:link w:val="TextodegloboCar"/>
+    <w:uiPriority w:val="99"/>
+    <w:semiHidden/>
+    <w:unhideWhenUsed/>
+    <w:rsid w:val="00C760E8"/>
+    <w:pPr>
+      <w:spacing w:after="0" w:line="240" w:lineRule="auto"/>
+    </w:pPr>
+    <w:rPr>
+      <w:rFonts w:ascii="Tahoma" w:hAnsi="Tahoma" w:cs="Tahoma"/>
+      <w:sz w:val="16"/>
+      <w:szCs w:val="16"/>
+    </w:rPr>
+  </w:style>
+  <w:style w:type="character" w:customStyle="1" w:styleId="TextodegloboCar">
+    <w:name w:val="Texto de globo Car"/>
+    <w:basedOn w:val="Fuentedeprrafopredeter"/>
+    <w:link w:val="Textodeglobo"/>
+    <w:uiPriority w:val="99"/>
+    <w:semiHidden/>
+    <w:rsid w:val="00C760E8"/>
+    <w:rPr>
+      <w:rFonts w:ascii="Tahoma" w:hAnsi="Tahoma" w:cs="Tahoma"/>
+      <w:sz w:val="16"/>
+      <w:szCs w:val="16"/>
+    </w:rPr>
+  </w:style>
+</w:styles>
+</file>
+
+<file path=word/stylesWithEffects.xml><?xml version="1.0" encoding="utf-8"?>
+<w:styles xmlns:wpc="http://schemas.microsoft.com/office/word/2010/wordprocessingCanvas" xmlns:mc="http://schemas.openxmlformats.org/markup-compatibility/2006" xmlns:o="urn:schemas-microsoft-com:office:office" xmlns:r="http://schemas.openxmlformats.org/officeDocument/2006/relationships" xmlns:m="http://schemas.openxmlformats.org/officeDocument/2006/math" xmlns:v="urn:schemas-microsoft-com:vml" xmlns:wp14="http://schemas.microsoft.com/office/word/2010/wordprocessingDrawing" xmlns:wp="http://schemas.openxmlformats.org/drawingml/2006/wordprocessingDrawing" xmlns:w10="urn:schemas-microsoft-com:office:word" xmlns:w="http://schemas.openxmlformats.org/wordprocessingml/2006/main" xmlns:w14="http://schemas.microsoft.com/office/word/2010/wordml" xmlns:wpg="http://schemas.microsoft.com/office/word/2010/wordprocessingGroup" xmlns:wpi="http://schemas.microsoft.com/office/word/2010/wordprocessingInk" xmlns:wne="http://schemas.microsoft.com/office/word/2006/wordml" xmlns:wps="http://schemas.microsoft.com/office/word/2010/wordprocessingShape" mc:Ignorable="w14 wp14">
+  <w:docDefaults>
+    <w:rPrDefault>
+      <w:rPr>
+        <w:rFonts w:asciiTheme="minorHAnsi" w:eastAsiaTheme="minorHAnsi" w:hAnsiTheme="minorHAnsi" w:cstheme="minorBidi"/>
+        <w:sz w:val="22"/>
+        <w:szCs w:val="22"/>
+        <w:lang w:val="es-ES" w:eastAsia="en-US" w:bidi="ar-SA"/>
+      </w:rPr>
+    </w:rPrDefault>
+    <w:pPrDefault>
+      <w:pPr>
+        <w:spacing w:after="200" w:line="276" w:lineRule="auto"/>
+      </w:pPr>
+    </w:pPrDefault>
+  </w:docDefaults>
+  <w:latentStyles w:defLockedState="0" w:defUIPriority="99" w:defSemiHidden="1" w:defUnhideWhenUsed="1" w:defQFormat="0" w:count="267">
+    <w:lsdException w:name="Normal" w:semiHidden="0" w:uiPriority="0" w:unhideWhenUsed="0" w:qFormat="1"/>
+    <w:lsdException w:name="heading 1" w:semiHidden="0" w:uiPriority="9" w:unhideWhenUsed="0" w:qFormat="1"/>
+    <w:lsdException w:name="heading 2" w:uiPriority="9" w:qFormat="1"/>
+    <w:lsdException w:name="heading 3" w:uiPriority="9" w:qFormat="1"/>
+    <w:lsdException w:name="heading 4" w:uiPriority="9" w:qFormat="1"/>
+    <w:lsdException w:name="heading 5" w:uiPriority="9" w:qFormat="1"/>
+    <w:lsdException w:name="heading 6" w:uiPriority="9" w:qFormat="1"/>
+    <w:lsdException w:name="heading 7" w:uiPriority="9" w:qFormat="1"/>
+    <w:lsdException w:name="heading 8" w:uiPriority="9" w:qFormat="1"/>
+    <w:lsdException w:name="heading 9" w:uiPriority="9" w:qFormat="1"/>
+    <w:lsdException w:name="toc 1" w:uiPriority="39"/>
+    <w:lsdException w:name="toc 2" w:uiPriority="39"/>
+    <w:lsdException w:name="toc 3" w:uiPriority="39"/>
+    <w:lsdException w:name="toc 4" w:uiPriority="39"/>
+    <w:lsdException w:name="toc 5" w:uiPriority="39"/>
+    <w:lsdException w:name="toc 6" w:uiPriority="39"/>
+    <w:lsdException w:name="toc 7" w:uiPriority="39"/>
+    <w:lsdException w:name="toc 8" w:uiPriority="39"/>
+    <w:lsdException w:name="toc 9" w:uiPriority="39"/>
+    <w:lsdException w:name="caption" w:uiPriority="35" w:qFormat="1"/>
+    <w:lsdException w:name="Title" w:semiHidden="0" w:uiPriority="10" w:unhideWhenUsed="0" w:qFormat="1"/>
+    <w:lsdException w:name="Default Paragraph Font" w:uiPriority="1"/>
+    <w:lsdException w:name="Subtitle" w:semiHidden="0" w:uiPriority="11" w:unhideWhenUsed="0" w:qFormat="1"/>
+    <w:lsdException w:name="Strong" w:semiHidden="0" w:uiPriority="22" w:unhideWhenUsed="0" w:qFormat="1"/>
+    <w:lsdException w:name="Emphasis" w:semiHidden="0" w:uiPriority="20" w:unhideWhenUsed="0" w:qFormat="1"/>
+    <w:lsdException w:name="Table Grid" w:uiPriority="59"/>
+    <w:lsdException w:name="Placeholder Text" w:unhideWhenUsed="0"/>
+    <w:lsdException w:name="No Spacing" w:semiHidden="0" w:uiPriority="1" w:unhideWhenUsed="0" w:qFormat="1"/>
+    <w:lsdException w:name="Light Shading" w:semiHidden="0" w:uiPriority="60" w:unhideWhenUsed="0"/>
+    <w:lsdException w:name="Light List" w:semiHidden="0" w:uiPriority="61" w:unhideWhenUsed="0"/>
+    <w:lsdException w:name="Light Grid" w:semiHidden="0" w:uiPriority="62" w:unhideWhenUsed="0"/>
+    <w:lsdException w:name="Medium Shading 1" w:semiHidden="0" w:uiPriority="63" w:unhideWhenUsed="0"/>
+    <w:lsdException w:name="Medium Shading 2" w:semiHidden="0" w:uiPriority="64" w:unhideWhenUsed="0"/>
+    <w:lsdException w:name="Medium List 1" w:semiHidden="0" w:uiPriority="65" w:unhideWhenUsed="0"/>
+    <w:lsdException w:name="Medium List 2" w:semiHidden="0" w:uiPriority="66" w:unhideWhenUsed="0"/>
+    <w:lsdException w:name="Medium Grid 1" w:semiHidden="0" w:uiPriority="67" w:unhideWhenUsed="0"/>
+    <w:lsdException w:name="Medium Grid 2" w:semiHidden="0" w:uiPriority="68" w:unhideWhenUsed="0"/>
+    <w:lsdException w:name="Medium Grid 3" w:semiHidden="0" w:uiPriority="69" w:unhideWhenUsed="0"/>
+    <w:lsdException w:name="Dark List" w:semiHidden="0" w:uiPriority="70" w:unhideWhenUsed="0"/>
+    <w:lsdException w:name="Colorful Shading" w:semiHidden="0" w:uiPriority="71" w:unhideWhenUsed="0"/>
+    <w:lsdException w:name="Colorful List" w:semiHidden="0" w:uiPriority="72" w:unhideWhenUsed="0"/>
+    <w:lsdException w:name="Colorful Grid" w:semiHidden="0" w:uiPriority="73" w:unhideWhenUsed="0"/>
+    <w:lsdException w:name="Light Shading Accent 1" w:semiHidden="0" w:uiPriority="60" w:unhideWhenUsed="0"/>
+    <w:lsdException w:name="Light List Accent 1" w:semiHidden="0" w:uiPriority="61" w:unhideWhenUsed="0"/>
+    <w:lsdException w:name="Light Grid Accent 1" w:semiHidden="0" w:uiPriority="62" w:unhideWhenUsed="0"/>
+    <w:lsdException w:name="Medium Shading 1 Accent 1" w:semiHidden="0" w:uiPriority="63" w:unhideWhenUsed="0"/>
+    <w:lsdException w:name="Medium Shading 2 Accent 1" w:semiHidden="0" w:uiPriority="64" w:unhideWhenUsed="0"/>
+    <w:lsdException w:name="Medium List 1 Accent 1" w:semiHidden="0" w:uiPriority="65" w:unhideWhenUsed="0"/>
+    <w:lsdException w:name="Revision" w:unhideWhenUsed="0"/>
+    <w:lsdException w:name="List Paragraph" w:semiHidden="0" w:uiPriority="34" w:unhideWhenUsed="0" w:qFormat="1"/>
+    <w:lsdException w:name="Quote" w:semiHidden="0" w:uiPriority="29" w:unhideWhenUsed="0" w:qFormat="1"/>
+    <w:lsdException w:name="Intense Quote" w:semiHidden="0" w:uiPriority="30" w:unhideWhenUsed="0" w:qFormat="1"/>
+    <w:lsdException w:name="Medium List 2 Accent 1" w:semiHidden="0" w:uiPriority="66" w:unhideWhenUsed="0"/>
+    <w:lsdException w:name="Medium Grid 1 Accent 1" w:semiHidden="0" w:uiPriority="67" w:unhideWhenUsed="0"/>
+    <w:lsdException w:name="Medium Grid 2 Accent 1" w:semiHidden="0" w:uiPriority="68" w:unhideWhenUsed="0"/>
+    <w:lsdException w:name="Medium Grid 3 Accent 1" w:semiHidden="0" w:uiPriority="69" w:unhideWhenUsed="0"/>
+    <w:lsdException w:name="Dark List Accent 1" w:semiHidden="0" w:uiPriority="70" w:unhideWhenUsed="0"/>
+    <w:lsdException w:name="Colorful Shading Accent 1" w:semiHidden="0" w:uiPriority="71" w:unhideWhenUsed="0"/>
+    <w:lsdException w:name="Colorful List Accent 1" w:semiHidden="0" w:uiPriority="72" w:unhideWhenUsed="0"/>
+    <w:lsdException w:name="Colorful Grid Accent 1" w:semiHidden="0" w:uiPriority="73" w:unhideWhenUsed="0"/>
+    <w:lsdException w:name="Light Shading Accent 2" w:semiHidden="0" w:uiPriority="60" w:unhideWhenUsed="0"/>
+    <w:lsdException w:name="Light List Accent 2" w:semiHidden="0" w:uiPriority="61" w:unhideWhenUsed="0"/>
+    <w:lsdException w:name="Light Grid Accent 2" w:semiHidden="0" w:uiPriority="62" w:unhideWhenUsed="0"/>
+    <w:lsdException w:name="Medium Shading 1 Accent 2" w:semiHidden="0" w:uiPriority="63" w:unhideWhenUsed="0"/>
+    <w:lsdException w:name="Medium Shading 2 Accent 2" w:semiHidden="0" w:uiPriority="64" w:unhideWhenUsed="0"/>
+    <w:lsdException w:name="Medium List 1 Accent 2" w:semiHidden="0" w:uiPriority="65" w:unhideWhenUsed="0"/>
+    <w:lsdException w:name="Medium List 2 Accent 2" w:semiHidden="0" w:uiPriority="66" w:unhideWhenUsed="0"/>
+    <w:lsdException w:name="Medium Grid 1 Accent 2" w:semiHidden="0" w:uiPriority="67" w:unhideWhenUsed="0"/>
+    <w:lsdException w:name="Medium Grid 2 Accent 2" w:semiHidden="0" w:uiPriority="68" w:unhideWhenUsed="0"/>
+    <w:lsdException w:name="Medium Grid 3 Accent 2" w:semiHidden="0" w:uiPriority="69" w:unhideWhenUsed="0"/>
+    <w:lsdException w:name="Dark List Accent 2" w:semiHidden="0" w:uiPriority="70" w:unhideWhenUsed="0"/>
+    <w:lsdException w:name="Colorful Shading Accent 2" w:semiHidden="0" w:uiPriority="71" w:unhideWhenUsed="0"/>
+    <w:lsdException w:name="Colorful List Accent 2" w:semiHidden="0" w:uiPriority="72" w:unhideWhenUsed="0"/>
+    <w:lsdException w:name="Colorful Grid Accent 2" w:semiHidden="0" w:uiPriority="73" w:unhideWhenUsed="0"/>
+    <w:lsdException w:name="Light Shading Accent 3" w:semiHidden="0" w:uiPriority="60" w:unhideWhenUsed="0"/>
+    <w:lsdException w:name="Light List Accent 3" w:semiHidden="0" w:uiPriority="61" w:unhideWhenUsed="0"/>
+    <w:lsdException w:name="Light Grid Accent 3" w:semiHidden="0" w:uiPriority="62" w:unhideWhenUsed="0"/>
+    <w:lsdException w:name="Medium Shading 1 Accent 3" w:semiHidden="0" w:uiPriority="63" w:unhideWhenUsed="0"/>
+    <w:lsdException w:name="Medium Shading 2 Accent 3" w:semiHidden="0" w:uiPriority="64" w:unhideWhenUsed="0"/>
+    <w:lsdException w:name="Medium List 1 Accent 3" w:semiHidden="0" w:uiPriority="65" w:unhideWhenUsed="0"/>
+    <w:lsdException w:name="Medium List 2 Accent 3" w:semiHidden="0" w:uiPriority="66" w:unhideWhenUsed="0"/>
+    <w:lsdException w:name="Medium Grid 1 Accent 3" w:semiHidden="0" w:uiPriority="67" w:unhideWhenUsed="0"/>
+    <w:lsdException w:name="Medium Grid 2 Accent 3" w:semiHidden="0" w:uiPriority="68" w:unhideWhenUsed="0"/>
+    <w:lsdException w:name="Medium Grid 3 Accent 3" w:semiHidden="0" w:uiPriority="69" w:unhideWhenUsed="0"/>
+    <w:lsdException w:name="Dark List Accent 3" w:semiHidden="0" w:uiPriority="70" w:unhideWhenUsed="0"/>
+    <w:lsdException w:name="Colorful Shading Accent 3" w:semiHidden="0" w:uiPriority="71" w:unhideWhenUsed="0"/>
+    <w:lsdException w:name="Colorful List Accent 3" w:semiHidden="0" w:uiPriority="72" w:unhideWhenUsed="0"/>
+    <w:lsdException w:name="Colorful Grid Accent 3" w:semiHidden="0" w:uiPriority="73" w:unhideWhenUsed="0"/>
+    <w:lsdException w:name="Light Shading Accent 4" w:semiHidden="0" w:uiPriority="60" w:unhideWhenUsed="0"/>
+    <w:lsdException w:name="Light List Accent 4" w:semiHidden="0" w:uiPriority="61" w:unhideWhenUsed="0"/>
+    <w:lsdException w:name="Light Grid Accent 4" w:semiHidden="0" w:uiPriority="62" w:unhideWhenUsed="0"/>
+    <w:lsdException w:name="Medium Shading 1 Accent 4" w:semiHidden="0" w:uiPriority="63" w:unhideWhenUsed="0"/>
+    <w:lsdException w:name="Medium Shading 2 Accent 4" w:semiHidden="0" w:uiPriority="64" w:unhideWhenUsed="0"/>
+    <w:lsdException w:name="Medium List 1 Accent 4" w:semiHidden="0" w:uiPriority="65" w:unhideWhenUsed="0"/>
+    <w:lsdException w:name="Medium List 2 Accent 4" w:semiHidden="0" w:uiPriority="66" w:unhideWhenUsed="0"/>
+    <w:lsdException w:name="Medium Grid 1 Accent 4" w:semiHidden="0" w:uiPriority="67" w:unhideWhenUsed="0"/>
+    <w:lsdException w:name="Medium Grid 2 Accent 4" w:semiHidden="0" w:uiPriority="68" w:unhideWhenUsed="0"/>
+    <w:lsdException w:name="Medium Grid 3 Accent 4" w:semiHidden="0" w:uiPriority="69" w:unhideWhenUsed="0"/>
+    <w:lsdException w:name="Dark List Accent 4" w:semiHidden="0" w:uiPriority="70" w:unhideWhenUsed="0"/>
+    <w:lsdException w:name="Colorful Shading Accent 4" w:semiHidden="0" w:uiPriority="71" w:unhideWhenUsed="0"/>
+    <w:lsdException w:name="Colorful List Accent 4" w:semiHidden="0" w:uiPriority="72" w:unhideWhenUsed="0"/>
+    <w:lsdException w:name="Colorful Grid Accent 4" w:semiHidden="0" w:uiPriority="73" w:unhideWhenUsed="0"/>
+    <w:lsdException w:name="Light Shading Accent 5" w:semiHidden="0" w:uiPriority="60" w:unhideWhenUsed="0"/>
+    <w:lsdException w:name="Light List Accent 5" w:semiHidden="0" w:uiPriority="61" w:unhideWhenUsed="0"/>
+    <w:lsdException w:name="Light Grid Accent 5" w:semiHidden="0" w:uiPriority="62" w:unhideWhenUsed="0"/>
+    <w:lsdException w:name="Medium Shading 1 Accent 5" w:semiHidden="0" w:uiPriority="63" w:unhideWhenUsed="0"/>
+    <w:lsdException w:name="Medium Shading 2 Accent 5" w:semiHidden="0" w:uiPriority="64" w:unhideWhenUsed="0"/>
+    <w:lsdException w:name="Medium List 1 Accent 5" w:semiHidden="0" w:uiPriority="65" w:unhideWhenUsed="0"/>
+    <w:lsdException w:name="Medium List 2 Accent 5" w:semiHidden="0" w:uiPriority="66" w:unhideWhenUsed="0"/>
+    <w:lsdException w:name="Medium Grid 1 Accent 5" w:semiHidden="0" w:uiPriority="67" w:unhideWhenUsed="0"/>
+    <w:lsdException w:name="Medium Grid 2 Accent 5" w:semiHidden="0" w:uiPriority="68" w:unhideWhenUsed="0"/>
+    <w:lsdException w:name="Medium Grid 3 Accent 5" w:semiHidden="0" w:uiPriority="69" w:unhideWhenUsed="0"/>
+    <w:lsdException w:name="Dark List Accent 5" w:semiHidden="0" w:uiPriority="70" w:unhideWhenUsed="0"/>
+    <w:lsdException w:name="Colorful Shading Accent 5" w:semiHidden="0" w:uiPriority="71" w:unhideWhenUsed="0"/>
+    <w:lsdException w:name="Colorful List Accent 5" w:semiHidden="0" w:uiPriority="72" w:unhideWhenUsed="0"/>
+    <w:lsdException w:name="Colorful Grid Accent 5" w:semiHidden="0" w:uiPriority="73" w:unhideWhenUsed="0"/>
+    <w:lsdException w:name="Light Shading Accent 6" w:semiHidden="0" w:uiPriority="60" w:unhideWhenUsed="0"/>
+    <w:lsdException w:name="Light List Accent 6" w:semiHidden="0" w:uiPriority="61" w:unhideWhenUsed="0"/>
+    <w:lsdException w:name="Light Grid Accent 6" w:semiHidden="0" w:uiPriority="62" w:unhideWhenUsed="0"/>
+    <w:lsdException w:name="Medium Shading 1 Accent 6" w:semiHidden="0" w:uiPriority="63" w:unhideWhenUsed="0"/>
+    <w:lsdException w:name="Medium Shading 2 Accent 6" w:semiHidden="0" w:uiPriority="64" w:unhideWhenUsed="0"/>
+    <w:lsdException w:name="Medium List 1 Accent 6" w:semiHidden="0" w:uiPriority="65" w:unhideWhenUsed="0"/>
+    <w:lsdException w:name="Medium List 2 Accent 6" w:semiHidden="0" w:uiPriority="66" w:unhideWhenUsed="0"/>
+    <w:lsdException w:name="Medium Grid 1 Accent 6" w:semiHidden="0" w:uiPriority="67" w:unhideWhenUsed="0"/>
+    <w:lsdException w:name="Medium Grid 2 Accent 6" w:semiHidden="0" w:uiPriority="68" w:unhideWhenUsed="0"/>
+    <w:lsdException w:name="Medium Grid 3 Accent 6" w:semiHidden="0" w:uiPriority="69" w:unhideWhenUsed="0"/>
+    <w:lsdException w:name="Dark List Accent 6" w:semiHidden="0" w:uiPriority="70" w:unhideWhenUsed="0"/>
+    <w:lsdException w:name="Colorful Shading Accent 6" w:semiHidden="0" w:uiPriority="71" w:unhideWhenUsed="0"/>
+    <w:lsdException w:name="Colorful List Accent 6" w:semiHidden="0" w:uiPriority="72" w:unhideWhenUsed="0"/>
+    <w:lsdException w:name="Colorful Grid Accent 6" w:semiHidden="0" w:uiPriority="73" w:unhideWhenUsed="0"/>
+    <w:lsdException w:name="Subtle Emphasis" w:semiHidden="0" w:uiPriority="19" w:unhideWhenUsed="0" w:qFormat="1"/>
+    <w:lsdException w:name="Intense Emphasis" w:semiHidden="0" w:uiPriority="21" w:unhideWhenUsed="0" w:qFormat="1"/>
+    <w:lsdException w:name="Subtle Reference" w:semiHidden="0" w:uiPriority="31" w:unhideWhenUsed="0" w:qFormat="1"/>
+    <w:lsdException w:name="Intense Reference" w:semiHidden="0" w:uiPriority="32" w:unhideWhenUsed="0" w:qFormat="1"/>
+    <w:lsdException w:name="Book Title" w:semiHidden="0" w:uiPriority="33" w:unhideWhenUsed="0" w:qFormat="1"/>
+    <w:lsdException w:name="Bibliography" w:uiPriority="37"/>
+    <w:lsdException w:name="TOC Heading" w:uiPriority="39" w:qFormat="1"/>
+  </w:latentStyles>
+  <w:style w:type="paragraph" w:default="1" w:styleId="Normal">
+    <w:name w:val="Normal"/>
+    <w:qFormat/>
+  </w:style>
+  <w:style w:type="character" w:default="1" w:styleId="Fuentedeprrafopredeter">
+    <w:name w:val="Default Paragraph Font"/>
+    <w:uiPriority w:val="1"/>
+    <w:semiHidden/>
     <w:unhideWhenUsed/>
   </w:style>
   <w:style w:type="table" w:default="1" w:styleId="Tablanormal">
@@ -7082,7 +6857,7 @@
 </file>
 
 <file path=customXml/itemProps1.xml><?xml version="1.0" encoding="utf-8"?>
-<ds:datastoreItem xmlns:ds="http://schemas.openxmlformats.org/officeDocument/2006/customXml" ds:itemID="{5308C288-1857-4BA4-B8DC-3C633964493A}">
+<ds:datastoreItem xmlns:ds="http://schemas.openxmlformats.org/officeDocument/2006/customXml" ds:itemID="{204D7F3B-39EF-4168-B26F-173293E1F085}">
   <ds:schemaRefs>
     <ds:schemaRef ds:uri="http://schemas.openxmlformats.org/officeDocument/2006/bibliography"/>
   </ds:schemaRefs>

--- a/Memoria/Memoria Drone jFuzzy.docx
+++ b/Memoria/Memoria Drone jFuzzy.docx
@@ -753,6 +753,7 @@
     </w:p>
     <w:p>
       <w:pPr>
+        <w:jc w:val="center"/>
         <w:rPr>
           <w:rFonts w:ascii="TimesNewRomanPSMT" w:hAnsi="TimesNewRomanPSMT" w:cs="TimesNewRomanPSMT"/>
           <w:sz w:val="24"/>
@@ -765,10 +766,10 @@
           <w:lang w:eastAsia="es-ES"/>
         </w:rPr>
         <w:drawing>
-          <wp:inline distT="0" distB="0" distL="0" distR="0" wp14:anchorId="37F3F3E7" wp14:editId="0336863A">
-            <wp:extent cx="2209520" cy="1105231"/>
-            <wp:effectExtent l="0" t="0" r="635" b="0"/>
-            <wp:docPr id="1" name="Imagen 1"/>
+          <wp:inline distT="0" distB="0" distL="0" distR="0" wp14:anchorId="157026F2" wp14:editId="0A92D102">
+            <wp:extent cx="4038600" cy="2168798"/>
+            <wp:effectExtent l="0" t="0" r="0" b="3175"/>
+            <wp:docPr id="5" name="Imagen 5"/>
             <wp:cNvGraphicFramePr>
               <a:graphicFrameLocks xmlns:a="http://schemas.openxmlformats.org/drawingml/2006/main" noChangeAspect="1"/>
             </wp:cNvGraphicFramePr>
@@ -781,13 +782,13 @@
                   </pic:nvPicPr>
                   <pic:blipFill rotWithShape="1">
                     <a:blip r:embed="rId9"/>
-                    <a:srcRect l="71416" t="12072" r="4586" b="53694"/>
+                    <a:srcRect l="69129" t="15098" r="8995" b="51399"/>
                     <a:stretch/>
                   </pic:blipFill>
                   <pic:spPr bwMode="auto">
                     <a:xfrm>
                       <a:off x="0" y="0"/>
-                      <a:ext cx="2216689" cy="1108817"/>
+                      <a:ext cx="4051546" cy="2175750"/>
                     </a:xfrm>
                     <a:prstGeom prst="rect">
                       <a:avLst/>
@@ -807,30 +808,27 @@
           </wp:inline>
         </w:drawing>
       </w:r>
+    </w:p>
+    <w:p>
+      <w:pPr>
+        <w:jc w:val="center"/>
+        <w:rPr>
+          <w:rFonts w:ascii="TimesNewRomanPSMT" w:hAnsi="TimesNewRomanPSMT" w:cs="TimesNewRomanPSMT"/>
+          <w:sz w:val="24"/>
+          <w:szCs w:val="24"/>
+        </w:rPr>
+      </w:pPr>
       <w:r>
         <w:rPr>
           <w:noProof/>
           <w:lang w:eastAsia="es-ES"/>
         </w:rPr>
-        <w:t xml:space="preserve"> </w:t>
-      </w:r>
-      <w:r>
-        <w:rPr>
-          <w:noProof/>
-          <w:lang w:eastAsia="es-ES"/>
-        </w:rPr>
-        <w:t xml:space="preserve">         </w:t>
-      </w:r>
-      <w:r>
-        <w:rPr>
-          <w:noProof/>
-          <w:lang w:eastAsia="es-ES"/>
-        </w:rPr>
+        <w:lastRenderedPageBreak/>
         <w:drawing>
-          <wp:inline distT="0" distB="0" distL="0" distR="0" wp14:anchorId="74E7E58A" wp14:editId="0D6CC002">
-            <wp:extent cx="2274073" cy="1105602"/>
+          <wp:inline distT="0" distB="0" distL="0" distR="0" wp14:anchorId="157026F2" wp14:editId="0A92D102">
+            <wp:extent cx="4038600" cy="2152650"/>
             <wp:effectExtent l="0" t="0" r="0" b="0"/>
-            <wp:docPr id="2" name="Imagen 2"/>
+            <wp:docPr id="6" name="Imagen 6"/>
             <wp:cNvGraphicFramePr>
               <a:graphicFrameLocks xmlns:a="http://schemas.openxmlformats.org/drawingml/2006/main" noChangeAspect="1"/>
             </wp:cNvGraphicFramePr>
@@ -843,13 +841,13 @@
                   </pic:nvPicPr>
                   <pic:blipFill rotWithShape="1">
                     <a:blip r:embed="rId9"/>
-                    <a:srcRect l="43315" t="45376" r="32228" b="20713"/>
+                    <a:srcRect l="47266" t="48979" r="30858" b="17767"/>
                     <a:stretch/>
                   </pic:blipFill>
                   <pic:spPr bwMode="auto">
                     <a:xfrm>
                       <a:off x="0" y="0"/>
-                      <a:ext cx="2285713" cy="1111261"/>
+                      <a:ext cx="4057378" cy="2162659"/>
                     </a:xfrm>
                     <a:prstGeom prst="rect">
                       <a:avLst/>
@@ -872,54 +870,23 @@
     </w:p>
     <w:p>
       <w:pPr>
-        <w:rPr>
-          <w:rFonts w:ascii="TimesNewRomanPSMT" w:hAnsi="TimesNewRomanPSMT" w:cs="TimesNewRomanPSMT"/>
-          <w:sz w:val="24"/>
-          <w:szCs w:val="24"/>
-        </w:rPr>
-      </w:pPr>
-      <w:r>
-        <w:rPr>
-          <w:rFonts w:ascii="TimesNewRomanPSMT" w:hAnsi="TimesNewRomanPSMT" w:cs="TimesNewRomanPSMT"/>
-          <w:sz w:val="24"/>
-          <w:szCs w:val="24"/>
-        </w:rPr>
-        <w:tab/>
-      </w:r>
-      <w:r>
-        <w:rPr>
-          <w:rFonts w:ascii="TimesNewRomanPSMT" w:hAnsi="TimesNewRomanPSMT" w:cs="TimesNewRomanPSMT"/>
-          <w:sz w:val="24"/>
-          <w:szCs w:val="24"/>
-        </w:rPr>
-        <w:tab/>
-      </w:r>
-      <w:r>
-        <w:rPr>
-          <w:rFonts w:ascii="TimesNewRomanPSMT" w:hAnsi="TimesNewRomanPSMT" w:cs="TimesNewRomanPSMT"/>
-          <w:sz w:val="24"/>
-          <w:szCs w:val="24"/>
-        </w:rPr>
-        <w:tab/>
-      </w:r>
-      <w:r>
-        <w:rPr>
-          <w:rFonts w:ascii="TimesNewRomanPSMT" w:hAnsi="TimesNewRomanPSMT" w:cs="TimesNewRomanPSMT"/>
-          <w:sz w:val="24"/>
-          <w:szCs w:val="24"/>
-        </w:rPr>
-        <w:tab/>
-      </w:r>
+        <w:jc w:val="center"/>
+        <w:rPr>
+          <w:rFonts w:ascii="TimesNewRomanPSMT" w:hAnsi="TimesNewRomanPSMT" w:cs="TimesNewRomanPSMT"/>
+          <w:sz w:val="24"/>
+          <w:szCs w:val="24"/>
+        </w:rPr>
+      </w:pPr>
       <w:r>
         <w:rPr>
           <w:noProof/>
           <w:lang w:eastAsia="es-ES"/>
         </w:rPr>
         <w:drawing>
-          <wp:inline distT="0" distB="0" distL="0" distR="0" wp14:anchorId="242E823C" wp14:editId="2747105D">
-            <wp:extent cx="2218414" cy="1057524"/>
-            <wp:effectExtent l="0" t="0" r="0" b="9525"/>
-            <wp:docPr id="3" name="Imagen 3"/>
+          <wp:inline distT="0" distB="0" distL="0" distR="0" wp14:anchorId="7D0A7970" wp14:editId="15E1C5FC">
+            <wp:extent cx="3990975" cy="2129104"/>
+            <wp:effectExtent l="0" t="0" r="0" b="5080"/>
+            <wp:docPr id="4" name="Imagen 4"/>
             <wp:cNvGraphicFramePr>
               <a:graphicFrameLocks xmlns:a="http://schemas.openxmlformats.org/drawingml/2006/main" noChangeAspect="1"/>
             </wp:cNvGraphicFramePr>
@@ -932,13 +899,13 @@
                   </pic:nvPicPr>
                   <pic:blipFill rotWithShape="1">
                     <a:blip r:embed="rId9"/>
-                    <a:srcRect l="70916" t="45797" r="4717" b="21075"/>
+                    <a:srcRect l="69129" t="49329" r="8995" b="17388"/>
                     <a:stretch/>
                   </pic:blipFill>
                   <pic:spPr bwMode="auto">
                     <a:xfrm>
                       <a:off x="0" y="0"/>
-                      <a:ext cx="2219688" cy="1058131"/>
+                      <a:ext cx="4003906" cy="2136002"/>
                     </a:xfrm>
                     <a:prstGeom prst="rect">
                       <a:avLst/>
@@ -999,24 +966,6 @@
       <w:pPr>
         <w:rPr>
           <w:rFonts w:ascii="TimesNewRomanPSMT" w:hAnsi="TimesNewRomanPSMT" w:cs="TimesNewRomanPSMT"/>
-          <w:sz w:val="24"/>
-          <w:szCs w:val="24"/>
-        </w:rPr>
-      </w:pPr>
-    </w:p>
-    <w:p>
-      <w:pPr>
-        <w:rPr>
-          <w:rFonts w:ascii="TimesNewRomanPSMT" w:hAnsi="TimesNewRomanPSMT" w:cs="TimesNewRomanPSMT"/>
-          <w:sz w:val="24"/>
-          <w:szCs w:val="24"/>
-        </w:rPr>
-      </w:pPr>
-    </w:p>
-    <w:p>
-      <w:pPr>
-        <w:rPr>
-          <w:rFonts w:ascii="TimesNewRomanPSMT" w:hAnsi="TimesNewRomanPSMT" w:cs="TimesNewRomanPSMT"/>
           <w:b/>
         </w:rPr>
       </w:pPr>
@@ -1025,43 +974,181 @@
           <w:rFonts w:ascii="TimesNewRomanPSMT" w:hAnsi="TimesNewRomanPSMT" w:cs="TimesNewRomanPSMT"/>
           <w:b/>
         </w:rPr>
+        <w:t>EXPLICACION DEL CODIGO</w:t>
+      </w:r>
+    </w:p>
+    <w:p>
+      <w:pPr>
+        <w:rPr>
+          <w:rFonts w:ascii="TimesNewRomanPSMT" w:hAnsi="TimesNewRomanPSMT" w:cs="TimesNewRomanPSMT"/>
+          <w:b/>
+        </w:rPr>
+      </w:pPr>
+      <w:r>
+        <w:rPr>
+          <w:rFonts w:ascii="TimesNewRomanPSMT" w:hAnsi="TimesNewRomanPSMT" w:cs="TimesNewRomanPSMT"/>
+          <w:b/>
+        </w:rPr>
+        <w:t>DRONE</w:t>
+      </w:r>
+      <w:r>
+        <w:rPr>
+          <w:rFonts w:ascii="TimesNewRomanPSMT" w:hAnsi="TimesNewRomanPSMT" w:cs="TimesNewRomanPSMT"/>
+          <w:b/>
+        </w:rPr>
+        <w:t xml:space="preserve"> – Scripts en C#</w:t>
+      </w:r>
+    </w:p>
+    <w:p>
+      <w:pPr>
+        <w:rPr>
+          <w:rFonts w:ascii="TimesNewRomanPSMT" w:hAnsi="TimesNewRomanPSMT" w:cs="TimesNewRomanPSMT"/>
+          <w:color w:val="FF0000"/>
+        </w:rPr>
+      </w:pPr>
+      <w:r>
+        <w:rPr>
+          <w:rFonts w:ascii="TimesNewRomanPSMT" w:hAnsi="TimesNewRomanPSMT" w:cs="TimesNewRomanPSMT"/>
+        </w:rPr>
+        <w:t>En este apartado se va a explicar la función de cada script necesario para el funcionamiento del drone.</w:t>
+      </w:r>
+    </w:p>
+    <w:p>
+      <w:pPr>
+        <w:rPr>
+          <w:rFonts w:ascii="TimesNewRomanPSMT" w:hAnsi="TimesNewRomanPSMT" w:cs="TimesNewRomanPSMT"/>
+          <w:b/>
+          <w:color w:val="F79646" w:themeColor="accent6"/>
+        </w:rPr>
+      </w:pPr>
+      <w:r>
+        <w:rPr>
+          <w:rFonts w:ascii="TimesNewRomanPSMT" w:hAnsi="TimesNewRomanPSMT" w:cs="TimesNewRomanPSMT"/>
+          <w:b/>
+          <w:color w:val="F79646" w:themeColor="accent6"/>
+        </w:rPr>
+        <w:t>PODRIAS AGRUPARLOS POR FUNCIONES</w:t>
+      </w:r>
+    </w:p>
+    <w:p>
+      <w:pPr>
+        <w:rPr>
+          <w:rFonts w:ascii="TimesNewRomanPSMT" w:hAnsi="TimesNewRomanPSMT" w:cs="TimesNewRomanPSMT"/>
+          <w:i/>
+        </w:rPr>
+      </w:pPr>
+      <w:proofErr w:type="spellStart"/>
+      <w:r>
+        <w:rPr>
+          <w:rFonts w:ascii="TimesNewRomanPSMT" w:hAnsi="TimesNewRomanPSMT" w:cs="TimesNewRomanPSMT"/>
+          <w:i/>
+        </w:rPr>
+        <w:t>Controller.cs</w:t>
+      </w:r>
+      <w:proofErr w:type="spellEnd"/>
+    </w:p>
+    <w:p>
+      <w:pPr>
+        <w:rPr>
+          <w:rFonts w:ascii="TimesNewRomanPSMT" w:hAnsi="TimesNewRomanPSMT" w:cs="TimesNewRomanPSMT"/>
+        </w:rPr>
+      </w:pPr>
+      <w:r>
+        <w:rPr>
+          <w:rFonts w:ascii="TimesNewRomanPSMT" w:hAnsi="TimesNewRomanPSMT" w:cs="TimesNewRomanPSMT"/>
+        </w:rPr>
+        <w:t>Script diseñado</w:t>
+      </w:r>
+      <w:r>
+        <w:rPr>
+          <w:rFonts w:ascii="TimesNewRomanPSMT" w:hAnsi="TimesNewRomanPSMT" w:cs="TimesNewRomanPSMT"/>
+        </w:rPr>
+        <w:t xml:space="preserve"> inicialmente para el control del drone usando el teclado. Posteriormente se adaptó para su uso con la inteligencia artificial.</w:t>
+      </w:r>
+    </w:p>
+    <w:p>
+      <w:pPr>
+        <w:rPr>
+          <w:rFonts w:ascii="TimesNewRomanPSMT" w:hAnsi="TimesNewRomanPSMT" w:cs="TimesNewRomanPSMT"/>
+          <w:i/>
+        </w:rPr>
+      </w:pPr>
+      <w:proofErr w:type="spellStart"/>
+      <w:r>
+        <w:rPr>
+          <w:rFonts w:ascii="TimesNewRomanPSMT" w:hAnsi="TimesNewRomanPSMT" w:cs="TimesNewRomanPSMT"/>
+          <w:i/>
+        </w:rPr>
+        <w:t>BasicControl.cs</w:t>
+      </w:r>
+      <w:proofErr w:type="spellEnd"/>
+    </w:p>
+    <w:p>
+      <w:pPr>
+        <w:rPr>
+          <w:rFonts w:ascii="TimesNewRomanPSMT" w:hAnsi="TimesNewRomanPSMT" w:cs="TimesNewRomanPSMT"/>
+        </w:rPr>
+      </w:pPr>
+      <w:r>
+        <w:rPr>
+          <w:rFonts w:ascii="TimesNewRomanPSMT" w:hAnsi="TimesNewRomanPSMT" w:cs="TimesNewRomanPSMT"/>
+        </w:rPr>
+        <w:t>Script</w:t>
+      </w:r>
+      <w:r>
+        <w:rPr>
+          <w:rFonts w:ascii="TimesNewRomanPSMT" w:hAnsi="TimesNewRomanPSMT" w:cs="TimesNewRomanPSMT"/>
+        </w:rPr>
+        <w:t xml:space="preserve"> </w:t>
+      </w:r>
+      <w:r>
+        <w:rPr>
+          <w:rFonts w:ascii="TimesNewRomanPSMT" w:hAnsi="TimesNewRomanPSMT" w:cs="TimesNewRomanPSMT"/>
+        </w:rPr>
+        <w:t>encargado</w:t>
+      </w:r>
+      <w:r>
+        <w:rPr>
+          <w:rFonts w:ascii="TimesNewRomanPSMT" w:hAnsi="TimesNewRomanPSMT" w:cs="TimesNewRomanPSMT"/>
+        </w:rPr>
+        <w:t xml:space="preserve"> de actualizar la velocidad de cada motor del drone dependiendo del movimiento que esté realizando.</w:t>
+      </w:r>
+    </w:p>
+    <w:p>
+      <w:pPr>
+        <w:rPr>
+          <w:rFonts w:ascii="TimesNewRomanPSMT" w:hAnsi="TimesNewRomanPSMT" w:cs="TimesNewRomanPSMT"/>
+          <w:i/>
+        </w:rPr>
+      </w:pPr>
+      <w:proofErr w:type="spellStart"/>
+      <w:r>
+        <w:rPr>
+          <w:rFonts w:ascii="TimesNewRomanPSMT" w:hAnsi="TimesNewRomanPSMT" w:cs="TimesNewRomanPSMT"/>
+          <w:i/>
+        </w:rPr>
         <w:lastRenderedPageBreak/>
-        <w:t>EXPLICACION DEL CODIGO</w:t>
-      </w:r>
-    </w:p>
-    <w:p>
-      <w:pPr>
-        <w:rPr>
-          <w:rFonts w:ascii="TimesNewRomanPSMT" w:hAnsi="TimesNewRomanPSMT" w:cs="TimesNewRomanPSMT"/>
-          <w:b/>
-        </w:rPr>
-      </w:pPr>
-      <w:r>
-        <w:rPr>
-          <w:rFonts w:ascii="TimesNewRomanPSMT" w:hAnsi="TimesNewRomanPSMT" w:cs="TimesNewRomanPSMT"/>
-          <w:b/>
-        </w:rPr>
-        <w:t>DRONE</w:t>
-      </w:r>
-      <w:r>
-        <w:rPr>
-          <w:rFonts w:ascii="TimesNewRomanPSMT" w:hAnsi="TimesNewRomanPSMT" w:cs="TimesNewRomanPSMT"/>
-          <w:b/>
-        </w:rPr>
-        <w:t xml:space="preserve"> – Scripts en C#</w:t>
-      </w:r>
-    </w:p>
-    <w:p>
-      <w:pPr>
-        <w:rPr>
-          <w:rFonts w:ascii="TimesNewRomanPSMT" w:hAnsi="TimesNewRomanPSMT" w:cs="TimesNewRomanPSMT"/>
-        </w:rPr>
-      </w:pPr>
-      <w:r>
-        <w:rPr>
-          <w:rFonts w:ascii="TimesNewRomanPSMT" w:hAnsi="TimesNewRomanPSMT" w:cs="TimesNewRomanPSMT"/>
-        </w:rPr>
-        <w:t>En este apartado se va a explicar la función de cada script necesario para el funcionamiento del drone.</w:t>
+        <w:t>ComputerModule.cs</w:t>
+      </w:r>
+      <w:proofErr w:type="spellEnd"/>
+    </w:p>
+    <w:p>
+      <w:pPr>
+        <w:rPr>
+          <w:rFonts w:ascii="TimesNewRomanPSMT" w:hAnsi="TimesNewRomanPSMT" w:cs="TimesNewRomanPSMT"/>
+        </w:rPr>
+      </w:pPr>
+      <w:r>
+        <w:rPr>
+          <w:rFonts w:ascii="TimesNewRomanPSMT" w:hAnsi="TimesNewRomanPSMT" w:cs="TimesNewRomanPSMT"/>
+        </w:rPr>
+        <w:t>Script encargado</w:t>
+      </w:r>
+      <w:r>
+        <w:rPr>
+          <w:rFonts w:ascii="TimesNewRomanPSMT" w:hAnsi="TimesNewRomanPSMT" w:cs="TimesNewRomanPSMT"/>
+        </w:rPr>
+        <w:t xml:space="preserve"> de actualizar la velocidad de un motor del drone.</w:t>
       </w:r>
     </w:p>
     <w:p>
@@ -1077,27 +1164,27 @@
           <w:rFonts w:ascii="TimesNewRomanPSMT" w:hAnsi="TimesNewRomanPSMT" w:cs="TimesNewRomanPSMT"/>
           <w:i/>
         </w:rPr>
-        <w:t>Controller.cs</w:t>
-      </w:r>
-      <w:proofErr w:type="spellEnd"/>
-    </w:p>
-    <w:p>
-      <w:pPr>
-        <w:rPr>
-          <w:rFonts w:ascii="TimesNewRomanPSMT" w:hAnsi="TimesNewRomanPSMT" w:cs="TimesNewRomanPSMT"/>
-        </w:rPr>
-      </w:pPr>
-      <w:r>
-        <w:rPr>
-          <w:rFonts w:ascii="TimesNewRomanPSMT" w:hAnsi="TimesNewRomanPSMT" w:cs="TimesNewRomanPSMT"/>
-        </w:rPr>
-        <w:t>Script diseñado</w:t>
-      </w:r>
-      <w:r>
-        <w:rPr>
-          <w:rFonts w:ascii="TimesNewRomanPSMT" w:hAnsi="TimesNewRomanPSMT" w:cs="TimesNewRomanPSMT"/>
-        </w:rPr>
-        <w:t xml:space="preserve"> inicialmente para el control del drone usando el teclado. Posteriormente se adaptó para su uso con la inteligencia artificial.</w:t>
+        <w:t>BasicGyro.cs</w:t>
+      </w:r>
+      <w:proofErr w:type="spellEnd"/>
+    </w:p>
+    <w:p>
+      <w:pPr>
+        <w:rPr>
+          <w:rFonts w:ascii="TimesNewRomanPSMT" w:hAnsi="TimesNewRomanPSMT" w:cs="TimesNewRomanPSMT"/>
+        </w:rPr>
+      </w:pPr>
+      <w:r>
+        <w:rPr>
+          <w:rFonts w:ascii="TimesNewRomanPSMT" w:hAnsi="TimesNewRomanPSMT" w:cs="TimesNewRomanPSMT"/>
+        </w:rPr>
+        <w:t>Script que implementa</w:t>
+      </w:r>
+      <w:r>
+        <w:rPr>
+          <w:rFonts w:ascii="TimesNewRomanPSMT" w:hAnsi="TimesNewRomanPSMT" w:cs="TimesNewRomanPSMT"/>
+        </w:rPr>
+        <w:t xml:space="preserve"> un giroscopio simple para actualizar la rotación del drone dependiendo del movimiento que esté realizando.</w:t>
       </w:r>
     </w:p>
     <w:p>
@@ -1113,39 +1200,71 @@
           <w:rFonts w:ascii="TimesNewRomanPSMT" w:hAnsi="TimesNewRomanPSMT" w:cs="TimesNewRomanPSMT"/>
           <w:i/>
         </w:rPr>
-        <w:t>BasicControl.cs</w:t>
-      </w:r>
-      <w:proofErr w:type="spellEnd"/>
-    </w:p>
-    <w:p>
-      <w:pPr>
-        <w:rPr>
-          <w:rFonts w:ascii="TimesNewRomanPSMT" w:hAnsi="TimesNewRomanPSMT" w:cs="TimesNewRomanPSMT"/>
-        </w:rPr>
-      </w:pPr>
-      <w:r>
-        <w:rPr>
-          <w:rFonts w:ascii="TimesNewRomanPSMT" w:hAnsi="TimesNewRomanPSMT" w:cs="TimesNewRomanPSMT"/>
-        </w:rPr>
-        <w:t>Script</w:t>
-      </w:r>
-      <w:r>
-        <w:rPr>
-          <w:rFonts w:ascii="TimesNewRomanPSMT" w:hAnsi="TimesNewRomanPSMT" w:cs="TimesNewRomanPSMT"/>
+        <w:t>PID.cs</w:t>
+      </w:r>
+      <w:proofErr w:type="spellEnd"/>
+    </w:p>
+    <w:p>
+      <w:pPr>
+        <w:rPr>
+          <w:rFonts w:ascii="TimesNewRomanPSMT" w:hAnsi="TimesNewRomanPSMT" w:cs="TimesNewRomanPSMT"/>
+          <w:color w:val="F79646" w:themeColor="accent6"/>
+        </w:rPr>
+      </w:pPr>
+      <w:r>
+        <w:rPr>
+          <w:rFonts w:ascii="TimesNewRomanPSMT" w:hAnsi="TimesNewRomanPSMT" w:cs="TimesNewRomanPSMT"/>
+        </w:rPr>
+        <w:t>Implementación de un PID</w:t>
+      </w:r>
+      <w:r>
+        <w:rPr>
+          <w:rFonts w:ascii="TimesNewRomanPSMT" w:hAnsi="TimesNewRomanPSMT" w:cs="TimesNewRomanPSMT"/>
+        </w:rPr>
+        <w:t xml:space="preserve"> que se encarga de controlar los valores asignados para cada movimiento del drone.</w:t>
+      </w:r>
+    </w:p>
+    <w:p>
+      <w:pPr>
+        <w:rPr>
+          <w:rFonts w:ascii="TimesNewRomanPSMT" w:hAnsi="TimesNewRomanPSMT" w:cs="TimesNewRomanPSMT"/>
+          <w:i/>
+        </w:rPr>
+      </w:pPr>
+      <w:proofErr w:type="spellStart"/>
+      <w:r>
+        <w:rPr>
+          <w:rFonts w:ascii="TimesNewRomanPSMT" w:hAnsi="TimesNewRomanPSMT" w:cs="TimesNewRomanPSMT"/>
+          <w:i/>
+        </w:rPr>
+        <w:t>POV.cs</w:t>
+      </w:r>
+      <w:proofErr w:type="spellEnd"/>
+      <w:r>
+        <w:rPr>
+          <w:rFonts w:ascii="TimesNewRomanPSMT" w:hAnsi="TimesNewRomanPSMT" w:cs="TimesNewRomanPSMT"/>
+          <w:i/>
         </w:rPr>
         <w:t xml:space="preserve"> </w:t>
       </w:r>
-      <w:r>
-        <w:rPr>
-          <w:rFonts w:ascii="TimesNewRomanPSMT" w:hAnsi="TimesNewRomanPSMT" w:cs="TimesNewRomanPSMT"/>
-        </w:rPr>
-        <w:t>encargado</w:t>
-      </w:r>
-      <w:r>
-        <w:rPr>
-          <w:rFonts w:ascii="TimesNewRomanPSMT" w:hAnsi="TimesNewRomanPSMT" w:cs="TimesNewRomanPSMT"/>
-        </w:rPr>
-        <w:t xml:space="preserve"> de actualizar la velocidad de cada motor del drone dependiendo del movimiento que esté realizando.</w:t>
+    </w:p>
+    <w:p>
+      <w:pPr>
+        <w:rPr>
+          <w:rFonts w:ascii="TimesNewRomanPSMT" w:hAnsi="TimesNewRomanPSMT" w:cs="TimesNewRomanPSMT"/>
+        </w:rPr>
+      </w:pPr>
+      <w:r>
+        <w:rPr>
+          <w:rFonts w:ascii="TimesNewRomanPSMT" w:hAnsi="TimesNewRomanPSMT" w:cs="TimesNewRomanPSMT"/>
+        </w:rPr>
+        <w:t>Script encargado</w:t>
+      </w:r>
+      <w:r>
+        <w:rPr>
+          <w:rFonts w:ascii="TimesNewRomanPSMT" w:hAnsi="TimesNewRomanPSMT" w:cs="TimesNewRomanPSMT"/>
+        </w:rPr>
+        <w:t xml:space="preserve"> de mantener la cámara encima del drone.</w:t>
       </w:r>
     </w:p>
     <w:p>
@@ -1161,7 +1280,7 @@
           <w:rFonts w:ascii="TimesNewRomanPSMT" w:hAnsi="TimesNewRomanPSMT" w:cs="TimesNewRomanPSMT"/>
           <w:i/>
         </w:rPr>
-        <w:t>ComputerModule.cs</w:t>
+        <w:t>Motor.cs</w:t>
       </w:r>
       <w:proofErr w:type="spellEnd"/>
     </w:p>
@@ -1181,7 +1300,7 @@
         <w:rPr>
           <w:rFonts w:ascii="TimesNewRomanPSMT" w:hAnsi="TimesNewRomanPSMT" w:cs="TimesNewRomanPSMT"/>
         </w:rPr>
-        <w:t xml:space="preserve"> de actualizar la velocidad de un motor del drone.</w:t>
+        <w:t xml:space="preserve"> de aplicar las fuerzas a cada motor.</w:t>
       </w:r>
     </w:p>
     <w:p>
@@ -1197,27 +1316,35 @@
           <w:rFonts w:ascii="TimesNewRomanPSMT" w:hAnsi="TimesNewRomanPSMT" w:cs="TimesNewRomanPSMT"/>
           <w:i/>
         </w:rPr>
-        <w:t>BasicGyro.cs</w:t>
-      </w:r>
-      <w:proofErr w:type="spellEnd"/>
-    </w:p>
-    <w:p>
-      <w:pPr>
-        <w:rPr>
-          <w:rFonts w:ascii="TimesNewRomanPSMT" w:hAnsi="TimesNewRomanPSMT" w:cs="TimesNewRomanPSMT"/>
-        </w:rPr>
-      </w:pPr>
-      <w:r>
-        <w:rPr>
-          <w:rFonts w:ascii="TimesNewRomanPSMT" w:hAnsi="TimesNewRomanPSMT" w:cs="TimesNewRomanPSMT"/>
-        </w:rPr>
-        <w:t>Script que implementa</w:t>
-      </w:r>
-      <w:r>
-        <w:rPr>
-          <w:rFonts w:ascii="TimesNewRomanPSMT" w:hAnsi="TimesNewRomanPSMT" w:cs="TimesNewRomanPSMT"/>
-        </w:rPr>
-        <w:t xml:space="preserve"> un giroscopio simple para actualizar la rotación del drone dependiendo del movimiento que esté realizando.</w:t>
+        <w:t>Move.cs</w:t>
+      </w:r>
+      <w:proofErr w:type="spellEnd"/>
+    </w:p>
+    <w:p>
+      <w:pPr>
+        <w:rPr>
+          <w:rFonts w:ascii="TimesNewRomanPSMT" w:hAnsi="TimesNewRomanPSMT" w:cs="TimesNewRomanPSMT"/>
+        </w:rPr>
+      </w:pPr>
+      <w:r>
+        <w:rPr>
+          <w:rFonts w:ascii="TimesNewRomanPSMT" w:hAnsi="TimesNewRomanPSMT" w:cs="TimesNewRomanPSMT"/>
+        </w:rPr>
+        <w:t xml:space="preserve">Se encarga de mantener los ejes X y Z sin ninguna rotación cuando el drone se inclina. Con esto evitamos que las entradas del controlador </w:t>
+      </w:r>
+      <w:proofErr w:type="spellStart"/>
+      <w:r>
+        <w:rPr>
+          <w:rFonts w:ascii="TimesNewRomanPSMT" w:hAnsi="TimesNewRomanPSMT" w:cs="TimesNewRomanPSMT"/>
+        </w:rPr>
+        <w:t>fuzzy</w:t>
+      </w:r>
+      <w:proofErr w:type="spellEnd"/>
+      <w:r>
+        <w:rPr>
+          <w:rFonts w:ascii="TimesNewRomanPSMT" w:hAnsi="TimesNewRomanPSMT" w:cs="TimesNewRomanPSMT"/>
+        </w:rPr>
+        <w:t xml:space="preserve"> sean las correctas y no tengan ningún tipo de rotación aplicada.</w:t>
       </w:r>
     </w:p>
     <w:p>
@@ -1233,28 +1360,137 @@
           <w:rFonts w:ascii="TimesNewRomanPSMT" w:hAnsi="TimesNewRomanPSMT" w:cs="TimesNewRomanPSMT"/>
           <w:i/>
         </w:rPr>
-        <w:t>PID.cs</w:t>
-      </w:r>
-      <w:proofErr w:type="spellEnd"/>
-    </w:p>
-    <w:p>
-      <w:pPr>
+        <w:t>Fitness.cs</w:t>
+      </w:r>
+      <w:proofErr w:type="spellEnd"/>
+    </w:p>
+    <w:p>
+      <w:pPr>
+        <w:rPr>
+          <w:rFonts w:ascii="TimesNewRomanPSMT" w:hAnsi="TimesNewRomanPSMT" w:cs="TimesNewRomanPSMT"/>
+        </w:rPr>
+      </w:pPr>
+      <w:r>
+        <w:rPr>
+          <w:rFonts w:ascii="TimesNewRomanPSMT" w:hAnsi="TimesNewRomanPSMT" w:cs="TimesNewRomanPSMT"/>
+        </w:rPr>
+        <w:t>Script encargado</w:t>
+      </w:r>
+      <w:r>
+        <w:rPr>
+          <w:rFonts w:ascii="TimesNewRomanPSMT" w:hAnsi="TimesNewRomanPSMT" w:cs="TimesNewRomanPSMT"/>
+        </w:rPr>
+        <w:t xml:space="preserve"> de comprobar cuando el </w:t>
+      </w:r>
+      <w:r>
+        <w:rPr>
+          <w:rFonts w:ascii="TimesNewRomanPSMT" w:hAnsi="TimesNewRomanPSMT" w:cs="TimesNewRomanPSMT"/>
+        </w:rPr>
+        <w:t xml:space="preserve">drone ha alcanzado el destino y finaliza </w:t>
+      </w:r>
+      <w:r>
+        <w:rPr>
+          <w:rFonts w:ascii="TimesNewRomanPSMT" w:hAnsi="TimesNewRomanPSMT" w:cs="TimesNewRomanPSMT"/>
+        </w:rPr>
+        <w:t xml:space="preserve">llegado el </w:t>
+      </w:r>
+      <w:r>
+        <w:rPr>
+          <w:rFonts w:ascii="TimesNewRomanPSMT" w:hAnsi="TimesNewRomanPSMT" w:cs="TimesNewRomanPSMT"/>
+        </w:rPr>
+        <w:t>caso. Además, también lleva la cuenta del número de c</w:t>
+      </w:r>
+      <w:r>
+        <w:rPr>
+          <w:rFonts w:ascii="TimesNewRomanPSMT" w:hAnsi="TimesNewRomanPSMT" w:cs="TimesNewRomanPSMT"/>
+        </w:rPr>
+        <w:t xml:space="preserve">olisiones sufridas por el drone </w:t>
+      </w:r>
+      <w:r>
+        <w:rPr>
+          <w:rFonts w:ascii="TimesNewRomanPSMT" w:hAnsi="TimesNewRomanPSMT" w:cs="TimesNewRomanPSMT"/>
+        </w:rPr>
+        <w:t xml:space="preserve">y llama a la clase </w:t>
+      </w:r>
+      <w:proofErr w:type="spellStart"/>
+      <w:r>
+        <w:rPr>
+          <w:rFonts w:ascii="TimesNewRomanPSMT" w:hAnsi="TimesNewRomanPSMT" w:cs="TimesNewRomanPSMT"/>
+        </w:rPr>
+        <w:t>writeResultados</w:t>
+      </w:r>
+      <w:proofErr w:type="spellEnd"/>
+      <w:r>
+        <w:rPr>
+          <w:rFonts w:ascii="TimesNewRomanPSMT" w:hAnsi="TimesNewRomanPSMT" w:cs="TimesNewRomanPSMT"/>
+        </w:rPr>
+        <w:t xml:space="preserve"> para escribir los resultados en un fichero.</w:t>
+      </w:r>
+    </w:p>
+    <w:p>
+      <w:pPr>
+        <w:rPr>
+          <w:rFonts w:ascii="TimesNewRomanPSMT" w:hAnsi="TimesNewRomanPSMT" w:cs="TimesNewRomanPSMT"/>
+          <w:i/>
+        </w:rPr>
+      </w:pPr>
+      <w:proofErr w:type="spellStart"/>
+      <w:r>
+        <w:rPr>
+          <w:rFonts w:ascii="TimesNewRomanPSMT" w:hAnsi="TimesNewRomanPSMT" w:cs="TimesNewRomanPSMT"/>
+          <w:i/>
+        </w:rPr>
+        <w:t>Sensing.cs</w:t>
+      </w:r>
+      <w:proofErr w:type="spellEnd"/>
+    </w:p>
+    <w:p>
+      <w:pPr>
+        <w:rPr>
+          <w:rFonts w:ascii="TimesNewRomanPSMT" w:hAnsi="TimesNewRomanPSMT" w:cs="TimesNewRomanPSMT"/>
+          <w:color w:val="00B050"/>
+        </w:rPr>
+      </w:pPr>
+      <w:r>
+        <w:rPr>
+          <w:rFonts w:ascii="TimesNewRomanPSMT" w:hAnsi="TimesNewRomanPSMT" w:cs="TimesNewRomanPSMT"/>
+        </w:rPr>
+        <w:t xml:space="preserve">Este script se encarga de obtener todas las entradas necesarias para el controlador </w:t>
+      </w:r>
+      <w:proofErr w:type="spellStart"/>
+      <w:r>
+        <w:rPr>
+          <w:rFonts w:ascii="TimesNewRomanPSMT" w:hAnsi="TimesNewRomanPSMT" w:cs="TimesNewRomanPSMT"/>
+        </w:rPr>
+        <w:t>fuzzy</w:t>
+      </w:r>
+      <w:proofErr w:type="spellEnd"/>
+      <w:r>
+        <w:rPr>
+          <w:rFonts w:ascii="TimesNewRomanPSMT" w:hAnsi="TimesNewRomanPSMT" w:cs="TimesNewRomanPSMT"/>
+        </w:rPr>
+        <w:t>. En primer lugar, creamos nuestra esfera que recubre el drone y se encarga detectar los obstáculos dentro de su volumen y obtenemos la distancia a la que se encuentran y su ángulo respecto del drone. También obtenemos la distancia a la que está el destino y su ángulo respecto el dron.</w:t>
+      </w:r>
+      <w:r>
         <w:rPr>
           <w:rFonts w:ascii="TimesNewRomanPSMT" w:hAnsi="TimesNewRomanPSMT" w:cs="TimesNewRomanPSMT"/>
           <w:color w:val="F79646" w:themeColor="accent6"/>
         </w:rPr>
-      </w:pPr>
-      <w:r>
-        <w:rPr>
-          <w:rFonts w:ascii="TimesNewRomanPSMT" w:hAnsi="TimesNewRomanPSMT" w:cs="TimesNewRomanPSMT"/>
-        </w:rPr>
-        <w:t>Implementación de un PID</w:t>
-      </w:r>
-      <w:r>
-        <w:rPr>
-          <w:rFonts w:ascii="TimesNewRomanPSMT" w:hAnsi="TimesNewRomanPSMT" w:cs="TimesNewRomanPSMT"/>
-        </w:rPr>
-        <w:t xml:space="preserve"> que se encarga de controlar los valores asignados para cada movimiento del drone.</w:t>
+        <w:t xml:space="preserve"> Llama a la función … para conectar con el servidor y recibir los datos…</w:t>
+      </w:r>
+      <w:r>
+        <w:rPr>
+          <w:rFonts w:ascii="TimesNewRomanPSMT" w:hAnsi="TimesNewRomanPSMT" w:cs="TimesNewRomanPSMT"/>
+          <w:color w:val="F79646" w:themeColor="accent6"/>
+        </w:rPr>
+        <w:t xml:space="preserve"> </w:t>
+      </w:r>
+      <w:r>
+        <w:rPr>
+          <w:rFonts w:ascii="TimesNewRomanPSMT" w:hAnsi="TimesNewRomanPSMT" w:cs="TimesNewRomanPSMT"/>
+          <w:color w:val="00B050"/>
+        </w:rPr>
+        <w:t xml:space="preserve">ESTO RELLENALO </w:t>
       </w:r>
     </w:p>
     <w:p>
@@ -1262,6 +1498,7 @@
         <w:rPr>
           <w:rFonts w:ascii="TimesNewRomanPSMT" w:hAnsi="TimesNewRomanPSMT" w:cs="TimesNewRomanPSMT"/>
           <w:i/>
+          <w:color w:val="00B050"/>
         </w:rPr>
       </w:pPr>
       <w:proofErr w:type="spellStart"/>
@@ -1269,286 +1506,294 @@
         <w:rPr>
           <w:rFonts w:ascii="TimesNewRomanPSMT" w:hAnsi="TimesNewRomanPSMT" w:cs="TimesNewRomanPSMT"/>
           <w:i/>
-        </w:rPr>
-        <w:t>POV.cs</w:t>
-      </w:r>
-      <w:proofErr w:type="spellEnd"/>
+          <w:color w:val="00B050"/>
+        </w:rPr>
+        <w:t>Tcp</w:t>
+      </w:r>
       <w:r>
         <w:rPr>
           <w:rFonts w:ascii="TimesNewRomanPSMT" w:hAnsi="TimesNewRomanPSMT" w:cs="TimesNewRomanPSMT"/>
           <w:i/>
-        </w:rPr>
-        <w:t xml:space="preserve"> </w:t>
-      </w:r>
-    </w:p>
-    <w:p>
-      <w:pPr>
-        <w:rPr>
-          <w:rFonts w:ascii="TimesNewRomanPSMT" w:hAnsi="TimesNewRomanPSMT" w:cs="TimesNewRomanPSMT"/>
-        </w:rPr>
-      </w:pPr>
-      <w:r>
-        <w:rPr>
-          <w:rFonts w:ascii="TimesNewRomanPSMT" w:hAnsi="TimesNewRomanPSMT" w:cs="TimesNewRomanPSMT"/>
+          <w:color w:val="00B050"/>
+        </w:rPr>
+        <w:t>.cs</w:t>
+      </w:r>
+      <w:proofErr w:type="spellEnd"/>
+    </w:p>
+    <w:p>
+      <w:pPr>
+        <w:autoSpaceDE w:val="0"/>
+        <w:autoSpaceDN w:val="0"/>
+        <w:adjustRightInd w:val="0"/>
+        <w:spacing w:after="0" w:line="240" w:lineRule="auto"/>
+        <w:rPr>
+          <w:rFonts w:ascii="TimesNewRomanPSMT" w:hAnsi="TimesNewRomanPSMT" w:cs="TimesNewRomanPSMT"/>
+          <w:color w:val="00B050"/>
+        </w:rPr>
+      </w:pPr>
+      <w:r>
+        <w:rPr>
+          <w:rFonts w:ascii="TimesNewRomanPSMT" w:hAnsi="TimesNewRomanPSMT" w:cs="TimesNewRomanPSMT"/>
+          <w:color w:val="00B050"/>
+        </w:rPr>
+        <w:t xml:space="preserve">Este script </w:t>
+      </w:r>
+      <w:r>
+        <w:rPr>
+          <w:rFonts w:ascii="TimesNewRomanPSMT" w:hAnsi="TimesNewRomanPSMT" w:cs="TimesNewRomanPSMT"/>
+          <w:color w:val="00B050"/>
+        </w:rPr>
+        <w:t xml:space="preserve">es un cliente </w:t>
+      </w:r>
+      <w:r>
+        <w:rPr>
+          <w:rFonts w:ascii="TimesNewRomanPSMT" w:hAnsi="TimesNewRomanPSMT" w:cs="TimesNewRomanPSMT"/>
+          <w:color w:val="00B050"/>
+        </w:rPr>
+        <w:t>TCP</w:t>
+      </w:r>
+      <w:r>
+        <w:rPr>
+          <w:rFonts w:ascii="TimesNewRomanPSMT" w:hAnsi="TimesNewRomanPSMT" w:cs="TimesNewRomanPSMT"/>
+          <w:color w:val="00B050"/>
+        </w:rPr>
+        <w:t xml:space="preserve"> usado para comprobar el rendimiento del protocolo.</w:t>
+      </w:r>
+    </w:p>
+    <w:p>
+      <w:pPr>
+        <w:autoSpaceDE w:val="0"/>
+        <w:autoSpaceDN w:val="0"/>
+        <w:adjustRightInd w:val="0"/>
+        <w:spacing w:after="0" w:line="240" w:lineRule="auto"/>
+        <w:rPr>
+          <w:rFonts w:ascii="TimesNewRomanPSMT" w:hAnsi="TimesNewRomanPSMT" w:cs="TimesNewRomanPSMT"/>
+        </w:rPr>
+      </w:pPr>
+    </w:p>
+    <w:p>
+      <w:pPr>
+        <w:rPr>
+          <w:rFonts w:ascii="TimesNewRomanPSMT" w:hAnsi="TimesNewRomanPSMT" w:cs="TimesNewRomanPSMT"/>
+          <w:i/>
+          <w:color w:val="00B050"/>
+        </w:rPr>
+      </w:pPr>
+      <w:proofErr w:type="spellStart"/>
+      <w:r>
+        <w:rPr>
+          <w:rFonts w:ascii="TimesNewRomanPSMT" w:hAnsi="TimesNewRomanPSMT" w:cs="TimesNewRomanPSMT"/>
+          <w:i/>
+          <w:color w:val="00B050"/>
+        </w:rPr>
+        <w:t>clienteFuzzy</w:t>
+      </w:r>
+      <w:r>
+        <w:rPr>
+          <w:rFonts w:ascii="TimesNewRomanPSMT" w:hAnsi="TimesNewRomanPSMT" w:cs="TimesNewRomanPSMT"/>
+          <w:i/>
+          <w:color w:val="00B050"/>
+        </w:rPr>
+        <w:t>.cs</w:t>
+      </w:r>
+      <w:proofErr w:type="spellEnd"/>
+    </w:p>
+    <w:p>
+      <w:pPr>
+        <w:autoSpaceDE w:val="0"/>
+        <w:autoSpaceDN w:val="0"/>
+        <w:adjustRightInd w:val="0"/>
+        <w:spacing w:after="0" w:line="240" w:lineRule="auto"/>
+        <w:rPr>
+          <w:rFonts w:ascii="TimesNewRomanPSMT" w:hAnsi="TimesNewRomanPSMT" w:cs="TimesNewRomanPSMT"/>
+          <w:color w:val="00B050"/>
+        </w:rPr>
+      </w:pPr>
+      <w:r>
+        <w:rPr>
+          <w:rFonts w:ascii="TimesNewRomanPSMT" w:hAnsi="TimesNewRomanPSMT" w:cs="TimesNewRomanPSMT"/>
+          <w:color w:val="00B050"/>
+        </w:rPr>
+        <w:t xml:space="preserve">Script empleado para realizar la conexión con el </w:t>
+      </w:r>
+      <w:proofErr w:type="spellStart"/>
+      <w:r>
+        <w:rPr>
+          <w:rFonts w:ascii="TimesNewRomanPSMT" w:hAnsi="TimesNewRomanPSMT" w:cs="TimesNewRomanPSMT"/>
+          <w:color w:val="00B050"/>
+        </w:rPr>
+        <w:t>servidorJAVA</w:t>
+      </w:r>
+      <w:proofErr w:type="spellEnd"/>
+      <w:r>
+        <w:rPr>
+          <w:rFonts w:ascii="TimesNewRomanPSMT" w:hAnsi="TimesNewRomanPSMT" w:cs="TimesNewRomanPSMT"/>
+          <w:color w:val="00B050"/>
+        </w:rPr>
+        <w:t xml:space="preserve"> mediante el protocolo TCP</w:t>
+      </w:r>
+      <w:r>
+        <w:rPr>
+          <w:rFonts w:ascii="TimesNewRomanPSMT" w:hAnsi="TimesNewRomanPSMT" w:cs="TimesNewRomanPSMT"/>
+          <w:color w:val="00B050"/>
+        </w:rPr>
+        <w:t xml:space="preserve">. Crea una conexión la cual es usada para enviar y recibir los parámetros de entrada y salida del controlador borroso. Implementa el método evaluar que es llamado desde el script </w:t>
+      </w:r>
+      <w:proofErr w:type="spellStart"/>
+      <w:r>
+        <w:rPr>
+          <w:rFonts w:ascii="TimesNewRomanPSMT" w:hAnsi="TimesNewRomanPSMT" w:cs="TimesNewRomanPSMT"/>
+          <w:color w:val="00B050"/>
+        </w:rPr>
+        <w:t>Sensing</w:t>
+      </w:r>
+      <w:proofErr w:type="spellEnd"/>
+      <w:r>
+        <w:rPr>
+          <w:rFonts w:ascii="TimesNewRomanPSMT" w:hAnsi="TimesNewRomanPSMT" w:cs="TimesNewRomanPSMT"/>
+          <w:color w:val="00B050"/>
+        </w:rPr>
+        <w:t>.</w:t>
+      </w:r>
+    </w:p>
+    <w:p>
+      <w:pPr>
+        <w:autoSpaceDE w:val="0"/>
+        <w:autoSpaceDN w:val="0"/>
+        <w:adjustRightInd w:val="0"/>
+        <w:spacing w:after="0" w:line="240" w:lineRule="auto"/>
+        <w:rPr>
+          <w:rFonts w:ascii="TimesNewRomanPSMT" w:hAnsi="TimesNewRomanPSMT" w:cs="TimesNewRomanPSMT"/>
+        </w:rPr>
+      </w:pPr>
+    </w:p>
+    <w:p>
+      <w:pPr>
+        <w:rPr>
+          <w:rFonts w:ascii="TimesNewRomanPSMT" w:hAnsi="TimesNewRomanPSMT" w:cs="TimesNewRomanPSMT"/>
+          <w:i/>
+          <w:color w:val="00B050"/>
+        </w:rPr>
+      </w:pPr>
+      <w:proofErr w:type="spellStart"/>
+      <w:r>
+        <w:rPr>
+          <w:rFonts w:ascii="TimesNewRomanPSMT" w:hAnsi="TimesNewRomanPSMT" w:cs="TimesNewRomanPSMT"/>
+          <w:i/>
+          <w:color w:val="00B050"/>
+        </w:rPr>
+        <w:lastRenderedPageBreak/>
+        <w:t>writeResultados</w:t>
+      </w:r>
+      <w:r>
+        <w:rPr>
+          <w:rFonts w:ascii="TimesNewRomanPSMT" w:hAnsi="TimesNewRomanPSMT" w:cs="TimesNewRomanPSMT"/>
+          <w:i/>
+          <w:color w:val="00B050"/>
+        </w:rPr>
+        <w:t>.cs</w:t>
+      </w:r>
+      <w:proofErr w:type="spellEnd"/>
+    </w:p>
+    <w:p>
+      <w:pPr>
+        <w:autoSpaceDE w:val="0"/>
+        <w:autoSpaceDN w:val="0"/>
+        <w:adjustRightInd w:val="0"/>
+        <w:spacing w:after="0" w:line="240" w:lineRule="auto"/>
+        <w:rPr>
+          <w:rFonts w:ascii="TimesNewRomanPSMT" w:hAnsi="TimesNewRomanPSMT" w:cs="TimesNewRomanPSMT"/>
+          <w:color w:val="00B050"/>
+          <w:sz w:val="24"/>
+          <w:szCs w:val="24"/>
+        </w:rPr>
+      </w:pPr>
+      <w:r>
+        <w:rPr>
+          <w:rFonts w:ascii="TimesNewRomanPSMT" w:hAnsi="TimesNewRomanPSMT" w:cs="TimesNewRomanPSMT"/>
+          <w:color w:val="00B050"/>
         </w:rPr>
         <w:t>Script encargado</w:t>
       </w:r>
       <w:r>
         <w:rPr>
           <w:rFonts w:ascii="TimesNewRomanPSMT" w:hAnsi="TimesNewRomanPSMT" w:cs="TimesNewRomanPSMT"/>
-        </w:rPr>
-        <w:t xml:space="preserve"> de mantener la cámara encima del drone.</w:t>
-      </w:r>
-    </w:p>
-    <w:p>
-      <w:pPr>
-        <w:rPr>
-          <w:rFonts w:ascii="TimesNewRomanPSMT" w:hAnsi="TimesNewRomanPSMT" w:cs="TimesNewRomanPSMT"/>
-          <w:i/>
-        </w:rPr>
-      </w:pPr>
-      <w:proofErr w:type="spellStart"/>
-      <w:r>
-        <w:rPr>
-          <w:rFonts w:ascii="TimesNewRomanPSMT" w:hAnsi="TimesNewRomanPSMT" w:cs="TimesNewRomanPSMT"/>
-          <w:i/>
-        </w:rPr>
-        <w:t>Motor.cs</w:t>
-      </w:r>
-      <w:proofErr w:type="spellEnd"/>
-    </w:p>
-    <w:p>
-      <w:pPr>
-        <w:rPr>
-          <w:rFonts w:ascii="TimesNewRomanPSMT" w:hAnsi="TimesNewRomanPSMT" w:cs="TimesNewRomanPSMT"/>
-        </w:rPr>
-      </w:pPr>
-      <w:r>
-        <w:rPr>
-          <w:rFonts w:ascii="TimesNewRomanPSMT" w:hAnsi="TimesNewRomanPSMT" w:cs="TimesNewRomanPSMT"/>
-        </w:rPr>
-        <w:t>Script encargado</w:t>
-      </w:r>
-      <w:r>
-        <w:rPr>
-          <w:rFonts w:ascii="TimesNewRomanPSMT" w:hAnsi="TimesNewRomanPSMT" w:cs="TimesNewRomanPSMT"/>
-        </w:rPr>
-        <w:t xml:space="preserve"> de aplicar las fuerzas a cada motor.</w:t>
-      </w:r>
-    </w:p>
-    <w:p>
-      <w:pPr>
-        <w:rPr>
-          <w:rFonts w:ascii="TimesNewRomanPSMT" w:hAnsi="TimesNewRomanPSMT" w:cs="TimesNewRomanPSMT"/>
-          <w:i/>
-        </w:rPr>
-      </w:pPr>
-      <w:proofErr w:type="spellStart"/>
-      <w:r>
-        <w:rPr>
-          <w:rFonts w:ascii="TimesNewRomanPSMT" w:hAnsi="TimesNewRomanPSMT" w:cs="TimesNewRomanPSMT"/>
-          <w:i/>
-        </w:rPr>
-        <w:t>Move.cs</w:t>
-      </w:r>
-      <w:proofErr w:type="spellEnd"/>
-    </w:p>
-    <w:p>
-      <w:pPr>
-        <w:rPr>
-          <w:rFonts w:ascii="TimesNewRomanPSMT" w:hAnsi="TimesNewRomanPSMT" w:cs="TimesNewRomanPSMT"/>
-        </w:rPr>
-      </w:pPr>
-      <w:r>
-        <w:rPr>
-          <w:rFonts w:ascii="TimesNewRomanPSMT" w:hAnsi="TimesNewRomanPSMT" w:cs="TimesNewRomanPSMT"/>
-        </w:rPr>
-        <w:t xml:space="preserve">Se encarga de mantener los ejes X y Z sin ninguna rotación cuando el drone se inclina. Con esto evitamos que las entradas del controlador </w:t>
-      </w:r>
-      <w:proofErr w:type="spellStart"/>
-      <w:r>
-        <w:rPr>
-          <w:rFonts w:ascii="TimesNewRomanPSMT" w:hAnsi="TimesNewRomanPSMT" w:cs="TimesNewRomanPSMT"/>
-        </w:rPr>
-        <w:t>fuzzy</w:t>
-      </w:r>
-      <w:proofErr w:type="spellEnd"/>
-      <w:r>
-        <w:rPr>
-          <w:rFonts w:ascii="TimesNewRomanPSMT" w:hAnsi="TimesNewRomanPSMT" w:cs="TimesNewRomanPSMT"/>
-        </w:rPr>
-        <w:t xml:space="preserve"> sean las correctas y no tengan ningún tipo de rotación aplicada.</w:t>
-      </w:r>
-    </w:p>
-    <w:p>
-      <w:pPr>
-        <w:rPr>
-          <w:rFonts w:ascii="TimesNewRomanPSMT" w:hAnsi="TimesNewRomanPSMT" w:cs="TimesNewRomanPSMT"/>
-          <w:i/>
-        </w:rPr>
-      </w:pPr>
-      <w:proofErr w:type="spellStart"/>
-      <w:r>
-        <w:rPr>
-          <w:rFonts w:ascii="TimesNewRomanPSMT" w:hAnsi="TimesNewRomanPSMT" w:cs="TimesNewRomanPSMT"/>
-          <w:i/>
-        </w:rPr>
-        <w:t>Fitness.cs</w:t>
-      </w:r>
-      <w:proofErr w:type="spellEnd"/>
-    </w:p>
-    <w:p>
-      <w:pPr>
-        <w:rPr>
-          <w:rFonts w:ascii="TimesNewRomanPSMT" w:hAnsi="TimesNewRomanPSMT" w:cs="TimesNewRomanPSMT"/>
-          <w:color w:val="F79646" w:themeColor="accent6"/>
-        </w:rPr>
-      </w:pPr>
-      <w:r>
-        <w:rPr>
-          <w:rFonts w:ascii="TimesNewRomanPSMT" w:hAnsi="TimesNewRomanPSMT" w:cs="TimesNewRomanPSMT"/>
-        </w:rPr>
-        <w:t>Script encargado</w:t>
-      </w:r>
-      <w:r>
-        <w:rPr>
-          <w:rFonts w:ascii="TimesNewRomanPSMT" w:hAnsi="TimesNewRomanPSMT" w:cs="TimesNewRomanPSMT"/>
-        </w:rPr>
-        <w:t xml:space="preserve"> de comprobar cuando el </w:t>
-      </w:r>
-      <w:r>
-        <w:rPr>
-          <w:rFonts w:ascii="TimesNewRomanPSMT" w:hAnsi="TimesNewRomanPSMT" w:cs="TimesNewRomanPSMT"/>
-        </w:rPr>
-        <w:t xml:space="preserve">drone ha alcanzado el destino y finaliza </w:t>
-      </w:r>
-      <w:r>
-        <w:rPr>
-          <w:rFonts w:ascii="TimesNewRomanPSMT" w:hAnsi="TimesNewRomanPSMT" w:cs="TimesNewRomanPSMT"/>
-          <w:color w:val="F79646" w:themeColor="accent6"/>
-        </w:rPr>
-        <w:t xml:space="preserve">llegado el </w:t>
-      </w:r>
-      <w:r>
-        <w:rPr>
-          <w:rFonts w:ascii="TimesNewRomanPSMT" w:hAnsi="TimesNewRomanPSMT" w:cs="TimesNewRomanPSMT"/>
-        </w:rPr>
-        <w:t>caso. Además, también lleva la cuenta del número de c</w:t>
-      </w:r>
-      <w:r>
-        <w:rPr>
-          <w:rFonts w:ascii="TimesNewRomanPSMT" w:hAnsi="TimesNewRomanPSMT" w:cs="TimesNewRomanPSMT"/>
-        </w:rPr>
-        <w:t xml:space="preserve">olisiones sufridas por el drone </w:t>
-      </w:r>
-      <w:r>
-        <w:rPr>
-          <w:rFonts w:ascii="TimesNewRomanPSMT" w:hAnsi="TimesNewRomanPSMT" w:cs="TimesNewRomanPSMT"/>
-          <w:color w:val="F79646" w:themeColor="accent6"/>
-        </w:rPr>
-        <w:t xml:space="preserve">y llama a la clase </w:t>
-      </w:r>
-      <w:proofErr w:type="spellStart"/>
-      <w:r>
-        <w:rPr>
-          <w:rFonts w:ascii="TimesNewRomanPSMT" w:hAnsi="TimesNewRomanPSMT" w:cs="TimesNewRomanPSMT"/>
-          <w:color w:val="F79646" w:themeColor="accent6"/>
-        </w:rPr>
-        <w:t>writeResultados</w:t>
-      </w:r>
-      <w:proofErr w:type="spellEnd"/>
-      <w:r>
-        <w:rPr>
-          <w:rFonts w:ascii="TimesNewRomanPSMT" w:hAnsi="TimesNewRomanPSMT" w:cs="TimesNewRomanPSMT"/>
-          <w:color w:val="F79646" w:themeColor="accent6"/>
-        </w:rPr>
-        <w:t xml:space="preserve"> para escribir los resultados en un fichero.</w:t>
-      </w:r>
-    </w:p>
-    <w:p>
-      <w:pPr>
-        <w:rPr>
-          <w:rFonts w:ascii="TimesNewRomanPSMT" w:hAnsi="TimesNewRomanPSMT" w:cs="TimesNewRomanPSMT"/>
-          <w:i/>
-        </w:rPr>
-      </w:pPr>
-      <w:proofErr w:type="spellStart"/>
-      <w:r>
-        <w:rPr>
-          <w:rFonts w:ascii="TimesNewRomanPSMT" w:hAnsi="TimesNewRomanPSMT" w:cs="TimesNewRomanPSMT"/>
-          <w:i/>
-        </w:rPr>
-        <w:t>Sensing.cs</w:t>
-      </w:r>
-      <w:proofErr w:type="spellEnd"/>
-    </w:p>
-    <w:p>
-      <w:pPr>
-        <w:rPr>
-          <w:rFonts w:ascii="TimesNewRomanPSMT" w:hAnsi="TimesNewRomanPSMT" w:cs="TimesNewRomanPSMT"/>
-          <w:color w:val="F79646" w:themeColor="accent6"/>
-        </w:rPr>
-      </w:pPr>
-      <w:r>
-        <w:rPr>
-          <w:rFonts w:ascii="TimesNewRomanPSMT" w:hAnsi="TimesNewRomanPSMT" w:cs="TimesNewRomanPSMT"/>
-        </w:rPr>
-        <w:t xml:space="preserve">Este script se encarga de obtener todas las entradas necesarias para el controlador </w:t>
-      </w:r>
-      <w:proofErr w:type="spellStart"/>
-      <w:r>
-        <w:rPr>
-          <w:rFonts w:ascii="TimesNewRomanPSMT" w:hAnsi="TimesNewRomanPSMT" w:cs="TimesNewRomanPSMT"/>
-        </w:rPr>
-        <w:t>fuzzy</w:t>
-      </w:r>
-      <w:proofErr w:type="spellEnd"/>
-      <w:r>
-        <w:rPr>
-          <w:rFonts w:ascii="TimesNewRomanPSMT" w:hAnsi="TimesNewRomanPSMT" w:cs="TimesNewRomanPSMT"/>
-        </w:rPr>
-        <w:t xml:space="preserve">. En primer lugar, creamos nuestra esfera que recubre el drone y se encarga </w:t>
-      </w:r>
-      <w:r>
-        <w:rPr>
-          <w:rFonts w:ascii="TimesNewRomanPSMT" w:hAnsi="TimesNewRomanPSMT" w:cs="TimesNewRomanPSMT"/>
-        </w:rPr>
-        <w:lastRenderedPageBreak/>
-        <w:t>detectar los obstáculos dentro de su volumen y obtenemos la distancia a la que se encuentran y su ángulo respecto del drone. También obtenemos la distancia a la que está el destino y su ángulo respecto el dron.</w:t>
-      </w:r>
-      <w:r>
-        <w:rPr>
-          <w:rFonts w:ascii="TimesNewRomanPSMT" w:hAnsi="TimesNewRomanPSMT" w:cs="TimesNewRomanPSMT"/>
-          <w:color w:val="F79646" w:themeColor="accent6"/>
-        </w:rPr>
-        <w:t xml:space="preserve"> Llama a la función … para conectar con el servidor y recibir los datos…</w:t>
-      </w:r>
-    </w:p>
-    <w:p>
-      <w:pPr>
-        <w:autoSpaceDE w:val="0"/>
-        <w:autoSpaceDN w:val="0"/>
-        <w:adjustRightInd w:val="0"/>
-        <w:spacing w:after="0" w:line="240" w:lineRule="auto"/>
-        <w:rPr>
-          <w:rFonts w:ascii="TimesNewRomanPSMT" w:hAnsi="TimesNewRomanPSMT" w:cs="TimesNewRomanPSMT"/>
-          <w:sz w:val="24"/>
-          <w:szCs w:val="24"/>
-        </w:rPr>
-      </w:pPr>
-    </w:p>
-    <w:p>
-      <w:pPr>
-        <w:autoSpaceDE w:val="0"/>
-        <w:autoSpaceDN w:val="0"/>
-        <w:adjustRightInd w:val="0"/>
-        <w:spacing w:after="0" w:line="240" w:lineRule="auto"/>
-        <w:rPr>
-          <w:rFonts w:ascii="TimesNewRomanPSMT" w:hAnsi="TimesNewRomanPSMT" w:cs="TimesNewRomanPSMT"/>
-          <w:sz w:val="24"/>
-          <w:szCs w:val="24"/>
-        </w:rPr>
-      </w:pPr>
+          <w:color w:val="00B050"/>
+        </w:rPr>
+        <w:t xml:space="preserve"> de crear un fichero</w:t>
+      </w:r>
+      <w:r>
+        <w:rPr>
+          <w:rFonts w:ascii="TimesNewRomanPSMT" w:hAnsi="TimesNewRomanPSMT" w:cs="TimesNewRomanPSMT"/>
+          <w:color w:val="00B050"/>
+        </w:rPr>
+        <w:t xml:space="preserve"> en el que se escribirán los resultados de la simulación</w:t>
+      </w:r>
+      <w:r>
+        <w:rPr>
+          <w:rFonts w:ascii="TimesNewRomanPSMT" w:hAnsi="TimesNewRomanPSMT" w:cs="TimesNewRomanPSMT"/>
+          <w:color w:val="00B050"/>
+        </w:rPr>
+        <w:t>.</w:t>
+      </w:r>
+      <w:r>
+        <w:rPr>
+          <w:rFonts w:ascii="TimesNewRomanPSMT" w:hAnsi="TimesNewRomanPSMT" w:cs="TimesNewRomanPSMT"/>
+          <w:color w:val="00B050"/>
+        </w:rPr>
+        <w:t xml:space="preserve"> Posee dos mé</w:t>
+      </w:r>
+      <w:r>
+        <w:rPr>
+          <w:rFonts w:ascii="TimesNewRomanPSMT" w:hAnsi="TimesNewRomanPSMT" w:cs="TimesNewRomanPSMT"/>
+          <w:color w:val="00B050"/>
+        </w:rPr>
+        <w:t>todos q</w:t>
+      </w:r>
+      <w:r>
+        <w:rPr>
+          <w:rFonts w:ascii="TimesNewRomanPSMT" w:hAnsi="TimesNewRomanPSMT" w:cs="TimesNewRomanPSMT"/>
+          <w:color w:val="00B050"/>
+        </w:rPr>
+        <w:t xml:space="preserve">ue son llamados desde el script </w:t>
+      </w:r>
+      <w:proofErr w:type="spellStart"/>
+      <w:r>
+        <w:rPr>
+          <w:rFonts w:ascii="TimesNewRomanPSMT" w:hAnsi="TimesNewRomanPSMT" w:cs="TimesNewRomanPSMT"/>
+          <w:color w:val="00B050"/>
+        </w:rPr>
+        <w:t>Sensing</w:t>
+      </w:r>
+      <w:proofErr w:type="spellEnd"/>
+      <w:r>
+        <w:rPr>
+          <w:rFonts w:ascii="TimesNewRomanPSMT" w:hAnsi="TimesNewRomanPSMT" w:cs="TimesNewRomanPSMT"/>
+          <w:color w:val="00B050"/>
+        </w:rPr>
+        <w:t xml:space="preserve"> y se utilizan para escribir el </w:t>
+      </w:r>
+      <w:r>
+        <w:rPr>
+          <w:rFonts w:ascii="TimesNewRomanPSMT" w:hAnsi="TimesNewRomanPSMT" w:cs="TimesNewRomanPSMT"/>
+          <w:color w:val="00B050"/>
+        </w:rPr>
+        <w:t>número</w:t>
+      </w:r>
+      <w:r>
+        <w:rPr>
+          <w:rFonts w:ascii="TimesNewRomanPSMT" w:hAnsi="TimesNewRomanPSMT" w:cs="TimesNewRomanPSMT"/>
+          <w:color w:val="00B050"/>
+        </w:rPr>
+        <w:t xml:space="preserve"> de colisiones  y el tiempo tardado</w:t>
+      </w:r>
+      <w:r>
+        <w:rPr>
+          <w:rFonts w:ascii="TimesNewRomanPSMT" w:hAnsi="TimesNewRomanPSMT" w:cs="TimesNewRomanPSMT"/>
+          <w:color w:val="00B050"/>
+        </w:rPr>
+        <w:t xml:space="preserve"> en completar el circuito.</w:t>
+      </w:r>
     </w:p>
     <w:p>
       <w:pPr>
@@ -2449,16 +2694,7 @@
           <w:sz w:val="24"/>
           <w:szCs w:val="24"/>
         </w:rPr>
-        <w:t xml:space="preserve">se compone de tres variables </w:t>
-      </w:r>
-      <w:r>
-        <w:rPr>
-          <w:rFonts w:ascii="TimesNewRomanPSMT" w:hAnsi="TimesNewRomanPSMT" w:cs="TimesNewRomanPSMT"/>
-          <w:sz w:val="24"/>
-          <w:szCs w:val="24"/>
-        </w:rPr>
-        <w:lastRenderedPageBreak/>
-        <w:t>de entrada</w:t>
+        <w:t>se compone de tres variables de entrada</w:t>
       </w:r>
       <w:r>
         <w:rPr>
@@ -3235,7 +3471,6 @@
           <w:sz w:val="24"/>
           <w:szCs w:val="24"/>
         </w:rPr>
-        <w:lastRenderedPageBreak/>
         <w:tab/>
       </w:r>
       <w:r>
@@ -3786,6 +4021,272 @@
     </w:p>
     <w:p>
       <w:pPr>
+        <w:pStyle w:val="Prrafodelista"/>
+        <w:autoSpaceDE w:val="0"/>
+        <w:autoSpaceDN w:val="0"/>
+        <w:adjustRightInd w:val="0"/>
+        <w:spacing w:after="0" w:line="240" w:lineRule="auto"/>
+        <w:rPr>
+          <w:rFonts w:ascii="TimesNewRomanPSMT" w:hAnsi="TimesNewRomanPSMT" w:cs="TimesNewRomanPSMT"/>
+          <w:sz w:val="24"/>
+          <w:szCs w:val="24"/>
+        </w:rPr>
+      </w:pPr>
+    </w:p>
+    <w:p>
+      <w:pPr>
+        <w:pStyle w:val="Prrafodelista"/>
+        <w:autoSpaceDE w:val="0"/>
+        <w:autoSpaceDN w:val="0"/>
+        <w:adjustRightInd w:val="0"/>
+        <w:spacing w:after="0" w:line="240" w:lineRule="auto"/>
+        <w:rPr>
+          <w:rFonts w:ascii="TimesNewRomanPSMT" w:hAnsi="TimesNewRomanPSMT" w:cs="TimesNewRomanPSMT"/>
+          <w:sz w:val="24"/>
+          <w:szCs w:val="24"/>
+        </w:rPr>
+      </w:pPr>
+    </w:p>
+    <w:p>
+      <w:pPr>
+        <w:pStyle w:val="Prrafodelista"/>
+        <w:autoSpaceDE w:val="0"/>
+        <w:autoSpaceDN w:val="0"/>
+        <w:adjustRightInd w:val="0"/>
+        <w:spacing w:after="0" w:line="240" w:lineRule="auto"/>
+        <w:rPr>
+          <w:rFonts w:ascii="TimesNewRomanPSMT" w:hAnsi="TimesNewRomanPSMT" w:cs="TimesNewRomanPSMT"/>
+          <w:sz w:val="24"/>
+          <w:szCs w:val="24"/>
+        </w:rPr>
+      </w:pPr>
+    </w:p>
+    <w:p>
+      <w:pPr>
+        <w:pStyle w:val="Prrafodelista"/>
+        <w:autoSpaceDE w:val="0"/>
+        <w:autoSpaceDN w:val="0"/>
+        <w:adjustRightInd w:val="0"/>
+        <w:spacing w:after="0" w:line="240" w:lineRule="auto"/>
+        <w:rPr>
+          <w:rFonts w:ascii="TimesNewRomanPSMT" w:hAnsi="TimesNewRomanPSMT" w:cs="TimesNewRomanPSMT"/>
+          <w:sz w:val="24"/>
+          <w:szCs w:val="24"/>
+        </w:rPr>
+      </w:pPr>
+    </w:p>
+    <w:p>
+      <w:pPr>
+        <w:pStyle w:val="Prrafodelista"/>
+        <w:autoSpaceDE w:val="0"/>
+        <w:autoSpaceDN w:val="0"/>
+        <w:adjustRightInd w:val="0"/>
+        <w:spacing w:after="0" w:line="240" w:lineRule="auto"/>
+        <w:rPr>
+          <w:rFonts w:ascii="TimesNewRomanPSMT" w:hAnsi="TimesNewRomanPSMT" w:cs="TimesNewRomanPSMT"/>
+          <w:sz w:val="24"/>
+          <w:szCs w:val="24"/>
+        </w:rPr>
+      </w:pPr>
+    </w:p>
+    <w:p>
+      <w:pPr>
+        <w:pStyle w:val="Prrafodelista"/>
+        <w:autoSpaceDE w:val="0"/>
+        <w:autoSpaceDN w:val="0"/>
+        <w:adjustRightInd w:val="0"/>
+        <w:spacing w:after="0" w:line="240" w:lineRule="auto"/>
+        <w:rPr>
+          <w:rFonts w:ascii="TimesNewRomanPSMT" w:hAnsi="TimesNewRomanPSMT" w:cs="TimesNewRomanPSMT"/>
+          <w:sz w:val="24"/>
+          <w:szCs w:val="24"/>
+        </w:rPr>
+      </w:pPr>
+    </w:p>
+    <w:p>
+      <w:pPr>
+        <w:pStyle w:val="Prrafodelista"/>
+        <w:autoSpaceDE w:val="0"/>
+        <w:autoSpaceDN w:val="0"/>
+        <w:adjustRightInd w:val="0"/>
+        <w:spacing w:after="0" w:line="240" w:lineRule="auto"/>
+        <w:rPr>
+          <w:rFonts w:ascii="TimesNewRomanPSMT" w:hAnsi="TimesNewRomanPSMT" w:cs="TimesNewRomanPSMT"/>
+          <w:sz w:val="24"/>
+          <w:szCs w:val="24"/>
+        </w:rPr>
+      </w:pPr>
+    </w:p>
+    <w:p>
+      <w:pPr>
+        <w:pStyle w:val="Prrafodelista"/>
+        <w:autoSpaceDE w:val="0"/>
+        <w:autoSpaceDN w:val="0"/>
+        <w:adjustRightInd w:val="0"/>
+        <w:spacing w:after="0" w:line="240" w:lineRule="auto"/>
+        <w:rPr>
+          <w:rFonts w:ascii="TimesNewRomanPSMT" w:hAnsi="TimesNewRomanPSMT" w:cs="TimesNewRomanPSMT"/>
+          <w:sz w:val="24"/>
+          <w:szCs w:val="24"/>
+        </w:rPr>
+      </w:pPr>
+    </w:p>
+    <w:p>
+      <w:pPr>
+        <w:pStyle w:val="Prrafodelista"/>
+        <w:autoSpaceDE w:val="0"/>
+        <w:autoSpaceDN w:val="0"/>
+        <w:adjustRightInd w:val="0"/>
+        <w:spacing w:after="0" w:line="240" w:lineRule="auto"/>
+        <w:rPr>
+          <w:rFonts w:ascii="TimesNewRomanPSMT" w:hAnsi="TimesNewRomanPSMT" w:cs="TimesNewRomanPSMT"/>
+          <w:sz w:val="24"/>
+          <w:szCs w:val="24"/>
+        </w:rPr>
+      </w:pPr>
+    </w:p>
+    <w:p>
+      <w:pPr>
+        <w:pStyle w:val="Prrafodelista"/>
+        <w:autoSpaceDE w:val="0"/>
+        <w:autoSpaceDN w:val="0"/>
+        <w:adjustRightInd w:val="0"/>
+        <w:spacing w:after="0" w:line="240" w:lineRule="auto"/>
+        <w:rPr>
+          <w:rFonts w:ascii="TimesNewRomanPSMT" w:hAnsi="TimesNewRomanPSMT" w:cs="TimesNewRomanPSMT"/>
+          <w:sz w:val="24"/>
+          <w:szCs w:val="24"/>
+        </w:rPr>
+      </w:pPr>
+    </w:p>
+    <w:p>
+      <w:pPr>
+        <w:pStyle w:val="Prrafodelista"/>
+        <w:autoSpaceDE w:val="0"/>
+        <w:autoSpaceDN w:val="0"/>
+        <w:adjustRightInd w:val="0"/>
+        <w:spacing w:after="0" w:line="240" w:lineRule="auto"/>
+        <w:rPr>
+          <w:rFonts w:ascii="TimesNewRomanPSMT" w:hAnsi="TimesNewRomanPSMT" w:cs="TimesNewRomanPSMT"/>
+          <w:sz w:val="24"/>
+          <w:szCs w:val="24"/>
+        </w:rPr>
+      </w:pPr>
+    </w:p>
+    <w:p>
+      <w:pPr>
+        <w:pStyle w:val="Prrafodelista"/>
+        <w:autoSpaceDE w:val="0"/>
+        <w:autoSpaceDN w:val="0"/>
+        <w:adjustRightInd w:val="0"/>
+        <w:spacing w:after="0" w:line="240" w:lineRule="auto"/>
+        <w:rPr>
+          <w:rFonts w:ascii="TimesNewRomanPSMT" w:hAnsi="TimesNewRomanPSMT" w:cs="TimesNewRomanPSMT"/>
+          <w:sz w:val="24"/>
+          <w:szCs w:val="24"/>
+        </w:rPr>
+      </w:pPr>
+    </w:p>
+    <w:p>
+      <w:pPr>
+        <w:pStyle w:val="Prrafodelista"/>
+        <w:autoSpaceDE w:val="0"/>
+        <w:autoSpaceDN w:val="0"/>
+        <w:adjustRightInd w:val="0"/>
+        <w:spacing w:after="0" w:line="240" w:lineRule="auto"/>
+        <w:rPr>
+          <w:rFonts w:ascii="TimesNewRomanPSMT" w:hAnsi="TimesNewRomanPSMT" w:cs="TimesNewRomanPSMT"/>
+          <w:sz w:val="24"/>
+          <w:szCs w:val="24"/>
+        </w:rPr>
+      </w:pPr>
+    </w:p>
+    <w:p>
+      <w:pPr>
+        <w:pStyle w:val="Prrafodelista"/>
+        <w:autoSpaceDE w:val="0"/>
+        <w:autoSpaceDN w:val="0"/>
+        <w:adjustRightInd w:val="0"/>
+        <w:spacing w:after="0" w:line="240" w:lineRule="auto"/>
+        <w:rPr>
+          <w:rFonts w:ascii="TimesNewRomanPSMT" w:hAnsi="TimesNewRomanPSMT" w:cs="TimesNewRomanPSMT"/>
+          <w:sz w:val="24"/>
+          <w:szCs w:val="24"/>
+        </w:rPr>
+      </w:pPr>
+    </w:p>
+    <w:p>
+      <w:pPr>
+        <w:pStyle w:val="Prrafodelista"/>
+        <w:autoSpaceDE w:val="0"/>
+        <w:autoSpaceDN w:val="0"/>
+        <w:adjustRightInd w:val="0"/>
+        <w:spacing w:after="0" w:line="240" w:lineRule="auto"/>
+        <w:rPr>
+          <w:rFonts w:ascii="TimesNewRomanPSMT" w:hAnsi="TimesNewRomanPSMT" w:cs="TimesNewRomanPSMT"/>
+          <w:sz w:val="24"/>
+          <w:szCs w:val="24"/>
+        </w:rPr>
+      </w:pPr>
+    </w:p>
+    <w:p>
+      <w:pPr>
+        <w:pStyle w:val="Prrafodelista"/>
+        <w:autoSpaceDE w:val="0"/>
+        <w:autoSpaceDN w:val="0"/>
+        <w:adjustRightInd w:val="0"/>
+        <w:spacing w:after="0" w:line="240" w:lineRule="auto"/>
+        <w:rPr>
+          <w:rFonts w:ascii="TimesNewRomanPSMT" w:hAnsi="TimesNewRomanPSMT" w:cs="TimesNewRomanPSMT"/>
+          <w:sz w:val="24"/>
+          <w:szCs w:val="24"/>
+        </w:rPr>
+      </w:pPr>
+    </w:p>
+    <w:p>
+      <w:pPr>
+        <w:pStyle w:val="Prrafodelista"/>
+        <w:autoSpaceDE w:val="0"/>
+        <w:autoSpaceDN w:val="0"/>
+        <w:adjustRightInd w:val="0"/>
+        <w:spacing w:after="0" w:line="240" w:lineRule="auto"/>
+        <w:rPr>
+          <w:rFonts w:ascii="TimesNewRomanPSMT" w:hAnsi="TimesNewRomanPSMT" w:cs="TimesNewRomanPSMT"/>
+          <w:sz w:val="24"/>
+          <w:szCs w:val="24"/>
+        </w:rPr>
+      </w:pPr>
+    </w:p>
+    <w:p>
+      <w:pPr>
+        <w:pStyle w:val="Prrafodelista"/>
+        <w:autoSpaceDE w:val="0"/>
+        <w:autoSpaceDN w:val="0"/>
+        <w:adjustRightInd w:val="0"/>
+        <w:spacing w:after="0" w:line="240" w:lineRule="auto"/>
+        <w:rPr>
+          <w:rFonts w:ascii="TimesNewRomanPSMT" w:hAnsi="TimesNewRomanPSMT" w:cs="TimesNewRomanPSMT"/>
+          <w:sz w:val="24"/>
+          <w:szCs w:val="24"/>
+        </w:rPr>
+      </w:pPr>
+    </w:p>
+    <w:p>
+      <w:pPr>
+        <w:pStyle w:val="Prrafodelista"/>
+        <w:autoSpaceDE w:val="0"/>
+        <w:autoSpaceDN w:val="0"/>
+        <w:adjustRightInd w:val="0"/>
+        <w:spacing w:after="0" w:line="240" w:lineRule="auto"/>
+        <w:rPr>
+          <w:rFonts w:ascii="TimesNewRomanPSMT" w:hAnsi="TimesNewRomanPSMT" w:cs="TimesNewRomanPSMT"/>
+          <w:sz w:val="24"/>
+          <w:szCs w:val="24"/>
+        </w:rPr>
+      </w:pPr>
+    </w:p>
+    <w:p>
+      <w:pPr>
         <w:rPr>
           <w:rFonts w:ascii="TimesNewRomanPSMT" w:hAnsi="TimesNewRomanPSMT" w:cs="TimesNewRomanPSMT"/>
           <w:b/>
@@ -3796,6 +4297,7 @@
           <w:rFonts w:ascii="TimesNewRomanPSMT" w:hAnsi="TimesNewRomanPSMT" w:cs="TimesNewRomanPSMT"/>
           <w:b/>
         </w:rPr>
+        <w:lastRenderedPageBreak/>
         <w:t>RESULTADOS</w:t>
       </w:r>
     </w:p>
@@ -3803,81 +4305,126 @@
       <w:pPr>
         <w:rPr>
           <w:rFonts w:ascii="TimesNewRomanPSMT" w:hAnsi="TimesNewRomanPSMT" w:cs="TimesNewRomanPSMT"/>
-          <w:sz w:val="24"/>
-          <w:szCs w:val="24"/>
-        </w:rPr>
-      </w:pPr>
-      <w:r>
-        <w:rPr>
-          <w:rFonts w:ascii="TimesNewRomanPSMT" w:hAnsi="TimesNewRomanPSMT" w:cs="TimesNewRomanPSMT"/>
-          <w:sz w:val="24"/>
-          <w:szCs w:val="24"/>
-        </w:rPr>
-        <w:t>(por ejemplo, gráficas con los datos relativos a la -evolución del fitness en el proceso).</w:t>
-      </w:r>
-    </w:p>
-    <w:p>
-      <w:pPr>
-        <w:rPr>
-          <w:rFonts w:ascii="TimesNewRomanPSMT" w:hAnsi="TimesNewRomanPSMT" w:cs="TimesNewRomanPSMT"/>
-          <w:sz w:val="24"/>
-          <w:szCs w:val="24"/>
-        </w:rPr>
-      </w:pPr>
-    </w:p>
-    <w:p>
-      <w:pPr>
-        <w:rPr>
-          <w:rFonts w:ascii="TimesNewRomanPSMT" w:hAnsi="TimesNewRomanPSMT" w:cs="TimesNewRomanPSMT"/>
-          <w:sz w:val="24"/>
-          <w:szCs w:val="24"/>
-        </w:rPr>
-      </w:pPr>
-    </w:p>
-    <w:p>
-      <w:pPr>
-        <w:rPr>
-          <w:rFonts w:ascii="TimesNewRomanPSMT" w:hAnsi="TimesNewRomanPSMT" w:cs="TimesNewRomanPSMT"/>
-          <w:sz w:val="24"/>
-          <w:szCs w:val="24"/>
-        </w:rPr>
-      </w:pPr>
-    </w:p>
-    <w:p>
-      <w:pPr>
-        <w:rPr>
-          <w:rFonts w:ascii="TimesNewRomanPSMT" w:hAnsi="TimesNewRomanPSMT" w:cs="TimesNewRomanPSMT"/>
-          <w:sz w:val="24"/>
-          <w:szCs w:val="24"/>
-        </w:rPr>
-      </w:pPr>
-    </w:p>
-    <w:p>
-      <w:pPr>
-        <w:rPr>
-          <w:rFonts w:ascii="TimesNewRomanPSMT" w:hAnsi="TimesNewRomanPSMT" w:cs="TimesNewRomanPSMT"/>
-          <w:sz w:val="24"/>
-          <w:szCs w:val="24"/>
-        </w:rPr>
-      </w:pPr>
-    </w:p>
-    <w:p>
-      <w:pPr>
-        <w:rPr>
-          <w:rFonts w:ascii="TimesNewRomanPSMT" w:hAnsi="TimesNewRomanPSMT" w:cs="TimesNewRomanPSMT"/>
-          <w:sz w:val="24"/>
-          <w:szCs w:val="24"/>
-        </w:rPr>
-      </w:pPr>
-    </w:p>
-    <w:p>
-      <w:pPr>
-        <w:rPr>
-          <w:rFonts w:ascii="TimesNewRomanPSMT" w:hAnsi="TimesNewRomanPSMT" w:cs="TimesNewRomanPSMT"/>
-          <w:sz w:val="24"/>
-          <w:szCs w:val="24"/>
-        </w:rPr>
-      </w:pPr>
+        </w:rPr>
+      </w:pPr>
+      <w:r>
+        <w:rPr>
+          <w:rFonts w:ascii="TimesNewRomanPSMT" w:hAnsi="TimesNewRomanPSMT" w:cs="TimesNewRomanPSMT"/>
+        </w:rPr>
+        <w:t xml:space="preserve">Una vez que todo el código estaba implementado se pasó a evaluar el controlador borroso. Para ello se evaluó el </w:t>
+      </w:r>
+      <w:r>
+        <w:rPr>
+          <w:rFonts w:ascii="TimesNewRomanPSMT" w:hAnsi="TimesNewRomanPSMT" w:cs="TimesNewRomanPSMT"/>
+        </w:rPr>
+        <w:t>archivo</w:t>
+      </w:r>
+      <w:r>
+        <w:rPr>
+          <w:rFonts w:ascii="TimesNewRomanPSMT" w:hAnsi="TimesNewRomanPSMT" w:cs="TimesNewRomanPSMT"/>
+        </w:rPr>
+        <w:t xml:space="preserve"> “</w:t>
+      </w:r>
+      <w:proofErr w:type="spellStart"/>
+      <w:r>
+        <w:rPr>
+          <w:rFonts w:ascii="TimesNewRomanPSMT" w:hAnsi="TimesNewRomanPSMT" w:cs="TimesNewRomanPSMT"/>
+        </w:rPr>
+        <w:t>obstacleAvoidance.fcl</w:t>
+      </w:r>
+      <w:proofErr w:type="spellEnd"/>
+      <w:r>
+        <w:rPr>
+          <w:rFonts w:ascii="TimesNewRomanPSMT" w:hAnsi="TimesNewRomanPSMT" w:cs="TimesNewRomanPSMT"/>
+        </w:rPr>
+        <w:t xml:space="preserve">” el cual </w:t>
+      </w:r>
+      <w:r>
+        <w:rPr>
+          <w:rFonts w:ascii="TimesNewRomanPSMT" w:hAnsi="TimesNewRomanPSMT" w:cs="TimesNewRomanPSMT"/>
+        </w:rPr>
+        <w:t>contiene</w:t>
+      </w:r>
+      <w:r>
+        <w:rPr>
+          <w:rFonts w:ascii="TimesNewRomanPSMT" w:hAnsi="TimesNewRomanPSMT" w:cs="TimesNewRomanPSMT"/>
+        </w:rPr>
+        <w:t xml:space="preserve"> todas las reglas y funciones de pertenencia. A la hora de evaluarlo se realizaban dos comprobaciones.</w:t>
+      </w:r>
+    </w:p>
+    <w:p>
+      <w:pPr>
+        <w:rPr>
+          <w:rFonts w:ascii="TimesNewRomanPSMT" w:hAnsi="TimesNewRomanPSMT" w:cs="TimesNewRomanPSMT"/>
+        </w:rPr>
+      </w:pPr>
+      <w:r>
+        <w:rPr>
+          <w:rFonts w:ascii="TimesNewRomanPSMT" w:hAnsi="TimesNewRomanPSMT" w:cs="TimesNewRomanPSMT"/>
+        </w:rPr>
+        <w:t>En primer lugar se probaba que el resultado del controlador borroso fuera el esperado</w:t>
+      </w:r>
+      <w:r>
+        <w:rPr>
+          <w:rFonts w:ascii="TimesNewRomanPSMT" w:hAnsi="TimesNewRomanPSMT" w:cs="TimesNewRomanPSMT"/>
+        </w:rPr>
+        <w:t xml:space="preserve"> para unas determinadas entradas del sistema</w:t>
+      </w:r>
+      <w:r>
+        <w:rPr>
+          <w:rFonts w:ascii="TimesNewRomanPSMT" w:hAnsi="TimesNewRomanPSMT" w:cs="TimesNewRomanPSMT"/>
+        </w:rPr>
+        <w:t>. Para ello se hizo uso de la clase “pruebaEvaluar.java”.</w:t>
+      </w:r>
+      <w:r>
+        <w:rPr>
+          <w:rFonts w:ascii="TimesNewRomanPSMT" w:hAnsi="TimesNewRomanPSMT" w:cs="TimesNewRomanPSMT"/>
+        </w:rPr>
+        <w:t xml:space="preserve"> Si los resultados del controlador no eran los esperados se veían que reglas eran las que fallaban y en base a esto se modificaba el archivo .</w:t>
+      </w:r>
+      <w:proofErr w:type="spellStart"/>
+      <w:r>
+        <w:rPr>
+          <w:rFonts w:ascii="TimesNewRomanPSMT" w:hAnsi="TimesNewRomanPSMT" w:cs="TimesNewRomanPSMT"/>
+        </w:rPr>
+        <w:t>fcl</w:t>
+      </w:r>
+      <w:proofErr w:type="spellEnd"/>
+      <w:r>
+        <w:rPr>
+          <w:rFonts w:ascii="TimesNewRomanPSMT" w:hAnsi="TimesNewRomanPSMT" w:cs="TimesNewRomanPSMT"/>
+        </w:rPr>
+        <w:t xml:space="preserve">. </w:t>
+      </w:r>
+    </w:p>
+    <w:p>
+      <w:pPr>
+        <w:rPr>
+          <w:rFonts w:ascii="TimesNewRomanPSMT" w:hAnsi="TimesNewRomanPSMT" w:cs="TimesNewRomanPSMT"/>
+        </w:rPr>
+      </w:pPr>
+      <w:r>
+        <w:rPr>
+          <w:rFonts w:ascii="TimesNewRomanPSMT" w:hAnsi="TimesNewRomanPSMT" w:cs="TimesNewRomanPSMT"/>
+        </w:rPr>
+        <w:t xml:space="preserve">En segundo lugar, una vez pasadas las pruebas de código, se procedía  a probar el funcionamiento del sistema simulando el vuelo del drone en </w:t>
+      </w:r>
+      <w:proofErr w:type="spellStart"/>
+      <w:r>
+        <w:rPr>
+          <w:rFonts w:ascii="TimesNewRomanPSMT" w:hAnsi="TimesNewRomanPSMT" w:cs="TimesNewRomanPSMT"/>
+        </w:rPr>
+        <w:t>Unity</w:t>
+      </w:r>
+      <w:proofErr w:type="spellEnd"/>
+      <w:r>
+        <w:rPr>
+          <w:rFonts w:ascii="TimesNewRomanPSMT" w:hAnsi="TimesNewRomanPSMT" w:cs="TimesNewRomanPSMT"/>
+        </w:rPr>
+        <w:t>. Gracias a esta simulación pudimos darnos cuentas de que reglas eran las que más se usaban y las que más influencia tenían a la hora de girar el drone. También ayudaba a ver que reglas entraban en acción en puntos críticos del sistema.</w:t>
+      </w:r>
+      <w:bookmarkStart w:id="0" w:name="_GoBack"/>
+      <w:bookmarkEnd w:id="0"/>
     </w:p>
     <w:p>
       <w:pPr>
@@ -3886,12 +4433,132 @@
           <w:b/>
         </w:rPr>
       </w:pPr>
-      <w:r>
+    </w:p>
+    <w:p>
+      <w:pPr>
+        <w:rPr>
+          <w:rFonts w:ascii="TimesNewRomanPSMT" w:hAnsi="TimesNewRomanPSMT" w:cs="TimesNewRomanPSMT"/>
+          <w:sz w:val="24"/>
+          <w:szCs w:val="24"/>
+        </w:rPr>
+      </w:pPr>
+      <w:r>
+        <w:rPr>
+          <w:noProof/>
+          <w:lang w:eastAsia="es-ES"/>
+        </w:rPr>
+        <w:drawing>
+          <wp:inline distT="0" distB="0" distL="0" distR="0">
+            <wp:extent cx="4324350" cy="2114550"/>
+            <wp:effectExtent l="0" t="0" r="19050" b="19050"/>
+            <wp:docPr id="11" name="Gráfico 11"/>
+            <wp:cNvGraphicFramePr/>
+            <a:graphic xmlns:a="http://schemas.openxmlformats.org/drawingml/2006/main">
+              <a:graphicData uri="http://schemas.openxmlformats.org/drawingml/2006/chart">
+                <c:chart xmlns:c="http://schemas.openxmlformats.org/drawingml/2006/chart" xmlns:r="http://schemas.openxmlformats.org/officeDocument/2006/relationships" r:id="rId10"/>
+              </a:graphicData>
+            </a:graphic>
+          </wp:inline>
+        </w:drawing>
+      </w:r>
+    </w:p>
+    <w:p>
+      <w:pPr>
+        <w:rPr>
+          <w:rFonts w:ascii="TimesNewRomanPSMT" w:hAnsi="TimesNewRomanPSMT" w:cs="TimesNewRomanPSMT"/>
+          <w:sz w:val="24"/>
+          <w:szCs w:val="24"/>
+        </w:rPr>
+      </w:pPr>
+      <w:r>
+        <w:rPr>
+          <w:rFonts w:ascii="TimesNewRomanPSMT" w:hAnsi="TimesNewRomanPSMT" w:cs="TimesNewRomanPSMT"/>
+          <w:noProof/>
+          <w:sz w:val="24"/>
+          <w:szCs w:val="24"/>
+          <w:lang w:eastAsia="es-ES"/>
+        </w:rPr>
+        <w:drawing>
+          <wp:inline distT="0" distB="0" distL="0" distR="0">
+            <wp:extent cx="4324350" cy="2324100"/>
+            <wp:effectExtent l="0" t="0" r="19050" b="19050"/>
+            <wp:docPr id="12" name="Gráfico 12"/>
+            <wp:cNvGraphicFramePr/>
+            <a:graphic xmlns:a="http://schemas.openxmlformats.org/drawingml/2006/main">
+              <a:graphicData uri="http://schemas.openxmlformats.org/drawingml/2006/chart">
+                <c:chart xmlns:c="http://schemas.openxmlformats.org/drawingml/2006/chart" xmlns:r="http://schemas.openxmlformats.org/officeDocument/2006/relationships" r:id="rId11"/>
+              </a:graphicData>
+            </a:graphic>
+          </wp:inline>
+        </w:drawing>
+      </w:r>
+    </w:p>
+    <w:p>
+      <w:pPr>
+        <w:rPr>
+          <w:rFonts w:ascii="TimesNewRomanPSMT" w:hAnsi="TimesNewRomanPSMT" w:cs="TimesNewRomanPSMT"/>
+          <w:sz w:val="24"/>
+          <w:szCs w:val="24"/>
+        </w:rPr>
+      </w:pPr>
+    </w:p>
+    <w:p>
+      <w:pPr>
+        <w:rPr>
+          <w:rFonts w:ascii="TimesNewRomanPSMT" w:hAnsi="TimesNewRomanPSMT" w:cs="TimesNewRomanPSMT"/>
+          <w:sz w:val="24"/>
+          <w:szCs w:val="24"/>
+        </w:rPr>
+      </w:pPr>
+    </w:p>
+    <w:p>
+      <w:pPr>
+        <w:rPr>
+          <w:rFonts w:ascii="TimesNewRomanPSMT" w:hAnsi="TimesNewRomanPSMT" w:cs="TimesNewRomanPSMT"/>
+          <w:sz w:val="24"/>
+          <w:szCs w:val="24"/>
+        </w:rPr>
+      </w:pPr>
+    </w:p>
+    <w:p>
+      <w:pPr>
+        <w:rPr>
+          <w:rFonts w:ascii="TimesNewRomanPSMT" w:hAnsi="TimesNewRomanPSMT" w:cs="TimesNewRomanPSMT"/>
+          <w:sz w:val="24"/>
+          <w:szCs w:val="24"/>
+        </w:rPr>
+      </w:pPr>
+    </w:p>
+    <w:p>
+      <w:pPr>
+        <w:rPr>
+          <w:rFonts w:ascii="TimesNewRomanPSMT" w:hAnsi="TimesNewRomanPSMT" w:cs="TimesNewRomanPSMT"/>
+          <w:sz w:val="24"/>
+          <w:szCs w:val="24"/>
+        </w:rPr>
+      </w:pPr>
+    </w:p>
+    <w:p>
+      <w:pPr>
+        <w:rPr>
+          <w:rFonts w:ascii="TimesNewRomanPSMT" w:hAnsi="TimesNewRomanPSMT" w:cs="TimesNewRomanPSMT"/>
+          <w:sz w:val="24"/>
+          <w:szCs w:val="24"/>
+        </w:rPr>
+      </w:pPr>
+    </w:p>
+    <w:p>
+      <w:pPr>
         <w:rPr>
           <w:rFonts w:ascii="TimesNewRomanPSMT" w:hAnsi="TimesNewRomanPSMT" w:cs="TimesNewRomanPSMT"/>
           <w:b/>
         </w:rPr>
-        <w:lastRenderedPageBreak/>
+      </w:pPr>
+      <w:r>
+        <w:rPr>
+          <w:rFonts w:ascii="TimesNewRomanPSMT" w:hAnsi="TimesNewRomanPSMT" w:cs="TimesNewRomanPSMT"/>
+          <w:b/>
+        </w:rPr>
         <w:t>CONCLUSIONES</w:t>
       </w:r>
     </w:p>
@@ -3913,124 +4580,160 @@
       <w:pPr>
         <w:rPr>
           <w:rFonts w:ascii="TimesNewRomanPSMT" w:hAnsi="TimesNewRomanPSMT" w:cs="TimesNewRomanPSMT"/>
+          <w:color w:val="00B050"/>
+        </w:rPr>
+      </w:pPr>
+      <w:r>
+        <w:rPr>
+          <w:rFonts w:ascii="TimesNewRomanPSMT" w:hAnsi="TimesNewRomanPSMT" w:cs="TimesNewRomanPSMT"/>
           <w:color w:val="FF0000"/>
         </w:rPr>
-      </w:pPr>
+        <w:t xml:space="preserve">Como se comprueba en </w:t>
+      </w:r>
       <w:r>
         <w:rPr>
           <w:rFonts w:ascii="TimesNewRomanPSMT" w:hAnsi="TimesNewRomanPSMT" w:cs="TimesNewRomanPSMT"/>
           <w:color w:val="FF0000"/>
         </w:rPr>
-        <w:t xml:space="preserve">Con se comprueba en </w:t>
-      </w:r>
-      <w:proofErr w:type="spellStart"/>
+        <w:t>los resultados el rendimiento del drone es muy dependiente a las fuerzas externas como puede ser la inercia. Debido a que en el diseño actual no hay ninguna impleme</w:t>
+      </w:r>
       <w:r>
         <w:rPr>
           <w:rFonts w:ascii="TimesNewRomanPSMT" w:hAnsi="TimesNewRomanPSMT" w:cs="TimesNewRomanPSMT"/>
           <w:color w:val="FF0000"/>
         </w:rPr>
-        <w:t>elos</w:t>
-      </w:r>
-      <w:proofErr w:type="spellEnd"/>
+        <w:t xml:space="preserve">ntación para evitar este efecto, </w:t>
+      </w:r>
       <w:r>
         <w:rPr>
           <w:rFonts w:ascii="TimesNewRomanPSMT" w:hAnsi="TimesNewRomanPSMT" w:cs="TimesNewRomanPSMT"/>
           <w:color w:val="FF0000"/>
         </w:rPr>
-        <w:t xml:space="preserve"> resultados el rendimiento del drone es muy dependiente a las fuerzas externas como puede ser la inercia. Debido a que en el diseño actual no hay ninguna implementación para evitar este efecto el drone sufre de algunas colisiones. Dado que el drone no frena en ningún momento, es decir, sólo se encarga de </w:t>
+        <w:t xml:space="preserve">el drone sufre </w:t>
       </w:r>
       <w:r>
         <w:rPr>
           <w:rFonts w:ascii="TimesNewRomanPSMT" w:hAnsi="TimesNewRomanPSMT" w:cs="TimesNewRomanPSMT"/>
           <w:color w:val="FF0000"/>
         </w:rPr>
-        <w:t xml:space="preserve">girar las colisiones producidas por la inercia no son solucionables </w:t>
-      </w:r>
-      <w:proofErr w:type="spellStart"/>
+        <w:t>un pequeño número de</w:t>
+      </w:r>
       <w:r>
         <w:rPr>
           <w:rFonts w:ascii="TimesNewRomanPSMT" w:hAnsi="TimesNewRomanPSMT" w:cs="TimesNewRomanPSMT"/>
           <w:color w:val="FF0000"/>
         </w:rPr>
-        <w:t>actualemente</w:t>
-      </w:r>
-      <w:proofErr w:type="spellEnd"/>
+        <w:t xml:space="preserve"> colisiones. Dado que el drone no frena en ningún momento, es decir, sólo se encarga de </w:t>
+      </w:r>
       <w:r>
         <w:rPr>
           <w:rFonts w:ascii="TimesNewRomanPSMT" w:hAnsi="TimesNewRomanPSMT" w:cs="TimesNewRomanPSMT"/>
           <w:color w:val="FF0000"/>
         </w:rPr>
+        <w:t>girar las colisiones producidas por la iner</w:t>
+      </w:r>
+      <w:r>
+        <w:rPr>
+          <w:rFonts w:ascii="TimesNewRomanPSMT" w:hAnsi="TimesNewRomanPSMT" w:cs="TimesNewRomanPSMT"/>
+          <w:color w:val="FF0000"/>
+        </w:rPr>
+        <w:t>cia no son solucionables actual</w:t>
+      </w:r>
+      <w:r>
+        <w:rPr>
+          <w:rFonts w:ascii="TimesNewRomanPSMT" w:hAnsi="TimesNewRomanPSMT" w:cs="TimesNewRomanPSMT"/>
+          <w:color w:val="FF0000"/>
+        </w:rPr>
+        <w:t>mente</w:t>
+      </w:r>
+      <w:r>
+        <w:rPr>
+          <w:rFonts w:ascii="TimesNewRomanPSMT" w:hAnsi="TimesNewRomanPSMT" w:cs="TimesNewRomanPSMT"/>
+          <w:color w:val="FF0000"/>
+        </w:rPr>
         <w:t xml:space="preserve">. </w:t>
       </w:r>
-    </w:p>
-    <w:p>
-      <w:pPr>
+      <w:r>
+        <w:rPr>
+          <w:rFonts w:ascii="TimesNewRomanPSMT" w:hAnsi="TimesNewRomanPSMT" w:cs="TimesNewRomanPSMT"/>
+          <w:color w:val="00B050"/>
+        </w:rPr>
+        <w:t>Este párrafo he corregido algunos errores, pero hay que volver a echarle un vistazo y modificarlo. Quizá dividirlo en dos.</w:t>
+      </w:r>
+    </w:p>
+    <w:p>
+      <w:pPr>
+        <w:rPr>
+          <w:rFonts w:ascii="TimesNewRomanPSMT" w:hAnsi="TimesNewRomanPSMT" w:cs="TimesNewRomanPSMT"/>
+          <w:color w:val="00B050"/>
+        </w:rPr>
+      </w:pPr>
+      <w:r>
         <w:rPr>
           <w:rFonts w:ascii="TimesNewRomanPSMT" w:hAnsi="TimesNewRomanPSMT" w:cs="TimesNewRomanPSMT"/>
           <w:color w:val="FF0000"/>
         </w:rPr>
-      </w:pPr>
+        <w:t>Por último</w:t>
+      </w:r>
       <w:r>
         <w:rPr>
           <w:rFonts w:ascii="TimesNewRomanPSMT" w:hAnsi="TimesNewRomanPSMT" w:cs="TimesNewRomanPSMT"/>
           <w:color w:val="FF0000"/>
         </w:rPr>
-        <w:t>Por último</w:t>
+        <w:t xml:space="preserve">, el desarrollo de los controladores implementados en </w:t>
       </w:r>
       <w:r>
         <w:rPr>
           <w:rFonts w:ascii="TimesNewRomanPSMT" w:hAnsi="TimesNewRomanPSMT" w:cs="TimesNewRomanPSMT"/>
           <w:color w:val="FF0000"/>
         </w:rPr>
-        <w:t xml:space="preserve">, el desarrollo de los controladores implementados en este trabajo también son </w:t>
-      </w:r>
-      <w:proofErr w:type="spellStart"/>
+        <w:t>este trabajo también son aplica</w:t>
+      </w:r>
       <w:r>
         <w:rPr>
           <w:rFonts w:ascii="TimesNewRomanPSMT" w:hAnsi="TimesNewRomanPSMT" w:cs="TimesNewRomanPSMT"/>
           <w:color w:val="FF0000"/>
         </w:rPr>
-        <w:t>aplicacbles</w:t>
-      </w:r>
-      <w:proofErr w:type="spellEnd"/>
+        <w:t xml:space="preserve">bles a otros entornos como puede ser un vehículo terrestre </w:t>
+      </w:r>
+      <w:proofErr w:type="spellStart"/>
       <w:r>
         <w:rPr>
           <w:rFonts w:ascii="TimesNewRomanPSMT" w:hAnsi="TimesNewRomanPSMT" w:cs="TimesNewRomanPSMT"/>
           <w:color w:val="FF0000"/>
         </w:rPr>
-        <w:t xml:space="preserve"> a otros entornos como puede ser un vehículo terrestre </w:t>
-      </w:r>
-      <w:proofErr w:type="spellStart"/>
+        <w:t>obteniedno</w:t>
+      </w:r>
+      <w:proofErr w:type="spellEnd"/>
       <w:r>
         <w:rPr>
           <w:rFonts w:ascii="TimesNewRomanPSMT" w:hAnsi="TimesNewRomanPSMT" w:cs="TimesNewRomanPSMT"/>
           <w:color w:val="FF0000"/>
         </w:rPr>
-        <w:t>obteniedno</w:t>
-      </w:r>
-      <w:proofErr w:type="spellEnd"/>
+        <w:t xml:space="preserve"> buenos </w:t>
+      </w:r>
+      <w:proofErr w:type="spellStart"/>
       <w:r>
         <w:rPr>
           <w:rFonts w:ascii="TimesNewRomanPSMT" w:hAnsi="TimesNewRomanPSMT" w:cs="TimesNewRomanPSMT"/>
           <w:color w:val="FF0000"/>
         </w:rPr>
-        <w:t xml:space="preserve"> buenos </w:t>
-      </w:r>
-      <w:proofErr w:type="spellStart"/>
-      <w:r>
-        <w:rPr>
-          <w:rFonts w:ascii="TimesNewRomanPSMT" w:hAnsi="TimesNewRomanPSMT" w:cs="TimesNewRomanPSMT"/>
-          <w:color w:val="FF0000"/>
-        </w:rPr>
-        <w:t>resultsdos</w:t>
-      </w:r>
-      <w:proofErr w:type="spellEnd"/>
-      <w:r>
-        <w:rPr>
-          <w:rFonts w:ascii="TimesNewRomanPSMT" w:hAnsi="TimesNewRomanPSMT" w:cs="TimesNewRomanPSMT"/>
-          <w:color w:val="FF0000"/>
-        </w:rPr>
-        <w:t>.</w:t>
+        <w:t>resultsdos.</w:t>
+      </w:r>
+      <w:r>
+        <w:rPr>
+          <w:rFonts w:ascii="TimesNewRomanPSMT" w:hAnsi="TimesNewRomanPSMT" w:cs="TimesNewRomanPSMT"/>
+          <w:color w:val="00B050"/>
+        </w:rPr>
+        <w:t>lo</w:t>
+      </w:r>
+      <w:proofErr w:type="spellEnd"/>
+      <w:r>
+        <w:rPr>
+          <w:rFonts w:ascii="TimesNewRomanPSMT" w:hAnsi="TimesNewRomanPSMT" w:cs="TimesNewRomanPSMT"/>
+          <w:color w:val="00B050"/>
+        </w:rPr>
+        <w:t xml:space="preserve"> mismo digo</w:t>
       </w:r>
     </w:p>
     <w:p>
@@ -4280,6 +4983,7 @@
           <w:sz w:val="24"/>
           <w:szCs w:val="24"/>
         </w:rPr>
+        <w:lastRenderedPageBreak/>
         <w:t>¿</w:t>
       </w:r>
       <w:proofErr w:type="spellStart"/>
@@ -4491,16 +5195,7 @@
           <w:sz w:val="24"/>
           <w:szCs w:val="24"/>
         </w:rPr>
-        <w:t xml:space="preserve">”, donde </w:t>
-      </w:r>
-      <w:r>
-        <w:rPr>
-          <w:rFonts w:ascii="TimesNewRomanPSMT" w:hAnsi="TimesNewRomanPSMT" w:cs="TimesNewRomanPSMT"/>
-          <w:sz w:val="24"/>
-          <w:szCs w:val="24"/>
-        </w:rPr>
-        <w:lastRenderedPageBreak/>
-        <w:t xml:space="preserve">buscaremos la ruta de la carpeta descargada y dentro de ella seleccionaremos </w:t>
+        <w:t xml:space="preserve">”, donde buscaremos la ruta de la carpeta descargada y dentro de ella seleccionaremos </w:t>
       </w:r>
       <w:r>
         <w:rPr>
@@ -5148,8 +5843,6 @@
           <w:u w:val="single"/>
         </w:rPr>
       </w:pPr>
-      <w:bookmarkStart w:id="0" w:name="_GoBack"/>
-      <w:bookmarkEnd w:id="0"/>
     </w:p>
     <w:p>
       <w:pPr>
@@ -6565,6 +7258,344 @@
     </w:rPr>
   </w:style>
 </w:styles>
+</file>
+
+<file path=word/charts/chart1.xml><?xml version="1.0" encoding="utf-8"?>
+<c:chartSpace xmlns:c="http://schemas.openxmlformats.org/drawingml/2006/chart" xmlns:a="http://schemas.openxmlformats.org/drawingml/2006/main" xmlns:r="http://schemas.openxmlformats.org/officeDocument/2006/relationships">
+  <c:date1904 val="0"/>
+  <c:lang val="es-ES"/>
+  <c:roundedCorners val="0"/>
+  <mc:AlternateContent xmlns:mc="http://schemas.openxmlformats.org/markup-compatibility/2006">
+    <mc:Choice xmlns:c14="http://schemas.microsoft.com/office/drawing/2007/8/2/chart" Requires="c14">
+      <c14:style val="102"/>
+    </mc:Choice>
+    <mc:Fallback>
+      <c:style val="2"/>
+    </mc:Fallback>
+  </mc:AlternateContent>
+  <c:chart>
+    <c:title>
+      <c:overlay val="0"/>
+    </c:title>
+    <c:autoTitleDeleted val="0"/>
+    <c:plotArea>
+      <c:layout/>
+      <c:lineChart>
+        <c:grouping val="standard"/>
+        <c:varyColors val="0"/>
+        <c:ser>
+          <c:idx val="0"/>
+          <c:order val="0"/>
+          <c:tx>
+            <c:strRef>
+              <c:f>Hoja1!$B$1</c:f>
+              <c:strCache>
+                <c:ptCount val="1"/>
+                <c:pt idx="0">
+                  <c:v>Evolución Tiempo en llegar al destino</c:v>
+                </c:pt>
+              </c:strCache>
+            </c:strRef>
+          </c:tx>
+          <c:cat>
+            <c:numRef>
+              <c:f>Hoja1!$A$2:$A$10</c:f>
+              <c:numCache>
+                <c:formatCode>General</c:formatCode>
+                <c:ptCount val="9"/>
+                <c:pt idx="0">
+                  <c:v>1</c:v>
+                </c:pt>
+                <c:pt idx="1">
+                  <c:v>2</c:v>
+                </c:pt>
+                <c:pt idx="2">
+                  <c:v>3</c:v>
+                </c:pt>
+                <c:pt idx="3">
+                  <c:v>4</c:v>
+                </c:pt>
+                <c:pt idx="4">
+                  <c:v>5</c:v>
+                </c:pt>
+                <c:pt idx="5">
+                  <c:v>6</c:v>
+                </c:pt>
+                <c:pt idx="6">
+                  <c:v>7</c:v>
+                </c:pt>
+                <c:pt idx="7">
+                  <c:v>8</c:v>
+                </c:pt>
+                <c:pt idx="8">
+                  <c:v>9</c:v>
+                </c:pt>
+              </c:numCache>
+            </c:numRef>
+          </c:cat>
+          <c:val>
+            <c:numRef>
+              <c:f>Hoja1!$B$2:$B$10</c:f>
+              <c:numCache>
+                <c:formatCode>General</c:formatCode>
+                <c:ptCount val="9"/>
+                <c:pt idx="0">
+                  <c:v>450.1</c:v>
+                </c:pt>
+                <c:pt idx="1">
+                  <c:v>303.5</c:v>
+                </c:pt>
+                <c:pt idx="2">
+                  <c:v>273.8</c:v>
+                </c:pt>
+                <c:pt idx="3">
+                  <c:v>203.7</c:v>
+                </c:pt>
+                <c:pt idx="4">
+                  <c:v>140.9</c:v>
+                </c:pt>
+                <c:pt idx="5">
+                  <c:v>167.4</c:v>
+                </c:pt>
+                <c:pt idx="6">
+                  <c:v>142.6</c:v>
+                </c:pt>
+                <c:pt idx="7">
+                  <c:v>106.1</c:v>
+                </c:pt>
+                <c:pt idx="8">
+                  <c:v>98.5</c:v>
+                </c:pt>
+              </c:numCache>
+            </c:numRef>
+          </c:val>
+          <c:smooth val="0"/>
+        </c:ser>
+        <c:dLbls>
+          <c:showLegendKey val="0"/>
+          <c:showVal val="0"/>
+          <c:showCatName val="0"/>
+          <c:showSerName val="0"/>
+          <c:showPercent val="0"/>
+          <c:showBubbleSize val="0"/>
+        </c:dLbls>
+        <c:marker val="1"/>
+        <c:smooth val="0"/>
+        <c:axId val="121437568"/>
+        <c:axId val="121525376"/>
+      </c:lineChart>
+      <c:catAx>
+        <c:axId val="121437568"/>
+        <c:scaling>
+          <c:orientation val="minMax"/>
+        </c:scaling>
+        <c:delete val="0"/>
+        <c:axPos val="b"/>
+        <c:numFmt formatCode="General" sourceLinked="1"/>
+        <c:majorTickMark val="out"/>
+        <c:minorTickMark val="none"/>
+        <c:tickLblPos val="nextTo"/>
+        <c:crossAx val="121525376"/>
+        <c:crosses val="autoZero"/>
+        <c:auto val="1"/>
+        <c:lblAlgn val="ctr"/>
+        <c:lblOffset val="100"/>
+        <c:noMultiLvlLbl val="0"/>
+      </c:catAx>
+      <c:valAx>
+        <c:axId val="121525376"/>
+        <c:scaling>
+          <c:orientation val="minMax"/>
+        </c:scaling>
+        <c:delete val="0"/>
+        <c:axPos val="l"/>
+        <c:majorGridlines/>
+        <c:numFmt formatCode="General" sourceLinked="1"/>
+        <c:majorTickMark val="out"/>
+        <c:minorTickMark val="none"/>
+        <c:tickLblPos val="nextTo"/>
+        <c:crossAx val="121437568"/>
+        <c:crosses val="autoZero"/>
+        <c:crossBetween val="between"/>
+      </c:valAx>
+    </c:plotArea>
+    <c:plotVisOnly val="1"/>
+    <c:dispBlanksAs val="gap"/>
+    <c:showDLblsOverMax val="0"/>
+  </c:chart>
+  <c:externalData r:id="rId1">
+    <c:autoUpdate val="0"/>
+  </c:externalData>
+</c:chartSpace>
+</file>
+
+<file path=word/charts/chart2.xml><?xml version="1.0" encoding="utf-8"?>
+<c:chartSpace xmlns:c="http://schemas.openxmlformats.org/drawingml/2006/chart" xmlns:a="http://schemas.openxmlformats.org/drawingml/2006/main" xmlns:r="http://schemas.openxmlformats.org/officeDocument/2006/relationships">
+  <c:date1904 val="0"/>
+  <c:lang val="es-ES"/>
+  <c:roundedCorners val="0"/>
+  <mc:AlternateContent xmlns:mc="http://schemas.openxmlformats.org/markup-compatibility/2006">
+    <mc:Choice xmlns:c14="http://schemas.microsoft.com/office/drawing/2007/8/2/chart" Requires="c14">
+      <c14:style val="102"/>
+    </mc:Choice>
+    <mc:Fallback>
+      <c:style val="2"/>
+    </mc:Fallback>
+  </mc:AlternateContent>
+  <c:chart>
+    <c:title>
+      <c:overlay val="0"/>
+    </c:title>
+    <c:autoTitleDeleted val="0"/>
+    <c:plotArea>
+      <c:layout/>
+      <c:lineChart>
+        <c:grouping val="standard"/>
+        <c:varyColors val="0"/>
+        <c:ser>
+          <c:idx val="0"/>
+          <c:order val="0"/>
+          <c:tx>
+            <c:strRef>
+              <c:f>Hoja1!$B$1</c:f>
+              <c:strCache>
+                <c:ptCount val="1"/>
+                <c:pt idx="0">
+                  <c:v>Evolución del número de colisiones</c:v>
+                </c:pt>
+              </c:strCache>
+            </c:strRef>
+          </c:tx>
+          <c:cat>
+            <c:numRef>
+              <c:f>Hoja1!$A$2:$A$10</c:f>
+              <c:numCache>
+                <c:formatCode>General</c:formatCode>
+                <c:ptCount val="9"/>
+                <c:pt idx="0">
+                  <c:v>1</c:v>
+                </c:pt>
+                <c:pt idx="1">
+                  <c:v>2</c:v>
+                </c:pt>
+                <c:pt idx="2">
+                  <c:v>3</c:v>
+                </c:pt>
+                <c:pt idx="3">
+                  <c:v>4</c:v>
+                </c:pt>
+                <c:pt idx="4">
+                  <c:v>5</c:v>
+                </c:pt>
+                <c:pt idx="5">
+                  <c:v>6</c:v>
+                </c:pt>
+                <c:pt idx="6">
+                  <c:v>7</c:v>
+                </c:pt>
+                <c:pt idx="7">
+                  <c:v>8</c:v>
+                </c:pt>
+                <c:pt idx="8">
+                  <c:v>9</c:v>
+                </c:pt>
+              </c:numCache>
+            </c:numRef>
+          </c:cat>
+          <c:val>
+            <c:numRef>
+              <c:f>Hoja1!$B$2:$B$10</c:f>
+              <c:numCache>
+                <c:formatCode>General</c:formatCode>
+                <c:ptCount val="9"/>
+                <c:pt idx="0">
+                  <c:v>47</c:v>
+                </c:pt>
+                <c:pt idx="1">
+                  <c:v>45</c:v>
+                </c:pt>
+                <c:pt idx="2">
+                  <c:v>27</c:v>
+                </c:pt>
+                <c:pt idx="3">
+                  <c:v>27</c:v>
+                </c:pt>
+                <c:pt idx="4">
+                  <c:v>18</c:v>
+                </c:pt>
+                <c:pt idx="5">
+                  <c:v>20</c:v>
+                </c:pt>
+                <c:pt idx="6">
+                  <c:v>22</c:v>
+                </c:pt>
+                <c:pt idx="7">
+                  <c:v>12</c:v>
+                </c:pt>
+                <c:pt idx="8">
+                  <c:v>8</c:v>
+                </c:pt>
+              </c:numCache>
+            </c:numRef>
+          </c:val>
+          <c:smooth val="0"/>
+        </c:ser>
+        <c:dLbls>
+          <c:showLegendKey val="0"/>
+          <c:showVal val="0"/>
+          <c:showCatName val="0"/>
+          <c:showSerName val="0"/>
+          <c:showPercent val="0"/>
+          <c:showBubbleSize val="0"/>
+        </c:dLbls>
+        <c:marker val="1"/>
+        <c:smooth val="0"/>
+        <c:axId val="121516800"/>
+        <c:axId val="121518336"/>
+      </c:lineChart>
+      <c:catAx>
+        <c:axId val="121516800"/>
+        <c:scaling>
+          <c:orientation val="minMax"/>
+        </c:scaling>
+        <c:delete val="0"/>
+        <c:axPos val="b"/>
+        <c:numFmt formatCode="General" sourceLinked="1"/>
+        <c:majorTickMark val="out"/>
+        <c:minorTickMark val="none"/>
+        <c:tickLblPos val="nextTo"/>
+        <c:crossAx val="121518336"/>
+        <c:crosses val="autoZero"/>
+        <c:auto val="1"/>
+        <c:lblAlgn val="ctr"/>
+        <c:lblOffset val="100"/>
+        <c:noMultiLvlLbl val="0"/>
+      </c:catAx>
+      <c:valAx>
+        <c:axId val="121518336"/>
+        <c:scaling>
+          <c:orientation val="minMax"/>
+        </c:scaling>
+        <c:delete val="0"/>
+        <c:axPos val="l"/>
+        <c:majorGridlines/>
+        <c:numFmt formatCode="General" sourceLinked="1"/>
+        <c:majorTickMark val="out"/>
+        <c:minorTickMark val="none"/>
+        <c:tickLblPos val="nextTo"/>
+        <c:crossAx val="121516800"/>
+        <c:crosses val="autoZero"/>
+        <c:crossBetween val="between"/>
+      </c:valAx>
+    </c:plotArea>
+    <c:plotVisOnly val="1"/>
+    <c:dispBlanksAs val="zero"/>
+    <c:showDLblsOverMax val="0"/>
+  </c:chart>
+  <c:externalData r:id="rId1">
+    <c:autoUpdate val="0"/>
+  </c:externalData>
+</c:chartSpace>
 </file>
 
 <file path=word/theme/theme1.xml><?xml version="1.0" encoding="utf-8"?>
@@ -6857,7 +7888,7 @@
 </file>
 
 <file path=customXml/itemProps1.xml><?xml version="1.0" encoding="utf-8"?>
-<ds:datastoreItem xmlns:ds="http://schemas.openxmlformats.org/officeDocument/2006/customXml" ds:itemID="{204D7F3B-39EF-4168-B26F-173293E1F085}">
+<ds:datastoreItem xmlns:ds="http://schemas.openxmlformats.org/officeDocument/2006/customXml" ds:itemID="{7E2C716F-542D-4BB2-A740-A0558B533E73}">
   <ds:schemaRefs>
     <ds:schemaRef ds:uri="http://schemas.openxmlformats.org/officeDocument/2006/bibliography"/>
   </ds:schemaRefs>
